--- a/Week8/Session18/Encoder-Decoder.docx
+++ b/Week8/Session18/Encoder-Decoder.docx
@@ -1113,7 +1113,7 @@
       <w:r>
         <w:rPr>
           <w:rStyle w:val="Strong"/>
-          <w:rFonts w:ascii="Segoe UI" w:eastAsiaTheme="majorEastAsia" w:hAnsi="Segoe UI" w:cs="Segoe UI"/>
+          <w:rFonts w:ascii="Segoe UI" w:eastAsiaTheme="majorEastAsia" w:hAnsi="Segoe UI" w:cs="Segoe UI" w:hint="cs"/>
           <w:b/>
           <w:bCs/>
           <w:color w:val="0F1115"/>
@@ -1123,7 +1123,7 @@
           <w:lang w:bidi="fa-IR"/>
         </w:rPr>
         <w:lastRenderedPageBreak/>
-        <w:t>۲</w:t>
+        <w:t>1</w:t>
       </w:r>
       <w:r>
         <w:rPr>
@@ -11762,8 +11762,6 @@
         </w:rPr>
         <w:t>2. T5.1.1</w:t>
       </w:r>
-      <w:bookmarkStart w:id="0" w:name="_GoBack"/>
-      <w:bookmarkEnd w:id="0"/>
     </w:p>
     <w:p>
       <w:pPr>
@@ -11907,6 +11905,277 @@
     </w:p>
     <w:p>
       <w:pPr>
+        <w:pStyle w:val="ds-markdown-paragraph"/>
+        <w:pBdr>
+          <w:bottom w:val="single" w:sz="6" w:space="1" w:color="auto"/>
+        </w:pBdr>
+        <w:shd w:val="clear" w:color="auto" w:fill="FFFFFF"/>
+        <w:bidi/>
+        <w:spacing w:after="0" w:afterAutospacing="0"/>
+        <w:rPr>
+          <w:rFonts w:ascii="Segoe UI" w:hAnsi="Segoe UI" w:cs="Segoe UI"/>
+          <w:color w:val="0F1115"/>
+        </w:rPr>
+      </w:pPr>
+    </w:p>
+    <w:p>
+      <w:pPr>
+        <w:pStyle w:val="Heading3"/>
+        <w:shd w:val="clear" w:color="auto" w:fill="FFFFFF"/>
+        <w:bidi/>
+        <w:spacing w:before="480" w:after="240" w:line="450" w:lineRule="atLeast"/>
+        <w:rPr>
+          <w:rFonts w:ascii="Segoe UI" w:hAnsi="Segoe UI" w:cs="Segoe UI"/>
+          <w:color w:val="0F1115"/>
+          <w:sz w:val="28"/>
+          <w:szCs w:val="28"/>
+        </w:rPr>
+      </w:pPr>
+      <w:r>
+        <w:rPr>
+          <w:rStyle w:val="Strong"/>
+          <w:rFonts w:ascii="Segoe UI" w:hAnsi="Segoe UI" w:cs="Segoe UI" w:hint="cs"/>
+          <w:b w:val="0"/>
+          <w:bCs w:val="0"/>
+          <w:color w:val="0F1115"/>
+          <w:sz w:val="28"/>
+          <w:szCs w:val="28"/>
+          <w:rtl/>
+          <w:lang w:bidi="fa-IR"/>
+        </w:rPr>
+        <w:t>2</w:t>
+      </w:r>
+      <w:r>
+        <w:rPr>
+          <w:rStyle w:val="Strong"/>
+          <w:rFonts w:ascii="Segoe UI" w:hAnsi="Segoe UI" w:cs="Segoe UI"/>
+          <w:color w:val="0F1115"/>
+          <w:sz w:val="28"/>
+          <w:szCs w:val="28"/>
+        </w:rPr>
+        <w:t xml:space="preserve">. </w:t>
+      </w:r>
+      <w:r>
+        <w:rPr>
+          <w:rStyle w:val="Strong"/>
+          <w:rFonts w:ascii="Segoe UI" w:hAnsi="Segoe UI" w:cs="Segoe UI"/>
+          <w:color w:val="0F1115"/>
+          <w:sz w:val="28"/>
+          <w:szCs w:val="28"/>
+          <w:rtl/>
+        </w:rPr>
+        <w:t>مدل‌</w:t>
+      </w:r>
+      <w:r>
+        <w:rPr>
+          <w:rStyle w:val="Strong"/>
+          <w:rFonts w:ascii="Segoe UI" w:hAnsi="Segoe UI" w:cs="Segoe UI"/>
+          <w:color w:val="0F1115"/>
+          <w:sz w:val="28"/>
+          <w:szCs w:val="28"/>
+        </w:rPr>
+        <w:t xml:space="preserve"> </w:t>
+      </w:r>
+      <w:r>
+        <w:rPr>
+          <w:rStyle w:val="Strong"/>
+          <w:rFonts w:ascii="Segoe UI" w:hAnsi="Segoe UI" w:cs="Segoe UI"/>
+          <w:color w:val="0F1115"/>
+          <w:sz w:val="28"/>
+          <w:szCs w:val="28"/>
+        </w:rPr>
+        <w:t>BART (Bidirectional and Auto-Regressive Transformers)</w:t>
+      </w:r>
+    </w:p>
+    <w:p>
+      <w:pPr>
+        <w:shd w:val="clear" w:color="auto" w:fill="FFFFFF"/>
+        <w:bidi/>
+        <w:spacing w:before="240" w:after="240" w:line="240" w:lineRule="auto"/>
+        <w:rPr>
+          <w:rFonts w:ascii="Segoe UI" w:eastAsia="Times New Roman" w:hAnsi="Segoe UI" w:cs="Segoe UI"/>
+          <w:color w:val="0F1115"/>
+          <w:sz w:val="24"/>
+          <w:szCs w:val="24"/>
+        </w:rPr>
+      </w:pPr>
+      <w:r>
+        <w:rPr>
+          <w:rFonts w:ascii="Segoe UI" w:eastAsia="Times New Roman" w:hAnsi="Segoe UI" w:cs="Segoe UI"/>
+          <w:b/>
+          <w:bCs/>
+          <w:color w:val="0F1115"/>
+          <w:sz w:val="24"/>
+          <w:szCs w:val="24"/>
+          <w:rtl/>
+        </w:rPr>
+        <w:t>ایده اصلی</w:t>
+      </w:r>
+      <w:r>
+        <w:rPr>
+          <w:rFonts w:ascii="Segoe UI" w:eastAsia="Times New Roman" w:hAnsi="Segoe UI" w:cs="Segoe UI" w:hint="cs"/>
+          <w:b/>
+          <w:bCs/>
+          <w:color w:val="0F1115"/>
+          <w:sz w:val="24"/>
+          <w:szCs w:val="24"/>
+          <w:rtl/>
+        </w:rPr>
+        <w:t xml:space="preserve"> </w:t>
+      </w:r>
+      <w:r>
+        <w:rPr>
+          <w:rFonts w:ascii="Segoe UI" w:eastAsia="Times New Roman" w:hAnsi="Segoe UI" w:cs="Segoe UI"/>
+          <w:b/>
+          <w:bCs/>
+          <w:color w:val="0F1115"/>
+          <w:sz w:val="24"/>
+          <w:szCs w:val="24"/>
+        </w:rPr>
+        <w:t>:</w:t>
+      </w:r>
+      <w:r>
+        <w:rPr>
+          <w:rFonts w:ascii="Segoe UI" w:eastAsia="Times New Roman" w:hAnsi="Segoe UI" w:cs="Segoe UI"/>
+          <w:color w:val="0F1115"/>
+          <w:sz w:val="24"/>
+          <w:szCs w:val="24"/>
+        </w:rPr>
+        <w:t> Denoising + Text Generation</w:t>
+      </w:r>
+      <w:r>
+        <w:rPr>
+          <w:rFonts w:ascii="Segoe UI" w:eastAsia="Times New Roman" w:hAnsi="Segoe UI" w:cs="Segoe UI" w:hint="cs"/>
+          <w:color w:val="0F1115"/>
+          <w:sz w:val="24"/>
+          <w:szCs w:val="24"/>
+          <w:rtl/>
+        </w:rPr>
+        <w:t xml:space="preserve"> </w:t>
+      </w:r>
+    </w:p>
+    <w:p>
+      <w:pPr>
+        <w:numPr>
+          <w:ilvl w:val="0"/>
+          <w:numId w:val="12"/>
+        </w:numPr>
+        <w:shd w:val="clear" w:color="auto" w:fill="FFFFFF"/>
+        <w:bidi/>
+        <w:spacing w:before="100" w:beforeAutospacing="1" w:after="0" w:line="240" w:lineRule="auto"/>
+        <w:ind w:left="0"/>
+        <w:rPr>
+          <w:rFonts w:ascii="Segoe UI" w:eastAsia="Times New Roman" w:hAnsi="Segoe UI" w:cs="Segoe UI"/>
+          <w:color w:val="0F1115"/>
+          <w:sz w:val="24"/>
+          <w:szCs w:val="24"/>
+        </w:rPr>
+      </w:pPr>
+      <w:r>
+        <w:rPr>
+          <w:rFonts w:ascii="Segoe UI" w:eastAsia="Times New Roman" w:hAnsi="Segoe UI" w:cs="Segoe UI"/>
+          <w:b/>
+          <w:bCs/>
+          <w:color w:val="0F1115"/>
+          <w:sz w:val="24"/>
+          <w:szCs w:val="24"/>
+          <w:rtl/>
+        </w:rPr>
+        <w:t>پیش‌آموزش</w:t>
+      </w:r>
+      <w:r>
+        <w:rPr>
+          <w:rFonts w:ascii="Segoe UI" w:eastAsia="Times New Roman" w:hAnsi="Segoe UI" w:cs="Segoe UI"/>
+          <w:b/>
+          <w:bCs/>
+          <w:color w:val="0F1115"/>
+          <w:sz w:val="24"/>
+          <w:szCs w:val="24"/>
+        </w:rPr>
+        <w:t>:</w:t>
+      </w:r>
+      <w:r>
+        <w:rPr>
+          <w:rFonts w:ascii="Segoe UI" w:eastAsia="Times New Roman" w:hAnsi="Segoe UI" w:cs="Segoe UI"/>
+          <w:color w:val="0F1115"/>
+          <w:sz w:val="24"/>
+          <w:szCs w:val="24"/>
+        </w:rPr>
+        <w:t> </w:t>
+      </w:r>
+      <w:r>
+        <w:rPr>
+          <w:rFonts w:ascii="Segoe UI" w:eastAsia="Times New Roman" w:hAnsi="Segoe UI" w:cs="Segoe UI"/>
+          <w:color w:val="0F1115"/>
+          <w:sz w:val="24"/>
+          <w:szCs w:val="24"/>
+          <w:rtl/>
+        </w:rPr>
+        <w:t>بازیابی متن خراب شده</w:t>
+      </w:r>
+    </w:p>
+    <w:p>
+      <w:pPr>
+        <w:numPr>
+          <w:ilvl w:val="0"/>
+          <w:numId w:val="12"/>
+        </w:numPr>
+        <w:shd w:val="clear" w:color="auto" w:fill="FFFFFF"/>
+        <w:bidi/>
+        <w:spacing w:before="100" w:beforeAutospacing="1" w:after="0" w:line="240" w:lineRule="auto"/>
+        <w:ind w:left="0"/>
+        <w:rPr>
+          <w:rFonts w:ascii="Segoe UI" w:eastAsia="Times New Roman" w:hAnsi="Segoe UI" w:cs="Segoe UI"/>
+          <w:color w:val="0F1115"/>
+          <w:sz w:val="24"/>
+          <w:szCs w:val="24"/>
+        </w:rPr>
+      </w:pPr>
+      <w:r>
+        <w:rPr>
+          <w:rFonts w:ascii="Segoe UI" w:eastAsia="Times New Roman" w:hAnsi="Segoe UI" w:cs="Segoe UI"/>
+          <w:b/>
+          <w:bCs/>
+          <w:color w:val="0F1115"/>
+          <w:sz w:val="24"/>
+          <w:szCs w:val="24"/>
+          <w:rtl/>
+        </w:rPr>
+        <w:t>کاربرد</w:t>
+      </w:r>
+      <w:r>
+        <w:rPr>
+          <w:rFonts w:ascii="Segoe UI" w:eastAsia="Times New Roman" w:hAnsi="Segoe UI" w:cs="Segoe UI"/>
+          <w:b/>
+          <w:bCs/>
+          <w:color w:val="0F1115"/>
+          <w:sz w:val="24"/>
+          <w:szCs w:val="24"/>
+        </w:rPr>
+        <w:t>:</w:t>
+      </w:r>
+      <w:r>
+        <w:rPr>
+          <w:rFonts w:ascii="Segoe UI" w:eastAsia="Times New Roman" w:hAnsi="Segoe UI" w:cs="Segoe UI"/>
+          <w:color w:val="0F1115"/>
+          <w:sz w:val="24"/>
+          <w:szCs w:val="24"/>
+        </w:rPr>
+        <w:t> </w:t>
+      </w:r>
+      <w:r>
+        <w:rPr>
+          <w:rFonts w:ascii="Segoe UI" w:eastAsia="Times New Roman" w:hAnsi="Segoe UI" w:cs="Segoe UI"/>
+          <w:color w:val="0F1115"/>
+          <w:sz w:val="24"/>
+          <w:szCs w:val="24"/>
+          <w:rtl/>
+        </w:rPr>
+        <w:t>خلاصه‌سازی، ترجمه، تولید متن</w:t>
+      </w:r>
+    </w:p>
+    <w:p>
+      <w:pPr>
         <w:pStyle w:val="Heading2"/>
         <w:shd w:val="clear" w:color="auto" w:fill="FFFFFF"/>
         <w:bidi/>
@@ -11918,6 +12187,607 @@
           <w:szCs w:val="33"/>
         </w:rPr>
       </w:pPr>
+      <w:r>
+        <w:rPr>
+          <w:rStyle w:val="Strong"/>
+          <w:rFonts w:ascii="Segoe UI" w:eastAsiaTheme="majorEastAsia" w:hAnsi="Segoe UI" w:cs="Segoe UI"/>
+          <w:b/>
+          <w:bCs/>
+          <w:color w:val="0F1115"/>
+          <w:sz w:val="33"/>
+          <w:szCs w:val="33"/>
+        </w:rPr>
+        <w:t xml:space="preserve">BART </w:t>
+      </w:r>
+      <w:r>
+        <w:rPr>
+          <w:rStyle w:val="Strong"/>
+          <w:rFonts w:ascii="Segoe UI" w:eastAsiaTheme="majorEastAsia" w:hAnsi="Segoe UI" w:cs="Segoe UI"/>
+          <w:b/>
+          <w:bCs/>
+          <w:color w:val="0F1115"/>
+          <w:sz w:val="33"/>
+          <w:szCs w:val="33"/>
+          <w:rtl/>
+        </w:rPr>
+        <w:t>چیست؟</w:t>
+      </w:r>
+    </w:p>
+    <w:p>
+      <w:pPr>
+        <w:pStyle w:val="ds-markdown-paragraph"/>
+        <w:shd w:val="clear" w:color="auto" w:fill="FFFFFF"/>
+        <w:bidi/>
+        <w:spacing w:before="240" w:beforeAutospacing="0" w:after="240" w:afterAutospacing="0"/>
+        <w:rPr>
+          <w:rFonts w:ascii="Segoe UI" w:hAnsi="Segoe UI" w:cs="Segoe UI"/>
+          <w:color w:val="0F1115"/>
+        </w:rPr>
+      </w:pPr>
+      <w:r>
+        <w:rPr>
+          <w:rStyle w:val="Strong"/>
+          <w:rFonts w:ascii="Segoe UI" w:eastAsiaTheme="majorEastAsia" w:hAnsi="Segoe UI" w:cs="Segoe UI"/>
+          <w:color w:val="0F1115"/>
+        </w:rPr>
+        <w:t>BART (Bidirectional and Auto-Regressive Transformers)</w:t>
+      </w:r>
+      <w:r>
+        <w:rPr>
+          <w:rFonts w:ascii="Segoe UI" w:hAnsi="Segoe UI" w:cs="Segoe UI"/>
+          <w:color w:val="0F1115"/>
+        </w:rPr>
+        <w:t> </w:t>
+      </w:r>
+      <w:r>
+        <w:rPr>
+          <w:rFonts w:ascii="Segoe UI" w:hAnsi="Segoe UI" w:cs="Segoe UI"/>
+          <w:color w:val="0F1115"/>
+          <w:rtl/>
+        </w:rPr>
+        <w:t>یک مدل </w:t>
+      </w:r>
+      <w:r>
+        <w:rPr>
+          <w:rStyle w:val="Strong"/>
+          <w:rFonts w:ascii="Segoe UI" w:eastAsiaTheme="majorEastAsia" w:hAnsi="Segoe UI" w:cs="Segoe UI"/>
+          <w:color w:val="0F1115"/>
+        </w:rPr>
+        <w:t>encoder-decoder</w:t>
+      </w:r>
+      <w:r>
+        <w:rPr>
+          <w:rFonts w:ascii="Segoe UI" w:hAnsi="Segoe UI" w:cs="Segoe UI"/>
+          <w:color w:val="0F1115"/>
+        </w:rPr>
+        <w:t> </w:t>
+      </w:r>
+      <w:r>
+        <w:rPr>
+          <w:rFonts w:ascii="Segoe UI" w:hAnsi="Segoe UI" w:cs="Segoe UI"/>
+          <w:color w:val="0F1115"/>
+          <w:rtl/>
+        </w:rPr>
+        <w:t>است که توسط</w:t>
+      </w:r>
+      <w:r>
+        <w:rPr>
+          <w:rFonts w:ascii="Segoe UI" w:hAnsi="Segoe UI" w:cs="Segoe UI"/>
+          <w:color w:val="0F1115"/>
+        </w:rPr>
+        <w:t xml:space="preserve"> Facebook AI </w:t>
+      </w:r>
+      <w:r>
+        <w:rPr>
+          <w:rFonts w:ascii="Segoe UI" w:hAnsi="Segoe UI" w:cs="Segoe UI"/>
+          <w:color w:val="0F1115"/>
+          <w:rtl/>
+        </w:rPr>
+        <w:t xml:space="preserve">در </w:t>
+      </w:r>
+      <w:r>
+        <w:rPr>
+          <w:rFonts w:ascii="Segoe UI" w:hAnsi="Segoe UI" w:cs="Segoe UI"/>
+          <w:color w:val="0F1115"/>
+          <w:rtl/>
+          <w:lang w:bidi="fa-IR"/>
+        </w:rPr>
+        <w:t>۲۰۱۹</w:t>
+      </w:r>
+      <w:r>
+        <w:rPr>
+          <w:rFonts w:ascii="Segoe UI" w:hAnsi="Segoe UI" w:cs="Segoe UI"/>
+          <w:color w:val="0F1115"/>
+          <w:rtl/>
+        </w:rPr>
+        <w:t xml:space="preserve"> معرفی شد. ترکیبی از بهترین‌های</w:t>
+      </w:r>
+      <w:r>
+        <w:rPr>
+          <w:rFonts w:ascii="Segoe UI" w:hAnsi="Segoe UI" w:cs="Segoe UI"/>
+          <w:color w:val="0F1115"/>
+        </w:rPr>
+        <w:t xml:space="preserve"> BERT </w:t>
+      </w:r>
+      <w:r>
+        <w:rPr>
+          <w:rFonts w:ascii="Segoe UI" w:hAnsi="Segoe UI" w:cs="Segoe UI" w:hint="cs"/>
+          <w:color w:val="0F1115"/>
+          <w:rtl/>
+          <w:lang w:bidi="fa-IR"/>
+        </w:rPr>
+        <w:t>و</w:t>
+      </w:r>
+      <w:r>
+        <w:rPr>
+          <w:rFonts w:ascii="Segoe UI" w:hAnsi="Segoe UI" w:cs="Segoe UI"/>
+          <w:color w:val="0F1115"/>
+        </w:rPr>
+        <w:t xml:space="preserve"> </w:t>
+      </w:r>
+      <w:r>
+        <w:rPr>
+          <w:rFonts w:ascii="Segoe UI" w:hAnsi="Segoe UI" w:cs="Segoe UI"/>
+          <w:color w:val="0F1115"/>
+        </w:rPr>
+        <w:t xml:space="preserve"> GPT</w:t>
+      </w:r>
+    </w:p>
+    <w:p>
+      <w:pPr>
+        <w:pStyle w:val="HTMLPreformatted"/>
+        <w:wordWrap w:val="0"/>
+        <w:spacing w:line="330" w:lineRule="atLeast"/>
+        <w:rPr>
+          <w:rStyle w:val="token"/>
+          <w:rFonts w:ascii="Consolas" w:hAnsi="Consolas"/>
+          <w:i/>
+          <w:iCs/>
+          <w:color w:val="A0A1A7"/>
+        </w:rPr>
+      </w:pPr>
+    </w:p>
+    <w:p>
+      <w:pPr>
+        <w:pStyle w:val="HTMLPreformatted"/>
+        <w:wordWrap w:val="0"/>
+        <w:spacing w:line="330" w:lineRule="atLeast"/>
+        <w:rPr>
+          <w:rStyle w:val="token"/>
+          <w:rFonts w:ascii="Consolas" w:hAnsi="Consolas"/>
+          <w:i/>
+          <w:iCs/>
+          <w:color w:val="A0A1A7"/>
+        </w:rPr>
+      </w:pPr>
+    </w:p>
+    <w:p>
+      <w:pPr>
+        <w:pStyle w:val="HTMLPreformatted"/>
+        <w:wordWrap w:val="0"/>
+        <w:spacing w:line="330" w:lineRule="atLeast"/>
+        <w:rPr>
+          <w:rStyle w:val="token"/>
+          <w:rFonts w:ascii="Consolas" w:hAnsi="Consolas"/>
+          <w:i/>
+          <w:iCs/>
+          <w:color w:val="A0A1A7"/>
+        </w:rPr>
+      </w:pPr>
+    </w:p>
+    <w:p>
+      <w:pPr>
+        <w:pStyle w:val="HTMLPreformatted"/>
+        <w:wordWrap w:val="0"/>
+        <w:spacing w:line="330" w:lineRule="atLeast"/>
+        <w:rPr>
+          <w:rStyle w:val="token"/>
+          <w:rFonts w:ascii="Consolas" w:hAnsi="Consolas"/>
+          <w:i/>
+          <w:iCs/>
+          <w:color w:val="A0A1A7"/>
+        </w:rPr>
+      </w:pPr>
+    </w:p>
+    <w:p>
+      <w:pPr>
+        <w:pStyle w:val="HTMLPreformatted"/>
+        <w:wordWrap w:val="0"/>
+        <w:spacing w:line="330" w:lineRule="atLeast"/>
+        <w:rPr>
+          <w:rStyle w:val="token"/>
+          <w:rFonts w:ascii="Consolas" w:hAnsi="Consolas"/>
+          <w:i/>
+          <w:iCs/>
+          <w:color w:val="A0A1A7"/>
+        </w:rPr>
+      </w:pPr>
+    </w:p>
+    <w:p>
+      <w:pPr>
+        <w:pStyle w:val="HTMLPreformatted"/>
+        <w:wordWrap w:val="0"/>
+        <w:spacing w:line="330" w:lineRule="atLeast"/>
+        <w:rPr>
+          <w:rFonts w:ascii="Consolas" w:hAnsi="Consolas"/>
+          <w:color w:val="0F1115"/>
+        </w:rPr>
+      </w:pPr>
+      <w:r>
+        <w:rPr>
+          <w:rStyle w:val="token"/>
+          <w:rFonts w:ascii="Consolas" w:hAnsi="Consolas"/>
+          <w:i/>
+          <w:iCs/>
+          <w:color w:val="A0A1A7"/>
+        </w:rPr>
+        <w:lastRenderedPageBreak/>
+        <w:t xml:space="preserve"># BERT: </w:t>
+      </w:r>
+      <w:r>
+        <w:rPr>
+          <w:rStyle w:val="token"/>
+          <w:rFonts w:ascii="Consolas" w:hAnsi="Consolas"/>
+          <w:i/>
+          <w:iCs/>
+          <w:color w:val="A0A1A7"/>
+          <w:rtl/>
+        </w:rPr>
+        <w:t>فقط</w:t>
+      </w:r>
+      <w:r>
+        <w:rPr>
+          <w:rStyle w:val="token"/>
+          <w:rFonts w:ascii="Consolas" w:hAnsi="Consolas"/>
+          <w:i/>
+          <w:iCs/>
+          <w:color w:val="A0A1A7"/>
+        </w:rPr>
+        <w:t xml:space="preserve"> Encoder (</w:t>
+      </w:r>
+      <w:r>
+        <w:rPr>
+          <w:rStyle w:val="token"/>
+          <w:rFonts w:ascii="Consolas" w:hAnsi="Consolas"/>
+          <w:i/>
+          <w:iCs/>
+          <w:color w:val="A0A1A7"/>
+          <w:rtl/>
+        </w:rPr>
+        <w:t>درک متن</w:t>
+      </w:r>
+      <w:r>
+        <w:rPr>
+          <w:rStyle w:val="token"/>
+          <w:rFonts w:ascii="Consolas" w:hAnsi="Consolas"/>
+          <w:i/>
+          <w:iCs/>
+          <w:color w:val="A0A1A7"/>
+        </w:rPr>
+        <w:t>)</w:t>
+      </w:r>
+    </w:p>
+    <w:p>
+      <w:pPr>
+        <w:pStyle w:val="HTMLPreformatted"/>
+        <w:wordWrap w:val="0"/>
+        <w:spacing w:line="330" w:lineRule="atLeast"/>
+        <w:rPr>
+          <w:rFonts w:ascii="Consolas" w:hAnsi="Consolas"/>
+          <w:color w:val="0F1115"/>
+        </w:rPr>
+      </w:pPr>
+      <w:r>
+        <w:rPr>
+          <w:rStyle w:val="token"/>
+          <w:rFonts w:ascii="Consolas" w:hAnsi="Consolas"/>
+          <w:color w:val="50A14F"/>
+        </w:rPr>
+        <w:t>"The cat [</w:t>
+      </w:r>
+      <w:r>
+        <w:rPr>
+          <w:rStyle w:val="token"/>
+          <w:rFonts w:ascii="Consolas" w:hAnsi="Consolas" w:hint="cs"/>
+          <w:color w:val="50A14F"/>
+          <w:rtl/>
+        </w:rPr>
+        <w:t>---</w:t>
+      </w:r>
+      <w:r>
+        <w:rPr>
+          <w:rStyle w:val="token"/>
+          <w:rFonts w:ascii="Consolas" w:hAnsi="Consolas"/>
+          <w:color w:val="50A14F"/>
+        </w:rPr>
+        <w:t>] on the mat"</w:t>
+      </w:r>
+      <w:r>
+        <w:rPr>
+          <w:rFonts w:ascii="Consolas" w:hAnsi="Consolas"/>
+          <w:color w:val="0F1115"/>
+        </w:rPr>
+        <w:t xml:space="preserve"> → </w:t>
+      </w:r>
+      <w:r>
+        <w:rPr>
+          <w:rStyle w:val="token"/>
+          <w:rFonts w:ascii="Consolas" w:hAnsi="Consolas"/>
+          <w:color w:val="50A14F"/>
+        </w:rPr>
+        <w:t>"sat"</w:t>
+      </w:r>
+    </w:p>
+    <w:p>
+      <w:pPr>
+        <w:pStyle w:val="HTMLPreformatted"/>
+        <w:wordWrap w:val="0"/>
+        <w:spacing w:line="330" w:lineRule="atLeast"/>
+        <w:rPr>
+          <w:rFonts w:ascii="Consolas" w:hAnsi="Consolas"/>
+          <w:color w:val="0F1115"/>
+        </w:rPr>
+      </w:pPr>
+    </w:p>
+    <w:p>
+      <w:pPr>
+        <w:pStyle w:val="HTMLPreformatted"/>
+        <w:wordWrap w:val="0"/>
+        <w:spacing w:line="330" w:lineRule="atLeast"/>
+        <w:rPr>
+          <w:rFonts w:ascii="Consolas" w:hAnsi="Consolas"/>
+          <w:color w:val="0F1115"/>
+        </w:rPr>
+      </w:pPr>
+      <w:r>
+        <w:rPr>
+          <w:rStyle w:val="token"/>
+          <w:rFonts w:ascii="Consolas" w:hAnsi="Consolas"/>
+          <w:i/>
+          <w:iCs/>
+          <w:color w:val="A0A1A7"/>
+        </w:rPr>
+        <w:t xml:space="preserve"># GPT: </w:t>
+      </w:r>
+      <w:r>
+        <w:rPr>
+          <w:rStyle w:val="token"/>
+          <w:rFonts w:ascii="Consolas" w:hAnsi="Consolas"/>
+          <w:i/>
+          <w:iCs/>
+          <w:color w:val="A0A1A7"/>
+          <w:rtl/>
+        </w:rPr>
+        <w:t>فقط</w:t>
+      </w:r>
+      <w:r>
+        <w:rPr>
+          <w:rStyle w:val="token"/>
+          <w:rFonts w:ascii="Consolas" w:hAnsi="Consolas"/>
+          <w:i/>
+          <w:iCs/>
+          <w:color w:val="A0A1A7"/>
+        </w:rPr>
+        <w:t xml:space="preserve"> Decoder (</w:t>
+      </w:r>
+      <w:r>
+        <w:rPr>
+          <w:rStyle w:val="token"/>
+          <w:rFonts w:ascii="Consolas" w:hAnsi="Consolas"/>
+          <w:i/>
+          <w:iCs/>
+          <w:color w:val="A0A1A7"/>
+          <w:rtl/>
+        </w:rPr>
+        <w:t>تولید متن</w:t>
+      </w:r>
+      <w:r>
+        <w:rPr>
+          <w:rStyle w:val="token"/>
+          <w:rFonts w:ascii="Consolas" w:hAnsi="Consolas"/>
+          <w:i/>
+          <w:iCs/>
+          <w:color w:val="A0A1A7"/>
+        </w:rPr>
+        <w:t xml:space="preserve">)  </w:t>
+      </w:r>
+    </w:p>
+    <w:p>
+      <w:pPr>
+        <w:pStyle w:val="HTMLPreformatted"/>
+        <w:wordWrap w:val="0"/>
+        <w:spacing w:line="330" w:lineRule="atLeast"/>
+        <w:rPr>
+          <w:rFonts w:ascii="Consolas" w:hAnsi="Consolas"/>
+          <w:color w:val="0F1115"/>
+        </w:rPr>
+      </w:pPr>
+      <w:r>
+        <w:rPr>
+          <w:rStyle w:val="token"/>
+          <w:rFonts w:ascii="Consolas" w:hAnsi="Consolas"/>
+          <w:color w:val="50A14F"/>
+        </w:rPr>
+        <w:t>"The cat sat"</w:t>
+      </w:r>
+      <w:r>
+        <w:rPr>
+          <w:rFonts w:ascii="Consolas" w:hAnsi="Consolas"/>
+          <w:color w:val="0F1115"/>
+        </w:rPr>
+        <w:t xml:space="preserve"> → </w:t>
+      </w:r>
+      <w:r>
+        <w:rPr>
+          <w:rStyle w:val="token"/>
+          <w:rFonts w:ascii="Consolas" w:hAnsi="Consolas"/>
+          <w:color w:val="50A14F"/>
+        </w:rPr>
+        <w:t>"on the mat"</w:t>
+      </w:r>
+    </w:p>
+    <w:p>
+      <w:pPr>
+        <w:pStyle w:val="HTMLPreformatted"/>
+        <w:wordWrap w:val="0"/>
+        <w:spacing w:line="330" w:lineRule="atLeast"/>
+        <w:rPr>
+          <w:rFonts w:ascii="Consolas" w:hAnsi="Consolas"/>
+          <w:color w:val="0F1115"/>
+        </w:rPr>
+      </w:pPr>
+    </w:p>
+    <w:p>
+      <w:pPr>
+        <w:pStyle w:val="HTMLPreformatted"/>
+        <w:wordWrap w:val="0"/>
+        <w:spacing w:line="330" w:lineRule="atLeast"/>
+        <w:rPr>
+          <w:rFonts w:ascii="Consolas" w:hAnsi="Consolas"/>
+          <w:color w:val="0F1115"/>
+        </w:rPr>
+      </w:pPr>
+      <w:r>
+        <w:rPr>
+          <w:rStyle w:val="token"/>
+          <w:rFonts w:ascii="Consolas" w:hAnsi="Consolas"/>
+          <w:i/>
+          <w:iCs/>
+          <w:color w:val="A0A1A7"/>
+        </w:rPr>
+        <w:t xml:space="preserve"># BART: </w:t>
+      </w:r>
+      <w:r>
+        <w:rPr>
+          <w:rStyle w:val="token"/>
+          <w:rFonts w:ascii="Consolas" w:hAnsi="Consolas"/>
+          <w:i/>
+          <w:iCs/>
+          <w:color w:val="A0A1A7"/>
+          <w:rtl/>
+        </w:rPr>
+        <w:t>هم</w:t>
+      </w:r>
+      <w:r>
+        <w:rPr>
+          <w:rStyle w:val="token"/>
+          <w:rFonts w:ascii="Consolas" w:hAnsi="Consolas"/>
+          <w:i/>
+          <w:iCs/>
+          <w:color w:val="A0A1A7"/>
+        </w:rPr>
+        <w:t xml:space="preserve"> Encoder </w:t>
+      </w:r>
+      <w:r>
+        <w:rPr>
+          <w:rStyle w:val="token"/>
+          <w:rFonts w:ascii="Consolas" w:hAnsi="Consolas"/>
+          <w:i/>
+          <w:iCs/>
+          <w:color w:val="A0A1A7"/>
+          <w:rtl/>
+        </w:rPr>
+        <w:t>هم</w:t>
+      </w:r>
+      <w:r>
+        <w:rPr>
+          <w:rStyle w:val="token"/>
+          <w:rFonts w:ascii="Consolas" w:hAnsi="Consolas"/>
+          <w:i/>
+          <w:iCs/>
+          <w:color w:val="A0A1A7"/>
+        </w:rPr>
+        <w:t xml:space="preserve"> Decoder (</w:t>
+      </w:r>
+      <w:r>
+        <w:rPr>
+          <w:rStyle w:val="token"/>
+          <w:rFonts w:ascii="Consolas" w:hAnsi="Consolas"/>
+          <w:i/>
+          <w:iCs/>
+          <w:color w:val="A0A1A7"/>
+          <w:rtl/>
+        </w:rPr>
+        <w:t>درک + تولید</w:t>
+      </w:r>
+      <w:r>
+        <w:rPr>
+          <w:rStyle w:val="token"/>
+          <w:rFonts w:ascii="Consolas" w:hAnsi="Consolas"/>
+          <w:i/>
+          <w:iCs/>
+          <w:color w:val="A0A1A7"/>
+        </w:rPr>
+        <w:t>)</w:t>
+      </w:r>
+    </w:p>
+    <w:p>
+      <w:pPr>
+        <w:pStyle w:val="HTMLPreformatted"/>
+        <w:wordWrap w:val="0"/>
+        <w:spacing w:line="330" w:lineRule="atLeast"/>
+        <w:rPr>
+          <w:rFonts w:ascii="Consolas" w:hAnsi="Consolas"/>
+          <w:color w:val="0F1115"/>
+        </w:rPr>
+      </w:pPr>
+      <w:r>
+        <w:rPr>
+          <w:rStyle w:val="token"/>
+          <w:rFonts w:ascii="Consolas" w:hAnsi="Consolas"/>
+          <w:color w:val="50A14F"/>
+        </w:rPr>
+        <w:t>"[</w:t>
+      </w:r>
+      <w:r>
+        <w:rPr>
+          <w:rStyle w:val="token"/>
+          <w:rFonts w:ascii="Consolas" w:hAnsi="Consolas" w:hint="cs"/>
+          <w:color w:val="50A14F"/>
+          <w:rtl/>
+        </w:rPr>
+        <w:t>---</w:t>
+      </w:r>
+      <w:r>
+        <w:rPr>
+          <w:rStyle w:val="token"/>
+          <w:rFonts w:ascii="Consolas" w:hAnsi="Consolas"/>
+          <w:color w:val="50A14F"/>
+        </w:rPr>
+        <w:t>] cat [</w:t>
+      </w:r>
+      <w:r>
+        <w:rPr>
+          <w:rStyle w:val="token"/>
+          <w:rFonts w:ascii="Consolas" w:hAnsi="Consolas" w:hint="cs"/>
+          <w:color w:val="50A14F"/>
+          <w:rtl/>
+        </w:rPr>
+        <w:t>---</w:t>
+      </w:r>
+      <w:r>
+        <w:rPr>
+          <w:rStyle w:val="token"/>
+          <w:rFonts w:ascii="Consolas" w:hAnsi="Consolas"/>
+          <w:color w:val="50A14F"/>
+        </w:rPr>
+        <w:t>] on the mat"</w:t>
+      </w:r>
+      <w:r>
+        <w:rPr>
+          <w:rFonts w:ascii="Consolas" w:hAnsi="Consolas"/>
+          <w:color w:val="0F1115"/>
+        </w:rPr>
+        <w:t xml:space="preserve"> → </w:t>
+      </w:r>
+      <w:r>
+        <w:rPr>
+          <w:rStyle w:val="token"/>
+          <w:rFonts w:ascii="Consolas" w:hAnsi="Consolas"/>
+          <w:color w:val="50A14F"/>
+        </w:rPr>
+        <w:t>"The cat sat on the mat"</w:t>
+      </w:r>
     </w:p>
     <w:p>
       <w:pPr>
@@ -11926,11 +12796,912 @@
         <w:bidi/>
         <w:spacing w:before="480" w:beforeAutospacing="0" w:after="240" w:afterAutospacing="0" w:line="480" w:lineRule="atLeast"/>
         <w:rPr>
-          <w:rFonts w:ascii="Segoe UI" w:hAnsi="Segoe UI" w:cs="Segoe UI"/>
+          <w:rStyle w:val="Strong"/>
+          <w:rFonts w:ascii="Segoe UI" w:eastAsiaTheme="majorEastAsia" w:hAnsi="Segoe UI" w:cs="Segoe UI"/>
+          <w:b/>
+          <w:bCs/>
           <w:color w:val="0F1115"/>
           <w:sz w:val="33"/>
           <w:szCs w:val="33"/>
-        </w:rPr>
+          <w:rtl/>
+        </w:rPr>
+      </w:pPr>
+      <w:r>
+        <w:rPr>
+          <w:rStyle w:val="Strong"/>
+          <w:rFonts w:ascii="Segoe UI" w:eastAsiaTheme="majorEastAsia" w:hAnsi="Segoe UI" w:cs="Segoe UI"/>
+          <w:b/>
+          <w:bCs/>
+          <w:color w:val="0F1115"/>
+          <w:sz w:val="33"/>
+          <w:szCs w:val="33"/>
+          <w:rtl/>
+        </w:rPr>
+        <w:t>معماری</w:t>
+      </w:r>
+      <w:r>
+        <w:rPr>
+          <w:rStyle w:val="Strong"/>
+          <w:rFonts w:ascii="Segoe UI" w:eastAsiaTheme="majorEastAsia" w:hAnsi="Segoe UI" w:cs="Segoe UI"/>
+          <w:b/>
+          <w:bCs/>
+          <w:color w:val="0F1115"/>
+          <w:sz w:val="33"/>
+          <w:szCs w:val="33"/>
+        </w:rPr>
+        <w:t xml:space="preserve"> BART</w:t>
+      </w:r>
+    </w:p>
+    <w:p>
+      <w:pPr>
+        <w:pStyle w:val="HTMLPreformatted"/>
+        <w:wordWrap w:val="0"/>
+        <w:spacing w:line="330" w:lineRule="atLeast"/>
+        <w:rPr>
+          <w:rFonts w:ascii="Consolas" w:hAnsi="Consolas"/>
+          <w:color w:val="0F1115"/>
+        </w:rPr>
+      </w:pPr>
+      <w:r>
+        <w:rPr>
+          <w:rStyle w:val="token"/>
+          <w:rFonts w:ascii="Consolas" w:hAnsi="Consolas"/>
+          <w:i/>
+          <w:iCs/>
+          <w:color w:val="A0A1A7"/>
+        </w:rPr>
+        <w:t># BART = BertEncoder + GPTDecoder</w:t>
+      </w:r>
+    </w:p>
+    <w:p>
+      <w:pPr>
+        <w:pStyle w:val="HTMLPreformatted"/>
+        <w:wordWrap w:val="0"/>
+        <w:spacing w:line="330" w:lineRule="atLeast"/>
+        <w:rPr>
+          <w:rFonts w:ascii="Consolas" w:hAnsi="Consolas"/>
+          <w:color w:val="0F1115"/>
+        </w:rPr>
+      </w:pPr>
+      <w:r>
+        <w:rPr>
+          <w:rFonts w:ascii="Consolas" w:hAnsi="Consolas"/>
+          <w:color w:val="0F1115"/>
+        </w:rPr>
+        <w:t xml:space="preserve">encoder </w:t>
+      </w:r>
+      <w:r>
+        <w:rPr>
+          <w:rStyle w:val="token"/>
+          <w:rFonts w:ascii="Consolas" w:hAnsi="Consolas"/>
+          <w:color w:val="4078F2"/>
+        </w:rPr>
+        <w:t>=</w:t>
+      </w:r>
+      <w:r>
+        <w:rPr>
+          <w:rFonts w:ascii="Consolas" w:hAnsi="Consolas"/>
+          <w:color w:val="0F1115"/>
+        </w:rPr>
+        <w:t xml:space="preserve"> BertLikeEncoder</w:t>
+      </w:r>
+      <w:r>
+        <w:rPr>
+          <w:rStyle w:val="token"/>
+          <w:rFonts w:ascii="Consolas" w:hAnsi="Consolas"/>
+          <w:color w:val="383A42"/>
+        </w:rPr>
+        <w:t>()</w:t>
+      </w:r>
+      <w:r>
+        <w:rPr>
+          <w:rFonts w:ascii="Consolas" w:hAnsi="Consolas"/>
+          <w:color w:val="0F1115"/>
+        </w:rPr>
+        <w:t xml:space="preserve">  </w:t>
+      </w:r>
+      <w:r>
+        <w:rPr>
+          <w:rStyle w:val="token"/>
+          <w:rFonts w:ascii="Consolas" w:hAnsi="Consolas"/>
+          <w:i/>
+          <w:iCs/>
+          <w:color w:val="A0A1A7"/>
+        </w:rPr>
+        <w:t xml:space="preserve"># </w:t>
+      </w:r>
+      <w:r>
+        <w:rPr>
+          <w:rStyle w:val="token"/>
+          <w:rFonts w:ascii="Consolas" w:hAnsi="Consolas"/>
+          <w:i/>
+          <w:iCs/>
+          <w:color w:val="A0A1A7"/>
+          <w:rtl/>
+        </w:rPr>
+        <w:t>درک دوطرفه</w:t>
+      </w:r>
+    </w:p>
+    <w:p>
+      <w:pPr>
+        <w:pStyle w:val="HTMLPreformatted"/>
+        <w:wordWrap w:val="0"/>
+        <w:spacing w:line="330" w:lineRule="atLeast"/>
+        <w:rPr>
+          <w:rFonts w:ascii="Consolas" w:hAnsi="Consolas"/>
+          <w:color w:val="0F1115"/>
+        </w:rPr>
+      </w:pPr>
+      <w:r>
+        <w:rPr>
+          <w:rFonts w:ascii="Consolas" w:hAnsi="Consolas"/>
+          <w:color w:val="0F1115"/>
+        </w:rPr>
+        <w:t xml:space="preserve">decoder </w:t>
+      </w:r>
+      <w:r>
+        <w:rPr>
+          <w:rStyle w:val="token"/>
+          <w:rFonts w:ascii="Consolas" w:hAnsi="Consolas"/>
+          <w:color w:val="4078F2"/>
+        </w:rPr>
+        <w:t>=</w:t>
+      </w:r>
+      <w:r>
+        <w:rPr>
+          <w:rFonts w:ascii="Consolas" w:hAnsi="Consolas"/>
+          <w:color w:val="0F1115"/>
+        </w:rPr>
+        <w:t xml:space="preserve"> GPTLikeDecoder</w:t>
+      </w:r>
+      <w:r>
+        <w:rPr>
+          <w:rStyle w:val="token"/>
+          <w:rFonts w:ascii="Consolas" w:hAnsi="Consolas"/>
+          <w:color w:val="383A42"/>
+        </w:rPr>
+        <w:t>()</w:t>
+      </w:r>
+      <w:r>
+        <w:rPr>
+          <w:rFonts w:ascii="Consolas" w:hAnsi="Consolas"/>
+          <w:color w:val="0F1115"/>
+        </w:rPr>
+        <w:t xml:space="preserve">   </w:t>
+      </w:r>
+      <w:r>
+        <w:rPr>
+          <w:rStyle w:val="token"/>
+          <w:rFonts w:ascii="Consolas" w:hAnsi="Consolas"/>
+          <w:i/>
+          <w:iCs/>
+          <w:color w:val="A0A1A7"/>
+        </w:rPr>
+        <w:t xml:space="preserve"># </w:t>
+      </w:r>
+      <w:r>
+        <w:rPr>
+          <w:rStyle w:val="token"/>
+          <w:rFonts w:ascii="Consolas" w:hAnsi="Consolas"/>
+          <w:i/>
+          <w:iCs/>
+          <w:color w:val="A0A1A7"/>
+          <w:rtl/>
+        </w:rPr>
+        <w:t>تولید اتورگرسیو</w:t>
+      </w:r>
+    </w:p>
+    <w:p>
+      <w:pPr>
+        <w:pStyle w:val="HTMLPreformatted"/>
+        <w:wordWrap w:val="0"/>
+        <w:spacing w:line="330" w:lineRule="atLeast"/>
+        <w:rPr>
+          <w:rFonts w:ascii="Consolas" w:hAnsi="Consolas"/>
+          <w:color w:val="0F1115"/>
+        </w:rPr>
+      </w:pPr>
+    </w:p>
+    <w:p>
+      <w:pPr>
+        <w:pStyle w:val="HTMLPreformatted"/>
+        <w:wordWrap w:val="0"/>
+        <w:spacing w:line="330" w:lineRule="atLeast"/>
+        <w:rPr>
+          <w:rFonts w:ascii="Consolas" w:hAnsi="Consolas"/>
+          <w:color w:val="0F1115"/>
+        </w:rPr>
+      </w:pPr>
+      <w:r>
+        <w:rPr>
+          <w:rStyle w:val="token"/>
+          <w:rFonts w:ascii="Consolas" w:hAnsi="Consolas"/>
+          <w:i/>
+          <w:iCs/>
+          <w:color w:val="A0A1A7"/>
+        </w:rPr>
+        <w:t xml:space="preserve"># </w:t>
+      </w:r>
+      <w:r>
+        <w:rPr>
+          <w:rStyle w:val="token"/>
+          <w:rFonts w:ascii="Consolas" w:hAnsi="Consolas"/>
+          <w:i/>
+          <w:iCs/>
+          <w:color w:val="A0A1A7"/>
+          <w:rtl/>
+        </w:rPr>
+        <w:t>اندازه‌های مختلف</w:t>
+      </w:r>
+      <w:r>
+        <w:rPr>
+          <w:rStyle w:val="token"/>
+          <w:rFonts w:ascii="Consolas" w:hAnsi="Consolas"/>
+          <w:i/>
+          <w:iCs/>
+          <w:color w:val="A0A1A7"/>
+        </w:rPr>
+        <w:t>:</w:t>
+      </w:r>
+    </w:p>
+    <w:p>
+      <w:pPr>
+        <w:pStyle w:val="HTMLPreformatted"/>
+        <w:wordWrap w:val="0"/>
+        <w:spacing w:line="330" w:lineRule="atLeast"/>
+        <w:rPr>
+          <w:rFonts w:ascii="Consolas" w:hAnsi="Consolas"/>
+          <w:color w:val="0F1115"/>
+        </w:rPr>
+      </w:pPr>
+      <w:r>
+        <w:rPr>
+          <w:rFonts w:ascii="Consolas" w:hAnsi="Consolas"/>
+          <w:color w:val="0F1115"/>
+        </w:rPr>
+        <w:t xml:space="preserve">models </w:t>
+      </w:r>
+      <w:r>
+        <w:rPr>
+          <w:rStyle w:val="token"/>
+          <w:rFonts w:ascii="Consolas" w:hAnsi="Consolas"/>
+          <w:color w:val="4078F2"/>
+        </w:rPr>
+        <w:t>=</w:t>
+      </w:r>
+      <w:r>
+        <w:rPr>
+          <w:rFonts w:ascii="Consolas" w:hAnsi="Consolas"/>
+          <w:color w:val="0F1115"/>
+        </w:rPr>
+        <w:t xml:space="preserve"> </w:t>
+      </w:r>
+      <w:r>
+        <w:rPr>
+          <w:rStyle w:val="token"/>
+          <w:rFonts w:ascii="Consolas" w:hAnsi="Consolas"/>
+          <w:color w:val="383A42"/>
+        </w:rPr>
+        <w:t>{</w:t>
+      </w:r>
+    </w:p>
+    <w:p>
+      <w:pPr>
+        <w:pStyle w:val="HTMLPreformatted"/>
+        <w:wordWrap w:val="0"/>
+        <w:spacing w:line="330" w:lineRule="atLeast"/>
+        <w:rPr>
+          <w:rFonts w:ascii="Consolas" w:hAnsi="Consolas"/>
+          <w:color w:val="0F1115"/>
+        </w:rPr>
+      </w:pPr>
+      <w:r>
+        <w:rPr>
+          <w:rFonts w:ascii="Consolas" w:hAnsi="Consolas"/>
+          <w:color w:val="0F1115"/>
+        </w:rPr>
+        <w:t xml:space="preserve">    </w:t>
+      </w:r>
+      <w:r>
+        <w:rPr>
+          <w:rStyle w:val="token"/>
+          <w:rFonts w:ascii="Consolas" w:hAnsi="Consolas"/>
+          <w:color w:val="50A14F"/>
+        </w:rPr>
+        <w:t>"bart-base"</w:t>
+      </w:r>
+      <w:r>
+        <w:rPr>
+          <w:rStyle w:val="token"/>
+          <w:rFonts w:ascii="Consolas" w:hAnsi="Consolas"/>
+          <w:color w:val="383A42"/>
+        </w:rPr>
+        <w:t>:</w:t>
+      </w:r>
+      <w:r>
+        <w:rPr>
+          <w:rFonts w:ascii="Consolas" w:hAnsi="Consolas"/>
+          <w:color w:val="0F1115"/>
+        </w:rPr>
+        <w:t xml:space="preserve"> 140M parameters</w:t>
+      </w:r>
+      <w:r>
+        <w:rPr>
+          <w:rStyle w:val="token"/>
+          <w:rFonts w:ascii="Consolas" w:hAnsi="Consolas"/>
+          <w:color w:val="383A42"/>
+        </w:rPr>
+        <w:t>,</w:t>
+      </w:r>
+    </w:p>
+    <w:p>
+      <w:pPr>
+        <w:pStyle w:val="HTMLPreformatted"/>
+        <w:wordWrap w:val="0"/>
+        <w:spacing w:line="330" w:lineRule="atLeast"/>
+        <w:rPr>
+          <w:rFonts w:ascii="Consolas" w:hAnsi="Consolas"/>
+          <w:color w:val="0F1115"/>
+        </w:rPr>
+      </w:pPr>
+      <w:r>
+        <w:rPr>
+          <w:rFonts w:ascii="Consolas" w:hAnsi="Consolas"/>
+          <w:color w:val="0F1115"/>
+        </w:rPr>
+        <w:t xml:space="preserve">    </w:t>
+      </w:r>
+      <w:r>
+        <w:rPr>
+          <w:rStyle w:val="token"/>
+          <w:rFonts w:ascii="Consolas" w:hAnsi="Consolas"/>
+          <w:color w:val="50A14F"/>
+        </w:rPr>
+        <w:t>"bart-large"</w:t>
+      </w:r>
+      <w:r>
+        <w:rPr>
+          <w:rStyle w:val="token"/>
+          <w:rFonts w:ascii="Consolas" w:hAnsi="Consolas"/>
+          <w:color w:val="383A42"/>
+        </w:rPr>
+        <w:t>:</w:t>
+      </w:r>
+      <w:r>
+        <w:rPr>
+          <w:rFonts w:ascii="Consolas" w:hAnsi="Consolas"/>
+          <w:color w:val="0F1115"/>
+        </w:rPr>
+        <w:t xml:space="preserve"> 400M parameters</w:t>
+      </w:r>
+      <w:r>
+        <w:rPr>
+          <w:rStyle w:val="token"/>
+          <w:rFonts w:ascii="Consolas" w:hAnsi="Consolas"/>
+          <w:color w:val="383A42"/>
+        </w:rPr>
+        <w:t>,</w:t>
+      </w:r>
+    </w:p>
+    <w:p>
+      <w:pPr>
+        <w:pStyle w:val="HTMLPreformatted"/>
+        <w:wordWrap w:val="0"/>
+        <w:spacing w:line="330" w:lineRule="atLeast"/>
+        <w:rPr>
+          <w:rFonts w:ascii="Consolas" w:hAnsi="Consolas"/>
+          <w:color w:val="0F1115"/>
+        </w:rPr>
+      </w:pPr>
+      <w:r>
+        <w:rPr>
+          <w:rFonts w:ascii="Consolas" w:hAnsi="Consolas"/>
+          <w:color w:val="0F1115"/>
+        </w:rPr>
+        <w:t xml:space="preserve">    </w:t>
+      </w:r>
+      <w:r>
+        <w:rPr>
+          <w:rStyle w:val="token"/>
+          <w:rFonts w:ascii="Consolas" w:hAnsi="Consolas"/>
+          <w:color w:val="50A14F"/>
+        </w:rPr>
+        <w:t>"bart-large-cnn"</w:t>
+      </w:r>
+      <w:r>
+        <w:rPr>
+          <w:rStyle w:val="token"/>
+          <w:rFonts w:ascii="Consolas" w:hAnsi="Consolas"/>
+          <w:color w:val="383A42"/>
+        </w:rPr>
+        <w:t>:</w:t>
+      </w:r>
+      <w:r>
+        <w:rPr>
+          <w:rFonts w:ascii="Consolas" w:hAnsi="Consolas"/>
+          <w:color w:val="0F1115"/>
+        </w:rPr>
+        <w:t xml:space="preserve"> </w:t>
+      </w:r>
+      <w:r>
+        <w:rPr>
+          <w:rFonts w:ascii="Consolas" w:hAnsi="Consolas"/>
+          <w:color w:val="0F1115"/>
+          <w:rtl/>
+        </w:rPr>
+        <w:t>برای خلاصه‌سازی</w:t>
+      </w:r>
+    </w:p>
+    <w:p>
+      <w:pPr>
+        <w:pStyle w:val="HTMLPreformatted"/>
+        <w:wordWrap w:val="0"/>
+        <w:spacing w:line="330" w:lineRule="atLeast"/>
+        <w:rPr>
+          <w:rFonts w:ascii="Consolas" w:hAnsi="Consolas"/>
+          <w:color w:val="0F1115"/>
+        </w:rPr>
+      </w:pPr>
+      <w:r>
+        <w:rPr>
+          <w:rStyle w:val="token"/>
+          <w:rFonts w:ascii="Consolas" w:hAnsi="Consolas"/>
+          <w:color w:val="383A42"/>
+        </w:rPr>
+        <w:t>}</w:t>
+      </w:r>
+    </w:p>
+    <w:p>
+      <w:pPr>
+        <w:pStyle w:val="Heading3"/>
+        <w:shd w:val="clear" w:color="auto" w:fill="FFFFFF"/>
+        <w:bidi/>
+        <w:spacing w:before="480" w:after="240" w:line="450" w:lineRule="atLeast"/>
+        <w:rPr>
+          <w:rStyle w:val="Strong"/>
+          <w:rFonts w:ascii="Segoe UI" w:hAnsi="Segoe UI" w:cs="Segoe UI"/>
+          <w:color w:val="0F1115"/>
+          <w:sz w:val="33"/>
+          <w:szCs w:val="33"/>
+          <w:rtl/>
+        </w:rPr>
+      </w:pPr>
+      <w:r>
+        <w:rPr>
+          <w:rStyle w:val="Strong"/>
+          <w:rFonts w:ascii="Segoe UI" w:hAnsi="Segoe UI" w:cs="Segoe UI"/>
+          <w:color w:val="0F1115"/>
+          <w:sz w:val="33"/>
+          <w:szCs w:val="33"/>
+          <w:rtl/>
+        </w:rPr>
+        <w:t>نوآوری اصلی</w:t>
+      </w:r>
+    </w:p>
+    <w:p>
+      <w:pPr>
+        <w:pStyle w:val="HTMLPreformatted"/>
+        <w:wordWrap w:val="0"/>
+        <w:spacing w:line="330" w:lineRule="atLeast"/>
+        <w:rPr>
+          <w:rFonts w:ascii="Consolas" w:hAnsi="Consolas"/>
+          <w:color w:val="0F1115"/>
+        </w:rPr>
+      </w:pPr>
+      <w:r>
+        <w:rPr>
+          <w:rStyle w:val="token"/>
+          <w:rFonts w:ascii="Consolas" w:hAnsi="Consolas"/>
+          <w:i/>
+          <w:iCs/>
+          <w:color w:val="A0A1A7"/>
+        </w:rPr>
+        <w:t xml:space="preserve"># </w:t>
+      </w:r>
+      <w:r>
+        <w:rPr>
+          <w:rStyle w:val="token"/>
+          <w:rFonts w:ascii="Consolas" w:hAnsi="Consolas"/>
+          <w:i/>
+          <w:iCs/>
+          <w:color w:val="A0A1A7"/>
+          <w:rtl/>
+        </w:rPr>
+        <w:t>آموزش با</w:t>
+      </w:r>
+      <w:r>
+        <w:rPr>
+          <w:rStyle w:val="token"/>
+          <w:rFonts w:ascii="Consolas" w:hAnsi="Consolas"/>
+          <w:i/>
+          <w:iCs/>
+          <w:color w:val="A0A1A7"/>
+        </w:rPr>
+        <w:t xml:space="preserve"> "Denoising Autoencoder"</w:t>
+      </w:r>
+    </w:p>
+    <w:p>
+      <w:pPr>
+        <w:pStyle w:val="HTMLPreformatted"/>
+        <w:wordWrap w:val="0"/>
+        <w:spacing w:line="330" w:lineRule="atLeast"/>
+        <w:rPr>
+          <w:rFonts w:ascii="Consolas" w:hAnsi="Consolas"/>
+          <w:color w:val="0F1115"/>
+        </w:rPr>
+      </w:pPr>
+      <w:r>
+        <w:rPr>
+          <w:rStyle w:val="token"/>
+          <w:rFonts w:ascii="Consolas" w:hAnsi="Consolas"/>
+          <w:color w:val="A626A4"/>
+        </w:rPr>
+        <w:t>def</w:t>
+      </w:r>
+      <w:r>
+        <w:rPr>
+          <w:rFonts w:ascii="Consolas" w:hAnsi="Consolas"/>
+          <w:color w:val="0F1115"/>
+        </w:rPr>
+        <w:t xml:space="preserve"> </w:t>
+      </w:r>
+      <w:r>
+        <w:rPr>
+          <w:rStyle w:val="token"/>
+          <w:rFonts w:ascii="Consolas" w:hAnsi="Consolas"/>
+          <w:color w:val="4078F2"/>
+        </w:rPr>
+        <w:t>bart_pretraining</w:t>
+      </w:r>
+      <w:r>
+        <w:rPr>
+          <w:rStyle w:val="token"/>
+          <w:rFonts w:ascii="Consolas" w:hAnsi="Consolas"/>
+          <w:color w:val="383A42"/>
+        </w:rPr>
+        <w:t>():</w:t>
+      </w:r>
+    </w:p>
+    <w:p>
+      <w:pPr>
+        <w:pStyle w:val="HTMLPreformatted"/>
+        <w:wordWrap w:val="0"/>
+        <w:spacing w:line="330" w:lineRule="atLeast"/>
+        <w:rPr>
+          <w:rFonts w:ascii="Consolas" w:hAnsi="Consolas"/>
+          <w:color w:val="0F1115"/>
+        </w:rPr>
+      </w:pPr>
+      <w:r>
+        <w:rPr>
+          <w:rFonts w:ascii="Consolas" w:hAnsi="Consolas"/>
+          <w:color w:val="0F1115"/>
+        </w:rPr>
+        <w:t xml:space="preserve">    </w:t>
+      </w:r>
+      <w:r>
+        <w:rPr>
+          <w:rStyle w:val="token"/>
+          <w:rFonts w:ascii="Consolas" w:hAnsi="Consolas"/>
+          <w:i/>
+          <w:iCs/>
+          <w:color w:val="A0A1A7"/>
+        </w:rPr>
+        <w:t xml:space="preserve"># </w:t>
+      </w:r>
+      <w:r>
+        <w:rPr>
+          <w:rStyle w:val="token"/>
+          <w:rFonts w:ascii="Consolas" w:hAnsi="Consolas"/>
+          <w:i/>
+          <w:iCs/>
+          <w:color w:val="A0A1A7"/>
+          <w:rtl/>
+          <w:lang w:bidi="fa-IR"/>
+        </w:rPr>
+        <w:t>۱</w:t>
+      </w:r>
+      <w:r>
+        <w:rPr>
+          <w:rStyle w:val="token"/>
+          <w:rFonts w:ascii="Consolas" w:hAnsi="Consolas"/>
+          <w:i/>
+          <w:iCs/>
+          <w:color w:val="A0A1A7"/>
+        </w:rPr>
+        <w:t xml:space="preserve">. </w:t>
+      </w:r>
+      <w:r>
+        <w:rPr>
+          <w:rStyle w:val="token"/>
+          <w:rFonts w:ascii="Consolas" w:hAnsi="Consolas"/>
+          <w:i/>
+          <w:iCs/>
+          <w:color w:val="A0A1A7"/>
+          <w:rtl/>
+        </w:rPr>
+        <w:t>متن اصلی را خراب می‌کنیم (نویز اضافه می‌کنیم)</w:t>
+      </w:r>
+    </w:p>
+    <w:p>
+      <w:pPr>
+        <w:pStyle w:val="HTMLPreformatted"/>
+        <w:wordWrap w:val="0"/>
+        <w:spacing w:line="330" w:lineRule="atLeast"/>
+        <w:rPr>
+          <w:rFonts w:ascii="Consolas" w:hAnsi="Consolas"/>
+          <w:color w:val="0F1115"/>
+        </w:rPr>
+      </w:pPr>
+      <w:r>
+        <w:rPr>
+          <w:rFonts w:ascii="Consolas" w:hAnsi="Consolas"/>
+          <w:color w:val="0F1115"/>
+        </w:rPr>
+        <w:t xml:space="preserve">    corrupted_text </w:t>
+      </w:r>
+      <w:r>
+        <w:rPr>
+          <w:rStyle w:val="token"/>
+          <w:rFonts w:ascii="Consolas" w:hAnsi="Consolas"/>
+          <w:color w:val="4078F2"/>
+        </w:rPr>
+        <w:t>=</w:t>
+      </w:r>
+      <w:r>
+        <w:rPr>
+          <w:rFonts w:ascii="Consolas" w:hAnsi="Consolas"/>
+          <w:color w:val="0F1115"/>
+        </w:rPr>
+        <w:t xml:space="preserve"> add_noise</w:t>
+      </w:r>
+      <w:r>
+        <w:rPr>
+          <w:rStyle w:val="token"/>
+          <w:rFonts w:ascii="Consolas" w:hAnsi="Consolas"/>
+          <w:color w:val="383A42"/>
+        </w:rPr>
+        <w:t>(</w:t>
+      </w:r>
+      <w:r>
+        <w:rPr>
+          <w:rFonts w:ascii="Consolas" w:hAnsi="Consolas"/>
+          <w:color w:val="0F1115"/>
+        </w:rPr>
+        <w:t>original_text</w:t>
+      </w:r>
+      <w:r>
+        <w:rPr>
+          <w:rStyle w:val="token"/>
+          <w:rFonts w:ascii="Consolas" w:hAnsi="Consolas"/>
+          <w:color w:val="383A42"/>
+        </w:rPr>
+        <w:t>)</w:t>
+      </w:r>
+    </w:p>
+    <w:p>
+      <w:pPr>
+        <w:pStyle w:val="HTMLPreformatted"/>
+        <w:wordWrap w:val="0"/>
+        <w:spacing w:line="330" w:lineRule="atLeast"/>
+        <w:rPr>
+          <w:rFonts w:ascii="Consolas" w:hAnsi="Consolas"/>
+          <w:color w:val="0F1115"/>
+        </w:rPr>
+      </w:pPr>
+      <w:r>
+        <w:rPr>
+          <w:rFonts w:ascii="Consolas" w:hAnsi="Consolas"/>
+          <w:color w:val="0F1115"/>
+        </w:rPr>
+        <w:t xml:space="preserve">    </w:t>
+      </w:r>
+    </w:p>
+    <w:p>
+      <w:pPr>
+        <w:pStyle w:val="HTMLPreformatted"/>
+        <w:wordWrap w:val="0"/>
+        <w:spacing w:line="330" w:lineRule="atLeast"/>
+        <w:rPr>
+          <w:rFonts w:ascii="Consolas" w:hAnsi="Consolas"/>
+          <w:color w:val="0F1115"/>
+        </w:rPr>
+      </w:pPr>
+      <w:r>
+        <w:rPr>
+          <w:rFonts w:ascii="Consolas" w:hAnsi="Consolas"/>
+          <w:color w:val="0F1115"/>
+        </w:rPr>
+        <w:t xml:space="preserve">    </w:t>
+      </w:r>
+      <w:r>
+        <w:rPr>
+          <w:rStyle w:val="token"/>
+          <w:rFonts w:ascii="Consolas" w:hAnsi="Consolas"/>
+          <w:i/>
+          <w:iCs/>
+          <w:color w:val="A0A1A7"/>
+        </w:rPr>
+        <w:t xml:space="preserve"># </w:t>
+      </w:r>
+      <w:r>
+        <w:rPr>
+          <w:rStyle w:val="token"/>
+          <w:rFonts w:ascii="Consolas" w:hAnsi="Consolas"/>
+          <w:i/>
+          <w:iCs/>
+          <w:color w:val="A0A1A7"/>
+          <w:rtl/>
+          <w:lang w:bidi="fa-IR"/>
+        </w:rPr>
+        <w:t>۲</w:t>
+      </w:r>
+      <w:r>
+        <w:rPr>
+          <w:rStyle w:val="token"/>
+          <w:rFonts w:ascii="Consolas" w:hAnsi="Consolas"/>
+          <w:i/>
+          <w:iCs/>
+          <w:color w:val="A0A1A7"/>
+        </w:rPr>
+        <w:t xml:space="preserve">. </w:t>
+      </w:r>
+      <w:r>
+        <w:rPr>
+          <w:rStyle w:val="token"/>
+          <w:rFonts w:ascii="Consolas" w:hAnsi="Consolas"/>
+          <w:i/>
+          <w:iCs/>
+          <w:color w:val="A0A1A7"/>
+          <w:rtl/>
+        </w:rPr>
+        <w:t>مدل باید متن اصلی را بازسازی کند</w:t>
+      </w:r>
+    </w:p>
+    <w:p>
+      <w:pPr>
+        <w:pStyle w:val="HTMLPreformatted"/>
+        <w:wordWrap w:val="0"/>
+        <w:spacing w:line="330" w:lineRule="atLeast"/>
+        <w:rPr>
+          <w:rFonts w:ascii="Consolas" w:hAnsi="Consolas"/>
+          <w:color w:val="0F1115"/>
+        </w:rPr>
+      </w:pPr>
+      <w:r>
+        <w:rPr>
+          <w:rFonts w:ascii="Consolas" w:hAnsi="Consolas"/>
+          <w:color w:val="0F1115"/>
+        </w:rPr>
+        <w:t xml:space="preserve">    </w:t>
+      </w:r>
+      <w:r>
+        <w:rPr>
+          <w:rStyle w:val="token"/>
+          <w:rFonts w:ascii="Consolas" w:hAnsi="Consolas"/>
+          <w:color w:val="50A14F"/>
+        </w:rPr>
+        <w:t>input</w:t>
+      </w:r>
+      <w:r>
+        <w:rPr>
+          <w:rStyle w:val="token"/>
+          <w:rFonts w:ascii="Consolas" w:hAnsi="Consolas"/>
+          <w:color w:val="383A42"/>
+        </w:rPr>
+        <w:t>:</w:t>
+      </w:r>
+      <w:r>
+        <w:rPr>
+          <w:rFonts w:ascii="Consolas" w:hAnsi="Consolas"/>
+          <w:color w:val="0F1115"/>
+        </w:rPr>
+        <w:t xml:space="preserve"> corrupted_text</w:t>
+      </w:r>
+    </w:p>
+    <w:p>
+      <w:pPr>
+        <w:pStyle w:val="HTMLPreformatted"/>
+        <w:wordWrap w:val="0"/>
+        <w:spacing w:line="330" w:lineRule="atLeast"/>
+        <w:rPr>
+          <w:rFonts w:ascii="Consolas" w:hAnsi="Consolas"/>
+          <w:color w:val="0F1115"/>
+        </w:rPr>
+      </w:pPr>
+      <w:r>
+        <w:rPr>
+          <w:rFonts w:ascii="Consolas" w:hAnsi="Consolas"/>
+          <w:color w:val="0F1115"/>
+        </w:rPr>
+        <w:t xml:space="preserve">    target</w:t>
+      </w:r>
+      <w:r>
+        <w:rPr>
+          <w:rStyle w:val="token"/>
+          <w:rFonts w:ascii="Consolas" w:hAnsi="Consolas"/>
+          <w:color w:val="383A42"/>
+        </w:rPr>
+        <w:t>:</w:t>
+      </w:r>
+      <w:r>
+        <w:rPr>
+          <w:rFonts w:ascii="Consolas" w:hAnsi="Consolas"/>
+          <w:color w:val="0F1115"/>
+        </w:rPr>
+        <w:t xml:space="preserve"> original_text</w:t>
+      </w:r>
+    </w:p>
+    <w:p>
+      <w:pPr>
+        <w:pStyle w:val="HTMLPreformatted"/>
+        <w:wordWrap w:val="0"/>
+        <w:spacing w:line="330" w:lineRule="atLeast"/>
+        <w:rPr>
+          <w:rFonts w:ascii="Consolas" w:hAnsi="Consolas"/>
+          <w:color w:val="0F1115"/>
+        </w:rPr>
+      </w:pPr>
+      <w:r>
+        <w:rPr>
+          <w:rFonts w:ascii="Consolas" w:hAnsi="Consolas"/>
+          <w:color w:val="0F1115"/>
+        </w:rPr>
+        <w:t xml:space="preserve">    </w:t>
+      </w:r>
+    </w:p>
+    <w:p>
+      <w:pPr>
+        <w:pStyle w:val="HTMLPreformatted"/>
+        <w:wordWrap w:val="0"/>
+        <w:spacing w:line="330" w:lineRule="atLeast"/>
+        <w:rPr>
+          <w:rFonts w:ascii="Consolas" w:hAnsi="Consolas"/>
+          <w:color w:val="0F1115"/>
+        </w:rPr>
+      </w:pPr>
+      <w:r>
+        <w:rPr>
+          <w:rFonts w:ascii="Consolas" w:hAnsi="Consolas"/>
+          <w:color w:val="0F1115"/>
+        </w:rPr>
+        <w:t xml:space="preserve">    </w:t>
+      </w:r>
+      <w:r>
+        <w:rPr>
+          <w:rStyle w:val="token"/>
+          <w:rFonts w:ascii="Consolas" w:hAnsi="Consolas"/>
+          <w:i/>
+          <w:iCs/>
+          <w:color w:val="A0A1A7"/>
+        </w:rPr>
+        <w:t xml:space="preserve"># </w:t>
+      </w:r>
+      <w:r>
+        <w:rPr>
+          <w:rStyle w:val="token"/>
+          <w:rFonts w:ascii="Consolas" w:hAnsi="Consolas"/>
+          <w:i/>
+          <w:iCs/>
+          <w:color w:val="A0A1A7"/>
+          <w:rtl/>
+        </w:rPr>
+        <w:t>این کار باعث می‌شود مدل هم درک کند هم تولید</w:t>
+      </w:r>
+      <w:r>
+        <w:rPr>
+          <w:rStyle w:val="token"/>
+          <w:rFonts w:ascii="Consolas" w:hAnsi="Consolas"/>
+          <w:i/>
+          <w:iCs/>
+          <w:color w:val="A0A1A7"/>
+        </w:rPr>
+        <w:t>!</w:t>
+      </w:r>
+    </w:p>
+    <w:p>
+      <w:pPr>
+        <w:bidi/>
       </w:pPr>
     </w:p>
     <w:p>
@@ -11940,7 +13711,5298 @@
         <w:bidi/>
         <w:spacing w:before="480" w:beforeAutospacing="0" w:after="240" w:afterAutospacing="0" w:line="480" w:lineRule="atLeast"/>
         <w:rPr>
-          <w:rFonts w:ascii="Segoe UI" w:hAnsi="Segoe UI" w:cs="Segoe UI" w:hint="cs"/>
+          <w:rFonts w:ascii="Segoe UI" w:hAnsi="Segoe UI" w:cs="Segoe UI"/>
+          <w:color w:val="0F1115"/>
+          <w:sz w:val="33"/>
+          <w:szCs w:val="33"/>
+        </w:rPr>
+      </w:pPr>
+    </w:p>
+    <w:p>
+      <w:pPr>
+        <w:pStyle w:val="Heading2"/>
+        <w:shd w:val="clear" w:color="auto" w:fill="FFFFFF"/>
+        <w:bidi/>
+        <w:spacing w:before="480" w:beforeAutospacing="0" w:after="240" w:afterAutospacing="0" w:line="480" w:lineRule="atLeast"/>
+        <w:rPr>
+          <w:rStyle w:val="Strong"/>
+          <w:rFonts w:ascii="Segoe UI" w:eastAsiaTheme="majorEastAsia" w:hAnsi="Segoe UI" w:cs="Segoe UI"/>
+          <w:b/>
+          <w:bCs/>
+          <w:color w:val="0F1115"/>
+          <w:sz w:val="33"/>
+          <w:szCs w:val="33"/>
+          <w:rtl/>
+        </w:rPr>
+      </w:pPr>
+      <w:r>
+        <w:rPr>
+          <w:rFonts w:ascii="Segoe UI" w:hAnsi="Segoe UI" w:cs="Segoe UI"/>
+          <w:color w:val="0F1115"/>
+          <w:sz w:val="33"/>
+          <w:szCs w:val="33"/>
+        </w:rPr>
+        <w:lastRenderedPageBreak/>
+        <w:t> </w:t>
+      </w:r>
+      <w:r>
+        <w:rPr>
+          <w:rStyle w:val="Strong"/>
+          <w:rFonts w:ascii="Segoe UI" w:eastAsiaTheme="majorEastAsia" w:hAnsi="Segoe UI" w:cs="Segoe UI"/>
+          <w:b/>
+          <w:bCs/>
+          <w:color w:val="0F1115"/>
+          <w:sz w:val="33"/>
+          <w:szCs w:val="33"/>
+          <w:rtl/>
+        </w:rPr>
+        <w:t>روش‌های اضافه کردن نویز</w:t>
+      </w:r>
+      <w:r>
+        <w:rPr>
+          <w:rStyle w:val="Strong"/>
+          <w:rFonts w:ascii="Segoe UI" w:eastAsiaTheme="majorEastAsia" w:hAnsi="Segoe UI" w:cs="Segoe UI"/>
+          <w:b/>
+          <w:bCs/>
+          <w:color w:val="0F1115"/>
+          <w:sz w:val="33"/>
+          <w:szCs w:val="33"/>
+        </w:rPr>
+        <w:t xml:space="preserve"> (Noise Functions)</w:t>
+      </w:r>
+    </w:p>
+    <w:p>
+      <w:pPr>
+        <w:pStyle w:val="Heading3"/>
+        <w:shd w:val="clear" w:color="auto" w:fill="FFFFFF"/>
+        <w:spacing w:before="480" w:after="240" w:line="450" w:lineRule="atLeast"/>
+        <w:rPr>
+          <w:rFonts w:ascii="Segoe UI" w:hAnsi="Segoe UI" w:cs="Segoe UI"/>
+          <w:color w:val="0F1115"/>
+          <w:sz w:val="30"/>
+          <w:szCs w:val="30"/>
+          <w:rtl/>
+        </w:rPr>
+      </w:pPr>
+      <w:r>
+        <w:rPr>
+          <w:rStyle w:val="Strong"/>
+          <w:rFonts w:ascii="Segoe UI" w:hAnsi="Segoe UI" w:cs="Segoe UI"/>
+          <w:b w:val="0"/>
+          <w:bCs w:val="0"/>
+          <w:color w:val="0F1115"/>
+          <w:sz w:val="30"/>
+          <w:szCs w:val="30"/>
+        </w:rPr>
+        <w:t>1. Token Masking</w:t>
+      </w:r>
+      <w:r>
+        <w:rPr>
+          <w:rFonts w:ascii="Segoe UI" w:hAnsi="Segoe UI" w:cs="Segoe UI"/>
+          <w:color w:val="0F1115"/>
+          <w:sz w:val="30"/>
+          <w:szCs w:val="30"/>
+        </w:rPr>
+        <w:t> (</w:t>
+      </w:r>
+      <w:r>
+        <w:rPr>
+          <w:rFonts w:ascii="Segoe UI" w:hAnsi="Segoe UI" w:cs="Segoe UI"/>
+          <w:color w:val="0F1115"/>
+          <w:sz w:val="30"/>
+          <w:szCs w:val="30"/>
+          <w:rtl/>
+        </w:rPr>
+        <w:t>مثل</w:t>
+      </w:r>
+      <w:r>
+        <w:rPr>
+          <w:rFonts w:ascii="Segoe UI" w:hAnsi="Segoe UI" w:cs="Segoe UI"/>
+          <w:color w:val="0F1115"/>
+          <w:sz w:val="30"/>
+          <w:szCs w:val="30"/>
+        </w:rPr>
+        <w:t xml:space="preserve"> BERT)</w:t>
+      </w:r>
+    </w:p>
+    <w:p>
+      <w:pPr>
+        <w:pStyle w:val="HTMLPreformatted"/>
+        <w:wordWrap w:val="0"/>
+        <w:spacing w:line="330" w:lineRule="atLeast"/>
+        <w:rPr>
+          <w:rFonts w:ascii="Consolas" w:hAnsi="Consolas"/>
+          <w:color w:val="0F1115"/>
+        </w:rPr>
+      </w:pPr>
+      <w:r>
+        <w:rPr>
+          <w:rStyle w:val="token"/>
+          <w:rFonts w:ascii="Consolas" w:hAnsi="Consolas"/>
+          <w:i/>
+          <w:iCs/>
+          <w:color w:val="A0A1A7"/>
+        </w:rPr>
+        <w:t xml:space="preserve"># </w:t>
+      </w:r>
+      <w:r>
+        <w:rPr>
+          <w:rStyle w:val="token"/>
+          <w:rFonts w:ascii="Consolas" w:hAnsi="Consolas"/>
+          <w:i/>
+          <w:iCs/>
+          <w:color w:val="A0A1A7"/>
+          <w:rtl/>
+        </w:rPr>
+        <w:t>متن اصلی</w:t>
+      </w:r>
+      <w:r>
+        <w:rPr>
+          <w:rStyle w:val="token"/>
+          <w:rFonts w:ascii="Consolas" w:hAnsi="Consolas"/>
+          <w:i/>
+          <w:iCs/>
+          <w:color w:val="A0A1A7"/>
+        </w:rPr>
+        <w:t>: "The cat sat on the mat"</w:t>
+      </w:r>
+    </w:p>
+    <w:p>
+      <w:pPr>
+        <w:pStyle w:val="HTMLPreformatted"/>
+        <w:wordWrap w:val="0"/>
+        <w:spacing w:line="330" w:lineRule="atLeast"/>
+        <w:rPr>
+          <w:rFonts w:ascii="Consolas" w:hAnsi="Consolas"/>
+          <w:color w:val="0F1115"/>
+        </w:rPr>
+      </w:pPr>
+      <w:r>
+        <w:rPr>
+          <w:rStyle w:val="token"/>
+          <w:rFonts w:ascii="Consolas" w:hAnsi="Consolas"/>
+          <w:i/>
+          <w:iCs/>
+          <w:color w:val="A0A1A7"/>
+        </w:rPr>
+        <w:t xml:space="preserve"># </w:t>
+      </w:r>
+      <w:r>
+        <w:rPr>
+          <w:rStyle w:val="token"/>
+          <w:rFonts w:ascii="Consolas" w:hAnsi="Consolas"/>
+          <w:i/>
+          <w:iCs/>
+          <w:color w:val="A0A1A7"/>
+          <w:rtl/>
+        </w:rPr>
+        <w:t>متن نویزی</w:t>
+      </w:r>
+      <w:r>
+        <w:rPr>
+          <w:rStyle w:val="token"/>
+          <w:rFonts w:ascii="Consolas" w:hAnsi="Consolas"/>
+          <w:i/>
+          <w:iCs/>
+          <w:color w:val="A0A1A7"/>
+        </w:rPr>
+        <w:t>: "The &lt;mask&gt; sat on the &lt;mask&gt;"</w:t>
+      </w:r>
+    </w:p>
+    <w:p>
+      <w:pPr>
+        <w:pStyle w:val="HTMLPreformatted"/>
+        <w:wordWrap w:val="0"/>
+        <w:spacing w:line="330" w:lineRule="atLeast"/>
+        <w:rPr>
+          <w:rFonts w:ascii="Consolas" w:hAnsi="Consolas"/>
+          <w:color w:val="0F1115"/>
+        </w:rPr>
+      </w:pPr>
+      <w:r>
+        <w:rPr>
+          <w:rStyle w:val="token"/>
+          <w:rFonts w:ascii="Consolas" w:hAnsi="Consolas"/>
+          <w:i/>
+          <w:iCs/>
+          <w:color w:val="A0A1A7"/>
+        </w:rPr>
+        <w:t xml:space="preserve"># </w:t>
+      </w:r>
+      <w:r>
+        <w:rPr>
+          <w:rStyle w:val="token"/>
+          <w:rFonts w:ascii="Consolas" w:hAnsi="Consolas"/>
+          <w:i/>
+          <w:iCs/>
+          <w:color w:val="A0A1A7"/>
+          <w:rtl/>
+        </w:rPr>
+        <w:t>هدف</w:t>
+      </w:r>
+      <w:r>
+        <w:rPr>
+          <w:rStyle w:val="token"/>
+          <w:rFonts w:ascii="Consolas" w:hAnsi="Consolas"/>
+          <w:i/>
+          <w:iCs/>
+          <w:color w:val="A0A1A7"/>
+        </w:rPr>
+        <w:t>: "The cat sat on the mat"</w:t>
+      </w:r>
+    </w:p>
+    <w:p>
+      <w:pPr>
+        <w:rPr>
+          <w:rtl/>
+        </w:rPr>
+      </w:pPr>
+    </w:p>
+    <w:p>
+      <w:pPr>
+        <w:pStyle w:val="Heading3"/>
+        <w:shd w:val="clear" w:color="auto" w:fill="FFFFFF"/>
+        <w:spacing w:before="480" w:after="240" w:line="450" w:lineRule="atLeast"/>
+        <w:rPr>
+          <w:rFonts w:ascii="Segoe UI" w:hAnsi="Segoe UI" w:cs="Segoe UI"/>
+          <w:color w:val="0F1115"/>
+          <w:sz w:val="30"/>
+          <w:szCs w:val="30"/>
+        </w:rPr>
+      </w:pPr>
+      <w:r>
+        <w:rPr>
+          <w:rStyle w:val="Strong"/>
+          <w:rFonts w:ascii="Segoe UI" w:hAnsi="Segoe UI" w:cs="Segoe UI"/>
+          <w:b w:val="0"/>
+          <w:bCs w:val="0"/>
+          <w:color w:val="0F1115"/>
+          <w:sz w:val="30"/>
+          <w:szCs w:val="30"/>
+        </w:rPr>
+        <w:t>2. Token Deletion</w:t>
+      </w:r>
+      <w:r>
+        <w:rPr>
+          <w:rFonts w:ascii="Segoe UI" w:hAnsi="Segoe UI" w:cs="Segoe UI"/>
+          <w:color w:val="0F1115"/>
+          <w:sz w:val="30"/>
+          <w:szCs w:val="30"/>
+        </w:rPr>
+        <w:t> (</w:t>
+      </w:r>
+      <w:r>
+        <w:rPr>
+          <w:rFonts w:ascii="Segoe UI" w:hAnsi="Segoe UI" w:cs="Segoe UI"/>
+          <w:color w:val="0F1115"/>
+          <w:sz w:val="30"/>
+          <w:szCs w:val="30"/>
+          <w:rtl/>
+        </w:rPr>
+        <w:t>حذف توکن</w:t>
+      </w:r>
+      <w:r>
+        <w:rPr>
+          <w:rFonts w:ascii="Segoe UI" w:hAnsi="Segoe UI" w:cs="Segoe UI"/>
+          <w:color w:val="0F1115"/>
+          <w:sz w:val="30"/>
+          <w:szCs w:val="30"/>
+        </w:rPr>
+        <w:t>)</w:t>
+      </w:r>
+    </w:p>
+    <w:p>
+      <w:pPr>
+        <w:pStyle w:val="HTMLPreformatted"/>
+        <w:wordWrap w:val="0"/>
+        <w:spacing w:line="330" w:lineRule="atLeast"/>
+        <w:rPr>
+          <w:rFonts w:ascii="Consolas" w:hAnsi="Consolas"/>
+          <w:color w:val="0F1115"/>
+        </w:rPr>
+      </w:pPr>
+      <w:r>
+        <w:rPr>
+          <w:rStyle w:val="token"/>
+          <w:rFonts w:ascii="Consolas" w:hAnsi="Consolas"/>
+          <w:i/>
+          <w:iCs/>
+          <w:color w:val="A0A1A7"/>
+        </w:rPr>
+        <w:t xml:space="preserve"># </w:t>
+      </w:r>
+      <w:r>
+        <w:rPr>
+          <w:rStyle w:val="token"/>
+          <w:rFonts w:ascii="Consolas" w:hAnsi="Consolas"/>
+          <w:i/>
+          <w:iCs/>
+          <w:color w:val="A0A1A7"/>
+          <w:rtl/>
+        </w:rPr>
+        <w:t>متن اصلی</w:t>
+      </w:r>
+      <w:r>
+        <w:rPr>
+          <w:rStyle w:val="token"/>
+          <w:rFonts w:ascii="Consolas" w:hAnsi="Consolas"/>
+          <w:i/>
+          <w:iCs/>
+          <w:color w:val="A0A1A7"/>
+        </w:rPr>
+        <w:t>: "The cat sat on the mat"</w:t>
+      </w:r>
+    </w:p>
+    <w:p>
+      <w:pPr>
+        <w:pStyle w:val="HTMLPreformatted"/>
+        <w:wordWrap w:val="0"/>
+        <w:spacing w:line="330" w:lineRule="atLeast"/>
+        <w:rPr>
+          <w:rFonts w:ascii="Consolas" w:hAnsi="Consolas"/>
+          <w:color w:val="0F1115"/>
+        </w:rPr>
+      </w:pPr>
+      <w:r>
+        <w:rPr>
+          <w:rStyle w:val="token"/>
+          <w:rFonts w:ascii="Consolas" w:hAnsi="Consolas"/>
+          <w:i/>
+          <w:iCs/>
+          <w:color w:val="A0A1A7"/>
+        </w:rPr>
+        <w:t xml:space="preserve"># </w:t>
+      </w:r>
+      <w:r>
+        <w:rPr>
+          <w:rStyle w:val="token"/>
+          <w:rFonts w:ascii="Consolas" w:hAnsi="Consolas"/>
+          <w:i/>
+          <w:iCs/>
+          <w:color w:val="A0A1A7"/>
+          <w:rtl/>
+        </w:rPr>
+        <w:t>متن نویزی</w:t>
+      </w:r>
+      <w:r>
+        <w:rPr>
+          <w:rStyle w:val="token"/>
+          <w:rFonts w:ascii="Consolas" w:hAnsi="Consolas"/>
+          <w:i/>
+          <w:iCs/>
+          <w:color w:val="A0A1A7"/>
+        </w:rPr>
+        <w:t xml:space="preserve">: "The sat on the mat"  # "cat" </w:t>
+      </w:r>
+      <w:r>
+        <w:rPr>
+          <w:rStyle w:val="token"/>
+          <w:rFonts w:ascii="Consolas" w:hAnsi="Consolas"/>
+          <w:i/>
+          <w:iCs/>
+          <w:color w:val="A0A1A7"/>
+          <w:rtl/>
+        </w:rPr>
+        <w:t>حذف شد</w:t>
+      </w:r>
+    </w:p>
+    <w:p>
+      <w:pPr>
+        <w:pStyle w:val="HTMLPreformatted"/>
+        <w:wordWrap w:val="0"/>
+        <w:spacing w:line="330" w:lineRule="atLeast"/>
+        <w:rPr>
+          <w:rFonts w:ascii="Consolas" w:hAnsi="Consolas"/>
+          <w:color w:val="0F1115"/>
+        </w:rPr>
+      </w:pPr>
+      <w:r>
+        <w:rPr>
+          <w:rStyle w:val="token"/>
+          <w:rFonts w:ascii="Consolas" w:hAnsi="Consolas"/>
+          <w:i/>
+          <w:iCs/>
+          <w:color w:val="A0A1A7"/>
+        </w:rPr>
+        <w:t xml:space="preserve"># </w:t>
+      </w:r>
+      <w:r>
+        <w:rPr>
+          <w:rStyle w:val="token"/>
+          <w:rFonts w:ascii="Consolas" w:hAnsi="Consolas"/>
+          <w:i/>
+          <w:iCs/>
+          <w:color w:val="A0A1A7"/>
+          <w:rtl/>
+        </w:rPr>
+        <w:t>هدف</w:t>
+      </w:r>
+      <w:r>
+        <w:rPr>
+          <w:rStyle w:val="token"/>
+          <w:rFonts w:ascii="Consolas" w:hAnsi="Consolas"/>
+          <w:i/>
+          <w:iCs/>
+          <w:color w:val="A0A1A7"/>
+        </w:rPr>
+        <w:t>: "The cat sat on the mat"</w:t>
+      </w:r>
+    </w:p>
+    <w:p/>
+    <w:p>
+      <w:pPr>
+        <w:pStyle w:val="Heading3"/>
+        <w:shd w:val="clear" w:color="auto" w:fill="FFFFFF"/>
+        <w:spacing w:before="480" w:after="240" w:line="450" w:lineRule="atLeast"/>
+        <w:rPr>
+          <w:rFonts w:ascii="Segoe UI" w:hAnsi="Segoe UI" w:cs="Segoe UI"/>
+          <w:color w:val="0F1115"/>
+          <w:sz w:val="30"/>
+          <w:szCs w:val="30"/>
+        </w:rPr>
+      </w:pPr>
+      <w:r>
+        <w:rPr>
+          <w:rStyle w:val="Strong"/>
+          <w:rFonts w:ascii="Segoe UI" w:hAnsi="Segoe UI" w:cs="Segoe UI"/>
+          <w:b w:val="0"/>
+          <w:bCs w:val="0"/>
+          <w:color w:val="0F1115"/>
+          <w:sz w:val="30"/>
+          <w:szCs w:val="30"/>
+        </w:rPr>
+        <w:t>3. Text Infilling</w:t>
+      </w:r>
+      <w:r>
+        <w:rPr>
+          <w:rFonts w:ascii="Segoe UI" w:hAnsi="Segoe UI" w:cs="Segoe UI"/>
+          <w:color w:val="0F1115"/>
+          <w:sz w:val="30"/>
+          <w:szCs w:val="30"/>
+        </w:rPr>
+        <w:t> (</w:t>
+      </w:r>
+      <w:r>
+        <w:rPr>
+          <w:rFonts w:ascii="Segoe UI" w:hAnsi="Segoe UI" w:cs="Segoe UI"/>
+          <w:color w:val="0F1115"/>
+          <w:sz w:val="30"/>
+          <w:szCs w:val="30"/>
+          <w:rtl/>
+        </w:rPr>
+        <w:t>پر کردن متن</w:t>
+      </w:r>
+      <w:r>
+        <w:rPr>
+          <w:rFonts w:ascii="Segoe UI" w:hAnsi="Segoe UI" w:cs="Segoe UI"/>
+          <w:color w:val="0F1115"/>
+          <w:sz w:val="30"/>
+          <w:szCs w:val="30"/>
+        </w:rPr>
+        <w:t>)</w:t>
+      </w:r>
+    </w:p>
+    <w:p>
+      <w:pPr>
+        <w:pStyle w:val="HTMLPreformatted"/>
+        <w:wordWrap w:val="0"/>
+        <w:spacing w:line="330" w:lineRule="atLeast"/>
+        <w:rPr>
+          <w:rFonts w:ascii="Consolas" w:hAnsi="Consolas"/>
+          <w:color w:val="0F1115"/>
+        </w:rPr>
+      </w:pPr>
+      <w:r>
+        <w:rPr>
+          <w:rStyle w:val="token"/>
+          <w:rFonts w:ascii="Consolas" w:hAnsi="Consolas"/>
+          <w:i/>
+          <w:iCs/>
+          <w:color w:val="A0A1A7"/>
+        </w:rPr>
+        <w:t xml:space="preserve"># </w:t>
+      </w:r>
+      <w:r>
+        <w:rPr>
+          <w:rStyle w:val="token"/>
+          <w:rFonts w:ascii="Consolas" w:hAnsi="Consolas"/>
+          <w:i/>
+          <w:iCs/>
+          <w:color w:val="A0A1A7"/>
+          <w:rtl/>
+        </w:rPr>
+        <w:t>متن اصلی</w:t>
+      </w:r>
+      <w:r>
+        <w:rPr>
+          <w:rStyle w:val="token"/>
+          <w:rFonts w:ascii="Consolas" w:hAnsi="Consolas"/>
+          <w:i/>
+          <w:iCs/>
+          <w:color w:val="A0A1A7"/>
+        </w:rPr>
+        <w:t>: "The cat sat on the mat"</w:t>
+      </w:r>
+    </w:p>
+    <w:p>
+      <w:pPr>
+        <w:pStyle w:val="HTMLPreformatted"/>
+        <w:wordWrap w:val="0"/>
+        <w:spacing w:line="330" w:lineRule="atLeast"/>
+        <w:rPr>
+          <w:rFonts w:ascii="Consolas" w:hAnsi="Consolas"/>
+          <w:color w:val="0F1115"/>
+        </w:rPr>
+      </w:pPr>
+      <w:r>
+        <w:rPr>
+          <w:rStyle w:val="token"/>
+          <w:rFonts w:ascii="Consolas" w:hAnsi="Consolas"/>
+          <w:i/>
+          <w:iCs/>
+          <w:color w:val="A0A1A7"/>
+        </w:rPr>
+        <w:t xml:space="preserve"># </w:t>
+      </w:r>
+      <w:r>
+        <w:rPr>
+          <w:rStyle w:val="token"/>
+          <w:rFonts w:ascii="Consolas" w:hAnsi="Consolas"/>
+          <w:i/>
+          <w:iCs/>
+          <w:color w:val="A0A1A7"/>
+          <w:rtl/>
+        </w:rPr>
+        <w:t>متن نویزی</w:t>
+      </w:r>
+      <w:r>
+        <w:rPr>
+          <w:rStyle w:val="token"/>
+          <w:rFonts w:ascii="Consolas" w:hAnsi="Consolas"/>
+          <w:i/>
+          <w:iCs/>
+          <w:color w:val="A0A1A7"/>
+        </w:rPr>
+        <w:t xml:space="preserve">: "The &lt;mask&gt; on the mat"  # </w:t>
+      </w:r>
+      <w:r>
+        <w:rPr>
+          <w:rStyle w:val="token"/>
+          <w:rFonts w:ascii="Consolas" w:hAnsi="Consolas"/>
+          <w:i/>
+          <w:iCs/>
+          <w:color w:val="A0A1A7"/>
+          <w:rtl/>
+        </w:rPr>
+        <w:t>چند کلمه حذف</w:t>
+      </w:r>
+    </w:p>
+    <w:p>
+      <w:pPr>
+        <w:pStyle w:val="HTMLPreformatted"/>
+        <w:wordWrap w:val="0"/>
+        <w:spacing w:line="330" w:lineRule="atLeast"/>
+        <w:rPr>
+          <w:rFonts w:ascii="Consolas" w:hAnsi="Consolas"/>
+          <w:color w:val="0F1115"/>
+        </w:rPr>
+      </w:pPr>
+      <w:r>
+        <w:rPr>
+          <w:rStyle w:val="token"/>
+          <w:rFonts w:ascii="Consolas" w:hAnsi="Consolas"/>
+          <w:i/>
+          <w:iCs/>
+          <w:color w:val="A0A1A7"/>
+        </w:rPr>
+        <w:t xml:space="preserve"># </w:t>
+      </w:r>
+      <w:r>
+        <w:rPr>
+          <w:rStyle w:val="token"/>
+          <w:rFonts w:ascii="Consolas" w:hAnsi="Consolas"/>
+          <w:i/>
+          <w:iCs/>
+          <w:color w:val="A0A1A7"/>
+          <w:rtl/>
+        </w:rPr>
+        <w:t>هدف</w:t>
+      </w:r>
+      <w:r>
+        <w:rPr>
+          <w:rStyle w:val="token"/>
+          <w:rFonts w:ascii="Consolas" w:hAnsi="Consolas"/>
+          <w:i/>
+          <w:iCs/>
+          <w:color w:val="A0A1A7"/>
+        </w:rPr>
+        <w:t>: "The cat sat on the mat"</w:t>
+      </w:r>
+    </w:p>
+    <w:p/>
+    <w:p>
+      <w:pPr>
+        <w:pStyle w:val="Heading3"/>
+        <w:shd w:val="clear" w:color="auto" w:fill="FFFFFF"/>
+        <w:spacing w:before="480" w:after="240" w:line="450" w:lineRule="atLeast"/>
+        <w:rPr>
+          <w:rFonts w:ascii="Segoe UI" w:hAnsi="Segoe UI" w:cs="Segoe UI"/>
+          <w:color w:val="0F1115"/>
+          <w:sz w:val="30"/>
+          <w:szCs w:val="30"/>
+        </w:rPr>
+      </w:pPr>
+      <w:r>
+        <w:rPr>
+          <w:rStyle w:val="Strong"/>
+          <w:rFonts w:ascii="Segoe UI" w:hAnsi="Segoe UI" w:cs="Segoe UI"/>
+          <w:b w:val="0"/>
+          <w:bCs w:val="0"/>
+          <w:color w:val="0F1115"/>
+          <w:sz w:val="30"/>
+          <w:szCs w:val="30"/>
+        </w:rPr>
+        <w:t>4. Sentence Permutation</w:t>
+      </w:r>
+      <w:r>
+        <w:rPr>
+          <w:rFonts w:ascii="Segoe UI" w:hAnsi="Segoe UI" w:cs="Segoe UI"/>
+          <w:color w:val="0F1115"/>
+          <w:sz w:val="30"/>
+          <w:szCs w:val="30"/>
+        </w:rPr>
+        <w:t> (</w:t>
+      </w:r>
+      <w:r>
+        <w:rPr>
+          <w:rFonts w:ascii="Segoe UI" w:hAnsi="Segoe UI" w:cs="Segoe UI"/>
+          <w:color w:val="0F1115"/>
+          <w:sz w:val="30"/>
+          <w:szCs w:val="30"/>
+          <w:rtl/>
+        </w:rPr>
+        <w:t>جابجایی جملات</w:t>
+      </w:r>
+      <w:r>
+        <w:rPr>
+          <w:rFonts w:ascii="Segoe UI" w:hAnsi="Segoe UI" w:cs="Segoe UI"/>
+          <w:color w:val="0F1115"/>
+          <w:sz w:val="30"/>
+          <w:szCs w:val="30"/>
+        </w:rPr>
+        <w:t>)</w:t>
+      </w:r>
+    </w:p>
+    <w:p>
+      <w:pPr>
+        <w:pStyle w:val="HTMLPreformatted"/>
+        <w:wordWrap w:val="0"/>
+        <w:spacing w:line="330" w:lineRule="atLeast"/>
+        <w:rPr>
+          <w:rFonts w:ascii="Consolas" w:hAnsi="Consolas"/>
+          <w:color w:val="0F1115"/>
+        </w:rPr>
+      </w:pPr>
+      <w:r>
+        <w:rPr>
+          <w:rStyle w:val="token"/>
+          <w:rFonts w:ascii="Consolas" w:hAnsi="Consolas"/>
+          <w:i/>
+          <w:iCs/>
+          <w:color w:val="A0A1A7"/>
+        </w:rPr>
+        <w:t xml:space="preserve"># </w:t>
+      </w:r>
+      <w:r>
+        <w:rPr>
+          <w:rStyle w:val="token"/>
+          <w:rFonts w:ascii="Consolas" w:hAnsi="Consolas"/>
+          <w:i/>
+          <w:iCs/>
+          <w:color w:val="A0A1A7"/>
+          <w:rtl/>
+        </w:rPr>
+        <w:t>متن اصلی</w:t>
+      </w:r>
+      <w:r>
+        <w:rPr>
+          <w:rStyle w:val="token"/>
+          <w:rFonts w:ascii="Consolas" w:hAnsi="Consolas"/>
+          <w:i/>
+          <w:iCs/>
+          <w:color w:val="A0A1A7"/>
+        </w:rPr>
+        <w:t>: "Sentence A. Sentence B. Sentence C."</w:t>
+      </w:r>
+    </w:p>
+    <w:p>
+      <w:pPr>
+        <w:pStyle w:val="HTMLPreformatted"/>
+        <w:wordWrap w:val="0"/>
+        <w:spacing w:line="330" w:lineRule="atLeast"/>
+        <w:rPr>
+          <w:rFonts w:ascii="Consolas" w:hAnsi="Consolas"/>
+          <w:color w:val="0F1115"/>
+        </w:rPr>
+      </w:pPr>
+      <w:r>
+        <w:rPr>
+          <w:rStyle w:val="token"/>
+          <w:rFonts w:ascii="Consolas" w:hAnsi="Consolas"/>
+          <w:i/>
+          <w:iCs/>
+          <w:color w:val="A0A1A7"/>
+        </w:rPr>
+        <w:t xml:space="preserve"># </w:t>
+      </w:r>
+      <w:r>
+        <w:rPr>
+          <w:rStyle w:val="token"/>
+          <w:rFonts w:ascii="Consolas" w:hAnsi="Consolas"/>
+          <w:i/>
+          <w:iCs/>
+          <w:color w:val="A0A1A7"/>
+          <w:rtl/>
+        </w:rPr>
+        <w:t>متن نویزی</w:t>
+      </w:r>
+      <w:r>
+        <w:rPr>
+          <w:rStyle w:val="token"/>
+          <w:rFonts w:ascii="Consolas" w:hAnsi="Consolas"/>
+          <w:i/>
+          <w:iCs/>
+          <w:color w:val="A0A1A7"/>
+        </w:rPr>
+        <w:t>: "Sentence C. Sentence A. Sentence B."</w:t>
+      </w:r>
+    </w:p>
+    <w:p>
+      <w:pPr>
+        <w:pStyle w:val="HTMLPreformatted"/>
+        <w:wordWrap w:val="0"/>
+        <w:spacing w:line="330" w:lineRule="atLeast"/>
+        <w:rPr>
+          <w:rFonts w:ascii="Consolas" w:hAnsi="Consolas"/>
+          <w:color w:val="0F1115"/>
+        </w:rPr>
+      </w:pPr>
+      <w:r>
+        <w:rPr>
+          <w:rStyle w:val="token"/>
+          <w:rFonts w:ascii="Consolas" w:hAnsi="Consolas"/>
+          <w:i/>
+          <w:iCs/>
+          <w:color w:val="A0A1A7"/>
+        </w:rPr>
+        <w:t xml:space="preserve"># </w:t>
+      </w:r>
+      <w:r>
+        <w:rPr>
+          <w:rStyle w:val="token"/>
+          <w:rFonts w:ascii="Consolas" w:hAnsi="Consolas"/>
+          <w:i/>
+          <w:iCs/>
+          <w:color w:val="A0A1A7"/>
+          <w:rtl/>
+        </w:rPr>
+        <w:t>هدف</w:t>
+      </w:r>
+      <w:r>
+        <w:rPr>
+          <w:rStyle w:val="token"/>
+          <w:rFonts w:ascii="Consolas" w:hAnsi="Consolas"/>
+          <w:i/>
+          <w:iCs/>
+          <w:color w:val="A0A1A7"/>
+        </w:rPr>
+        <w:t>: "Sentence A. Sentence B. Sentence C."</w:t>
+      </w:r>
+    </w:p>
+    <w:p/>
+    <w:p>
+      <w:pPr>
+        <w:pStyle w:val="Heading3"/>
+        <w:shd w:val="clear" w:color="auto" w:fill="FFFFFF"/>
+        <w:spacing w:before="480" w:after="240" w:line="450" w:lineRule="atLeast"/>
+        <w:rPr>
+          <w:rFonts w:ascii="Segoe UI" w:hAnsi="Segoe UI" w:cs="Segoe UI"/>
+          <w:color w:val="0F1115"/>
+          <w:sz w:val="30"/>
+          <w:szCs w:val="30"/>
+        </w:rPr>
+      </w:pPr>
+      <w:r>
+        <w:rPr>
+          <w:rStyle w:val="Strong"/>
+          <w:rFonts w:ascii="Segoe UI" w:hAnsi="Segoe UI" w:cs="Segoe UI"/>
+          <w:b w:val="0"/>
+          <w:bCs w:val="0"/>
+          <w:color w:val="0F1115"/>
+          <w:sz w:val="30"/>
+          <w:szCs w:val="30"/>
+        </w:rPr>
+        <w:t>5. Document Rotation</w:t>
+      </w:r>
+      <w:r>
+        <w:rPr>
+          <w:rFonts w:ascii="Segoe UI" w:hAnsi="Segoe UI" w:cs="Segoe UI"/>
+          <w:color w:val="0F1115"/>
+          <w:sz w:val="30"/>
+          <w:szCs w:val="30"/>
+        </w:rPr>
+        <w:t> (</w:t>
+      </w:r>
+      <w:r>
+        <w:rPr>
+          <w:rFonts w:ascii="Segoe UI" w:hAnsi="Segoe UI" w:cs="Segoe UI"/>
+          <w:color w:val="0F1115"/>
+          <w:sz w:val="30"/>
+          <w:szCs w:val="30"/>
+          <w:rtl/>
+        </w:rPr>
+        <w:t>چرخش سند</w:t>
+      </w:r>
+      <w:r>
+        <w:rPr>
+          <w:rFonts w:ascii="Segoe UI" w:hAnsi="Segoe UI" w:cs="Segoe UI"/>
+          <w:color w:val="0F1115"/>
+          <w:sz w:val="30"/>
+          <w:szCs w:val="30"/>
+        </w:rPr>
+        <w:t>)</w:t>
+      </w:r>
+    </w:p>
+    <w:p>
+      <w:pPr>
+        <w:pStyle w:val="HTMLPreformatted"/>
+        <w:wordWrap w:val="0"/>
+        <w:spacing w:line="330" w:lineRule="atLeast"/>
+        <w:rPr>
+          <w:rFonts w:ascii="Consolas" w:hAnsi="Consolas"/>
+          <w:color w:val="0F1115"/>
+        </w:rPr>
+      </w:pPr>
+      <w:r>
+        <w:rPr>
+          <w:rStyle w:val="token"/>
+          <w:rFonts w:ascii="Consolas" w:hAnsi="Consolas"/>
+          <w:i/>
+          <w:iCs/>
+          <w:color w:val="A0A1A7"/>
+        </w:rPr>
+        <w:t xml:space="preserve"># </w:t>
+      </w:r>
+      <w:r>
+        <w:rPr>
+          <w:rStyle w:val="token"/>
+          <w:rFonts w:ascii="Consolas" w:hAnsi="Consolas"/>
+          <w:i/>
+          <w:iCs/>
+          <w:color w:val="A0A1A7"/>
+          <w:rtl/>
+        </w:rPr>
+        <w:t>متن اصلی</w:t>
+      </w:r>
+      <w:r>
+        <w:rPr>
+          <w:rStyle w:val="token"/>
+          <w:rFonts w:ascii="Consolas" w:hAnsi="Consolas"/>
+          <w:i/>
+          <w:iCs/>
+          <w:color w:val="A0A1A7"/>
+        </w:rPr>
+        <w:t>: "A B C D E"</w:t>
+      </w:r>
+    </w:p>
+    <w:p>
+      <w:pPr>
+        <w:pStyle w:val="HTMLPreformatted"/>
+        <w:wordWrap w:val="0"/>
+        <w:spacing w:line="330" w:lineRule="atLeast"/>
+        <w:rPr>
+          <w:rFonts w:ascii="Consolas" w:hAnsi="Consolas"/>
+          <w:color w:val="0F1115"/>
+        </w:rPr>
+      </w:pPr>
+      <w:r>
+        <w:rPr>
+          <w:rStyle w:val="token"/>
+          <w:rFonts w:ascii="Consolas" w:hAnsi="Consolas"/>
+          <w:i/>
+          <w:iCs/>
+          <w:color w:val="A0A1A7"/>
+        </w:rPr>
+        <w:t xml:space="preserve"># </w:t>
+      </w:r>
+      <w:r>
+        <w:rPr>
+          <w:rStyle w:val="token"/>
+          <w:rFonts w:ascii="Consolas" w:hAnsi="Consolas"/>
+          <w:i/>
+          <w:iCs/>
+          <w:color w:val="A0A1A7"/>
+          <w:rtl/>
+        </w:rPr>
+        <w:t>متن نویزی</w:t>
+      </w:r>
+      <w:r>
+        <w:rPr>
+          <w:rStyle w:val="token"/>
+          <w:rFonts w:ascii="Consolas" w:hAnsi="Consolas"/>
+          <w:i/>
+          <w:iCs/>
+          <w:color w:val="A0A1A7"/>
+        </w:rPr>
+        <w:t xml:space="preserve">: "C D E A B"  # </w:t>
+      </w:r>
+      <w:r>
+        <w:rPr>
+          <w:rStyle w:val="token"/>
+          <w:rFonts w:ascii="Consolas" w:hAnsi="Consolas"/>
+          <w:i/>
+          <w:iCs/>
+          <w:color w:val="A0A1A7"/>
+          <w:rtl/>
+        </w:rPr>
+        <w:t>چرخش حول یک نقطه</w:t>
+      </w:r>
+    </w:p>
+    <w:p>
+      <w:pPr>
+        <w:pStyle w:val="HTMLPreformatted"/>
+        <w:wordWrap w:val="0"/>
+        <w:spacing w:line="330" w:lineRule="atLeast"/>
+        <w:rPr>
+          <w:rFonts w:ascii="Consolas" w:hAnsi="Consolas"/>
+          <w:color w:val="0F1115"/>
+        </w:rPr>
+      </w:pPr>
+      <w:r>
+        <w:rPr>
+          <w:rStyle w:val="token"/>
+          <w:rFonts w:ascii="Consolas" w:hAnsi="Consolas"/>
+          <w:i/>
+          <w:iCs/>
+          <w:color w:val="A0A1A7"/>
+        </w:rPr>
+        <w:t xml:space="preserve"># </w:t>
+      </w:r>
+      <w:r>
+        <w:rPr>
+          <w:rStyle w:val="token"/>
+          <w:rFonts w:ascii="Consolas" w:hAnsi="Consolas"/>
+          <w:i/>
+          <w:iCs/>
+          <w:color w:val="A0A1A7"/>
+          <w:rtl/>
+        </w:rPr>
+        <w:t>هدف</w:t>
+      </w:r>
+      <w:r>
+        <w:rPr>
+          <w:rStyle w:val="token"/>
+          <w:rFonts w:ascii="Consolas" w:hAnsi="Consolas"/>
+          <w:i/>
+          <w:iCs/>
+          <w:color w:val="A0A1A7"/>
+        </w:rPr>
+        <w:t>: "A B C D E"</w:t>
+      </w:r>
+    </w:p>
+    <w:p/>
+    <w:p>
+      <w:pPr>
+        <w:pStyle w:val="Heading2"/>
+        <w:shd w:val="clear" w:color="auto" w:fill="FFFFFF"/>
+        <w:bidi/>
+        <w:spacing w:before="480" w:beforeAutospacing="0" w:after="240" w:afterAutospacing="0" w:line="480" w:lineRule="atLeast"/>
+        <w:rPr>
+          <w:rFonts w:ascii="Segoe UI" w:hAnsi="Segoe UI" w:cs="Segoe UI"/>
+          <w:color w:val="0F1115"/>
+          <w:sz w:val="33"/>
+          <w:szCs w:val="33"/>
+        </w:rPr>
+      </w:pPr>
+      <w:r>
+        <w:rPr>
+          <w:rFonts w:ascii="Segoe UI" w:hAnsi="Segoe UI" w:cs="Segoe UI"/>
+          <w:color w:val="0F1115"/>
+          <w:sz w:val="33"/>
+          <w:szCs w:val="33"/>
+        </w:rPr>
+        <w:lastRenderedPageBreak/>
+        <w:t> </w:t>
+      </w:r>
+      <w:r>
+        <w:rPr>
+          <w:rStyle w:val="Strong"/>
+          <w:rFonts w:ascii="Segoe UI" w:eastAsiaTheme="majorEastAsia" w:hAnsi="Segoe UI" w:cs="Segoe UI"/>
+          <w:b/>
+          <w:bCs/>
+          <w:color w:val="0F1115"/>
+          <w:sz w:val="33"/>
+          <w:szCs w:val="33"/>
+          <w:rtl/>
+        </w:rPr>
+        <w:t>کاربردهای اصلی</w:t>
+      </w:r>
+      <w:r>
+        <w:rPr>
+          <w:rStyle w:val="Strong"/>
+          <w:rFonts w:ascii="Segoe UI" w:eastAsiaTheme="majorEastAsia" w:hAnsi="Segoe UI" w:cs="Segoe UI"/>
+          <w:b/>
+          <w:bCs/>
+          <w:color w:val="0F1115"/>
+          <w:sz w:val="33"/>
+          <w:szCs w:val="33"/>
+        </w:rPr>
+        <w:t xml:space="preserve"> BART</w:t>
+      </w:r>
+    </w:p>
+    <w:p>
+      <w:pPr>
+        <w:pStyle w:val="Heading3"/>
+        <w:shd w:val="clear" w:color="auto" w:fill="FFFFFF"/>
+        <w:bidi/>
+        <w:spacing w:before="480" w:after="240" w:line="450" w:lineRule="atLeast"/>
+        <w:rPr>
+          <w:rStyle w:val="Strong"/>
+          <w:rFonts w:ascii="Segoe UI" w:hAnsi="Segoe UI" w:cs="Segoe UI"/>
+          <w:b w:val="0"/>
+          <w:bCs w:val="0"/>
+          <w:color w:val="0F1115"/>
+          <w:sz w:val="30"/>
+          <w:szCs w:val="30"/>
+        </w:rPr>
+      </w:pPr>
+      <w:r>
+        <w:rPr>
+          <w:rStyle w:val="Strong"/>
+          <w:rFonts w:ascii="Segoe UI" w:hAnsi="Segoe UI" w:cs="Segoe UI"/>
+          <w:b w:val="0"/>
+          <w:bCs w:val="0"/>
+          <w:color w:val="0F1115"/>
+          <w:sz w:val="30"/>
+          <w:szCs w:val="30"/>
+        </w:rPr>
+        <w:t xml:space="preserve">1. </w:t>
+      </w:r>
+      <w:r>
+        <w:rPr>
+          <w:rStyle w:val="Strong"/>
+          <w:rFonts w:ascii="Segoe UI" w:hAnsi="Segoe UI" w:cs="Segoe UI"/>
+          <w:b w:val="0"/>
+          <w:bCs w:val="0"/>
+          <w:color w:val="0F1115"/>
+          <w:sz w:val="30"/>
+          <w:szCs w:val="30"/>
+          <w:rtl/>
+        </w:rPr>
+        <w:t>خلاصه‌سازی</w:t>
+      </w:r>
+      <w:r>
+        <w:rPr>
+          <w:rStyle w:val="Strong"/>
+          <w:rFonts w:ascii="Segoe UI" w:hAnsi="Segoe UI" w:cs="Segoe UI"/>
+          <w:b w:val="0"/>
+          <w:bCs w:val="0"/>
+          <w:color w:val="0F1115"/>
+          <w:sz w:val="30"/>
+          <w:szCs w:val="30"/>
+        </w:rPr>
+        <w:t xml:space="preserve"> (Summarization) - </w:t>
+      </w:r>
+      <w:r>
+        <w:rPr>
+          <w:rStyle w:val="Strong"/>
+          <w:rFonts w:ascii="Segoe UI" w:hAnsi="Segoe UI" w:cs="Segoe UI"/>
+          <w:b w:val="0"/>
+          <w:bCs w:val="0"/>
+          <w:color w:val="0F1115"/>
+          <w:sz w:val="30"/>
+          <w:szCs w:val="30"/>
+          <w:rtl/>
+        </w:rPr>
+        <w:t>معروف‌ترین کاربرد</w:t>
+      </w:r>
+    </w:p>
+    <w:p>
+      <w:pPr>
+        <w:pStyle w:val="HTMLPreformatted"/>
+        <w:wordWrap w:val="0"/>
+        <w:spacing w:line="330" w:lineRule="atLeast"/>
+        <w:rPr>
+          <w:rFonts w:ascii="Consolas" w:hAnsi="Consolas"/>
+          <w:color w:val="0F1115"/>
+        </w:rPr>
+      </w:pPr>
+      <w:r>
+        <w:rPr>
+          <w:rStyle w:val="token"/>
+          <w:rFonts w:ascii="Consolas" w:hAnsi="Consolas"/>
+          <w:color w:val="A626A4"/>
+        </w:rPr>
+        <w:t>from</w:t>
+      </w:r>
+      <w:r>
+        <w:rPr>
+          <w:rFonts w:ascii="Consolas" w:hAnsi="Consolas"/>
+          <w:color w:val="0F1115"/>
+        </w:rPr>
+        <w:t xml:space="preserve"> transformers </w:t>
+      </w:r>
+      <w:r>
+        <w:rPr>
+          <w:rStyle w:val="token"/>
+          <w:rFonts w:ascii="Consolas" w:hAnsi="Consolas"/>
+          <w:color w:val="A626A4"/>
+        </w:rPr>
+        <w:t>import</w:t>
+      </w:r>
+      <w:r>
+        <w:rPr>
+          <w:rFonts w:ascii="Consolas" w:hAnsi="Consolas"/>
+          <w:color w:val="0F1115"/>
+        </w:rPr>
+        <w:t xml:space="preserve"> BartTokenizer</w:t>
+      </w:r>
+      <w:r>
+        <w:rPr>
+          <w:rStyle w:val="token"/>
+          <w:rFonts w:ascii="Consolas" w:hAnsi="Consolas"/>
+          <w:color w:val="383A42"/>
+        </w:rPr>
+        <w:t>,</w:t>
+      </w:r>
+      <w:r>
+        <w:rPr>
+          <w:rFonts w:ascii="Consolas" w:hAnsi="Consolas"/>
+          <w:color w:val="0F1115"/>
+        </w:rPr>
+        <w:t xml:space="preserve"> BartForConditionalGeneration</w:t>
+      </w:r>
+    </w:p>
+    <w:p>
+      <w:pPr>
+        <w:pStyle w:val="HTMLPreformatted"/>
+        <w:wordWrap w:val="0"/>
+        <w:spacing w:line="330" w:lineRule="atLeast"/>
+        <w:rPr>
+          <w:rFonts w:ascii="Consolas" w:hAnsi="Consolas"/>
+          <w:color w:val="0F1115"/>
+        </w:rPr>
+      </w:pPr>
+    </w:p>
+    <w:p>
+      <w:pPr>
+        <w:pStyle w:val="HTMLPreformatted"/>
+        <w:wordWrap w:val="0"/>
+        <w:spacing w:line="330" w:lineRule="atLeast"/>
+        <w:rPr>
+          <w:rFonts w:ascii="Consolas" w:hAnsi="Consolas"/>
+          <w:color w:val="0F1115"/>
+        </w:rPr>
+      </w:pPr>
+      <w:r>
+        <w:rPr>
+          <w:rFonts w:ascii="Consolas" w:hAnsi="Consolas"/>
+          <w:color w:val="0F1115"/>
+        </w:rPr>
+        <w:t xml:space="preserve">model </w:t>
+      </w:r>
+      <w:r>
+        <w:rPr>
+          <w:rStyle w:val="token"/>
+          <w:rFonts w:ascii="Consolas" w:hAnsi="Consolas"/>
+          <w:color w:val="4078F2"/>
+        </w:rPr>
+        <w:t>=</w:t>
+      </w:r>
+      <w:r>
+        <w:rPr>
+          <w:rFonts w:ascii="Consolas" w:hAnsi="Consolas"/>
+          <w:color w:val="0F1115"/>
+        </w:rPr>
+        <w:t xml:space="preserve"> BartForConditionalGeneration</w:t>
+      </w:r>
+      <w:r>
+        <w:rPr>
+          <w:rStyle w:val="token"/>
+          <w:rFonts w:ascii="Consolas" w:hAnsi="Consolas"/>
+          <w:color w:val="383A42"/>
+        </w:rPr>
+        <w:t>.</w:t>
+      </w:r>
+      <w:r>
+        <w:rPr>
+          <w:rFonts w:ascii="Consolas" w:hAnsi="Consolas"/>
+          <w:color w:val="0F1115"/>
+        </w:rPr>
+        <w:t>from_pretrained</w:t>
+      </w:r>
+      <w:r>
+        <w:rPr>
+          <w:rStyle w:val="token"/>
+          <w:rFonts w:ascii="Consolas" w:hAnsi="Consolas"/>
+          <w:color w:val="383A42"/>
+        </w:rPr>
+        <w:t>(</w:t>
+      </w:r>
+      <w:r>
+        <w:rPr>
+          <w:rStyle w:val="token"/>
+          <w:rFonts w:ascii="Consolas" w:hAnsi="Consolas"/>
+          <w:color w:val="50A14F"/>
+        </w:rPr>
+        <w:t>"facebook/bart-large-cnn"</w:t>
+      </w:r>
+      <w:r>
+        <w:rPr>
+          <w:rStyle w:val="token"/>
+          <w:rFonts w:ascii="Consolas" w:hAnsi="Consolas"/>
+          <w:color w:val="383A42"/>
+        </w:rPr>
+        <w:t>)</w:t>
+      </w:r>
+    </w:p>
+    <w:p>
+      <w:pPr>
+        <w:pStyle w:val="HTMLPreformatted"/>
+        <w:wordWrap w:val="0"/>
+        <w:spacing w:line="330" w:lineRule="atLeast"/>
+        <w:rPr>
+          <w:rFonts w:ascii="Consolas" w:hAnsi="Consolas"/>
+          <w:color w:val="0F1115"/>
+        </w:rPr>
+      </w:pPr>
+      <w:r>
+        <w:rPr>
+          <w:rFonts w:ascii="Consolas" w:hAnsi="Consolas"/>
+          <w:color w:val="0F1115"/>
+        </w:rPr>
+        <w:t xml:space="preserve">tokenizer </w:t>
+      </w:r>
+      <w:r>
+        <w:rPr>
+          <w:rStyle w:val="token"/>
+          <w:rFonts w:ascii="Consolas" w:hAnsi="Consolas"/>
+          <w:color w:val="4078F2"/>
+        </w:rPr>
+        <w:t>=</w:t>
+      </w:r>
+      <w:r>
+        <w:rPr>
+          <w:rFonts w:ascii="Consolas" w:hAnsi="Consolas"/>
+          <w:color w:val="0F1115"/>
+        </w:rPr>
+        <w:t xml:space="preserve"> BartTokenizer</w:t>
+      </w:r>
+      <w:r>
+        <w:rPr>
+          <w:rStyle w:val="token"/>
+          <w:rFonts w:ascii="Consolas" w:hAnsi="Consolas"/>
+          <w:color w:val="383A42"/>
+        </w:rPr>
+        <w:t>.</w:t>
+      </w:r>
+      <w:r>
+        <w:rPr>
+          <w:rFonts w:ascii="Consolas" w:hAnsi="Consolas"/>
+          <w:color w:val="0F1115"/>
+        </w:rPr>
+        <w:t>from_pretrained</w:t>
+      </w:r>
+      <w:r>
+        <w:rPr>
+          <w:rStyle w:val="token"/>
+          <w:rFonts w:ascii="Consolas" w:hAnsi="Consolas"/>
+          <w:color w:val="383A42"/>
+        </w:rPr>
+        <w:t>(</w:t>
+      </w:r>
+      <w:r>
+        <w:rPr>
+          <w:rStyle w:val="token"/>
+          <w:rFonts w:ascii="Consolas" w:hAnsi="Consolas"/>
+          <w:color w:val="50A14F"/>
+        </w:rPr>
+        <w:t>"facebook/bart-large-cnn"</w:t>
+      </w:r>
+      <w:r>
+        <w:rPr>
+          <w:rStyle w:val="token"/>
+          <w:rFonts w:ascii="Consolas" w:hAnsi="Consolas"/>
+          <w:color w:val="383A42"/>
+        </w:rPr>
+        <w:t>)</w:t>
+      </w:r>
+    </w:p>
+    <w:p>
+      <w:pPr>
+        <w:pStyle w:val="HTMLPreformatted"/>
+        <w:wordWrap w:val="0"/>
+        <w:spacing w:line="330" w:lineRule="atLeast"/>
+        <w:rPr>
+          <w:rFonts w:ascii="Consolas" w:hAnsi="Consolas"/>
+          <w:color w:val="0F1115"/>
+        </w:rPr>
+      </w:pPr>
+    </w:p>
+    <w:p>
+      <w:pPr>
+        <w:pStyle w:val="HTMLPreformatted"/>
+        <w:wordWrap w:val="0"/>
+        <w:spacing w:line="330" w:lineRule="atLeast"/>
+        <w:rPr>
+          <w:rFonts w:ascii="Consolas" w:hAnsi="Consolas"/>
+          <w:color w:val="0F1115"/>
+        </w:rPr>
+      </w:pPr>
+      <w:r>
+        <w:rPr>
+          <w:rStyle w:val="token"/>
+          <w:rFonts w:ascii="Consolas" w:hAnsi="Consolas"/>
+          <w:color w:val="A626A4"/>
+        </w:rPr>
+        <w:t>def</w:t>
+      </w:r>
+      <w:r>
+        <w:rPr>
+          <w:rFonts w:ascii="Consolas" w:hAnsi="Consolas"/>
+          <w:color w:val="0F1115"/>
+        </w:rPr>
+        <w:t xml:space="preserve"> </w:t>
+      </w:r>
+      <w:r>
+        <w:rPr>
+          <w:rStyle w:val="token"/>
+          <w:rFonts w:ascii="Consolas" w:hAnsi="Consolas"/>
+          <w:color w:val="4078F2"/>
+        </w:rPr>
+        <w:t>summarize_text</w:t>
+      </w:r>
+      <w:r>
+        <w:rPr>
+          <w:rStyle w:val="token"/>
+          <w:rFonts w:ascii="Consolas" w:hAnsi="Consolas"/>
+          <w:color w:val="383A42"/>
+        </w:rPr>
+        <w:t>(</w:t>
+      </w:r>
+      <w:r>
+        <w:rPr>
+          <w:rFonts w:ascii="Consolas" w:hAnsi="Consolas"/>
+          <w:color w:val="0F1115"/>
+        </w:rPr>
+        <w:t>text</w:t>
+      </w:r>
+      <w:r>
+        <w:rPr>
+          <w:rStyle w:val="token"/>
+          <w:rFonts w:ascii="Consolas" w:hAnsi="Consolas"/>
+          <w:color w:val="383A42"/>
+        </w:rPr>
+        <w:t>,</w:t>
+      </w:r>
+      <w:r>
+        <w:rPr>
+          <w:rFonts w:ascii="Consolas" w:hAnsi="Consolas"/>
+          <w:color w:val="0F1115"/>
+        </w:rPr>
+        <w:t xml:space="preserve"> max_length</w:t>
+      </w:r>
+      <w:r>
+        <w:rPr>
+          <w:rStyle w:val="token"/>
+          <w:rFonts w:ascii="Consolas" w:hAnsi="Consolas"/>
+          <w:color w:val="4078F2"/>
+        </w:rPr>
+        <w:t>=</w:t>
+      </w:r>
+      <w:r>
+        <w:rPr>
+          <w:rStyle w:val="token"/>
+          <w:rFonts w:ascii="Consolas" w:hAnsi="Consolas"/>
+          <w:color w:val="B76B01"/>
+        </w:rPr>
+        <w:t>130</w:t>
+      </w:r>
+      <w:r>
+        <w:rPr>
+          <w:rStyle w:val="token"/>
+          <w:rFonts w:ascii="Consolas" w:hAnsi="Consolas"/>
+          <w:color w:val="383A42"/>
+        </w:rPr>
+        <w:t>,</w:t>
+      </w:r>
+      <w:r>
+        <w:rPr>
+          <w:rFonts w:ascii="Consolas" w:hAnsi="Consolas"/>
+          <w:color w:val="0F1115"/>
+        </w:rPr>
+        <w:t xml:space="preserve"> min_length</w:t>
+      </w:r>
+      <w:r>
+        <w:rPr>
+          <w:rStyle w:val="token"/>
+          <w:rFonts w:ascii="Consolas" w:hAnsi="Consolas"/>
+          <w:color w:val="4078F2"/>
+        </w:rPr>
+        <w:t>=</w:t>
+      </w:r>
+      <w:r>
+        <w:rPr>
+          <w:rStyle w:val="token"/>
+          <w:rFonts w:ascii="Consolas" w:hAnsi="Consolas"/>
+          <w:color w:val="B76B01"/>
+        </w:rPr>
+        <w:t>30</w:t>
+      </w:r>
+      <w:r>
+        <w:rPr>
+          <w:rStyle w:val="token"/>
+          <w:rFonts w:ascii="Consolas" w:hAnsi="Consolas"/>
+          <w:color w:val="383A42"/>
+        </w:rPr>
+        <w:t>):</w:t>
+      </w:r>
+    </w:p>
+    <w:p>
+      <w:pPr>
+        <w:pStyle w:val="HTMLPreformatted"/>
+        <w:wordWrap w:val="0"/>
+        <w:spacing w:line="330" w:lineRule="atLeast"/>
+        <w:rPr>
+          <w:rFonts w:ascii="Consolas" w:hAnsi="Consolas"/>
+          <w:color w:val="0F1115"/>
+        </w:rPr>
+      </w:pPr>
+      <w:r>
+        <w:rPr>
+          <w:rFonts w:ascii="Consolas" w:hAnsi="Consolas"/>
+          <w:color w:val="0F1115"/>
+        </w:rPr>
+        <w:t xml:space="preserve">    inputs </w:t>
+      </w:r>
+      <w:r>
+        <w:rPr>
+          <w:rStyle w:val="token"/>
+          <w:rFonts w:ascii="Consolas" w:hAnsi="Consolas"/>
+          <w:color w:val="4078F2"/>
+        </w:rPr>
+        <w:t>=</w:t>
+      </w:r>
+      <w:r>
+        <w:rPr>
+          <w:rFonts w:ascii="Consolas" w:hAnsi="Consolas"/>
+          <w:color w:val="0F1115"/>
+        </w:rPr>
+        <w:t xml:space="preserve"> tokenizer</w:t>
+      </w:r>
+      <w:r>
+        <w:rPr>
+          <w:rStyle w:val="token"/>
+          <w:rFonts w:ascii="Consolas" w:hAnsi="Consolas"/>
+          <w:color w:val="383A42"/>
+        </w:rPr>
+        <w:t>([</w:t>
+      </w:r>
+      <w:r>
+        <w:rPr>
+          <w:rFonts w:ascii="Consolas" w:hAnsi="Consolas"/>
+          <w:color w:val="0F1115"/>
+        </w:rPr>
+        <w:t>text</w:t>
+      </w:r>
+      <w:r>
+        <w:rPr>
+          <w:rStyle w:val="token"/>
+          <w:rFonts w:ascii="Consolas" w:hAnsi="Consolas"/>
+          <w:color w:val="383A42"/>
+        </w:rPr>
+        <w:t>],</w:t>
+      </w:r>
+      <w:r>
+        <w:rPr>
+          <w:rFonts w:ascii="Consolas" w:hAnsi="Consolas"/>
+          <w:color w:val="0F1115"/>
+        </w:rPr>
+        <w:t xml:space="preserve"> max_length</w:t>
+      </w:r>
+      <w:r>
+        <w:rPr>
+          <w:rStyle w:val="token"/>
+          <w:rFonts w:ascii="Consolas" w:hAnsi="Consolas"/>
+          <w:color w:val="4078F2"/>
+        </w:rPr>
+        <w:t>=</w:t>
+      </w:r>
+      <w:r>
+        <w:rPr>
+          <w:rStyle w:val="token"/>
+          <w:rFonts w:ascii="Consolas" w:hAnsi="Consolas"/>
+          <w:color w:val="B76B01"/>
+        </w:rPr>
+        <w:t>1024</w:t>
+      </w:r>
+      <w:r>
+        <w:rPr>
+          <w:rStyle w:val="token"/>
+          <w:rFonts w:ascii="Consolas" w:hAnsi="Consolas"/>
+          <w:color w:val="383A42"/>
+        </w:rPr>
+        <w:t>,</w:t>
+      </w:r>
+      <w:r>
+        <w:rPr>
+          <w:rFonts w:ascii="Consolas" w:hAnsi="Consolas"/>
+          <w:color w:val="0F1115"/>
+        </w:rPr>
+        <w:t xml:space="preserve"> return_tensors</w:t>
+      </w:r>
+      <w:r>
+        <w:rPr>
+          <w:rStyle w:val="token"/>
+          <w:rFonts w:ascii="Consolas" w:hAnsi="Consolas"/>
+          <w:color w:val="4078F2"/>
+        </w:rPr>
+        <w:t>=</w:t>
+      </w:r>
+      <w:r>
+        <w:rPr>
+          <w:rStyle w:val="token"/>
+          <w:rFonts w:ascii="Consolas" w:hAnsi="Consolas"/>
+          <w:color w:val="50A14F"/>
+        </w:rPr>
+        <w:t>"pt"</w:t>
+      </w:r>
+      <w:r>
+        <w:rPr>
+          <w:rStyle w:val="token"/>
+          <w:rFonts w:ascii="Consolas" w:hAnsi="Consolas"/>
+          <w:color w:val="383A42"/>
+        </w:rPr>
+        <w:t>,</w:t>
+      </w:r>
+      <w:r>
+        <w:rPr>
+          <w:rFonts w:ascii="Consolas" w:hAnsi="Consolas"/>
+          <w:color w:val="0F1115"/>
+        </w:rPr>
+        <w:t xml:space="preserve"> truncation</w:t>
+      </w:r>
+      <w:r>
+        <w:rPr>
+          <w:rStyle w:val="token"/>
+          <w:rFonts w:ascii="Consolas" w:hAnsi="Consolas"/>
+          <w:color w:val="4078F2"/>
+        </w:rPr>
+        <w:t>=</w:t>
+      </w:r>
+      <w:r>
+        <w:rPr>
+          <w:rStyle w:val="token"/>
+          <w:rFonts w:ascii="Consolas" w:hAnsi="Consolas"/>
+          <w:color w:val="B76B01"/>
+        </w:rPr>
+        <w:t>True</w:t>
+      </w:r>
+      <w:r>
+        <w:rPr>
+          <w:rStyle w:val="token"/>
+          <w:rFonts w:ascii="Consolas" w:hAnsi="Consolas"/>
+          <w:color w:val="383A42"/>
+        </w:rPr>
+        <w:t>)</w:t>
+      </w:r>
+    </w:p>
+    <w:p>
+      <w:pPr>
+        <w:pStyle w:val="HTMLPreformatted"/>
+        <w:wordWrap w:val="0"/>
+        <w:spacing w:line="330" w:lineRule="atLeast"/>
+        <w:rPr>
+          <w:rFonts w:ascii="Consolas" w:hAnsi="Consolas"/>
+          <w:color w:val="0F1115"/>
+        </w:rPr>
+      </w:pPr>
+      <w:r>
+        <w:rPr>
+          <w:rFonts w:ascii="Consolas" w:hAnsi="Consolas"/>
+          <w:color w:val="0F1115"/>
+        </w:rPr>
+        <w:t xml:space="preserve">    </w:t>
+      </w:r>
+    </w:p>
+    <w:p>
+      <w:pPr>
+        <w:pStyle w:val="HTMLPreformatted"/>
+        <w:wordWrap w:val="0"/>
+        <w:spacing w:line="330" w:lineRule="atLeast"/>
+        <w:rPr>
+          <w:rFonts w:ascii="Consolas" w:hAnsi="Consolas"/>
+          <w:color w:val="0F1115"/>
+        </w:rPr>
+      </w:pPr>
+      <w:r>
+        <w:rPr>
+          <w:rFonts w:ascii="Consolas" w:hAnsi="Consolas"/>
+          <w:color w:val="0F1115"/>
+        </w:rPr>
+        <w:t xml:space="preserve">    summary_ids </w:t>
+      </w:r>
+      <w:r>
+        <w:rPr>
+          <w:rStyle w:val="token"/>
+          <w:rFonts w:ascii="Consolas" w:hAnsi="Consolas"/>
+          <w:color w:val="4078F2"/>
+        </w:rPr>
+        <w:t>=</w:t>
+      </w:r>
+      <w:r>
+        <w:rPr>
+          <w:rFonts w:ascii="Consolas" w:hAnsi="Consolas"/>
+          <w:color w:val="0F1115"/>
+        </w:rPr>
+        <w:t xml:space="preserve"> model</w:t>
+      </w:r>
+      <w:r>
+        <w:rPr>
+          <w:rStyle w:val="token"/>
+          <w:rFonts w:ascii="Consolas" w:hAnsi="Consolas"/>
+          <w:color w:val="383A42"/>
+        </w:rPr>
+        <w:t>.</w:t>
+      </w:r>
+      <w:r>
+        <w:rPr>
+          <w:rFonts w:ascii="Consolas" w:hAnsi="Consolas"/>
+          <w:color w:val="0F1115"/>
+        </w:rPr>
+        <w:t>generate</w:t>
+      </w:r>
+      <w:r>
+        <w:rPr>
+          <w:rStyle w:val="token"/>
+          <w:rFonts w:ascii="Consolas" w:hAnsi="Consolas"/>
+          <w:color w:val="383A42"/>
+        </w:rPr>
+        <w:t>(</w:t>
+      </w:r>
+    </w:p>
+    <w:p>
+      <w:pPr>
+        <w:pStyle w:val="HTMLPreformatted"/>
+        <w:wordWrap w:val="0"/>
+        <w:spacing w:line="330" w:lineRule="atLeast"/>
+        <w:rPr>
+          <w:rFonts w:ascii="Consolas" w:hAnsi="Consolas"/>
+          <w:color w:val="0F1115"/>
+        </w:rPr>
+      </w:pPr>
+      <w:r>
+        <w:rPr>
+          <w:rFonts w:ascii="Consolas" w:hAnsi="Consolas"/>
+          <w:color w:val="0F1115"/>
+        </w:rPr>
+        <w:t xml:space="preserve">        inputs</w:t>
+      </w:r>
+      <w:r>
+        <w:rPr>
+          <w:rStyle w:val="token"/>
+          <w:rFonts w:ascii="Consolas" w:hAnsi="Consolas"/>
+          <w:color w:val="383A42"/>
+        </w:rPr>
+        <w:t>[</w:t>
+      </w:r>
+      <w:r>
+        <w:rPr>
+          <w:rStyle w:val="token"/>
+          <w:rFonts w:ascii="Consolas" w:hAnsi="Consolas"/>
+          <w:color w:val="50A14F"/>
+        </w:rPr>
+        <w:t>"input_ids"</w:t>
+      </w:r>
+      <w:r>
+        <w:rPr>
+          <w:rStyle w:val="token"/>
+          <w:rFonts w:ascii="Consolas" w:hAnsi="Consolas"/>
+          <w:color w:val="383A42"/>
+        </w:rPr>
+        <w:t>],</w:t>
+      </w:r>
+    </w:p>
+    <w:p>
+      <w:pPr>
+        <w:pStyle w:val="HTMLPreformatted"/>
+        <w:wordWrap w:val="0"/>
+        <w:spacing w:line="330" w:lineRule="atLeast"/>
+        <w:rPr>
+          <w:rFonts w:ascii="Consolas" w:hAnsi="Consolas"/>
+          <w:color w:val="0F1115"/>
+        </w:rPr>
+      </w:pPr>
+      <w:r>
+        <w:rPr>
+          <w:rFonts w:ascii="Consolas" w:hAnsi="Consolas"/>
+          <w:color w:val="0F1115"/>
+        </w:rPr>
+        <w:t xml:space="preserve">        num_beams</w:t>
+      </w:r>
+      <w:r>
+        <w:rPr>
+          <w:rStyle w:val="token"/>
+          <w:rFonts w:ascii="Consolas" w:hAnsi="Consolas"/>
+          <w:color w:val="4078F2"/>
+        </w:rPr>
+        <w:t>=</w:t>
+      </w:r>
+      <w:r>
+        <w:rPr>
+          <w:rStyle w:val="token"/>
+          <w:rFonts w:ascii="Consolas" w:hAnsi="Consolas"/>
+          <w:color w:val="B76B01"/>
+        </w:rPr>
+        <w:t>4</w:t>
+      </w:r>
+      <w:r>
+        <w:rPr>
+          <w:rStyle w:val="token"/>
+          <w:rFonts w:ascii="Consolas" w:hAnsi="Consolas"/>
+          <w:color w:val="383A42"/>
+        </w:rPr>
+        <w:t>,</w:t>
+      </w:r>
+    </w:p>
+    <w:p>
+      <w:pPr>
+        <w:pStyle w:val="HTMLPreformatted"/>
+        <w:wordWrap w:val="0"/>
+        <w:spacing w:line="330" w:lineRule="atLeast"/>
+        <w:rPr>
+          <w:rFonts w:ascii="Consolas" w:hAnsi="Consolas"/>
+          <w:color w:val="0F1115"/>
+        </w:rPr>
+      </w:pPr>
+      <w:r>
+        <w:rPr>
+          <w:rFonts w:ascii="Consolas" w:hAnsi="Consolas"/>
+          <w:color w:val="0F1115"/>
+        </w:rPr>
+        <w:t xml:space="preserve">        max_length</w:t>
+      </w:r>
+      <w:r>
+        <w:rPr>
+          <w:rStyle w:val="token"/>
+          <w:rFonts w:ascii="Consolas" w:hAnsi="Consolas"/>
+          <w:color w:val="4078F2"/>
+        </w:rPr>
+        <w:t>=</w:t>
+      </w:r>
+      <w:r>
+        <w:rPr>
+          <w:rFonts w:ascii="Consolas" w:hAnsi="Consolas"/>
+          <w:color w:val="0F1115"/>
+        </w:rPr>
+        <w:t>max_length</w:t>
+      </w:r>
+      <w:r>
+        <w:rPr>
+          <w:rStyle w:val="token"/>
+          <w:rFonts w:ascii="Consolas" w:hAnsi="Consolas"/>
+          <w:color w:val="383A42"/>
+        </w:rPr>
+        <w:t>,</w:t>
+      </w:r>
+    </w:p>
+    <w:p>
+      <w:pPr>
+        <w:pStyle w:val="HTMLPreformatted"/>
+        <w:wordWrap w:val="0"/>
+        <w:spacing w:line="330" w:lineRule="atLeast"/>
+        <w:rPr>
+          <w:rFonts w:ascii="Consolas" w:hAnsi="Consolas"/>
+          <w:color w:val="0F1115"/>
+        </w:rPr>
+      </w:pPr>
+      <w:r>
+        <w:rPr>
+          <w:rFonts w:ascii="Consolas" w:hAnsi="Consolas"/>
+          <w:color w:val="0F1115"/>
+        </w:rPr>
+        <w:t xml:space="preserve">        min_length</w:t>
+      </w:r>
+      <w:r>
+        <w:rPr>
+          <w:rStyle w:val="token"/>
+          <w:rFonts w:ascii="Consolas" w:hAnsi="Consolas"/>
+          <w:color w:val="4078F2"/>
+        </w:rPr>
+        <w:t>=</w:t>
+      </w:r>
+      <w:r>
+        <w:rPr>
+          <w:rFonts w:ascii="Consolas" w:hAnsi="Consolas"/>
+          <w:color w:val="0F1115"/>
+        </w:rPr>
+        <w:t>min_length</w:t>
+      </w:r>
+      <w:r>
+        <w:rPr>
+          <w:rStyle w:val="token"/>
+          <w:rFonts w:ascii="Consolas" w:hAnsi="Consolas"/>
+          <w:color w:val="383A42"/>
+        </w:rPr>
+        <w:t>,</w:t>
+      </w:r>
+    </w:p>
+    <w:p>
+      <w:pPr>
+        <w:pStyle w:val="HTMLPreformatted"/>
+        <w:wordWrap w:val="0"/>
+        <w:spacing w:line="330" w:lineRule="atLeast"/>
+        <w:rPr>
+          <w:rFonts w:ascii="Consolas" w:hAnsi="Consolas"/>
+          <w:color w:val="0F1115"/>
+        </w:rPr>
+      </w:pPr>
+      <w:r>
+        <w:rPr>
+          <w:rFonts w:ascii="Consolas" w:hAnsi="Consolas"/>
+          <w:color w:val="0F1115"/>
+        </w:rPr>
+        <w:t xml:space="preserve">        length_penalty</w:t>
+      </w:r>
+      <w:r>
+        <w:rPr>
+          <w:rStyle w:val="token"/>
+          <w:rFonts w:ascii="Consolas" w:hAnsi="Consolas"/>
+          <w:color w:val="4078F2"/>
+        </w:rPr>
+        <w:t>=</w:t>
+      </w:r>
+      <w:r>
+        <w:rPr>
+          <w:rStyle w:val="token"/>
+          <w:rFonts w:ascii="Consolas" w:hAnsi="Consolas"/>
+          <w:color w:val="B76B01"/>
+        </w:rPr>
+        <w:t>2.0</w:t>
+      </w:r>
+      <w:r>
+        <w:rPr>
+          <w:rStyle w:val="token"/>
+          <w:rFonts w:ascii="Consolas" w:hAnsi="Consolas"/>
+          <w:color w:val="383A42"/>
+        </w:rPr>
+        <w:t>,</w:t>
+      </w:r>
+    </w:p>
+    <w:p>
+      <w:pPr>
+        <w:pStyle w:val="HTMLPreformatted"/>
+        <w:wordWrap w:val="0"/>
+        <w:spacing w:line="330" w:lineRule="atLeast"/>
+        <w:rPr>
+          <w:rFonts w:ascii="Consolas" w:hAnsi="Consolas"/>
+          <w:color w:val="0F1115"/>
+        </w:rPr>
+      </w:pPr>
+      <w:r>
+        <w:rPr>
+          <w:rFonts w:ascii="Consolas" w:hAnsi="Consolas"/>
+          <w:color w:val="0F1115"/>
+        </w:rPr>
+        <w:t xml:space="preserve">        early_stopping</w:t>
+      </w:r>
+      <w:r>
+        <w:rPr>
+          <w:rStyle w:val="token"/>
+          <w:rFonts w:ascii="Consolas" w:hAnsi="Consolas"/>
+          <w:color w:val="4078F2"/>
+        </w:rPr>
+        <w:t>=</w:t>
+      </w:r>
+      <w:r>
+        <w:rPr>
+          <w:rStyle w:val="token"/>
+          <w:rFonts w:ascii="Consolas" w:hAnsi="Consolas"/>
+          <w:color w:val="B76B01"/>
+        </w:rPr>
+        <w:t>True</w:t>
+      </w:r>
+    </w:p>
+    <w:p>
+      <w:pPr>
+        <w:pStyle w:val="HTMLPreformatted"/>
+        <w:wordWrap w:val="0"/>
+        <w:spacing w:line="330" w:lineRule="atLeast"/>
+        <w:rPr>
+          <w:rFonts w:ascii="Consolas" w:hAnsi="Consolas"/>
+          <w:color w:val="0F1115"/>
+        </w:rPr>
+      </w:pPr>
+      <w:r>
+        <w:rPr>
+          <w:rFonts w:ascii="Consolas" w:hAnsi="Consolas"/>
+          <w:color w:val="0F1115"/>
+        </w:rPr>
+        <w:t xml:space="preserve">    </w:t>
+      </w:r>
+      <w:r>
+        <w:rPr>
+          <w:rStyle w:val="token"/>
+          <w:rFonts w:ascii="Consolas" w:hAnsi="Consolas"/>
+          <w:color w:val="383A42"/>
+        </w:rPr>
+        <w:t>)</w:t>
+      </w:r>
+    </w:p>
+    <w:p>
+      <w:pPr>
+        <w:pStyle w:val="HTMLPreformatted"/>
+        <w:wordWrap w:val="0"/>
+        <w:spacing w:line="330" w:lineRule="atLeast"/>
+        <w:rPr>
+          <w:rFonts w:ascii="Consolas" w:hAnsi="Consolas"/>
+          <w:color w:val="0F1115"/>
+        </w:rPr>
+      </w:pPr>
+      <w:r>
+        <w:rPr>
+          <w:rFonts w:ascii="Consolas" w:hAnsi="Consolas"/>
+          <w:color w:val="0F1115"/>
+        </w:rPr>
+        <w:t xml:space="preserve">    </w:t>
+      </w:r>
+    </w:p>
+    <w:p>
+      <w:pPr>
+        <w:pStyle w:val="HTMLPreformatted"/>
+        <w:wordWrap w:val="0"/>
+        <w:spacing w:line="330" w:lineRule="atLeast"/>
+        <w:rPr>
+          <w:rFonts w:ascii="Consolas" w:hAnsi="Consolas"/>
+          <w:color w:val="0F1115"/>
+        </w:rPr>
+      </w:pPr>
+      <w:r>
+        <w:rPr>
+          <w:rFonts w:ascii="Consolas" w:hAnsi="Consolas"/>
+          <w:color w:val="0F1115"/>
+        </w:rPr>
+        <w:t xml:space="preserve">    </w:t>
+      </w:r>
+      <w:r>
+        <w:rPr>
+          <w:rStyle w:val="token"/>
+          <w:rFonts w:ascii="Consolas" w:hAnsi="Consolas"/>
+          <w:color w:val="A626A4"/>
+        </w:rPr>
+        <w:t>return</w:t>
+      </w:r>
+      <w:r>
+        <w:rPr>
+          <w:rFonts w:ascii="Consolas" w:hAnsi="Consolas"/>
+          <w:color w:val="0F1115"/>
+        </w:rPr>
+        <w:t xml:space="preserve"> tokenizer</w:t>
+      </w:r>
+      <w:r>
+        <w:rPr>
+          <w:rStyle w:val="token"/>
+          <w:rFonts w:ascii="Consolas" w:hAnsi="Consolas"/>
+          <w:color w:val="383A42"/>
+        </w:rPr>
+        <w:t>.</w:t>
+      </w:r>
+      <w:r>
+        <w:rPr>
+          <w:rFonts w:ascii="Consolas" w:hAnsi="Consolas"/>
+          <w:color w:val="0F1115"/>
+        </w:rPr>
+        <w:t>decode</w:t>
+      </w:r>
+      <w:r>
+        <w:rPr>
+          <w:rStyle w:val="token"/>
+          <w:rFonts w:ascii="Consolas" w:hAnsi="Consolas"/>
+          <w:color w:val="383A42"/>
+        </w:rPr>
+        <w:t>(</w:t>
+      </w:r>
+      <w:r>
+        <w:rPr>
+          <w:rFonts w:ascii="Consolas" w:hAnsi="Consolas"/>
+          <w:color w:val="0F1115"/>
+        </w:rPr>
+        <w:t>summary_ids</w:t>
+      </w:r>
+      <w:r>
+        <w:rPr>
+          <w:rStyle w:val="token"/>
+          <w:rFonts w:ascii="Consolas" w:hAnsi="Consolas"/>
+          <w:color w:val="383A42"/>
+        </w:rPr>
+        <w:t>[</w:t>
+      </w:r>
+      <w:r>
+        <w:rPr>
+          <w:rStyle w:val="token"/>
+          <w:rFonts w:ascii="Consolas" w:hAnsi="Consolas"/>
+          <w:color w:val="B76B01"/>
+        </w:rPr>
+        <w:t>0</w:t>
+      </w:r>
+      <w:r>
+        <w:rPr>
+          <w:rStyle w:val="token"/>
+          <w:rFonts w:ascii="Consolas" w:hAnsi="Consolas"/>
+          <w:color w:val="383A42"/>
+        </w:rPr>
+        <w:t>],</w:t>
+      </w:r>
+      <w:r>
+        <w:rPr>
+          <w:rFonts w:ascii="Consolas" w:hAnsi="Consolas"/>
+          <w:color w:val="0F1115"/>
+        </w:rPr>
+        <w:t xml:space="preserve"> skip_special_tokens</w:t>
+      </w:r>
+      <w:r>
+        <w:rPr>
+          <w:rStyle w:val="token"/>
+          <w:rFonts w:ascii="Consolas" w:hAnsi="Consolas"/>
+          <w:color w:val="4078F2"/>
+        </w:rPr>
+        <w:t>=</w:t>
+      </w:r>
+      <w:r>
+        <w:rPr>
+          <w:rStyle w:val="token"/>
+          <w:rFonts w:ascii="Consolas" w:hAnsi="Consolas"/>
+          <w:color w:val="B76B01"/>
+        </w:rPr>
+        <w:t>True</w:t>
+      </w:r>
+      <w:r>
+        <w:rPr>
+          <w:rStyle w:val="token"/>
+          <w:rFonts w:ascii="Consolas" w:hAnsi="Consolas"/>
+          <w:color w:val="383A42"/>
+        </w:rPr>
+        <w:t>)</w:t>
+      </w:r>
+    </w:p>
+    <w:p>
+      <w:pPr>
+        <w:pStyle w:val="HTMLPreformatted"/>
+        <w:wordWrap w:val="0"/>
+        <w:spacing w:line="330" w:lineRule="atLeast"/>
+        <w:rPr>
+          <w:rFonts w:ascii="Consolas" w:hAnsi="Consolas"/>
+          <w:color w:val="0F1115"/>
+        </w:rPr>
+      </w:pPr>
+    </w:p>
+    <w:p>
+      <w:pPr>
+        <w:pStyle w:val="HTMLPreformatted"/>
+        <w:wordWrap w:val="0"/>
+        <w:spacing w:line="330" w:lineRule="atLeast"/>
+        <w:rPr>
+          <w:rFonts w:ascii="Consolas" w:hAnsi="Consolas"/>
+          <w:color w:val="0F1115"/>
+        </w:rPr>
+      </w:pPr>
+      <w:r>
+        <w:rPr>
+          <w:rStyle w:val="token"/>
+          <w:rFonts w:ascii="Consolas" w:hAnsi="Consolas"/>
+          <w:i/>
+          <w:iCs/>
+          <w:color w:val="A0A1A7"/>
+        </w:rPr>
+        <w:t xml:space="preserve"># </w:t>
+      </w:r>
+      <w:r>
+        <w:rPr>
+          <w:rStyle w:val="token"/>
+          <w:rFonts w:ascii="Consolas" w:hAnsi="Consolas"/>
+          <w:i/>
+          <w:iCs/>
+          <w:color w:val="A0A1A7"/>
+          <w:rtl/>
+        </w:rPr>
+        <w:t>مثال عملی</w:t>
+      </w:r>
+    </w:p>
+    <w:p>
+      <w:pPr>
+        <w:pStyle w:val="HTMLPreformatted"/>
+        <w:wordWrap w:val="0"/>
+        <w:spacing w:line="330" w:lineRule="atLeast"/>
+        <w:rPr>
+          <w:rStyle w:val="token"/>
+          <w:rFonts w:ascii="Consolas" w:hAnsi="Consolas"/>
+          <w:color w:val="50A14F"/>
+        </w:rPr>
+      </w:pPr>
+      <w:r>
+        <w:rPr>
+          <w:rFonts w:ascii="Consolas" w:hAnsi="Consolas"/>
+          <w:color w:val="0F1115"/>
+        </w:rPr>
+        <w:t xml:space="preserve">article </w:t>
+      </w:r>
+      <w:r>
+        <w:rPr>
+          <w:rStyle w:val="token"/>
+          <w:rFonts w:ascii="Consolas" w:hAnsi="Consolas"/>
+          <w:color w:val="4078F2"/>
+        </w:rPr>
+        <w:t>=</w:t>
+      </w:r>
+      <w:r>
+        <w:rPr>
+          <w:rFonts w:ascii="Consolas" w:hAnsi="Consolas"/>
+          <w:color w:val="0F1115"/>
+        </w:rPr>
+        <w:t xml:space="preserve"> </w:t>
+      </w:r>
+      <w:r>
+        <w:rPr>
+          <w:rStyle w:val="token"/>
+          <w:rFonts w:ascii="Consolas" w:hAnsi="Consolas"/>
+          <w:color w:val="50A14F"/>
+        </w:rPr>
+        <w:t>"""</w:t>
+      </w:r>
+    </w:p>
+    <w:p>
+      <w:pPr>
+        <w:pStyle w:val="HTMLPreformatted"/>
+        <w:wordWrap w:val="0"/>
+        <w:spacing w:line="330" w:lineRule="atLeast"/>
+        <w:rPr>
+          <w:rStyle w:val="token"/>
+          <w:rFonts w:ascii="Consolas" w:hAnsi="Consolas"/>
+          <w:color w:val="50A14F"/>
+        </w:rPr>
+      </w:pPr>
+      <w:r>
+        <w:rPr>
+          <w:rStyle w:val="token"/>
+          <w:rFonts w:ascii="Consolas" w:hAnsi="Consolas"/>
+          <w:color w:val="50A14F"/>
+        </w:rPr>
+        <w:t xml:space="preserve">Artificial intelligence is transforming healthcare in numerous ways. </w:t>
+      </w:r>
+    </w:p>
+    <w:p>
+      <w:pPr>
+        <w:pStyle w:val="HTMLPreformatted"/>
+        <w:wordWrap w:val="0"/>
+        <w:spacing w:line="330" w:lineRule="atLeast"/>
+        <w:rPr>
+          <w:rStyle w:val="token"/>
+          <w:rFonts w:ascii="Consolas" w:hAnsi="Consolas"/>
+          <w:color w:val="50A14F"/>
+        </w:rPr>
+      </w:pPr>
+      <w:r>
+        <w:rPr>
+          <w:rStyle w:val="token"/>
+          <w:rFonts w:ascii="Consolas" w:hAnsi="Consolas"/>
+          <w:color w:val="50A14F"/>
+        </w:rPr>
+        <w:t xml:space="preserve">AI algorithms can now analyze medical images with accuracy surpassing human experts. </w:t>
+      </w:r>
+    </w:p>
+    <w:p>
+      <w:pPr>
+        <w:pStyle w:val="HTMLPreformatted"/>
+        <w:wordWrap w:val="0"/>
+        <w:spacing w:line="330" w:lineRule="atLeast"/>
+        <w:rPr>
+          <w:rStyle w:val="token"/>
+          <w:rFonts w:ascii="Consolas" w:hAnsi="Consolas"/>
+          <w:color w:val="50A14F"/>
+        </w:rPr>
+      </w:pPr>
+      <w:r>
+        <w:rPr>
+          <w:rStyle w:val="token"/>
+          <w:rFonts w:ascii="Consolas" w:hAnsi="Consolas"/>
+          <w:color w:val="50A14F"/>
+        </w:rPr>
+        <w:t xml:space="preserve">They help in drug discovery, patient monitoring, and personalized treatment plans. </w:t>
+      </w:r>
+    </w:p>
+    <w:p>
+      <w:pPr>
+        <w:pStyle w:val="HTMLPreformatted"/>
+        <w:wordWrap w:val="0"/>
+        <w:spacing w:line="330" w:lineRule="atLeast"/>
+        <w:rPr>
+          <w:rStyle w:val="token"/>
+          <w:rFonts w:ascii="Consolas" w:hAnsi="Consolas"/>
+          <w:color w:val="50A14F"/>
+        </w:rPr>
+      </w:pPr>
+      <w:r>
+        <w:rPr>
+          <w:rStyle w:val="token"/>
+          <w:rFonts w:ascii="Consolas" w:hAnsi="Consolas"/>
+          <w:color w:val="50A14F"/>
+        </w:rPr>
+        <w:t>The integration of AI in healthcare promises to improve outcomes and reduce costs.</w:t>
+      </w:r>
+    </w:p>
+    <w:p>
+      <w:pPr>
+        <w:pStyle w:val="HTMLPreformatted"/>
+        <w:wordWrap w:val="0"/>
+        <w:spacing w:line="330" w:lineRule="atLeast"/>
+        <w:rPr>
+          <w:rFonts w:ascii="Consolas" w:hAnsi="Consolas"/>
+          <w:color w:val="0F1115"/>
+        </w:rPr>
+      </w:pPr>
+      <w:r>
+        <w:rPr>
+          <w:rStyle w:val="token"/>
+          <w:rFonts w:ascii="Consolas" w:hAnsi="Consolas"/>
+          <w:color w:val="50A14F"/>
+        </w:rPr>
+        <w:t>"""</w:t>
+      </w:r>
+    </w:p>
+    <w:p>
+      <w:pPr>
+        <w:pStyle w:val="HTMLPreformatted"/>
+        <w:wordWrap w:val="0"/>
+        <w:spacing w:line="330" w:lineRule="atLeast"/>
+        <w:rPr>
+          <w:rFonts w:ascii="Consolas" w:hAnsi="Consolas"/>
+          <w:color w:val="0F1115"/>
+        </w:rPr>
+      </w:pPr>
+    </w:p>
+    <w:p>
+      <w:pPr>
+        <w:pStyle w:val="HTMLPreformatted"/>
+        <w:wordWrap w:val="0"/>
+        <w:spacing w:line="330" w:lineRule="atLeast"/>
+        <w:rPr>
+          <w:rFonts w:ascii="Consolas" w:hAnsi="Consolas"/>
+          <w:color w:val="0F1115"/>
+        </w:rPr>
+      </w:pPr>
+      <w:r>
+        <w:rPr>
+          <w:rFonts w:ascii="Consolas" w:hAnsi="Consolas"/>
+          <w:color w:val="0F1115"/>
+        </w:rPr>
+        <w:t xml:space="preserve">summary </w:t>
+      </w:r>
+      <w:r>
+        <w:rPr>
+          <w:rStyle w:val="token"/>
+          <w:rFonts w:ascii="Consolas" w:hAnsi="Consolas"/>
+          <w:color w:val="4078F2"/>
+        </w:rPr>
+        <w:t>=</w:t>
+      </w:r>
+      <w:r>
+        <w:rPr>
+          <w:rFonts w:ascii="Consolas" w:hAnsi="Consolas"/>
+          <w:color w:val="0F1115"/>
+        </w:rPr>
+        <w:t xml:space="preserve"> summarize_text</w:t>
+      </w:r>
+      <w:r>
+        <w:rPr>
+          <w:rStyle w:val="token"/>
+          <w:rFonts w:ascii="Consolas" w:hAnsi="Consolas"/>
+          <w:color w:val="383A42"/>
+        </w:rPr>
+        <w:t>(</w:t>
+      </w:r>
+      <w:r>
+        <w:rPr>
+          <w:rFonts w:ascii="Consolas" w:hAnsi="Consolas"/>
+          <w:color w:val="0F1115"/>
+        </w:rPr>
+        <w:t>article</w:t>
+      </w:r>
+      <w:r>
+        <w:rPr>
+          <w:rStyle w:val="token"/>
+          <w:rFonts w:ascii="Consolas" w:hAnsi="Consolas"/>
+          <w:color w:val="383A42"/>
+        </w:rPr>
+        <w:t>)</w:t>
+      </w:r>
+    </w:p>
+    <w:p>
+      <w:pPr>
+        <w:pStyle w:val="HTMLPreformatted"/>
+        <w:wordWrap w:val="0"/>
+        <w:spacing w:line="330" w:lineRule="atLeast"/>
+        <w:rPr>
+          <w:rFonts w:ascii="Consolas" w:hAnsi="Consolas"/>
+          <w:color w:val="0F1115"/>
+        </w:rPr>
+      </w:pPr>
+      <w:r>
+        <w:rPr>
+          <w:rStyle w:val="token"/>
+          <w:rFonts w:ascii="Consolas" w:hAnsi="Consolas"/>
+          <w:color w:val="A626A4"/>
+        </w:rPr>
+        <w:t>print</w:t>
+      </w:r>
+      <w:r>
+        <w:rPr>
+          <w:rStyle w:val="token"/>
+          <w:rFonts w:ascii="Consolas" w:hAnsi="Consolas"/>
+          <w:color w:val="383A42"/>
+        </w:rPr>
+        <w:t>(</w:t>
+      </w:r>
+      <w:r>
+        <w:rPr>
+          <w:rStyle w:val="token"/>
+          <w:rFonts w:ascii="Consolas" w:hAnsi="Consolas"/>
+          <w:color w:val="50A14F"/>
+        </w:rPr>
+        <w:t>"</w:t>
+      </w:r>
+      <w:r>
+        <w:rPr>
+          <w:rStyle w:val="token"/>
+          <w:rFonts w:ascii="Segoe UI Symbol" w:hAnsi="Segoe UI Symbol" w:cs="Segoe UI Symbol"/>
+          <w:color w:val="50A14F"/>
+        </w:rPr>
+        <w:t>📝</w:t>
+      </w:r>
+      <w:r>
+        <w:rPr>
+          <w:rStyle w:val="token"/>
+          <w:rFonts w:ascii="Consolas" w:hAnsi="Consolas"/>
+          <w:color w:val="50A14F"/>
+        </w:rPr>
+        <w:t xml:space="preserve"> </w:t>
+      </w:r>
+      <w:r>
+        <w:rPr>
+          <w:rFonts w:ascii="Consolas" w:hAnsi="Consolas"/>
+          <w:color w:val="0F1115"/>
+        </w:rPr>
+        <w:t>summarize</w:t>
+      </w:r>
+      <w:r>
+        <w:rPr>
+          <w:rStyle w:val="token"/>
+          <w:rFonts w:ascii="Consolas" w:hAnsi="Consolas"/>
+          <w:color w:val="50A14F"/>
+        </w:rPr>
+        <w:t>:"</w:t>
+      </w:r>
+      <w:r>
+        <w:rPr>
+          <w:rStyle w:val="token"/>
+          <w:rFonts w:ascii="Consolas" w:hAnsi="Consolas"/>
+          <w:color w:val="383A42"/>
+        </w:rPr>
+        <w:t>)</w:t>
+      </w:r>
+    </w:p>
+    <w:p>
+      <w:pPr>
+        <w:pStyle w:val="HTMLPreformatted"/>
+        <w:wordWrap w:val="0"/>
+        <w:spacing w:line="330" w:lineRule="atLeast"/>
+        <w:rPr>
+          <w:rFonts w:ascii="Consolas" w:hAnsi="Consolas"/>
+          <w:color w:val="0F1115"/>
+        </w:rPr>
+      </w:pPr>
+      <w:r>
+        <w:rPr>
+          <w:rStyle w:val="token"/>
+          <w:rFonts w:ascii="Consolas" w:hAnsi="Consolas"/>
+          <w:color w:val="A626A4"/>
+        </w:rPr>
+        <w:t>print</w:t>
+      </w:r>
+      <w:r>
+        <w:rPr>
+          <w:rStyle w:val="token"/>
+          <w:rFonts w:ascii="Consolas" w:hAnsi="Consolas"/>
+          <w:color w:val="383A42"/>
+        </w:rPr>
+        <w:t>(</w:t>
+      </w:r>
+      <w:r>
+        <w:rPr>
+          <w:rFonts w:ascii="Consolas" w:hAnsi="Consolas"/>
+          <w:color w:val="0F1115"/>
+        </w:rPr>
+        <w:t>summary</w:t>
+      </w:r>
+      <w:r>
+        <w:rPr>
+          <w:rStyle w:val="token"/>
+          <w:rFonts w:ascii="Consolas" w:hAnsi="Consolas"/>
+          <w:color w:val="383A42"/>
+        </w:rPr>
+        <w:t>)</w:t>
+      </w:r>
+    </w:p>
+    <w:p>
+      <w:pPr>
+        <w:bidi/>
+      </w:pPr>
+    </w:p>
+    <w:p>
+      <w:pPr>
+        <w:bidi/>
+      </w:pPr>
+    </w:p>
+    <w:p>
+      <w:pPr>
+        <w:pStyle w:val="Heading2"/>
+        <w:shd w:val="clear" w:color="auto" w:fill="FFFFFF"/>
+        <w:bidi/>
+        <w:spacing w:before="480" w:beforeAutospacing="0" w:after="240" w:afterAutospacing="0" w:line="480" w:lineRule="atLeast"/>
+        <w:rPr>
+          <w:rStyle w:val="Strong"/>
+          <w:rFonts w:ascii="Segoe UI" w:eastAsiaTheme="majorEastAsia" w:hAnsi="Segoe UI" w:cs="Segoe UI"/>
+          <w:b/>
+          <w:bCs/>
+          <w:color w:val="0F1115"/>
+          <w:sz w:val="33"/>
+          <w:szCs w:val="33"/>
+        </w:rPr>
+      </w:pPr>
+      <w:r>
+        <w:rPr>
+          <w:rStyle w:val="Strong"/>
+          <w:rFonts w:ascii="Segoe UI" w:eastAsiaTheme="majorEastAsia" w:hAnsi="Segoe UI" w:cs="Segoe UI"/>
+          <w:b/>
+          <w:bCs/>
+          <w:color w:val="0F1115"/>
+          <w:sz w:val="33"/>
+          <w:szCs w:val="33"/>
+        </w:rPr>
+        <w:lastRenderedPageBreak/>
+        <w:t xml:space="preserve">BART </w:t>
+      </w:r>
+      <w:r>
+        <w:rPr>
+          <w:rStyle w:val="Strong"/>
+          <w:rFonts w:ascii="Segoe UI" w:eastAsiaTheme="majorEastAsia" w:hAnsi="Segoe UI" w:cs="Segoe UI"/>
+          <w:b/>
+          <w:bCs/>
+          <w:color w:val="0F1115"/>
+          <w:sz w:val="33"/>
+          <w:szCs w:val="33"/>
+          <w:rtl/>
+        </w:rPr>
+        <w:t>در مقایسه با دیگر مدل‌ها</w:t>
+      </w:r>
+    </w:p>
+    <w:tbl>
+      <w:tblPr>
+        <w:tblW w:w="9895" w:type="dxa"/>
+        <w:jc w:val="right"/>
+        <w:tblBorders>
+          <w:top w:val="single" w:sz="4" w:space="0" w:color="auto"/>
+          <w:left w:val="single" w:sz="4" w:space="0" w:color="auto"/>
+          <w:bottom w:val="single" w:sz="4" w:space="0" w:color="auto"/>
+          <w:right w:val="single" w:sz="4" w:space="0" w:color="auto"/>
+          <w:insideH w:val="single" w:sz="4" w:space="0" w:color="auto"/>
+          <w:insideV w:val="single" w:sz="4" w:space="0" w:color="auto"/>
+        </w:tblBorders>
+        <w:shd w:val="clear" w:color="auto" w:fill="FFFFFF"/>
+        <w:tblCellMar>
+          <w:top w:w="15" w:type="dxa"/>
+          <w:left w:w="15" w:type="dxa"/>
+          <w:bottom w:w="15" w:type="dxa"/>
+          <w:right w:w="15" w:type="dxa"/>
+        </w:tblCellMar>
+        <w:tblLook w:val="04A0" w:firstRow="1" w:lastRow="0" w:firstColumn="1" w:lastColumn="0" w:noHBand="0" w:noVBand="1"/>
+      </w:tblPr>
+      <w:tblGrid>
+        <w:gridCol w:w="835"/>
+        <w:gridCol w:w="2498"/>
+        <w:gridCol w:w="3311"/>
+        <w:gridCol w:w="3251"/>
+      </w:tblGrid>
+      <w:tr>
+        <w:trPr>
+          <w:tblHeader/>
+          <w:jc w:val="right"/>
+        </w:trPr>
+        <w:tc>
+          <w:tcPr>
+            <w:tcW w:w="835" w:type="dxa"/>
+            <w:shd w:val="clear" w:color="auto" w:fill="FFFFFF"/>
+            <w:tcMar>
+              <w:top w:w="150" w:type="dxa"/>
+              <w:left w:w="0" w:type="dxa"/>
+              <w:bottom w:w="150" w:type="dxa"/>
+              <w:right w:w="240" w:type="dxa"/>
+            </w:tcMar>
+            <w:vAlign w:val="center"/>
+            <w:hideMark/>
+          </w:tcPr>
+          <w:p>
+            <w:pPr>
+              <w:spacing w:after="0" w:line="375" w:lineRule="atLeast"/>
+              <w:jc w:val="center"/>
+              <w:rPr>
+                <w:rFonts w:ascii="Segoe UI" w:eastAsia="Times New Roman" w:hAnsi="Segoe UI" w:cs="Segoe UI"/>
+                <w:color w:val="0F1115"/>
+                <w:sz w:val="23"/>
+                <w:szCs w:val="23"/>
+              </w:rPr>
+            </w:pPr>
+            <w:r>
+              <w:rPr>
+                <w:rFonts w:ascii="Segoe UI" w:eastAsia="Times New Roman" w:hAnsi="Segoe UI" w:cs="Segoe UI"/>
+                <w:color w:val="0F1115"/>
+                <w:sz w:val="23"/>
+                <w:szCs w:val="23"/>
+                <w:rtl/>
+              </w:rPr>
+              <w:t>مدل</w:t>
+            </w:r>
+          </w:p>
+        </w:tc>
+        <w:tc>
+          <w:tcPr>
+            <w:tcW w:w="2498" w:type="dxa"/>
+            <w:shd w:val="clear" w:color="auto" w:fill="FFFFFF"/>
+            <w:tcMar>
+              <w:top w:w="150" w:type="dxa"/>
+              <w:left w:w="240" w:type="dxa"/>
+              <w:bottom w:w="150" w:type="dxa"/>
+              <w:right w:w="240" w:type="dxa"/>
+            </w:tcMar>
+            <w:vAlign w:val="center"/>
+            <w:hideMark/>
+          </w:tcPr>
+          <w:p>
+            <w:pPr>
+              <w:spacing w:after="0" w:line="375" w:lineRule="atLeast"/>
+              <w:jc w:val="center"/>
+              <w:rPr>
+                <w:rFonts w:ascii="Segoe UI" w:eastAsia="Times New Roman" w:hAnsi="Segoe UI" w:cs="Segoe UI"/>
+                <w:color w:val="0F1115"/>
+                <w:sz w:val="23"/>
+                <w:szCs w:val="23"/>
+              </w:rPr>
+            </w:pPr>
+            <w:r>
+              <w:rPr>
+                <w:rFonts w:ascii="Segoe UI" w:eastAsia="Times New Roman" w:hAnsi="Segoe UI" w:cs="Segoe UI"/>
+                <w:color w:val="0F1115"/>
+                <w:sz w:val="23"/>
+                <w:szCs w:val="23"/>
+                <w:rtl/>
+              </w:rPr>
+              <w:t>معماری</w:t>
+            </w:r>
+          </w:p>
+        </w:tc>
+        <w:tc>
+          <w:tcPr>
+            <w:tcW w:w="0" w:type="auto"/>
+            <w:shd w:val="clear" w:color="auto" w:fill="FFFFFF"/>
+            <w:tcMar>
+              <w:top w:w="150" w:type="dxa"/>
+              <w:left w:w="240" w:type="dxa"/>
+              <w:bottom w:w="150" w:type="dxa"/>
+              <w:right w:w="240" w:type="dxa"/>
+            </w:tcMar>
+            <w:vAlign w:val="center"/>
+            <w:hideMark/>
+          </w:tcPr>
+          <w:p>
+            <w:pPr>
+              <w:spacing w:after="0" w:line="375" w:lineRule="atLeast"/>
+              <w:jc w:val="center"/>
+              <w:rPr>
+                <w:rFonts w:ascii="Segoe UI" w:eastAsia="Times New Roman" w:hAnsi="Segoe UI" w:cs="Segoe UI"/>
+                <w:color w:val="0F1115"/>
+                <w:sz w:val="23"/>
+                <w:szCs w:val="23"/>
+              </w:rPr>
+            </w:pPr>
+            <w:r>
+              <w:rPr>
+                <w:rFonts w:ascii="Segoe UI" w:eastAsia="Times New Roman" w:hAnsi="Segoe UI" w:cs="Segoe UI"/>
+                <w:color w:val="0F1115"/>
+                <w:sz w:val="23"/>
+                <w:szCs w:val="23"/>
+                <w:rtl/>
+              </w:rPr>
+              <w:t>نقاط قوت</w:t>
+            </w:r>
+          </w:p>
+        </w:tc>
+        <w:tc>
+          <w:tcPr>
+            <w:tcW w:w="3251" w:type="dxa"/>
+            <w:shd w:val="clear" w:color="auto" w:fill="FFFFFF"/>
+            <w:tcMar>
+              <w:top w:w="150" w:type="dxa"/>
+              <w:left w:w="240" w:type="dxa"/>
+              <w:bottom w:w="150" w:type="dxa"/>
+              <w:right w:w="240" w:type="dxa"/>
+            </w:tcMar>
+            <w:vAlign w:val="center"/>
+            <w:hideMark/>
+          </w:tcPr>
+          <w:p>
+            <w:pPr>
+              <w:spacing w:after="0" w:line="276" w:lineRule="auto"/>
+              <w:jc w:val="center"/>
+              <w:rPr>
+                <w:rFonts w:ascii="Segoe UI" w:eastAsia="Times New Roman" w:hAnsi="Segoe UI" w:cs="Segoe UI"/>
+                <w:color w:val="0F1115"/>
+                <w:sz w:val="23"/>
+                <w:szCs w:val="23"/>
+              </w:rPr>
+            </w:pPr>
+            <w:r>
+              <w:rPr>
+                <w:rFonts w:ascii="Segoe UI" w:eastAsia="Times New Roman" w:hAnsi="Segoe UI" w:cs="Segoe UI"/>
+                <w:color w:val="0F1115"/>
+                <w:sz w:val="23"/>
+                <w:szCs w:val="23"/>
+                <w:rtl/>
+              </w:rPr>
+              <w:t>نقاط ضعف</w:t>
+            </w:r>
+          </w:p>
+        </w:tc>
+      </w:tr>
+      <w:tr>
+        <w:trPr>
+          <w:jc w:val="right"/>
+        </w:trPr>
+        <w:tc>
+          <w:tcPr>
+            <w:tcW w:w="835" w:type="dxa"/>
+            <w:shd w:val="clear" w:color="auto" w:fill="FFFFFF"/>
+            <w:tcMar>
+              <w:top w:w="150" w:type="dxa"/>
+              <w:left w:w="0" w:type="dxa"/>
+              <w:bottom w:w="150" w:type="dxa"/>
+              <w:right w:w="240" w:type="dxa"/>
+            </w:tcMar>
+            <w:vAlign w:val="center"/>
+            <w:hideMark/>
+          </w:tcPr>
+          <w:p>
+            <w:pPr>
+              <w:spacing w:after="0" w:line="375" w:lineRule="atLeast"/>
+              <w:rPr>
+                <w:rFonts w:ascii="Segoe UI" w:eastAsia="Times New Roman" w:hAnsi="Segoe UI" w:cs="Segoe UI"/>
+                <w:color w:val="0F1115"/>
+                <w:sz w:val="23"/>
+                <w:szCs w:val="23"/>
+              </w:rPr>
+            </w:pPr>
+            <w:r>
+              <w:rPr>
+                <w:rFonts w:ascii="Segoe UI" w:eastAsia="Times New Roman" w:hAnsi="Segoe UI" w:cs="Segoe UI"/>
+                <w:b/>
+                <w:bCs/>
+                <w:color w:val="0F1115"/>
+                <w:sz w:val="23"/>
+                <w:szCs w:val="23"/>
+              </w:rPr>
+              <w:t>BART</w:t>
+            </w:r>
+          </w:p>
+        </w:tc>
+        <w:tc>
+          <w:tcPr>
+            <w:tcW w:w="2498" w:type="dxa"/>
+            <w:shd w:val="clear" w:color="auto" w:fill="FFFFFF"/>
+            <w:tcMar>
+              <w:top w:w="150" w:type="dxa"/>
+              <w:left w:w="240" w:type="dxa"/>
+              <w:bottom w:w="150" w:type="dxa"/>
+              <w:right w:w="240" w:type="dxa"/>
+            </w:tcMar>
+            <w:vAlign w:val="center"/>
+            <w:hideMark/>
+          </w:tcPr>
+          <w:p>
+            <w:pPr>
+              <w:spacing w:after="0" w:line="375" w:lineRule="atLeast"/>
+              <w:rPr>
+                <w:rFonts w:ascii="Segoe UI" w:eastAsia="Times New Roman" w:hAnsi="Segoe UI" w:cs="Segoe UI"/>
+                <w:color w:val="0F1115"/>
+                <w:sz w:val="23"/>
+                <w:szCs w:val="23"/>
+              </w:rPr>
+            </w:pPr>
+            <w:r>
+              <w:rPr>
+                <w:rFonts w:ascii="Segoe UI" w:eastAsia="Times New Roman" w:hAnsi="Segoe UI" w:cs="Segoe UI"/>
+                <w:b/>
+                <w:bCs/>
+                <w:color w:val="0F1115"/>
+                <w:sz w:val="23"/>
+                <w:szCs w:val="23"/>
+              </w:rPr>
+              <w:t>Encoder-Decoder</w:t>
+            </w:r>
+          </w:p>
+        </w:tc>
+        <w:tc>
+          <w:tcPr>
+            <w:tcW w:w="0" w:type="auto"/>
+            <w:shd w:val="clear" w:color="auto" w:fill="FFFFFF"/>
+            <w:tcMar>
+              <w:top w:w="150" w:type="dxa"/>
+              <w:left w:w="240" w:type="dxa"/>
+              <w:bottom w:w="150" w:type="dxa"/>
+              <w:right w:w="240" w:type="dxa"/>
+            </w:tcMar>
+            <w:vAlign w:val="center"/>
+            <w:hideMark/>
+          </w:tcPr>
+          <w:p>
+            <w:pPr>
+              <w:spacing w:after="0" w:line="375" w:lineRule="atLeast"/>
+              <w:rPr>
+                <w:rFonts w:ascii="Segoe UI" w:eastAsia="Times New Roman" w:hAnsi="Segoe UI" w:cs="Segoe UI"/>
+                <w:color w:val="0F1115"/>
+                <w:sz w:val="23"/>
+                <w:szCs w:val="23"/>
+              </w:rPr>
+            </w:pPr>
+            <w:r>
+              <w:rPr>
+                <w:rFonts w:ascii="Segoe UI" w:eastAsia="Times New Roman" w:hAnsi="Segoe UI" w:cs="Segoe UI"/>
+                <w:b/>
+                <w:bCs/>
+                <w:color w:val="0F1115"/>
+                <w:sz w:val="23"/>
+                <w:szCs w:val="23"/>
+                <w:rtl/>
+              </w:rPr>
+              <w:t>عالی در خلاصه‌سازی</w:t>
+            </w:r>
+            <w:r>
+              <w:rPr>
+                <w:rFonts w:ascii="Segoe UI" w:eastAsia="Times New Roman" w:hAnsi="Segoe UI" w:cs="Segoe UI"/>
+                <w:color w:val="0F1115"/>
+                <w:sz w:val="23"/>
+                <w:szCs w:val="23"/>
+              </w:rPr>
+              <w:t xml:space="preserve">, </w:t>
+            </w:r>
+            <w:r>
+              <w:rPr>
+                <w:rFonts w:ascii="Segoe UI" w:eastAsia="Times New Roman" w:hAnsi="Segoe UI" w:cs="Segoe UI"/>
+                <w:color w:val="0F1115"/>
+                <w:sz w:val="23"/>
+                <w:szCs w:val="23"/>
+                <w:rtl/>
+              </w:rPr>
+              <w:t>درک + تولید</w:t>
+            </w:r>
+          </w:p>
+        </w:tc>
+        <w:tc>
+          <w:tcPr>
+            <w:tcW w:w="3251" w:type="dxa"/>
+            <w:shd w:val="clear" w:color="auto" w:fill="FFFFFF"/>
+            <w:tcMar>
+              <w:top w:w="150" w:type="dxa"/>
+              <w:left w:w="240" w:type="dxa"/>
+              <w:bottom w:w="150" w:type="dxa"/>
+              <w:right w:w="0" w:type="dxa"/>
+            </w:tcMar>
+            <w:vAlign w:val="center"/>
+            <w:hideMark/>
+          </w:tcPr>
+          <w:p>
+            <w:pPr>
+              <w:spacing w:after="0" w:line="276" w:lineRule="auto"/>
+              <w:jc w:val="right"/>
+              <w:rPr>
+                <w:rFonts w:ascii="Segoe UI" w:eastAsia="Times New Roman" w:hAnsi="Segoe UI" w:cs="Segoe UI"/>
+                <w:color w:val="0F1115"/>
+                <w:sz w:val="23"/>
+                <w:szCs w:val="23"/>
+              </w:rPr>
+            </w:pPr>
+            <w:r>
+              <w:rPr>
+                <w:rFonts w:ascii="Segoe UI" w:eastAsia="Times New Roman" w:hAnsi="Segoe UI" w:cs="Segoe UI"/>
+                <w:color w:val="0F1115"/>
+                <w:sz w:val="23"/>
+                <w:szCs w:val="23"/>
+                <w:rtl/>
+              </w:rPr>
+              <w:t>حجم نسبتاً بزرگ</w:t>
+            </w:r>
+          </w:p>
+        </w:tc>
+      </w:tr>
+      <w:tr>
+        <w:trPr>
+          <w:jc w:val="right"/>
+        </w:trPr>
+        <w:tc>
+          <w:tcPr>
+            <w:tcW w:w="835" w:type="dxa"/>
+            <w:shd w:val="clear" w:color="auto" w:fill="FFFFFF"/>
+            <w:tcMar>
+              <w:top w:w="150" w:type="dxa"/>
+              <w:left w:w="0" w:type="dxa"/>
+              <w:bottom w:w="150" w:type="dxa"/>
+              <w:right w:w="240" w:type="dxa"/>
+            </w:tcMar>
+            <w:vAlign w:val="center"/>
+            <w:hideMark/>
+          </w:tcPr>
+          <w:p>
+            <w:pPr>
+              <w:spacing w:after="0" w:line="375" w:lineRule="atLeast"/>
+              <w:rPr>
+                <w:rFonts w:ascii="Segoe UI" w:eastAsia="Times New Roman" w:hAnsi="Segoe UI" w:cs="Segoe UI"/>
+                <w:color w:val="0F1115"/>
+                <w:sz w:val="23"/>
+                <w:szCs w:val="23"/>
+              </w:rPr>
+            </w:pPr>
+            <w:r>
+              <w:rPr>
+                <w:rFonts w:ascii="Segoe UI" w:eastAsia="Times New Roman" w:hAnsi="Segoe UI" w:cs="Segoe UI"/>
+                <w:b/>
+                <w:bCs/>
+                <w:color w:val="0F1115"/>
+                <w:sz w:val="23"/>
+                <w:szCs w:val="23"/>
+              </w:rPr>
+              <w:t>BERT</w:t>
+            </w:r>
+          </w:p>
+        </w:tc>
+        <w:tc>
+          <w:tcPr>
+            <w:tcW w:w="2498" w:type="dxa"/>
+            <w:shd w:val="clear" w:color="auto" w:fill="FFFFFF"/>
+            <w:tcMar>
+              <w:top w:w="150" w:type="dxa"/>
+              <w:left w:w="240" w:type="dxa"/>
+              <w:bottom w:w="150" w:type="dxa"/>
+              <w:right w:w="240" w:type="dxa"/>
+            </w:tcMar>
+            <w:vAlign w:val="center"/>
+            <w:hideMark/>
+          </w:tcPr>
+          <w:p>
+            <w:pPr>
+              <w:spacing w:after="0" w:line="375" w:lineRule="atLeast"/>
+              <w:rPr>
+                <w:rFonts w:ascii="Segoe UI" w:eastAsia="Times New Roman" w:hAnsi="Segoe UI" w:cs="Segoe UI"/>
+                <w:color w:val="0F1115"/>
+                <w:sz w:val="23"/>
+                <w:szCs w:val="23"/>
+              </w:rPr>
+            </w:pPr>
+            <w:r>
+              <w:rPr>
+                <w:rFonts w:ascii="Segoe UI" w:eastAsia="Times New Roman" w:hAnsi="Segoe UI" w:cs="Segoe UI"/>
+                <w:color w:val="0F1115"/>
+                <w:sz w:val="23"/>
+                <w:szCs w:val="23"/>
+              </w:rPr>
+              <w:t>Encoder-only</w:t>
+            </w:r>
+          </w:p>
+        </w:tc>
+        <w:tc>
+          <w:tcPr>
+            <w:tcW w:w="0" w:type="auto"/>
+            <w:shd w:val="clear" w:color="auto" w:fill="FFFFFF"/>
+            <w:tcMar>
+              <w:top w:w="150" w:type="dxa"/>
+              <w:left w:w="240" w:type="dxa"/>
+              <w:bottom w:w="150" w:type="dxa"/>
+              <w:right w:w="240" w:type="dxa"/>
+            </w:tcMar>
+            <w:vAlign w:val="center"/>
+            <w:hideMark/>
+          </w:tcPr>
+          <w:p>
+            <w:pPr>
+              <w:spacing w:after="0" w:line="375" w:lineRule="atLeast"/>
+              <w:rPr>
+                <w:rFonts w:ascii="Segoe UI" w:eastAsia="Times New Roman" w:hAnsi="Segoe UI" w:cs="Segoe UI"/>
+                <w:color w:val="0F1115"/>
+                <w:sz w:val="23"/>
+                <w:szCs w:val="23"/>
+              </w:rPr>
+            </w:pPr>
+            <w:r>
+              <w:rPr>
+                <w:rFonts w:ascii="Segoe UI" w:eastAsia="Times New Roman" w:hAnsi="Segoe UI" w:cs="Segoe UI"/>
+                <w:color w:val="0F1115"/>
+                <w:sz w:val="23"/>
+                <w:szCs w:val="23"/>
+                <w:rtl/>
+              </w:rPr>
+              <w:t>درک عمیق متن</w:t>
+            </w:r>
+          </w:p>
+        </w:tc>
+        <w:tc>
+          <w:tcPr>
+            <w:tcW w:w="3251" w:type="dxa"/>
+            <w:shd w:val="clear" w:color="auto" w:fill="FFFFFF"/>
+            <w:tcMar>
+              <w:top w:w="150" w:type="dxa"/>
+              <w:left w:w="240" w:type="dxa"/>
+              <w:bottom w:w="150" w:type="dxa"/>
+              <w:right w:w="0" w:type="dxa"/>
+            </w:tcMar>
+            <w:vAlign w:val="center"/>
+            <w:hideMark/>
+          </w:tcPr>
+          <w:p>
+            <w:pPr>
+              <w:spacing w:after="0" w:line="276" w:lineRule="auto"/>
+              <w:jc w:val="right"/>
+              <w:rPr>
+                <w:rFonts w:ascii="Segoe UI" w:eastAsia="Times New Roman" w:hAnsi="Segoe UI" w:cs="Segoe UI"/>
+                <w:color w:val="0F1115"/>
+                <w:sz w:val="23"/>
+                <w:szCs w:val="23"/>
+              </w:rPr>
+            </w:pPr>
+            <w:r>
+              <w:rPr>
+                <w:rFonts w:ascii="Segoe UI" w:eastAsia="Times New Roman" w:hAnsi="Segoe UI" w:cs="Segoe UI"/>
+                <w:color w:val="0F1115"/>
+                <w:sz w:val="23"/>
+                <w:szCs w:val="23"/>
+                <w:rtl/>
+              </w:rPr>
+              <w:t>نمی‌تواند متن تولید کند</w:t>
+            </w:r>
+          </w:p>
+        </w:tc>
+      </w:tr>
+      <w:tr>
+        <w:trPr>
+          <w:jc w:val="right"/>
+        </w:trPr>
+        <w:tc>
+          <w:tcPr>
+            <w:tcW w:w="835" w:type="dxa"/>
+            <w:shd w:val="clear" w:color="auto" w:fill="FFFFFF"/>
+            <w:tcMar>
+              <w:top w:w="150" w:type="dxa"/>
+              <w:left w:w="0" w:type="dxa"/>
+              <w:bottom w:w="150" w:type="dxa"/>
+              <w:right w:w="240" w:type="dxa"/>
+            </w:tcMar>
+            <w:vAlign w:val="center"/>
+            <w:hideMark/>
+          </w:tcPr>
+          <w:p>
+            <w:pPr>
+              <w:spacing w:after="0" w:line="375" w:lineRule="atLeast"/>
+              <w:rPr>
+                <w:rFonts w:ascii="Segoe UI" w:eastAsia="Times New Roman" w:hAnsi="Segoe UI" w:cs="Segoe UI"/>
+                <w:color w:val="0F1115"/>
+                <w:sz w:val="23"/>
+                <w:szCs w:val="23"/>
+              </w:rPr>
+            </w:pPr>
+            <w:r>
+              <w:rPr>
+                <w:rFonts w:ascii="Segoe UI" w:eastAsia="Times New Roman" w:hAnsi="Segoe UI" w:cs="Segoe UI"/>
+                <w:b/>
+                <w:bCs/>
+                <w:color w:val="0F1115"/>
+                <w:sz w:val="23"/>
+                <w:szCs w:val="23"/>
+              </w:rPr>
+              <w:t>GPT</w:t>
+            </w:r>
+          </w:p>
+        </w:tc>
+        <w:tc>
+          <w:tcPr>
+            <w:tcW w:w="2498" w:type="dxa"/>
+            <w:shd w:val="clear" w:color="auto" w:fill="FFFFFF"/>
+            <w:tcMar>
+              <w:top w:w="150" w:type="dxa"/>
+              <w:left w:w="240" w:type="dxa"/>
+              <w:bottom w:w="150" w:type="dxa"/>
+              <w:right w:w="240" w:type="dxa"/>
+            </w:tcMar>
+            <w:vAlign w:val="center"/>
+            <w:hideMark/>
+          </w:tcPr>
+          <w:p>
+            <w:pPr>
+              <w:spacing w:after="0" w:line="375" w:lineRule="atLeast"/>
+              <w:rPr>
+                <w:rFonts w:ascii="Segoe UI" w:eastAsia="Times New Roman" w:hAnsi="Segoe UI" w:cs="Segoe UI"/>
+                <w:color w:val="0F1115"/>
+                <w:sz w:val="23"/>
+                <w:szCs w:val="23"/>
+              </w:rPr>
+            </w:pPr>
+            <w:r>
+              <w:rPr>
+                <w:rFonts w:ascii="Segoe UI" w:eastAsia="Times New Roman" w:hAnsi="Segoe UI" w:cs="Segoe UI"/>
+                <w:color w:val="0F1115"/>
+                <w:sz w:val="23"/>
+                <w:szCs w:val="23"/>
+              </w:rPr>
+              <w:t>Decoder-only</w:t>
+            </w:r>
+          </w:p>
+        </w:tc>
+        <w:tc>
+          <w:tcPr>
+            <w:tcW w:w="0" w:type="auto"/>
+            <w:shd w:val="clear" w:color="auto" w:fill="FFFFFF"/>
+            <w:tcMar>
+              <w:top w:w="150" w:type="dxa"/>
+              <w:left w:w="240" w:type="dxa"/>
+              <w:bottom w:w="150" w:type="dxa"/>
+              <w:right w:w="240" w:type="dxa"/>
+            </w:tcMar>
+            <w:vAlign w:val="center"/>
+            <w:hideMark/>
+          </w:tcPr>
+          <w:p>
+            <w:pPr>
+              <w:spacing w:after="0" w:line="375" w:lineRule="atLeast"/>
+              <w:rPr>
+                <w:rFonts w:ascii="Segoe UI" w:eastAsia="Times New Roman" w:hAnsi="Segoe UI" w:cs="Segoe UI"/>
+                <w:color w:val="0F1115"/>
+                <w:sz w:val="23"/>
+                <w:szCs w:val="23"/>
+              </w:rPr>
+            </w:pPr>
+            <w:r>
+              <w:rPr>
+                <w:rFonts w:ascii="Segoe UI" w:eastAsia="Times New Roman" w:hAnsi="Segoe UI" w:cs="Segoe UI"/>
+                <w:color w:val="0F1115"/>
+                <w:sz w:val="23"/>
+                <w:szCs w:val="23"/>
+                <w:rtl/>
+              </w:rPr>
+              <w:t>تولید متن خلاق</w:t>
+            </w:r>
+          </w:p>
+        </w:tc>
+        <w:tc>
+          <w:tcPr>
+            <w:tcW w:w="3251" w:type="dxa"/>
+            <w:shd w:val="clear" w:color="auto" w:fill="FFFFFF"/>
+            <w:tcMar>
+              <w:top w:w="150" w:type="dxa"/>
+              <w:left w:w="240" w:type="dxa"/>
+              <w:bottom w:w="150" w:type="dxa"/>
+              <w:right w:w="0" w:type="dxa"/>
+            </w:tcMar>
+            <w:vAlign w:val="center"/>
+            <w:hideMark/>
+          </w:tcPr>
+          <w:p>
+            <w:pPr>
+              <w:spacing w:after="0" w:line="276" w:lineRule="auto"/>
+              <w:jc w:val="right"/>
+              <w:rPr>
+                <w:rFonts w:ascii="Segoe UI" w:eastAsia="Times New Roman" w:hAnsi="Segoe UI" w:cs="Segoe UI"/>
+                <w:color w:val="0F1115"/>
+                <w:sz w:val="23"/>
+                <w:szCs w:val="23"/>
+              </w:rPr>
+            </w:pPr>
+            <w:r>
+              <w:rPr>
+                <w:rFonts w:ascii="Segoe UI" w:eastAsia="Times New Roman" w:hAnsi="Segoe UI" w:cs="Segoe UI"/>
+                <w:color w:val="0F1115"/>
+                <w:sz w:val="23"/>
+                <w:szCs w:val="23"/>
+                <w:rtl/>
+              </w:rPr>
+              <w:t>درک متن ضعیف‌تر</w:t>
+            </w:r>
+          </w:p>
+        </w:tc>
+      </w:tr>
+      <w:tr>
+        <w:trPr>
+          <w:jc w:val="right"/>
+        </w:trPr>
+        <w:tc>
+          <w:tcPr>
+            <w:tcW w:w="835" w:type="dxa"/>
+            <w:shd w:val="clear" w:color="auto" w:fill="FFFFFF"/>
+            <w:tcMar>
+              <w:top w:w="150" w:type="dxa"/>
+              <w:left w:w="0" w:type="dxa"/>
+              <w:bottom w:w="150" w:type="dxa"/>
+              <w:right w:w="240" w:type="dxa"/>
+            </w:tcMar>
+            <w:vAlign w:val="center"/>
+            <w:hideMark/>
+          </w:tcPr>
+          <w:p>
+            <w:pPr>
+              <w:spacing w:after="0" w:line="375" w:lineRule="atLeast"/>
+              <w:rPr>
+                <w:rFonts w:ascii="Segoe UI" w:eastAsia="Times New Roman" w:hAnsi="Segoe UI" w:cs="Segoe UI"/>
+                <w:color w:val="0F1115"/>
+                <w:sz w:val="23"/>
+                <w:szCs w:val="23"/>
+              </w:rPr>
+            </w:pPr>
+            <w:r>
+              <w:rPr>
+                <w:rFonts w:ascii="Segoe UI" w:eastAsia="Times New Roman" w:hAnsi="Segoe UI" w:cs="Segoe UI"/>
+                <w:b/>
+                <w:bCs/>
+                <w:color w:val="0F1115"/>
+                <w:sz w:val="23"/>
+                <w:szCs w:val="23"/>
+              </w:rPr>
+              <w:t>T5</w:t>
+            </w:r>
+          </w:p>
+        </w:tc>
+        <w:tc>
+          <w:tcPr>
+            <w:tcW w:w="2498" w:type="dxa"/>
+            <w:shd w:val="clear" w:color="auto" w:fill="FFFFFF"/>
+            <w:tcMar>
+              <w:top w:w="150" w:type="dxa"/>
+              <w:left w:w="240" w:type="dxa"/>
+              <w:bottom w:w="150" w:type="dxa"/>
+              <w:right w:w="240" w:type="dxa"/>
+            </w:tcMar>
+            <w:vAlign w:val="center"/>
+            <w:hideMark/>
+          </w:tcPr>
+          <w:p>
+            <w:pPr>
+              <w:spacing w:after="0" w:line="375" w:lineRule="atLeast"/>
+              <w:rPr>
+                <w:rFonts w:ascii="Segoe UI" w:eastAsia="Times New Roman" w:hAnsi="Segoe UI" w:cs="Segoe UI"/>
+                <w:color w:val="0F1115"/>
+                <w:sz w:val="23"/>
+                <w:szCs w:val="23"/>
+              </w:rPr>
+            </w:pPr>
+            <w:r>
+              <w:rPr>
+                <w:rFonts w:ascii="Segoe UI" w:eastAsia="Times New Roman" w:hAnsi="Segoe UI" w:cs="Segoe UI"/>
+                <w:color w:val="0F1115"/>
+                <w:sz w:val="23"/>
+                <w:szCs w:val="23"/>
+              </w:rPr>
+              <w:t>Encoder-Decoder</w:t>
+            </w:r>
+          </w:p>
+        </w:tc>
+        <w:tc>
+          <w:tcPr>
+            <w:tcW w:w="0" w:type="auto"/>
+            <w:shd w:val="clear" w:color="auto" w:fill="FFFFFF"/>
+            <w:tcMar>
+              <w:top w:w="150" w:type="dxa"/>
+              <w:left w:w="240" w:type="dxa"/>
+              <w:bottom w:w="150" w:type="dxa"/>
+              <w:right w:w="240" w:type="dxa"/>
+            </w:tcMar>
+            <w:vAlign w:val="center"/>
+            <w:hideMark/>
+          </w:tcPr>
+          <w:p>
+            <w:pPr>
+              <w:spacing w:after="0" w:line="375" w:lineRule="atLeast"/>
+              <w:rPr>
+                <w:rFonts w:ascii="Segoe UI" w:eastAsia="Times New Roman" w:hAnsi="Segoe UI" w:cs="Segoe UI"/>
+                <w:color w:val="0F1115"/>
+                <w:sz w:val="23"/>
+                <w:szCs w:val="23"/>
+              </w:rPr>
+            </w:pPr>
+            <w:r>
+              <w:rPr>
+                <w:rFonts w:ascii="Segoe UI" w:eastAsia="Times New Roman" w:hAnsi="Segoe UI" w:cs="Segoe UI"/>
+                <w:color w:val="0F1115"/>
+                <w:sz w:val="23"/>
+                <w:szCs w:val="23"/>
+                <w:rtl/>
+              </w:rPr>
+              <w:t>چندوظیفه‌ای</w:t>
+            </w:r>
+          </w:p>
+        </w:tc>
+        <w:tc>
+          <w:tcPr>
+            <w:tcW w:w="3251" w:type="dxa"/>
+            <w:shd w:val="clear" w:color="auto" w:fill="FFFFFF"/>
+            <w:tcMar>
+              <w:top w:w="150" w:type="dxa"/>
+              <w:left w:w="240" w:type="dxa"/>
+              <w:bottom w:w="150" w:type="dxa"/>
+              <w:right w:w="0" w:type="dxa"/>
+            </w:tcMar>
+            <w:vAlign w:val="center"/>
+            <w:hideMark/>
+          </w:tcPr>
+          <w:p>
+            <w:pPr>
+              <w:spacing w:after="0" w:line="276" w:lineRule="auto"/>
+              <w:jc w:val="right"/>
+              <w:rPr>
+                <w:rFonts w:ascii="Segoe UI" w:eastAsia="Times New Roman" w:hAnsi="Segoe UI" w:cs="Segoe UI"/>
+                <w:color w:val="0F1115"/>
+                <w:sz w:val="23"/>
+                <w:szCs w:val="23"/>
+              </w:rPr>
+            </w:pPr>
+            <w:r>
+              <w:rPr>
+                <w:rFonts w:ascii="Segoe UI" w:eastAsia="Times New Roman" w:hAnsi="Segoe UI" w:cs="Segoe UI"/>
+                <w:color w:val="0F1115"/>
+                <w:sz w:val="23"/>
+                <w:szCs w:val="23"/>
+                <w:rtl/>
+              </w:rPr>
+              <w:t>نیاز به پیشوند برای هر تسک</w:t>
+            </w:r>
+          </w:p>
+        </w:tc>
+      </w:tr>
+    </w:tbl>
+    <w:p>
+      <w:pPr>
+        <w:pStyle w:val="Heading2"/>
+        <w:shd w:val="clear" w:color="auto" w:fill="FFFFFF"/>
+        <w:bidi/>
+        <w:spacing w:before="480" w:beforeAutospacing="0" w:after="240" w:afterAutospacing="0" w:line="480" w:lineRule="atLeast"/>
+        <w:rPr>
+          <w:rStyle w:val="Strong"/>
+          <w:rFonts w:ascii="Segoe UI" w:eastAsiaTheme="majorEastAsia" w:hAnsi="Segoe UI" w:cs="Segoe UI"/>
+          <w:b/>
+          <w:bCs/>
+          <w:color w:val="0F1115"/>
+          <w:sz w:val="33"/>
+          <w:szCs w:val="33"/>
+        </w:rPr>
+      </w:pPr>
+      <w:r>
+        <w:rPr>
+          <w:rStyle w:val="Strong"/>
+          <w:rFonts w:ascii="Segoe UI" w:eastAsiaTheme="majorEastAsia" w:hAnsi="Segoe UI" w:cs="Segoe UI"/>
+          <w:b/>
+          <w:bCs/>
+          <w:color w:val="0F1115"/>
+          <w:sz w:val="33"/>
+          <w:szCs w:val="33"/>
+          <w:rtl/>
+        </w:rPr>
+        <w:t>مزایای کلیدی</w:t>
+      </w:r>
+      <w:r>
+        <w:rPr>
+          <w:rStyle w:val="Strong"/>
+          <w:rFonts w:ascii="Segoe UI" w:eastAsiaTheme="majorEastAsia" w:hAnsi="Segoe UI" w:cs="Segoe UI"/>
+          <w:b/>
+          <w:bCs/>
+          <w:color w:val="0F1115"/>
+          <w:sz w:val="33"/>
+          <w:szCs w:val="33"/>
+        </w:rPr>
+        <w:t xml:space="preserve"> BART</w:t>
+      </w:r>
+    </w:p>
+    <w:p>
+      <w:pPr>
+        <w:pStyle w:val="Heading3"/>
+        <w:shd w:val="clear" w:color="auto" w:fill="FFFFFF"/>
+        <w:bidi/>
+        <w:spacing w:before="480" w:after="240" w:line="450" w:lineRule="atLeast"/>
+        <w:rPr>
+          <w:rStyle w:val="Strong"/>
+          <w:rFonts w:ascii="Segoe UI" w:hAnsi="Segoe UI" w:cs="Segoe UI"/>
+          <w:b w:val="0"/>
+          <w:bCs w:val="0"/>
+          <w:color w:val="0F1115"/>
+          <w:sz w:val="30"/>
+          <w:szCs w:val="30"/>
+        </w:rPr>
+      </w:pPr>
+      <w:r>
+        <w:rPr>
+          <w:rStyle w:val="Strong"/>
+          <w:rFonts w:ascii="Segoe UI" w:hAnsi="Segoe UI" w:cs="Segoe UI"/>
+          <w:b w:val="0"/>
+          <w:bCs w:val="0"/>
+          <w:color w:val="0F1115"/>
+          <w:sz w:val="30"/>
+          <w:szCs w:val="30"/>
+        </w:rPr>
+        <w:t xml:space="preserve">1. </w:t>
+      </w:r>
+      <w:r>
+        <w:rPr>
+          <w:rStyle w:val="Strong"/>
+          <w:rFonts w:ascii="Segoe UI" w:hAnsi="Segoe UI" w:cs="Segoe UI"/>
+          <w:b w:val="0"/>
+          <w:bCs w:val="0"/>
+          <w:color w:val="0F1115"/>
+          <w:sz w:val="30"/>
+          <w:szCs w:val="30"/>
+          <w:rtl/>
+        </w:rPr>
+        <w:t>تعادل عالی</w:t>
+      </w:r>
+    </w:p>
+    <w:p>
+      <w:pPr>
+        <w:pStyle w:val="HTMLPreformatted"/>
+        <w:wordWrap w:val="0"/>
+        <w:spacing w:line="330" w:lineRule="atLeast"/>
+        <w:rPr>
+          <w:rFonts w:ascii="Consolas" w:hAnsi="Consolas"/>
+          <w:color w:val="0F1115"/>
+        </w:rPr>
+      </w:pPr>
+      <w:r>
+        <w:rPr>
+          <w:rStyle w:val="token"/>
+          <w:rFonts w:ascii="Consolas" w:hAnsi="Consolas"/>
+          <w:i/>
+          <w:iCs/>
+          <w:color w:val="A0A1A7"/>
+        </w:rPr>
+        <w:t xml:space="preserve"># BART </w:t>
+      </w:r>
+      <w:r>
+        <w:rPr>
+          <w:rStyle w:val="token"/>
+          <w:rFonts w:ascii="Consolas" w:hAnsi="Consolas"/>
+          <w:i/>
+          <w:iCs/>
+          <w:color w:val="A0A1A7"/>
+          <w:rtl/>
+        </w:rPr>
+        <w:t>بهترین های دو دنیا را ترکیب می‌کند</w:t>
+      </w:r>
+    </w:p>
+    <w:p>
+      <w:pPr>
+        <w:pStyle w:val="HTMLPreformatted"/>
+        <w:wordWrap w:val="0"/>
+        <w:spacing w:line="330" w:lineRule="atLeast"/>
+        <w:rPr>
+          <w:rFonts w:ascii="Consolas" w:hAnsi="Consolas"/>
+          <w:color w:val="0F1115"/>
+        </w:rPr>
+      </w:pPr>
+      <w:r>
+        <w:rPr>
+          <w:rFonts w:ascii="Consolas" w:hAnsi="Consolas"/>
+          <w:color w:val="0F1115"/>
+        </w:rPr>
+        <w:t xml:space="preserve">advantages </w:t>
+      </w:r>
+      <w:r>
+        <w:rPr>
+          <w:rStyle w:val="token"/>
+          <w:rFonts w:ascii="Consolas" w:hAnsi="Consolas"/>
+          <w:color w:val="4078F2"/>
+        </w:rPr>
+        <w:t>=</w:t>
+      </w:r>
+      <w:r>
+        <w:rPr>
+          <w:rFonts w:ascii="Consolas" w:hAnsi="Consolas"/>
+          <w:color w:val="0F1115"/>
+        </w:rPr>
+        <w:t xml:space="preserve"> </w:t>
+      </w:r>
+      <w:r>
+        <w:rPr>
+          <w:rStyle w:val="token"/>
+          <w:rFonts w:ascii="Consolas" w:hAnsi="Consolas"/>
+          <w:color w:val="383A42"/>
+        </w:rPr>
+        <w:t>{</w:t>
+      </w:r>
+    </w:p>
+    <w:p>
+      <w:pPr>
+        <w:pStyle w:val="HTMLPreformatted"/>
+        <w:wordWrap w:val="0"/>
+        <w:spacing w:line="330" w:lineRule="atLeast"/>
+        <w:rPr>
+          <w:rFonts w:ascii="Consolas" w:hAnsi="Consolas"/>
+          <w:color w:val="0F1115"/>
+        </w:rPr>
+      </w:pPr>
+      <w:r>
+        <w:rPr>
+          <w:rFonts w:ascii="Consolas" w:hAnsi="Consolas"/>
+          <w:color w:val="0F1115"/>
+        </w:rPr>
+        <w:t xml:space="preserve">    </w:t>
+      </w:r>
+      <w:r>
+        <w:rPr>
+          <w:rStyle w:val="token"/>
+          <w:rFonts w:ascii="Consolas" w:hAnsi="Consolas"/>
+          <w:color w:val="50A14F"/>
+        </w:rPr>
+        <w:t>"inference"</w:t>
+      </w:r>
+      <w:r>
+        <w:rPr>
+          <w:rStyle w:val="token"/>
+          <w:rFonts w:ascii="Consolas" w:hAnsi="Consolas"/>
+          <w:color w:val="383A42"/>
+        </w:rPr>
+        <w:t>:</w:t>
+      </w:r>
+      <w:r>
+        <w:rPr>
+          <w:rFonts w:ascii="Consolas" w:hAnsi="Consolas"/>
+          <w:color w:val="0F1115"/>
+        </w:rPr>
+        <w:t xml:space="preserve"> </w:t>
+      </w:r>
+      <w:r>
+        <w:rPr>
+          <w:rStyle w:val="token"/>
+          <w:rFonts w:ascii="Consolas" w:hAnsi="Consolas"/>
+          <w:color w:val="50A14F"/>
+        </w:rPr>
+        <w:t>"</w:t>
+      </w:r>
+      <w:r>
+        <w:rPr>
+          <w:rStyle w:val="token"/>
+          <w:rFonts w:ascii="Consolas" w:hAnsi="Consolas"/>
+          <w:color w:val="50A14F"/>
+          <w:rtl/>
+        </w:rPr>
+        <w:t>درک دوطرفه مثل</w:t>
+      </w:r>
+      <w:r>
+        <w:rPr>
+          <w:rStyle w:val="token"/>
+          <w:rFonts w:ascii="Consolas" w:hAnsi="Consolas"/>
+          <w:color w:val="50A14F"/>
+        </w:rPr>
+        <w:t xml:space="preserve"> BERT"</w:t>
+      </w:r>
+      <w:r>
+        <w:rPr>
+          <w:rStyle w:val="token"/>
+          <w:rFonts w:ascii="Consolas" w:hAnsi="Consolas"/>
+          <w:color w:val="383A42"/>
+        </w:rPr>
+        <w:t>,</w:t>
+      </w:r>
+    </w:p>
+    <w:p>
+      <w:pPr>
+        <w:pStyle w:val="HTMLPreformatted"/>
+        <w:wordWrap w:val="0"/>
+        <w:spacing w:line="330" w:lineRule="atLeast"/>
+        <w:rPr>
+          <w:rFonts w:ascii="Consolas" w:hAnsi="Consolas"/>
+          <w:color w:val="0F1115"/>
+        </w:rPr>
+      </w:pPr>
+      <w:r>
+        <w:rPr>
+          <w:rFonts w:ascii="Consolas" w:hAnsi="Consolas"/>
+          <w:color w:val="0F1115"/>
+        </w:rPr>
+        <w:t xml:space="preserve">    </w:t>
+      </w:r>
+      <w:r>
+        <w:rPr>
+          <w:rStyle w:val="token"/>
+          <w:rFonts w:ascii="Consolas" w:hAnsi="Consolas"/>
+          <w:color w:val="50A14F"/>
+        </w:rPr>
+        <w:t>"generation"</w:t>
+      </w:r>
+      <w:r>
+        <w:rPr>
+          <w:rStyle w:val="token"/>
+          <w:rFonts w:ascii="Consolas" w:hAnsi="Consolas"/>
+          <w:color w:val="383A42"/>
+        </w:rPr>
+        <w:t>:</w:t>
+      </w:r>
+      <w:r>
+        <w:rPr>
+          <w:rFonts w:ascii="Consolas" w:hAnsi="Consolas"/>
+          <w:color w:val="0F1115"/>
+        </w:rPr>
+        <w:t xml:space="preserve"> </w:t>
+      </w:r>
+      <w:r>
+        <w:rPr>
+          <w:rStyle w:val="token"/>
+          <w:rFonts w:ascii="Consolas" w:hAnsi="Consolas"/>
+          <w:color w:val="50A14F"/>
+        </w:rPr>
+        <w:t>"</w:t>
+      </w:r>
+      <w:r>
+        <w:rPr>
+          <w:rStyle w:val="token"/>
+          <w:rFonts w:ascii="Consolas" w:hAnsi="Consolas"/>
+          <w:color w:val="50A14F"/>
+          <w:rtl/>
+        </w:rPr>
+        <w:t>تولید روان مثل</w:t>
+      </w:r>
+      <w:r>
+        <w:rPr>
+          <w:rStyle w:val="token"/>
+          <w:rFonts w:ascii="Consolas" w:hAnsi="Consolas"/>
+          <w:color w:val="50A14F"/>
+        </w:rPr>
+        <w:t xml:space="preserve"> GPT"</w:t>
+      </w:r>
+      <w:r>
+        <w:rPr>
+          <w:rStyle w:val="token"/>
+          <w:rFonts w:ascii="Consolas" w:hAnsi="Consolas"/>
+          <w:color w:val="383A42"/>
+        </w:rPr>
+        <w:t>,</w:t>
+      </w:r>
+      <w:r>
+        <w:rPr>
+          <w:rFonts w:ascii="Consolas" w:hAnsi="Consolas"/>
+          <w:color w:val="0F1115"/>
+        </w:rPr>
+        <w:t xml:space="preserve"> </w:t>
+      </w:r>
+    </w:p>
+    <w:p>
+      <w:pPr>
+        <w:pStyle w:val="HTMLPreformatted"/>
+        <w:wordWrap w:val="0"/>
+        <w:spacing w:line="330" w:lineRule="atLeast"/>
+        <w:rPr>
+          <w:rFonts w:ascii="Consolas" w:hAnsi="Consolas"/>
+          <w:color w:val="0F1115"/>
+        </w:rPr>
+      </w:pPr>
+      <w:r>
+        <w:rPr>
+          <w:rFonts w:ascii="Consolas" w:hAnsi="Consolas"/>
+          <w:color w:val="0F1115"/>
+        </w:rPr>
+        <w:t xml:space="preserve">    </w:t>
+      </w:r>
+      <w:r>
+        <w:rPr>
+          <w:rStyle w:val="token"/>
+          <w:rFonts w:ascii="Consolas" w:hAnsi="Consolas"/>
+          <w:color w:val="50A14F"/>
+        </w:rPr>
+        <w:t>"denoising"</w:t>
+      </w:r>
+      <w:r>
+        <w:rPr>
+          <w:rStyle w:val="token"/>
+          <w:rFonts w:ascii="Consolas" w:hAnsi="Consolas"/>
+          <w:color w:val="383A42"/>
+        </w:rPr>
+        <w:t>:</w:t>
+      </w:r>
+      <w:r>
+        <w:rPr>
+          <w:rFonts w:ascii="Consolas" w:hAnsi="Consolas"/>
+          <w:color w:val="0F1115"/>
+        </w:rPr>
+        <w:t xml:space="preserve"> </w:t>
+      </w:r>
+      <w:r>
+        <w:rPr>
+          <w:rStyle w:val="token"/>
+          <w:rFonts w:ascii="Consolas" w:hAnsi="Consolas"/>
+          <w:color w:val="50A14F"/>
+        </w:rPr>
+        <w:t>"</w:t>
+      </w:r>
+      <w:r>
+        <w:rPr>
+          <w:rStyle w:val="token"/>
+          <w:rFonts w:ascii="Consolas" w:hAnsi="Consolas"/>
+          <w:color w:val="50A14F"/>
+          <w:rtl/>
+        </w:rPr>
+        <w:t>آموزش با بازسازی متن</w:t>
+      </w:r>
+      <w:r>
+        <w:rPr>
+          <w:rStyle w:val="token"/>
+          <w:rFonts w:ascii="Consolas" w:hAnsi="Consolas"/>
+          <w:color w:val="50A14F"/>
+        </w:rPr>
+        <w:t>"</w:t>
+      </w:r>
+      <w:r>
+        <w:rPr>
+          <w:rStyle w:val="token"/>
+          <w:rFonts w:ascii="Consolas" w:hAnsi="Consolas"/>
+          <w:color w:val="383A42"/>
+        </w:rPr>
+        <w:t>,</w:t>
+      </w:r>
+    </w:p>
+    <w:p>
+      <w:pPr>
+        <w:pStyle w:val="HTMLPreformatted"/>
+        <w:wordWrap w:val="0"/>
+        <w:spacing w:line="330" w:lineRule="atLeast"/>
+        <w:rPr>
+          <w:rFonts w:ascii="Consolas" w:hAnsi="Consolas"/>
+          <w:color w:val="0F1115"/>
+        </w:rPr>
+      </w:pPr>
+      <w:r>
+        <w:rPr>
+          <w:rFonts w:ascii="Consolas" w:hAnsi="Consolas"/>
+          <w:color w:val="0F1115"/>
+        </w:rPr>
+        <w:t xml:space="preserve">    </w:t>
+      </w:r>
+      <w:r>
+        <w:rPr>
+          <w:rStyle w:val="token"/>
+          <w:rFonts w:ascii="Consolas" w:hAnsi="Consolas"/>
+          <w:color w:val="50A14F"/>
+        </w:rPr>
+        <w:t>"versatility"</w:t>
+      </w:r>
+      <w:r>
+        <w:rPr>
+          <w:rStyle w:val="token"/>
+          <w:rFonts w:ascii="Consolas" w:hAnsi="Consolas"/>
+          <w:color w:val="383A42"/>
+        </w:rPr>
+        <w:t>:</w:t>
+      </w:r>
+      <w:r>
+        <w:rPr>
+          <w:rFonts w:ascii="Consolas" w:hAnsi="Consolas"/>
+          <w:color w:val="0F1115"/>
+        </w:rPr>
+        <w:t xml:space="preserve"> </w:t>
+      </w:r>
+      <w:r>
+        <w:rPr>
+          <w:rStyle w:val="token"/>
+          <w:rFonts w:ascii="Consolas" w:hAnsi="Consolas"/>
+          <w:color w:val="50A14F"/>
+        </w:rPr>
+        <w:t>"</w:t>
+      </w:r>
+      <w:r>
+        <w:rPr>
+          <w:rStyle w:val="token"/>
+          <w:rFonts w:ascii="Consolas" w:hAnsi="Consolas"/>
+          <w:color w:val="50A14F"/>
+          <w:rtl/>
+        </w:rPr>
+        <w:t>قابل استفاده برای تسک‌های مختلف</w:t>
+      </w:r>
+      <w:r>
+        <w:rPr>
+          <w:rStyle w:val="token"/>
+          <w:rFonts w:ascii="Consolas" w:hAnsi="Consolas"/>
+          <w:color w:val="50A14F"/>
+        </w:rPr>
+        <w:t>"</w:t>
+      </w:r>
+    </w:p>
+    <w:p>
+      <w:pPr>
+        <w:pStyle w:val="HTMLPreformatted"/>
+        <w:wordWrap w:val="0"/>
+        <w:spacing w:line="330" w:lineRule="atLeast"/>
+        <w:rPr>
+          <w:rFonts w:ascii="Consolas" w:hAnsi="Consolas"/>
+          <w:color w:val="0F1115"/>
+        </w:rPr>
+      </w:pPr>
+      <w:r>
+        <w:rPr>
+          <w:rStyle w:val="token"/>
+          <w:rFonts w:ascii="Consolas" w:hAnsi="Consolas"/>
+          <w:color w:val="383A42"/>
+        </w:rPr>
+        <w:t>}</w:t>
+      </w:r>
+    </w:p>
+    <w:p>
+      <w:pPr>
+        <w:pStyle w:val="Heading3"/>
+        <w:shd w:val="clear" w:color="auto" w:fill="FFFFFF"/>
+        <w:bidi/>
+        <w:spacing w:before="480" w:after="240" w:line="450" w:lineRule="atLeast"/>
+        <w:rPr>
+          <w:rFonts w:ascii="Segoe UI" w:hAnsi="Segoe UI" w:cs="Segoe UI"/>
+          <w:color w:val="0F1115"/>
+          <w:sz w:val="30"/>
+          <w:szCs w:val="30"/>
+        </w:rPr>
+      </w:pPr>
+      <w:r>
+        <w:rPr>
+          <w:rStyle w:val="Strong"/>
+          <w:rFonts w:ascii="Segoe UI" w:hAnsi="Segoe UI" w:cs="Segoe UI"/>
+          <w:b w:val="0"/>
+          <w:bCs w:val="0"/>
+          <w:color w:val="0F1115"/>
+          <w:sz w:val="30"/>
+          <w:szCs w:val="30"/>
+        </w:rPr>
+        <w:t xml:space="preserve">2. </w:t>
+      </w:r>
+      <w:r>
+        <w:rPr>
+          <w:rStyle w:val="Strong"/>
+          <w:rFonts w:ascii="Segoe UI" w:hAnsi="Segoe UI" w:cs="Segoe UI"/>
+          <w:b w:val="0"/>
+          <w:bCs w:val="0"/>
+          <w:color w:val="0F1115"/>
+          <w:sz w:val="30"/>
+          <w:szCs w:val="30"/>
+          <w:rtl/>
+        </w:rPr>
+        <w:t>عملکرد برتر در خلاصه‌سازی</w:t>
+      </w:r>
+    </w:p>
+    <w:p>
+      <w:pPr>
+        <w:pStyle w:val="HTMLPreformatted"/>
+        <w:wordWrap w:val="0"/>
+        <w:spacing w:line="330" w:lineRule="atLeast"/>
+        <w:rPr>
+          <w:rFonts w:ascii="Consolas" w:hAnsi="Consolas"/>
+          <w:color w:val="0F1115"/>
+        </w:rPr>
+      </w:pPr>
+      <w:r>
+        <w:rPr>
+          <w:rStyle w:val="token"/>
+          <w:rFonts w:ascii="Consolas" w:hAnsi="Consolas"/>
+          <w:i/>
+          <w:iCs/>
+          <w:color w:val="A0A1A7"/>
+        </w:rPr>
+        <w:t xml:space="preserve"># BART </w:t>
+      </w:r>
+      <w:r>
+        <w:rPr>
+          <w:rStyle w:val="token"/>
+          <w:rFonts w:ascii="Consolas" w:hAnsi="Consolas"/>
+          <w:i/>
+          <w:iCs/>
+          <w:color w:val="A0A1A7"/>
+          <w:rtl/>
+        </w:rPr>
+        <w:t>در خلاصه‌سازی از همه بهتر عمل می‌کند</w:t>
+      </w:r>
+    </w:p>
+    <w:p>
+      <w:pPr>
+        <w:pStyle w:val="HTMLPreformatted"/>
+        <w:wordWrap w:val="0"/>
+        <w:spacing w:line="330" w:lineRule="atLeast"/>
+        <w:rPr>
+          <w:rFonts w:ascii="Consolas" w:hAnsi="Consolas"/>
+          <w:color w:val="0F1115"/>
+        </w:rPr>
+      </w:pPr>
+      <w:r>
+        <w:rPr>
+          <w:rFonts w:ascii="Consolas" w:hAnsi="Consolas"/>
+          <w:color w:val="0F1115"/>
+        </w:rPr>
+        <w:t xml:space="preserve">benchmarks </w:t>
+      </w:r>
+      <w:r>
+        <w:rPr>
+          <w:rStyle w:val="token"/>
+          <w:rFonts w:ascii="Consolas" w:hAnsi="Consolas"/>
+          <w:color w:val="4078F2"/>
+        </w:rPr>
+        <w:t>=</w:t>
+      </w:r>
+      <w:r>
+        <w:rPr>
+          <w:rFonts w:ascii="Consolas" w:hAnsi="Consolas"/>
+          <w:color w:val="0F1115"/>
+        </w:rPr>
+        <w:t xml:space="preserve"> </w:t>
+      </w:r>
+      <w:r>
+        <w:rPr>
+          <w:rStyle w:val="token"/>
+          <w:rFonts w:ascii="Consolas" w:hAnsi="Consolas"/>
+          <w:color w:val="383A42"/>
+        </w:rPr>
+        <w:t>{</w:t>
+      </w:r>
+    </w:p>
+    <w:p>
+      <w:pPr>
+        <w:pStyle w:val="HTMLPreformatted"/>
+        <w:wordWrap w:val="0"/>
+        <w:spacing w:line="330" w:lineRule="atLeast"/>
+        <w:rPr>
+          <w:rFonts w:ascii="Consolas" w:hAnsi="Consolas"/>
+          <w:color w:val="0F1115"/>
+        </w:rPr>
+      </w:pPr>
+      <w:r>
+        <w:rPr>
+          <w:rFonts w:ascii="Consolas" w:hAnsi="Consolas"/>
+          <w:color w:val="0F1115"/>
+        </w:rPr>
+        <w:t xml:space="preserve">    </w:t>
+      </w:r>
+      <w:r>
+        <w:rPr>
+          <w:rStyle w:val="token"/>
+          <w:rFonts w:ascii="Consolas" w:hAnsi="Consolas"/>
+          <w:color w:val="50A14F"/>
+        </w:rPr>
+        <w:t>"CNN/DailyMail"</w:t>
+      </w:r>
+      <w:r>
+        <w:rPr>
+          <w:rStyle w:val="token"/>
+          <w:rFonts w:ascii="Consolas" w:hAnsi="Consolas"/>
+          <w:color w:val="383A42"/>
+        </w:rPr>
+        <w:t>:</w:t>
+      </w:r>
+      <w:r>
+        <w:rPr>
+          <w:rFonts w:ascii="Consolas" w:hAnsi="Consolas"/>
+          <w:color w:val="0F1115"/>
+        </w:rPr>
+        <w:t xml:space="preserve"> </w:t>
+      </w:r>
+      <w:r>
+        <w:rPr>
+          <w:rStyle w:val="token"/>
+          <w:rFonts w:ascii="Consolas" w:hAnsi="Consolas"/>
+          <w:color w:val="50A14F"/>
+        </w:rPr>
+        <w:t>"BART &gt; PEGASUS &gt; T5"</w:t>
+      </w:r>
+      <w:r>
+        <w:rPr>
+          <w:rStyle w:val="token"/>
+          <w:rFonts w:ascii="Consolas" w:hAnsi="Consolas"/>
+          <w:color w:val="383A42"/>
+        </w:rPr>
+        <w:t>,</w:t>
+      </w:r>
+    </w:p>
+    <w:p>
+      <w:pPr>
+        <w:pStyle w:val="HTMLPreformatted"/>
+        <w:wordWrap w:val="0"/>
+        <w:spacing w:line="330" w:lineRule="atLeast"/>
+        <w:rPr>
+          <w:rFonts w:ascii="Consolas" w:hAnsi="Consolas"/>
+          <w:color w:val="0F1115"/>
+        </w:rPr>
+      </w:pPr>
+      <w:r>
+        <w:rPr>
+          <w:rFonts w:ascii="Consolas" w:hAnsi="Consolas"/>
+          <w:color w:val="0F1115"/>
+        </w:rPr>
+        <w:t xml:space="preserve">    </w:t>
+      </w:r>
+      <w:r>
+        <w:rPr>
+          <w:rStyle w:val="token"/>
+          <w:rFonts w:ascii="Consolas" w:hAnsi="Consolas"/>
+          <w:color w:val="50A14F"/>
+        </w:rPr>
+        <w:t>"XSum"</w:t>
+      </w:r>
+      <w:r>
+        <w:rPr>
+          <w:rStyle w:val="token"/>
+          <w:rFonts w:ascii="Consolas" w:hAnsi="Consolas"/>
+          <w:color w:val="383A42"/>
+        </w:rPr>
+        <w:t>:</w:t>
+      </w:r>
+      <w:r>
+        <w:rPr>
+          <w:rFonts w:ascii="Consolas" w:hAnsi="Consolas"/>
+          <w:color w:val="0F1115"/>
+        </w:rPr>
+        <w:t xml:space="preserve"> </w:t>
+      </w:r>
+      <w:r>
+        <w:rPr>
+          <w:rStyle w:val="token"/>
+          <w:rFonts w:ascii="Consolas" w:hAnsi="Consolas"/>
+          <w:color w:val="50A14F"/>
+        </w:rPr>
+        <w:t xml:space="preserve">"BART </w:t>
+      </w:r>
+      <w:r>
+        <w:rPr>
+          <w:rStyle w:val="token"/>
+          <w:rFonts w:ascii="Consolas" w:hAnsi="Consolas"/>
+          <w:color w:val="50A14F"/>
+          <w:rtl/>
+        </w:rPr>
+        <w:t>بهترین عملکرد</w:t>
+      </w:r>
+      <w:r>
+        <w:rPr>
+          <w:rStyle w:val="token"/>
+          <w:rFonts w:ascii="Consolas" w:hAnsi="Consolas"/>
+          <w:color w:val="50A14F"/>
+        </w:rPr>
+        <w:t>"</w:t>
+      </w:r>
+      <w:r>
+        <w:rPr>
+          <w:rStyle w:val="token"/>
+          <w:rFonts w:ascii="Consolas" w:hAnsi="Consolas"/>
+          <w:color w:val="383A42"/>
+        </w:rPr>
+        <w:t>,</w:t>
+      </w:r>
+    </w:p>
+    <w:p>
+      <w:pPr>
+        <w:pStyle w:val="HTMLPreformatted"/>
+        <w:wordWrap w:val="0"/>
+        <w:spacing w:line="330" w:lineRule="atLeast"/>
+        <w:rPr>
+          <w:rFonts w:ascii="Consolas" w:hAnsi="Consolas"/>
+          <w:color w:val="0F1115"/>
+        </w:rPr>
+      </w:pPr>
+      <w:r>
+        <w:rPr>
+          <w:rFonts w:ascii="Consolas" w:hAnsi="Consolas"/>
+          <w:color w:val="0F1115"/>
+        </w:rPr>
+        <w:t xml:space="preserve">    </w:t>
+      </w:r>
+      <w:r>
+        <w:rPr>
+          <w:rStyle w:val="token"/>
+          <w:rFonts w:ascii="Consolas" w:hAnsi="Consolas"/>
+          <w:color w:val="50A14F"/>
+        </w:rPr>
+        <w:t>"SAMSum"</w:t>
+      </w:r>
+      <w:r>
+        <w:rPr>
+          <w:rStyle w:val="token"/>
+          <w:rFonts w:ascii="Consolas" w:hAnsi="Consolas"/>
+          <w:color w:val="383A42"/>
+        </w:rPr>
+        <w:t>:</w:t>
+      </w:r>
+      <w:r>
+        <w:rPr>
+          <w:rFonts w:ascii="Consolas" w:hAnsi="Consolas"/>
+          <w:color w:val="0F1115"/>
+        </w:rPr>
+        <w:t xml:space="preserve"> </w:t>
+      </w:r>
+      <w:r>
+        <w:rPr>
+          <w:rStyle w:val="token"/>
+          <w:rFonts w:ascii="Consolas" w:hAnsi="Consolas"/>
+          <w:color w:val="50A14F"/>
+        </w:rPr>
+        <w:t xml:space="preserve">"BART </w:t>
+      </w:r>
+      <w:r>
+        <w:rPr>
+          <w:rStyle w:val="token"/>
+          <w:rFonts w:ascii="Consolas" w:hAnsi="Consolas"/>
+          <w:color w:val="50A14F"/>
+          <w:rtl/>
+        </w:rPr>
+        <w:t>برتر در خلاصه‌سازی گفتگو</w:t>
+      </w:r>
+      <w:r>
+        <w:rPr>
+          <w:rStyle w:val="token"/>
+          <w:rFonts w:ascii="Consolas" w:hAnsi="Consolas"/>
+          <w:color w:val="50A14F"/>
+        </w:rPr>
+        <w:t>"</w:t>
+      </w:r>
+    </w:p>
+    <w:p>
+      <w:pPr>
+        <w:pStyle w:val="HTMLPreformatted"/>
+        <w:wordWrap w:val="0"/>
+        <w:spacing w:line="330" w:lineRule="atLeast"/>
+        <w:rPr>
+          <w:rFonts w:ascii="Consolas" w:hAnsi="Consolas"/>
+          <w:color w:val="0F1115"/>
+        </w:rPr>
+      </w:pPr>
+      <w:r>
+        <w:rPr>
+          <w:rStyle w:val="token"/>
+          <w:rFonts w:ascii="Consolas" w:hAnsi="Consolas"/>
+          <w:color w:val="383A42"/>
+        </w:rPr>
+        <w:t>}</w:t>
+      </w:r>
+    </w:p>
+    <w:p>
+      <w:pPr>
+        <w:pStyle w:val="Heading3"/>
+        <w:shd w:val="clear" w:color="auto" w:fill="FFFFFF"/>
+        <w:bidi/>
+        <w:spacing w:before="480" w:after="240" w:line="450" w:lineRule="atLeast"/>
+        <w:rPr>
+          <w:rFonts w:ascii="Segoe UI" w:hAnsi="Segoe UI" w:cs="Segoe UI"/>
+          <w:color w:val="0F1115"/>
+          <w:sz w:val="30"/>
+          <w:szCs w:val="30"/>
+        </w:rPr>
+      </w:pPr>
+      <w:r>
+        <w:rPr>
+          <w:rStyle w:val="Strong"/>
+          <w:rFonts w:ascii="Segoe UI" w:hAnsi="Segoe UI" w:cs="Segoe UI"/>
+          <w:b w:val="0"/>
+          <w:bCs w:val="0"/>
+          <w:color w:val="0F1115"/>
+          <w:sz w:val="30"/>
+          <w:szCs w:val="30"/>
+        </w:rPr>
+        <w:lastRenderedPageBreak/>
+        <w:t xml:space="preserve">3. </w:t>
+      </w:r>
+      <w:r>
+        <w:rPr>
+          <w:rStyle w:val="Strong"/>
+          <w:rFonts w:ascii="Segoe UI" w:hAnsi="Segoe UI" w:cs="Segoe UI"/>
+          <w:b w:val="0"/>
+          <w:bCs w:val="0"/>
+          <w:color w:val="0F1115"/>
+          <w:sz w:val="30"/>
+          <w:szCs w:val="30"/>
+          <w:rtl/>
+        </w:rPr>
+        <w:t>فاین-تونینگ کارآمد</w:t>
+      </w:r>
+    </w:p>
+    <w:p>
+      <w:pPr>
+        <w:pStyle w:val="HTMLPreformatted"/>
+        <w:wordWrap w:val="0"/>
+        <w:spacing w:line="330" w:lineRule="atLeast"/>
+        <w:rPr>
+          <w:rFonts w:ascii="Consolas" w:hAnsi="Consolas"/>
+          <w:color w:val="0F1115"/>
+        </w:rPr>
+      </w:pPr>
+      <w:r>
+        <w:rPr>
+          <w:rStyle w:val="token"/>
+          <w:rFonts w:ascii="Consolas" w:hAnsi="Consolas"/>
+          <w:i/>
+          <w:iCs/>
+          <w:color w:val="A0A1A7"/>
+        </w:rPr>
+        <w:t xml:space="preserve"># </w:t>
+      </w:r>
+      <w:r>
+        <w:rPr>
+          <w:rStyle w:val="token"/>
+          <w:rFonts w:ascii="Consolas" w:hAnsi="Consolas"/>
+          <w:i/>
+          <w:iCs/>
+          <w:color w:val="A0A1A7"/>
+          <w:rtl/>
+        </w:rPr>
+        <w:t>برای تسک‌های مختلف به خوبی فاین-تون می‌شود</w:t>
+      </w:r>
+    </w:p>
+    <w:p>
+      <w:pPr>
+        <w:pStyle w:val="HTMLPreformatted"/>
+        <w:wordWrap w:val="0"/>
+        <w:spacing w:line="330" w:lineRule="atLeast"/>
+        <w:rPr>
+          <w:rFonts w:ascii="Consolas" w:hAnsi="Consolas"/>
+          <w:color w:val="0F1115"/>
+        </w:rPr>
+      </w:pPr>
+      <w:r>
+        <w:rPr>
+          <w:rFonts w:ascii="Consolas" w:hAnsi="Consolas"/>
+          <w:color w:val="0F1115"/>
+        </w:rPr>
+        <w:t xml:space="preserve">fine_tuning_tasks </w:t>
+      </w:r>
+      <w:r>
+        <w:rPr>
+          <w:rStyle w:val="token"/>
+          <w:rFonts w:ascii="Consolas" w:hAnsi="Consolas"/>
+          <w:color w:val="4078F2"/>
+        </w:rPr>
+        <w:t>=</w:t>
+      </w:r>
+      <w:r>
+        <w:rPr>
+          <w:rFonts w:ascii="Consolas" w:hAnsi="Consolas"/>
+          <w:color w:val="0F1115"/>
+        </w:rPr>
+        <w:t xml:space="preserve"> </w:t>
+      </w:r>
+      <w:r>
+        <w:rPr>
+          <w:rStyle w:val="token"/>
+          <w:rFonts w:ascii="Consolas" w:hAnsi="Consolas"/>
+          <w:color w:val="383A42"/>
+        </w:rPr>
+        <w:t>[</w:t>
+      </w:r>
+    </w:p>
+    <w:p>
+      <w:pPr>
+        <w:pStyle w:val="HTMLPreformatted"/>
+        <w:wordWrap w:val="0"/>
+        <w:spacing w:line="330" w:lineRule="atLeast"/>
+        <w:rPr>
+          <w:rFonts w:ascii="Consolas" w:hAnsi="Consolas"/>
+          <w:color w:val="0F1115"/>
+        </w:rPr>
+      </w:pPr>
+      <w:r>
+        <w:rPr>
+          <w:rFonts w:ascii="Consolas" w:hAnsi="Consolas"/>
+          <w:color w:val="0F1115"/>
+        </w:rPr>
+        <w:t xml:space="preserve">    </w:t>
+      </w:r>
+      <w:r>
+        <w:rPr>
+          <w:rStyle w:val="token"/>
+          <w:rFonts w:ascii="Consolas" w:hAnsi="Consolas"/>
+          <w:color w:val="50A14F"/>
+        </w:rPr>
+        <w:t>"text summarization"</w:t>
+      </w:r>
+      <w:r>
+        <w:rPr>
+          <w:rStyle w:val="token"/>
+          <w:rFonts w:ascii="Consolas" w:hAnsi="Consolas"/>
+          <w:color w:val="383A42"/>
+        </w:rPr>
+        <w:t>,</w:t>
+      </w:r>
+    </w:p>
+    <w:p>
+      <w:pPr>
+        <w:pStyle w:val="HTMLPreformatted"/>
+        <w:wordWrap w:val="0"/>
+        <w:spacing w:line="330" w:lineRule="atLeast"/>
+        <w:rPr>
+          <w:rFonts w:ascii="Consolas" w:hAnsi="Consolas"/>
+          <w:color w:val="0F1115"/>
+        </w:rPr>
+      </w:pPr>
+      <w:r>
+        <w:rPr>
+          <w:rFonts w:ascii="Consolas" w:hAnsi="Consolas"/>
+          <w:color w:val="0F1115"/>
+        </w:rPr>
+        <w:t xml:space="preserve">    </w:t>
+      </w:r>
+      <w:r>
+        <w:rPr>
+          <w:rStyle w:val="token"/>
+          <w:rFonts w:ascii="Consolas" w:hAnsi="Consolas"/>
+          <w:color w:val="50A14F"/>
+        </w:rPr>
+        <w:t>"machine translation"</w:t>
+      </w:r>
+      <w:r>
+        <w:rPr>
+          <w:rStyle w:val="token"/>
+          <w:rFonts w:ascii="Consolas" w:hAnsi="Consolas"/>
+          <w:color w:val="383A42"/>
+        </w:rPr>
+        <w:t>,</w:t>
+      </w:r>
+      <w:r>
+        <w:rPr>
+          <w:rFonts w:ascii="Consolas" w:hAnsi="Consolas"/>
+          <w:color w:val="0F1115"/>
+        </w:rPr>
+        <w:t xml:space="preserve"> </w:t>
+      </w:r>
+    </w:p>
+    <w:p>
+      <w:pPr>
+        <w:pStyle w:val="HTMLPreformatted"/>
+        <w:wordWrap w:val="0"/>
+        <w:spacing w:line="330" w:lineRule="atLeast"/>
+        <w:rPr>
+          <w:rFonts w:ascii="Consolas" w:hAnsi="Consolas"/>
+          <w:color w:val="0F1115"/>
+        </w:rPr>
+      </w:pPr>
+      <w:r>
+        <w:rPr>
+          <w:rFonts w:ascii="Consolas" w:hAnsi="Consolas"/>
+          <w:color w:val="0F1115"/>
+        </w:rPr>
+        <w:t xml:space="preserve">    </w:t>
+      </w:r>
+      <w:r>
+        <w:rPr>
+          <w:rStyle w:val="token"/>
+          <w:rFonts w:ascii="Consolas" w:hAnsi="Consolas"/>
+          <w:color w:val="50A14F"/>
+        </w:rPr>
+        <w:t>"question answering"</w:t>
+      </w:r>
+      <w:r>
+        <w:rPr>
+          <w:rStyle w:val="token"/>
+          <w:rFonts w:ascii="Consolas" w:hAnsi="Consolas"/>
+          <w:color w:val="383A42"/>
+        </w:rPr>
+        <w:t>,</w:t>
+      </w:r>
+    </w:p>
+    <w:p>
+      <w:pPr>
+        <w:pStyle w:val="HTMLPreformatted"/>
+        <w:wordWrap w:val="0"/>
+        <w:spacing w:line="330" w:lineRule="atLeast"/>
+        <w:rPr>
+          <w:rFonts w:ascii="Consolas" w:hAnsi="Consolas"/>
+          <w:color w:val="0F1115"/>
+        </w:rPr>
+      </w:pPr>
+      <w:r>
+        <w:rPr>
+          <w:rFonts w:ascii="Consolas" w:hAnsi="Consolas"/>
+          <w:color w:val="0F1115"/>
+        </w:rPr>
+        <w:t xml:space="preserve">    </w:t>
+      </w:r>
+      <w:r>
+        <w:rPr>
+          <w:rStyle w:val="token"/>
+          <w:rFonts w:ascii="Consolas" w:hAnsi="Consolas"/>
+          <w:color w:val="50A14F"/>
+        </w:rPr>
+        <w:t>"text classification"</w:t>
+      </w:r>
+      <w:r>
+        <w:rPr>
+          <w:rStyle w:val="token"/>
+          <w:rFonts w:ascii="Consolas" w:hAnsi="Consolas"/>
+          <w:color w:val="383A42"/>
+        </w:rPr>
+        <w:t>,</w:t>
+      </w:r>
+    </w:p>
+    <w:p>
+      <w:pPr>
+        <w:pStyle w:val="HTMLPreformatted"/>
+        <w:wordWrap w:val="0"/>
+        <w:spacing w:line="330" w:lineRule="atLeast"/>
+        <w:rPr>
+          <w:rFonts w:ascii="Consolas" w:hAnsi="Consolas"/>
+          <w:color w:val="0F1115"/>
+        </w:rPr>
+      </w:pPr>
+      <w:r>
+        <w:rPr>
+          <w:rFonts w:ascii="Consolas" w:hAnsi="Consolas"/>
+          <w:color w:val="0F1115"/>
+        </w:rPr>
+        <w:t xml:space="preserve">    </w:t>
+      </w:r>
+      <w:r>
+        <w:rPr>
+          <w:rStyle w:val="token"/>
+          <w:rFonts w:ascii="Consolas" w:hAnsi="Consolas"/>
+          <w:color w:val="50A14F"/>
+        </w:rPr>
+        <w:t>"text generation"</w:t>
+      </w:r>
+    </w:p>
+    <w:p>
+      <w:pPr>
+        <w:pStyle w:val="HTMLPreformatted"/>
+        <w:wordWrap w:val="0"/>
+        <w:spacing w:line="330" w:lineRule="atLeast"/>
+        <w:rPr>
+          <w:rFonts w:ascii="Consolas" w:hAnsi="Consolas"/>
+          <w:color w:val="0F1115"/>
+        </w:rPr>
+      </w:pPr>
+      <w:r>
+        <w:rPr>
+          <w:rStyle w:val="token"/>
+          <w:rFonts w:ascii="Consolas" w:hAnsi="Consolas"/>
+          <w:color w:val="383A42"/>
+        </w:rPr>
+        <w:t>]</w:t>
+      </w:r>
+    </w:p>
+    <w:p>
+      <w:pPr>
+        <w:pStyle w:val="Heading2"/>
+        <w:shd w:val="clear" w:color="auto" w:fill="FFFFFF"/>
+        <w:bidi/>
+        <w:spacing w:before="480" w:beforeAutospacing="0" w:after="240" w:afterAutospacing="0" w:line="480" w:lineRule="atLeast"/>
+        <w:rPr>
+          <w:rStyle w:val="Strong"/>
+          <w:rFonts w:ascii="Segoe UI" w:eastAsiaTheme="majorEastAsia" w:hAnsi="Segoe UI" w:cs="Segoe UI"/>
+          <w:b/>
+          <w:bCs/>
+          <w:color w:val="0F1115"/>
+          <w:sz w:val="33"/>
+          <w:szCs w:val="33"/>
+          <w:rtl/>
+        </w:rPr>
+      </w:pPr>
+      <w:r>
+        <w:rPr>
+          <w:rStyle w:val="Strong"/>
+          <w:rFonts w:ascii="Segoe UI" w:eastAsiaTheme="majorEastAsia" w:hAnsi="Segoe UI" w:cs="Segoe UI"/>
+          <w:b/>
+          <w:bCs/>
+          <w:color w:val="0F1115"/>
+          <w:sz w:val="33"/>
+          <w:szCs w:val="33"/>
+        </w:rPr>
+        <w:t xml:space="preserve">BART </w:t>
+      </w:r>
+      <w:r>
+        <w:rPr>
+          <w:rStyle w:val="Strong"/>
+          <w:rFonts w:ascii="Segoe UI" w:eastAsiaTheme="majorEastAsia" w:hAnsi="Segoe UI" w:cs="Segoe UI"/>
+          <w:b/>
+          <w:bCs/>
+          <w:color w:val="0F1115"/>
+          <w:sz w:val="33"/>
+          <w:szCs w:val="33"/>
+          <w:rtl/>
+        </w:rPr>
+        <w:t>در</w:t>
+      </w:r>
+      <w:r>
+        <w:rPr>
+          <w:rStyle w:val="Strong"/>
+          <w:rFonts w:ascii="Segoe UI" w:eastAsiaTheme="majorEastAsia" w:hAnsi="Segoe UI" w:cs="Segoe UI"/>
+          <w:b/>
+          <w:bCs/>
+          <w:color w:val="0F1115"/>
+          <w:sz w:val="33"/>
+          <w:szCs w:val="33"/>
+        </w:rPr>
+        <w:t xml:space="preserve"> Production</w:t>
+      </w:r>
+    </w:p>
+    <w:p>
+      <w:pPr>
+        <w:pStyle w:val="Heading3"/>
+        <w:shd w:val="clear" w:color="auto" w:fill="FFFFFF"/>
+        <w:bidi/>
+        <w:spacing w:before="480" w:after="240" w:line="450" w:lineRule="atLeast"/>
+        <w:rPr>
+          <w:rStyle w:val="Strong"/>
+          <w:rFonts w:ascii="Segoe UI" w:hAnsi="Segoe UI" w:cs="Segoe UI"/>
+          <w:b w:val="0"/>
+          <w:bCs w:val="0"/>
+          <w:color w:val="0F1115"/>
+          <w:sz w:val="30"/>
+          <w:szCs w:val="30"/>
+          <w:rtl/>
+        </w:rPr>
+      </w:pPr>
+      <w:r>
+        <w:rPr>
+          <w:rStyle w:val="Strong"/>
+          <w:rFonts w:ascii="Segoe UI" w:hAnsi="Segoe UI" w:cs="Segoe UI"/>
+          <w:b w:val="0"/>
+          <w:bCs w:val="0"/>
+          <w:color w:val="0F1115"/>
+          <w:sz w:val="30"/>
+          <w:szCs w:val="30"/>
+          <w:rtl/>
+        </w:rPr>
+        <w:t>سناریوهای کاربردی</w:t>
+      </w:r>
+      <w:r>
+        <w:rPr>
+          <w:rStyle w:val="Strong"/>
+          <w:rFonts w:ascii="Segoe UI" w:hAnsi="Segoe UI" w:cs="Segoe UI"/>
+          <w:b w:val="0"/>
+          <w:bCs w:val="0"/>
+          <w:color w:val="0F1115"/>
+          <w:sz w:val="30"/>
+          <w:szCs w:val="30"/>
+        </w:rPr>
+        <w:t>:</w:t>
+      </w:r>
+    </w:p>
+    <w:p>
+      <w:pPr>
+        <w:pStyle w:val="HTMLPreformatted"/>
+        <w:wordWrap w:val="0"/>
+        <w:spacing w:line="330" w:lineRule="atLeast"/>
+        <w:rPr>
+          <w:rFonts w:ascii="Consolas" w:hAnsi="Consolas"/>
+          <w:color w:val="0F1115"/>
+        </w:rPr>
+      </w:pPr>
+      <w:r>
+        <w:rPr>
+          <w:rFonts w:ascii="Consolas" w:hAnsi="Consolas"/>
+          <w:color w:val="0F1115"/>
+        </w:rPr>
+        <w:t xml:space="preserve">use_cases </w:t>
+      </w:r>
+      <w:r>
+        <w:rPr>
+          <w:rStyle w:val="token"/>
+          <w:rFonts w:ascii="Consolas" w:hAnsi="Consolas"/>
+          <w:color w:val="4078F2"/>
+        </w:rPr>
+        <w:t>=</w:t>
+      </w:r>
+      <w:r>
+        <w:rPr>
+          <w:rFonts w:ascii="Consolas" w:hAnsi="Consolas"/>
+          <w:color w:val="0F1115"/>
+        </w:rPr>
+        <w:t xml:space="preserve"> </w:t>
+      </w:r>
+      <w:r>
+        <w:rPr>
+          <w:rStyle w:val="token"/>
+          <w:rFonts w:ascii="Consolas" w:hAnsi="Consolas"/>
+          <w:color w:val="383A42"/>
+        </w:rPr>
+        <w:t>[</w:t>
+      </w:r>
+    </w:p>
+    <w:p>
+      <w:pPr>
+        <w:pStyle w:val="HTMLPreformatted"/>
+        <w:wordWrap w:val="0"/>
+        <w:spacing w:line="330" w:lineRule="atLeast"/>
+        <w:rPr>
+          <w:rFonts w:ascii="Consolas" w:hAnsi="Consolas"/>
+          <w:color w:val="0F1115"/>
+        </w:rPr>
+      </w:pPr>
+      <w:r>
+        <w:rPr>
+          <w:rFonts w:ascii="Consolas" w:hAnsi="Consolas"/>
+          <w:color w:val="0F1115"/>
+        </w:rPr>
+        <w:t xml:space="preserve">    </w:t>
+      </w:r>
+      <w:r>
+        <w:rPr>
+          <w:rStyle w:val="token"/>
+          <w:rFonts w:ascii="Consolas" w:hAnsi="Consolas"/>
+          <w:color w:val="50A14F"/>
+        </w:rPr>
+        <w:t>"</w:t>
+      </w:r>
+      <w:r>
+        <w:rPr>
+          <w:rStyle w:val="token"/>
+          <w:rFonts w:ascii="Consolas" w:hAnsi="Consolas"/>
+          <w:color w:val="50A14F"/>
+          <w:rtl/>
+        </w:rPr>
+        <w:t>خبرگزاری‌ها: خلاصه‌سازی اخبار</w:t>
+      </w:r>
+      <w:r>
+        <w:rPr>
+          <w:rStyle w:val="token"/>
+          <w:rFonts w:ascii="Consolas" w:hAnsi="Consolas"/>
+          <w:color w:val="50A14F"/>
+        </w:rPr>
+        <w:t>"</w:t>
+      </w:r>
+      <w:r>
+        <w:rPr>
+          <w:rStyle w:val="token"/>
+          <w:rFonts w:ascii="Consolas" w:hAnsi="Consolas"/>
+          <w:color w:val="383A42"/>
+        </w:rPr>
+        <w:t>,</w:t>
+      </w:r>
+    </w:p>
+    <w:p>
+      <w:pPr>
+        <w:pStyle w:val="HTMLPreformatted"/>
+        <w:wordWrap w:val="0"/>
+        <w:spacing w:line="330" w:lineRule="atLeast"/>
+        <w:rPr>
+          <w:rFonts w:ascii="Consolas" w:hAnsi="Consolas"/>
+          <w:color w:val="0F1115"/>
+        </w:rPr>
+      </w:pPr>
+      <w:r>
+        <w:rPr>
+          <w:rFonts w:ascii="Consolas" w:hAnsi="Consolas"/>
+          <w:color w:val="0F1115"/>
+        </w:rPr>
+        <w:t xml:space="preserve">    </w:t>
+      </w:r>
+      <w:r>
+        <w:rPr>
+          <w:rStyle w:val="token"/>
+          <w:rFonts w:ascii="Consolas" w:hAnsi="Consolas"/>
+          <w:color w:val="50A14F"/>
+        </w:rPr>
+        <w:t>"</w:t>
+      </w:r>
+      <w:r>
+        <w:rPr>
+          <w:rStyle w:val="token"/>
+          <w:rFonts w:ascii="Consolas" w:hAnsi="Consolas"/>
+          <w:color w:val="50A14F"/>
+          <w:rtl/>
+        </w:rPr>
+        <w:t>پزشکی: خلاصه‌سازی پرونده بیمار</w:t>
+      </w:r>
+      <w:r>
+        <w:rPr>
+          <w:rStyle w:val="token"/>
+          <w:rFonts w:ascii="Consolas" w:hAnsi="Consolas"/>
+          <w:color w:val="50A14F"/>
+        </w:rPr>
+        <w:t>"</w:t>
+      </w:r>
+      <w:r>
+        <w:rPr>
+          <w:rStyle w:val="token"/>
+          <w:rFonts w:ascii="Consolas" w:hAnsi="Consolas"/>
+          <w:color w:val="383A42"/>
+        </w:rPr>
+        <w:t>,</w:t>
+      </w:r>
+      <w:r>
+        <w:rPr>
+          <w:rFonts w:ascii="Consolas" w:hAnsi="Consolas"/>
+          <w:color w:val="0F1115"/>
+        </w:rPr>
+        <w:t xml:space="preserve"> </w:t>
+      </w:r>
+      <w:bookmarkStart w:id="0" w:name="_GoBack"/>
+      <w:bookmarkEnd w:id="0"/>
+    </w:p>
+    <w:p>
+      <w:pPr>
+        <w:pStyle w:val="HTMLPreformatted"/>
+        <w:wordWrap w:val="0"/>
+        <w:spacing w:line="330" w:lineRule="atLeast"/>
+        <w:rPr>
+          <w:rFonts w:ascii="Consolas" w:hAnsi="Consolas"/>
+          <w:color w:val="0F1115"/>
+        </w:rPr>
+      </w:pPr>
+      <w:r>
+        <w:rPr>
+          <w:rFonts w:ascii="Consolas" w:hAnsi="Consolas"/>
+          <w:color w:val="0F1115"/>
+        </w:rPr>
+        <w:t xml:space="preserve">    </w:t>
+      </w:r>
+      <w:r>
+        <w:rPr>
+          <w:rStyle w:val="token"/>
+          <w:rFonts w:ascii="Consolas" w:hAnsi="Consolas"/>
+          <w:color w:val="50A14F"/>
+        </w:rPr>
+        <w:t>"</w:t>
+      </w:r>
+      <w:r>
+        <w:rPr>
+          <w:rStyle w:val="token"/>
+          <w:rFonts w:ascii="Consolas" w:hAnsi="Consolas"/>
+          <w:color w:val="50A14F"/>
+          <w:rtl/>
+        </w:rPr>
+        <w:t>آکادمیک: خلاصه‌سازی مقالات علمی</w:t>
+      </w:r>
+      <w:r>
+        <w:rPr>
+          <w:rStyle w:val="token"/>
+          <w:rFonts w:ascii="Consolas" w:hAnsi="Consolas"/>
+          <w:color w:val="50A14F"/>
+        </w:rPr>
+        <w:t>"</w:t>
+      </w:r>
+      <w:r>
+        <w:rPr>
+          <w:rStyle w:val="token"/>
+          <w:rFonts w:ascii="Consolas" w:hAnsi="Consolas"/>
+          <w:color w:val="383A42"/>
+        </w:rPr>
+        <w:t>,</w:t>
+      </w:r>
+    </w:p>
+    <w:p>
+      <w:pPr>
+        <w:pStyle w:val="HTMLPreformatted"/>
+        <w:wordWrap w:val="0"/>
+        <w:spacing w:line="330" w:lineRule="atLeast"/>
+        <w:rPr>
+          <w:rFonts w:ascii="Consolas" w:hAnsi="Consolas"/>
+          <w:color w:val="0F1115"/>
+        </w:rPr>
+      </w:pPr>
+      <w:r>
+        <w:rPr>
+          <w:rFonts w:ascii="Consolas" w:hAnsi="Consolas"/>
+          <w:color w:val="0F1115"/>
+        </w:rPr>
+        <w:t xml:space="preserve">    </w:t>
+      </w:r>
+      <w:r>
+        <w:rPr>
+          <w:rStyle w:val="token"/>
+          <w:rFonts w:ascii="Consolas" w:hAnsi="Consolas"/>
+          <w:color w:val="50A14F"/>
+        </w:rPr>
+        <w:t>"</w:t>
+      </w:r>
+      <w:r>
+        <w:rPr>
+          <w:rStyle w:val="token"/>
+          <w:rFonts w:ascii="Consolas" w:hAnsi="Consolas"/>
+          <w:color w:val="50A14F"/>
+          <w:rtl/>
+        </w:rPr>
+        <w:t>کسب‌وکار: خلاصه‌سازی گزارش‌ها</w:t>
+      </w:r>
+      <w:r>
+        <w:rPr>
+          <w:rStyle w:val="token"/>
+          <w:rFonts w:ascii="Consolas" w:hAnsi="Consolas"/>
+          <w:color w:val="50A14F"/>
+        </w:rPr>
+        <w:t>"</w:t>
+      </w:r>
+    </w:p>
+    <w:p>
+      <w:pPr>
+        <w:pStyle w:val="HTMLPreformatted"/>
+        <w:wordWrap w:val="0"/>
+        <w:spacing w:line="330" w:lineRule="atLeast"/>
+        <w:rPr>
+          <w:rFonts w:ascii="Consolas" w:hAnsi="Consolas"/>
+          <w:color w:val="0F1115"/>
+        </w:rPr>
+      </w:pPr>
+      <w:r>
+        <w:rPr>
+          <w:rStyle w:val="token"/>
+          <w:rFonts w:ascii="Consolas" w:hAnsi="Consolas"/>
+          <w:color w:val="383A42"/>
+        </w:rPr>
+        <w:t>]</w:t>
+      </w:r>
+    </w:p>
+    <w:p>
+      <w:pPr>
+        <w:bidi/>
+        <w:rPr>
+          <w:rtl/>
+        </w:rPr>
+      </w:pPr>
+    </w:p>
+    <w:p>
+      <w:pPr>
+        <w:pStyle w:val="Heading3"/>
+        <w:shd w:val="clear" w:color="auto" w:fill="FFFFFF"/>
+        <w:bidi/>
+        <w:spacing w:before="480" w:after="240" w:line="450" w:lineRule="atLeast"/>
+        <w:rPr>
+          <w:rStyle w:val="Strong"/>
+          <w:rFonts w:ascii="Segoe UI" w:hAnsi="Segoe UI" w:cs="Segoe UI"/>
+          <w:b w:val="0"/>
+          <w:bCs w:val="0"/>
+          <w:color w:val="0F1115"/>
+          <w:sz w:val="30"/>
+          <w:szCs w:val="30"/>
+          <w:rtl/>
+        </w:rPr>
+      </w:pPr>
+      <w:r>
+        <w:rPr>
+          <w:rStyle w:val="Strong"/>
+          <w:rFonts w:ascii="Segoe UI" w:hAnsi="Segoe UI" w:cs="Segoe UI"/>
+          <w:b w:val="0"/>
+          <w:bCs w:val="0"/>
+          <w:color w:val="0F1115"/>
+          <w:sz w:val="30"/>
+          <w:szCs w:val="30"/>
+          <w:rtl/>
+        </w:rPr>
+        <w:t>بهینه‌سازی‌ها</w:t>
+      </w:r>
+      <w:r>
+        <w:rPr>
+          <w:rStyle w:val="Strong"/>
+          <w:rFonts w:ascii="Segoe UI" w:hAnsi="Segoe UI" w:cs="Segoe UI"/>
+          <w:b w:val="0"/>
+          <w:bCs w:val="0"/>
+          <w:color w:val="0F1115"/>
+          <w:sz w:val="30"/>
+          <w:szCs w:val="30"/>
+        </w:rPr>
+        <w:t>:</w:t>
+      </w:r>
+    </w:p>
+    <w:p>
+      <w:pPr>
+        <w:pStyle w:val="HTMLPreformatted"/>
+        <w:wordWrap w:val="0"/>
+        <w:spacing w:line="330" w:lineRule="atLeast"/>
+        <w:rPr>
+          <w:rFonts w:ascii="Consolas" w:hAnsi="Consolas"/>
+          <w:color w:val="0F1115"/>
+        </w:rPr>
+      </w:pPr>
+      <w:r>
+        <w:rPr>
+          <w:rFonts w:ascii="Consolas" w:hAnsi="Consolas"/>
+          <w:color w:val="0F1115"/>
+        </w:rPr>
+        <w:t xml:space="preserve">optimizations </w:t>
+      </w:r>
+      <w:r>
+        <w:rPr>
+          <w:rStyle w:val="token"/>
+          <w:rFonts w:ascii="Consolas" w:hAnsi="Consolas"/>
+          <w:color w:val="4078F2"/>
+        </w:rPr>
+        <w:t>=</w:t>
+      </w:r>
+      <w:r>
+        <w:rPr>
+          <w:rFonts w:ascii="Consolas" w:hAnsi="Consolas"/>
+          <w:color w:val="0F1115"/>
+        </w:rPr>
+        <w:t xml:space="preserve"> </w:t>
+      </w:r>
+      <w:r>
+        <w:rPr>
+          <w:rStyle w:val="token"/>
+          <w:rFonts w:ascii="Consolas" w:hAnsi="Consolas"/>
+          <w:color w:val="383A42"/>
+        </w:rPr>
+        <w:t>{</w:t>
+      </w:r>
+    </w:p>
+    <w:p>
+      <w:pPr>
+        <w:pStyle w:val="HTMLPreformatted"/>
+        <w:wordWrap w:val="0"/>
+        <w:spacing w:line="330" w:lineRule="atLeast"/>
+        <w:rPr>
+          <w:rFonts w:ascii="Consolas" w:hAnsi="Consolas"/>
+          <w:color w:val="0F1115"/>
+        </w:rPr>
+      </w:pPr>
+      <w:r>
+        <w:rPr>
+          <w:rFonts w:ascii="Consolas" w:hAnsi="Consolas"/>
+          <w:color w:val="0F1115"/>
+        </w:rPr>
+        <w:t xml:space="preserve">    </w:t>
+      </w:r>
+      <w:r>
+        <w:rPr>
+          <w:rStyle w:val="token"/>
+          <w:rFonts w:ascii="Consolas" w:hAnsi="Consolas"/>
+          <w:color w:val="50A14F"/>
+        </w:rPr>
+        <w:t>"quantization"</w:t>
+      </w:r>
+      <w:r>
+        <w:rPr>
+          <w:rStyle w:val="token"/>
+          <w:rFonts w:ascii="Consolas" w:hAnsi="Consolas"/>
+          <w:color w:val="383A42"/>
+        </w:rPr>
+        <w:t>:</w:t>
+      </w:r>
+      <w:r>
+        <w:rPr>
+          <w:rFonts w:ascii="Consolas" w:hAnsi="Consolas"/>
+          <w:color w:val="0F1115"/>
+        </w:rPr>
+        <w:t xml:space="preserve"> </w:t>
+      </w:r>
+      <w:r>
+        <w:rPr>
+          <w:rStyle w:val="token"/>
+          <w:rFonts w:ascii="Consolas" w:hAnsi="Consolas"/>
+          <w:color w:val="50A14F"/>
+        </w:rPr>
+        <w:t>"</w:t>
+      </w:r>
+      <w:r>
+        <w:rPr>
+          <w:rStyle w:val="token"/>
+          <w:rFonts w:ascii="Consolas" w:hAnsi="Consolas"/>
+          <w:color w:val="50A14F"/>
+          <w:rtl/>
+        </w:rPr>
+        <w:t>کاهش حجم مدل</w:t>
+      </w:r>
+      <w:r>
+        <w:rPr>
+          <w:rStyle w:val="token"/>
+          <w:rFonts w:ascii="Consolas" w:hAnsi="Consolas"/>
+          <w:color w:val="50A14F"/>
+        </w:rPr>
+        <w:t>"</w:t>
+      </w:r>
+      <w:r>
+        <w:rPr>
+          <w:rStyle w:val="token"/>
+          <w:rFonts w:ascii="Consolas" w:hAnsi="Consolas"/>
+          <w:color w:val="383A42"/>
+        </w:rPr>
+        <w:t>,</w:t>
+      </w:r>
+    </w:p>
+    <w:p>
+      <w:pPr>
+        <w:pStyle w:val="HTMLPreformatted"/>
+        <w:wordWrap w:val="0"/>
+        <w:spacing w:line="330" w:lineRule="atLeast"/>
+        <w:rPr>
+          <w:rFonts w:ascii="Consolas" w:hAnsi="Consolas"/>
+          <w:color w:val="0F1115"/>
+        </w:rPr>
+      </w:pPr>
+      <w:r>
+        <w:rPr>
+          <w:rFonts w:ascii="Consolas" w:hAnsi="Consolas"/>
+          <w:color w:val="0F1115"/>
+        </w:rPr>
+        <w:t xml:space="preserve">    </w:t>
+      </w:r>
+      <w:r>
+        <w:rPr>
+          <w:rStyle w:val="token"/>
+          <w:rFonts w:ascii="Consolas" w:hAnsi="Consolas"/>
+          <w:color w:val="50A14F"/>
+        </w:rPr>
+        <w:t>"distillation"</w:t>
+      </w:r>
+      <w:r>
+        <w:rPr>
+          <w:rStyle w:val="token"/>
+          <w:rFonts w:ascii="Consolas" w:hAnsi="Consolas"/>
+          <w:color w:val="383A42"/>
+        </w:rPr>
+        <w:t>:</w:t>
+      </w:r>
+      <w:r>
+        <w:rPr>
+          <w:rFonts w:ascii="Consolas" w:hAnsi="Consolas"/>
+          <w:color w:val="0F1115"/>
+        </w:rPr>
+        <w:t xml:space="preserve"> </w:t>
+      </w:r>
+      <w:r>
+        <w:rPr>
+          <w:rStyle w:val="token"/>
+          <w:rFonts w:ascii="Consolas" w:hAnsi="Consolas"/>
+          <w:color w:val="50A14F"/>
+        </w:rPr>
+        <w:t>"</w:t>
+      </w:r>
+      <w:r>
+        <w:rPr>
+          <w:rStyle w:val="token"/>
+          <w:rFonts w:ascii="Consolas" w:hAnsi="Consolas"/>
+          <w:color w:val="50A14F"/>
+          <w:rtl/>
+        </w:rPr>
+        <w:t>آموزش مدل کوچک‌تر</w:t>
+      </w:r>
+      <w:r>
+        <w:rPr>
+          <w:rStyle w:val="token"/>
+          <w:rFonts w:ascii="Consolas" w:hAnsi="Consolas"/>
+          <w:color w:val="50A14F"/>
+        </w:rPr>
+        <w:t>"</w:t>
+      </w:r>
+      <w:r>
+        <w:rPr>
+          <w:rStyle w:val="token"/>
+          <w:rFonts w:ascii="Consolas" w:hAnsi="Consolas"/>
+          <w:color w:val="383A42"/>
+        </w:rPr>
+        <w:t>,</w:t>
+      </w:r>
+    </w:p>
+    <w:p>
+      <w:pPr>
+        <w:pStyle w:val="HTMLPreformatted"/>
+        <w:wordWrap w:val="0"/>
+        <w:spacing w:line="330" w:lineRule="atLeast"/>
+        <w:rPr>
+          <w:rFonts w:ascii="Consolas" w:hAnsi="Consolas"/>
+          <w:color w:val="0F1115"/>
+        </w:rPr>
+      </w:pPr>
+      <w:r>
+        <w:rPr>
+          <w:rFonts w:ascii="Consolas" w:hAnsi="Consolas"/>
+          <w:color w:val="0F1115"/>
+        </w:rPr>
+        <w:t xml:space="preserve">    </w:t>
+      </w:r>
+      <w:r>
+        <w:rPr>
+          <w:rStyle w:val="token"/>
+          <w:rFonts w:ascii="Consolas" w:hAnsi="Consolas"/>
+          <w:color w:val="50A14F"/>
+        </w:rPr>
+        <w:t>"pruning"</w:t>
+      </w:r>
+      <w:r>
+        <w:rPr>
+          <w:rStyle w:val="token"/>
+          <w:rFonts w:ascii="Consolas" w:hAnsi="Consolas"/>
+          <w:color w:val="383A42"/>
+        </w:rPr>
+        <w:t>:</w:t>
+      </w:r>
+      <w:r>
+        <w:rPr>
+          <w:rFonts w:ascii="Consolas" w:hAnsi="Consolas"/>
+          <w:color w:val="0F1115"/>
+        </w:rPr>
+        <w:t xml:space="preserve"> </w:t>
+      </w:r>
+      <w:r>
+        <w:rPr>
+          <w:rStyle w:val="token"/>
+          <w:rFonts w:ascii="Consolas" w:hAnsi="Consolas"/>
+          <w:color w:val="50A14F"/>
+        </w:rPr>
+        <w:t>"</w:t>
+      </w:r>
+      <w:r>
+        <w:rPr>
+          <w:rStyle w:val="token"/>
+          <w:rFonts w:ascii="Consolas" w:hAnsi="Consolas"/>
+          <w:color w:val="50A14F"/>
+          <w:rtl/>
+        </w:rPr>
+        <w:t>حذف وزن‌های غیرضروری</w:t>
+      </w:r>
+      <w:r>
+        <w:rPr>
+          <w:rStyle w:val="token"/>
+          <w:rFonts w:ascii="Consolas" w:hAnsi="Consolas"/>
+          <w:color w:val="50A14F"/>
+        </w:rPr>
+        <w:t>"</w:t>
+      </w:r>
+      <w:r>
+        <w:rPr>
+          <w:rStyle w:val="token"/>
+          <w:rFonts w:ascii="Consolas" w:hAnsi="Consolas"/>
+          <w:color w:val="383A42"/>
+        </w:rPr>
+        <w:t>,</w:t>
+      </w:r>
+    </w:p>
+    <w:p>
+      <w:pPr>
+        <w:pStyle w:val="HTMLPreformatted"/>
+        <w:wordWrap w:val="0"/>
+        <w:spacing w:line="330" w:lineRule="atLeast"/>
+        <w:rPr>
+          <w:rFonts w:ascii="Consolas" w:hAnsi="Consolas"/>
+          <w:color w:val="0F1115"/>
+        </w:rPr>
+      </w:pPr>
+      <w:r>
+        <w:rPr>
+          <w:rFonts w:ascii="Consolas" w:hAnsi="Consolas"/>
+          <w:color w:val="0F1115"/>
+        </w:rPr>
+        <w:t xml:space="preserve">    </w:t>
+      </w:r>
+      <w:r>
+        <w:rPr>
+          <w:rStyle w:val="token"/>
+          <w:rFonts w:ascii="Consolas" w:hAnsi="Consolas"/>
+          <w:color w:val="50A14F"/>
+        </w:rPr>
+        <w:t>"onnx"</w:t>
+      </w:r>
+      <w:r>
+        <w:rPr>
+          <w:rStyle w:val="token"/>
+          <w:rFonts w:ascii="Consolas" w:hAnsi="Consolas"/>
+          <w:color w:val="383A42"/>
+        </w:rPr>
+        <w:t>:</w:t>
+      </w:r>
+      <w:r>
+        <w:rPr>
+          <w:rFonts w:ascii="Consolas" w:hAnsi="Consolas"/>
+          <w:color w:val="0F1115"/>
+        </w:rPr>
+        <w:t xml:space="preserve"> </w:t>
+      </w:r>
+      <w:r>
+        <w:rPr>
+          <w:rStyle w:val="token"/>
+          <w:rFonts w:ascii="Consolas" w:hAnsi="Consolas"/>
+          <w:color w:val="50A14F"/>
+        </w:rPr>
+        <w:t>"</w:t>
+      </w:r>
+      <w:r>
+        <w:rPr>
+          <w:rStyle w:val="token"/>
+          <w:rFonts w:ascii="Consolas" w:hAnsi="Consolas"/>
+          <w:color w:val="50A14F"/>
+          <w:rtl/>
+        </w:rPr>
+        <w:t>تسریع</w:t>
+      </w:r>
+      <w:r>
+        <w:rPr>
+          <w:rStyle w:val="token"/>
+          <w:rFonts w:ascii="Consolas" w:hAnsi="Consolas"/>
+          <w:color w:val="50A14F"/>
+        </w:rPr>
+        <w:t xml:space="preserve"> inference"</w:t>
+      </w:r>
+    </w:p>
+    <w:p>
+      <w:pPr>
+        <w:pStyle w:val="HTMLPreformatted"/>
+        <w:wordWrap w:val="0"/>
+        <w:spacing w:line="330" w:lineRule="atLeast"/>
+        <w:rPr>
+          <w:rFonts w:ascii="Consolas" w:hAnsi="Consolas"/>
+          <w:color w:val="0F1115"/>
+        </w:rPr>
+      </w:pPr>
+      <w:r>
+        <w:rPr>
+          <w:rStyle w:val="token"/>
+          <w:rFonts w:ascii="Consolas" w:hAnsi="Consolas"/>
+          <w:color w:val="383A42"/>
+        </w:rPr>
+        <w:t>}</w:t>
+      </w:r>
+    </w:p>
+    <w:p>
+      <w:pPr>
+        <w:pBdr>
+          <w:bottom w:val="single" w:sz="6" w:space="1" w:color="auto"/>
+        </w:pBdr>
+        <w:bidi/>
+        <w:rPr>
+          <w:rtl/>
+        </w:rPr>
+      </w:pPr>
+    </w:p>
+    <w:p>
+      <w:pPr>
+        <w:bidi/>
+      </w:pPr>
+    </w:p>
+    <w:p>
+      <w:pPr>
+        <w:bidi/>
+      </w:pPr>
+    </w:p>
+    <w:p>
+      <w:pPr>
+        <w:pStyle w:val="Heading2"/>
+        <w:shd w:val="clear" w:color="auto" w:fill="FFFFFF"/>
+        <w:bidi/>
+        <w:spacing w:before="480" w:beforeAutospacing="0" w:after="240" w:afterAutospacing="0" w:line="480" w:lineRule="atLeast"/>
+        <w:rPr>
+          <w:rFonts w:ascii="Segoe UI" w:hAnsi="Segoe UI" w:cs="Segoe UI"/>
+          <w:color w:val="0F1115"/>
+          <w:sz w:val="33"/>
+          <w:szCs w:val="33"/>
+        </w:rPr>
+      </w:pPr>
+    </w:p>
+    <w:p>
+      <w:pPr>
+        <w:bidi/>
+      </w:pPr>
+    </w:p>
+    <w:p>
+      <w:pPr>
+        <w:bidi/>
+        <w:rPr>
+          <w:rFonts w:hint="cs"/>
+          <w:lang w:bidi="fa-IR"/>
+        </w:rPr>
+      </w:pPr>
+    </w:p>
+    <w:p>
+      <w:pPr>
+        <w:pStyle w:val="Heading2"/>
+        <w:shd w:val="clear" w:color="auto" w:fill="FFFFFF"/>
+        <w:bidi/>
+        <w:spacing w:before="480" w:beforeAutospacing="0" w:after="240" w:afterAutospacing="0" w:line="480" w:lineRule="atLeast"/>
+        <w:rPr>
+          <w:rFonts w:ascii="Segoe UI" w:hAnsi="Segoe UI" w:cs="Segoe UI"/>
+          <w:color w:val="0F1115"/>
+          <w:sz w:val="33"/>
+          <w:szCs w:val="33"/>
+        </w:rPr>
+      </w:pPr>
+    </w:p>
+    <w:p>
+      <w:pPr>
+        <w:pStyle w:val="Heading2"/>
+        <w:shd w:val="clear" w:color="auto" w:fill="FFFFFF"/>
+        <w:bidi/>
+        <w:spacing w:before="480" w:beforeAutospacing="0" w:after="240" w:afterAutospacing="0" w:line="480" w:lineRule="atLeast"/>
+        <w:rPr>
+          <w:rFonts w:ascii="Segoe UI" w:hAnsi="Segoe UI" w:cs="Segoe UI"/>
+          <w:color w:val="0F1115"/>
+          <w:sz w:val="33"/>
+          <w:szCs w:val="33"/>
+        </w:rPr>
+      </w:pPr>
+    </w:p>
+    <w:p>
+      <w:pPr>
+        <w:pStyle w:val="Heading2"/>
+        <w:shd w:val="clear" w:color="auto" w:fill="FFFFFF"/>
+        <w:bidi/>
+        <w:spacing w:before="480" w:beforeAutospacing="0" w:after="240" w:afterAutospacing="0" w:line="480" w:lineRule="atLeast"/>
+        <w:rPr>
+          <w:rFonts w:ascii="Segoe UI" w:hAnsi="Segoe UI" w:cs="Segoe UI"/>
+          <w:color w:val="0F1115"/>
+          <w:sz w:val="33"/>
+          <w:szCs w:val="33"/>
+        </w:rPr>
+      </w:pPr>
+    </w:p>
+    <w:p>
+      <w:pPr>
+        <w:pStyle w:val="Heading2"/>
+        <w:shd w:val="clear" w:color="auto" w:fill="FFFFFF"/>
+        <w:bidi/>
+        <w:spacing w:before="480" w:beforeAutospacing="0" w:after="240" w:afterAutospacing="0" w:line="480" w:lineRule="atLeast"/>
+        <w:rPr>
+          <w:rFonts w:ascii="Segoe UI" w:hAnsi="Segoe UI" w:cs="Segoe UI"/>
+          <w:color w:val="0F1115"/>
+          <w:sz w:val="33"/>
+          <w:szCs w:val="33"/>
+        </w:rPr>
+      </w:pPr>
+    </w:p>
+    <w:p>
+      <w:pPr>
+        <w:pStyle w:val="Heading2"/>
+        <w:shd w:val="clear" w:color="auto" w:fill="FFFFFF"/>
+        <w:bidi/>
+        <w:spacing w:before="480" w:beforeAutospacing="0" w:after="240" w:afterAutospacing="0" w:line="480" w:lineRule="atLeast"/>
+        <w:rPr>
+          <w:rFonts w:ascii="Segoe UI" w:hAnsi="Segoe UI" w:cs="Segoe UI"/>
+          <w:color w:val="0F1115"/>
+          <w:sz w:val="33"/>
+          <w:szCs w:val="33"/>
+        </w:rPr>
+      </w:pPr>
+    </w:p>
+    <w:p>
+      <w:pPr>
+        <w:pStyle w:val="Heading2"/>
+        <w:shd w:val="clear" w:color="auto" w:fill="FFFFFF"/>
+        <w:bidi/>
+        <w:spacing w:before="480" w:beforeAutospacing="0" w:after="240" w:afterAutospacing="0" w:line="480" w:lineRule="atLeast"/>
+        <w:rPr>
+          <w:rFonts w:ascii="Segoe UI" w:hAnsi="Segoe UI" w:cs="Segoe UI"/>
+          <w:color w:val="0F1115"/>
+          <w:sz w:val="33"/>
+          <w:szCs w:val="33"/>
+        </w:rPr>
+      </w:pPr>
+    </w:p>
+    <w:p>
+      <w:pPr>
+        <w:pStyle w:val="Heading2"/>
+        <w:shd w:val="clear" w:color="auto" w:fill="FFFFFF"/>
+        <w:bidi/>
+        <w:spacing w:before="480" w:beforeAutospacing="0" w:after="240" w:afterAutospacing="0" w:line="480" w:lineRule="atLeast"/>
+        <w:rPr>
+          <w:rFonts w:ascii="Segoe UI" w:hAnsi="Segoe UI" w:cs="Segoe UI"/>
           <w:b w:val="0"/>
           <w:bCs w:val="0"/>
           <w:color w:val="0F1115"/>
@@ -13165,9 +20227,9 @@
     </w:lvl>
   </w:abstractNum>
   <w:abstractNum w:abstractNumId="8" w15:restartNumberingAfterBreak="0">
-    <w:nsid w:val="55D475FD"/>
+    <w:nsid w:val="4A5F6E4E"/>
     <w:multiLevelType w:val="multilevel"/>
-    <w:tmpl w:val="583A2ADE"/>
+    <w:tmpl w:val="02B4040E"/>
     <w:lvl w:ilvl="0">
       <w:start w:val="1"/>
       <w:numFmt w:val="bullet"/>
@@ -13314,9 +20376,9 @@
     </w:lvl>
   </w:abstractNum>
   <w:abstractNum w:abstractNumId="9" w15:restartNumberingAfterBreak="0">
-    <w:nsid w:val="64677E4E"/>
+    <w:nsid w:val="55D475FD"/>
     <w:multiLevelType w:val="multilevel"/>
-    <w:tmpl w:val="8EB09190"/>
+    <w:tmpl w:val="583A2ADE"/>
     <w:lvl w:ilvl="0">
       <w:start w:val="1"/>
       <w:numFmt w:val="bullet"/>
@@ -13463,6 +20525,155 @@
     </w:lvl>
   </w:abstractNum>
   <w:abstractNum w:abstractNumId="10" w15:restartNumberingAfterBreak="0">
+    <w:nsid w:val="64677E4E"/>
+    <w:multiLevelType w:val="multilevel"/>
+    <w:tmpl w:val="8EB09190"/>
+    <w:lvl w:ilvl="0">
+      <w:start w:val="1"/>
+      <w:numFmt w:val="bullet"/>
+      <w:lvlText w:val=""/>
+      <w:lvlJc w:val="left"/>
+      <w:pPr>
+        <w:tabs>
+          <w:tab w:val="num" w:pos="720"/>
+        </w:tabs>
+        <w:ind w:left="720" w:hanging="360"/>
+      </w:pPr>
+      <w:rPr>
+        <w:rFonts w:ascii="Symbol" w:hAnsi="Symbol" w:hint="default"/>
+        <w:sz w:val="20"/>
+      </w:rPr>
+    </w:lvl>
+    <w:lvl w:ilvl="1" w:tentative="1">
+      <w:start w:val="1"/>
+      <w:numFmt w:val="bullet"/>
+      <w:lvlText w:val="o"/>
+      <w:lvlJc w:val="left"/>
+      <w:pPr>
+        <w:tabs>
+          <w:tab w:val="num" w:pos="1440"/>
+        </w:tabs>
+        <w:ind w:left="1440" w:hanging="360"/>
+      </w:pPr>
+      <w:rPr>
+        <w:rFonts w:ascii="Courier New" w:hAnsi="Courier New" w:hint="default"/>
+        <w:sz w:val="20"/>
+      </w:rPr>
+    </w:lvl>
+    <w:lvl w:ilvl="2" w:tentative="1">
+      <w:start w:val="1"/>
+      <w:numFmt w:val="bullet"/>
+      <w:lvlText w:val=""/>
+      <w:lvlJc w:val="left"/>
+      <w:pPr>
+        <w:tabs>
+          <w:tab w:val="num" w:pos="2160"/>
+        </w:tabs>
+        <w:ind w:left="2160" w:hanging="360"/>
+      </w:pPr>
+      <w:rPr>
+        <w:rFonts w:ascii="Wingdings" w:hAnsi="Wingdings" w:hint="default"/>
+        <w:sz w:val="20"/>
+      </w:rPr>
+    </w:lvl>
+    <w:lvl w:ilvl="3" w:tentative="1">
+      <w:start w:val="1"/>
+      <w:numFmt w:val="bullet"/>
+      <w:lvlText w:val=""/>
+      <w:lvlJc w:val="left"/>
+      <w:pPr>
+        <w:tabs>
+          <w:tab w:val="num" w:pos="2880"/>
+        </w:tabs>
+        <w:ind w:left="2880" w:hanging="360"/>
+      </w:pPr>
+      <w:rPr>
+        <w:rFonts w:ascii="Wingdings" w:hAnsi="Wingdings" w:hint="default"/>
+        <w:sz w:val="20"/>
+      </w:rPr>
+    </w:lvl>
+    <w:lvl w:ilvl="4" w:tentative="1">
+      <w:start w:val="1"/>
+      <w:numFmt w:val="bullet"/>
+      <w:lvlText w:val=""/>
+      <w:lvlJc w:val="left"/>
+      <w:pPr>
+        <w:tabs>
+          <w:tab w:val="num" w:pos="3600"/>
+        </w:tabs>
+        <w:ind w:left="3600" w:hanging="360"/>
+      </w:pPr>
+      <w:rPr>
+        <w:rFonts w:ascii="Wingdings" w:hAnsi="Wingdings" w:hint="default"/>
+        <w:sz w:val="20"/>
+      </w:rPr>
+    </w:lvl>
+    <w:lvl w:ilvl="5" w:tentative="1">
+      <w:start w:val="1"/>
+      <w:numFmt w:val="bullet"/>
+      <w:lvlText w:val=""/>
+      <w:lvlJc w:val="left"/>
+      <w:pPr>
+        <w:tabs>
+          <w:tab w:val="num" w:pos="4320"/>
+        </w:tabs>
+        <w:ind w:left="4320" w:hanging="360"/>
+      </w:pPr>
+      <w:rPr>
+        <w:rFonts w:ascii="Wingdings" w:hAnsi="Wingdings" w:hint="default"/>
+        <w:sz w:val="20"/>
+      </w:rPr>
+    </w:lvl>
+    <w:lvl w:ilvl="6" w:tentative="1">
+      <w:start w:val="1"/>
+      <w:numFmt w:val="bullet"/>
+      <w:lvlText w:val=""/>
+      <w:lvlJc w:val="left"/>
+      <w:pPr>
+        <w:tabs>
+          <w:tab w:val="num" w:pos="5040"/>
+        </w:tabs>
+        <w:ind w:left="5040" w:hanging="360"/>
+      </w:pPr>
+      <w:rPr>
+        <w:rFonts w:ascii="Wingdings" w:hAnsi="Wingdings" w:hint="default"/>
+        <w:sz w:val="20"/>
+      </w:rPr>
+    </w:lvl>
+    <w:lvl w:ilvl="7" w:tentative="1">
+      <w:start w:val="1"/>
+      <w:numFmt w:val="bullet"/>
+      <w:lvlText w:val=""/>
+      <w:lvlJc w:val="left"/>
+      <w:pPr>
+        <w:tabs>
+          <w:tab w:val="num" w:pos="5760"/>
+        </w:tabs>
+        <w:ind w:left="5760" w:hanging="360"/>
+      </w:pPr>
+      <w:rPr>
+        <w:rFonts w:ascii="Wingdings" w:hAnsi="Wingdings" w:hint="default"/>
+        <w:sz w:val="20"/>
+      </w:rPr>
+    </w:lvl>
+    <w:lvl w:ilvl="8" w:tentative="1">
+      <w:start w:val="1"/>
+      <w:numFmt w:val="bullet"/>
+      <w:lvlText w:val=""/>
+      <w:lvlJc w:val="left"/>
+      <w:pPr>
+        <w:tabs>
+          <w:tab w:val="num" w:pos="6480"/>
+        </w:tabs>
+        <w:ind w:left="6480" w:hanging="360"/>
+      </w:pPr>
+      <w:rPr>
+        <w:rFonts w:ascii="Wingdings" w:hAnsi="Wingdings" w:hint="default"/>
+        <w:sz w:val="20"/>
+      </w:rPr>
+    </w:lvl>
+  </w:abstractNum>
+  <w:abstractNum w:abstractNumId="11" w15:restartNumberingAfterBreak="0">
     <w:nsid w:val="7D230D25"/>
     <w:multiLevelType w:val="multilevel"/>
     <w:tmpl w:val="EA0ECB5E"/>
@@ -13624,16 +20835,16 @@
     <w:abstractNumId w:val="2"/>
   </w:num>
   <w:num w:numId="5">
-    <w:abstractNumId w:val="10"/>
+    <w:abstractNumId w:val="11"/>
   </w:num>
   <w:num w:numId="6">
     <w:abstractNumId w:val="4"/>
   </w:num>
   <w:num w:numId="7">
-    <w:abstractNumId w:val="8"/>
+    <w:abstractNumId w:val="9"/>
   </w:num>
   <w:num w:numId="8">
-    <w:abstractNumId w:val="9"/>
+    <w:abstractNumId w:val="10"/>
   </w:num>
   <w:num w:numId="9">
     <w:abstractNumId w:val="5"/>
@@ -13643,6 +20854,9 @@
   </w:num>
   <w:num w:numId="11">
     <w:abstractNumId w:val="1"/>
+  </w:num>
+  <w:num w:numId="12">
+    <w:abstractNumId w:val="8"/>
   </w:num>
 </w:numbering>
 </file>
@@ -14499,4 +21713,16 @@
     </a:ext>
   </a:extLst>
 </a:theme>
+</file>
+
+<file path=customXml/item1.xml><?xml version="1.0" encoding="utf-8"?>
+<b:Sources xmlns:b="http://schemas.openxmlformats.org/officeDocument/2006/bibliography" xmlns="http://schemas.openxmlformats.org/officeDocument/2006/bibliography" SelectedStyle="\APASixthEditionOfficeOnline.xsl" StyleName="APA" Version="6"/>
+</file>
+
+<file path=customXml/itemProps1.xml><?xml version="1.0" encoding="utf-8"?>
+<ds:datastoreItem xmlns:ds="http://schemas.openxmlformats.org/officeDocument/2006/customXml" ds:itemID="{B2767915-DF66-40B0-B012-AAEA8A6B20C8}">
+  <ds:schemaRefs>
+    <ds:schemaRef ds:uri="http://schemas.openxmlformats.org/officeDocument/2006/bibliography"/>
+  </ds:schemaRefs>
+</ds:datastoreItem>
 </file>
--- a/Week8/Session18/Encoder-Decoder.docx
+++ b/Week8/Session18/Encoder-Decoder.docx
@@ -18347,8 +18347,6 @@
         </w:rPr>
         <w:t xml:space="preserve"> </w:t>
       </w:r>
-      <w:bookmarkStart w:id="0" w:name="_GoBack"/>
-      <w:bookmarkEnd w:id="0"/>
     </w:p>
     <w:p>
       <w:pPr>
@@ -18891,25 +18889,46 @@
         <w:spacing w:before="480" w:beforeAutospacing="0" w:after="240" w:afterAutospacing="0" w:line="480" w:lineRule="atLeast"/>
         <w:rPr>
           <w:rFonts w:ascii="Segoe UI" w:hAnsi="Segoe UI" w:cs="Segoe UI"/>
-          <w:color w:val="0F1115"/>
-          <w:sz w:val="33"/>
-          <w:szCs w:val="33"/>
-        </w:rPr>
-      </w:pPr>
-    </w:p>
-    <w:p>
-      <w:pPr>
-        <w:bidi/>
-      </w:pPr>
-    </w:p>
-    <w:p>
-      <w:pPr>
-        <w:bidi/>
-        <w:rPr>
-          <w:rFonts w:hint="cs"/>
-          <w:lang w:bidi="fa-IR"/>
-        </w:rPr>
-      </w:pPr>
+          <w:b w:val="0"/>
+          <w:bCs w:val="0"/>
+          <w:color w:val="0F1115"/>
+          <w:shd w:val="clear" w:color="auto" w:fill="FFFFFF"/>
+          <w:rtl/>
+        </w:rPr>
+      </w:pPr>
+      <w:r>
+        <w:rPr>
+          <w:rStyle w:val="Strong"/>
+          <w:rFonts w:ascii="Segoe UI" w:hAnsi="Segoe UI" w:cs="Segoe UI"/>
+          <w:b/>
+          <w:bCs/>
+          <w:color w:val="0F1115"/>
+          <w:shd w:val="clear" w:color="auto" w:fill="FFFFFF"/>
+        </w:rPr>
+        <w:lastRenderedPageBreak/>
+        <w:t>MarianMT</w:t>
+      </w:r>
+      <w:r>
+        <w:rPr>
+          <w:rFonts w:ascii="Segoe UI" w:hAnsi="Segoe UI" w:cs="Segoe UI"/>
+          <w:b w:val="0"/>
+          <w:bCs w:val="0"/>
+          <w:color w:val="0F1115"/>
+          <w:shd w:val="clear" w:color="auto" w:fill="FFFFFF"/>
+        </w:rPr>
+        <w:t> </w:t>
+      </w:r>
+      <w:r>
+        <w:rPr>
+          <w:rFonts w:ascii="Segoe UI" w:hAnsi="Segoe UI" w:cs="Segoe UI" w:hint="cs"/>
+          <w:b w:val="0"/>
+          <w:bCs w:val="0"/>
+          <w:color w:val="0F1115"/>
+          <w:shd w:val="clear" w:color="auto" w:fill="FFFFFF"/>
+          <w:rtl/>
+        </w:rPr>
+        <w:t xml:space="preserve"> </w:t>
+      </w:r>
     </w:p>
     <w:p>
       <w:pPr>
@@ -18919,11 +18938,8489 @@
         <w:spacing w:before="480" w:beforeAutospacing="0" w:after="240" w:afterAutospacing="0" w:line="480" w:lineRule="atLeast"/>
         <w:rPr>
           <w:rFonts w:ascii="Segoe UI" w:hAnsi="Segoe UI" w:cs="Segoe UI"/>
+          <w:b w:val="0"/>
+          <w:bCs w:val="0"/>
+          <w:color w:val="0F1115"/>
+          <w:sz w:val="24"/>
+          <w:szCs w:val="24"/>
+          <w:rtl/>
+        </w:rPr>
+      </w:pPr>
+      <w:r>
+        <w:rPr>
+          <w:sz w:val="24"/>
+          <w:szCs w:val="24"/>
+        </w:rPr>
+        <w:t>MarianMT</w:t>
+      </w:r>
+      <w:r>
+        <w:rPr>
+          <w:rFonts w:ascii="Segoe UI" w:hAnsi="Segoe UI" w:cs="Segoe UI"/>
+          <w:b w:val="0"/>
+          <w:bCs w:val="0"/>
+          <w:color w:val="0F1115"/>
+          <w:sz w:val="24"/>
+          <w:szCs w:val="24"/>
+        </w:rPr>
+        <w:t> </w:t>
+      </w:r>
+      <w:r>
+        <w:rPr>
+          <w:rFonts w:ascii="Segoe UI" w:hAnsi="Segoe UI" w:cs="Segoe UI"/>
+          <w:b w:val="0"/>
+          <w:bCs w:val="0"/>
+          <w:color w:val="0F1115"/>
+          <w:sz w:val="24"/>
+          <w:szCs w:val="24"/>
+          <w:rtl/>
+        </w:rPr>
+        <w:t>یک مدل ترجمه ماشینی عصبی</w:t>
+      </w:r>
+      <w:r>
+        <w:rPr>
+          <w:rFonts w:ascii="Segoe UI" w:hAnsi="Segoe UI" w:cs="Segoe UI"/>
+          <w:b w:val="0"/>
+          <w:bCs w:val="0"/>
+          <w:color w:val="0F1115"/>
+          <w:sz w:val="24"/>
+          <w:szCs w:val="24"/>
+        </w:rPr>
+        <w:t xml:space="preserve"> (NMT) </w:t>
+      </w:r>
+      <w:r>
+        <w:rPr>
+          <w:rFonts w:ascii="Segoe UI" w:hAnsi="Segoe UI" w:cs="Segoe UI"/>
+          <w:b w:val="0"/>
+          <w:bCs w:val="0"/>
+          <w:color w:val="0F1115"/>
+          <w:sz w:val="24"/>
+          <w:szCs w:val="24"/>
+          <w:rtl/>
+        </w:rPr>
+        <w:t>است که مخصوصاً برای ترجمه بین زبان‌های مختلف طراحی شده است</w:t>
+      </w:r>
+      <w:r>
+        <w:rPr>
+          <w:rFonts w:ascii="Segoe UI" w:hAnsi="Segoe UI" w:cs="Segoe UI"/>
+          <w:b w:val="0"/>
+          <w:bCs w:val="0"/>
+          <w:color w:val="0F1115"/>
+          <w:sz w:val="24"/>
+          <w:szCs w:val="24"/>
+        </w:rPr>
+        <w:t>.</w:t>
+      </w:r>
+    </w:p>
+    <w:p>
+      <w:pPr>
+        <w:pStyle w:val="Heading3"/>
+        <w:shd w:val="clear" w:color="auto" w:fill="FFFFFF"/>
+        <w:bidi/>
+        <w:spacing w:before="480" w:after="240" w:line="450" w:lineRule="atLeast"/>
+        <w:rPr>
+          <w:rFonts w:ascii="Segoe UI" w:hAnsi="Segoe UI" w:cs="Segoe UI"/>
+          <w:color w:val="0F1115"/>
+          <w:sz w:val="30"/>
+          <w:szCs w:val="30"/>
+        </w:rPr>
+      </w:pPr>
+      <w:r>
+        <w:rPr>
+          <w:rStyle w:val="Strong"/>
+          <w:rFonts w:ascii="Segoe UI" w:hAnsi="Segoe UI" w:cs="Segoe UI"/>
+          <w:b w:val="0"/>
+          <w:bCs w:val="0"/>
+          <w:color w:val="0F1115"/>
+          <w:sz w:val="30"/>
+          <w:szCs w:val="30"/>
+          <w:rtl/>
+        </w:rPr>
+        <w:t>توسعه‌دهنده</w:t>
+      </w:r>
+      <w:r>
+        <w:rPr>
+          <w:rStyle w:val="Strong"/>
+          <w:rFonts w:ascii="Segoe UI" w:hAnsi="Segoe UI" w:cs="Segoe UI"/>
+          <w:b w:val="0"/>
+          <w:bCs w:val="0"/>
+          <w:color w:val="0F1115"/>
+          <w:sz w:val="30"/>
+          <w:szCs w:val="30"/>
+        </w:rPr>
+        <w:t>:</w:t>
+      </w:r>
+    </w:p>
+    <w:p>
+      <w:pPr>
+        <w:pStyle w:val="ds-markdown-paragraph"/>
+        <w:numPr>
+          <w:ilvl w:val="0"/>
+          <w:numId w:val="13"/>
+        </w:numPr>
+        <w:shd w:val="clear" w:color="auto" w:fill="FFFFFF"/>
+        <w:bidi/>
+        <w:spacing w:after="0" w:afterAutospacing="0"/>
+        <w:ind w:left="0"/>
+        <w:rPr>
+          <w:rFonts w:ascii="Segoe UI" w:hAnsi="Segoe UI" w:cs="Segoe UI"/>
+          <w:color w:val="0F1115"/>
+        </w:rPr>
+      </w:pPr>
+      <w:r>
+        <w:rPr>
+          <w:rFonts w:ascii="Segoe UI" w:hAnsi="Segoe UI" w:cs="Segoe UI"/>
+          <w:color w:val="0F1115"/>
+          <w:rtl/>
+        </w:rPr>
+        <w:t>توسعه داده شده توسط </w:t>
+      </w:r>
+      <w:r>
+        <w:rPr>
+          <w:rStyle w:val="Strong"/>
+          <w:rFonts w:ascii="Segoe UI" w:eastAsiaTheme="majorEastAsia" w:hAnsi="Segoe UI" w:cs="Segoe UI"/>
+          <w:color w:val="0F1115"/>
+        </w:rPr>
+        <w:t>Microsoft</w:t>
+      </w:r>
+      <w:r>
+        <w:rPr>
+          <w:rFonts w:ascii="Segoe UI" w:hAnsi="Segoe UI" w:cs="Segoe UI"/>
+          <w:color w:val="0F1115"/>
+        </w:rPr>
+        <w:t> </w:t>
+      </w:r>
+      <w:r>
+        <w:rPr>
+          <w:rFonts w:ascii="Segoe UI" w:hAnsi="Segoe UI" w:cs="Segoe UI"/>
+          <w:color w:val="0F1115"/>
+          <w:rtl/>
+        </w:rPr>
+        <w:t>و </w:t>
+      </w:r>
+      <w:r>
+        <w:rPr>
+          <w:rStyle w:val="Strong"/>
+          <w:rFonts w:ascii="Segoe UI" w:eastAsiaTheme="majorEastAsia" w:hAnsi="Segoe UI" w:cs="Segoe UI"/>
+          <w:color w:val="0F1115"/>
+        </w:rPr>
+        <w:t>Helsinki-NLP</w:t>
+      </w:r>
+    </w:p>
+    <w:p>
+      <w:pPr>
+        <w:pStyle w:val="ds-markdown-paragraph"/>
+        <w:numPr>
+          <w:ilvl w:val="0"/>
+          <w:numId w:val="13"/>
+        </w:numPr>
+        <w:shd w:val="clear" w:color="auto" w:fill="FFFFFF"/>
+        <w:bidi/>
+        <w:spacing w:after="0" w:afterAutospacing="0"/>
+        <w:ind w:left="0"/>
+        <w:rPr>
+          <w:rFonts w:ascii="Segoe UI" w:hAnsi="Segoe UI" w:cs="Segoe UI"/>
+          <w:color w:val="0F1115"/>
+        </w:rPr>
+      </w:pPr>
+      <w:r>
+        <w:rPr>
+          <w:rFonts w:ascii="Segoe UI" w:hAnsi="Segoe UI" w:cs="Segoe UI"/>
+          <w:color w:val="0F1115"/>
+          <w:rtl/>
+        </w:rPr>
+        <w:t>مبتنی بر معماری </w:t>
+      </w:r>
+      <w:r>
+        <w:rPr>
+          <w:rStyle w:val="Strong"/>
+          <w:rFonts w:ascii="Segoe UI" w:eastAsiaTheme="majorEastAsia" w:hAnsi="Segoe UI" w:cs="Segoe UI"/>
+          <w:color w:val="0F1115"/>
+        </w:rPr>
+        <w:t>Transformer</w:t>
+      </w:r>
+    </w:p>
+    <w:p>
+      <w:pPr>
+        <w:pStyle w:val="ds-markdown-paragraph"/>
+        <w:numPr>
+          <w:ilvl w:val="0"/>
+          <w:numId w:val="13"/>
+        </w:numPr>
+        <w:shd w:val="clear" w:color="auto" w:fill="FFFFFF"/>
+        <w:bidi/>
+        <w:spacing w:after="0" w:afterAutospacing="0"/>
+        <w:ind w:left="0"/>
+        <w:rPr>
+          <w:rFonts w:ascii="Segoe UI" w:hAnsi="Segoe UI" w:cs="Segoe UI"/>
+          <w:color w:val="0F1115"/>
+        </w:rPr>
+      </w:pPr>
+      <w:r>
+        <w:rPr>
+          <w:rFonts w:ascii="Segoe UI" w:hAnsi="Segoe UI" w:cs="Segoe UI"/>
+          <w:color w:val="0F1115"/>
+          <w:rtl/>
+        </w:rPr>
+        <w:t>بخشی از پروژه </w:t>
+      </w:r>
+      <w:r>
+        <w:rPr>
+          <w:rStyle w:val="Strong"/>
+          <w:rFonts w:ascii="Segoe UI" w:eastAsiaTheme="majorEastAsia" w:hAnsi="Segoe UI" w:cs="Segoe UI"/>
+          <w:color w:val="0F1115"/>
+        </w:rPr>
+        <w:t>OPUS</w:t>
+      </w:r>
+      <w:r>
+        <w:rPr>
+          <w:rFonts w:ascii="Segoe UI" w:hAnsi="Segoe UI" w:cs="Segoe UI"/>
+          <w:color w:val="0F1115"/>
+        </w:rPr>
+        <w:t> </w:t>
+      </w:r>
+      <w:r>
+        <w:rPr>
+          <w:rFonts w:ascii="Segoe UI" w:hAnsi="Segoe UI" w:cs="Segoe UI"/>
+          <w:color w:val="0F1115"/>
+          <w:rtl/>
+        </w:rPr>
+        <w:t>پایگاه داده متون ترجمه شده</w:t>
+      </w:r>
+    </w:p>
+    <w:p>
+      <w:pPr>
+        <w:pStyle w:val="Heading3"/>
+        <w:shd w:val="clear" w:color="auto" w:fill="FFFFFF"/>
+        <w:bidi/>
+        <w:spacing w:before="480" w:after="240" w:line="450" w:lineRule="atLeast"/>
+        <w:rPr>
+          <w:rStyle w:val="Strong"/>
+          <w:rFonts w:ascii="Segoe UI" w:hAnsi="Segoe UI" w:cs="Segoe UI"/>
+          <w:b w:val="0"/>
+          <w:bCs w:val="0"/>
+          <w:color w:val="0F1115"/>
+          <w:sz w:val="30"/>
+          <w:szCs w:val="30"/>
+          <w:rtl/>
+        </w:rPr>
+      </w:pPr>
+      <w:r>
+        <w:rPr>
+          <w:rStyle w:val="Strong"/>
+          <w:rFonts w:ascii="Segoe UI" w:hAnsi="Segoe UI" w:cs="Segoe UI"/>
+          <w:b w:val="0"/>
+          <w:bCs w:val="0"/>
+          <w:color w:val="0F1115"/>
+          <w:sz w:val="30"/>
+          <w:szCs w:val="30"/>
+          <w:rtl/>
+        </w:rPr>
+        <w:t>ویژگی‌های کلیدی</w:t>
+      </w:r>
+    </w:p>
+    <w:p>
+      <w:pPr>
+        <w:tabs>
+          <w:tab w:val="left" w:pos="916"/>
+          <w:tab w:val="left" w:pos="1832"/>
+          <w:tab w:val="left" w:pos="2748"/>
+          <w:tab w:val="left" w:pos="3664"/>
+          <w:tab w:val="left" w:pos="4580"/>
+          <w:tab w:val="left" w:pos="5496"/>
+          <w:tab w:val="left" w:pos="6412"/>
+          <w:tab w:val="left" w:pos="7328"/>
+          <w:tab w:val="left" w:pos="8244"/>
+          <w:tab w:val="left" w:pos="9160"/>
+          <w:tab w:val="left" w:pos="10076"/>
+          <w:tab w:val="left" w:pos="10992"/>
+          <w:tab w:val="left" w:pos="11908"/>
+          <w:tab w:val="left" w:pos="12824"/>
+          <w:tab w:val="left" w:pos="13740"/>
+          <w:tab w:val="left" w:pos="14656"/>
+        </w:tabs>
+        <w:wordWrap w:val="0"/>
+        <w:spacing w:after="0" w:line="330" w:lineRule="atLeast"/>
+        <w:rPr>
+          <w:rFonts w:ascii="Consolas" w:eastAsia="Times New Roman" w:hAnsi="Consolas" w:cs="Courier New"/>
+          <w:color w:val="0F1115"/>
+          <w:sz w:val="20"/>
+          <w:szCs w:val="20"/>
+        </w:rPr>
+      </w:pPr>
+      <w:r>
+        <w:rPr>
+          <w:rFonts w:ascii="Consolas" w:eastAsia="Times New Roman" w:hAnsi="Consolas" w:cs="Courier New"/>
+          <w:color w:val="A626A4"/>
+          <w:sz w:val="20"/>
+          <w:szCs w:val="20"/>
+        </w:rPr>
+        <w:t>from</w:t>
+      </w:r>
+      <w:r>
+        <w:rPr>
+          <w:rFonts w:ascii="Consolas" w:eastAsia="Times New Roman" w:hAnsi="Consolas" w:cs="Courier New"/>
+          <w:color w:val="0F1115"/>
+          <w:sz w:val="20"/>
+          <w:szCs w:val="20"/>
+        </w:rPr>
+        <w:t xml:space="preserve"> transformers </w:t>
+      </w:r>
+      <w:r>
+        <w:rPr>
+          <w:rFonts w:ascii="Consolas" w:eastAsia="Times New Roman" w:hAnsi="Consolas" w:cs="Courier New"/>
+          <w:color w:val="A626A4"/>
+          <w:sz w:val="20"/>
+          <w:szCs w:val="20"/>
+        </w:rPr>
+        <w:t>import</w:t>
+      </w:r>
+      <w:r>
+        <w:rPr>
+          <w:rFonts w:ascii="Consolas" w:eastAsia="Times New Roman" w:hAnsi="Consolas" w:cs="Courier New"/>
+          <w:color w:val="0F1115"/>
+          <w:sz w:val="20"/>
+          <w:szCs w:val="20"/>
+        </w:rPr>
+        <w:t xml:space="preserve"> MarianMTModel</w:t>
+      </w:r>
+      <w:r>
+        <w:rPr>
+          <w:rFonts w:ascii="Consolas" w:eastAsia="Times New Roman" w:hAnsi="Consolas" w:cs="Courier New"/>
+          <w:color w:val="383A42"/>
+          <w:sz w:val="20"/>
+          <w:szCs w:val="20"/>
+        </w:rPr>
+        <w:t>,</w:t>
+      </w:r>
+      <w:r>
+        <w:rPr>
+          <w:rFonts w:ascii="Consolas" w:eastAsia="Times New Roman" w:hAnsi="Consolas" w:cs="Courier New"/>
+          <w:color w:val="0F1115"/>
+          <w:sz w:val="20"/>
+          <w:szCs w:val="20"/>
+        </w:rPr>
+        <w:t xml:space="preserve"> MarianTokenizer</w:t>
+      </w:r>
+    </w:p>
+    <w:p>
+      <w:pPr>
+        <w:tabs>
+          <w:tab w:val="left" w:pos="916"/>
+          <w:tab w:val="left" w:pos="1832"/>
+          <w:tab w:val="left" w:pos="2748"/>
+          <w:tab w:val="left" w:pos="3664"/>
+          <w:tab w:val="left" w:pos="4580"/>
+          <w:tab w:val="left" w:pos="5496"/>
+          <w:tab w:val="left" w:pos="6412"/>
+          <w:tab w:val="left" w:pos="7328"/>
+          <w:tab w:val="left" w:pos="8244"/>
+          <w:tab w:val="left" w:pos="9160"/>
+          <w:tab w:val="left" w:pos="10076"/>
+          <w:tab w:val="left" w:pos="10992"/>
+          <w:tab w:val="left" w:pos="11908"/>
+          <w:tab w:val="left" w:pos="12824"/>
+          <w:tab w:val="left" w:pos="13740"/>
+          <w:tab w:val="left" w:pos="14656"/>
+        </w:tabs>
+        <w:wordWrap w:val="0"/>
+        <w:spacing w:after="0" w:line="330" w:lineRule="atLeast"/>
+        <w:rPr>
+          <w:rFonts w:ascii="Consolas" w:eastAsia="Times New Roman" w:hAnsi="Consolas" w:cs="Courier New"/>
+          <w:color w:val="0F1115"/>
+          <w:sz w:val="20"/>
+          <w:szCs w:val="20"/>
+        </w:rPr>
+      </w:pPr>
+    </w:p>
+    <w:p>
+      <w:pPr>
+        <w:tabs>
+          <w:tab w:val="left" w:pos="916"/>
+          <w:tab w:val="left" w:pos="1832"/>
+          <w:tab w:val="left" w:pos="2748"/>
+          <w:tab w:val="left" w:pos="3664"/>
+          <w:tab w:val="left" w:pos="4580"/>
+          <w:tab w:val="left" w:pos="5496"/>
+          <w:tab w:val="left" w:pos="6412"/>
+          <w:tab w:val="left" w:pos="7328"/>
+          <w:tab w:val="left" w:pos="8244"/>
+          <w:tab w:val="left" w:pos="9160"/>
+          <w:tab w:val="left" w:pos="10076"/>
+          <w:tab w:val="left" w:pos="10992"/>
+          <w:tab w:val="left" w:pos="11908"/>
+          <w:tab w:val="left" w:pos="12824"/>
+          <w:tab w:val="left" w:pos="13740"/>
+          <w:tab w:val="left" w:pos="14656"/>
+        </w:tabs>
+        <w:wordWrap w:val="0"/>
+        <w:spacing w:after="0" w:line="330" w:lineRule="atLeast"/>
+        <w:rPr>
+          <w:rFonts w:ascii="Consolas" w:eastAsia="Times New Roman" w:hAnsi="Consolas" w:cs="Courier New"/>
+          <w:color w:val="0F1115"/>
+          <w:sz w:val="20"/>
+          <w:szCs w:val="20"/>
+        </w:rPr>
+      </w:pPr>
+      <w:r>
+        <w:rPr>
+          <w:rFonts w:ascii="Consolas" w:eastAsia="Times New Roman" w:hAnsi="Consolas" w:cs="Courier New"/>
+          <w:i/>
+          <w:iCs/>
+          <w:color w:val="A0A1A7"/>
+          <w:sz w:val="20"/>
+          <w:szCs w:val="20"/>
+        </w:rPr>
+        <w:t xml:space="preserve"># </w:t>
+      </w:r>
+      <w:r>
+        <w:rPr>
+          <w:rFonts w:ascii="Consolas" w:eastAsia="Times New Roman" w:hAnsi="Consolas" w:cs="Courier New"/>
+          <w:i/>
+          <w:iCs/>
+          <w:color w:val="A0A1A7"/>
+          <w:sz w:val="20"/>
+          <w:szCs w:val="20"/>
+          <w:rtl/>
+        </w:rPr>
+        <w:t>هر مدل مخصوص یک جفت زبان است</w:t>
+      </w:r>
+    </w:p>
+    <w:p>
+      <w:pPr>
+        <w:tabs>
+          <w:tab w:val="left" w:pos="916"/>
+          <w:tab w:val="left" w:pos="1832"/>
+          <w:tab w:val="left" w:pos="2748"/>
+          <w:tab w:val="left" w:pos="3664"/>
+          <w:tab w:val="left" w:pos="4580"/>
+          <w:tab w:val="left" w:pos="5496"/>
+          <w:tab w:val="left" w:pos="6412"/>
+          <w:tab w:val="left" w:pos="7328"/>
+          <w:tab w:val="left" w:pos="8244"/>
+          <w:tab w:val="left" w:pos="9160"/>
+          <w:tab w:val="left" w:pos="10076"/>
+          <w:tab w:val="left" w:pos="10992"/>
+          <w:tab w:val="left" w:pos="11908"/>
+          <w:tab w:val="left" w:pos="12824"/>
+          <w:tab w:val="left" w:pos="13740"/>
+          <w:tab w:val="left" w:pos="14656"/>
+        </w:tabs>
+        <w:wordWrap w:val="0"/>
+        <w:spacing w:after="0" w:line="330" w:lineRule="atLeast"/>
+        <w:rPr>
+          <w:rFonts w:ascii="Consolas" w:eastAsia="Times New Roman" w:hAnsi="Consolas" w:cs="Courier New"/>
+          <w:color w:val="0F1115"/>
+          <w:sz w:val="20"/>
+          <w:szCs w:val="20"/>
+        </w:rPr>
+      </w:pPr>
+      <w:r>
+        <w:rPr>
+          <w:rFonts w:ascii="Consolas" w:eastAsia="Times New Roman" w:hAnsi="Consolas" w:cs="Courier New"/>
+          <w:color w:val="0F1115"/>
+          <w:sz w:val="20"/>
+          <w:szCs w:val="20"/>
+        </w:rPr>
+        <w:t xml:space="preserve">model_name </w:t>
+      </w:r>
+      <w:r>
+        <w:rPr>
+          <w:rFonts w:ascii="Consolas" w:eastAsia="Times New Roman" w:hAnsi="Consolas" w:cs="Courier New"/>
+          <w:color w:val="4078F2"/>
+          <w:sz w:val="20"/>
+          <w:szCs w:val="20"/>
+        </w:rPr>
+        <w:t>=</w:t>
+      </w:r>
+      <w:r>
+        <w:rPr>
+          <w:rFonts w:ascii="Consolas" w:eastAsia="Times New Roman" w:hAnsi="Consolas" w:cs="Courier New"/>
+          <w:color w:val="0F1115"/>
+          <w:sz w:val="20"/>
+          <w:szCs w:val="20"/>
+        </w:rPr>
+        <w:t xml:space="preserve"> </w:t>
+      </w:r>
+      <w:r>
+        <w:rPr>
+          <w:rFonts w:ascii="Consolas" w:eastAsia="Times New Roman" w:hAnsi="Consolas" w:cs="Courier New"/>
+          <w:color w:val="50A14F"/>
+          <w:sz w:val="20"/>
+          <w:szCs w:val="20"/>
+        </w:rPr>
+        <w:t>"Helsinki-NLP/opus-mt-en-fa"</w:t>
+      </w:r>
+      <w:r>
+        <w:rPr>
+          <w:rFonts w:ascii="Consolas" w:eastAsia="Times New Roman" w:hAnsi="Consolas" w:cs="Courier New"/>
+          <w:color w:val="0F1115"/>
+          <w:sz w:val="20"/>
+          <w:szCs w:val="20"/>
+        </w:rPr>
+        <w:t xml:space="preserve">  </w:t>
+      </w:r>
+      <w:r>
+        <w:rPr>
+          <w:rFonts w:ascii="Consolas" w:eastAsia="Times New Roman" w:hAnsi="Consolas" w:cs="Courier New"/>
+          <w:i/>
+          <w:iCs/>
+          <w:color w:val="A0A1A7"/>
+          <w:sz w:val="20"/>
+          <w:szCs w:val="20"/>
+        </w:rPr>
+        <w:t xml:space="preserve"># </w:t>
+      </w:r>
+      <w:r>
+        <w:rPr>
+          <w:rFonts w:ascii="Consolas" w:eastAsia="Times New Roman" w:hAnsi="Consolas" w:cs="Courier New"/>
+          <w:i/>
+          <w:iCs/>
+          <w:color w:val="A0A1A7"/>
+          <w:sz w:val="20"/>
+          <w:szCs w:val="20"/>
+          <w:rtl/>
+        </w:rPr>
+        <w:t>انگلیسی به فارسی</w:t>
+      </w:r>
+    </w:p>
+    <w:p>
+      <w:pPr>
+        <w:tabs>
+          <w:tab w:val="left" w:pos="916"/>
+          <w:tab w:val="left" w:pos="1832"/>
+          <w:tab w:val="left" w:pos="2748"/>
+          <w:tab w:val="left" w:pos="3664"/>
+          <w:tab w:val="left" w:pos="4580"/>
+          <w:tab w:val="left" w:pos="5496"/>
+          <w:tab w:val="left" w:pos="6412"/>
+          <w:tab w:val="left" w:pos="7328"/>
+          <w:tab w:val="left" w:pos="8244"/>
+          <w:tab w:val="left" w:pos="9160"/>
+          <w:tab w:val="left" w:pos="10076"/>
+          <w:tab w:val="left" w:pos="10992"/>
+          <w:tab w:val="left" w:pos="11908"/>
+          <w:tab w:val="left" w:pos="12824"/>
+          <w:tab w:val="left" w:pos="13740"/>
+          <w:tab w:val="left" w:pos="14656"/>
+        </w:tabs>
+        <w:wordWrap w:val="0"/>
+        <w:spacing w:after="0" w:line="330" w:lineRule="atLeast"/>
+        <w:rPr>
+          <w:rFonts w:ascii="Consolas" w:eastAsia="Times New Roman" w:hAnsi="Consolas" w:cs="Courier New"/>
+          <w:color w:val="0F1115"/>
+          <w:sz w:val="20"/>
+          <w:szCs w:val="20"/>
+        </w:rPr>
+      </w:pPr>
+      <w:r>
+        <w:rPr>
+          <w:rFonts w:ascii="Consolas" w:eastAsia="Times New Roman" w:hAnsi="Consolas" w:cs="Courier New"/>
+          <w:color w:val="0F1115"/>
+          <w:sz w:val="20"/>
+          <w:szCs w:val="20"/>
+        </w:rPr>
+        <w:t xml:space="preserve">tokenizer </w:t>
+      </w:r>
+      <w:r>
+        <w:rPr>
+          <w:rFonts w:ascii="Consolas" w:eastAsia="Times New Roman" w:hAnsi="Consolas" w:cs="Courier New"/>
+          <w:color w:val="4078F2"/>
+          <w:sz w:val="20"/>
+          <w:szCs w:val="20"/>
+        </w:rPr>
+        <w:t>=</w:t>
+      </w:r>
+      <w:r>
+        <w:rPr>
+          <w:rFonts w:ascii="Consolas" w:eastAsia="Times New Roman" w:hAnsi="Consolas" w:cs="Courier New"/>
+          <w:color w:val="0F1115"/>
+          <w:sz w:val="20"/>
+          <w:szCs w:val="20"/>
+        </w:rPr>
+        <w:t xml:space="preserve"> MarianTokenizer</w:t>
+      </w:r>
+      <w:r>
+        <w:rPr>
+          <w:rFonts w:ascii="Consolas" w:eastAsia="Times New Roman" w:hAnsi="Consolas" w:cs="Courier New"/>
+          <w:color w:val="383A42"/>
+          <w:sz w:val="20"/>
+          <w:szCs w:val="20"/>
+        </w:rPr>
+        <w:t>.</w:t>
+      </w:r>
+      <w:r>
+        <w:rPr>
+          <w:rFonts w:ascii="Consolas" w:eastAsia="Times New Roman" w:hAnsi="Consolas" w:cs="Courier New"/>
+          <w:color w:val="0F1115"/>
+          <w:sz w:val="20"/>
+          <w:szCs w:val="20"/>
+        </w:rPr>
+        <w:t>from_pretrained</w:t>
+      </w:r>
+      <w:r>
+        <w:rPr>
+          <w:rFonts w:ascii="Consolas" w:eastAsia="Times New Roman" w:hAnsi="Consolas" w:cs="Courier New"/>
+          <w:color w:val="383A42"/>
+          <w:sz w:val="20"/>
+          <w:szCs w:val="20"/>
+        </w:rPr>
+        <w:t>(</w:t>
+      </w:r>
+      <w:r>
+        <w:rPr>
+          <w:rFonts w:ascii="Consolas" w:eastAsia="Times New Roman" w:hAnsi="Consolas" w:cs="Courier New"/>
+          <w:color w:val="0F1115"/>
+          <w:sz w:val="20"/>
+          <w:szCs w:val="20"/>
+        </w:rPr>
+        <w:t>model_name</w:t>
+      </w:r>
+      <w:r>
+        <w:rPr>
+          <w:rFonts w:ascii="Consolas" w:eastAsia="Times New Roman" w:hAnsi="Consolas" w:cs="Courier New"/>
+          <w:color w:val="383A42"/>
+          <w:sz w:val="20"/>
+          <w:szCs w:val="20"/>
+        </w:rPr>
+        <w:t>)</w:t>
+      </w:r>
+    </w:p>
+    <w:p>
+      <w:pPr>
+        <w:tabs>
+          <w:tab w:val="left" w:pos="916"/>
+          <w:tab w:val="left" w:pos="1832"/>
+          <w:tab w:val="left" w:pos="2748"/>
+          <w:tab w:val="left" w:pos="3664"/>
+          <w:tab w:val="left" w:pos="4580"/>
+          <w:tab w:val="left" w:pos="5496"/>
+          <w:tab w:val="left" w:pos="6412"/>
+          <w:tab w:val="left" w:pos="7328"/>
+          <w:tab w:val="left" w:pos="8244"/>
+          <w:tab w:val="left" w:pos="9160"/>
+          <w:tab w:val="left" w:pos="10076"/>
+          <w:tab w:val="left" w:pos="10992"/>
+          <w:tab w:val="left" w:pos="11908"/>
+          <w:tab w:val="left" w:pos="12824"/>
+          <w:tab w:val="left" w:pos="13740"/>
+          <w:tab w:val="left" w:pos="14656"/>
+        </w:tabs>
+        <w:wordWrap w:val="0"/>
+        <w:spacing w:after="0" w:line="330" w:lineRule="atLeast"/>
+        <w:rPr>
+          <w:rFonts w:ascii="Consolas" w:eastAsia="Times New Roman" w:hAnsi="Consolas" w:cs="Courier New"/>
+          <w:color w:val="0F1115"/>
+          <w:sz w:val="20"/>
+          <w:szCs w:val="20"/>
+        </w:rPr>
+      </w:pPr>
+      <w:r>
+        <w:rPr>
+          <w:rFonts w:ascii="Consolas" w:eastAsia="Times New Roman" w:hAnsi="Consolas" w:cs="Courier New"/>
+          <w:color w:val="0F1115"/>
+          <w:sz w:val="20"/>
+          <w:szCs w:val="20"/>
+        </w:rPr>
+        <w:t xml:space="preserve">model </w:t>
+      </w:r>
+      <w:r>
+        <w:rPr>
+          <w:rFonts w:ascii="Consolas" w:eastAsia="Times New Roman" w:hAnsi="Consolas" w:cs="Courier New"/>
+          <w:color w:val="4078F2"/>
+          <w:sz w:val="20"/>
+          <w:szCs w:val="20"/>
+        </w:rPr>
+        <w:t>=</w:t>
+      </w:r>
+      <w:r>
+        <w:rPr>
+          <w:rFonts w:ascii="Consolas" w:eastAsia="Times New Roman" w:hAnsi="Consolas" w:cs="Courier New"/>
+          <w:color w:val="0F1115"/>
+          <w:sz w:val="20"/>
+          <w:szCs w:val="20"/>
+        </w:rPr>
+        <w:t xml:space="preserve"> MarianMTModel</w:t>
+      </w:r>
+      <w:r>
+        <w:rPr>
+          <w:rFonts w:ascii="Consolas" w:eastAsia="Times New Roman" w:hAnsi="Consolas" w:cs="Courier New"/>
+          <w:color w:val="383A42"/>
+          <w:sz w:val="20"/>
+          <w:szCs w:val="20"/>
+        </w:rPr>
+        <w:t>.</w:t>
+      </w:r>
+      <w:r>
+        <w:rPr>
+          <w:rFonts w:ascii="Consolas" w:eastAsia="Times New Roman" w:hAnsi="Consolas" w:cs="Courier New"/>
+          <w:color w:val="0F1115"/>
+          <w:sz w:val="20"/>
+          <w:szCs w:val="20"/>
+        </w:rPr>
+        <w:t>from_pretrained</w:t>
+      </w:r>
+      <w:r>
+        <w:rPr>
+          <w:rFonts w:ascii="Consolas" w:eastAsia="Times New Roman" w:hAnsi="Consolas" w:cs="Courier New"/>
+          <w:color w:val="383A42"/>
+          <w:sz w:val="20"/>
+          <w:szCs w:val="20"/>
+        </w:rPr>
+        <w:t>(</w:t>
+      </w:r>
+      <w:r>
+        <w:rPr>
+          <w:rFonts w:ascii="Consolas" w:eastAsia="Times New Roman" w:hAnsi="Consolas" w:cs="Courier New"/>
+          <w:color w:val="0F1115"/>
+          <w:sz w:val="20"/>
+          <w:szCs w:val="20"/>
+        </w:rPr>
+        <w:t>model_name</w:t>
+      </w:r>
+      <w:r>
+        <w:rPr>
+          <w:rFonts w:ascii="Consolas" w:eastAsia="Times New Roman" w:hAnsi="Consolas" w:cs="Courier New"/>
+          <w:color w:val="383A42"/>
+          <w:sz w:val="20"/>
+          <w:szCs w:val="20"/>
+        </w:rPr>
+        <w:t>)</w:t>
+      </w:r>
+    </w:p>
+    <w:p>
+      <w:pPr>
+        <w:pStyle w:val="Heading2"/>
+        <w:shd w:val="clear" w:color="auto" w:fill="FFFFFF"/>
+        <w:bidi/>
+        <w:spacing w:before="480" w:beforeAutospacing="0" w:after="240" w:afterAutospacing="0" w:line="480" w:lineRule="atLeast"/>
+        <w:rPr>
+          <w:rFonts w:ascii="Segoe UI" w:hAnsi="Segoe UI" w:cs="Segoe UI"/>
           <w:color w:val="0F1115"/>
           <w:sz w:val="33"/>
           <w:szCs w:val="33"/>
         </w:rPr>
       </w:pPr>
+      <w:r>
+        <w:rPr>
+          <w:rStyle w:val="Strong"/>
+          <w:rFonts w:ascii="Segoe UI" w:eastAsiaTheme="majorEastAsia" w:hAnsi="Segoe UI" w:cs="Segoe UI"/>
+          <w:b/>
+          <w:bCs/>
+          <w:color w:val="0F1115"/>
+          <w:sz w:val="33"/>
+          <w:szCs w:val="33"/>
+          <w:rtl/>
+        </w:rPr>
+        <w:t>معماری فنی</w:t>
+      </w:r>
+    </w:p>
+    <w:p>
+      <w:pPr>
+        <w:pStyle w:val="Heading3"/>
+        <w:shd w:val="clear" w:color="auto" w:fill="FFFFFF"/>
+        <w:bidi/>
+        <w:spacing w:before="480" w:after="240" w:line="450" w:lineRule="atLeast"/>
+        <w:rPr>
+          <w:rFonts w:ascii="Segoe UI" w:hAnsi="Segoe UI" w:cs="Segoe UI"/>
+          <w:color w:val="0F1115"/>
+          <w:sz w:val="30"/>
+          <w:szCs w:val="30"/>
+        </w:rPr>
+      </w:pPr>
+      <w:r>
+        <w:rPr>
+          <w:rStyle w:val="Strong"/>
+          <w:rFonts w:ascii="Segoe UI" w:hAnsi="Segoe UI" w:cs="Segoe UI"/>
+          <w:b w:val="0"/>
+          <w:bCs w:val="0"/>
+          <w:color w:val="0F1115"/>
+          <w:sz w:val="30"/>
+          <w:szCs w:val="30"/>
+          <w:rtl/>
+        </w:rPr>
+        <w:t>پایه معماری</w:t>
+      </w:r>
+      <w:r>
+        <w:rPr>
+          <w:rStyle w:val="Strong"/>
+          <w:rFonts w:ascii="Segoe UI" w:hAnsi="Segoe UI" w:cs="Segoe UI"/>
+          <w:b w:val="0"/>
+          <w:bCs w:val="0"/>
+          <w:color w:val="0F1115"/>
+          <w:sz w:val="30"/>
+          <w:szCs w:val="30"/>
+        </w:rPr>
+        <w:t>:</w:t>
+      </w:r>
+    </w:p>
+    <w:p>
+      <w:pPr>
+        <w:pStyle w:val="ds-markdown-paragraph"/>
+        <w:numPr>
+          <w:ilvl w:val="0"/>
+          <w:numId w:val="14"/>
+        </w:numPr>
+        <w:shd w:val="clear" w:color="auto" w:fill="FFFFFF"/>
+        <w:bidi/>
+        <w:spacing w:after="0" w:afterAutospacing="0" w:line="276" w:lineRule="auto"/>
+        <w:ind w:left="0"/>
+        <w:rPr>
+          <w:rFonts w:ascii="Segoe UI" w:hAnsi="Segoe UI" w:cs="Segoe UI"/>
+          <w:color w:val="0F1115"/>
+        </w:rPr>
+      </w:pPr>
+      <w:r>
+        <w:rPr>
+          <w:rFonts w:ascii="Segoe UI" w:hAnsi="Segoe UI" w:cs="Segoe UI"/>
+          <w:color w:val="0F1115"/>
+          <w:rtl/>
+        </w:rPr>
+        <w:t>مبتنی بر </w:t>
+      </w:r>
+      <w:r>
+        <w:rPr>
+          <w:rStyle w:val="Strong"/>
+          <w:rFonts w:ascii="Segoe UI" w:eastAsiaTheme="majorEastAsia" w:hAnsi="Segoe UI" w:cs="Segoe UI"/>
+          <w:color w:val="0F1115"/>
+        </w:rPr>
+        <w:t>Encoder-Decoder Transformer</w:t>
+      </w:r>
+    </w:p>
+    <w:p>
+      <w:pPr>
+        <w:pStyle w:val="ds-markdown-paragraph"/>
+        <w:numPr>
+          <w:ilvl w:val="0"/>
+          <w:numId w:val="14"/>
+        </w:numPr>
+        <w:shd w:val="clear" w:color="auto" w:fill="FFFFFF"/>
+        <w:bidi/>
+        <w:spacing w:after="0" w:afterAutospacing="0" w:line="276" w:lineRule="auto"/>
+        <w:ind w:left="0"/>
+        <w:rPr>
+          <w:rFonts w:ascii="Segoe UI" w:hAnsi="Segoe UI" w:cs="Segoe UI"/>
+          <w:color w:val="0F1115"/>
+        </w:rPr>
+      </w:pPr>
+      <w:r>
+        <w:rPr>
+          <w:rFonts w:ascii="Segoe UI" w:hAnsi="Segoe UI" w:cs="Segoe UI"/>
+          <w:color w:val="0F1115"/>
+          <w:rtl/>
+        </w:rPr>
+        <w:t>بهینه شده برای ترجمه ماشینی</w:t>
+      </w:r>
+    </w:p>
+    <w:p>
+      <w:pPr>
+        <w:pStyle w:val="ds-markdown-paragraph"/>
+        <w:numPr>
+          <w:ilvl w:val="0"/>
+          <w:numId w:val="14"/>
+        </w:numPr>
+        <w:shd w:val="clear" w:color="auto" w:fill="FFFFFF"/>
+        <w:bidi/>
+        <w:spacing w:after="0" w:afterAutospacing="0" w:line="276" w:lineRule="auto"/>
+        <w:ind w:left="0"/>
+        <w:rPr>
+          <w:rFonts w:ascii="Segoe UI" w:hAnsi="Segoe UI" w:cs="Segoe UI"/>
+          <w:color w:val="0F1115"/>
+        </w:rPr>
+      </w:pPr>
+      <w:r>
+        <w:rPr>
+          <w:rFonts w:ascii="Segoe UI" w:hAnsi="Segoe UI" w:cs="Segoe UI"/>
+          <w:color w:val="0F1115"/>
+          <w:rtl/>
+        </w:rPr>
+        <w:t>پارامترهای نسبتاً کم (کارآمد)</w:t>
+      </w:r>
+    </w:p>
+    <w:p>
+      <w:pPr>
+        <w:bidi/>
+      </w:pPr>
+    </w:p>
+    <w:p>
+      <w:pPr>
+        <w:pStyle w:val="Heading3"/>
+        <w:shd w:val="clear" w:color="auto" w:fill="FFFFFF"/>
+        <w:bidi/>
+        <w:spacing w:before="480" w:after="240" w:line="450" w:lineRule="atLeast"/>
+        <w:rPr>
+          <w:rStyle w:val="Strong"/>
+          <w:rFonts w:ascii="Segoe UI" w:hAnsi="Segoe UI" w:cs="Segoe UI"/>
+          <w:b w:val="0"/>
+          <w:bCs w:val="0"/>
+          <w:color w:val="0F1115"/>
+          <w:sz w:val="30"/>
+          <w:szCs w:val="30"/>
+          <w:rtl/>
+        </w:rPr>
+      </w:pPr>
+    </w:p>
+    <w:p>
+      <w:pPr>
+        <w:pStyle w:val="Heading3"/>
+        <w:shd w:val="clear" w:color="auto" w:fill="FFFFFF"/>
+        <w:bidi/>
+        <w:spacing w:before="480" w:after="240" w:line="450" w:lineRule="atLeast"/>
+        <w:rPr>
+          <w:rFonts w:ascii="Segoe UI" w:hAnsi="Segoe UI" w:cs="Segoe UI"/>
+          <w:color w:val="0F1115"/>
+          <w:sz w:val="30"/>
+          <w:szCs w:val="30"/>
+        </w:rPr>
+      </w:pPr>
+      <w:r>
+        <w:rPr>
+          <w:rStyle w:val="Strong"/>
+          <w:rFonts w:ascii="Segoe UI" w:hAnsi="Segoe UI" w:cs="Segoe UI"/>
+          <w:b w:val="0"/>
+          <w:bCs w:val="0"/>
+          <w:color w:val="0F1115"/>
+          <w:sz w:val="30"/>
+          <w:szCs w:val="30"/>
+          <w:rtl/>
+        </w:rPr>
+        <w:t>مقایسه با مدل‌های دیگر</w:t>
+      </w:r>
+      <w:r>
+        <w:rPr>
+          <w:rStyle w:val="Strong"/>
+          <w:rFonts w:ascii="Segoe UI" w:hAnsi="Segoe UI" w:cs="Segoe UI"/>
+          <w:b w:val="0"/>
+          <w:bCs w:val="0"/>
+          <w:color w:val="0F1115"/>
+          <w:sz w:val="30"/>
+          <w:szCs w:val="30"/>
+        </w:rPr>
+        <w:t>:</w:t>
+      </w:r>
+    </w:p>
+    <w:tbl>
+      <w:tblPr>
+        <w:tblW w:w="0" w:type="auto"/>
+        <w:jc w:val="center"/>
+        <w:tblBorders>
+          <w:top w:val="single" w:sz="4" w:space="0" w:color="auto"/>
+          <w:left w:val="single" w:sz="4" w:space="0" w:color="auto"/>
+          <w:bottom w:val="single" w:sz="4" w:space="0" w:color="auto"/>
+          <w:right w:val="single" w:sz="4" w:space="0" w:color="auto"/>
+          <w:insideH w:val="single" w:sz="4" w:space="0" w:color="auto"/>
+          <w:insideV w:val="single" w:sz="4" w:space="0" w:color="auto"/>
+        </w:tblBorders>
+        <w:shd w:val="clear" w:color="auto" w:fill="FFFFFF"/>
+        <w:tblCellMar>
+          <w:top w:w="15" w:type="dxa"/>
+          <w:left w:w="15" w:type="dxa"/>
+          <w:bottom w:w="15" w:type="dxa"/>
+          <w:right w:w="15" w:type="dxa"/>
+        </w:tblCellMar>
+        <w:tblLook w:val="04A0" w:firstRow="1" w:lastRow="0" w:firstColumn="1" w:lastColumn="0" w:noHBand="0" w:noVBand="1"/>
+      </w:tblPr>
+      <w:tblGrid>
+        <w:gridCol w:w="1360"/>
+        <w:gridCol w:w="2254"/>
+        <w:gridCol w:w="2254"/>
+        <w:gridCol w:w="2014"/>
+      </w:tblGrid>
+      <w:tr>
+        <w:trPr>
+          <w:tblHeader/>
+          <w:jc w:val="center"/>
+        </w:trPr>
+        <w:tc>
+          <w:tcPr>
+            <w:tcW w:w="0" w:type="auto"/>
+            <w:shd w:val="clear" w:color="auto" w:fill="FFFFFF"/>
+            <w:tcMar>
+              <w:top w:w="150" w:type="dxa"/>
+              <w:left w:w="0" w:type="dxa"/>
+              <w:bottom w:w="150" w:type="dxa"/>
+              <w:right w:w="240" w:type="dxa"/>
+            </w:tcMar>
+            <w:vAlign w:val="center"/>
+            <w:hideMark/>
+          </w:tcPr>
+          <w:p>
+            <w:pPr>
+              <w:spacing w:after="0" w:line="375" w:lineRule="atLeast"/>
+              <w:rPr>
+                <w:rFonts w:ascii="Segoe UI" w:eastAsia="Times New Roman" w:hAnsi="Segoe UI" w:cs="Segoe UI"/>
+                <w:color w:val="0F1115"/>
+                <w:sz w:val="23"/>
+                <w:szCs w:val="23"/>
+              </w:rPr>
+            </w:pPr>
+            <w:r>
+              <w:rPr>
+                <w:rFonts w:ascii="Segoe UI" w:eastAsia="Times New Roman" w:hAnsi="Segoe UI" w:cs="Segoe UI"/>
+                <w:color w:val="0F1115"/>
+                <w:sz w:val="23"/>
+                <w:szCs w:val="23"/>
+                <w:rtl/>
+              </w:rPr>
+              <w:t>ویژگی</w:t>
+            </w:r>
+          </w:p>
+        </w:tc>
+        <w:tc>
+          <w:tcPr>
+            <w:tcW w:w="0" w:type="auto"/>
+            <w:shd w:val="clear" w:color="auto" w:fill="FFFFFF"/>
+            <w:tcMar>
+              <w:top w:w="150" w:type="dxa"/>
+              <w:left w:w="240" w:type="dxa"/>
+              <w:bottom w:w="150" w:type="dxa"/>
+              <w:right w:w="240" w:type="dxa"/>
+            </w:tcMar>
+            <w:vAlign w:val="center"/>
+            <w:hideMark/>
+          </w:tcPr>
+          <w:p>
+            <w:pPr>
+              <w:spacing w:after="0" w:line="375" w:lineRule="atLeast"/>
+              <w:rPr>
+                <w:rFonts w:ascii="Segoe UI" w:eastAsia="Times New Roman" w:hAnsi="Segoe UI" w:cs="Segoe UI"/>
+                <w:color w:val="0F1115"/>
+                <w:sz w:val="23"/>
+                <w:szCs w:val="23"/>
+              </w:rPr>
+            </w:pPr>
+            <w:r>
+              <w:rPr>
+                <w:rFonts w:ascii="Segoe UI" w:eastAsia="Times New Roman" w:hAnsi="Segoe UI" w:cs="Segoe UI"/>
+                <w:color w:val="0F1115"/>
+                <w:sz w:val="23"/>
+                <w:szCs w:val="23"/>
+              </w:rPr>
+              <w:t>MarianMT</w:t>
+            </w:r>
+          </w:p>
+        </w:tc>
+        <w:tc>
+          <w:tcPr>
+            <w:tcW w:w="0" w:type="auto"/>
+            <w:shd w:val="clear" w:color="auto" w:fill="FFFFFF"/>
+            <w:tcMar>
+              <w:top w:w="150" w:type="dxa"/>
+              <w:left w:w="240" w:type="dxa"/>
+              <w:bottom w:w="150" w:type="dxa"/>
+              <w:right w:w="240" w:type="dxa"/>
+            </w:tcMar>
+            <w:vAlign w:val="center"/>
+            <w:hideMark/>
+          </w:tcPr>
+          <w:p>
+            <w:pPr>
+              <w:spacing w:after="0" w:line="375" w:lineRule="atLeast"/>
+              <w:rPr>
+                <w:rFonts w:ascii="Segoe UI" w:eastAsia="Times New Roman" w:hAnsi="Segoe UI" w:cs="Segoe UI"/>
+                <w:color w:val="0F1115"/>
+                <w:sz w:val="23"/>
+                <w:szCs w:val="23"/>
+              </w:rPr>
+            </w:pPr>
+            <w:r>
+              <w:rPr>
+                <w:rFonts w:ascii="Segoe UI" w:eastAsia="Times New Roman" w:hAnsi="Segoe UI" w:cs="Segoe UI"/>
+                <w:color w:val="0F1115"/>
+                <w:sz w:val="23"/>
+                <w:szCs w:val="23"/>
+              </w:rPr>
+              <w:t>T5</w:t>
+            </w:r>
+          </w:p>
+        </w:tc>
+        <w:tc>
+          <w:tcPr>
+            <w:tcW w:w="0" w:type="auto"/>
+            <w:shd w:val="clear" w:color="auto" w:fill="FFFFFF"/>
+            <w:tcMar>
+              <w:top w:w="150" w:type="dxa"/>
+              <w:left w:w="240" w:type="dxa"/>
+              <w:bottom w:w="150" w:type="dxa"/>
+              <w:right w:w="240" w:type="dxa"/>
+            </w:tcMar>
+            <w:vAlign w:val="center"/>
+            <w:hideMark/>
+          </w:tcPr>
+          <w:p>
+            <w:pPr>
+              <w:spacing w:after="0" w:line="375" w:lineRule="atLeast"/>
+              <w:rPr>
+                <w:rFonts w:ascii="Segoe UI" w:eastAsia="Times New Roman" w:hAnsi="Segoe UI" w:cs="Segoe UI"/>
+                <w:color w:val="0F1115"/>
+                <w:sz w:val="23"/>
+                <w:szCs w:val="23"/>
+              </w:rPr>
+            </w:pPr>
+            <w:r>
+              <w:rPr>
+                <w:rFonts w:ascii="Segoe UI" w:eastAsia="Times New Roman" w:hAnsi="Segoe UI" w:cs="Segoe UI"/>
+                <w:color w:val="0F1115"/>
+                <w:sz w:val="23"/>
+                <w:szCs w:val="23"/>
+              </w:rPr>
+              <w:t>BART</w:t>
+            </w:r>
+          </w:p>
+        </w:tc>
+      </w:tr>
+      <w:tr>
+        <w:trPr>
+          <w:jc w:val="center"/>
+        </w:trPr>
+        <w:tc>
+          <w:tcPr>
+            <w:tcW w:w="0" w:type="auto"/>
+            <w:shd w:val="clear" w:color="auto" w:fill="FFFFFF"/>
+            <w:tcMar>
+              <w:top w:w="150" w:type="dxa"/>
+              <w:left w:w="0" w:type="dxa"/>
+              <w:bottom w:w="150" w:type="dxa"/>
+              <w:right w:w="240" w:type="dxa"/>
+            </w:tcMar>
+            <w:vAlign w:val="center"/>
+            <w:hideMark/>
+          </w:tcPr>
+          <w:p>
+            <w:pPr>
+              <w:spacing w:after="0" w:line="375" w:lineRule="atLeast"/>
+              <w:rPr>
+                <w:rFonts w:ascii="Segoe UI" w:eastAsia="Times New Roman" w:hAnsi="Segoe UI" w:cs="Segoe UI"/>
+                <w:color w:val="0F1115"/>
+                <w:sz w:val="23"/>
+                <w:szCs w:val="23"/>
+              </w:rPr>
+            </w:pPr>
+            <w:r>
+              <w:rPr>
+                <w:rFonts w:ascii="Segoe UI" w:eastAsia="Times New Roman" w:hAnsi="Segoe UI" w:cs="Segoe UI"/>
+                <w:b/>
+                <w:bCs/>
+                <w:color w:val="0F1115"/>
+                <w:sz w:val="23"/>
+                <w:szCs w:val="23"/>
+                <w:rtl/>
+              </w:rPr>
+              <w:t>هدف اصلی</w:t>
+            </w:r>
+          </w:p>
+        </w:tc>
+        <w:tc>
+          <w:tcPr>
+            <w:tcW w:w="0" w:type="auto"/>
+            <w:shd w:val="clear" w:color="auto" w:fill="FFFFFF"/>
+            <w:tcMar>
+              <w:top w:w="150" w:type="dxa"/>
+              <w:left w:w="240" w:type="dxa"/>
+              <w:bottom w:w="150" w:type="dxa"/>
+              <w:right w:w="240" w:type="dxa"/>
+            </w:tcMar>
+            <w:vAlign w:val="center"/>
+            <w:hideMark/>
+          </w:tcPr>
+          <w:p>
+            <w:pPr>
+              <w:spacing w:after="0" w:line="375" w:lineRule="atLeast"/>
+              <w:rPr>
+                <w:rFonts w:ascii="Segoe UI" w:eastAsia="Times New Roman" w:hAnsi="Segoe UI" w:cs="Segoe UI"/>
+                <w:color w:val="0F1115"/>
+                <w:sz w:val="23"/>
+                <w:szCs w:val="23"/>
+              </w:rPr>
+            </w:pPr>
+            <w:r>
+              <w:rPr>
+                <w:rFonts w:ascii="Segoe UI" w:eastAsia="Times New Roman" w:hAnsi="Segoe UI" w:cs="Segoe UI"/>
+                <w:color w:val="0F1115"/>
+                <w:sz w:val="23"/>
+                <w:szCs w:val="23"/>
+                <w:rtl/>
+              </w:rPr>
+              <w:t>ترجمه ماشینی</w:t>
+            </w:r>
+          </w:p>
+        </w:tc>
+        <w:tc>
+          <w:tcPr>
+            <w:tcW w:w="0" w:type="auto"/>
+            <w:shd w:val="clear" w:color="auto" w:fill="FFFFFF"/>
+            <w:tcMar>
+              <w:top w:w="150" w:type="dxa"/>
+              <w:left w:w="240" w:type="dxa"/>
+              <w:bottom w:w="150" w:type="dxa"/>
+              <w:right w:w="240" w:type="dxa"/>
+            </w:tcMar>
+            <w:vAlign w:val="center"/>
+            <w:hideMark/>
+          </w:tcPr>
+          <w:p>
+            <w:pPr>
+              <w:spacing w:after="0" w:line="375" w:lineRule="atLeast"/>
+              <w:rPr>
+                <w:rFonts w:ascii="Segoe UI" w:eastAsia="Times New Roman" w:hAnsi="Segoe UI" w:cs="Segoe UI"/>
+                <w:color w:val="0F1115"/>
+                <w:sz w:val="23"/>
+                <w:szCs w:val="23"/>
+              </w:rPr>
+            </w:pPr>
+            <w:r>
+              <w:rPr>
+                <w:rFonts w:ascii="Segoe UI" w:eastAsia="Times New Roman" w:hAnsi="Segoe UI" w:cs="Segoe UI"/>
+                <w:color w:val="0F1115"/>
+                <w:sz w:val="23"/>
+                <w:szCs w:val="23"/>
+                <w:rtl/>
+              </w:rPr>
+              <w:t>چندوظیفه‌ای</w:t>
+            </w:r>
+          </w:p>
+        </w:tc>
+        <w:tc>
+          <w:tcPr>
+            <w:tcW w:w="0" w:type="auto"/>
+            <w:shd w:val="clear" w:color="auto" w:fill="FFFFFF"/>
+            <w:tcMar>
+              <w:top w:w="150" w:type="dxa"/>
+              <w:left w:w="240" w:type="dxa"/>
+              <w:bottom w:w="150" w:type="dxa"/>
+              <w:right w:w="0" w:type="dxa"/>
+            </w:tcMar>
+            <w:vAlign w:val="center"/>
+            <w:hideMark/>
+          </w:tcPr>
+          <w:p>
+            <w:pPr>
+              <w:spacing w:after="0" w:line="375" w:lineRule="atLeast"/>
+              <w:rPr>
+                <w:rFonts w:ascii="Segoe UI" w:eastAsia="Times New Roman" w:hAnsi="Segoe UI" w:cs="Segoe UI"/>
+                <w:color w:val="0F1115"/>
+                <w:sz w:val="23"/>
+                <w:szCs w:val="23"/>
+              </w:rPr>
+            </w:pPr>
+            <w:r>
+              <w:rPr>
+                <w:rFonts w:ascii="Segoe UI" w:eastAsia="Times New Roman" w:hAnsi="Segoe UI" w:cs="Segoe UI"/>
+                <w:color w:val="0F1115"/>
+                <w:sz w:val="23"/>
+                <w:szCs w:val="23"/>
+                <w:rtl/>
+              </w:rPr>
+              <w:t>خلاصه‌سازی</w:t>
+            </w:r>
+          </w:p>
+        </w:tc>
+      </w:tr>
+      <w:tr>
+        <w:trPr>
+          <w:jc w:val="center"/>
+        </w:trPr>
+        <w:tc>
+          <w:tcPr>
+            <w:tcW w:w="0" w:type="auto"/>
+            <w:shd w:val="clear" w:color="auto" w:fill="FFFFFF"/>
+            <w:tcMar>
+              <w:top w:w="150" w:type="dxa"/>
+              <w:left w:w="0" w:type="dxa"/>
+              <w:bottom w:w="150" w:type="dxa"/>
+              <w:right w:w="240" w:type="dxa"/>
+            </w:tcMar>
+            <w:vAlign w:val="center"/>
+            <w:hideMark/>
+          </w:tcPr>
+          <w:p>
+            <w:pPr>
+              <w:spacing w:after="0" w:line="375" w:lineRule="atLeast"/>
+              <w:rPr>
+                <w:rFonts w:ascii="Segoe UI" w:eastAsia="Times New Roman" w:hAnsi="Segoe UI" w:cs="Segoe UI"/>
+                <w:color w:val="0F1115"/>
+                <w:sz w:val="23"/>
+                <w:szCs w:val="23"/>
+              </w:rPr>
+            </w:pPr>
+            <w:r>
+              <w:rPr>
+                <w:rFonts w:ascii="Segoe UI" w:eastAsia="Times New Roman" w:hAnsi="Segoe UI" w:cs="Segoe UI"/>
+                <w:b/>
+                <w:bCs/>
+                <w:color w:val="0F1115"/>
+                <w:sz w:val="23"/>
+                <w:szCs w:val="23"/>
+                <w:rtl/>
+              </w:rPr>
+              <w:t>معماری</w:t>
+            </w:r>
+          </w:p>
+        </w:tc>
+        <w:tc>
+          <w:tcPr>
+            <w:tcW w:w="0" w:type="auto"/>
+            <w:shd w:val="clear" w:color="auto" w:fill="FFFFFF"/>
+            <w:tcMar>
+              <w:top w:w="150" w:type="dxa"/>
+              <w:left w:w="240" w:type="dxa"/>
+              <w:bottom w:w="150" w:type="dxa"/>
+              <w:right w:w="240" w:type="dxa"/>
+            </w:tcMar>
+            <w:vAlign w:val="center"/>
+            <w:hideMark/>
+          </w:tcPr>
+          <w:p>
+            <w:pPr>
+              <w:spacing w:after="0" w:line="375" w:lineRule="atLeast"/>
+              <w:rPr>
+                <w:rFonts w:ascii="Segoe UI" w:eastAsia="Times New Roman" w:hAnsi="Segoe UI" w:cs="Segoe UI"/>
+                <w:color w:val="0F1115"/>
+                <w:sz w:val="23"/>
+                <w:szCs w:val="23"/>
+              </w:rPr>
+            </w:pPr>
+            <w:r>
+              <w:rPr>
+                <w:rFonts w:ascii="Segoe UI" w:eastAsia="Times New Roman" w:hAnsi="Segoe UI" w:cs="Segoe UI"/>
+                <w:color w:val="0F1115"/>
+                <w:sz w:val="23"/>
+                <w:szCs w:val="23"/>
+              </w:rPr>
+              <w:t>Encoder-Decoder</w:t>
+            </w:r>
+          </w:p>
+        </w:tc>
+        <w:tc>
+          <w:tcPr>
+            <w:tcW w:w="0" w:type="auto"/>
+            <w:shd w:val="clear" w:color="auto" w:fill="FFFFFF"/>
+            <w:tcMar>
+              <w:top w:w="150" w:type="dxa"/>
+              <w:left w:w="240" w:type="dxa"/>
+              <w:bottom w:w="150" w:type="dxa"/>
+              <w:right w:w="240" w:type="dxa"/>
+            </w:tcMar>
+            <w:vAlign w:val="center"/>
+            <w:hideMark/>
+          </w:tcPr>
+          <w:p>
+            <w:pPr>
+              <w:spacing w:after="0" w:line="375" w:lineRule="atLeast"/>
+              <w:rPr>
+                <w:rFonts w:ascii="Segoe UI" w:eastAsia="Times New Roman" w:hAnsi="Segoe UI" w:cs="Segoe UI"/>
+                <w:color w:val="0F1115"/>
+                <w:sz w:val="23"/>
+                <w:szCs w:val="23"/>
+              </w:rPr>
+            </w:pPr>
+            <w:r>
+              <w:rPr>
+                <w:rFonts w:ascii="Segoe UI" w:eastAsia="Times New Roman" w:hAnsi="Segoe UI" w:cs="Segoe UI"/>
+                <w:color w:val="0F1115"/>
+                <w:sz w:val="23"/>
+                <w:szCs w:val="23"/>
+              </w:rPr>
+              <w:t>Encoder-Decoder</w:t>
+            </w:r>
+          </w:p>
+        </w:tc>
+        <w:tc>
+          <w:tcPr>
+            <w:tcW w:w="0" w:type="auto"/>
+            <w:shd w:val="clear" w:color="auto" w:fill="FFFFFF"/>
+            <w:tcMar>
+              <w:top w:w="150" w:type="dxa"/>
+              <w:left w:w="240" w:type="dxa"/>
+              <w:bottom w:w="150" w:type="dxa"/>
+              <w:right w:w="0" w:type="dxa"/>
+            </w:tcMar>
+            <w:vAlign w:val="center"/>
+            <w:hideMark/>
+          </w:tcPr>
+          <w:p>
+            <w:pPr>
+              <w:spacing w:after="0" w:line="375" w:lineRule="atLeast"/>
+              <w:rPr>
+                <w:rFonts w:ascii="Segoe UI" w:eastAsia="Times New Roman" w:hAnsi="Segoe UI" w:cs="Segoe UI"/>
+                <w:color w:val="0F1115"/>
+                <w:sz w:val="23"/>
+                <w:szCs w:val="23"/>
+              </w:rPr>
+            </w:pPr>
+            <w:r>
+              <w:rPr>
+                <w:rFonts w:ascii="Segoe UI" w:eastAsia="Times New Roman" w:hAnsi="Segoe UI" w:cs="Segoe UI"/>
+                <w:color w:val="0F1115"/>
+                <w:sz w:val="23"/>
+                <w:szCs w:val="23"/>
+              </w:rPr>
+              <w:t>Encoder-Decoder</w:t>
+            </w:r>
+          </w:p>
+        </w:tc>
+      </w:tr>
+      <w:tr>
+        <w:trPr>
+          <w:jc w:val="center"/>
+        </w:trPr>
+        <w:tc>
+          <w:tcPr>
+            <w:tcW w:w="0" w:type="auto"/>
+            <w:shd w:val="clear" w:color="auto" w:fill="FFFFFF"/>
+            <w:tcMar>
+              <w:top w:w="150" w:type="dxa"/>
+              <w:left w:w="0" w:type="dxa"/>
+              <w:bottom w:w="150" w:type="dxa"/>
+              <w:right w:w="240" w:type="dxa"/>
+            </w:tcMar>
+            <w:vAlign w:val="center"/>
+            <w:hideMark/>
+          </w:tcPr>
+          <w:p>
+            <w:pPr>
+              <w:spacing w:after="0" w:line="375" w:lineRule="atLeast"/>
+              <w:rPr>
+                <w:rFonts w:ascii="Segoe UI" w:eastAsia="Times New Roman" w:hAnsi="Segoe UI" w:cs="Segoe UI"/>
+                <w:color w:val="0F1115"/>
+                <w:sz w:val="23"/>
+                <w:szCs w:val="23"/>
+              </w:rPr>
+            </w:pPr>
+            <w:r>
+              <w:rPr>
+                <w:rFonts w:ascii="Segoe UI" w:eastAsia="Times New Roman" w:hAnsi="Segoe UI" w:cs="Segoe UI"/>
+                <w:b/>
+                <w:bCs/>
+                <w:color w:val="0F1115"/>
+                <w:sz w:val="23"/>
+                <w:szCs w:val="23"/>
+                <w:rtl/>
+              </w:rPr>
+              <w:t>حجم</w:t>
+            </w:r>
+          </w:p>
+        </w:tc>
+        <w:tc>
+          <w:tcPr>
+            <w:tcW w:w="0" w:type="auto"/>
+            <w:shd w:val="clear" w:color="auto" w:fill="FFFFFF"/>
+            <w:tcMar>
+              <w:top w:w="150" w:type="dxa"/>
+              <w:left w:w="240" w:type="dxa"/>
+              <w:bottom w:w="150" w:type="dxa"/>
+              <w:right w:w="240" w:type="dxa"/>
+            </w:tcMar>
+            <w:vAlign w:val="center"/>
+            <w:hideMark/>
+          </w:tcPr>
+          <w:p>
+            <w:pPr>
+              <w:spacing w:after="0" w:line="375" w:lineRule="atLeast"/>
+              <w:rPr>
+                <w:rFonts w:ascii="Segoe UI" w:eastAsia="Times New Roman" w:hAnsi="Segoe UI" w:cs="Segoe UI"/>
+                <w:color w:val="0F1115"/>
+                <w:sz w:val="23"/>
+                <w:szCs w:val="23"/>
+              </w:rPr>
+            </w:pPr>
+            <w:r>
+              <w:rPr>
+                <w:rFonts w:ascii="Segoe UI" w:eastAsia="Times New Roman" w:hAnsi="Segoe UI" w:cs="Segoe UI"/>
+                <w:color w:val="0F1115"/>
+                <w:sz w:val="23"/>
+                <w:szCs w:val="23"/>
+                <w:rtl/>
+              </w:rPr>
+              <w:t>متوسط</w:t>
+            </w:r>
+          </w:p>
+        </w:tc>
+        <w:tc>
+          <w:tcPr>
+            <w:tcW w:w="0" w:type="auto"/>
+            <w:shd w:val="clear" w:color="auto" w:fill="FFFFFF"/>
+            <w:tcMar>
+              <w:top w:w="150" w:type="dxa"/>
+              <w:left w:w="240" w:type="dxa"/>
+              <w:bottom w:w="150" w:type="dxa"/>
+              <w:right w:w="240" w:type="dxa"/>
+            </w:tcMar>
+            <w:vAlign w:val="center"/>
+            <w:hideMark/>
+          </w:tcPr>
+          <w:p>
+            <w:pPr>
+              <w:spacing w:after="0" w:line="375" w:lineRule="atLeast"/>
+              <w:rPr>
+                <w:rFonts w:ascii="Segoe UI" w:eastAsia="Times New Roman" w:hAnsi="Segoe UI" w:cs="Segoe UI"/>
+                <w:color w:val="0F1115"/>
+                <w:sz w:val="23"/>
+                <w:szCs w:val="23"/>
+              </w:rPr>
+            </w:pPr>
+            <w:r>
+              <w:rPr>
+                <w:rFonts w:ascii="Segoe UI" w:eastAsia="Times New Roman" w:hAnsi="Segoe UI" w:cs="Segoe UI"/>
+                <w:color w:val="0F1115"/>
+                <w:sz w:val="23"/>
+                <w:szCs w:val="23"/>
+                <w:rtl/>
+              </w:rPr>
+              <w:t>بزرگ</w:t>
+            </w:r>
+          </w:p>
+        </w:tc>
+        <w:tc>
+          <w:tcPr>
+            <w:tcW w:w="0" w:type="auto"/>
+            <w:shd w:val="clear" w:color="auto" w:fill="FFFFFF"/>
+            <w:tcMar>
+              <w:top w:w="150" w:type="dxa"/>
+              <w:left w:w="240" w:type="dxa"/>
+              <w:bottom w:w="150" w:type="dxa"/>
+              <w:right w:w="0" w:type="dxa"/>
+            </w:tcMar>
+            <w:vAlign w:val="center"/>
+            <w:hideMark/>
+          </w:tcPr>
+          <w:p>
+            <w:pPr>
+              <w:spacing w:after="0" w:line="375" w:lineRule="atLeast"/>
+              <w:rPr>
+                <w:rFonts w:ascii="Segoe UI" w:eastAsia="Times New Roman" w:hAnsi="Segoe UI" w:cs="Segoe UI"/>
+                <w:color w:val="0F1115"/>
+                <w:sz w:val="23"/>
+                <w:szCs w:val="23"/>
+              </w:rPr>
+            </w:pPr>
+            <w:r>
+              <w:rPr>
+                <w:rFonts w:ascii="Segoe UI" w:eastAsia="Times New Roman" w:hAnsi="Segoe UI" w:cs="Segoe UI"/>
+                <w:color w:val="0F1115"/>
+                <w:sz w:val="23"/>
+                <w:szCs w:val="23"/>
+                <w:rtl/>
+              </w:rPr>
+              <w:t>بزرگ</w:t>
+            </w:r>
+          </w:p>
+        </w:tc>
+      </w:tr>
+      <w:tr>
+        <w:trPr>
+          <w:jc w:val="center"/>
+        </w:trPr>
+        <w:tc>
+          <w:tcPr>
+            <w:tcW w:w="0" w:type="auto"/>
+            <w:shd w:val="clear" w:color="auto" w:fill="FFFFFF"/>
+            <w:tcMar>
+              <w:top w:w="150" w:type="dxa"/>
+              <w:left w:w="0" w:type="dxa"/>
+              <w:bottom w:w="150" w:type="dxa"/>
+              <w:right w:w="240" w:type="dxa"/>
+            </w:tcMar>
+            <w:vAlign w:val="center"/>
+            <w:hideMark/>
+          </w:tcPr>
+          <w:p>
+            <w:pPr>
+              <w:spacing w:after="0" w:line="375" w:lineRule="atLeast"/>
+              <w:rPr>
+                <w:rFonts w:ascii="Segoe UI" w:eastAsia="Times New Roman" w:hAnsi="Segoe UI" w:cs="Segoe UI"/>
+                <w:color w:val="0F1115"/>
+                <w:sz w:val="23"/>
+                <w:szCs w:val="23"/>
+              </w:rPr>
+            </w:pPr>
+            <w:r>
+              <w:rPr>
+                <w:rFonts w:ascii="Segoe UI" w:eastAsia="Times New Roman" w:hAnsi="Segoe UI" w:cs="Segoe UI"/>
+                <w:b/>
+                <w:bCs/>
+                <w:color w:val="0F1115"/>
+                <w:sz w:val="23"/>
+                <w:szCs w:val="23"/>
+                <w:rtl/>
+              </w:rPr>
+              <w:t>سرعت</w:t>
+            </w:r>
+          </w:p>
+        </w:tc>
+        <w:tc>
+          <w:tcPr>
+            <w:tcW w:w="0" w:type="auto"/>
+            <w:shd w:val="clear" w:color="auto" w:fill="FFFFFF"/>
+            <w:tcMar>
+              <w:top w:w="150" w:type="dxa"/>
+              <w:left w:w="240" w:type="dxa"/>
+              <w:bottom w:w="150" w:type="dxa"/>
+              <w:right w:w="240" w:type="dxa"/>
+            </w:tcMar>
+            <w:vAlign w:val="center"/>
+            <w:hideMark/>
+          </w:tcPr>
+          <w:p>
+            <w:pPr>
+              <w:spacing w:after="0" w:line="375" w:lineRule="atLeast"/>
+              <w:rPr>
+                <w:rFonts w:ascii="Segoe UI" w:eastAsia="Times New Roman" w:hAnsi="Segoe UI" w:cs="Segoe UI"/>
+                <w:color w:val="0F1115"/>
+                <w:sz w:val="23"/>
+                <w:szCs w:val="23"/>
+              </w:rPr>
+            </w:pPr>
+            <w:r>
+              <w:rPr>
+                <w:rFonts w:ascii="Segoe UI" w:eastAsia="Times New Roman" w:hAnsi="Segoe UI" w:cs="Segoe UI"/>
+                <w:color w:val="0F1115"/>
+                <w:sz w:val="23"/>
+                <w:szCs w:val="23"/>
+                <w:rtl/>
+              </w:rPr>
+              <w:t>سریع</w:t>
+            </w:r>
+          </w:p>
+        </w:tc>
+        <w:tc>
+          <w:tcPr>
+            <w:tcW w:w="0" w:type="auto"/>
+            <w:shd w:val="clear" w:color="auto" w:fill="FFFFFF"/>
+            <w:tcMar>
+              <w:top w:w="150" w:type="dxa"/>
+              <w:left w:w="240" w:type="dxa"/>
+              <w:bottom w:w="150" w:type="dxa"/>
+              <w:right w:w="240" w:type="dxa"/>
+            </w:tcMar>
+            <w:vAlign w:val="center"/>
+            <w:hideMark/>
+          </w:tcPr>
+          <w:p>
+            <w:pPr>
+              <w:spacing w:after="0" w:line="375" w:lineRule="atLeast"/>
+              <w:rPr>
+                <w:rFonts w:ascii="Segoe UI" w:eastAsia="Times New Roman" w:hAnsi="Segoe UI" w:cs="Segoe UI"/>
+                <w:color w:val="0F1115"/>
+                <w:sz w:val="23"/>
+                <w:szCs w:val="23"/>
+              </w:rPr>
+            </w:pPr>
+            <w:r>
+              <w:rPr>
+                <w:rFonts w:ascii="Segoe UI" w:eastAsia="Times New Roman" w:hAnsi="Segoe UI" w:cs="Segoe UI"/>
+                <w:color w:val="0F1115"/>
+                <w:sz w:val="23"/>
+                <w:szCs w:val="23"/>
+                <w:rtl/>
+              </w:rPr>
+              <w:t>متوسط</w:t>
+            </w:r>
+          </w:p>
+        </w:tc>
+        <w:tc>
+          <w:tcPr>
+            <w:tcW w:w="0" w:type="auto"/>
+            <w:shd w:val="clear" w:color="auto" w:fill="FFFFFF"/>
+            <w:tcMar>
+              <w:top w:w="150" w:type="dxa"/>
+              <w:left w:w="240" w:type="dxa"/>
+              <w:bottom w:w="150" w:type="dxa"/>
+              <w:right w:w="0" w:type="dxa"/>
+            </w:tcMar>
+            <w:vAlign w:val="center"/>
+            <w:hideMark/>
+          </w:tcPr>
+          <w:p>
+            <w:pPr>
+              <w:spacing w:after="0" w:line="375" w:lineRule="atLeast"/>
+              <w:rPr>
+                <w:rFonts w:ascii="Segoe UI" w:eastAsia="Times New Roman" w:hAnsi="Segoe UI" w:cs="Segoe UI"/>
+                <w:color w:val="0F1115"/>
+                <w:sz w:val="23"/>
+                <w:szCs w:val="23"/>
+              </w:rPr>
+            </w:pPr>
+            <w:r>
+              <w:rPr>
+                <w:rFonts w:ascii="Segoe UI" w:eastAsia="Times New Roman" w:hAnsi="Segoe UI" w:cs="Segoe UI"/>
+                <w:color w:val="0F1115"/>
+                <w:sz w:val="23"/>
+                <w:szCs w:val="23"/>
+                <w:rtl/>
+              </w:rPr>
+              <w:t>متوسط</w:t>
+            </w:r>
+          </w:p>
+        </w:tc>
+      </w:tr>
+    </w:tbl>
+    <w:p>
+      <w:pPr>
+        <w:pStyle w:val="ds-markdown-paragraph"/>
+        <w:shd w:val="clear" w:color="auto" w:fill="FFFFFF"/>
+        <w:bidi/>
+        <w:spacing w:after="0" w:afterAutospacing="0"/>
+        <w:rPr>
+          <w:rFonts w:ascii="Segoe UI" w:hAnsi="Segoe UI" w:cs="Segoe UI"/>
+          <w:color w:val="0F1115"/>
+        </w:rPr>
+      </w:pPr>
+    </w:p>
+    <w:p>
+      <w:pPr>
+        <w:pStyle w:val="Heading3"/>
+        <w:shd w:val="clear" w:color="auto" w:fill="FFFFFF"/>
+        <w:spacing w:before="480" w:after="240" w:line="450" w:lineRule="atLeast"/>
+        <w:jc w:val="right"/>
+        <w:rPr>
+          <w:rFonts w:ascii="Segoe UI" w:hAnsi="Segoe UI" w:cs="Segoe UI"/>
+          <w:color w:val="0F1115"/>
+          <w:sz w:val="30"/>
+          <w:szCs w:val="30"/>
+        </w:rPr>
+      </w:pPr>
+      <w:r>
+        <w:rPr>
+          <w:rStyle w:val="Strong"/>
+          <w:rFonts w:ascii="Segoe UI" w:hAnsi="Segoe UI" w:cs="Segoe UI"/>
+          <w:b w:val="0"/>
+          <w:bCs w:val="0"/>
+          <w:color w:val="0F1115"/>
+          <w:sz w:val="30"/>
+          <w:szCs w:val="30"/>
+          <w:rtl/>
+        </w:rPr>
+        <w:t>کلاس کامل برای ترجمه</w:t>
+      </w:r>
+    </w:p>
+    <w:p>
+      <w:pPr>
+        <w:tabs>
+          <w:tab w:val="left" w:pos="916"/>
+          <w:tab w:val="left" w:pos="1832"/>
+          <w:tab w:val="left" w:pos="2748"/>
+          <w:tab w:val="left" w:pos="3664"/>
+          <w:tab w:val="left" w:pos="4580"/>
+          <w:tab w:val="left" w:pos="5496"/>
+          <w:tab w:val="left" w:pos="6412"/>
+          <w:tab w:val="left" w:pos="7328"/>
+          <w:tab w:val="left" w:pos="8244"/>
+          <w:tab w:val="left" w:pos="9160"/>
+          <w:tab w:val="left" w:pos="10076"/>
+          <w:tab w:val="left" w:pos="10992"/>
+          <w:tab w:val="left" w:pos="11908"/>
+          <w:tab w:val="left" w:pos="12824"/>
+          <w:tab w:val="left" w:pos="13740"/>
+          <w:tab w:val="left" w:pos="14656"/>
+        </w:tabs>
+        <w:wordWrap w:val="0"/>
+        <w:spacing w:after="0" w:line="330" w:lineRule="atLeast"/>
+        <w:rPr>
+          <w:rFonts w:ascii="Consolas" w:eastAsia="Times New Roman" w:hAnsi="Consolas" w:cs="Courier New"/>
+          <w:color w:val="0F1115"/>
+          <w:sz w:val="20"/>
+          <w:szCs w:val="20"/>
+        </w:rPr>
+      </w:pPr>
+      <w:r>
+        <w:rPr>
+          <w:rFonts w:ascii="Consolas" w:eastAsia="Times New Roman" w:hAnsi="Consolas" w:cs="Courier New"/>
+          <w:color w:val="A626A4"/>
+          <w:sz w:val="20"/>
+          <w:szCs w:val="20"/>
+        </w:rPr>
+        <w:t>from</w:t>
+      </w:r>
+      <w:r>
+        <w:rPr>
+          <w:rFonts w:ascii="Consolas" w:eastAsia="Times New Roman" w:hAnsi="Consolas" w:cs="Courier New"/>
+          <w:color w:val="0F1115"/>
+          <w:sz w:val="20"/>
+          <w:szCs w:val="20"/>
+        </w:rPr>
+        <w:t xml:space="preserve"> transformers </w:t>
+      </w:r>
+      <w:r>
+        <w:rPr>
+          <w:rFonts w:ascii="Consolas" w:eastAsia="Times New Roman" w:hAnsi="Consolas" w:cs="Courier New"/>
+          <w:color w:val="A626A4"/>
+          <w:sz w:val="20"/>
+          <w:szCs w:val="20"/>
+        </w:rPr>
+        <w:t>import</w:t>
+      </w:r>
+      <w:r>
+        <w:rPr>
+          <w:rFonts w:ascii="Consolas" w:eastAsia="Times New Roman" w:hAnsi="Consolas" w:cs="Courier New"/>
+          <w:color w:val="0F1115"/>
+          <w:sz w:val="20"/>
+          <w:szCs w:val="20"/>
+        </w:rPr>
+        <w:t xml:space="preserve"> MarianMTModel</w:t>
+      </w:r>
+      <w:r>
+        <w:rPr>
+          <w:rFonts w:ascii="Consolas" w:eastAsia="Times New Roman" w:hAnsi="Consolas" w:cs="Courier New"/>
+          <w:color w:val="383A42"/>
+          <w:sz w:val="20"/>
+          <w:szCs w:val="20"/>
+        </w:rPr>
+        <w:t>,</w:t>
+      </w:r>
+      <w:r>
+        <w:rPr>
+          <w:rFonts w:ascii="Consolas" w:eastAsia="Times New Roman" w:hAnsi="Consolas" w:cs="Courier New"/>
+          <w:color w:val="0F1115"/>
+          <w:sz w:val="20"/>
+          <w:szCs w:val="20"/>
+        </w:rPr>
+        <w:t xml:space="preserve"> MarianTokenizer</w:t>
+      </w:r>
+    </w:p>
+    <w:p>
+      <w:pPr>
+        <w:tabs>
+          <w:tab w:val="left" w:pos="916"/>
+          <w:tab w:val="left" w:pos="1832"/>
+          <w:tab w:val="left" w:pos="2748"/>
+          <w:tab w:val="left" w:pos="3664"/>
+          <w:tab w:val="left" w:pos="4580"/>
+          <w:tab w:val="left" w:pos="5496"/>
+          <w:tab w:val="left" w:pos="6412"/>
+          <w:tab w:val="left" w:pos="7328"/>
+          <w:tab w:val="left" w:pos="8244"/>
+          <w:tab w:val="left" w:pos="9160"/>
+          <w:tab w:val="left" w:pos="10076"/>
+          <w:tab w:val="left" w:pos="10992"/>
+          <w:tab w:val="left" w:pos="11908"/>
+          <w:tab w:val="left" w:pos="12824"/>
+          <w:tab w:val="left" w:pos="13740"/>
+          <w:tab w:val="left" w:pos="14656"/>
+        </w:tabs>
+        <w:wordWrap w:val="0"/>
+        <w:spacing w:after="0" w:line="330" w:lineRule="atLeast"/>
+        <w:rPr>
+          <w:rFonts w:ascii="Consolas" w:eastAsia="Times New Roman" w:hAnsi="Consolas" w:cs="Courier New"/>
+          <w:color w:val="0F1115"/>
+          <w:sz w:val="20"/>
+          <w:szCs w:val="20"/>
+        </w:rPr>
+      </w:pPr>
+      <w:r>
+        <w:rPr>
+          <w:rFonts w:ascii="Consolas" w:eastAsia="Times New Roman" w:hAnsi="Consolas" w:cs="Courier New"/>
+          <w:color w:val="A626A4"/>
+          <w:sz w:val="20"/>
+          <w:szCs w:val="20"/>
+        </w:rPr>
+        <w:t>import</w:t>
+      </w:r>
+      <w:r>
+        <w:rPr>
+          <w:rFonts w:ascii="Consolas" w:eastAsia="Times New Roman" w:hAnsi="Consolas" w:cs="Courier New"/>
+          <w:color w:val="0F1115"/>
+          <w:sz w:val="20"/>
+          <w:szCs w:val="20"/>
+        </w:rPr>
+        <w:t xml:space="preserve"> torch</w:t>
+      </w:r>
+    </w:p>
+    <w:p>
+      <w:pPr>
+        <w:tabs>
+          <w:tab w:val="left" w:pos="916"/>
+          <w:tab w:val="left" w:pos="1832"/>
+          <w:tab w:val="left" w:pos="2748"/>
+          <w:tab w:val="left" w:pos="3664"/>
+          <w:tab w:val="left" w:pos="4580"/>
+          <w:tab w:val="left" w:pos="5496"/>
+          <w:tab w:val="left" w:pos="6412"/>
+          <w:tab w:val="left" w:pos="7328"/>
+          <w:tab w:val="left" w:pos="8244"/>
+          <w:tab w:val="left" w:pos="9160"/>
+          <w:tab w:val="left" w:pos="10076"/>
+          <w:tab w:val="left" w:pos="10992"/>
+          <w:tab w:val="left" w:pos="11908"/>
+          <w:tab w:val="left" w:pos="12824"/>
+          <w:tab w:val="left" w:pos="13740"/>
+          <w:tab w:val="left" w:pos="14656"/>
+        </w:tabs>
+        <w:wordWrap w:val="0"/>
+        <w:spacing w:after="0" w:line="330" w:lineRule="atLeast"/>
+        <w:rPr>
+          <w:rFonts w:ascii="Consolas" w:eastAsia="Times New Roman" w:hAnsi="Consolas" w:cs="Courier New"/>
+          <w:color w:val="0F1115"/>
+          <w:sz w:val="20"/>
+          <w:szCs w:val="20"/>
+        </w:rPr>
+      </w:pPr>
+    </w:p>
+    <w:p>
+      <w:pPr>
+        <w:tabs>
+          <w:tab w:val="left" w:pos="916"/>
+          <w:tab w:val="left" w:pos="1832"/>
+          <w:tab w:val="left" w:pos="2748"/>
+          <w:tab w:val="left" w:pos="3664"/>
+          <w:tab w:val="left" w:pos="4580"/>
+          <w:tab w:val="left" w:pos="5496"/>
+          <w:tab w:val="left" w:pos="6412"/>
+          <w:tab w:val="left" w:pos="7328"/>
+          <w:tab w:val="left" w:pos="8244"/>
+          <w:tab w:val="left" w:pos="9160"/>
+          <w:tab w:val="left" w:pos="10076"/>
+          <w:tab w:val="left" w:pos="10992"/>
+          <w:tab w:val="left" w:pos="11908"/>
+          <w:tab w:val="left" w:pos="12824"/>
+          <w:tab w:val="left" w:pos="13740"/>
+          <w:tab w:val="left" w:pos="14656"/>
+        </w:tabs>
+        <w:wordWrap w:val="0"/>
+        <w:spacing w:after="0" w:line="330" w:lineRule="atLeast"/>
+        <w:rPr>
+          <w:rFonts w:ascii="Consolas" w:eastAsia="Times New Roman" w:hAnsi="Consolas" w:cs="Courier New"/>
+          <w:color w:val="0F1115"/>
+          <w:sz w:val="20"/>
+          <w:szCs w:val="20"/>
+        </w:rPr>
+      </w:pPr>
+      <w:r>
+        <w:rPr>
+          <w:rFonts w:ascii="Consolas" w:eastAsia="Times New Roman" w:hAnsi="Consolas" w:cs="Courier New"/>
+          <w:color w:val="A626A4"/>
+          <w:sz w:val="20"/>
+          <w:szCs w:val="20"/>
+        </w:rPr>
+        <w:t>class</w:t>
+      </w:r>
+      <w:r>
+        <w:rPr>
+          <w:rFonts w:ascii="Consolas" w:eastAsia="Times New Roman" w:hAnsi="Consolas" w:cs="Courier New"/>
+          <w:color w:val="0F1115"/>
+          <w:sz w:val="20"/>
+          <w:szCs w:val="20"/>
+        </w:rPr>
+        <w:t xml:space="preserve"> </w:t>
+      </w:r>
+      <w:r>
+        <w:rPr>
+          <w:rFonts w:ascii="Consolas" w:eastAsia="Times New Roman" w:hAnsi="Consolas" w:cs="Courier New"/>
+          <w:color w:val="B76B01"/>
+          <w:sz w:val="20"/>
+          <w:szCs w:val="20"/>
+        </w:rPr>
+        <w:t>MarianTranslator</w:t>
+      </w:r>
+      <w:r>
+        <w:rPr>
+          <w:rFonts w:ascii="Consolas" w:eastAsia="Times New Roman" w:hAnsi="Consolas" w:cs="Courier New"/>
+          <w:color w:val="383A42"/>
+          <w:sz w:val="20"/>
+          <w:szCs w:val="20"/>
+        </w:rPr>
+        <w:t>:</w:t>
+      </w:r>
+    </w:p>
+    <w:p>
+      <w:pPr>
+        <w:tabs>
+          <w:tab w:val="left" w:pos="916"/>
+          <w:tab w:val="left" w:pos="1832"/>
+          <w:tab w:val="left" w:pos="2748"/>
+          <w:tab w:val="left" w:pos="3664"/>
+          <w:tab w:val="left" w:pos="4580"/>
+          <w:tab w:val="left" w:pos="5496"/>
+          <w:tab w:val="left" w:pos="6412"/>
+          <w:tab w:val="left" w:pos="7328"/>
+          <w:tab w:val="left" w:pos="8244"/>
+          <w:tab w:val="left" w:pos="9160"/>
+          <w:tab w:val="left" w:pos="10076"/>
+          <w:tab w:val="left" w:pos="10992"/>
+          <w:tab w:val="left" w:pos="11908"/>
+          <w:tab w:val="left" w:pos="12824"/>
+          <w:tab w:val="left" w:pos="13740"/>
+          <w:tab w:val="left" w:pos="14656"/>
+        </w:tabs>
+        <w:wordWrap w:val="0"/>
+        <w:spacing w:after="0" w:line="330" w:lineRule="atLeast"/>
+        <w:rPr>
+          <w:rFonts w:ascii="Consolas" w:eastAsia="Times New Roman" w:hAnsi="Consolas" w:cs="Courier New"/>
+          <w:color w:val="0F1115"/>
+          <w:sz w:val="20"/>
+          <w:szCs w:val="20"/>
+        </w:rPr>
+      </w:pPr>
+      <w:r>
+        <w:rPr>
+          <w:rFonts w:ascii="Consolas" w:eastAsia="Times New Roman" w:hAnsi="Consolas" w:cs="Courier New"/>
+          <w:color w:val="0F1115"/>
+          <w:sz w:val="20"/>
+          <w:szCs w:val="20"/>
+        </w:rPr>
+        <w:t xml:space="preserve">    </w:t>
+      </w:r>
+      <w:r>
+        <w:rPr>
+          <w:rFonts w:ascii="Consolas" w:eastAsia="Times New Roman" w:hAnsi="Consolas" w:cs="Courier New"/>
+          <w:color w:val="A626A4"/>
+          <w:sz w:val="20"/>
+          <w:szCs w:val="20"/>
+        </w:rPr>
+        <w:t>def</w:t>
+      </w:r>
+      <w:r>
+        <w:rPr>
+          <w:rFonts w:ascii="Consolas" w:eastAsia="Times New Roman" w:hAnsi="Consolas" w:cs="Courier New"/>
+          <w:color w:val="0F1115"/>
+          <w:sz w:val="20"/>
+          <w:szCs w:val="20"/>
+        </w:rPr>
+        <w:t xml:space="preserve"> </w:t>
+      </w:r>
+      <w:r>
+        <w:rPr>
+          <w:rFonts w:ascii="Consolas" w:eastAsia="Times New Roman" w:hAnsi="Consolas" w:cs="Courier New"/>
+          <w:color w:val="4078F2"/>
+          <w:sz w:val="20"/>
+          <w:szCs w:val="20"/>
+        </w:rPr>
+        <w:t>__init__</w:t>
+      </w:r>
+      <w:r>
+        <w:rPr>
+          <w:rFonts w:ascii="Consolas" w:eastAsia="Times New Roman" w:hAnsi="Consolas" w:cs="Courier New"/>
+          <w:color w:val="383A42"/>
+          <w:sz w:val="20"/>
+          <w:szCs w:val="20"/>
+        </w:rPr>
+        <w:t>(</w:t>
+      </w:r>
+      <w:r>
+        <w:rPr>
+          <w:rFonts w:ascii="Consolas" w:eastAsia="Times New Roman" w:hAnsi="Consolas" w:cs="Courier New"/>
+          <w:color w:val="0F1115"/>
+          <w:sz w:val="20"/>
+          <w:szCs w:val="20"/>
+        </w:rPr>
+        <w:t>self</w:t>
+      </w:r>
+      <w:r>
+        <w:rPr>
+          <w:rFonts w:ascii="Consolas" w:eastAsia="Times New Roman" w:hAnsi="Consolas" w:cs="Courier New"/>
+          <w:color w:val="383A42"/>
+          <w:sz w:val="20"/>
+          <w:szCs w:val="20"/>
+        </w:rPr>
+        <w:t>,</w:t>
+      </w:r>
+      <w:r>
+        <w:rPr>
+          <w:rFonts w:ascii="Consolas" w:eastAsia="Times New Roman" w:hAnsi="Consolas" w:cs="Courier New"/>
+          <w:color w:val="0F1115"/>
+          <w:sz w:val="20"/>
+          <w:szCs w:val="20"/>
+        </w:rPr>
+        <w:t xml:space="preserve"> source_lang</w:t>
+      </w:r>
+      <w:r>
+        <w:rPr>
+          <w:rFonts w:ascii="Consolas" w:eastAsia="Times New Roman" w:hAnsi="Consolas" w:cs="Courier New"/>
+          <w:color w:val="4078F2"/>
+          <w:sz w:val="20"/>
+          <w:szCs w:val="20"/>
+        </w:rPr>
+        <w:t>=</w:t>
+      </w:r>
+      <w:r>
+        <w:rPr>
+          <w:rFonts w:ascii="Consolas" w:eastAsia="Times New Roman" w:hAnsi="Consolas" w:cs="Courier New"/>
+          <w:color w:val="50A14F"/>
+          <w:sz w:val="20"/>
+          <w:szCs w:val="20"/>
+        </w:rPr>
+        <w:t>"en"</w:t>
+      </w:r>
+      <w:r>
+        <w:rPr>
+          <w:rFonts w:ascii="Consolas" w:eastAsia="Times New Roman" w:hAnsi="Consolas" w:cs="Courier New"/>
+          <w:color w:val="383A42"/>
+          <w:sz w:val="20"/>
+          <w:szCs w:val="20"/>
+        </w:rPr>
+        <w:t>,</w:t>
+      </w:r>
+      <w:r>
+        <w:rPr>
+          <w:rFonts w:ascii="Consolas" w:eastAsia="Times New Roman" w:hAnsi="Consolas" w:cs="Courier New"/>
+          <w:color w:val="0F1115"/>
+          <w:sz w:val="20"/>
+          <w:szCs w:val="20"/>
+        </w:rPr>
+        <w:t xml:space="preserve"> target_lang</w:t>
+      </w:r>
+      <w:r>
+        <w:rPr>
+          <w:rFonts w:ascii="Consolas" w:eastAsia="Times New Roman" w:hAnsi="Consolas" w:cs="Courier New"/>
+          <w:color w:val="4078F2"/>
+          <w:sz w:val="20"/>
+          <w:szCs w:val="20"/>
+        </w:rPr>
+        <w:t>=</w:t>
+      </w:r>
+      <w:r>
+        <w:rPr>
+          <w:rFonts w:ascii="Consolas" w:eastAsia="Times New Roman" w:hAnsi="Consolas" w:cs="Courier New"/>
+          <w:color w:val="50A14F"/>
+          <w:sz w:val="20"/>
+          <w:szCs w:val="20"/>
+        </w:rPr>
+        <w:t>"fa"</w:t>
+      </w:r>
+      <w:r>
+        <w:rPr>
+          <w:rFonts w:ascii="Consolas" w:eastAsia="Times New Roman" w:hAnsi="Consolas" w:cs="Courier New"/>
+          <w:color w:val="383A42"/>
+          <w:sz w:val="20"/>
+          <w:szCs w:val="20"/>
+        </w:rPr>
+        <w:t>):</w:t>
+      </w:r>
+    </w:p>
+    <w:p>
+      <w:pPr>
+        <w:tabs>
+          <w:tab w:val="left" w:pos="916"/>
+          <w:tab w:val="left" w:pos="1832"/>
+          <w:tab w:val="left" w:pos="2748"/>
+          <w:tab w:val="left" w:pos="3664"/>
+          <w:tab w:val="left" w:pos="4580"/>
+          <w:tab w:val="left" w:pos="5496"/>
+          <w:tab w:val="left" w:pos="6412"/>
+          <w:tab w:val="left" w:pos="7328"/>
+          <w:tab w:val="left" w:pos="8244"/>
+          <w:tab w:val="left" w:pos="9160"/>
+          <w:tab w:val="left" w:pos="10076"/>
+          <w:tab w:val="left" w:pos="10992"/>
+          <w:tab w:val="left" w:pos="11908"/>
+          <w:tab w:val="left" w:pos="12824"/>
+          <w:tab w:val="left" w:pos="13740"/>
+          <w:tab w:val="left" w:pos="14656"/>
+        </w:tabs>
+        <w:wordWrap w:val="0"/>
+        <w:spacing w:after="0" w:line="330" w:lineRule="atLeast"/>
+        <w:rPr>
+          <w:rFonts w:ascii="Consolas" w:eastAsia="Times New Roman" w:hAnsi="Consolas" w:cs="Courier New"/>
+          <w:color w:val="0F1115"/>
+          <w:sz w:val="20"/>
+          <w:szCs w:val="20"/>
+        </w:rPr>
+      </w:pPr>
+      <w:r>
+        <w:rPr>
+          <w:rFonts w:ascii="Consolas" w:eastAsia="Times New Roman" w:hAnsi="Consolas" w:cs="Courier New"/>
+          <w:color w:val="0F1115"/>
+          <w:sz w:val="20"/>
+          <w:szCs w:val="20"/>
+        </w:rPr>
+        <w:t xml:space="preserve">        self</w:t>
+      </w:r>
+      <w:r>
+        <w:rPr>
+          <w:rFonts w:ascii="Consolas" w:eastAsia="Times New Roman" w:hAnsi="Consolas" w:cs="Courier New"/>
+          <w:color w:val="383A42"/>
+          <w:sz w:val="20"/>
+          <w:szCs w:val="20"/>
+        </w:rPr>
+        <w:t>.</w:t>
+      </w:r>
+      <w:r>
+        <w:rPr>
+          <w:rFonts w:ascii="Consolas" w:eastAsia="Times New Roman" w:hAnsi="Consolas" w:cs="Courier New"/>
+          <w:color w:val="0F1115"/>
+          <w:sz w:val="20"/>
+          <w:szCs w:val="20"/>
+        </w:rPr>
+        <w:t xml:space="preserve">source_lang </w:t>
+      </w:r>
+      <w:r>
+        <w:rPr>
+          <w:rFonts w:ascii="Consolas" w:eastAsia="Times New Roman" w:hAnsi="Consolas" w:cs="Courier New"/>
+          <w:color w:val="4078F2"/>
+          <w:sz w:val="20"/>
+          <w:szCs w:val="20"/>
+        </w:rPr>
+        <w:t>=</w:t>
+      </w:r>
+      <w:r>
+        <w:rPr>
+          <w:rFonts w:ascii="Consolas" w:eastAsia="Times New Roman" w:hAnsi="Consolas" w:cs="Courier New"/>
+          <w:color w:val="0F1115"/>
+          <w:sz w:val="20"/>
+          <w:szCs w:val="20"/>
+        </w:rPr>
+        <w:t xml:space="preserve"> source_lang</w:t>
+      </w:r>
+    </w:p>
+    <w:p>
+      <w:pPr>
+        <w:tabs>
+          <w:tab w:val="left" w:pos="916"/>
+          <w:tab w:val="left" w:pos="1832"/>
+          <w:tab w:val="left" w:pos="2748"/>
+          <w:tab w:val="left" w:pos="3664"/>
+          <w:tab w:val="left" w:pos="4580"/>
+          <w:tab w:val="left" w:pos="5496"/>
+          <w:tab w:val="left" w:pos="6412"/>
+          <w:tab w:val="left" w:pos="7328"/>
+          <w:tab w:val="left" w:pos="8244"/>
+          <w:tab w:val="left" w:pos="9160"/>
+          <w:tab w:val="left" w:pos="10076"/>
+          <w:tab w:val="left" w:pos="10992"/>
+          <w:tab w:val="left" w:pos="11908"/>
+          <w:tab w:val="left" w:pos="12824"/>
+          <w:tab w:val="left" w:pos="13740"/>
+          <w:tab w:val="left" w:pos="14656"/>
+        </w:tabs>
+        <w:wordWrap w:val="0"/>
+        <w:spacing w:after="0" w:line="330" w:lineRule="atLeast"/>
+        <w:rPr>
+          <w:rFonts w:ascii="Consolas" w:eastAsia="Times New Roman" w:hAnsi="Consolas" w:cs="Courier New"/>
+          <w:color w:val="0F1115"/>
+          <w:sz w:val="20"/>
+          <w:szCs w:val="20"/>
+        </w:rPr>
+      </w:pPr>
+      <w:r>
+        <w:rPr>
+          <w:rFonts w:ascii="Consolas" w:eastAsia="Times New Roman" w:hAnsi="Consolas" w:cs="Courier New"/>
+          <w:color w:val="0F1115"/>
+          <w:sz w:val="20"/>
+          <w:szCs w:val="20"/>
+        </w:rPr>
+        <w:t xml:space="preserve">        self</w:t>
+      </w:r>
+      <w:r>
+        <w:rPr>
+          <w:rFonts w:ascii="Consolas" w:eastAsia="Times New Roman" w:hAnsi="Consolas" w:cs="Courier New"/>
+          <w:color w:val="383A42"/>
+          <w:sz w:val="20"/>
+          <w:szCs w:val="20"/>
+        </w:rPr>
+        <w:t>.</w:t>
+      </w:r>
+      <w:r>
+        <w:rPr>
+          <w:rFonts w:ascii="Consolas" w:eastAsia="Times New Roman" w:hAnsi="Consolas" w:cs="Courier New"/>
+          <w:color w:val="0F1115"/>
+          <w:sz w:val="20"/>
+          <w:szCs w:val="20"/>
+        </w:rPr>
+        <w:t xml:space="preserve">target_lang </w:t>
+      </w:r>
+      <w:r>
+        <w:rPr>
+          <w:rFonts w:ascii="Consolas" w:eastAsia="Times New Roman" w:hAnsi="Consolas" w:cs="Courier New"/>
+          <w:color w:val="4078F2"/>
+          <w:sz w:val="20"/>
+          <w:szCs w:val="20"/>
+        </w:rPr>
+        <w:t>=</w:t>
+      </w:r>
+      <w:r>
+        <w:rPr>
+          <w:rFonts w:ascii="Consolas" w:eastAsia="Times New Roman" w:hAnsi="Consolas" w:cs="Courier New"/>
+          <w:color w:val="0F1115"/>
+          <w:sz w:val="20"/>
+          <w:szCs w:val="20"/>
+        </w:rPr>
+        <w:t xml:space="preserve"> target_lang</w:t>
+      </w:r>
+    </w:p>
+    <w:p>
+      <w:pPr>
+        <w:tabs>
+          <w:tab w:val="left" w:pos="916"/>
+          <w:tab w:val="left" w:pos="1832"/>
+          <w:tab w:val="left" w:pos="2748"/>
+          <w:tab w:val="left" w:pos="3664"/>
+          <w:tab w:val="left" w:pos="4580"/>
+          <w:tab w:val="left" w:pos="5496"/>
+          <w:tab w:val="left" w:pos="6412"/>
+          <w:tab w:val="left" w:pos="7328"/>
+          <w:tab w:val="left" w:pos="8244"/>
+          <w:tab w:val="left" w:pos="9160"/>
+          <w:tab w:val="left" w:pos="10076"/>
+          <w:tab w:val="left" w:pos="10992"/>
+          <w:tab w:val="left" w:pos="11908"/>
+          <w:tab w:val="left" w:pos="12824"/>
+          <w:tab w:val="left" w:pos="13740"/>
+          <w:tab w:val="left" w:pos="14656"/>
+        </w:tabs>
+        <w:wordWrap w:val="0"/>
+        <w:spacing w:after="0" w:line="330" w:lineRule="atLeast"/>
+        <w:rPr>
+          <w:rFonts w:ascii="Consolas" w:eastAsia="Times New Roman" w:hAnsi="Consolas" w:cs="Courier New"/>
+          <w:color w:val="0F1115"/>
+          <w:sz w:val="20"/>
+          <w:szCs w:val="20"/>
+        </w:rPr>
+      </w:pPr>
+      <w:r>
+        <w:rPr>
+          <w:rFonts w:ascii="Consolas" w:eastAsia="Times New Roman" w:hAnsi="Consolas" w:cs="Courier New"/>
+          <w:color w:val="0F1115"/>
+          <w:sz w:val="20"/>
+          <w:szCs w:val="20"/>
+        </w:rPr>
+        <w:t xml:space="preserve">        self</w:t>
+      </w:r>
+      <w:r>
+        <w:rPr>
+          <w:rFonts w:ascii="Consolas" w:eastAsia="Times New Roman" w:hAnsi="Consolas" w:cs="Courier New"/>
+          <w:color w:val="383A42"/>
+          <w:sz w:val="20"/>
+          <w:szCs w:val="20"/>
+        </w:rPr>
+        <w:t>.</w:t>
+      </w:r>
+      <w:r>
+        <w:rPr>
+          <w:rFonts w:ascii="Consolas" w:eastAsia="Times New Roman" w:hAnsi="Consolas" w:cs="Courier New"/>
+          <w:color w:val="0F1115"/>
+          <w:sz w:val="20"/>
+          <w:szCs w:val="20"/>
+        </w:rPr>
+        <w:t xml:space="preserve">model_name </w:t>
+      </w:r>
+      <w:r>
+        <w:rPr>
+          <w:rFonts w:ascii="Consolas" w:eastAsia="Times New Roman" w:hAnsi="Consolas" w:cs="Courier New"/>
+          <w:color w:val="4078F2"/>
+          <w:sz w:val="20"/>
+          <w:szCs w:val="20"/>
+        </w:rPr>
+        <w:t>=</w:t>
+      </w:r>
+      <w:r>
+        <w:rPr>
+          <w:rFonts w:ascii="Consolas" w:eastAsia="Times New Roman" w:hAnsi="Consolas" w:cs="Courier New"/>
+          <w:color w:val="0F1115"/>
+          <w:sz w:val="20"/>
+          <w:szCs w:val="20"/>
+        </w:rPr>
+        <w:t xml:space="preserve"> </w:t>
+      </w:r>
+      <w:r>
+        <w:rPr>
+          <w:rFonts w:ascii="Consolas" w:eastAsia="Times New Roman" w:hAnsi="Consolas" w:cs="Courier New"/>
+          <w:color w:val="50A14F"/>
+          <w:sz w:val="20"/>
+          <w:szCs w:val="20"/>
+        </w:rPr>
+        <w:t>f"Helsinki-NLP/opus-mt-</w:t>
+      </w:r>
+      <w:r>
+        <w:rPr>
+          <w:rFonts w:ascii="Consolas" w:eastAsia="Times New Roman" w:hAnsi="Consolas" w:cs="Courier New"/>
+          <w:color w:val="383A42"/>
+          <w:sz w:val="20"/>
+          <w:szCs w:val="20"/>
+        </w:rPr>
+        <w:t>{</w:t>
+      </w:r>
+      <w:r>
+        <w:rPr>
+          <w:rFonts w:ascii="Consolas" w:eastAsia="Times New Roman" w:hAnsi="Consolas" w:cs="Courier New"/>
+          <w:color w:val="0F1115"/>
+          <w:sz w:val="20"/>
+          <w:szCs w:val="20"/>
+        </w:rPr>
+        <w:t>source_lang</w:t>
+      </w:r>
+      <w:r>
+        <w:rPr>
+          <w:rFonts w:ascii="Consolas" w:eastAsia="Times New Roman" w:hAnsi="Consolas" w:cs="Courier New"/>
+          <w:color w:val="383A42"/>
+          <w:sz w:val="20"/>
+          <w:szCs w:val="20"/>
+        </w:rPr>
+        <w:t>}</w:t>
+      </w:r>
+      <w:r>
+        <w:rPr>
+          <w:rFonts w:ascii="Consolas" w:eastAsia="Times New Roman" w:hAnsi="Consolas" w:cs="Courier New"/>
+          <w:color w:val="50A14F"/>
+          <w:sz w:val="20"/>
+          <w:szCs w:val="20"/>
+        </w:rPr>
+        <w:t>-</w:t>
+      </w:r>
+      <w:r>
+        <w:rPr>
+          <w:rFonts w:ascii="Consolas" w:eastAsia="Times New Roman" w:hAnsi="Consolas" w:cs="Courier New"/>
+          <w:color w:val="383A42"/>
+          <w:sz w:val="20"/>
+          <w:szCs w:val="20"/>
+        </w:rPr>
+        <w:t>{</w:t>
+      </w:r>
+      <w:r>
+        <w:rPr>
+          <w:rFonts w:ascii="Consolas" w:eastAsia="Times New Roman" w:hAnsi="Consolas" w:cs="Courier New"/>
+          <w:color w:val="0F1115"/>
+          <w:sz w:val="20"/>
+          <w:szCs w:val="20"/>
+        </w:rPr>
+        <w:t>target_lang</w:t>
+      </w:r>
+      <w:r>
+        <w:rPr>
+          <w:rFonts w:ascii="Consolas" w:eastAsia="Times New Roman" w:hAnsi="Consolas" w:cs="Courier New"/>
+          <w:color w:val="383A42"/>
+          <w:sz w:val="20"/>
+          <w:szCs w:val="20"/>
+        </w:rPr>
+        <w:t>}</w:t>
+      </w:r>
+      <w:r>
+        <w:rPr>
+          <w:rFonts w:ascii="Consolas" w:eastAsia="Times New Roman" w:hAnsi="Consolas" w:cs="Courier New"/>
+          <w:color w:val="50A14F"/>
+          <w:sz w:val="20"/>
+          <w:szCs w:val="20"/>
+        </w:rPr>
+        <w:t>"</w:t>
+      </w:r>
+    </w:p>
+    <w:p>
+      <w:pPr>
+        <w:tabs>
+          <w:tab w:val="left" w:pos="916"/>
+          <w:tab w:val="left" w:pos="1832"/>
+          <w:tab w:val="left" w:pos="2748"/>
+          <w:tab w:val="left" w:pos="3664"/>
+          <w:tab w:val="left" w:pos="4580"/>
+          <w:tab w:val="left" w:pos="5496"/>
+          <w:tab w:val="left" w:pos="6412"/>
+          <w:tab w:val="left" w:pos="7328"/>
+          <w:tab w:val="left" w:pos="8244"/>
+          <w:tab w:val="left" w:pos="9160"/>
+          <w:tab w:val="left" w:pos="10076"/>
+          <w:tab w:val="left" w:pos="10992"/>
+          <w:tab w:val="left" w:pos="11908"/>
+          <w:tab w:val="left" w:pos="12824"/>
+          <w:tab w:val="left" w:pos="13740"/>
+          <w:tab w:val="left" w:pos="14656"/>
+        </w:tabs>
+        <w:wordWrap w:val="0"/>
+        <w:spacing w:after="0" w:line="330" w:lineRule="atLeast"/>
+        <w:rPr>
+          <w:rFonts w:ascii="Consolas" w:eastAsia="Times New Roman" w:hAnsi="Consolas" w:cs="Courier New"/>
+          <w:color w:val="0F1115"/>
+          <w:sz w:val="20"/>
+          <w:szCs w:val="20"/>
+        </w:rPr>
+      </w:pPr>
+      <w:r>
+        <w:rPr>
+          <w:rFonts w:ascii="Consolas" w:eastAsia="Times New Roman" w:hAnsi="Consolas" w:cs="Courier New"/>
+          <w:color w:val="0F1115"/>
+          <w:sz w:val="20"/>
+          <w:szCs w:val="20"/>
+        </w:rPr>
+        <w:t xml:space="preserve">        </w:t>
+      </w:r>
+    </w:p>
+    <w:p>
+      <w:pPr>
+        <w:tabs>
+          <w:tab w:val="left" w:pos="916"/>
+          <w:tab w:val="left" w:pos="1832"/>
+          <w:tab w:val="left" w:pos="2748"/>
+          <w:tab w:val="left" w:pos="3664"/>
+          <w:tab w:val="left" w:pos="4580"/>
+          <w:tab w:val="left" w:pos="5496"/>
+          <w:tab w:val="left" w:pos="6412"/>
+          <w:tab w:val="left" w:pos="7328"/>
+          <w:tab w:val="left" w:pos="8244"/>
+          <w:tab w:val="left" w:pos="9160"/>
+          <w:tab w:val="left" w:pos="10076"/>
+          <w:tab w:val="left" w:pos="10992"/>
+          <w:tab w:val="left" w:pos="11908"/>
+          <w:tab w:val="left" w:pos="12824"/>
+          <w:tab w:val="left" w:pos="13740"/>
+          <w:tab w:val="left" w:pos="14656"/>
+        </w:tabs>
+        <w:wordWrap w:val="0"/>
+        <w:spacing w:after="0" w:line="330" w:lineRule="atLeast"/>
+        <w:rPr>
+          <w:rFonts w:ascii="Consolas" w:eastAsia="Times New Roman" w:hAnsi="Consolas" w:cs="Courier New"/>
+          <w:color w:val="0F1115"/>
+          <w:sz w:val="20"/>
+          <w:szCs w:val="20"/>
+        </w:rPr>
+      </w:pPr>
+      <w:r>
+        <w:rPr>
+          <w:rFonts w:ascii="Consolas" w:eastAsia="Times New Roman" w:hAnsi="Consolas" w:cs="Courier New"/>
+          <w:color w:val="0F1115"/>
+          <w:sz w:val="20"/>
+          <w:szCs w:val="20"/>
+        </w:rPr>
+        <w:t xml:space="preserve">        </w:t>
+      </w:r>
+      <w:r>
+        <w:rPr>
+          <w:rFonts w:ascii="Consolas" w:eastAsia="Times New Roman" w:hAnsi="Consolas" w:cs="Courier New"/>
+          <w:i/>
+          <w:iCs/>
+          <w:color w:val="A0A1A7"/>
+          <w:sz w:val="20"/>
+          <w:szCs w:val="20"/>
+        </w:rPr>
+        <w:t xml:space="preserve"># </w:t>
+      </w:r>
+      <w:r>
+        <w:rPr>
+          <w:rFonts w:ascii="Consolas" w:eastAsia="Times New Roman" w:hAnsi="Consolas" w:cs="Courier New"/>
+          <w:i/>
+          <w:iCs/>
+          <w:color w:val="A0A1A7"/>
+          <w:sz w:val="20"/>
+          <w:szCs w:val="20"/>
+          <w:rtl/>
+        </w:rPr>
+        <w:t>بارگذاری مدل و توکنایزر</w:t>
+      </w:r>
+    </w:p>
+    <w:p>
+      <w:pPr>
+        <w:tabs>
+          <w:tab w:val="left" w:pos="916"/>
+          <w:tab w:val="left" w:pos="1832"/>
+          <w:tab w:val="left" w:pos="2748"/>
+          <w:tab w:val="left" w:pos="3664"/>
+          <w:tab w:val="left" w:pos="4580"/>
+          <w:tab w:val="left" w:pos="5496"/>
+          <w:tab w:val="left" w:pos="6412"/>
+          <w:tab w:val="left" w:pos="7328"/>
+          <w:tab w:val="left" w:pos="8244"/>
+          <w:tab w:val="left" w:pos="9160"/>
+          <w:tab w:val="left" w:pos="10076"/>
+          <w:tab w:val="left" w:pos="10992"/>
+          <w:tab w:val="left" w:pos="11908"/>
+          <w:tab w:val="left" w:pos="12824"/>
+          <w:tab w:val="left" w:pos="13740"/>
+          <w:tab w:val="left" w:pos="14656"/>
+        </w:tabs>
+        <w:wordWrap w:val="0"/>
+        <w:spacing w:after="0" w:line="330" w:lineRule="atLeast"/>
+        <w:rPr>
+          <w:rFonts w:ascii="Consolas" w:eastAsia="Times New Roman" w:hAnsi="Consolas" w:cs="Courier New"/>
+          <w:color w:val="0F1115"/>
+          <w:sz w:val="20"/>
+          <w:szCs w:val="20"/>
+        </w:rPr>
+      </w:pPr>
+      <w:r>
+        <w:rPr>
+          <w:rFonts w:ascii="Consolas" w:eastAsia="Times New Roman" w:hAnsi="Consolas" w:cs="Courier New"/>
+          <w:color w:val="0F1115"/>
+          <w:sz w:val="20"/>
+          <w:szCs w:val="20"/>
+        </w:rPr>
+        <w:t xml:space="preserve">        self</w:t>
+      </w:r>
+      <w:r>
+        <w:rPr>
+          <w:rFonts w:ascii="Consolas" w:eastAsia="Times New Roman" w:hAnsi="Consolas" w:cs="Courier New"/>
+          <w:color w:val="383A42"/>
+          <w:sz w:val="20"/>
+          <w:szCs w:val="20"/>
+        </w:rPr>
+        <w:t>.</w:t>
+      </w:r>
+      <w:r>
+        <w:rPr>
+          <w:rFonts w:ascii="Consolas" w:eastAsia="Times New Roman" w:hAnsi="Consolas" w:cs="Courier New"/>
+          <w:color w:val="0F1115"/>
+          <w:sz w:val="20"/>
+          <w:szCs w:val="20"/>
+        </w:rPr>
+        <w:t xml:space="preserve">tokenizer </w:t>
+      </w:r>
+      <w:r>
+        <w:rPr>
+          <w:rFonts w:ascii="Consolas" w:eastAsia="Times New Roman" w:hAnsi="Consolas" w:cs="Courier New"/>
+          <w:color w:val="4078F2"/>
+          <w:sz w:val="20"/>
+          <w:szCs w:val="20"/>
+        </w:rPr>
+        <w:t>=</w:t>
+      </w:r>
+      <w:r>
+        <w:rPr>
+          <w:rFonts w:ascii="Consolas" w:eastAsia="Times New Roman" w:hAnsi="Consolas" w:cs="Courier New"/>
+          <w:color w:val="0F1115"/>
+          <w:sz w:val="20"/>
+          <w:szCs w:val="20"/>
+        </w:rPr>
+        <w:t xml:space="preserve"> MarianTokenizer</w:t>
+      </w:r>
+      <w:r>
+        <w:rPr>
+          <w:rFonts w:ascii="Consolas" w:eastAsia="Times New Roman" w:hAnsi="Consolas" w:cs="Courier New"/>
+          <w:color w:val="383A42"/>
+          <w:sz w:val="20"/>
+          <w:szCs w:val="20"/>
+        </w:rPr>
+        <w:t>.</w:t>
+      </w:r>
+      <w:r>
+        <w:rPr>
+          <w:rFonts w:ascii="Consolas" w:eastAsia="Times New Roman" w:hAnsi="Consolas" w:cs="Courier New"/>
+          <w:color w:val="0F1115"/>
+          <w:sz w:val="20"/>
+          <w:szCs w:val="20"/>
+        </w:rPr>
+        <w:t>from_pretrained</w:t>
+      </w:r>
+      <w:r>
+        <w:rPr>
+          <w:rFonts w:ascii="Consolas" w:eastAsia="Times New Roman" w:hAnsi="Consolas" w:cs="Courier New"/>
+          <w:color w:val="383A42"/>
+          <w:sz w:val="20"/>
+          <w:szCs w:val="20"/>
+        </w:rPr>
+        <w:t>(</w:t>
+      </w:r>
+      <w:r>
+        <w:rPr>
+          <w:rFonts w:ascii="Consolas" w:eastAsia="Times New Roman" w:hAnsi="Consolas" w:cs="Courier New"/>
+          <w:color w:val="0F1115"/>
+          <w:sz w:val="20"/>
+          <w:szCs w:val="20"/>
+        </w:rPr>
+        <w:t>self</w:t>
+      </w:r>
+      <w:r>
+        <w:rPr>
+          <w:rFonts w:ascii="Consolas" w:eastAsia="Times New Roman" w:hAnsi="Consolas" w:cs="Courier New"/>
+          <w:color w:val="383A42"/>
+          <w:sz w:val="20"/>
+          <w:szCs w:val="20"/>
+        </w:rPr>
+        <w:t>.</w:t>
+      </w:r>
+      <w:r>
+        <w:rPr>
+          <w:rFonts w:ascii="Consolas" w:eastAsia="Times New Roman" w:hAnsi="Consolas" w:cs="Courier New"/>
+          <w:color w:val="0F1115"/>
+          <w:sz w:val="20"/>
+          <w:szCs w:val="20"/>
+        </w:rPr>
+        <w:t>model_name</w:t>
+      </w:r>
+      <w:r>
+        <w:rPr>
+          <w:rFonts w:ascii="Consolas" w:eastAsia="Times New Roman" w:hAnsi="Consolas" w:cs="Courier New"/>
+          <w:color w:val="383A42"/>
+          <w:sz w:val="20"/>
+          <w:szCs w:val="20"/>
+        </w:rPr>
+        <w:t>)</w:t>
+      </w:r>
+    </w:p>
+    <w:p>
+      <w:pPr>
+        <w:tabs>
+          <w:tab w:val="left" w:pos="916"/>
+          <w:tab w:val="left" w:pos="1832"/>
+          <w:tab w:val="left" w:pos="2748"/>
+          <w:tab w:val="left" w:pos="3664"/>
+          <w:tab w:val="left" w:pos="4580"/>
+          <w:tab w:val="left" w:pos="5496"/>
+          <w:tab w:val="left" w:pos="6412"/>
+          <w:tab w:val="left" w:pos="7328"/>
+          <w:tab w:val="left" w:pos="8244"/>
+          <w:tab w:val="left" w:pos="9160"/>
+          <w:tab w:val="left" w:pos="10076"/>
+          <w:tab w:val="left" w:pos="10992"/>
+          <w:tab w:val="left" w:pos="11908"/>
+          <w:tab w:val="left" w:pos="12824"/>
+          <w:tab w:val="left" w:pos="13740"/>
+          <w:tab w:val="left" w:pos="14656"/>
+        </w:tabs>
+        <w:wordWrap w:val="0"/>
+        <w:spacing w:after="0" w:line="330" w:lineRule="atLeast"/>
+        <w:rPr>
+          <w:rFonts w:ascii="Consolas" w:eastAsia="Times New Roman" w:hAnsi="Consolas" w:cs="Courier New"/>
+          <w:color w:val="0F1115"/>
+          <w:sz w:val="20"/>
+          <w:szCs w:val="20"/>
+        </w:rPr>
+      </w:pPr>
+      <w:r>
+        <w:rPr>
+          <w:rFonts w:ascii="Consolas" w:eastAsia="Times New Roman" w:hAnsi="Consolas" w:cs="Courier New"/>
+          <w:color w:val="0F1115"/>
+          <w:sz w:val="20"/>
+          <w:szCs w:val="20"/>
+        </w:rPr>
+        <w:t xml:space="preserve">        self</w:t>
+      </w:r>
+      <w:r>
+        <w:rPr>
+          <w:rFonts w:ascii="Consolas" w:eastAsia="Times New Roman" w:hAnsi="Consolas" w:cs="Courier New"/>
+          <w:color w:val="383A42"/>
+          <w:sz w:val="20"/>
+          <w:szCs w:val="20"/>
+        </w:rPr>
+        <w:t>.</w:t>
+      </w:r>
+      <w:r>
+        <w:rPr>
+          <w:rFonts w:ascii="Consolas" w:eastAsia="Times New Roman" w:hAnsi="Consolas" w:cs="Courier New"/>
+          <w:color w:val="0F1115"/>
+          <w:sz w:val="20"/>
+          <w:szCs w:val="20"/>
+        </w:rPr>
+        <w:t xml:space="preserve">model </w:t>
+      </w:r>
+      <w:r>
+        <w:rPr>
+          <w:rFonts w:ascii="Consolas" w:eastAsia="Times New Roman" w:hAnsi="Consolas" w:cs="Courier New"/>
+          <w:color w:val="4078F2"/>
+          <w:sz w:val="20"/>
+          <w:szCs w:val="20"/>
+        </w:rPr>
+        <w:t>=</w:t>
+      </w:r>
+      <w:r>
+        <w:rPr>
+          <w:rFonts w:ascii="Consolas" w:eastAsia="Times New Roman" w:hAnsi="Consolas" w:cs="Courier New"/>
+          <w:color w:val="0F1115"/>
+          <w:sz w:val="20"/>
+          <w:szCs w:val="20"/>
+        </w:rPr>
+        <w:t xml:space="preserve"> MarianMTModel</w:t>
+      </w:r>
+      <w:r>
+        <w:rPr>
+          <w:rFonts w:ascii="Consolas" w:eastAsia="Times New Roman" w:hAnsi="Consolas" w:cs="Courier New"/>
+          <w:color w:val="383A42"/>
+          <w:sz w:val="20"/>
+          <w:szCs w:val="20"/>
+        </w:rPr>
+        <w:t>.</w:t>
+      </w:r>
+      <w:r>
+        <w:rPr>
+          <w:rFonts w:ascii="Consolas" w:eastAsia="Times New Roman" w:hAnsi="Consolas" w:cs="Courier New"/>
+          <w:color w:val="0F1115"/>
+          <w:sz w:val="20"/>
+          <w:szCs w:val="20"/>
+        </w:rPr>
+        <w:t>from_pretrained</w:t>
+      </w:r>
+      <w:r>
+        <w:rPr>
+          <w:rFonts w:ascii="Consolas" w:eastAsia="Times New Roman" w:hAnsi="Consolas" w:cs="Courier New"/>
+          <w:color w:val="383A42"/>
+          <w:sz w:val="20"/>
+          <w:szCs w:val="20"/>
+        </w:rPr>
+        <w:t>(</w:t>
+      </w:r>
+      <w:r>
+        <w:rPr>
+          <w:rFonts w:ascii="Consolas" w:eastAsia="Times New Roman" w:hAnsi="Consolas" w:cs="Courier New"/>
+          <w:color w:val="0F1115"/>
+          <w:sz w:val="20"/>
+          <w:szCs w:val="20"/>
+        </w:rPr>
+        <w:t>self</w:t>
+      </w:r>
+      <w:r>
+        <w:rPr>
+          <w:rFonts w:ascii="Consolas" w:eastAsia="Times New Roman" w:hAnsi="Consolas" w:cs="Courier New"/>
+          <w:color w:val="383A42"/>
+          <w:sz w:val="20"/>
+          <w:szCs w:val="20"/>
+        </w:rPr>
+        <w:t>.</w:t>
+      </w:r>
+      <w:r>
+        <w:rPr>
+          <w:rFonts w:ascii="Consolas" w:eastAsia="Times New Roman" w:hAnsi="Consolas" w:cs="Courier New"/>
+          <w:color w:val="0F1115"/>
+          <w:sz w:val="20"/>
+          <w:szCs w:val="20"/>
+        </w:rPr>
+        <w:t>model_name</w:t>
+      </w:r>
+      <w:r>
+        <w:rPr>
+          <w:rFonts w:ascii="Consolas" w:eastAsia="Times New Roman" w:hAnsi="Consolas" w:cs="Courier New"/>
+          <w:color w:val="383A42"/>
+          <w:sz w:val="20"/>
+          <w:szCs w:val="20"/>
+        </w:rPr>
+        <w:t>)</w:t>
+      </w:r>
+    </w:p>
+    <w:p>
+      <w:pPr>
+        <w:tabs>
+          <w:tab w:val="left" w:pos="916"/>
+          <w:tab w:val="left" w:pos="1832"/>
+          <w:tab w:val="left" w:pos="2748"/>
+          <w:tab w:val="left" w:pos="3664"/>
+          <w:tab w:val="left" w:pos="4580"/>
+          <w:tab w:val="left" w:pos="5496"/>
+          <w:tab w:val="left" w:pos="6412"/>
+          <w:tab w:val="left" w:pos="7328"/>
+          <w:tab w:val="left" w:pos="8244"/>
+          <w:tab w:val="left" w:pos="9160"/>
+          <w:tab w:val="left" w:pos="10076"/>
+          <w:tab w:val="left" w:pos="10992"/>
+          <w:tab w:val="left" w:pos="11908"/>
+          <w:tab w:val="left" w:pos="12824"/>
+          <w:tab w:val="left" w:pos="13740"/>
+          <w:tab w:val="left" w:pos="14656"/>
+        </w:tabs>
+        <w:wordWrap w:val="0"/>
+        <w:spacing w:after="0" w:line="330" w:lineRule="atLeast"/>
+        <w:rPr>
+          <w:rFonts w:ascii="Consolas" w:eastAsia="Times New Roman" w:hAnsi="Consolas" w:cs="Courier New"/>
+          <w:color w:val="0F1115"/>
+          <w:sz w:val="20"/>
+          <w:szCs w:val="20"/>
+        </w:rPr>
+      </w:pPr>
+      <w:r>
+        <w:rPr>
+          <w:rFonts w:ascii="Consolas" w:eastAsia="Times New Roman" w:hAnsi="Consolas" w:cs="Courier New"/>
+          <w:color w:val="0F1115"/>
+          <w:sz w:val="20"/>
+          <w:szCs w:val="20"/>
+        </w:rPr>
+        <w:t xml:space="preserve">        </w:t>
+      </w:r>
+    </w:p>
+    <w:p>
+      <w:pPr>
+        <w:tabs>
+          <w:tab w:val="left" w:pos="916"/>
+          <w:tab w:val="left" w:pos="1832"/>
+          <w:tab w:val="left" w:pos="2748"/>
+          <w:tab w:val="left" w:pos="3664"/>
+          <w:tab w:val="left" w:pos="4580"/>
+          <w:tab w:val="left" w:pos="5496"/>
+          <w:tab w:val="left" w:pos="6412"/>
+          <w:tab w:val="left" w:pos="7328"/>
+          <w:tab w:val="left" w:pos="8244"/>
+          <w:tab w:val="left" w:pos="9160"/>
+          <w:tab w:val="left" w:pos="10076"/>
+          <w:tab w:val="left" w:pos="10992"/>
+          <w:tab w:val="left" w:pos="11908"/>
+          <w:tab w:val="left" w:pos="12824"/>
+          <w:tab w:val="left" w:pos="13740"/>
+          <w:tab w:val="left" w:pos="14656"/>
+        </w:tabs>
+        <w:wordWrap w:val="0"/>
+        <w:spacing w:after="0" w:line="330" w:lineRule="atLeast"/>
+        <w:rPr>
+          <w:rFonts w:ascii="Consolas" w:eastAsia="Times New Roman" w:hAnsi="Consolas" w:cs="Courier New"/>
+          <w:color w:val="0F1115"/>
+          <w:sz w:val="20"/>
+          <w:szCs w:val="20"/>
+        </w:rPr>
+      </w:pPr>
+      <w:r>
+        <w:rPr>
+          <w:rFonts w:ascii="Consolas" w:eastAsia="Times New Roman" w:hAnsi="Consolas" w:cs="Courier New"/>
+          <w:color w:val="0F1115"/>
+          <w:sz w:val="20"/>
+          <w:szCs w:val="20"/>
+        </w:rPr>
+        <w:t xml:space="preserve">        </w:t>
+      </w:r>
+      <w:r>
+        <w:rPr>
+          <w:rFonts w:ascii="Consolas" w:eastAsia="Times New Roman" w:hAnsi="Consolas" w:cs="Courier New"/>
+          <w:i/>
+          <w:iCs/>
+          <w:color w:val="A0A1A7"/>
+          <w:sz w:val="20"/>
+          <w:szCs w:val="20"/>
+        </w:rPr>
+        <w:t xml:space="preserve"># </w:t>
+      </w:r>
+      <w:r>
+        <w:rPr>
+          <w:rFonts w:ascii="Consolas" w:eastAsia="Times New Roman" w:hAnsi="Consolas" w:cs="Courier New"/>
+          <w:i/>
+          <w:iCs/>
+          <w:color w:val="A0A1A7"/>
+          <w:sz w:val="20"/>
+          <w:szCs w:val="20"/>
+          <w:rtl/>
+        </w:rPr>
+        <w:t>انتقال به</w:t>
+      </w:r>
+      <w:r>
+        <w:rPr>
+          <w:rFonts w:ascii="Consolas" w:eastAsia="Times New Roman" w:hAnsi="Consolas" w:cs="Courier New"/>
+          <w:i/>
+          <w:iCs/>
+          <w:color w:val="A0A1A7"/>
+          <w:sz w:val="20"/>
+          <w:szCs w:val="20"/>
+        </w:rPr>
+        <w:t xml:space="preserve"> GPU </w:t>
+      </w:r>
+      <w:r>
+        <w:rPr>
+          <w:rFonts w:ascii="Consolas" w:eastAsia="Times New Roman" w:hAnsi="Consolas" w:cs="Courier New"/>
+          <w:i/>
+          <w:iCs/>
+          <w:color w:val="A0A1A7"/>
+          <w:sz w:val="20"/>
+          <w:szCs w:val="20"/>
+          <w:rtl/>
+        </w:rPr>
+        <w:t>اگر موجود باشد</w:t>
+      </w:r>
+    </w:p>
+    <w:p>
+      <w:pPr>
+        <w:tabs>
+          <w:tab w:val="left" w:pos="916"/>
+          <w:tab w:val="left" w:pos="1832"/>
+          <w:tab w:val="left" w:pos="2748"/>
+          <w:tab w:val="left" w:pos="3664"/>
+          <w:tab w:val="left" w:pos="4580"/>
+          <w:tab w:val="left" w:pos="5496"/>
+          <w:tab w:val="left" w:pos="6412"/>
+          <w:tab w:val="left" w:pos="7328"/>
+          <w:tab w:val="left" w:pos="8244"/>
+          <w:tab w:val="left" w:pos="9160"/>
+          <w:tab w:val="left" w:pos="10076"/>
+          <w:tab w:val="left" w:pos="10992"/>
+          <w:tab w:val="left" w:pos="11908"/>
+          <w:tab w:val="left" w:pos="12824"/>
+          <w:tab w:val="left" w:pos="13740"/>
+          <w:tab w:val="left" w:pos="14656"/>
+        </w:tabs>
+        <w:wordWrap w:val="0"/>
+        <w:spacing w:after="0" w:line="330" w:lineRule="atLeast"/>
+        <w:rPr>
+          <w:rFonts w:ascii="Consolas" w:eastAsia="Times New Roman" w:hAnsi="Consolas" w:cs="Courier New"/>
+          <w:color w:val="0F1115"/>
+          <w:sz w:val="20"/>
+          <w:szCs w:val="20"/>
+        </w:rPr>
+      </w:pPr>
+      <w:r>
+        <w:rPr>
+          <w:rFonts w:ascii="Consolas" w:eastAsia="Times New Roman" w:hAnsi="Consolas" w:cs="Courier New"/>
+          <w:color w:val="0F1115"/>
+          <w:sz w:val="20"/>
+          <w:szCs w:val="20"/>
+        </w:rPr>
+        <w:t xml:space="preserve">        self</w:t>
+      </w:r>
+      <w:r>
+        <w:rPr>
+          <w:rFonts w:ascii="Consolas" w:eastAsia="Times New Roman" w:hAnsi="Consolas" w:cs="Courier New"/>
+          <w:color w:val="383A42"/>
+          <w:sz w:val="20"/>
+          <w:szCs w:val="20"/>
+        </w:rPr>
+        <w:t>.</w:t>
+      </w:r>
+      <w:r>
+        <w:rPr>
+          <w:rFonts w:ascii="Consolas" w:eastAsia="Times New Roman" w:hAnsi="Consolas" w:cs="Courier New"/>
+          <w:color w:val="0F1115"/>
+          <w:sz w:val="20"/>
+          <w:szCs w:val="20"/>
+        </w:rPr>
+        <w:t xml:space="preserve">device </w:t>
+      </w:r>
+      <w:r>
+        <w:rPr>
+          <w:rFonts w:ascii="Consolas" w:eastAsia="Times New Roman" w:hAnsi="Consolas" w:cs="Courier New"/>
+          <w:color w:val="4078F2"/>
+          <w:sz w:val="20"/>
+          <w:szCs w:val="20"/>
+        </w:rPr>
+        <w:t>=</w:t>
+      </w:r>
+      <w:r>
+        <w:rPr>
+          <w:rFonts w:ascii="Consolas" w:eastAsia="Times New Roman" w:hAnsi="Consolas" w:cs="Courier New"/>
+          <w:color w:val="0F1115"/>
+          <w:sz w:val="20"/>
+          <w:szCs w:val="20"/>
+        </w:rPr>
+        <w:t xml:space="preserve"> torch</w:t>
+      </w:r>
+      <w:r>
+        <w:rPr>
+          <w:rFonts w:ascii="Consolas" w:eastAsia="Times New Roman" w:hAnsi="Consolas" w:cs="Courier New"/>
+          <w:color w:val="383A42"/>
+          <w:sz w:val="20"/>
+          <w:szCs w:val="20"/>
+        </w:rPr>
+        <w:t>.</w:t>
+      </w:r>
+      <w:r>
+        <w:rPr>
+          <w:rFonts w:ascii="Consolas" w:eastAsia="Times New Roman" w:hAnsi="Consolas" w:cs="Courier New"/>
+          <w:color w:val="0F1115"/>
+          <w:sz w:val="20"/>
+          <w:szCs w:val="20"/>
+        </w:rPr>
+        <w:t>device</w:t>
+      </w:r>
+      <w:r>
+        <w:rPr>
+          <w:rFonts w:ascii="Consolas" w:eastAsia="Times New Roman" w:hAnsi="Consolas" w:cs="Courier New"/>
+          <w:color w:val="383A42"/>
+          <w:sz w:val="20"/>
+          <w:szCs w:val="20"/>
+        </w:rPr>
+        <w:t>(</w:t>
+      </w:r>
+      <w:r>
+        <w:rPr>
+          <w:rFonts w:ascii="Consolas" w:eastAsia="Times New Roman" w:hAnsi="Consolas" w:cs="Courier New"/>
+          <w:color w:val="50A14F"/>
+          <w:sz w:val="20"/>
+          <w:szCs w:val="20"/>
+        </w:rPr>
+        <w:t>"cuda"</w:t>
+      </w:r>
+      <w:r>
+        <w:rPr>
+          <w:rFonts w:ascii="Consolas" w:eastAsia="Times New Roman" w:hAnsi="Consolas" w:cs="Courier New"/>
+          <w:color w:val="0F1115"/>
+          <w:sz w:val="20"/>
+          <w:szCs w:val="20"/>
+        </w:rPr>
+        <w:t xml:space="preserve"> </w:t>
+      </w:r>
+      <w:r>
+        <w:rPr>
+          <w:rFonts w:ascii="Consolas" w:eastAsia="Times New Roman" w:hAnsi="Consolas" w:cs="Courier New"/>
+          <w:color w:val="A626A4"/>
+          <w:sz w:val="20"/>
+          <w:szCs w:val="20"/>
+        </w:rPr>
+        <w:t>if</w:t>
+      </w:r>
+      <w:r>
+        <w:rPr>
+          <w:rFonts w:ascii="Consolas" w:eastAsia="Times New Roman" w:hAnsi="Consolas" w:cs="Courier New"/>
+          <w:color w:val="0F1115"/>
+          <w:sz w:val="20"/>
+          <w:szCs w:val="20"/>
+        </w:rPr>
+        <w:t xml:space="preserve"> torch</w:t>
+      </w:r>
+      <w:r>
+        <w:rPr>
+          <w:rFonts w:ascii="Consolas" w:eastAsia="Times New Roman" w:hAnsi="Consolas" w:cs="Courier New"/>
+          <w:color w:val="383A42"/>
+          <w:sz w:val="20"/>
+          <w:szCs w:val="20"/>
+        </w:rPr>
+        <w:t>.</w:t>
+      </w:r>
+      <w:r>
+        <w:rPr>
+          <w:rFonts w:ascii="Consolas" w:eastAsia="Times New Roman" w:hAnsi="Consolas" w:cs="Courier New"/>
+          <w:color w:val="0F1115"/>
+          <w:sz w:val="20"/>
+          <w:szCs w:val="20"/>
+        </w:rPr>
+        <w:t>cuda</w:t>
+      </w:r>
+      <w:r>
+        <w:rPr>
+          <w:rFonts w:ascii="Consolas" w:eastAsia="Times New Roman" w:hAnsi="Consolas" w:cs="Courier New"/>
+          <w:color w:val="383A42"/>
+          <w:sz w:val="20"/>
+          <w:szCs w:val="20"/>
+        </w:rPr>
+        <w:t>.</w:t>
+      </w:r>
+      <w:r>
+        <w:rPr>
+          <w:rFonts w:ascii="Consolas" w:eastAsia="Times New Roman" w:hAnsi="Consolas" w:cs="Courier New"/>
+          <w:color w:val="0F1115"/>
+          <w:sz w:val="20"/>
+          <w:szCs w:val="20"/>
+        </w:rPr>
+        <w:t>is_available</w:t>
+      </w:r>
+      <w:r>
+        <w:rPr>
+          <w:rFonts w:ascii="Consolas" w:eastAsia="Times New Roman" w:hAnsi="Consolas" w:cs="Courier New"/>
+          <w:color w:val="383A42"/>
+          <w:sz w:val="20"/>
+          <w:szCs w:val="20"/>
+        </w:rPr>
+        <w:t>()</w:t>
+      </w:r>
+      <w:r>
+        <w:rPr>
+          <w:rFonts w:ascii="Consolas" w:eastAsia="Times New Roman" w:hAnsi="Consolas" w:cs="Courier New"/>
+          <w:color w:val="0F1115"/>
+          <w:sz w:val="20"/>
+          <w:szCs w:val="20"/>
+        </w:rPr>
+        <w:t xml:space="preserve"> </w:t>
+      </w:r>
+      <w:r>
+        <w:rPr>
+          <w:rFonts w:ascii="Consolas" w:eastAsia="Times New Roman" w:hAnsi="Consolas" w:cs="Courier New"/>
+          <w:color w:val="A626A4"/>
+          <w:sz w:val="20"/>
+          <w:szCs w:val="20"/>
+        </w:rPr>
+        <w:t>else</w:t>
+      </w:r>
+      <w:r>
+        <w:rPr>
+          <w:rFonts w:ascii="Consolas" w:eastAsia="Times New Roman" w:hAnsi="Consolas" w:cs="Courier New"/>
+          <w:color w:val="0F1115"/>
+          <w:sz w:val="20"/>
+          <w:szCs w:val="20"/>
+        </w:rPr>
+        <w:t xml:space="preserve"> </w:t>
+      </w:r>
+      <w:r>
+        <w:rPr>
+          <w:rFonts w:ascii="Consolas" w:eastAsia="Times New Roman" w:hAnsi="Consolas" w:cs="Courier New"/>
+          <w:color w:val="50A14F"/>
+          <w:sz w:val="20"/>
+          <w:szCs w:val="20"/>
+        </w:rPr>
+        <w:t>"cpu"</w:t>
+      </w:r>
+      <w:r>
+        <w:rPr>
+          <w:rFonts w:ascii="Consolas" w:eastAsia="Times New Roman" w:hAnsi="Consolas" w:cs="Courier New"/>
+          <w:color w:val="383A42"/>
+          <w:sz w:val="20"/>
+          <w:szCs w:val="20"/>
+        </w:rPr>
+        <w:t>)</w:t>
+      </w:r>
+    </w:p>
+    <w:p>
+      <w:pPr>
+        <w:tabs>
+          <w:tab w:val="left" w:pos="916"/>
+          <w:tab w:val="left" w:pos="1832"/>
+          <w:tab w:val="left" w:pos="2748"/>
+          <w:tab w:val="left" w:pos="3664"/>
+          <w:tab w:val="left" w:pos="4580"/>
+          <w:tab w:val="left" w:pos="5496"/>
+          <w:tab w:val="left" w:pos="6412"/>
+          <w:tab w:val="left" w:pos="7328"/>
+          <w:tab w:val="left" w:pos="8244"/>
+          <w:tab w:val="left" w:pos="9160"/>
+          <w:tab w:val="left" w:pos="10076"/>
+          <w:tab w:val="left" w:pos="10992"/>
+          <w:tab w:val="left" w:pos="11908"/>
+          <w:tab w:val="left" w:pos="12824"/>
+          <w:tab w:val="left" w:pos="13740"/>
+          <w:tab w:val="left" w:pos="14656"/>
+        </w:tabs>
+        <w:wordWrap w:val="0"/>
+        <w:spacing w:after="0" w:line="330" w:lineRule="atLeast"/>
+        <w:rPr>
+          <w:rFonts w:ascii="Consolas" w:eastAsia="Times New Roman" w:hAnsi="Consolas" w:cs="Courier New"/>
+          <w:color w:val="0F1115"/>
+          <w:sz w:val="20"/>
+          <w:szCs w:val="20"/>
+        </w:rPr>
+      </w:pPr>
+      <w:r>
+        <w:rPr>
+          <w:rFonts w:ascii="Consolas" w:eastAsia="Times New Roman" w:hAnsi="Consolas" w:cs="Courier New"/>
+          <w:color w:val="0F1115"/>
+          <w:sz w:val="20"/>
+          <w:szCs w:val="20"/>
+        </w:rPr>
+        <w:t xml:space="preserve">        self</w:t>
+      </w:r>
+      <w:r>
+        <w:rPr>
+          <w:rFonts w:ascii="Consolas" w:eastAsia="Times New Roman" w:hAnsi="Consolas" w:cs="Courier New"/>
+          <w:color w:val="383A42"/>
+          <w:sz w:val="20"/>
+          <w:szCs w:val="20"/>
+        </w:rPr>
+        <w:t>.</w:t>
+      </w:r>
+      <w:r>
+        <w:rPr>
+          <w:rFonts w:ascii="Consolas" w:eastAsia="Times New Roman" w:hAnsi="Consolas" w:cs="Courier New"/>
+          <w:color w:val="0F1115"/>
+          <w:sz w:val="20"/>
+          <w:szCs w:val="20"/>
+        </w:rPr>
+        <w:t>model</w:t>
+      </w:r>
+      <w:r>
+        <w:rPr>
+          <w:rFonts w:ascii="Consolas" w:eastAsia="Times New Roman" w:hAnsi="Consolas" w:cs="Courier New"/>
+          <w:color w:val="383A42"/>
+          <w:sz w:val="20"/>
+          <w:szCs w:val="20"/>
+        </w:rPr>
+        <w:t>.</w:t>
+      </w:r>
+      <w:r>
+        <w:rPr>
+          <w:rFonts w:ascii="Consolas" w:eastAsia="Times New Roman" w:hAnsi="Consolas" w:cs="Courier New"/>
+          <w:color w:val="0F1115"/>
+          <w:sz w:val="20"/>
+          <w:szCs w:val="20"/>
+        </w:rPr>
+        <w:t>to</w:t>
+      </w:r>
+      <w:r>
+        <w:rPr>
+          <w:rFonts w:ascii="Consolas" w:eastAsia="Times New Roman" w:hAnsi="Consolas" w:cs="Courier New"/>
+          <w:color w:val="383A42"/>
+          <w:sz w:val="20"/>
+          <w:szCs w:val="20"/>
+        </w:rPr>
+        <w:t>(</w:t>
+      </w:r>
+      <w:r>
+        <w:rPr>
+          <w:rFonts w:ascii="Consolas" w:eastAsia="Times New Roman" w:hAnsi="Consolas" w:cs="Courier New"/>
+          <w:color w:val="0F1115"/>
+          <w:sz w:val="20"/>
+          <w:szCs w:val="20"/>
+        </w:rPr>
+        <w:t>self</w:t>
+      </w:r>
+      <w:r>
+        <w:rPr>
+          <w:rFonts w:ascii="Consolas" w:eastAsia="Times New Roman" w:hAnsi="Consolas" w:cs="Courier New"/>
+          <w:color w:val="383A42"/>
+          <w:sz w:val="20"/>
+          <w:szCs w:val="20"/>
+        </w:rPr>
+        <w:t>.</w:t>
+      </w:r>
+      <w:r>
+        <w:rPr>
+          <w:rFonts w:ascii="Consolas" w:eastAsia="Times New Roman" w:hAnsi="Consolas" w:cs="Courier New"/>
+          <w:color w:val="0F1115"/>
+          <w:sz w:val="20"/>
+          <w:szCs w:val="20"/>
+        </w:rPr>
+        <w:t>device</w:t>
+      </w:r>
+      <w:r>
+        <w:rPr>
+          <w:rFonts w:ascii="Consolas" w:eastAsia="Times New Roman" w:hAnsi="Consolas" w:cs="Courier New"/>
+          <w:color w:val="383A42"/>
+          <w:sz w:val="20"/>
+          <w:szCs w:val="20"/>
+        </w:rPr>
+        <w:t>)</w:t>
+      </w:r>
+    </w:p>
+    <w:p>
+      <w:pPr>
+        <w:tabs>
+          <w:tab w:val="left" w:pos="916"/>
+          <w:tab w:val="left" w:pos="1832"/>
+          <w:tab w:val="left" w:pos="2748"/>
+          <w:tab w:val="left" w:pos="3664"/>
+          <w:tab w:val="left" w:pos="4580"/>
+          <w:tab w:val="left" w:pos="5496"/>
+          <w:tab w:val="left" w:pos="6412"/>
+          <w:tab w:val="left" w:pos="7328"/>
+          <w:tab w:val="left" w:pos="8244"/>
+          <w:tab w:val="left" w:pos="9160"/>
+          <w:tab w:val="left" w:pos="10076"/>
+          <w:tab w:val="left" w:pos="10992"/>
+          <w:tab w:val="left" w:pos="11908"/>
+          <w:tab w:val="left" w:pos="12824"/>
+          <w:tab w:val="left" w:pos="13740"/>
+          <w:tab w:val="left" w:pos="14656"/>
+        </w:tabs>
+        <w:wordWrap w:val="0"/>
+        <w:spacing w:after="0" w:line="330" w:lineRule="atLeast"/>
+        <w:rPr>
+          <w:rFonts w:ascii="Consolas" w:eastAsia="Times New Roman" w:hAnsi="Consolas" w:cs="Courier New"/>
+          <w:color w:val="0F1115"/>
+          <w:sz w:val="20"/>
+          <w:szCs w:val="20"/>
+        </w:rPr>
+      </w:pPr>
+      <w:r>
+        <w:rPr>
+          <w:rFonts w:ascii="Consolas" w:eastAsia="Times New Roman" w:hAnsi="Consolas" w:cs="Courier New"/>
+          <w:color w:val="0F1115"/>
+          <w:sz w:val="20"/>
+          <w:szCs w:val="20"/>
+        </w:rPr>
+        <w:t xml:space="preserve">    </w:t>
+      </w:r>
+    </w:p>
+    <w:p>
+      <w:pPr>
+        <w:tabs>
+          <w:tab w:val="left" w:pos="916"/>
+          <w:tab w:val="left" w:pos="1832"/>
+          <w:tab w:val="left" w:pos="2748"/>
+          <w:tab w:val="left" w:pos="3664"/>
+          <w:tab w:val="left" w:pos="4580"/>
+          <w:tab w:val="left" w:pos="5496"/>
+          <w:tab w:val="left" w:pos="6412"/>
+          <w:tab w:val="left" w:pos="7328"/>
+          <w:tab w:val="left" w:pos="8244"/>
+          <w:tab w:val="left" w:pos="9160"/>
+          <w:tab w:val="left" w:pos="10076"/>
+          <w:tab w:val="left" w:pos="10992"/>
+          <w:tab w:val="left" w:pos="11908"/>
+          <w:tab w:val="left" w:pos="12824"/>
+          <w:tab w:val="left" w:pos="13740"/>
+          <w:tab w:val="left" w:pos="14656"/>
+        </w:tabs>
+        <w:wordWrap w:val="0"/>
+        <w:spacing w:after="0" w:line="330" w:lineRule="atLeast"/>
+        <w:rPr>
+          <w:rFonts w:ascii="Consolas" w:eastAsia="Times New Roman" w:hAnsi="Consolas" w:cs="Courier New"/>
+          <w:color w:val="0F1115"/>
+          <w:sz w:val="20"/>
+          <w:szCs w:val="20"/>
+        </w:rPr>
+      </w:pPr>
+      <w:r>
+        <w:rPr>
+          <w:rFonts w:ascii="Consolas" w:eastAsia="Times New Roman" w:hAnsi="Consolas" w:cs="Courier New"/>
+          <w:color w:val="0F1115"/>
+          <w:sz w:val="20"/>
+          <w:szCs w:val="20"/>
+        </w:rPr>
+        <w:t xml:space="preserve">    </w:t>
+      </w:r>
+      <w:r>
+        <w:rPr>
+          <w:rFonts w:ascii="Consolas" w:eastAsia="Times New Roman" w:hAnsi="Consolas" w:cs="Courier New"/>
+          <w:color w:val="A626A4"/>
+          <w:sz w:val="20"/>
+          <w:szCs w:val="20"/>
+        </w:rPr>
+        <w:t>def</w:t>
+      </w:r>
+      <w:r>
+        <w:rPr>
+          <w:rFonts w:ascii="Consolas" w:eastAsia="Times New Roman" w:hAnsi="Consolas" w:cs="Courier New"/>
+          <w:color w:val="0F1115"/>
+          <w:sz w:val="20"/>
+          <w:szCs w:val="20"/>
+        </w:rPr>
+        <w:t xml:space="preserve"> </w:t>
+      </w:r>
+      <w:r>
+        <w:rPr>
+          <w:rFonts w:ascii="Consolas" w:eastAsia="Times New Roman" w:hAnsi="Consolas" w:cs="Courier New"/>
+          <w:color w:val="4078F2"/>
+          <w:sz w:val="20"/>
+          <w:szCs w:val="20"/>
+        </w:rPr>
+        <w:t>translate</w:t>
+      </w:r>
+      <w:r>
+        <w:rPr>
+          <w:rFonts w:ascii="Consolas" w:eastAsia="Times New Roman" w:hAnsi="Consolas" w:cs="Courier New"/>
+          <w:color w:val="383A42"/>
+          <w:sz w:val="20"/>
+          <w:szCs w:val="20"/>
+        </w:rPr>
+        <w:t>(</w:t>
+      </w:r>
+      <w:r>
+        <w:rPr>
+          <w:rFonts w:ascii="Consolas" w:eastAsia="Times New Roman" w:hAnsi="Consolas" w:cs="Courier New"/>
+          <w:color w:val="0F1115"/>
+          <w:sz w:val="20"/>
+          <w:szCs w:val="20"/>
+        </w:rPr>
+        <w:t>self</w:t>
+      </w:r>
+      <w:r>
+        <w:rPr>
+          <w:rFonts w:ascii="Consolas" w:eastAsia="Times New Roman" w:hAnsi="Consolas" w:cs="Courier New"/>
+          <w:color w:val="383A42"/>
+          <w:sz w:val="20"/>
+          <w:szCs w:val="20"/>
+        </w:rPr>
+        <w:t>,</w:t>
+      </w:r>
+      <w:r>
+        <w:rPr>
+          <w:rFonts w:ascii="Consolas" w:eastAsia="Times New Roman" w:hAnsi="Consolas" w:cs="Courier New"/>
+          <w:color w:val="0F1115"/>
+          <w:sz w:val="20"/>
+          <w:szCs w:val="20"/>
+        </w:rPr>
+        <w:t xml:space="preserve"> text</w:t>
+      </w:r>
+      <w:r>
+        <w:rPr>
+          <w:rFonts w:ascii="Consolas" w:eastAsia="Times New Roman" w:hAnsi="Consolas" w:cs="Courier New"/>
+          <w:color w:val="383A42"/>
+          <w:sz w:val="20"/>
+          <w:szCs w:val="20"/>
+        </w:rPr>
+        <w:t>,</w:t>
+      </w:r>
+      <w:r>
+        <w:rPr>
+          <w:rFonts w:ascii="Consolas" w:eastAsia="Times New Roman" w:hAnsi="Consolas" w:cs="Courier New"/>
+          <w:color w:val="0F1115"/>
+          <w:sz w:val="20"/>
+          <w:szCs w:val="20"/>
+        </w:rPr>
+        <w:t xml:space="preserve"> max_length</w:t>
+      </w:r>
+      <w:r>
+        <w:rPr>
+          <w:rFonts w:ascii="Consolas" w:eastAsia="Times New Roman" w:hAnsi="Consolas" w:cs="Courier New"/>
+          <w:color w:val="4078F2"/>
+          <w:sz w:val="20"/>
+          <w:szCs w:val="20"/>
+        </w:rPr>
+        <w:t>=</w:t>
+      </w:r>
+      <w:r>
+        <w:rPr>
+          <w:rFonts w:ascii="Consolas" w:eastAsia="Times New Roman" w:hAnsi="Consolas" w:cs="Courier New"/>
+          <w:color w:val="B76B01"/>
+          <w:sz w:val="20"/>
+          <w:szCs w:val="20"/>
+        </w:rPr>
+        <w:t>128</w:t>
+      </w:r>
+      <w:r>
+        <w:rPr>
+          <w:rFonts w:ascii="Consolas" w:eastAsia="Times New Roman" w:hAnsi="Consolas" w:cs="Courier New"/>
+          <w:color w:val="383A42"/>
+          <w:sz w:val="20"/>
+          <w:szCs w:val="20"/>
+        </w:rPr>
+        <w:t>,</w:t>
+      </w:r>
+      <w:r>
+        <w:rPr>
+          <w:rFonts w:ascii="Consolas" w:eastAsia="Times New Roman" w:hAnsi="Consolas" w:cs="Courier New"/>
+          <w:color w:val="0F1115"/>
+          <w:sz w:val="20"/>
+          <w:szCs w:val="20"/>
+        </w:rPr>
+        <w:t xml:space="preserve"> num_beams</w:t>
+      </w:r>
+      <w:r>
+        <w:rPr>
+          <w:rFonts w:ascii="Consolas" w:eastAsia="Times New Roman" w:hAnsi="Consolas" w:cs="Courier New"/>
+          <w:color w:val="4078F2"/>
+          <w:sz w:val="20"/>
+          <w:szCs w:val="20"/>
+        </w:rPr>
+        <w:t>=</w:t>
+      </w:r>
+      <w:r>
+        <w:rPr>
+          <w:rFonts w:ascii="Consolas" w:eastAsia="Times New Roman" w:hAnsi="Consolas" w:cs="Courier New"/>
+          <w:color w:val="B76B01"/>
+          <w:sz w:val="20"/>
+          <w:szCs w:val="20"/>
+        </w:rPr>
+        <w:t>5</w:t>
+      </w:r>
+      <w:r>
+        <w:rPr>
+          <w:rFonts w:ascii="Consolas" w:eastAsia="Times New Roman" w:hAnsi="Consolas" w:cs="Courier New"/>
+          <w:color w:val="383A42"/>
+          <w:sz w:val="20"/>
+          <w:szCs w:val="20"/>
+        </w:rPr>
+        <w:t>):</w:t>
+      </w:r>
+    </w:p>
+    <w:p>
+      <w:pPr>
+        <w:tabs>
+          <w:tab w:val="left" w:pos="916"/>
+          <w:tab w:val="left" w:pos="1832"/>
+          <w:tab w:val="left" w:pos="2748"/>
+          <w:tab w:val="left" w:pos="3664"/>
+          <w:tab w:val="left" w:pos="4580"/>
+          <w:tab w:val="left" w:pos="5496"/>
+          <w:tab w:val="left" w:pos="6412"/>
+          <w:tab w:val="left" w:pos="7328"/>
+          <w:tab w:val="left" w:pos="8244"/>
+          <w:tab w:val="left" w:pos="9160"/>
+          <w:tab w:val="left" w:pos="10076"/>
+          <w:tab w:val="left" w:pos="10992"/>
+          <w:tab w:val="left" w:pos="11908"/>
+          <w:tab w:val="left" w:pos="12824"/>
+          <w:tab w:val="left" w:pos="13740"/>
+          <w:tab w:val="left" w:pos="14656"/>
+        </w:tabs>
+        <w:wordWrap w:val="0"/>
+        <w:spacing w:after="0" w:line="330" w:lineRule="atLeast"/>
+        <w:rPr>
+          <w:rFonts w:ascii="Consolas" w:eastAsia="Times New Roman" w:hAnsi="Consolas" w:cs="Courier New"/>
+          <w:color w:val="0F1115"/>
+          <w:sz w:val="20"/>
+          <w:szCs w:val="20"/>
+        </w:rPr>
+      </w:pPr>
+      <w:r>
+        <w:rPr>
+          <w:rFonts w:ascii="Consolas" w:eastAsia="Times New Roman" w:hAnsi="Consolas" w:cs="Courier New"/>
+          <w:color w:val="0F1115"/>
+          <w:sz w:val="20"/>
+          <w:szCs w:val="20"/>
+        </w:rPr>
+        <w:lastRenderedPageBreak/>
+        <w:t xml:space="preserve">        </w:t>
+      </w:r>
+      <w:r>
+        <w:rPr>
+          <w:rFonts w:ascii="Consolas" w:eastAsia="Times New Roman" w:hAnsi="Consolas" w:cs="Courier New"/>
+          <w:color w:val="50A14F"/>
+          <w:sz w:val="20"/>
+          <w:szCs w:val="20"/>
+        </w:rPr>
+        <w:t>"""</w:t>
+      </w:r>
+      <w:r>
+        <w:rPr>
+          <w:rFonts w:ascii="Consolas" w:eastAsia="Times New Roman" w:hAnsi="Consolas" w:cs="Courier New"/>
+          <w:color w:val="50A14F"/>
+          <w:sz w:val="20"/>
+          <w:szCs w:val="20"/>
+          <w:rtl/>
+        </w:rPr>
+        <w:t>ترجمه متن با تنظیمات پیشرفته</w:t>
+      </w:r>
+      <w:r>
+        <w:rPr>
+          <w:rFonts w:ascii="Consolas" w:eastAsia="Times New Roman" w:hAnsi="Consolas" w:cs="Courier New"/>
+          <w:color w:val="50A14F"/>
+          <w:sz w:val="20"/>
+          <w:szCs w:val="20"/>
+        </w:rPr>
+        <w:t>"""</w:t>
+      </w:r>
+    </w:p>
+    <w:p>
+      <w:pPr>
+        <w:tabs>
+          <w:tab w:val="left" w:pos="916"/>
+          <w:tab w:val="left" w:pos="1832"/>
+          <w:tab w:val="left" w:pos="2748"/>
+          <w:tab w:val="left" w:pos="3664"/>
+          <w:tab w:val="left" w:pos="4580"/>
+          <w:tab w:val="left" w:pos="5496"/>
+          <w:tab w:val="left" w:pos="6412"/>
+          <w:tab w:val="left" w:pos="7328"/>
+          <w:tab w:val="left" w:pos="8244"/>
+          <w:tab w:val="left" w:pos="9160"/>
+          <w:tab w:val="left" w:pos="10076"/>
+          <w:tab w:val="left" w:pos="10992"/>
+          <w:tab w:val="left" w:pos="11908"/>
+          <w:tab w:val="left" w:pos="12824"/>
+          <w:tab w:val="left" w:pos="13740"/>
+          <w:tab w:val="left" w:pos="14656"/>
+        </w:tabs>
+        <w:wordWrap w:val="0"/>
+        <w:spacing w:after="0" w:line="330" w:lineRule="atLeast"/>
+        <w:rPr>
+          <w:rFonts w:ascii="Consolas" w:eastAsia="Times New Roman" w:hAnsi="Consolas" w:cs="Courier New"/>
+          <w:color w:val="0F1115"/>
+          <w:sz w:val="20"/>
+          <w:szCs w:val="20"/>
+        </w:rPr>
+      </w:pPr>
+      <w:r>
+        <w:rPr>
+          <w:rFonts w:ascii="Consolas" w:eastAsia="Times New Roman" w:hAnsi="Consolas" w:cs="Courier New"/>
+          <w:color w:val="0F1115"/>
+          <w:sz w:val="20"/>
+          <w:szCs w:val="20"/>
+        </w:rPr>
+        <w:t xml:space="preserve">        </w:t>
+      </w:r>
+      <w:r>
+        <w:rPr>
+          <w:rFonts w:ascii="Consolas" w:eastAsia="Times New Roman" w:hAnsi="Consolas" w:cs="Courier New"/>
+          <w:i/>
+          <w:iCs/>
+          <w:color w:val="A0A1A7"/>
+          <w:sz w:val="20"/>
+          <w:szCs w:val="20"/>
+        </w:rPr>
+        <w:t xml:space="preserve"># </w:t>
+      </w:r>
+      <w:r>
+        <w:rPr>
+          <w:rFonts w:ascii="Consolas" w:eastAsia="Times New Roman" w:hAnsi="Consolas" w:cs="Courier New"/>
+          <w:i/>
+          <w:iCs/>
+          <w:color w:val="A0A1A7"/>
+          <w:sz w:val="20"/>
+          <w:szCs w:val="20"/>
+          <w:rtl/>
+        </w:rPr>
+        <w:t>توکنایز کردن</w:t>
+      </w:r>
+    </w:p>
+    <w:p>
+      <w:pPr>
+        <w:tabs>
+          <w:tab w:val="left" w:pos="916"/>
+          <w:tab w:val="left" w:pos="1832"/>
+          <w:tab w:val="left" w:pos="2748"/>
+          <w:tab w:val="left" w:pos="3664"/>
+          <w:tab w:val="left" w:pos="4580"/>
+          <w:tab w:val="left" w:pos="5496"/>
+          <w:tab w:val="left" w:pos="6412"/>
+          <w:tab w:val="left" w:pos="7328"/>
+          <w:tab w:val="left" w:pos="8244"/>
+          <w:tab w:val="left" w:pos="9160"/>
+          <w:tab w:val="left" w:pos="10076"/>
+          <w:tab w:val="left" w:pos="10992"/>
+          <w:tab w:val="left" w:pos="11908"/>
+          <w:tab w:val="left" w:pos="12824"/>
+          <w:tab w:val="left" w:pos="13740"/>
+          <w:tab w:val="left" w:pos="14656"/>
+        </w:tabs>
+        <w:wordWrap w:val="0"/>
+        <w:spacing w:after="0" w:line="330" w:lineRule="atLeast"/>
+        <w:rPr>
+          <w:rFonts w:ascii="Consolas" w:eastAsia="Times New Roman" w:hAnsi="Consolas" w:cs="Courier New"/>
+          <w:color w:val="0F1115"/>
+          <w:sz w:val="20"/>
+          <w:szCs w:val="20"/>
+        </w:rPr>
+      </w:pPr>
+      <w:r>
+        <w:rPr>
+          <w:rFonts w:ascii="Consolas" w:eastAsia="Times New Roman" w:hAnsi="Consolas" w:cs="Courier New"/>
+          <w:color w:val="0F1115"/>
+          <w:sz w:val="20"/>
+          <w:szCs w:val="20"/>
+        </w:rPr>
+        <w:t xml:space="preserve">        inputs </w:t>
+      </w:r>
+      <w:r>
+        <w:rPr>
+          <w:rFonts w:ascii="Consolas" w:eastAsia="Times New Roman" w:hAnsi="Consolas" w:cs="Courier New"/>
+          <w:color w:val="4078F2"/>
+          <w:sz w:val="20"/>
+          <w:szCs w:val="20"/>
+        </w:rPr>
+        <w:t>=</w:t>
+      </w:r>
+      <w:r>
+        <w:rPr>
+          <w:rFonts w:ascii="Consolas" w:eastAsia="Times New Roman" w:hAnsi="Consolas" w:cs="Courier New"/>
+          <w:color w:val="0F1115"/>
+          <w:sz w:val="20"/>
+          <w:szCs w:val="20"/>
+        </w:rPr>
+        <w:t xml:space="preserve"> self</w:t>
+      </w:r>
+      <w:r>
+        <w:rPr>
+          <w:rFonts w:ascii="Consolas" w:eastAsia="Times New Roman" w:hAnsi="Consolas" w:cs="Courier New"/>
+          <w:color w:val="383A42"/>
+          <w:sz w:val="20"/>
+          <w:szCs w:val="20"/>
+        </w:rPr>
+        <w:t>.</w:t>
+      </w:r>
+      <w:r>
+        <w:rPr>
+          <w:rFonts w:ascii="Consolas" w:eastAsia="Times New Roman" w:hAnsi="Consolas" w:cs="Courier New"/>
+          <w:color w:val="0F1115"/>
+          <w:sz w:val="20"/>
+          <w:szCs w:val="20"/>
+        </w:rPr>
+        <w:t>tokenizer</w:t>
+      </w:r>
+      <w:r>
+        <w:rPr>
+          <w:rFonts w:ascii="Consolas" w:eastAsia="Times New Roman" w:hAnsi="Consolas" w:cs="Courier New"/>
+          <w:color w:val="383A42"/>
+          <w:sz w:val="20"/>
+          <w:szCs w:val="20"/>
+        </w:rPr>
+        <w:t>(</w:t>
+      </w:r>
+    </w:p>
+    <w:p>
+      <w:pPr>
+        <w:tabs>
+          <w:tab w:val="left" w:pos="916"/>
+          <w:tab w:val="left" w:pos="1832"/>
+          <w:tab w:val="left" w:pos="2748"/>
+          <w:tab w:val="left" w:pos="3664"/>
+          <w:tab w:val="left" w:pos="4580"/>
+          <w:tab w:val="left" w:pos="5496"/>
+          <w:tab w:val="left" w:pos="6412"/>
+          <w:tab w:val="left" w:pos="7328"/>
+          <w:tab w:val="left" w:pos="8244"/>
+          <w:tab w:val="left" w:pos="9160"/>
+          <w:tab w:val="left" w:pos="10076"/>
+          <w:tab w:val="left" w:pos="10992"/>
+          <w:tab w:val="left" w:pos="11908"/>
+          <w:tab w:val="left" w:pos="12824"/>
+          <w:tab w:val="left" w:pos="13740"/>
+          <w:tab w:val="left" w:pos="14656"/>
+        </w:tabs>
+        <w:wordWrap w:val="0"/>
+        <w:spacing w:after="0" w:line="330" w:lineRule="atLeast"/>
+        <w:rPr>
+          <w:rFonts w:ascii="Consolas" w:eastAsia="Times New Roman" w:hAnsi="Consolas" w:cs="Courier New"/>
+          <w:color w:val="0F1115"/>
+          <w:sz w:val="20"/>
+          <w:szCs w:val="20"/>
+        </w:rPr>
+      </w:pPr>
+      <w:r>
+        <w:rPr>
+          <w:rFonts w:ascii="Consolas" w:eastAsia="Times New Roman" w:hAnsi="Consolas" w:cs="Courier New"/>
+          <w:color w:val="0F1115"/>
+          <w:sz w:val="20"/>
+          <w:szCs w:val="20"/>
+        </w:rPr>
+        <w:t xml:space="preserve">            text</w:t>
+      </w:r>
+      <w:r>
+        <w:rPr>
+          <w:rFonts w:ascii="Consolas" w:eastAsia="Times New Roman" w:hAnsi="Consolas" w:cs="Courier New"/>
+          <w:color w:val="383A42"/>
+          <w:sz w:val="20"/>
+          <w:szCs w:val="20"/>
+        </w:rPr>
+        <w:t>,</w:t>
+      </w:r>
+      <w:r>
+        <w:rPr>
+          <w:rFonts w:ascii="Consolas" w:eastAsia="Times New Roman" w:hAnsi="Consolas" w:cs="Courier New"/>
+          <w:color w:val="0F1115"/>
+          <w:sz w:val="20"/>
+          <w:szCs w:val="20"/>
+        </w:rPr>
+        <w:t xml:space="preserve"> </w:t>
+      </w:r>
+    </w:p>
+    <w:p>
+      <w:pPr>
+        <w:tabs>
+          <w:tab w:val="left" w:pos="916"/>
+          <w:tab w:val="left" w:pos="1832"/>
+          <w:tab w:val="left" w:pos="2748"/>
+          <w:tab w:val="left" w:pos="3664"/>
+          <w:tab w:val="left" w:pos="4580"/>
+          <w:tab w:val="left" w:pos="5496"/>
+          <w:tab w:val="left" w:pos="6412"/>
+          <w:tab w:val="left" w:pos="7328"/>
+          <w:tab w:val="left" w:pos="8244"/>
+          <w:tab w:val="left" w:pos="9160"/>
+          <w:tab w:val="left" w:pos="10076"/>
+          <w:tab w:val="left" w:pos="10992"/>
+          <w:tab w:val="left" w:pos="11908"/>
+          <w:tab w:val="left" w:pos="12824"/>
+          <w:tab w:val="left" w:pos="13740"/>
+          <w:tab w:val="left" w:pos="14656"/>
+        </w:tabs>
+        <w:wordWrap w:val="0"/>
+        <w:spacing w:after="0" w:line="330" w:lineRule="atLeast"/>
+        <w:rPr>
+          <w:rFonts w:ascii="Consolas" w:eastAsia="Times New Roman" w:hAnsi="Consolas" w:cs="Courier New"/>
+          <w:color w:val="0F1115"/>
+          <w:sz w:val="20"/>
+          <w:szCs w:val="20"/>
+        </w:rPr>
+      </w:pPr>
+      <w:r>
+        <w:rPr>
+          <w:rFonts w:ascii="Consolas" w:eastAsia="Times New Roman" w:hAnsi="Consolas" w:cs="Courier New"/>
+          <w:color w:val="0F1115"/>
+          <w:sz w:val="20"/>
+          <w:szCs w:val="20"/>
+        </w:rPr>
+        <w:t xml:space="preserve">            return_tensors</w:t>
+      </w:r>
+      <w:r>
+        <w:rPr>
+          <w:rFonts w:ascii="Consolas" w:eastAsia="Times New Roman" w:hAnsi="Consolas" w:cs="Courier New"/>
+          <w:color w:val="4078F2"/>
+          <w:sz w:val="20"/>
+          <w:szCs w:val="20"/>
+        </w:rPr>
+        <w:t>=</w:t>
+      </w:r>
+      <w:r>
+        <w:rPr>
+          <w:rFonts w:ascii="Consolas" w:eastAsia="Times New Roman" w:hAnsi="Consolas" w:cs="Courier New"/>
+          <w:color w:val="50A14F"/>
+          <w:sz w:val="20"/>
+          <w:szCs w:val="20"/>
+        </w:rPr>
+        <w:t>"pt"</w:t>
+      </w:r>
+      <w:r>
+        <w:rPr>
+          <w:rFonts w:ascii="Consolas" w:eastAsia="Times New Roman" w:hAnsi="Consolas" w:cs="Courier New"/>
+          <w:color w:val="383A42"/>
+          <w:sz w:val="20"/>
+          <w:szCs w:val="20"/>
+        </w:rPr>
+        <w:t>,</w:t>
+      </w:r>
+      <w:r>
+        <w:rPr>
+          <w:rFonts w:ascii="Consolas" w:eastAsia="Times New Roman" w:hAnsi="Consolas" w:cs="Courier New"/>
+          <w:color w:val="0F1115"/>
+          <w:sz w:val="20"/>
+          <w:szCs w:val="20"/>
+        </w:rPr>
+        <w:t xml:space="preserve"> </w:t>
+      </w:r>
+    </w:p>
+    <w:p>
+      <w:pPr>
+        <w:tabs>
+          <w:tab w:val="left" w:pos="916"/>
+          <w:tab w:val="left" w:pos="1832"/>
+          <w:tab w:val="left" w:pos="2748"/>
+          <w:tab w:val="left" w:pos="3664"/>
+          <w:tab w:val="left" w:pos="4580"/>
+          <w:tab w:val="left" w:pos="5496"/>
+          <w:tab w:val="left" w:pos="6412"/>
+          <w:tab w:val="left" w:pos="7328"/>
+          <w:tab w:val="left" w:pos="8244"/>
+          <w:tab w:val="left" w:pos="9160"/>
+          <w:tab w:val="left" w:pos="10076"/>
+          <w:tab w:val="left" w:pos="10992"/>
+          <w:tab w:val="left" w:pos="11908"/>
+          <w:tab w:val="left" w:pos="12824"/>
+          <w:tab w:val="left" w:pos="13740"/>
+          <w:tab w:val="left" w:pos="14656"/>
+        </w:tabs>
+        <w:wordWrap w:val="0"/>
+        <w:spacing w:after="0" w:line="330" w:lineRule="atLeast"/>
+        <w:rPr>
+          <w:rFonts w:ascii="Consolas" w:eastAsia="Times New Roman" w:hAnsi="Consolas" w:cs="Courier New"/>
+          <w:color w:val="0F1115"/>
+          <w:sz w:val="20"/>
+          <w:szCs w:val="20"/>
+        </w:rPr>
+      </w:pPr>
+      <w:r>
+        <w:rPr>
+          <w:rFonts w:ascii="Consolas" w:eastAsia="Times New Roman" w:hAnsi="Consolas" w:cs="Courier New"/>
+          <w:color w:val="0F1115"/>
+          <w:sz w:val="20"/>
+          <w:szCs w:val="20"/>
+        </w:rPr>
+        <w:t xml:space="preserve">            max_length</w:t>
+      </w:r>
+      <w:r>
+        <w:rPr>
+          <w:rFonts w:ascii="Consolas" w:eastAsia="Times New Roman" w:hAnsi="Consolas" w:cs="Courier New"/>
+          <w:color w:val="4078F2"/>
+          <w:sz w:val="20"/>
+          <w:szCs w:val="20"/>
+        </w:rPr>
+        <w:t>=</w:t>
+      </w:r>
+      <w:r>
+        <w:rPr>
+          <w:rFonts w:ascii="Consolas" w:eastAsia="Times New Roman" w:hAnsi="Consolas" w:cs="Courier New"/>
+          <w:color w:val="B76B01"/>
+          <w:sz w:val="20"/>
+          <w:szCs w:val="20"/>
+        </w:rPr>
+        <w:t>512</w:t>
+      </w:r>
+      <w:r>
+        <w:rPr>
+          <w:rFonts w:ascii="Consolas" w:eastAsia="Times New Roman" w:hAnsi="Consolas" w:cs="Courier New"/>
+          <w:color w:val="383A42"/>
+          <w:sz w:val="20"/>
+          <w:szCs w:val="20"/>
+        </w:rPr>
+        <w:t>,</w:t>
+      </w:r>
+      <w:r>
+        <w:rPr>
+          <w:rFonts w:ascii="Consolas" w:eastAsia="Times New Roman" w:hAnsi="Consolas" w:cs="Courier New"/>
+          <w:color w:val="0F1115"/>
+          <w:sz w:val="20"/>
+          <w:szCs w:val="20"/>
+        </w:rPr>
+        <w:t xml:space="preserve"> </w:t>
+      </w:r>
+    </w:p>
+    <w:p>
+      <w:pPr>
+        <w:tabs>
+          <w:tab w:val="left" w:pos="916"/>
+          <w:tab w:val="left" w:pos="1832"/>
+          <w:tab w:val="left" w:pos="2748"/>
+          <w:tab w:val="left" w:pos="3664"/>
+          <w:tab w:val="left" w:pos="4580"/>
+          <w:tab w:val="left" w:pos="5496"/>
+          <w:tab w:val="left" w:pos="6412"/>
+          <w:tab w:val="left" w:pos="7328"/>
+          <w:tab w:val="left" w:pos="8244"/>
+          <w:tab w:val="left" w:pos="9160"/>
+          <w:tab w:val="left" w:pos="10076"/>
+          <w:tab w:val="left" w:pos="10992"/>
+          <w:tab w:val="left" w:pos="11908"/>
+          <w:tab w:val="left" w:pos="12824"/>
+          <w:tab w:val="left" w:pos="13740"/>
+          <w:tab w:val="left" w:pos="14656"/>
+        </w:tabs>
+        <w:wordWrap w:val="0"/>
+        <w:spacing w:after="0" w:line="330" w:lineRule="atLeast"/>
+        <w:rPr>
+          <w:rFonts w:ascii="Consolas" w:eastAsia="Times New Roman" w:hAnsi="Consolas" w:cs="Courier New"/>
+          <w:color w:val="0F1115"/>
+          <w:sz w:val="20"/>
+          <w:szCs w:val="20"/>
+        </w:rPr>
+      </w:pPr>
+      <w:r>
+        <w:rPr>
+          <w:rFonts w:ascii="Consolas" w:eastAsia="Times New Roman" w:hAnsi="Consolas" w:cs="Courier New"/>
+          <w:color w:val="0F1115"/>
+          <w:sz w:val="20"/>
+          <w:szCs w:val="20"/>
+        </w:rPr>
+        <w:t xml:space="preserve">            truncation</w:t>
+      </w:r>
+      <w:r>
+        <w:rPr>
+          <w:rFonts w:ascii="Consolas" w:eastAsia="Times New Roman" w:hAnsi="Consolas" w:cs="Courier New"/>
+          <w:color w:val="4078F2"/>
+          <w:sz w:val="20"/>
+          <w:szCs w:val="20"/>
+        </w:rPr>
+        <w:t>=</w:t>
+      </w:r>
+      <w:r>
+        <w:rPr>
+          <w:rFonts w:ascii="Consolas" w:eastAsia="Times New Roman" w:hAnsi="Consolas" w:cs="Courier New"/>
+          <w:color w:val="B76B01"/>
+          <w:sz w:val="20"/>
+          <w:szCs w:val="20"/>
+        </w:rPr>
+        <w:t>True</w:t>
+      </w:r>
+      <w:r>
+        <w:rPr>
+          <w:rFonts w:ascii="Consolas" w:eastAsia="Times New Roman" w:hAnsi="Consolas" w:cs="Courier New"/>
+          <w:color w:val="383A42"/>
+          <w:sz w:val="20"/>
+          <w:szCs w:val="20"/>
+        </w:rPr>
+        <w:t>,</w:t>
+      </w:r>
+    </w:p>
+    <w:p>
+      <w:pPr>
+        <w:tabs>
+          <w:tab w:val="left" w:pos="916"/>
+          <w:tab w:val="left" w:pos="1832"/>
+          <w:tab w:val="left" w:pos="2748"/>
+          <w:tab w:val="left" w:pos="3664"/>
+          <w:tab w:val="left" w:pos="4580"/>
+          <w:tab w:val="left" w:pos="5496"/>
+          <w:tab w:val="left" w:pos="6412"/>
+          <w:tab w:val="left" w:pos="7328"/>
+          <w:tab w:val="left" w:pos="8244"/>
+          <w:tab w:val="left" w:pos="9160"/>
+          <w:tab w:val="left" w:pos="10076"/>
+          <w:tab w:val="left" w:pos="10992"/>
+          <w:tab w:val="left" w:pos="11908"/>
+          <w:tab w:val="left" w:pos="12824"/>
+          <w:tab w:val="left" w:pos="13740"/>
+          <w:tab w:val="left" w:pos="14656"/>
+        </w:tabs>
+        <w:wordWrap w:val="0"/>
+        <w:spacing w:after="0" w:line="330" w:lineRule="atLeast"/>
+        <w:rPr>
+          <w:rFonts w:ascii="Consolas" w:eastAsia="Times New Roman" w:hAnsi="Consolas" w:cs="Courier New"/>
+          <w:color w:val="0F1115"/>
+          <w:sz w:val="20"/>
+          <w:szCs w:val="20"/>
+        </w:rPr>
+      </w:pPr>
+      <w:r>
+        <w:rPr>
+          <w:rFonts w:ascii="Consolas" w:eastAsia="Times New Roman" w:hAnsi="Consolas" w:cs="Courier New"/>
+          <w:color w:val="0F1115"/>
+          <w:sz w:val="20"/>
+          <w:szCs w:val="20"/>
+        </w:rPr>
+        <w:t xml:space="preserve">            padding</w:t>
+      </w:r>
+      <w:r>
+        <w:rPr>
+          <w:rFonts w:ascii="Consolas" w:eastAsia="Times New Roman" w:hAnsi="Consolas" w:cs="Courier New"/>
+          <w:color w:val="4078F2"/>
+          <w:sz w:val="20"/>
+          <w:szCs w:val="20"/>
+        </w:rPr>
+        <w:t>=</w:t>
+      </w:r>
+      <w:r>
+        <w:rPr>
+          <w:rFonts w:ascii="Consolas" w:eastAsia="Times New Roman" w:hAnsi="Consolas" w:cs="Courier New"/>
+          <w:color w:val="B76B01"/>
+          <w:sz w:val="20"/>
+          <w:szCs w:val="20"/>
+        </w:rPr>
+        <w:t>True</w:t>
+      </w:r>
+    </w:p>
+    <w:p>
+      <w:pPr>
+        <w:tabs>
+          <w:tab w:val="left" w:pos="916"/>
+          <w:tab w:val="left" w:pos="1832"/>
+          <w:tab w:val="left" w:pos="2748"/>
+          <w:tab w:val="left" w:pos="3664"/>
+          <w:tab w:val="left" w:pos="4580"/>
+          <w:tab w:val="left" w:pos="5496"/>
+          <w:tab w:val="left" w:pos="6412"/>
+          <w:tab w:val="left" w:pos="7328"/>
+          <w:tab w:val="left" w:pos="8244"/>
+          <w:tab w:val="left" w:pos="9160"/>
+          <w:tab w:val="left" w:pos="10076"/>
+          <w:tab w:val="left" w:pos="10992"/>
+          <w:tab w:val="left" w:pos="11908"/>
+          <w:tab w:val="left" w:pos="12824"/>
+          <w:tab w:val="left" w:pos="13740"/>
+          <w:tab w:val="left" w:pos="14656"/>
+        </w:tabs>
+        <w:wordWrap w:val="0"/>
+        <w:spacing w:after="0" w:line="330" w:lineRule="atLeast"/>
+        <w:rPr>
+          <w:rFonts w:ascii="Consolas" w:eastAsia="Times New Roman" w:hAnsi="Consolas" w:cs="Courier New"/>
+          <w:color w:val="0F1115"/>
+          <w:sz w:val="20"/>
+          <w:szCs w:val="20"/>
+        </w:rPr>
+      </w:pPr>
+      <w:r>
+        <w:rPr>
+          <w:rFonts w:ascii="Consolas" w:eastAsia="Times New Roman" w:hAnsi="Consolas" w:cs="Courier New"/>
+          <w:color w:val="0F1115"/>
+          <w:sz w:val="20"/>
+          <w:szCs w:val="20"/>
+        </w:rPr>
+        <w:t xml:space="preserve">        </w:t>
+      </w:r>
+      <w:r>
+        <w:rPr>
+          <w:rFonts w:ascii="Consolas" w:eastAsia="Times New Roman" w:hAnsi="Consolas" w:cs="Courier New"/>
+          <w:color w:val="383A42"/>
+          <w:sz w:val="20"/>
+          <w:szCs w:val="20"/>
+        </w:rPr>
+        <w:t>).</w:t>
+      </w:r>
+      <w:r>
+        <w:rPr>
+          <w:rFonts w:ascii="Consolas" w:eastAsia="Times New Roman" w:hAnsi="Consolas" w:cs="Courier New"/>
+          <w:color w:val="0F1115"/>
+          <w:sz w:val="20"/>
+          <w:szCs w:val="20"/>
+        </w:rPr>
+        <w:t>to</w:t>
+      </w:r>
+      <w:r>
+        <w:rPr>
+          <w:rFonts w:ascii="Consolas" w:eastAsia="Times New Roman" w:hAnsi="Consolas" w:cs="Courier New"/>
+          <w:color w:val="383A42"/>
+          <w:sz w:val="20"/>
+          <w:szCs w:val="20"/>
+        </w:rPr>
+        <w:t>(</w:t>
+      </w:r>
+      <w:r>
+        <w:rPr>
+          <w:rFonts w:ascii="Consolas" w:eastAsia="Times New Roman" w:hAnsi="Consolas" w:cs="Courier New"/>
+          <w:color w:val="0F1115"/>
+          <w:sz w:val="20"/>
+          <w:szCs w:val="20"/>
+        </w:rPr>
+        <w:t>self</w:t>
+      </w:r>
+      <w:r>
+        <w:rPr>
+          <w:rFonts w:ascii="Consolas" w:eastAsia="Times New Roman" w:hAnsi="Consolas" w:cs="Courier New"/>
+          <w:color w:val="383A42"/>
+          <w:sz w:val="20"/>
+          <w:szCs w:val="20"/>
+        </w:rPr>
+        <w:t>.</w:t>
+      </w:r>
+      <w:r>
+        <w:rPr>
+          <w:rFonts w:ascii="Consolas" w:eastAsia="Times New Roman" w:hAnsi="Consolas" w:cs="Courier New"/>
+          <w:color w:val="0F1115"/>
+          <w:sz w:val="20"/>
+          <w:szCs w:val="20"/>
+        </w:rPr>
+        <w:t>device</w:t>
+      </w:r>
+      <w:r>
+        <w:rPr>
+          <w:rFonts w:ascii="Consolas" w:eastAsia="Times New Roman" w:hAnsi="Consolas" w:cs="Courier New"/>
+          <w:color w:val="383A42"/>
+          <w:sz w:val="20"/>
+          <w:szCs w:val="20"/>
+        </w:rPr>
+        <w:t>)</w:t>
+      </w:r>
+    </w:p>
+    <w:p>
+      <w:pPr>
+        <w:tabs>
+          <w:tab w:val="left" w:pos="916"/>
+          <w:tab w:val="left" w:pos="1832"/>
+          <w:tab w:val="left" w:pos="2748"/>
+          <w:tab w:val="left" w:pos="3664"/>
+          <w:tab w:val="left" w:pos="4580"/>
+          <w:tab w:val="left" w:pos="5496"/>
+          <w:tab w:val="left" w:pos="6412"/>
+          <w:tab w:val="left" w:pos="7328"/>
+          <w:tab w:val="left" w:pos="8244"/>
+          <w:tab w:val="left" w:pos="9160"/>
+          <w:tab w:val="left" w:pos="10076"/>
+          <w:tab w:val="left" w:pos="10992"/>
+          <w:tab w:val="left" w:pos="11908"/>
+          <w:tab w:val="left" w:pos="12824"/>
+          <w:tab w:val="left" w:pos="13740"/>
+          <w:tab w:val="left" w:pos="14656"/>
+        </w:tabs>
+        <w:wordWrap w:val="0"/>
+        <w:spacing w:after="0" w:line="330" w:lineRule="atLeast"/>
+        <w:rPr>
+          <w:rFonts w:ascii="Consolas" w:eastAsia="Times New Roman" w:hAnsi="Consolas" w:cs="Courier New"/>
+          <w:color w:val="0F1115"/>
+          <w:sz w:val="20"/>
+          <w:szCs w:val="20"/>
+        </w:rPr>
+      </w:pPr>
+      <w:r>
+        <w:rPr>
+          <w:rFonts w:ascii="Consolas" w:eastAsia="Times New Roman" w:hAnsi="Consolas" w:cs="Courier New"/>
+          <w:color w:val="0F1115"/>
+          <w:sz w:val="20"/>
+          <w:szCs w:val="20"/>
+        </w:rPr>
+        <w:t xml:space="preserve">        </w:t>
+      </w:r>
+    </w:p>
+    <w:p>
+      <w:pPr>
+        <w:tabs>
+          <w:tab w:val="left" w:pos="916"/>
+          <w:tab w:val="left" w:pos="1832"/>
+          <w:tab w:val="left" w:pos="2748"/>
+          <w:tab w:val="left" w:pos="3664"/>
+          <w:tab w:val="left" w:pos="4580"/>
+          <w:tab w:val="left" w:pos="5496"/>
+          <w:tab w:val="left" w:pos="6412"/>
+          <w:tab w:val="left" w:pos="7328"/>
+          <w:tab w:val="left" w:pos="8244"/>
+          <w:tab w:val="left" w:pos="9160"/>
+          <w:tab w:val="left" w:pos="10076"/>
+          <w:tab w:val="left" w:pos="10992"/>
+          <w:tab w:val="left" w:pos="11908"/>
+          <w:tab w:val="left" w:pos="12824"/>
+          <w:tab w:val="left" w:pos="13740"/>
+          <w:tab w:val="left" w:pos="14656"/>
+        </w:tabs>
+        <w:wordWrap w:val="0"/>
+        <w:spacing w:after="0" w:line="330" w:lineRule="atLeast"/>
+        <w:rPr>
+          <w:rFonts w:ascii="Consolas" w:eastAsia="Times New Roman" w:hAnsi="Consolas" w:cs="Courier New"/>
+          <w:color w:val="0F1115"/>
+          <w:sz w:val="20"/>
+          <w:szCs w:val="20"/>
+        </w:rPr>
+      </w:pPr>
+      <w:r>
+        <w:rPr>
+          <w:rFonts w:ascii="Consolas" w:eastAsia="Times New Roman" w:hAnsi="Consolas" w:cs="Courier New"/>
+          <w:color w:val="0F1115"/>
+          <w:sz w:val="20"/>
+          <w:szCs w:val="20"/>
+        </w:rPr>
+        <w:t xml:space="preserve">        </w:t>
+      </w:r>
+      <w:r>
+        <w:rPr>
+          <w:rFonts w:ascii="Consolas" w:eastAsia="Times New Roman" w:hAnsi="Consolas" w:cs="Courier New"/>
+          <w:i/>
+          <w:iCs/>
+          <w:color w:val="A0A1A7"/>
+          <w:sz w:val="20"/>
+          <w:szCs w:val="20"/>
+        </w:rPr>
+        <w:t xml:space="preserve"># </w:t>
+      </w:r>
+      <w:r>
+        <w:rPr>
+          <w:rFonts w:ascii="Consolas" w:eastAsia="Times New Roman" w:hAnsi="Consolas" w:cs="Courier New"/>
+          <w:i/>
+          <w:iCs/>
+          <w:color w:val="A0A1A7"/>
+          <w:sz w:val="20"/>
+          <w:szCs w:val="20"/>
+          <w:rtl/>
+        </w:rPr>
+        <w:t>تولید ترجمه</w:t>
+      </w:r>
+    </w:p>
+    <w:p>
+      <w:pPr>
+        <w:tabs>
+          <w:tab w:val="left" w:pos="916"/>
+          <w:tab w:val="left" w:pos="1832"/>
+          <w:tab w:val="left" w:pos="2748"/>
+          <w:tab w:val="left" w:pos="3664"/>
+          <w:tab w:val="left" w:pos="4580"/>
+          <w:tab w:val="left" w:pos="5496"/>
+          <w:tab w:val="left" w:pos="6412"/>
+          <w:tab w:val="left" w:pos="7328"/>
+          <w:tab w:val="left" w:pos="8244"/>
+          <w:tab w:val="left" w:pos="9160"/>
+          <w:tab w:val="left" w:pos="10076"/>
+          <w:tab w:val="left" w:pos="10992"/>
+          <w:tab w:val="left" w:pos="11908"/>
+          <w:tab w:val="left" w:pos="12824"/>
+          <w:tab w:val="left" w:pos="13740"/>
+          <w:tab w:val="left" w:pos="14656"/>
+        </w:tabs>
+        <w:wordWrap w:val="0"/>
+        <w:spacing w:after="0" w:line="330" w:lineRule="atLeast"/>
+        <w:rPr>
+          <w:rFonts w:ascii="Consolas" w:eastAsia="Times New Roman" w:hAnsi="Consolas" w:cs="Courier New"/>
+          <w:color w:val="0F1115"/>
+          <w:sz w:val="20"/>
+          <w:szCs w:val="20"/>
+        </w:rPr>
+      </w:pPr>
+      <w:r>
+        <w:rPr>
+          <w:rFonts w:ascii="Consolas" w:eastAsia="Times New Roman" w:hAnsi="Consolas" w:cs="Courier New"/>
+          <w:color w:val="0F1115"/>
+          <w:sz w:val="20"/>
+          <w:szCs w:val="20"/>
+        </w:rPr>
+        <w:t xml:space="preserve">        </w:t>
+      </w:r>
+      <w:r>
+        <w:rPr>
+          <w:rFonts w:ascii="Consolas" w:eastAsia="Times New Roman" w:hAnsi="Consolas" w:cs="Courier New"/>
+          <w:color w:val="A626A4"/>
+          <w:sz w:val="20"/>
+          <w:szCs w:val="20"/>
+        </w:rPr>
+        <w:t>with</w:t>
+      </w:r>
+      <w:r>
+        <w:rPr>
+          <w:rFonts w:ascii="Consolas" w:eastAsia="Times New Roman" w:hAnsi="Consolas" w:cs="Courier New"/>
+          <w:color w:val="0F1115"/>
+          <w:sz w:val="20"/>
+          <w:szCs w:val="20"/>
+        </w:rPr>
+        <w:t xml:space="preserve"> torch</w:t>
+      </w:r>
+      <w:r>
+        <w:rPr>
+          <w:rFonts w:ascii="Consolas" w:eastAsia="Times New Roman" w:hAnsi="Consolas" w:cs="Courier New"/>
+          <w:color w:val="383A42"/>
+          <w:sz w:val="20"/>
+          <w:szCs w:val="20"/>
+        </w:rPr>
+        <w:t>.</w:t>
+      </w:r>
+      <w:r>
+        <w:rPr>
+          <w:rFonts w:ascii="Consolas" w:eastAsia="Times New Roman" w:hAnsi="Consolas" w:cs="Courier New"/>
+          <w:color w:val="0F1115"/>
+          <w:sz w:val="20"/>
+          <w:szCs w:val="20"/>
+        </w:rPr>
+        <w:t>no_grad</w:t>
+      </w:r>
+      <w:r>
+        <w:rPr>
+          <w:rFonts w:ascii="Consolas" w:eastAsia="Times New Roman" w:hAnsi="Consolas" w:cs="Courier New"/>
+          <w:color w:val="383A42"/>
+          <w:sz w:val="20"/>
+          <w:szCs w:val="20"/>
+        </w:rPr>
+        <w:t>():</w:t>
+      </w:r>
+    </w:p>
+    <w:p>
+      <w:pPr>
+        <w:tabs>
+          <w:tab w:val="left" w:pos="916"/>
+          <w:tab w:val="left" w:pos="1832"/>
+          <w:tab w:val="left" w:pos="2748"/>
+          <w:tab w:val="left" w:pos="3664"/>
+          <w:tab w:val="left" w:pos="4580"/>
+          <w:tab w:val="left" w:pos="5496"/>
+          <w:tab w:val="left" w:pos="6412"/>
+          <w:tab w:val="left" w:pos="7328"/>
+          <w:tab w:val="left" w:pos="8244"/>
+          <w:tab w:val="left" w:pos="9160"/>
+          <w:tab w:val="left" w:pos="10076"/>
+          <w:tab w:val="left" w:pos="10992"/>
+          <w:tab w:val="left" w:pos="11908"/>
+          <w:tab w:val="left" w:pos="12824"/>
+          <w:tab w:val="left" w:pos="13740"/>
+          <w:tab w:val="left" w:pos="14656"/>
+        </w:tabs>
+        <w:wordWrap w:val="0"/>
+        <w:spacing w:after="0" w:line="330" w:lineRule="atLeast"/>
+        <w:rPr>
+          <w:rFonts w:ascii="Consolas" w:eastAsia="Times New Roman" w:hAnsi="Consolas" w:cs="Courier New"/>
+          <w:color w:val="0F1115"/>
+          <w:sz w:val="20"/>
+          <w:szCs w:val="20"/>
+        </w:rPr>
+      </w:pPr>
+      <w:r>
+        <w:rPr>
+          <w:rFonts w:ascii="Consolas" w:eastAsia="Times New Roman" w:hAnsi="Consolas" w:cs="Courier New"/>
+          <w:color w:val="0F1115"/>
+          <w:sz w:val="20"/>
+          <w:szCs w:val="20"/>
+        </w:rPr>
+        <w:t xml:space="preserve">            outputs </w:t>
+      </w:r>
+      <w:r>
+        <w:rPr>
+          <w:rFonts w:ascii="Consolas" w:eastAsia="Times New Roman" w:hAnsi="Consolas" w:cs="Courier New"/>
+          <w:color w:val="4078F2"/>
+          <w:sz w:val="20"/>
+          <w:szCs w:val="20"/>
+        </w:rPr>
+        <w:t>=</w:t>
+      </w:r>
+      <w:r>
+        <w:rPr>
+          <w:rFonts w:ascii="Consolas" w:eastAsia="Times New Roman" w:hAnsi="Consolas" w:cs="Courier New"/>
+          <w:color w:val="0F1115"/>
+          <w:sz w:val="20"/>
+          <w:szCs w:val="20"/>
+        </w:rPr>
+        <w:t xml:space="preserve"> self</w:t>
+      </w:r>
+      <w:r>
+        <w:rPr>
+          <w:rFonts w:ascii="Consolas" w:eastAsia="Times New Roman" w:hAnsi="Consolas" w:cs="Courier New"/>
+          <w:color w:val="383A42"/>
+          <w:sz w:val="20"/>
+          <w:szCs w:val="20"/>
+        </w:rPr>
+        <w:t>.</w:t>
+      </w:r>
+      <w:r>
+        <w:rPr>
+          <w:rFonts w:ascii="Consolas" w:eastAsia="Times New Roman" w:hAnsi="Consolas" w:cs="Courier New"/>
+          <w:color w:val="0F1115"/>
+          <w:sz w:val="20"/>
+          <w:szCs w:val="20"/>
+        </w:rPr>
+        <w:t>model</w:t>
+      </w:r>
+      <w:r>
+        <w:rPr>
+          <w:rFonts w:ascii="Consolas" w:eastAsia="Times New Roman" w:hAnsi="Consolas" w:cs="Courier New"/>
+          <w:color w:val="383A42"/>
+          <w:sz w:val="20"/>
+          <w:szCs w:val="20"/>
+        </w:rPr>
+        <w:t>.</w:t>
+      </w:r>
+      <w:r>
+        <w:rPr>
+          <w:rFonts w:ascii="Consolas" w:eastAsia="Times New Roman" w:hAnsi="Consolas" w:cs="Courier New"/>
+          <w:color w:val="0F1115"/>
+          <w:sz w:val="20"/>
+          <w:szCs w:val="20"/>
+        </w:rPr>
+        <w:t>generate</w:t>
+      </w:r>
+      <w:r>
+        <w:rPr>
+          <w:rFonts w:ascii="Consolas" w:eastAsia="Times New Roman" w:hAnsi="Consolas" w:cs="Courier New"/>
+          <w:color w:val="383A42"/>
+          <w:sz w:val="20"/>
+          <w:szCs w:val="20"/>
+        </w:rPr>
+        <w:t>(</w:t>
+      </w:r>
+    </w:p>
+    <w:p>
+      <w:pPr>
+        <w:tabs>
+          <w:tab w:val="left" w:pos="916"/>
+          <w:tab w:val="left" w:pos="1832"/>
+          <w:tab w:val="left" w:pos="2748"/>
+          <w:tab w:val="left" w:pos="3664"/>
+          <w:tab w:val="left" w:pos="4580"/>
+          <w:tab w:val="left" w:pos="5496"/>
+          <w:tab w:val="left" w:pos="6412"/>
+          <w:tab w:val="left" w:pos="7328"/>
+          <w:tab w:val="left" w:pos="8244"/>
+          <w:tab w:val="left" w:pos="9160"/>
+          <w:tab w:val="left" w:pos="10076"/>
+          <w:tab w:val="left" w:pos="10992"/>
+          <w:tab w:val="left" w:pos="11908"/>
+          <w:tab w:val="left" w:pos="12824"/>
+          <w:tab w:val="left" w:pos="13740"/>
+          <w:tab w:val="left" w:pos="14656"/>
+        </w:tabs>
+        <w:wordWrap w:val="0"/>
+        <w:spacing w:after="0" w:line="330" w:lineRule="atLeast"/>
+        <w:rPr>
+          <w:rFonts w:ascii="Consolas" w:eastAsia="Times New Roman" w:hAnsi="Consolas" w:cs="Courier New"/>
+          <w:color w:val="0F1115"/>
+          <w:sz w:val="20"/>
+          <w:szCs w:val="20"/>
+        </w:rPr>
+      </w:pPr>
+      <w:r>
+        <w:rPr>
+          <w:rFonts w:ascii="Consolas" w:eastAsia="Times New Roman" w:hAnsi="Consolas" w:cs="Courier New"/>
+          <w:color w:val="0F1115"/>
+          <w:sz w:val="20"/>
+          <w:szCs w:val="20"/>
+        </w:rPr>
+        <w:t xml:space="preserve">                inputs</w:t>
+      </w:r>
+      <w:r>
+        <w:rPr>
+          <w:rFonts w:ascii="Consolas" w:eastAsia="Times New Roman" w:hAnsi="Consolas" w:cs="Courier New"/>
+          <w:color w:val="383A42"/>
+          <w:sz w:val="20"/>
+          <w:szCs w:val="20"/>
+        </w:rPr>
+        <w:t>[</w:t>
+      </w:r>
+      <w:r>
+        <w:rPr>
+          <w:rFonts w:ascii="Consolas" w:eastAsia="Times New Roman" w:hAnsi="Consolas" w:cs="Courier New"/>
+          <w:color w:val="50A14F"/>
+          <w:sz w:val="20"/>
+          <w:szCs w:val="20"/>
+        </w:rPr>
+        <w:t>"input_ids"</w:t>
+      </w:r>
+      <w:r>
+        <w:rPr>
+          <w:rFonts w:ascii="Consolas" w:eastAsia="Times New Roman" w:hAnsi="Consolas" w:cs="Courier New"/>
+          <w:color w:val="383A42"/>
+          <w:sz w:val="20"/>
+          <w:szCs w:val="20"/>
+        </w:rPr>
+        <w:t>],</w:t>
+      </w:r>
+    </w:p>
+    <w:p>
+      <w:pPr>
+        <w:tabs>
+          <w:tab w:val="left" w:pos="916"/>
+          <w:tab w:val="left" w:pos="1832"/>
+          <w:tab w:val="left" w:pos="2748"/>
+          <w:tab w:val="left" w:pos="3664"/>
+          <w:tab w:val="left" w:pos="4580"/>
+          <w:tab w:val="left" w:pos="5496"/>
+          <w:tab w:val="left" w:pos="6412"/>
+          <w:tab w:val="left" w:pos="7328"/>
+          <w:tab w:val="left" w:pos="8244"/>
+          <w:tab w:val="left" w:pos="9160"/>
+          <w:tab w:val="left" w:pos="10076"/>
+          <w:tab w:val="left" w:pos="10992"/>
+          <w:tab w:val="left" w:pos="11908"/>
+          <w:tab w:val="left" w:pos="12824"/>
+          <w:tab w:val="left" w:pos="13740"/>
+          <w:tab w:val="left" w:pos="14656"/>
+        </w:tabs>
+        <w:wordWrap w:val="0"/>
+        <w:spacing w:after="0" w:line="330" w:lineRule="atLeast"/>
+        <w:rPr>
+          <w:rFonts w:ascii="Consolas" w:eastAsia="Times New Roman" w:hAnsi="Consolas" w:cs="Courier New"/>
+          <w:color w:val="0F1115"/>
+          <w:sz w:val="20"/>
+          <w:szCs w:val="20"/>
+        </w:rPr>
+      </w:pPr>
+      <w:r>
+        <w:rPr>
+          <w:rFonts w:ascii="Consolas" w:eastAsia="Times New Roman" w:hAnsi="Consolas" w:cs="Courier New"/>
+          <w:color w:val="0F1115"/>
+          <w:sz w:val="20"/>
+          <w:szCs w:val="20"/>
+        </w:rPr>
+        <w:t xml:space="preserve">                attention_mask</w:t>
+      </w:r>
+      <w:r>
+        <w:rPr>
+          <w:rFonts w:ascii="Consolas" w:eastAsia="Times New Roman" w:hAnsi="Consolas" w:cs="Courier New"/>
+          <w:color w:val="4078F2"/>
+          <w:sz w:val="20"/>
+          <w:szCs w:val="20"/>
+        </w:rPr>
+        <w:t>=</w:t>
+      </w:r>
+      <w:r>
+        <w:rPr>
+          <w:rFonts w:ascii="Consolas" w:eastAsia="Times New Roman" w:hAnsi="Consolas" w:cs="Courier New"/>
+          <w:color w:val="0F1115"/>
+          <w:sz w:val="20"/>
+          <w:szCs w:val="20"/>
+        </w:rPr>
+        <w:t>inputs</w:t>
+      </w:r>
+      <w:r>
+        <w:rPr>
+          <w:rFonts w:ascii="Consolas" w:eastAsia="Times New Roman" w:hAnsi="Consolas" w:cs="Courier New"/>
+          <w:color w:val="383A42"/>
+          <w:sz w:val="20"/>
+          <w:szCs w:val="20"/>
+        </w:rPr>
+        <w:t>[</w:t>
+      </w:r>
+      <w:r>
+        <w:rPr>
+          <w:rFonts w:ascii="Consolas" w:eastAsia="Times New Roman" w:hAnsi="Consolas" w:cs="Courier New"/>
+          <w:color w:val="50A14F"/>
+          <w:sz w:val="20"/>
+          <w:szCs w:val="20"/>
+        </w:rPr>
+        <w:t>"attention_mask"</w:t>
+      </w:r>
+      <w:r>
+        <w:rPr>
+          <w:rFonts w:ascii="Consolas" w:eastAsia="Times New Roman" w:hAnsi="Consolas" w:cs="Courier New"/>
+          <w:color w:val="383A42"/>
+          <w:sz w:val="20"/>
+          <w:szCs w:val="20"/>
+        </w:rPr>
+        <w:t>],</w:t>
+      </w:r>
+    </w:p>
+    <w:p>
+      <w:pPr>
+        <w:tabs>
+          <w:tab w:val="left" w:pos="916"/>
+          <w:tab w:val="left" w:pos="1832"/>
+          <w:tab w:val="left" w:pos="2748"/>
+          <w:tab w:val="left" w:pos="3664"/>
+          <w:tab w:val="left" w:pos="4580"/>
+          <w:tab w:val="left" w:pos="5496"/>
+          <w:tab w:val="left" w:pos="6412"/>
+          <w:tab w:val="left" w:pos="7328"/>
+          <w:tab w:val="left" w:pos="8244"/>
+          <w:tab w:val="left" w:pos="9160"/>
+          <w:tab w:val="left" w:pos="10076"/>
+          <w:tab w:val="left" w:pos="10992"/>
+          <w:tab w:val="left" w:pos="11908"/>
+          <w:tab w:val="left" w:pos="12824"/>
+          <w:tab w:val="left" w:pos="13740"/>
+          <w:tab w:val="left" w:pos="14656"/>
+        </w:tabs>
+        <w:wordWrap w:val="0"/>
+        <w:spacing w:after="0" w:line="330" w:lineRule="atLeast"/>
+        <w:rPr>
+          <w:rFonts w:ascii="Consolas" w:eastAsia="Times New Roman" w:hAnsi="Consolas" w:cs="Courier New"/>
+          <w:color w:val="0F1115"/>
+          <w:sz w:val="20"/>
+          <w:szCs w:val="20"/>
+        </w:rPr>
+      </w:pPr>
+      <w:r>
+        <w:rPr>
+          <w:rFonts w:ascii="Consolas" w:eastAsia="Times New Roman" w:hAnsi="Consolas" w:cs="Courier New"/>
+          <w:color w:val="0F1115"/>
+          <w:sz w:val="20"/>
+          <w:szCs w:val="20"/>
+        </w:rPr>
+        <w:t xml:space="preserve">                max_length</w:t>
+      </w:r>
+      <w:r>
+        <w:rPr>
+          <w:rFonts w:ascii="Consolas" w:eastAsia="Times New Roman" w:hAnsi="Consolas" w:cs="Courier New"/>
+          <w:color w:val="4078F2"/>
+          <w:sz w:val="20"/>
+          <w:szCs w:val="20"/>
+        </w:rPr>
+        <w:t>=</w:t>
+      </w:r>
+      <w:r>
+        <w:rPr>
+          <w:rFonts w:ascii="Consolas" w:eastAsia="Times New Roman" w:hAnsi="Consolas" w:cs="Courier New"/>
+          <w:color w:val="0F1115"/>
+          <w:sz w:val="20"/>
+          <w:szCs w:val="20"/>
+        </w:rPr>
+        <w:t>max_length</w:t>
+      </w:r>
+      <w:r>
+        <w:rPr>
+          <w:rFonts w:ascii="Consolas" w:eastAsia="Times New Roman" w:hAnsi="Consolas" w:cs="Courier New"/>
+          <w:color w:val="383A42"/>
+          <w:sz w:val="20"/>
+          <w:szCs w:val="20"/>
+        </w:rPr>
+        <w:t>,</w:t>
+      </w:r>
+    </w:p>
+    <w:p>
+      <w:pPr>
+        <w:tabs>
+          <w:tab w:val="left" w:pos="916"/>
+          <w:tab w:val="left" w:pos="1832"/>
+          <w:tab w:val="left" w:pos="2748"/>
+          <w:tab w:val="left" w:pos="3664"/>
+          <w:tab w:val="left" w:pos="4580"/>
+          <w:tab w:val="left" w:pos="5496"/>
+          <w:tab w:val="left" w:pos="6412"/>
+          <w:tab w:val="left" w:pos="7328"/>
+          <w:tab w:val="left" w:pos="8244"/>
+          <w:tab w:val="left" w:pos="9160"/>
+          <w:tab w:val="left" w:pos="10076"/>
+          <w:tab w:val="left" w:pos="10992"/>
+          <w:tab w:val="left" w:pos="11908"/>
+          <w:tab w:val="left" w:pos="12824"/>
+          <w:tab w:val="left" w:pos="13740"/>
+          <w:tab w:val="left" w:pos="14656"/>
+        </w:tabs>
+        <w:wordWrap w:val="0"/>
+        <w:spacing w:after="0" w:line="330" w:lineRule="atLeast"/>
+        <w:rPr>
+          <w:rFonts w:ascii="Consolas" w:eastAsia="Times New Roman" w:hAnsi="Consolas" w:cs="Courier New"/>
+          <w:color w:val="0F1115"/>
+          <w:sz w:val="20"/>
+          <w:szCs w:val="20"/>
+        </w:rPr>
+      </w:pPr>
+      <w:r>
+        <w:rPr>
+          <w:rFonts w:ascii="Consolas" w:eastAsia="Times New Roman" w:hAnsi="Consolas" w:cs="Courier New"/>
+          <w:color w:val="0F1115"/>
+          <w:sz w:val="20"/>
+          <w:szCs w:val="20"/>
+        </w:rPr>
+        <w:t xml:space="preserve">                num_beams</w:t>
+      </w:r>
+      <w:r>
+        <w:rPr>
+          <w:rFonts w:ascii="Consolas" w:eastAsia="Times New Roman" w:hAnsi="Consolas" w:cs="Courier New"/>
+          <w:color w:val="4078F2"/>
+          <w:sz w:val="20"/>
+          <w:szCs w:val="20"/>
+        </w:rPr>
+        <w:t>=</w:t>
+      </w:r>
+      <w:r>
+        <w:rPr>
+          <w:rFonts w:ascii="Consolas" w:eastAsia="Times New Roman" w:hAnsi="Consolas" w:cs="Courier New"/>
+          <w:color w:val="0F1115"/>
+          <w:sz w:val="20"/>
+          <w:szCs w:val="20"/>
+        </w:rPr>
+        <w:t>num_beams</w:t>
+      </w:r>
+      <w:r>
+        <w:rPr>
+          <w:rFonts w:ascii="Consolas" w:eastAsia="Times New Roman" w:hAnsi="Consolas" w:cs="Courier New"/>
+          <w:color w:val="383A42"/>
+          <w:sz w:val="20"/>
+          <w:szCs w:val="20"/>
+        </w:rPr>
+        <w:t>,</w:t>
+      </w:r>
+    </w:p>
+    <w:p>
+      <w:pPr>
+        <w:tabs>
+          <w:tab w:val="left" w:pos="916"/>
+          <w:tab w:val="left" w:pos="1832"/>
+          <w:tab w:val="left" w:pos="2748"/>
+          <w:tab w:val="left" w:pos="3664"/>
+          <w:tab w:val="left" w:pos="4580"/>
+          <w:tab w:val="left" w:pos="5496"/>
+          <w:tab w:val="left" w:pos="6412"/>
+          <w:tab w:val="left" w:pos="7328"/>
+          <w:tab w:val="left" w:pos="8244"/>
+          <w:tab w:val="left" w:pos="9160"/>
+          <w:tab w:val="left" w:pos="10076"/>
+          <w:tab w:val="left" w:pos="10992"/>
+          <w:tab w:val="left" w:pos="11908"/>
+          <w:tab w:val="left" w:pos="12824"/>
+          <w:tab w:val="left" w:pos="13740"/>
+          <w:tab w:val="left" w:pos="14656"/>
+        </w:tabs>
+        <w:wordWrap w:val="0"/>
+        <w:spacing w:after="0" w:line="330" w:lineRule="atLeast"/>
+        <w:rPr>
+          <w:rFonts w:ascii="Consolas" w:eastAsia="Times New Roman" w:hAnsi="Consolas" w:cs="Courier New"/>
+          <w:color w:val="0F1115"/>
+          <w:sz w:val="20"/>
+          <w:szCs w:val="20"/>
+        </w:rPr>
+      </w:pPr>
+      <w:r>
+        <w:rPr>
+          <w:rFonts w:ascii="Consolas" w:eastAsia="Times New Roman" w:hAnsi="Consolas" w:cs="Courier New"/>
+          <w:color w:val="0F1115"/>
+          <w:sz w:val="20"/>
+          <w:szCs w:val="20"/>
+        </w:rPr>
+        <w:t xml:space="preserve">                early_stopping</w:t>
+      </w:r>
+      <w:r>
+        <w:rPr>
+          <w:rFonts w:ascii="Consolas" w:eastAsia="Times New Roman" w:hAnsi="Consolas" w:cs="Courier New"/>
+          <w:color w:val="4078F2"/>
+          <w:sz w:val="20"/>
+          <w:szCs w:val="20"/>
+        </w:rPr>
+        <w:t>=</w:t>
+      </w:r>
+      <w:r>
+        <w:rPr>
+          <w:rFonts w:ascii="Consolas" w:eastAsia="Times New Roman" w:hAnsi="Consolas" w:cs="Courier New"/>
+          <w:color w:val="B76B01"/>
+          <w:sz w:val="20"/>
+          <w:szCs w:val="20"/>
+        </w:rPr>
+        <w:t>True</w:t>
+      </w:r>
+      <w:r>
+        <w:rPr>
+          <w:rFonts w:ascii="Consolas" w:eastAsia="Times New Roman" w:hAnsi="Consolas" w:cs="Courier New"/>
+          <w:color w:val="383A42"/>
+          <w:sz w:val="20"/>
+          <w:szCs w:val="20"/>
+        </w:rPr>
+        <w:t>,</w:t>
+      </w:r>
+    </w:p>
+    <w:p>
+      <w:pPr>
+        <w:tabs>
+          <w:tab w:val="left" w:pos="916"/>
+          <w:tab w:val="left" w:pos="1832"/>
+          <w:tab w:val="left" w:pos="2748"/>
+          <w:tab w:val="left" w:pos="3664"/>
+          <w:tab w:val="left" w:pos="4580"/>
+          <w:tab w:val="left" w:pos="5496"/>
+          <w:tab w:val="left" w:pos="6412"/>
+          <w:tab w:val="left" w:pos="7328"/>
+          <w:tab w:val="left" w:pos="8244"/>
+          <w:tab w:val="left" w:pos="9160"/>
+          <w:tab w:val="left" w:pos="10076"/>
+          <w:tab w:val="left" w:pos="10992"/>
+          <w:tab w:val="left" w:pos="11908"/>
+          <w:tab w:val="left" w:pos="12824"/>
+          <w:tab w:val="left" w:pos="13740"/>
+          <w:tab w:val="left" w:pos="14656"/>
+        </w:tabs>
+        <w:wordWrap w:val="0"/>
+        <w:spacing w:after="0" w:line="330" w:lineRule="atLeast"/>
+        <w:rPr>
+          <w:rFonts w:ascii="Consolas" w:eastAsia="Times New Roman" w:hAnsi="Consolas" w:cs="Courier New"/>
+          <w:color w:val="0F1115"/>
+          <w:sz w:val="20"/>
+          <w:szCs w:val="20"/>
+        </w:rPr>
+      </w:pPr>
+      <w:r>
+        <w:rPr>
+          <w:rFonts w:ascii="Consolas" w:eastAsia="Times New Roman" w:hAnsi="Consolas" w:cs="Courier New"/>
+          <w:color w:val="0F1115"/>
+          <w:sz w:val="20"/>
+          <w:szCs w:val="20"/>
+        </w:rPr>
+        <w:t xml:space="preserve">                repetition_penalty</w:t>
+      </w:r>
+      <w:r>
+        <w:rPr>
+          <w:rFonts w:ascii="Consolas" w:eastAsia="Times New Roman" w:hAnsi="Consolas" w:cs="Courier New"/>
+          <w:color w:val="4078F2"/>
+          <w:sz w:val="20"/>
+          <w:szCs w:val="20"/>
+        </w:rPr>
+        <w:t>=</w:t>
+      </w:r>
+      <w:r>
+        <w:rPr>
+          <w:rFonts w:ascii="Consolas" w:eastAsia="Times New Roman" w:hAnsi="Consolas" w:cs="Courier New"/>
+          <w:color w:val="B76B01"/>
+          <w:sz w:val="20"/>
+          <w:szCs w:val="20"/>
+        </w:rPr>
+        <w:t>1.5</w:t>
+      </w:r>
+      <w:r>
+        <w:rPr>
+          <w:rFonts w:ascii="Consolas" w:eastAsia="Times New Roman" w:hAnsi="Consolas" w:cs="Courier New"/>
+          <w:color w:val="383A42"/>
+          <w:sz w:val="20"/>
+          <w:szCs w:val="20"/>
+        </w:rPr>
+        <w:t>,</w:t>
+      </w:r>
+      <w:r>
+        <w:rPr>
+          <w:rFonts w:ascii="Consolas" w:eastAsia="Times New Roman" w:hAnsi="Consolas" w:cs="Courier New"/>
+          <w:color w:val="0F1115"/>
+          <w:sz w:val="20"/>
+          <w:szCs w:val="20"/>
+        </w:rPr>
+        <w:t xml:space="preserve">  </w:t>
+      </w:r>
+      <w:r>
+        <w:rPr>
+          <w:rFonts w:ascii="Consolas" w:eastAsia="Times New Roman" w:hAnsi="Consolas" w:cs="Courier New"/>
+          <w:i/>
+          <w:iCs/>
+          <w:color w:val="A0A1A7"/>
+          <w:sz w:val="20"/>
+          <w:szCs w:val="20"/>
+        </w:rPr>
+        <w:t xml:space="preserve"># </w:t>
+      </w:r>
+      <w:r>
+        <w:rPr>
+          <w:rFonts w:ascii="Consolas" w:eastAsia="Times New Roman" w:hAnsi="Consolas" w:cs="Courier New"/>
+          <w:i/>
+          <w:iCs/>
+          <w:color w:val="A0A1A7"/>
+          <w:sz w:val="20"/>
+          <w:szCs w:val="20"/>
+          <w:rtl/>
+        </w:rPr>
+        <w:t>کاهش تکرار</w:t>
+      </w:r>
+    </w:p>
+    <w:p>
+      <w:pPr>
+        <w:tabs>
+          <w:tab w:val="left" w:pos="916"/>
+          <w:tab w:val="left" w:pos="1832"/>
+          <w:tab w:val="left" w:pos="2748"/>
+          <w:tab w:val="left" w:pos="3664"/>
+          <w:tab w:val="left" w:pos="4580"/>
+          <w:tab w:val="left" w:pos="5496"/>
+          <w:tab w:val="left" w:pos="6412"/>
+          <w:tab w:val="left" w:pos="7328"/>
+          <w:tab w:val="left" w:pos="8244"/>
+          <w:tab w:val="left" w:pos="9160"/>
+          <w:tab w:val="left" w:pos="10076"/>
+          <w:tab w:val="left" w:pos="10992"/>
+          <w:tab w:val="left" w:pos="11908"/>
+          <w:tab w:val="left" w:pos="12824"/>
+          <w:tab w:val="left" w:pos="13740"/>
+          <w:tab w:val="left" w:pos="14656"/>
+        </w:tabs>
+        <w:wordWrap w:val="0"/>
+        <w:spacing w:after="0" w:line="330" w:lineRule="atLeast"/>
+        <w:rPr>
+          <w:rFonts w:ascii="Consolas" w:eastAsia="Times New Roman" w:hAnsi="Consolas" w:cs="Courier New"/>
+          <w:color w:val="0F1115"/>
+          <w:sz w:val="20"/>
+          <w:szCs w:val="20"/>
+        </w:rPr>
+      </w:pPr>
+      <w:r>
+        <w:rPr>
+          <w:rFonts w:ascii="Consolas" w:eastAsia="Times New Roman" w:hAnsi="Consolas" w:cs="Courier New"/>
+          <w:color w:val="0F1115"/>
+          <w:sz w:val="20"/>
+          <w:szCs w:val="20"/>
+        </w:rPr>
+        <w:t xml:space="preserve">                length_penalty</w:t>
+      </w:r>
+      <w:r>
+        <w:rPr>
+          <w:rFonts w:ascii="Consolas" w:eastAsia="Times New Roman" w:hAnsi="Consolas" w:cs="Courier New"/>
+          <w:color w:val="4078F2"/>
+          <w:sz w:val="20"/>
+          <w:szCs w:val="20"/>
+        </w:rPr>
+        <w:t>=</w:t>
+      </w:r>
+      <w:r>
+        <w:rPr>
+          <w:rFonts w:ascii="Consolas" w:eastAsia="Times New Roman" w:hAnsi="Consolas" w:cs="Courier New"/>
+          <w:color w:val="B76B01"/>
+          <w:sz w:val="20"/>
+          <w:szCs w:val="20"/>
+        </w:rPr>
+        <w:t>1.0</w:t>
+      </w:r>
+      <w:r>
+        <w:rPr>
+          <w:rFonts w:ascii="Consolas" w:eastAsia="Times New Roman" w:hAnsi="Consolas" w:cs="Courier New"/>
+          <w:color w:val="383A42"/>
+          <w:sz w:val="20"/>
+          <w:szCs w:val="20"/>
+        </w:rPr>
+        <w:t>,</w:t>
+      </w:r>
+      <w:r>
+        <w:rPr>
+          <w:rFonts w:ascii="Consolas" w:eastAsia="Times New Roman" w:hAnsi="Consolas" w:cs="Courier New"/>
+          <w:color w:val="0F1115"/>
+          <w:sz w:val="20"/>
+          <w:szCs w:val="20"/>
+        </w:rPr>
+        <w:t xml:space="preserve">      </w:t>
+      </w:r>
+      <w:r>
+        <w:rPr>
+          <w:rFonts w:ascii="Consolas" w:eastAsia="Times New Roman" w:hAnsi="Consolas" w:cs="Courier New"/>
+          <w:i/>
+          <w:iCs/>
+          <w:color w:val="A0A1A7"/>
+          <w:sz w:val="20"/>
+          <w:szCs w:val="20"/>
+        </w:rPr>
+        <w:t xml:space="preserve"># </w:t>
+      </w:r>
+      <w:r>
+        <w:rPr>
+          <w:rFonts w:ascii="Consolas" w:eastAsia="Times New Roman" w:hAnsi="Consolas" w:cs="Courier New"/>
+          <w:i/>
+          <w:iCs/>
+          <w:color w:val="A0A1A7"/>
+          <w:sz w:val="20"/>
+          <w:szCs w:val="20"/>
+          <w:rtl/>
+        </w:rPr>
+        <w:t>کنترل طول خروجی</w:t>
+      </w:r>
+    </w:p>
+    <w:p>
+      <w:pPr>
+        <w:tabs>
+          <w:tab w:val="left" w:pos="916"/>
+          <w:tab w:val="left" w:pos="1832"/>
+          <w:tab w:val="left" w:pos="2748"/>
+          <w:tab w:val="left" w:pos="3664"/>
+          <w:tab w:val="left" w:pos="4580"/>
+          <w:tab w:val="left" w:pos="5496"/>
+          <w:tab w:val="left" w:pos="6412"/>
+          <w:tab w:val="left" w:pos="7328"/>
+          <w:tab w:val="left" w:pos="8244"/>
+          <w:tab w:val="left" w:pos="9160"/>
+          <w:tab w:val="left" w:pos="10076"/>
+          <w:tab w:val="left" w:pos="10992"/>
+          <w:tab w:val="left" w:pos="11908"/>
+          <w:tab w:val="left" w:pos="12824"/>
+          <w:tab w:val="left" w:pos="13740"/>
+          <w:tab w:val="left" w:pos="14656"/>
+        </w:tabs>
+        <w:wordWrap w:val="0"/>
+        <w:spacing w:after="0" w:line="330" w:lineRule="atLeast"/>
+        <w:rPr>
+          <w:rFonts w:ascii="Consolas" w:eastAsia="Times New Roman" w:hAnsi="Consolas" w:cs="Courier New"/>
+          <w:color w:val="0F1115"/>
+          <w:sz w:val="20"/>
+          <w:szCs w:val="20"/>
+        </w:rPr>
+      </w:pPr>
+      <w:r>
+        <w:rPr>
+          <w:rFonts w:ascii="Consolas" w:eastAsia="Times New Roman" w:hAnsi="Consolas" w:cs="Courier New"/>
+          <w:color w:val="0F1115"/>
+          <w:sz w:val="20"/>
+          <w:szCs w:val="20"/>
+        </w:rPr>
+        <w:t xml:space="preserve">                temperature</w:t>
+      </w:r>
+      <w:r>
+        <w:rPr>
+          <w:rFonts w:ascii="Consolas" w:eastAsia="Times New Roman" w:hAnsi="Consolas" w:cs="Courier New"/>
+          <w:color w:val="4078F2"/>
+          <w:sz w:val="20"/>
+          <w:szCs w:val="20"/>
+        </w:rPr>
+        <w:t>=</w:t>
+      </w:r>
+      <w:r>
+        <w:rPr>
+          <w:rFonts w:ascii="Consolas" w:eastAsia="Times New Roman" w:hAnsi="Consolas" w:cs="Courier New"/>
+          <w:color w:val="B76B01"/>
+          <w:sz w:val="20"/>
+          <w:szCs w:val="20"/>
+        </w:rPr>
+        <w:t>0.9</w:t>
+      </w:r>
+      <w:r>
+        <w:rPr>
+          <w:rFonts w:ascii="Consolas" w:eastAsia="Times New Roman" w:hAnsi="Consolas" w:cs="Courier New"/>
+          <w:color w:val="0F1115"/>
+          <w:sz w:val="20"/>
+          <w:szCs w:val="20"/>
+        </w:rPr>
+        <w:t xml:space="preserve">          </w:t>
+      </w:r>
+      <w:r>
+        <w:rPr>
+          <w:rFonts w:ascii="Consolas" w:eastAsia="Times New Roman" w:hAnsi="Consolas" w:cs="Courier New"/>
+          <w:i/>
+          <w:iCs/>
+          <w:color w:val="A0A1A7"/>
+          <w:sz w:val="20"/>
+          <w:szCs w:val="20"/>
+        </w:rPr>
+        <w:t xml:space="preserve"># </w:t>
+      </w:r>
+      <w:r>
+        <w:rPr>
+          <w:rFonts w:ascii="Consolas" w:eastAsia="Times New Roman" w:hAnsi="Consolas" w:cs="Courier New"/>
+          <w:i/>
+          <w:iCs/>
+          <w:color w:val="A0A1A7"/>
+          <w:sz w:val="20"/>
+          <w:szCs w:val="20"/>
+          <w:rtl/>
+        </w:rPr>
+        <w:t>کنترل خلاقیت</w:t>
+      </w:r>
+    </w:p>
+    <w:p>
+      <w:pPr>
+        <w:tabs>
+          <w:tab w:val="left" w:pos="916"/>
+          <w:tab w:val="left" w:pos="1832"/>
+          <w:tab w:val="left" w:pos="2748"/>
+          <w:tab w:val="left" w:pos="3664"/>
+          <w:tab w:val="left" w:pos="4580"/>
+          <w:tab w:val="left" w:pos="5496"/>
+          <w:tab w:val="left" w:pos="6412"/>
+          <w:tab w:val="left" w:pos="7328"/>
+          <w:tab w:val="left" w:pos="8244"/>
+          <w:tab w:val="left" w:pos="9160"/>
+          <w:tab w:val="left" w:pos="10076"/>
+          <w:tab w:val="left" w:pos="10992"/>
+          <w:tab w:val="left" w:pos="11908"/>
+          <w:tab w:val="left" w:pos="12824"/>
+          <w:tab w:val="left" w:pos="13740"/>
+          <w:tab w:val="left" w:pos="14656"/>
+        </w:tabs>
+        <w:wordWrap w:val="0"/>
+        <w:spacing w:after="0" w:line="330" w:lineRule="atLeast"/>
+        <w:rPr>
+          <w:rFonts w:ascii="Consolas" w:eastAsia="Times New Roman" w:hAnsi="Consolas" w:cs="Courier New"/>
+          <w:color w:val="0F1115"/>
+          <w:sz w:val="20"/>
+          <w:szCs w:val="20"/>
+        </w:rPr>
+      </w:pPr>
+      <w:r>
+        <w:rPr>
+          <w:rFonts w:ascii="Consolas" w:eastAsia="Times New Roman" w:hAnsi="Consolas" w:cs="Courier New"/>
+          <w:color w:val="0F1115"/>
+          <w:sz w:val="20"/>
+          <w:szCs w:val="20"/>
+        </w:rPr>
+        <w:t xml:space="preserve">            </w:t>
+      </w:r>
+      <w:r>
+        <w:rPr>
+          <w:rFonts w:ascii="Consolas" w:eastAsia="Times New Roman" w:hAnsi="Consolas" w:cs="Courier New"/>
+          <w:color w:val="383A42"/>
+          <w:sz w:val="20"/>
+          <w:szCs w:val="20"/>
+        </w:rPr>
+        <w:t>)</w:t>
+      </w:r>
+    </w:p>
+    <w:p>
+      <w:pPr>
+        <w:tabs>
+          <w:tab w:val="left" w:pos="916"/>
+          <w:tab w:val="left" w:pos="1832"/>
+          <w:tab w:val="left" w:pos="2748"/>
+          <w:tab w:val="left" w:pos="3664"/>
+          <w:tab w:val="left" w:pos="4580"/>
+          <w:tab w:val="left" w:pos="5496"/>
+          <w:tab w:val="left" w:pos="6412"/>
+          <w:tab w:val="left" w:pos="7328"/>
+          <w:tab w:val="left" w:pos="8244"/>
+          <w:tab w:val="left" w:pos="9160"/>
+          <w:tab w:val="left" w:pos="10076"/>
+          <w:tab w:val="left" w:pos="10992"/>
+          <w:tab w:val="left" w:pos="11908"/>
+          <w:tab w:val="left" w:pos="12824"/>
+          <w:tab w:val="left" w:pos="13740"/>
+          <w:tab w:val="left" w:pos="14656"/>
+        </w:tabs>
+        <w:wordWrap w:val="0"/>
+        <w:spacing w:after="0" w:line="330" w:lineRule="atLeast"/>
+        <w:rPr>
+          <w:rFonts w:ascii="Consolas" w:eastAsia="Times New Roman" w:hAnsi="Consolas" w:cs="Courier New"/>
+          <w:color w:val="0F1115"/>
+          <w:sz w:val="20"/>
+          <w:szCs w:val="20"/>
+        </w:rPr>
+      </w:pPr>
+      <w:r>
+        <w:rPr>
+          <w:rFonts w:ascii="Consolas" w:eastAsia="Times New Roman" w:hAnsi="Consolas" w:cs="Courier New"/>
+          <w:color w:val="0F1115"/>
+          <w:sz w:val="20"/>
+          <w:szCs w:val="20"/>
+        </w:rPr>
+        <w:t xml:space="preserve">        </w:t>
+      </w:r>
+    </w:p>
+    <w:p>
+      <w:pPr>
+        <w:tabs>
+          <w:tab w:val="left" w:pos="916"/>
+          <w:tab w:val="left" w:pos="1832"/>
+          <w:tab w:val="left" w:pos="2748"/>
+          <w:tab w:val="left" w:pos="3664"/>
+          <w:tab w:val="left" w:pos="4580"/>
+          <w:tab w:val="left" w:pos="5496"/>
+          <w:tab w:val="left" w:pos="6412"/>
+          <w:tab w:val="left" w:pos="7328"/>
+          <w:tab w:val="left" w:pos="8244"/>
+          <w:tab w:val="left" w:pos="9160"/>
+          <w:tab w:val="left" w:pos="10076"/>
+          <w:tab w:val="left" w:pos="10992"/>
+          <w:tab w:val="left" w:pos="11908"/>
+          <w:tab w:val="left" w:pos="12824"/>
+          <w:tab w:val="left" w:pos="13740"/>
+          <w:tab w:val="left" w:pos="14656"/>
+        </w:tabs>
+        <w:wordWrap w:val="0"/>
+        <w:spacing w:after="0" w:line="330" w:lineRule="atLeast"/>
+        <w:rPr>
+          <w:rFonts w:ascii="Consolas" w:eastAsia="Times New Roman" w:hAnsi="Consolas" w:cs="Courier New"/>
+          <w:color w:val="0F1115"/>
+          <w:sz w:val="20"/>
+          <w:szCs w:val="20"/>
+        </w:rPr>
+      </w:pPr>
+      <w:r>
+        <w:rPr>
+          <w:rFonts w:ascii="Consolas" w:eastAsia="Times New Roman" w:hAnsi="Consolas" w:cs="Courier New"/>
+          <w:color w:val="0F1115"/>
+          <w:sz w:val="20"/>
+          <w:szCs w:val="20"/>
+        </w:rPr>
+        <w:t xml:space="preserve">        </w:t>
+      </w:r>
+      <w:r>
+        <w:rPr>
+          <w:rFonts w:ascii="Consolas" w:eastAsia="Times New Roman" w:hAnsi="Consolas" w:cs="Courier New"/>
+          <w:i/>
+          <w:iCs/>
+          <w:color w:val="A0A1A7"/>
+          <w:sz w:val="20"/>
+          <w:szCs w:val="20"/>
+        </w:rPr>
+        <w:t xml:space="preserve"># </w:t>
+      </w:r>
+      <w:r>
+        <w:rPr>
+          <w:rFonts w:ascii="Consolas" w:eastAsia="Times New Roman" w:hAnsi="Consolas" w:cs="Courier New"/>
+          <w:i/>
+          <w:iCs/>
+          <w:color w:val="A0A1A7"/>
+          <w:sz w:val="20"/>
+          <w:szCs w:val="20"/>
+          <w:rtl/>
+        </w:rPr>
+        <w:t>دیکد کردن</w:t>
+      </w:r>
+    </w:p>
+    <w:p>
+      <w:pPr>
+        <w:tabs>
+          <w:tab w:val="left" w:pos="916"/>
+          <w:tab w:val="left" w:pos="1832"/>
+          <w:tab w:val="left" w:pos="2748"/>
+          <w:tab w:val="left" w:pos="3664"/>
+          <w:tab w:val="left" w:pos="4580"/>
+          <w:tab w:val="left" w:pos="5496"/>
+          <w:tab w:val="left" w:pos="6412"/>
+          <w:tab w:val="left" w:pos="7328"/>
+          <w:tab w:val="left" w:pos="8244"/>
+          <w:tab w:val="left" w:pos="9160"/>
+          <w:tab w:val="left" w:pos="10076"/>
+          <w:tab w:val="left" w:pos="10992"/>
+          <w:tab w:val="left" w:pos="11908"/>
+          <w:tab w:val="left" w:pos="12824"/>
+          <w:tab w:val="left" w:pos="13740"/>
+          <w:tab w:val="left" w:pos="14656"/>
+        </w:tabs>
+        <w:wordWrap w:val="0"/>
+        <w:spacing w:after="0" w:line="330" w:lineRule="atLeast"/>
+        <w:rPr>
+          <w:rFonts w:ascii="Consolas" w:eastAsia="Times New Roman" w:hAnsi="Consolas" w:cs="Courier New"/>
+          <w:color w:val="0F1115"/>
+          <w:sz w:val="20"/>
+          <w:szCs w:val="20"/>
+        </w:rPr>
+      </w:pPr>
+      <w:r>
+        <w:rPr>
+          <w:rFonts w:ascii="Consolas" w:eastAsia="Times New Roman" w:hAnsi="Consolas" w:cs="Courier New"/>
+          <w:color w:val="0F1115"/>
+          <w:sz w:val="20"/>
+          <w:szCs w:val="20"/>
+        </w:rPr>
+        <w:t xml:space="preserve">        translated_text </w:t>
+      </w:r>
+      <w:r>
+        <w:rPr>
+          <w:rFonts w:ascii="Consolas" w:eastAsia="Times New Roman" w:hAnsi="Consolas" w:cs="Courier New"/>
+          <w:color w:val="4078F2"/>
+          <w:sz w:val="20"/>
+          <w:szCs w:val="20"/>
+        </w:rPr>
+        <w:t>=</w:t>
+      </w:r>
+      <w:r>
+        <w:rPr>
+          <w:rFonts w:ascii="Consolas" w:eastAsia="Times New Roman" w:hAnsi="Consolas" w:cs="Courier New"/>
+          <w:color w:val="0F1115"/>
+          <w:sz w:val="20"/>
+          <w:szCs w:val="20"/>
+        </w:rPr>
+        <w:t xml:space="preserve"> self</w:t>
+      </w:r>
+      <w:r>
+        <w:rPr>
+          <w:rFonts w:ascii="Consolas" w:eastAsia="Times New Roman" w:hAnsi="Consolas" w:cs="Courier New"/>
+          <w:color w:val="383A42"/>
+          <w:sz w:val="20"/>
+          <w:szCs w:val="20"/>
+        </w:rPr>
+        <w:t>.</w:t>
+      </w:r>
+      <w:r>
+        <w:rPr>
+          <w:rFonts w:ascii="Consolas" w:eastAsia="Times New Roman" w:hAnsi="Consolas" w:cs="Courier New"/>
+          <w:color w:val="0F1115"/>
+          <w:sz w:val="20"/>
+          <w:szCs w:val="20"/>
+        </w:rPr>
+        <w:t>tokenizer</w:t>
+      </w:r>
+      <w:r>
+        <w:rPr>
+          <w:rFonts w:ascii="Consolas" w:eastAsia="Times New Roman" w:hAnsi="Consolas" w:cs="Courier New"/>
+          <w:color w:val="383A42"/>
+          <w:sz w:val="20"/>
+          <w:szCs w:val="20"/>
+        </w:rPr>
+        <w:t>.</w:t>
+      </w:r>
+      <w:r>
+        <w:rPr>
+          <w:rFonts w:ascii="Consolas" w:eastAsia="Times New Roman" w:hAnsi="Consolas" w:cs="Courier New"/>
+          <w:color w:val="0F1115"/>
+          <w:sz w:val="20"/>
+          <w:szCs w:val="20"/>
+        </w:rPr>
+        <w:t>decode</w:t>
+      </w:r>
+      <w:r>
+        <w:rPr>
+          <w:rFonts w:ascii="Consolas" w:eastAsia="Times New Roman" w:hAnsi="Consolas" w:cs="Courier New"/>
+          <w:color w:val="383A42"/>
+          <w:sz w:val="20"/>
+          <w:szCs w:val="20"/>
+        </w:rPr>
+        <w:t>(</w:t>
+      </w:r>
+      <w:r>
+        <w:rPr>
+          <w:rFonts w:ascii="Consolas" w:eastAsia="Times New Roman" w:hAnsi="Consolas" w:cs="Courier New"/>
+          <w:color w:val="0F1115"/>
+          <w:sz w:val="20"/>
+          <w:szCs w:val="20"/>
+        </w:rPr>
+        <w:t>outputs</w:t>
+      </w:r>
+      <w:r>
+        <w:rPr>
+          <w:rFonts w:ascii="Consolas" w:eastAsia="Times New Roman" w:hAnsi="Consolas" w:cs="Courier New"/>
+          <w:color w:val="383A42"/>
+          <w:sz w:val="20"/>
+          <w:szCs w:val="20"/>
+        </w:rPr>
+        <w:t>[</w:t>
+      </w:r>
+      <w:r>
+        <w:rPr>
+          <w:rFonts w:ascii="Consolas" w:eastAsia="Times New Roman" w:hAnsi="Consolas" w:cs="Courier New"/>
+          <w:color w:val="B76B01"/>
+          <w:sz w:val="20"/>
+          <w:szCs w:val="20"/>
+        </w:rPr>
+        <w:t>0</w:t>
+      </w:r>
+      <w:r>
+        <w:rPr>
+          <w:rFonts w:ascii="Consolas" w:eastAsia="Times New Roman" w:hAnsi="Consolas" w:cs="Courier New"/>
+          <w:color w:val="383A42"/>
+          <w:sz w:val="20"/>
+          <w:szCs w:val="20"/>
+        </w:rPr>
+        <w:t>],</w:t>
+      </w:r>
+      <w:r>
+        <w:rPr>
+          <w:rFonts w:ascii="Consolas" w:eastAsia="Times New Roman" w:hAnsi="Consolas" w:cs="Courier New"/>
+          <w:color w:val="0F1115"/>
+          <w:sz w:val="20"/>
+          <w:szCs w:val="20"/>
+        </w:rPr>
+        <w:t xml:space="preserve"> skip_special_tokens</w:t>
+      </w:r>
+      <w:r>
+        <w:rPr>
+          <w:rFonts w:ascii="Consolas" w:eastAsia="Times New Roman" w:hAnsi="Consolas" w:cs="Courier New"/>
+          <w:color w:val="4078F2"/>
+          <w:sz w:val="20"/>
+          <w:szCs w:val="20"/>
+        </w:rPr>
+        <w:t>=</w:t>
+      </w:r>
+      <w:r>
+        <w:rPr>
+          <w:rFonts w:ascii="Consolas" w:eastAsia="Times New Roman" w:hAnsi="Consolas" w:cs="Courier New"/>
+          <w:color w:val="B76B01"/>
+          <w:sz w:val="20"/>
+          <w:szCs w:val="20"/>
+        </w:rPr>
+        <w:t>True</w:t>
+      </w:r>
+      <w:r>
+        <w:rPr>
+          <w:rFonts w:ascii="Consolas" w:eastAsia="Times New Roman" w:hAnsi="Consolas" w:cs="Courier New"/>
+          <w:color w:val="383A42"/>
+          <w:sz w:val="20"/>
+          <w:szCs w:val="20"/>
+        </w:rPr>
+        <w:t>)</w:t>
+      </w:r>
+    </w:p>
+    <w:p>
+      <w:pPr>
+        <w:tabs>
+          <w:tab w:val="left" w:pos="916"/>
+          <w:tab w:val="left" w:pos="1832"/>
+          <w:tab w:val="left" w:pos="2748"/>
+          <w:tab w:val="left" w:pos="3664"/>
+          <w:tab w:val="left" w:pos="4580"/>
+          <w:tab w:val="left" w:pos="5496"/>
+          <w:tab w:val="left" w:pos="6412"/>
+          <w:tab w:val="left" w:pos="7328"/>
+          <w:tab w:val="left" w:pos="8244"/>
+          <w:tab w:val="left" w:pos="9160"/>
+          <w:tab w:val="left" w:pos="10076"/>
+          <w:tab w:val="left" w:pos="10992"/>
+          <w:tab w:val="left" w:pos="11908"/>
+          <w:tab w:val="left" w:pos="12824"/>
+          <w:tab w:val="left" w:pos="13740"/>
+          <w:tab w:val="left" w:pos="14656"/>
+        </w:tabs>
+        <w:wordWrap w:val="0"/>
+        <w:spacing w:after="0" w:line="330" w:lineRule="atLeast"/>
+        <w:rPr>
+          <w:rFonts w:ascii="Consolas" w:eastAsia="Times New Roman" w:hAnsi="Consolas" w:cs="Courier New"/>
+          <w:color w:val="0F1115"/>
+          <w:sz w:val="20"/>
+          <w:szCs w:val="20"/>
+        </w:rPr>
+      </w:pPr>
+      <w:r>
+        <w:rPr>
+          <w:rFonts w:ascii="Consolas" w:eastAsia="Times New Roman" w:hAnsi="Consolas" w:cs="Courier New"/>
+          <w:color w:val="0F1115"/>
+          <w:sz w:val="20"/>
+          <w:szCs w:val="20"/>
+        </w:rPr>
+        <w:t xml:space="preserve">        </w:t>
+      </w:r>
+      <w:r>
+        <w:rPr>
+          <w:rFonts w:ascii="Consolas" w:eastAsia="Times New Roman" w:hAnsi="Consolas" w:cs="Courier New"/>
+          <w:color w:val="A626A4"/>
+          <w:sz w:val="20"/>
+          <w:szCs w:val="20"/>
+        </w:rPr>
+        <w:t>return</w:t>
+      </w:r>
+      <w:r>
+        <w:rPr>
+          <w:rFonts w:ascii="Consolas" w:eastAsia="Times New Roman" w:hAnsi="Consolas" w:cs="Courier New"/>
+          <w:color w:val="0F1115"/>
+          <w:sz w:val="20"/>
+          <w:szCs w:val="20"/>
+        </w:rPr>
+        <w:t xml:space="preserve"> translated_text</w:t>
+      </w:r>
+    </w:p>
+    <w:p>
+      <w:pPr>
+        <w:tabs>
+          <w:tab w:val="left" w:pos="916"/>
+          <w:tab w:val="left" w:pos="1832"/>
+          <w:tab w:val="left" w:pos="2748"/>
+          <w:tab w:val="left" w:pos="3664"/>
+          <w:tab w:val="left" w:pos="4580"/>
+          <w:tab w:val="left" w:pos="5496"/>
+          <w:tab w:val="left" w:pos="6412"/>
+          <w:tab w:val="left" w:pos="7328"/>
+          <w:tab w:val="left" w:pos="8244"/>
+          <w:tab w:val="left" w:pos="9160"/>
+          <w:tab w:val="left" w:pos="10076"/>
+          <w:tab w:val="left" w:pos="10992"/>
+          <w:tab w:val="left" w:pos="11908"/>
+          <w:tab w:val="left" w:pos="12824"/>
+          <w:tab w:val="left" w:pos="13740"/>
+          <w:tab w:val="left" w:pos="14656"/>
+        </w:tabs>
+        <w:wordWrap w:val="0"/>
+        <w:spacing w:after="0" w:line="330" w:lineRule="atLeast"/>
+        <w:rPr>
+          <w:rFonts w:ascii="Consolas" w:eastAsia="Times New Roman" w:hAnsi="Consolas" w:cs="Courier New"/>
+          <w:color w:val="0F1115"/>
+          <w:sz w:val="20"/>
+          <w:szCs w:val="20"/>
+        </w:rPr>
+      </w:pPr>
+      <w:r>
+        <w:rPr>
+          <w:rFonts w:ascii="Consolas" w:eastAsia="Times New Roman" w:hAnsi="Consolas" w:cs="Courier New"/>
+          <w:color w:val="0F1115"/>
+          <w:sz w:val="20"/>
+          <w:szCs w:val="20"/>
+        </w:rPr>
+        <w:t xml:space="preserve">    </w:t>
+      </w:r>
+    </w:p>
+    <w:p>
+      <w:pPr>
+        <w:tabs>
+          <w:tab w:val="left" w:pos="916"/>
+          <w:tab w:val="left" w:pos="1832"/>
+          <w:tab w:val="left" w:pos="2748"/>
+          <w:tab w:val="left" w:pos="3664"/>
+          <w:tab w:val="left" w:pos="4580"/>
+          <w:tab w:val="left" w:pos="5496"/>
+          <w:tab w:val="left" w:pos="6412"/>
+          <w:tab w:val="left" w:pos="7328"/>
+          <w:tab w:val="left" w:pos="8244"/>
+          <w:tab w:val="left" w:pos="9160"/>
+          <w:tab w:val="left" w:pos="10076"/>
+          <w:tab w:val="left" w:pos="10992"/>
+          <w:tab w:val="left" w:pos="11908"/>
+          <w:tab w:val="left" w:pos="12824"/>
+          <w:tab w:val="left" w:pos="13740"/>
+          <w:tab w:val="left" w:pos="14656"/>
+        </w:tabs>
+        <w:wordWrap w:val="0"/>
+        <w:spacing w:after="0" w:line="330" w:lineRule="atLeast"/>
+        <w:rPr>
+          <w:rFonts w:ascii="Consolas" w:eastAsia="Times New Roman" w:hAnsi="Consolas" w:cs="Courier New"/>
+          <w:color w:val="0F1115"/>
+          <w:sz w:val="20"/>
+          <w:szCs w:val="20"/>
+        </w:rPr>
+      </w:pPr>
+      <w:r>
+        <w:rPr>
+          <w:rFonts w:ascii="Consolas" w:eastAsia="Times New Roman" w:hAnsi="Consolas" w:cs="Courier New"/>
+          <w:color w:val="0F1115"/>
+          <w:sz w:val="20"/>
+          <w:szCs w:val="20"/>
+        </w:rPr>
+        <w:t xml:space="preserve">    </w:t>
+      </w:r>
+      <w:r>
+        <w:rPr>
+          <w:rFonts w:ascii="Consolas" w:eastAsia="Times New Roman" w:hAnsi="Consolas" w:cs="Courier New"/>
+          <w:color w:val="A626A4"/>
+          <w:sz w:val="20"/>
+          <w:szCs w:val="20"/>
+        </w:rPr>
+        <w:t>def</w:t>
+      </w:r>
+      <w:r>
+        <w:rPr>
+          <w:rFonts w:ascii="Consolas" w:eastAsia="Times New Roman" w:hAnsi="Consolas" w:cs="Courier New"/>
+          <w:color w:val="0F1115"/>
+          <w:sz w:val="20"/>
+          <w:szCs w:val="20"/>
+        </w:rPr>
+        <w:t xml:space="preserve"> </w:t>
+      </w:r>
+      <w:r>
+        <w:rPr>
+          <w:rFonts w:ascii="Consolas" w:eastAsia="Times New Roman" w:hAnsi="Consolas" w:cs="Courier New"/>
+          <w:color w:val="4078F2"/>
+          <w:sz w:val="20"/>
+          <w:szCs w:val="20"/>
+        </w:rPr>
+        <w:t>translate_batch</w:t>
+      </w:r>
+      <w:r>
+        <w:rPr>
+          <w:rFonts w:ascii="Consolas" w:eastAsia="Times New Roman" w:hAnsi="Consolas" w:cs="Courier New"/>
+          <w:color w:val="383A42"/>
+          <w:sz w:val="20"/>
+          <w:szCs w:val="20"/>
+        </w:rPr>
+        <w:t>(</w:t>
+      </w:r>
+      <w:r>
+        <w:rPr>
+          <w:rFonts w:ascii="Consolas" w:eastAsia="Times New Roman" w:hAnsi="Consolas" w:cs="Courier New"/>
+          <w:color w:val="0F1115"/>
+          <w:sz w:val="20"/>
+          <w:szCs w:val="20"/>
+        </w:rPr>
+        <w:t>self</w:t>
+      </w:r>
+      <w:r>
+        <w:rPr>
+          <w:rFonts w:ascii="Consolas" w:eastAsia="Times New Roman" w:hAnsi="Consolas" w:cs="Courier New"/>
+          <w:color w:val="383A42"/>
+          <w:sz w:val="20"/>
+          <w:szCs w:val="20"/>
+        </w:rPr>
+        <w:t>,</w:t>
+      </w:r>
+      <w:r>
+        <w:rPr>
+          <w:rFonts w:ascii="Consolas" w:eastAsia="Times New Roman" w:hAnsi="Consolas" w:cs="Courier New"/>
+          <w:color w:val="0F1115"/>
+          <w:sz w:val="20"/>
+          <w:szCs w:val="20"/>
+        </w:rPr>
+        <w:t xml:space="preserve"> texts</w:t>
+      </w:r>
+      <w:r>
+        <w:rPr>
+          <w:rFonts w:ascii="Consolas" w:eastAsia="Times New Roman" w:hAnsi="Consolas" w:cs="Courier New"/>
+          <w:color w:val="383A42"/>
+          <w:sz w:val="20"/>
+          <w:szCs w:val="20"/>
+        </w:rPr>
+        <w:t>,</w:t>
+      </w:r>
+      <w:r>
+        <w:rPr>
+          <w:rFonts w:ascii="Consolas" w:eastAsia="Times New Roman" w:hAnsi="Consolas" w:cs="Courier New"/>
+          <w:color w:val="0F1115"/>
+          <w:sz w:val="20"/>
+          <w:szCs w:val="20"/>
+        </w:rPr>
+        <w:t xml:space="preserve"> batch_size</w:t>
+      </w:r>
+      <w:r>
+        <w:rPr>
+          <w:rFonts w:ascii="Consolas" w:eastAsia="Times New Roman" w:hAnsi="Consolas" w:cs="Courier New"/>
+          <w:color w:val="4078F2"/>
+          <w:sz w:val="20"/>
+          <w:szCs w:val="20"/>
+        </w:rPr>
+        <w:t>=</w:t>
+      </w:r>
+      <w:r>
+        <w:rPr>
+          <w:rFonts w:ascii="Consolas" w:eastAsia="Times New Roman" w:hAnsi="Consolas" w:cs="Courier New"/>
+          <w:color w:val="B76B01"/>
+          <w:sz w:val="20"/>
+          <w:szCs w:val="20"/>
+        </w:rPr>
+        <w:t>4</w:t>
+      </w:r>
+      <w:r>
+        <w:rPr>
+          <w:rFonts w:ascii="Consolas" w:eastAsia="Times New Roman" w:hAnsi="Consolas" w:cs="Courier New"/>
+          <w:color w:val="383A42"/>
+          <w:sz w:val="20"/>
+          <w:szCs w:val="20"/>
+        </w:rPr>
+        <w:t>):</w:t>
+      </w:r>
+    </w:p>
+    <w:p>
+      <w:pPr>
+        <w:tabs>
+          <w:tab w:val="left" w:pos="916"/>
+          <w:tab w:val="left" w:pos="1832"/>
+          <w:tab w:val="left" w:pos="2748"/>
+          <w:tab w:val="left" w:pos="3664"/>
+          <w:tab w:val="left" w:pos="4580"/>
+          <w:tab w:val="left" w:pos="5496"/>
+          <w:tab w:val="left" w:pos="6412"/>
+          <w:tab w:val="left" w:pos="7328"/>
+          <w:tab w:val="left" w:pos="8244"/>
+          <w:tab w:val="left" w:pos="9160"/>
+          <w:tab w:val="left" w:pos="10076"/>
+          <w:tab w:val="left" w:pos="10992"/>
+          <w:tab w:val="left" w:pos="11908"/>
+          <w:tab w:val="left" w:pos="12824"/>
+          <w:tab w:val="left" w:pos="13740"/>
+          <w:tab w:val="left" w:pos="14656"/>
+        </w:tabs>
+        <w:wordWrap w:val="0"/>
+        <w:spacing w:after="0" w:line="330" w:lineRule="atLeast"/>
+        <w:rPr>
+          <w:rFonts w:ascii="Consolas" w:eastAsia="Times New Roman" w:hAnsi="Consolas" w:cs="Courier New"/>
+          <w:color w:val="0F1115"/>
+          <w:sz w:val="20"/>
+          <w:szCs w:val="20"/>
+        </w:rPr>
+      </w:pPr>
+      <w:r>
+        <w:rPr>
+          <w:rFonts w:ascii="Consolas" w:eastAsia="Times New Roman" w:hAnsi="Consolas" w:cs="Courier New"/>
+          <w:color w:val="0F1115"/>
+          <w:sz w:val="20"/>
+          <w:szCs w:val="20"/>
+        </w:rPr>
+        <w:t xml:space="preserve">        </w:t>
+      </w:r>
+      <w:r>
+        <w:rPr>
+          <w:rFonts w:ascii="Consolas" w:eastAsia="Times New Roman" w:hAnsi="Consolas" w:cs="Courier New"/>
+          <w:color w:val="50A14F"/>
+          <w:sz w:val="20"/>
+          <w:szCs w:val="20"/>
+        </w:rPr>
+        <w:t>"""</w:t>
+      </w:r>
+      <w:r>
+        <w:rPr>
+          <w:rFonts w:ascii="Consolas" w:eastAsia="Times New Roman" w:hAnsi="Consolas" w:cs="Courier New"/>
+          <w:color w:val="50A14F"/>
+          <w:sz w:val="20"/>
+          <w:szCs w:val="20"/>
+          <w:rtl/>
+        </w:rPr>
+        <w:t>ترجمه دسته‌ای متون</w:t>
+      </w:r>
+      <w:r>
+        <w:rPr>
+          <w:rFonts w:ascii="Consolas" w:eastAsia="Times New Roman" w:hAnsi="Consolas" w:cs="Courier New"/>
+          <w:color w:val="50A14F"/>
+          <w:sz w:val="20"/>
+          <w:szCs w:val="20"/>
+        </w:rPr>
+        <w:t>"""</w:t>
+      </w:r>
+    </w:p>
+    <w:p>
+      <w:pPr>
+        <w:tabs>
+          <w:tab w:val="left" w:pos="916"/>
+          <w:tab w:val="left" w:pos="1832"/>
+          <w:tab w:val="left" w:pos="2748"/>
+          <w:tab w:val="left" w:pos="3664"/>
+          <w:tab w:val="left" w:pos="4580"/>
+          <w:tab w:val="left" w:pos="5496"/>
+          <w:tab w:val="left" w:pos="6412"/>
+          <w:tab w:val="left" w:pos="7328"/>
+          <w:tab w:val="left" w:pos="8244"/>
+          <w:tab w:val="left" w:pos="9160"/>
+          <w:tab w:val="left" w:pos="10076"/>
+          <w:tab w:val="left" w:pos="10992"/>
+          <w:tab w:val="left" w:pos="11908"/>
+          <w:tab w:val="left" w:pos="12824"/>
+          <w:tab w:val="left" w:pos="13740"/>
+          <w:tab w:val="left" w:pos="14656"/>
+        </w:tabs>
+        <w:wordWrap w:val="0"/>
+        <w:spacing w:after="0" w:line="330" w:lineRule="atLeast"/>
+        <w:rPr>
+          <w:rFonts w:ascii="Consolas" w:eastAsia="Times New Roman" w:hAnsi="Consolas" w:cs="Courier New"/>
+          <w:color w:val="0F1115"/>
+          <w:sz w:val="20"/>
+          <w:szCs w:val="20"/>
+        </w:rPr>
+      </w:pPr>
+      <w:r>
+        <w:rPr>
+          <w:rFonts w:ascii="Consolas" w:eastAsia="Times New Roman" w:hAnsi="Consolas" w:cs="Courier New"/>
+          <w:color w:val="0F1115"/>
+          <w:sz w:val="20"/>
+          <w:szCs w:val="20"/>
+        </w:rPr>
+        <w:t xml:space="preserve">        translations </w:t>
+      </w:r>
+      <w:r>
+        <w:rPr>
+          <w:rFonts w:ascii="Consolas" w:eastAsia="Times New Roman" w:hAnsi="Consolas" w:cs="Courier New"/>
+          <w:color w:val="4078F2"/>
+          <w:sz w:val="20"/>
+          <w:szCs w:val="20"/>
+        </w:rPr>
+        <w:t>=</w:t>
+      </w:r>
+      <w:r>
+        <w:rPr>
+          <w:rFonts w:ascii="Consolas" w:eastAsia="Times New Roman" w:hAnsi="Consolas" w:cs="Courier New"/>
+          <w:color w:val="0F1115"/>
+          <w:sz w:val="20"/>
+          <w:szCs w:val="20"/>
+        </w:rPr>
+        <w:t xml:space="preserve"> </w:t>
+      </w:r>
+      <w:r>
+        <w:rPr>
+          <w:rFonts w:ascii="Consolas" w:eastAsia="Times New Roman" w:hAnsi="Consolas" w:cs="Courier New"/>
+          <w:color w:val="383A42"/>
+          <w:sz w:val="20"/>
+          <w:szCs w:val="20"/>
+        </w:rPr>
+        <w:t>[]</w:t>
+      </w:r>
+    </w:p>
+    <w:p>
+      <w:pPr>
+        <w:tabs>
+          <w:tab w:val="left" w:pos="916"/>
+          <w:tab w:val="left" w:pos="1832"/>
+          <w:tab w:val="left" w:pos="2748"/>
+          <w:tab w:val="left" w:pos="3664"/>
+          <w:tab w:val="left" w:pos="4580"/>
+          <w:tab w:val="left" w:pos="5496"/>
+          <w:tab w:val="left" w:pos="6412"/>
+          <w:tab w:val="left" w:pos="7328"/>
+          <w:tab w:val="left" w:pos="8244"/>
+          <w:tab w:val="left" w:pos="9160"/>
+          <w:tab w:val="left" w:pos="10076"/>
+          <w:tab w:val="left" w:pos="10992"/>
+          <w:tab w:val="left" w:pos="11908"/>
+          <w:tab w:val="left" w:pos="12824"/>
+          <w:tab w:val="left" w:pos="13740"/>
+          <w:tab w:val="left" w:pos="14656"/>
+        </w:tabs>
+        <w:wordWrap w:val="0"/>
+        <w:spacing w:after="0" w:line="330" w:lineRule="atLeast"/>
+        <w:rPr>
+          <w:rFonts w:ascii="Consolas" w:eastAsia="Times New Roman" w:hAnsi="Consolas" w:cs="Courier New"/>
+          <w:color w:val="0F1115"/>
+          <w:sz w:val="20"/>
+          <w:szCs w:val="20"/>
+        </w:rPr>
+      </w:pPr>
+      <w:r>
+        <w:rPr>
+          <w:rFonts w:ascii="Consolas" w:eastAsia="Times New Roman" w:hAnsi="Consolas" w:cs="Courier New"/>
+          <w:color w:val="0F1115"/>
+          <w:sz w:val="20"/>
+          <w:szCs w:val="20"/>
+        </w:rPr>
+        <w:t xml:space="preserve">        </w:t>
+      </w:r>
+      <w:r>
+        <w:rPr>
+          <w:rFonts w:ascii="Consolas" w:eastAsia="Times New Roman" w:hAnsi="Consolas" w:cs="Courier New"/>
+          <w:color w:val="A626A4"/>
+          <w:sz w:val="20"/>
+          <w:szCs w:val="20"/>
+        </w:rPr>
+        <w:t>for</w:t>
+      </w:r>
+      <w:r>
+        <w:rPr>
+          <w:rFonts w:ascii="Consolas" w:eastAsia="Times New Roman" w:hAnsi="Consolas" w:cs="Courier New"/>
+          <w:color w:val="0F1115"/>
+          <w:sz w:val="20"/>
+          <w:szCs w:val="20"/>
+        </w:rPr>
+        <w:t xml:space="preserve"> i </w:t>
+      </w:r>
+      <w:r>
+        <w:rPr>
+          <w:rFonts w:ascii="Consolas" w:eastAsia="Times New Roman" w:hAnsi="Consolas" w:cs="Courier New"/>
+          <w:color w:val="A626A4"/>
+          <w:sz w:val="20"/>
+          <w:szCs w:val="20"/>
+        </w:rPr>
+        <w:t>in</w:t>
+      </w:r>
+      <w:r>
+        <w:rPr>
+          <w:rFonts w:ascii="Consolas" w:eastAsia="Times New Roman" w:hAnsi="Consolas" w:cs="Courier New"/>
+          <w:color w:val="0F1115"/>
+          <w:sz w:val="20"/>
+          <w:szCs w:val="20"/>
+        </w:rPr>
+        <w:t xml:space="preserve"> </w:t>
+      </w:r>
+      <w:r>
+        <w:rPr>
+          <w:rFonts w:ascii="Consolas" w:eastAsia="Times New Roman" w:hAnsi="Consolas" w:cs="Courier New"/>
+          <w:color w:val="50A14F"/>
+          <w:sz w:val="20"/>
+          <w:szCs w:val="20"/>
+        </w:rPr>
+        <w:t>range</w:t>
+      </w:r>
+      <w:r>
+        <w:rPr>
+          <w:rFonts w:ascii="Consolas" w:eastAsia="Times New Roman" w:hAnsi="Consolas" w:cs="Courier New"/>
+          <w:color w:val="383A42"/>
+          <w:sz w:val="20"/>
+          <w:szCs w:val="20"/>
+        </w:rPr>
+        <w:t>(</w:t>
+      </w:r>
+      <w:r>
+        <w:rPr>
+          <w:rFonts w:ascii="Consolas" w:eastAsia="Times New Roman" w:hAnsi="Consolas" w:cs="Courier New"/>
+          <w:color w:val="B76B01"/>
+          <w:sz w:val="20"/>
+          <w:szCs w:val="20"/>
+        </w:rPr>
+        <w:t>0</w:t>
+      </w:r>
+      <w:r>
+        <w:rPr>
+          <w:rFonts w:ascii="Consolas" w:eastAsia="Times New Roman" w:hAnsi="Consolas" w:cs="Courier New"/>
+          <w:color w:val="383A42"/>
+          <w:sz w:val="20"/>
+          <w:szCs w:val="20"/>
+        </w:rPr>
+        <w:t>,</w:t>
+      </w:r>
+      <w:r>
+        <w:rPr>
+          <w:rFonts w:ascii="Consolas" w:eastAsia="Times New Roman" w:hAnsi="Consolas" w:cs="Courier New"/>
+          <w:color w:val="0F1115"/>
+          <w:sz w:val="20"/>
+          <w:szCs w:val="20"/>
+        </w:rPr>
+        <w:t xml:space="preserve"> </w:t>
+      </w:r>
+      <w:r>
+        <w:rPr>
+          <w:rFonts w:ascii="Consolas" w:eastAsia="Times New Roman" w:hAnsi="Consolas" w:cs="Courier New"/>
+          <w:color w:val="50A14F"/>
+          <w:sz w:val="20"/>
+          <w:szCs w:val="20"/>
+        </w:rPr>
+        <w:t>len</w:t>
+      </w:r>
+      <w:r>
+        <w:rPr>
+          <w:rFonts w:ascii="Consolas" w:eastAsia="Times New Roman" w:hAnsi="Consolas" w:cs="Courier New"/>
+          <w:color w:val="383A42"/>
+          <w:sz w:val="20"/>
+          <w:szCs w:val="20"/>
+        </w:rPr>
+        <w:t>(</w:t>
+      </w:r>
+      <w:r>
+        <w:rPr>
+          <w:rFonts w:ascii="Consolas" w:eastAsia="Times New Roman" w:hAnsi="Consolas" w:cs="Courier New"/>
+          <w:color w:val="0F1115"/>
+          <w:sz w:val="20"/>
+          <w:szCs w:val="20"/>
+        </w:rPr>
+        <w:t>texts</w:t>
+      </w:r>
+      <w:r>
+        <w:rPr>
+          <w:rFonts w:ascii="Consolas" w:eastAsia="Times New Roman" w:hAnsi="Consolas" w:cs="Courier New"/>
+          <w:color w:val="383A42"/>
+          <w:sz w:val="20"/>
+          <w:szCs w:val="20"/>
+        </w:rPr>
+        <w:t>),</w:t>
+      </w:r>
+      <w:r>
+        <w:rPr>
+          <w:rFonts w:ascii="Consolas" w:eastAsia="Times New Roman" w:hAnsi="Consolas" w:cs="Courier New"/>
+          <w:color w:val="0F1115"/>
+          <w:sz w:val="20"/>
+          <w:szCs w:val="20"/>
+        </w:rPr>
+        <w:t xml:space="preserve"> batch_size</w:t>
+      </w:r>
+      <w:r>
+        <w:rPr>
+          <w:rFonts w:ascii="Consolas" w:eastAsia="Times New Roman" w:hAnsi="Consolas" w:cs="Courier New"/>
+          <w:color w:val="383A42"/>
+          <w:sz w:val="20"/>
+          <w:szCs w:val="20"/>
+        </w:rPr>
+        <w:t>):</w:t>
+      </w:r>
+    </w:p>
+    <w:p>
+      <w:pPr>
+        <w:tabs>
+          <w:tab w:val="left" w:pos="916"/>
+          <w:tab w:val="left" w:pos="1832"/>
+          <w:tab w:val="left" w:pos="2748"/>
+          <w:tab w:val="left" w:pos="3664"/>
+          <w:tab w:val="left" w:pos="4580"/>
+          <w:tab w:val="left" w:pos="5496"/>
+          <w:tab w:val="left" w:pos="6412"/>
+          <w:tab w:val="left" w:pos="7328"/>
+          <w:tab w:val="left" w:pos="8244"/>
+          <w:tab w:val="left" w:pos="9160"/>
+          <w:tab w:val="left" w:pos="10076"/>
+          <w:tab w:val="left" w:pos="10992"/>
+          <w:tab w:val="left" w:pos="11908"/>
+          <w:tab w:val="left" w:pos="12824"/>
+          <w:tab w:val="left" w:pos="13740"/>
+          <w:tab w:val="left" w:pos="14656"/>
+        </w:tabs>
+        <w:wordWrap w:val="0"/>
+        <w:spacing w:after="0" w:line="330" w:lineRule="atLeast"/>
+        <w:rPr>
+          <w:rFonts w:ascii="Consolas" w:eastAsia="Times New Roman" w:hAnsi="Consolas" w:cs="Courier New"/>
+          <w:color w:val="0F1115"/>
+          <w:sz w:val="20"/>
+          <w:szCs w:val="20"/>
+        </w:rPr>
+      </w:pPr>
+      <w:r>
+        <w:rPr>
+          <w:rFonts w:ascii="Consolas" w:eastAsia="Times New Roman" w:hAnsi="Consolas" w:cs="Courier New"/>
+          <w:color w:val="0F1115"/>
+          <w:sz w:val="20"/>
+          <w:szCs w:val="20"/>
+        </w:rPr>
+        <w:t xml:space="preserve">            batch </w:t>
+      </w:r>
+      <w:r>
+        <w:rPr>
+          <w:rFonts w:ascii="Consolas" w:eastAsia="Times New Roman" w:hAnsi="Consolas" w:cs="Courier New"/>
+          <w:color w:val="4078F2"/>
+          <w:sz w:val="20"/>
+          <w:szCs w:val="20"/>
+        </w:rPr>
+        <w:t>=</w:t>
+      </w:r>
+      <w:r>
+        <w:rPr>
+          <w:rFonts w:ascii="Consolas" w:eastAsia="Times New Roman" w:hAnsi="Consolas" w:cs="Courier New"/>
+          <w:color w:val="0F1115"/>
+          <w:sz w:val="20"/>
+          <w:szCs w:val="20"/>
+        </w:rPr>
+        <w:t xml:space="preserve"> texts</w:t>
+      </w:r>
+      <w:r>
+        <w:rPr>
+          <w:rFonts w:ascii="Consolas" w:eastAsia="Times New Roman" w:hAnsi="Consolas" w:cs="Courier New"/>
+          <w:color w:val="383A42"/>
+          <w:sz w:val="20"/>
+          <w:szCs w:val="20"/>
+        </w:rPr>
+        <w:t>[</w:t>
+      </w:r>
+      <w:r>
+        <w:rPr>
+          <w:rFonts w:ascii="Consolas" w:eastAsia="Times New Roman" w:hAnsi="Consolas" w:cs="Courier New"/>
+          <w:color w:val="0F1115"/>
+          <w:sz w:val="20"/>
+          <w:szCs w:val="20"/>
+        </w:rPr>
+        <w:t>i</w:t>
+      </w:r>
+      <w:r>
+        <w:rPr>
+          <w:rFonts w:ascii="Consolas" w:eastAsia="Times New Roman" w:hAnsi="Consolas" w:cs="Courier New"/>
+          <w:color w:val="383A42"/>
+          <w:sz w:val="20"/>
+          <w:szCs w:val="20"/>
+        </w:rPr>
+        <w:t>:</w:t>
+      </w:r>
+      <w:r>
+        <w:rPr>
+          <w:rFonts w:ascii="Consolas" w:eastAsia="Times New Roman" w:hAnsi="Consolas" w:cs="Courier New"/>
+          <w:color w:val="0F1115"/>
+          <w:sz w:val="20"/>
+          <w:szCs w:val="20"/>
+        </w:rPr>
+        <w:t>i</w:t>
+      </w:r>
+      <w:r>
+        <w:rPr>
+          <w:rFonts w:ascii="Consolas" w:eastAsia="Times New Roman" w:hAnsi="Consolas" w:cs="Courier New"/>
+          <w:color w:val="4078F2"/>
+          <w:sz w:val="20"/>
+          <w:szCs w:val="20"/>
+        </w:rPr>
+        <w:t>+</w:t>
+      </w:r>
+      <w:r>
+        <w:rPr>
+          <w:rFonts w:ascii="Consolas" w:eastAsia="Times New Roman" w:hAnsi="Consolas" w:cs="Courier New"/>
+          <w:color w:val="0F1115"/>
+          <w:sz w:val="20"/>
+          <w:szCs w:val="20"/>
+        </w:rPr>
+        <w:t>batch_size</w:t>
+      </w:r>
+      <w:r>
+        <w:rPr>
+          <w:rFonts w:ascii="Consolas" w:eastAsia="Times New Roman" w:hAnsi="Consolas" w:cs="Courier New"/>
+          <w:color w:val="383A42"/>
+          <w:sz w:val="20"/>
+          <w:szCs w:val="20"/>
+        </w:rPr>
+        <w:t>]</w:t>
+      </w:r>
+    </w:p>
+    <w:p>
+      <w:pPr>
+        <w:tabs>
+          <w:tab w:val="left" w:pos="916"/>
+          <w:tab w:val="left" w:pos="1832"/>
+          <w:tab w:val="left" w:pos="2748"/>
+          <w:tab w:val="left" w:pos="3664"/>
+          <w:tab w:val="left" w:pos="4580"/>
+          <w:tab w:val="left" w:pos="5496"/>
+          <w:tab w:val="left" w:pos="6412"/>
+          <w:tab w:val="left" w:pos="7328"/>
+          <w:tab w:val="left" w:pos="8244"/>
+          <w:tab w:val="left" w:pos="9160"/>
+          <w:tab w:val="left" w:pos="10076"/>
+          <w:tab w:val="left" w:pos="10992"/>
+          <w:tab w:val="left" w:pos="11908"/>
+          <w:tab w:val="left" w:pos="12824"/>
+          <w:tab w:val="left" w:pos="13740"/>
+          <w:tab w:val="left" w:pos="14656"/>
+        </w:tabs>
+        <w:wordWrap w:val="0"/>
+        <w:spacing w:after="0" w:line="330" w:lineRule="atLeast"/>
+        <w:rPr>
+          <w:rFonts w:ascii="Consolas" w:eastAsia="Times New Roman" w:hAnsi="Consolas" w:cs="Courier New"/>
+          <w:color w:val="0F1115"/>
+          <w:sz w:val="20"/>
+          <w:szCs w:val="20"/>
+        </w:rPr>
+      </w:pPr>
+      <w:r>
+        <w:rPr>
+          <w:rFonts w:ascii="Consolas" w:eastAsia="Times New Roman" w:hAnsi="Consolas" w:cs="Courier New"/>
+          <w:color w:val="0F1115"/>
+          <w:sz w:val="20"/>
+          <w:szCs w:val="20"/>
+        </w:rPr>
+        <w:t xml:space="preserve">            </w:t>
+      </w:r>
+      <w:r>
+        <w:rPr>
+          <w:rFonts w:ascii="Consolas" w:eastAsia="Times New Roman" w:hAnsi="Consolas" w:cs="Courier New"/>
+          <w:color w:val="A626A4"/>
+          <w:sz w:val="20"/>
+          <w:szCs w:val="20"/>
+        </w:rPr>
+        <w:t>for</w:t>
+      </w:r>
+      <w:r>
+        <w:rPr>
+          <w:rFonts w:ascii="Consolas" w:eastAsia="Times New Roman" w:hAnsi="Consolas" w:cs="Courier New"/>
+          <w:color w:val="0F1115"/>
+          <w:sz w:val="20"/>
+          <w:szCs w:val="20"/>
+        </w:rPr>
+        <w:t xml:space="preserve"> text </w:t>
+      </w:r>
+      <w:r>
+        <w:rPr>
+          <w:rFonts w:ascii="Consolas" w:eastAsia="Times New Roman" w:hAnsi="Consolas" w:cs="Courier New"/>
+          <w:color w:val="A626A4"/>
+          <w:sz w:val="20"/>
+          <w:szCs w:val="20"/>
+        </w:rPr>
+        <w:t>in</w:t>
+      </w:r>
+      <w:r>
+        <w:rPr>
+          <w:rFonts w:ascii="Consolas" w:eastAsia="Times New Roman" w:hAnsi="Consolas" w:cs="Courier New"/>
+          <w:color w:val="0F1115"/>
+          <w:sz w:val="20"/>
+          <w:szCs w:val="20"/>
+        </w:rPr>
+        <w:t xml:space="preserve"> batch</w:t>
+      </w:r>
+      <w:r>
+        <w:rPr>
+          <w:rFonts w:ascii="Consolas" w:eastAsia="Times New Roman" w:hAnsi="Consolas" w:cs="Courier New"/>
+          <w:color w:val="383A42"/>
+          <w:sz w:val="20"/>
+          <w:szCs w:val="20"/>
+        </w:rPr>
+        <w:t>:</w:t>
+      </w:r>
+    </w:p>
+    <w:p>
+      <w:pPr>
+        <w:tabs>
+          <w:tab w:val="left" w:pos="916"/>
+          <w:tab w:val="left" w:pos="1832"/>
+          <w:tab w:val="left" w:pos="2748"/>
+          <w:tab w:val="left" w:pos="3664"/>
+          <w:tab w:val="left" w:pos="4580"/>
+          <w:tab w:val="left" w:pos="5496"/>
+          <w:tab w:val="left" w:pos="6412"/>
+          <w:tab w:val="left" w:pos="7328"/>
+          <w:tab w:val="left" w:pos="8244"/>
+          <w:tab w:val="left" w:pos="9160"/>
+          <w:tab w:val="left" w:pos="10076"/>
+          <w:tab w:val="left" w:pos="10992"/>
+          <w:tab w:val="left" w:pos="11908"/>
+          <w:tab w:val="left" w:pos="12824"/>
+          <w:tab w:val="left" w:pos="13740"/>
+          <w:tab w:val="left" w:pos="14656"/>
+        </w:tabs>
+        <w:wordWrap w:val="0"/>
+        <w:spacing w:after="0" w:line="330" w:lineRule="atLeast"/>
+        <w:rPr>
+          <w:rFonts w:ascii="Consolas" w:eastAsia="Times New Roman" w:hAnsi="Consolas" w:cs="Courier New"/>
+          <w:color w:val="0F1115"/>
+          <w:sz w:val="20"/>
+          <w:szCs w:val="20"/>
+        </w:rPr>
+      </w:pPr>
+      <w:r>
+        <w:rPr>
+          <w:rFonts w:ascii="Consolas" w:eastAsia="Times New Roman" w:hAnsi="Consolas" w:cs="Courier New"/>
+          <w:color w:val="0F1115"/>
+          <w:sz w:val="20"/>
+          <w:szCs w:val="20"/>
+        </w:rPr>
+        <w:t xml:space="preserve">                translation </w:t>
+      </w:r>
+      <w:r>
+        <w:rPr>
+          <w:rFonts w:ascii="Consolas" w:eastAsia="Times New Roman" w:hAnsi="Consolas" w:cs="Courier New"/>
+          <w:color w:val="4078F2"/>
+          <w:sz w:val="20"/>
+          <w:szCs w:val="20"/>
+        </w:rPr>
+        <w:t>=</w:t>
+      </w:r>
+      <w:r>
+        <w:rPr>
+          <w:rFonts w:ascii="Consolas" w:eastAsia="Times New Roman" w:hAnsi="Consolas" w:cs="Courier New"/>
+          <w:color w:val="0F1115"/>
+          <w:sz w:val="20"/>
+          <w:szCs w:val="20"/>
+        </w:rPr>
+        <w:t xml:space="preserve"> self</w:t>
+      </w:r>
+      <w:r>
+        <w:rPr>
+          <w:rFonts w:ascii="Consolas" w:eastAsia="Times New Roman" w:hAnsi="Consolas" w:cs="Courier New"/>
+          <w:color w:val="383A42"/>
+          <w:sz w:val="20"/>
+          <w:szCs w:val="20"/>
+        </w:rPr>
+        <w:t>.</w:t>
+      </w:r>
+      <w:r>
+        <w:rPr>
+          <w:rFonts w:ascii="Consolas" w:eastAsia="Times New Roman" w:hAnsi="Consolas" w:cs="Courier New"/>
+          <w:color w:val="0F1115"/>
+          <w:sz w:val="20"/>
+          <w:szCs w:val="20"/>
+        </w:rPr>
+        <w:t>translate</w:t>
+      </w:r>
+      <w:r>
+        <w:rPr>
+          <w:rFonts w:ascii="Consolas" w:eastAsia="Times New Roman" w:hAnsi="Consolas" w:cs="Courier New"/>
+          <w:color w:val="383A42"/>
+          <w:sz w:val="20"/>
+          <w:szCs w:val="20"/>
+        </w:rPr>
+        <w:t>(</w:t>
+      </w:r>
+      <w:r>
+        <w:rPr>
+          <w:rFonts w:ascii="Consolas" w:eastAsia="Times New Roman" w:hAnsi="Consolas" w:cs="Courier New"/>
+          <w:color w:val="0F1115"/>
+          <w:sz w:val="20"/>
+          <w:szCs w:val="20"/>
+        </w:rPr>
+        <w:t>text</w:t>
+      </w:r>
+      <w:r>
+        <w:rPr>
+          <w:rFonts w:ascii="Consolas" w:eastAsia="Times New Roman" w:hAnsi="Consolas" w:cs="Courier New"/>
+          <w:color w:val="383A42"/>
+          <w:sz w:val="20"/>
+          <w:szCs w:val="20"/>
+        </w:rPr>
+        <w:t>)</w:t>
+      </w:r>
+    </w:p>
+    <w:p>
+      <w:pPr>
+        <w:tabs>
+          <w:tab w:val="left" w:pos="916"/>
+          <w:tab w:val="left" w:pos="1832"/>
+          <w:tab w:val="left" w:pos="2748"/>
+          <w:tab w:val="left" w:pos="3664"/>
+          <w:tab w:val="left" w:pos="4580"/>
+          <w:tab w:val="left" w:pos="5496"/>
+          <w:tab w:val="left" w:pos="6412"/>
+          <w:tab w:val="left" w:pos="7328"/>
+          <w:tab w:val="left" w:pos="8244"/>
+          <w:tab w:val="left" w:pos="9160"/>
+          <w:tab w:val="left" w:pos="10076"/>
+          <w:tab w:val="left" w:pos="10992"/>
+          <w:tab w:val="left" w:pos="11908"/>
+          <w:tab w:val="left" w:pos="12824"/>
+          <w:tab w:val="left" w:pos="13740"/>
+          <w:tab w:val="left" w:pos="14656"/>
+        </w:tabs>
+        <w:wordWrap w:val="0"/>
+        <w:spacing w:after="0" w:line="330" w:lineRule="atLeast"/>
+        <w:rPr>
+          <w:rFonts w:ascii="Consolas" w:eastAsia="Times New Roman" w:hAnsi="Consolas" w:cs="Courier New"/>
+          <w:color w:val="0F1115"/>
+          <w:sz w:val="20"/>
+          <w:szCs w:val="20"/>
+        </w:rPr>
+      </w:pPr>
+      <w:r>
+        <w:rPr>
+          <w:rFonts w:ascii="Consolas" w:eastAsia="Times New Roman" w:hAnsi="Consolas" w:cs="Courier New"/>
+          <w:color w:val="0F1115"/>
+          <w:sz w:val="20"/>
+          <w:szCs w:val="20"/>
+        </w:rPr>
+        <w:t xml:space="preserve">                translations</w:t>
+      </w:r>
+      <w:r>
+        <w:rPr>
+          <w:rFonts w:ascii="Consolas" w:eastAsia="Times New Roman" w:hAnsi="Consolas" w:cs="Courier New"/>
+          <w:color w:val="383A42"/>
+          <w:sz w:val="20"/>
+          <w:szCs w:val="20"/>
+        </w:rPr>
+        <w:t>.</w:t>
+      </w:r>
+      <w:r>
+        <w:rPr>
+          <w:rFonts w:ascii="Consolas" w:eastAsia="Times New Roman" w:hAnsi="Consolas" w:cs="Courier New"/>
+          <w:color w:val="0F1115"/>
+          <w:sz w:val="20"/>
+          <w:szCs w:val="20"/>
+        </w:rPr>
+        <w:t>append</w:t>
+      </w:r>
+      <w:r>
+        <w:rPr>
+          <w:rFonts w:ascii="Consolas" w:eastAsia="Times New Roman" w:hAnsi="Consolas" w:cs="Courier New"/>
+          <w:color w:val="383A42"/>
+          <w:sz w:val="20"/>
+          <w:szCs w:val="20"/>
+        </w:rPr>
+        <w:t>(</w:t>
+      </w:r>
+      <w:r>
+        <w:rPr>
+          <w:rFonts w:ascii="Consolas" w:eastAsia="Times New Roman" w:hAnsi="Consolas" w:cs="Courier New"/>
+          <w:color w:val="0F1115"/>
+          <w:sz w:val="20"/>
+          <w:szCs w:val="20"/>
+        </w:rPr>
+        <w:t>translation</w:t>
+      </w:r>
+      <w:r>
+        <w:rPr>
+          <w:rFonts w:ascii="Consolas" w:eastAsia="Times New Roman" w:hAnsi="Consolas" w:cs="Courier New"/>
+          <w:color w:val="383A42"/>
+          <w:sz w:val="20"/>
+          <w:szCs w:val="20"/>
+        </w:rPr>
+        <w:t>)</w:t>
+      </w:r>
+    </w:p>
+    <w:p>
+      <w:pPr>
+        <w:tabs>
+          <w:tab w:val="left" w:pos="916"/>
+          <w:tab w:val="left" w:pos="1832"/>
+          <w:tab w:val="left" w:pos="2748"/>
+          <w:tab w:val="left" w:pos="3664"/>
+          <w:tab w:val="left" w:pos="4580"/>
+          <w:tab w:val="left" w:pos="5496"/>
+          <w:tab w:val="left" w:pos="6412"/>
+          <w:tab w:val="left" w:pos="7328"/>
+          <w:tab w:val="left" w:pos="8244"/>
+          <w:tab w:val="left" w:pos="9160"/>
+          <w:tab w:val="left" w:pos="10076"/>
+          <w:tab w:val="left" w:pos="10992"/>
+          <w:tab w:val="left" w:pos="11908"/>
+          <w:tab w:val="left" w:pos="12824"/>
+          <w:tab w:val="left" w:pos="13740"/>
+          <w:tab w:val="left" w:pos="14656"/>
+        </w:tabs>
+        <w:wordWrap w:val="0"/>
+        <w:spacing w:after="0" w:line="330" w:lineRule="atLeast"/>
+        <w:rPr>
+          <w:rFonts w:ascii="Consolas" w:eastAsia="Times New Roman" w:hAnsi="Consolas" w:cs="Courier New"/>
+          <w:color w:val="0F1115"/>
+          <w:sz w:val="20"/>
+          <w:szCs w:val="20"/>
+        </w:rPr>
+      </w:pPr>
+      <w:r>
+        <w:rPr>
+          <w:rFonts w:ascii="Consolas" w:eastAsia="Times New Roman" w:hAnsi="Consolas" w:cs="Courier New"/>
+          <w:color w:val="0F1115"/>
+          <w:sz w:val="20"/>
+          <w:szCs w:val="20"/>
+        </w:rPr>
+        <w:t xml:space="preserve">        </w:t>
+      </w:r>
+      <w:r>
+        <w:rPr>
+          <w:rFonts w:ascii="Consolas" w:eastAsia="Times New Roman" w:hAnsi="Consolas" w:cs="Courier New"/>
+          <w:color w:val="A626A4"/>
+          <w:sz w:val="20"/>
+          <w:szCs w:val="20"/>
+        </w:rPr>
+        <w:t>return</w:t>
+      </w:r>
+      <w:r>
+        <w:rPr>
+          <w:rFonts w:ascii="Consolas" w:eastAsia="Times New Roman" w:hAnsi="Consolas" w:cs="Courier New"/>
+          <w:color w:val="0F1115"/>
+          <w:sz w:val="20"/>
+          <w:szCs w:val="20"/>
+        </w:rPr>
+        <w:t xml:space="preserve"> translations</w:t>
+      </w:r>
+    </w:p>
+    <w:p>
+      <w:pPr>
+        <w:tabs>
+          <w:tab w:val="left" w:pos="916"/>
+          <w:tab w:val="left" w:pos="1832"/>
+          <w:tab w:val="left" w:pos="2748"/>
+          <w:tab w:val="left" w:pos="3664"/>
+          <w:tab w:val="left" w:pos="4580"/>
+          <w:tab w:val="left" w:pos="5496"/>
+          <w:tab w:val="left" w:pos="6412"/>
+          <w:tab w:val="left" w:pos="7328"/>
+          <w:tab w:val="left" w:pos="8244"/>
+          <w:tab w:val="left" w:pos="9160"/>
+          <w:tab w:val="left" w:pos="10076"/>
+          <w:tab w:val="left" w:pos="10992"/>
+          <w:tab w:val="left" w:pos="11908"/>
+          <w:tab w:val="left" w:pos="12824"/>
+          <w:tab w:val="left" w:pos="13740"/>
+          <w:tab w:val="left" w:pos="14656"/>
+        </w:tabs>
+        <w:wordWrap w:val="0"/>
+        <w:spacing w:after="0" w:line="330" w:lineRule="atLeast"/>
+        <w:rPr>
+          <w:rFonts w:ascii="Consolas" w:eastAsia="Times New Roman" w:hAnsi="Consolas" w:cs="Courier New"/>
+          <w:color w:val="0F1115"/>
+          <w:sz w:val="20"/>
+          <w:szCs w:val="20"/>
+        </w:rPr>
+      </w:pPr>
+    </w:p>
+    <w:p>
+      <w:pPr>
+        <w:tabs>
+          <w:tab w:val="left" w:pos="916"/>
+          <w:tab w:val="left" w:pos="1832"/>
+          <w:tab w:val="left" w:pos="2748"/>
+          <w:tab w:val="left" w:pos="3664"/>
+          <w:tab w:val="left" w:pos="4580"/>
+          <w:tab w:val="left" w:pos="5496"/>
+          <w:tab w:val="left" w:pos="6412"/>
+          <w:tab w:val="left" w:pos="7328"/>
+          <w:tab w:val="left" w:pos="8244"/>
+          <w:tab w:val="left" w:pos="9160"/>
+          <w:tab w:val="left" w:pos="10076"/>
+          <w:tab w:val="left" w:pos="10992"/>
+          <w:tab w:val="left" w:pos="11908"/>
+          <w:tab w:val="left" w:pos="12824"/>
+          <w:tab w:val="left" w:pos="13740"/>
+          <w:tab w:val="left" w:pos="14656"/>
+        </w:tabs>
+        <w:wordWrap w:val="0"/>
+        <w:spacing w:after="0" w:line="330" w:lineRule="atLeast"/>
+        <w:rPr>
+          <w:rFonts w:ascii="Consolas" w:eastAsia="Times New Roman" w:hAnsi="Consolas" w:cs="Courier New"/>
+          <w:color w:val="0F1115"/>
+          <w:sz w:val="20"/>
+          <w:szCs w:val="20"/>
+        </w:rPr>
+      </w:pPr>
+      <w:r>
+        <w:rPr>
+          <w:rFonts w:ascii="Consolas" w:eastAsia="Times New Roman" w:hAnsi="Consolas" w:cs="Courier New"/>
+          <w:i/>
+          <w:iCs/>
+          <w:color w:val="A0A1A7"/>
+          <w:sz w:val="20"/>
+          <w:szCs w:val="20"/>
+        </w:rPr>
+        <w:t xml:space="preserve"># </w:t>
+      </w:r>
+      <w:r>
+        <w:rPr>
+          <w:rFonts w:ascii="Consolas" w:eastAsia="Times New Roman" w:hAnsi="Consolas" w:cs="Courier New"/>
+          <w:i/>
+          <w:iCs/>
+          <w:color w:val="A0A1A7"/>
+          <w:sz w:val="20"/>
+          <w:szCs w:val="20"/>
+          <w:rtl/>
+        </w:rPr>
+        <w:t>استفاده عملی</w:t>
+      </w:r>
+    </w:p>
+    <w:p>
+      <w:pPr>
+        <w:tabs>
+          <w:tab w:val="left" w:pos="916"/>
+          <w:tab w:val="left" w:pos="1832"/>
+          <w:tab w:val="left" w:pos="2748"/>
+          <w:tab w:val="left" w:pos="3664"/>
+          <w:tab w:val="left" w:pos="4580"/>
+          <w:tab w:val="left" w:pos="5496"/>
+          <w:tab w:val="left" w:pos="6412"/>
+          <w:tab w:val="left" w:pos="7328"/>
+          <w:tab w:val="left" w:pos="8244"/>
+          <w:tab w:val="left" w:pos="9160"/>
+          <w:tab w:val="left" w:pos="10076"/>
+          <w:tab w:val="left" w:pos="10992"/>
+          <w:tab w:val="left" w:pos="11908"/>
+          <w:tab w:val="left" w:pos="12824"/>
+          <w:tab w:val="left" w:pos="13740"/>
+          <w:tab w:val="left" w:pos="14656"/>
+        </w:tabs>
+        <w:wordWrap w:val="0"/>
+        <w:spacing w:after="0" w:line="330" w:lineRule="atLeast"/>
+        <w:rPr>
+          <w:rFonts w:ascii="Consolas" w:eastAsia="Times New Roman" w:hAnsi="Consolas" w:cs="Courier New"/>
+          <w:color w:val="0F1115"/>
+          <w:sz w:val="20"/>
+          <w:szCs w:val="20"/>
+        </w:rPr>
+      </w:pPr>
+      <w:r>
+        <w:rPr>
+          <w:rFonts w:ascii="Consolas" w:eastAsia="Times New Roman" w:hAnsi="Consolas" w:cs="Courier New"/>
+          <w:color w:val="0F1115"/>
+          <w:sz w:val="20"/>
+          <w:szCs w:val="20"/>
+        </w:rPr>
+        <w:t xml:space="preserve">translator </w:t>
+      </w:r>
+      <w:r>
+        <w:rPr>
+          <w:rFonts w:ascii="Consolas" w:eastAsia="Times New Roman" w:hAnsi="Consolas" w:cs="Courier New"/>
+          <w:color w:val="4078F2"/>
+          <w:sz w:val="20"/>
+          <w:szCs w:val="20"/>
+        </w:rPr>
+        <w:t>=</w:t>
+      </w:r>
+      <w:r>
+        <w:rPr>
+          <w:rFonts w:ascii="Consolas" w:eastAsia="Times New Roman" w:hAnsi="Consolas" w:cs="Courier New"/>
+          <w:color w:val="0F1115"/>
+          <w:sz w:val="20"/>
+          <w:szCs w:val="20"/>
+        </w:rPr>
+        <w:t xml:space="preserve"> MarianTranslator</w:t>
+      </w:r>
+      <w:r>
+        <w:rPr>
+          <w:rFonts w:ascii="Consolas" w:eastAsia="Times New Roman" w:hAnsi="Consolas" w:cs="Courier New"/>
+          <w:color w:val="383A42"/>
+          <w:sz w:val="20"/>
+          <w:szCs w:val="20"/>
+        </w:rPr>
+        <w:t>(</w:t>
+      </w:r>
+      <w:r>
+        <w:rPr>
+          <w:rFonts w:ascii="Consolas" w:eastAsia="Times New Roman" w:hAnsi="Consolas" w:cs="Courier New"/>
+          <w:color w:val="50A14F"/>
+          <w:sz w:val="20"/>
+          <w:szCs w:val="20"/>
+        </w:rPr>
+        <w:t>"en"</w:t>
+      </w:r>
+      <w:r>
+        <w:rPr>
+          <w:rFonts w:ascii="Consolas" w:eastAsia="Times New Roman" w:hAnsi="Consolas" w:cs="Courier New"/>
+          <w:color w:val="383A42"/>
+          <w:sz w:val="20"/>
+          <w:szCs w:val="20"/>
+        </w:rPr>
+        <w:t>,</w:t>
+      </w:r>
+      <w:r>
+        <w:rPr>
+          <w:rFonts w:ascii="Consolas" w:eastAsia="Times New Roman" w:hAnsi="Consolas" w:cs="Courier New"/>
+          <w:color w:val="0F1115"/>
+          <w:sz w:val="20"/>
+          <w:szCs w:val="20"/>
+        </w:rPr>
+        <w:t xml:space="preserve"> </w:t>
+      </w:r>
+      <w:r>
+        <w:rPr>
+          <w:rFonts w:ascii="Consolas" w:eastAsia="Times New Roman" w:hAnsi="Consolas" w:cs="Courier New"/>
+          <w:color w:val="50A14F"/>
+          <w:sz w:val="20"/>
+          <w:szCs w:val="20"/>
+        </w:rPr>
+        <w:t>"fa"</w:t>
+      </w:r>
+      <w:r>
+        <w:rPr>
+          <w:rFonts w:ascii="Consolas" w:eastAsia="Times New Roman" w:hAnsi="Consolas" w:cs="Courier New"/>
+          <w:color w:val="383A42"/>
+          <w:sz w:val="20"/>
+          <w:szCs w:val="20"/>
+        </w:rPr>
+        <w:t>)</w:t>
+      </w:r>
+    </w:p>
+    <w:p>
+      <w:pPr>
+        <w:tabs>
+          <w:tab w:val="left" w:pos="916"/>
+          <w:tab w:val="left" w:pos="1832"/>
+          <w:tab w:val="left" w:pos="2748"/>
+          <w:tab w:val="left" w:pos="3664"/>
+          <w:tab w:val="left" w:pos="4580"/>
+          <w:tab w:val="left" w:pos="5496"/>
+          <w:tab w:val="left" w:pos="6412"/>
+          <w:tab w:val="left" w:pos="7328"/>
+          <w:tab w:val="left" w:pos="8244"/>
+          <w:tab w:val="left" w:pos="9160"/>
+          <w:tab w:val="left" w:pos="10076"/>
+          <w:tab w:val="left" w:pos="10992"/>
+          <w:tab w:val="left" w:pos="11908"/>
+          <w:tab w:val="left" w:pos="12824"/>
+          <w:tab w:val="left" w:pos="13740"/>
+          <w:tab w:val="left" w:pos="14656"/>
+        </w:tabs>
+        <w:wordWrap w:val="0"/>
+        <w:spacing w:after="0" w:line="330" w:lineRule="atLeast"/>
+        <w:rPr>
+          <w:rFonts w:ascii="Consolas" w:eastAsia="Times New Roman" w:hAnsi="Consolas" w:cs="Courier New"/>
+          <w:color w:val="0F1115"/>
+          <w:sz w:val="20"/>
+          <w:szCs w:val="20"/>
+        </w:rPr>
+      </w:pPr>
+    </w:p>
+    <w:p>
+      <w:pPr>
+        <w:tabs>
+          <w:tab w:val="left" w:pos="916"/>
+          <w:tab w:val="left" w:pos="1832"/>
+          <w:tab w:val="left" w:pos="2748"/>
+          <w:tab w:val="left" w:pos="3664"/>
+          <w:tab w:val="left" w:pos="4580"/>
+          <w:tab w:val="left" w:pos="5496"/>
+          <w:tab w:val="left" w:pos="6412"/>
+          <w:tab w:val="left" w:pos="7328"/>
+          <w:tab w:val="left" w:pos="8244"/>
+          <w:tab w:val="left" w:pos="9160"/>
+          <w:tab w:val="left" w:pos="10076"/>
+          <w:tab w:val="left" w:pos="10992"/>
+          <w:tab w:val="left" w:pos="11908"/>
+          <w:tab w:val="left" w:pos="12824"/>
+          <w:tab w:val="left" w:pos="13740"/>
+          <w:tab w:val="left" w:pos="14656"/>
+        </w:tabs>
+        <w:wordWrap w:val="0"/>
+        <w:spacing w:after="0" w:line="330" w:lineRule="atLeast"/>
+        <w:rPr>
+          <w:rFonts w:ascii="Consolas" w:eastAsia="Times New Roman" w:hAnsi="Consolas" w:cs="Courier New"/>
+          <w:color w:val="0F1115"/>
+          <w:sz w:val="20"/>
+          <w:szCs w:val="20"/>
+        </w:rPr>
+      </w:pPr>
+      <w:r>
+        <w:rPr>
+          <w:rFonts w:ascii="Consolas" w:eastAsia="Times New Roman" w:hAnsi="Consolas" w:cs="Courier New"/>
+          <w:color w:val="0F1115"/>
+          <w:sz w:val="20"/>
+          <w:szCs w:val="20"/>
+        </w:rPr>
+        <w:t xml:space="preserve">texts </w:t>
+      </w:r>
+      <w:r>
+        <w:rPr>
+          <w:rFonts w:ascii="Consolas" w:eastAsia="Times New Roman" w:hAnsi="Consolas" w:cs="Courier New"/>
+          <w:color w:val="4078F2"/>
+          <w:sz w:val="20"/>
+          <w:szCs w:val="20"/>
+        </w:rPr>
+        <w:t>=</w:t>
+      </w:r>
+      <w:r>
+        <w:rPr>
+          <w:rFonts w:ascii="Consolas" w:eastAsia="Times New Roman" w:hAnsi="Consolas" w:cs="Courier New"/>
+          <w:color w:val="0F1115"/>
+          <w:sz w:val="20"/>
+          <w:szCs w:val="20"/>
+        </w:rPr>
+        <w:t xml:space="preserve"> </w:t>
+      </w:r>
+      <w:r>
+        <w:rPr>
+          <w:rFonts w:ascii="Consolas" w:eastAsia="Times New Roman" w:hAnsi="Consolas" w:cs="Courier New"/>
+          <w:color w:val="383A42"/>
+          <w:sz w:val="20"/>
+          <w:szCs w:val="20"/>
+        </w:rPr>
+        <w:t>[</w:t>
+      </w:r>
+    </w:p>
+    <w:p>
+      <w:pPr>
+        <w:tabs>
+          <w:tab w:val="left" w:pos="916"/>
+          <w:tab w:val="left" w:pos="1832"/>
+          <w:tab w:val="left" w:pos="2748"/>
+          <w:tab w:val="left" w:pos="3664"/>
+          <w:tab w:val="left" w:pos="4580"/>
+          <w:tab w:val="left" w:pos="5496"/>
+          <w:tab w:val="left" w:pos="6412"/>
+          <w:tab w:val="left" w:pos="7328"/>
+          <w:tab w:val="left" w:pos="8244"/>
+          <w:tab w:val="left" w:pos="9160"/>
+          <w:tab w:val="left" w:pos="10076"/>
+          <w:tab w:val="left" w:pos="10992"/>
+          <w:tab w:val="left" w:pos="11908"/>
+          <w:tab w:val="left" w:pos="12824"/>
+          <w:tab w:val="left" w:pos="13740"/>
+          <w:tab w:val="left" w:pos="14656"/>
+        </w:tabs>
+        <w:wordWrap w:val="0"/>
+        <w:spacing w:after="0" w:line="330" w:lineRule="atLeast"/>
+        <w:rPr>
+          <w:rFonts w:ascii="Consolas" w:eastAsia="Times New Roman" w:hAnsi="Consolas" w:cs="Courier New"/>
+          <w:color w:val="0F1115"/>
+          <w:sz w:val="20"/>
+          <w:szCs w:val="20"/>
+        </w:rPr>
+      </w:pPr>
+      <w:r>
+        <w:rPr>
+          <w:rFonts w:ascii="Consolas" w:eastAsia="Times New Roman" w:hAnsi="Consolas" w:cs="Courier New"/>
+          <w:color w:val="0F1115"/>
+          <w:sz w:val="20"/>
+          <w:szCs w:val="20"/>
+        </w:rPr>
+        <w:t xml:space="preserve">    </w:t>
+      </w:r>
+      <w:r>
+        <w:rPr>
+          <w:rFonts w:ascii="Consolas" w:eastAsia="Times New Roman" w:hAnsi="Consolas" w:cs="Courier New"/>
+          <w:color w:val="50A14F"/>
+          <w:sz w:val="20"/>
+          <w:szCs w:val="20"/>
+        </w:rPr>
+        <w:t>"Hello, how are you?"</w:t>
+      </w:r>
+      <w:r>
+        <w:rPr>
+          <w:rFonts w:ascii="Consolas" w:eastAsia="Times New Roman" w:hAnsi="Consolas" w:cs="Courier New"/>
+          <w:color w:val="383A42"/>
+          <w:sz w:val="20"/>
+          <w:szCs w:val="20"/>
+        </w:rPr>
+        <w:t>,</w:t>
+      </w:r>
+    </w:p>
+    <w:p>
+      <w:pPr>
+        <w:tabs>
+          <w:tab w:val="left" w:pos="916"/>
+          <w:tab w:val="left" w:pos="1832"/>
+          <w:tab w:val="left" w:pos="2748"/>
+          <w:tab w:val="left" w:pos="3664"/>
+          <w:tab w:val="left" w:pos="4580"/>
+          <w:tab w:val="left" w:pos="5496"/>
+          <w:tab w:val="left" w:pos="6412"/>
+          <w:tab w:val="left" w:pos="7328"/>
+          <w:tab w:val="left" w:pos="8244"/>
+          <w:tab w:val="left" w:pos="9160"/>
+          <w:tab w:val="left" w:pos="10076"/>
+          <w:tab w:val="left" w:pos="10992"/>
+          <w:tab w:val="left" w:pos="11908"/>
+          <w:tab w:val="left" w:pos="12824"/>
+          <w:tab w:val="left" w:pos="13740"/>
+          <w:tab w:val="left" w:pos="14656"/>
+        </w:tabs>
+        <w:wordWrap w:val="0"/>
+        <w:spacing w:after="0" w:line="330" w:lineRule="atLeast"/>
+        <w:rPr>
+          <w:rFonts w:ascii="Consolas" w:eastAsia="Times New Roman" w:hAnsi="Consolas" w:cs="Courier New"/>
+          <w:color w:val="0F1115"/>
+          <w:sz w:val="20"/>
+          <w:szCs w:val="20"/>
+        </w:rPr>
+      </w:pPr>
+      <w:r>
+        <w:rPr>
+          <w:rFonts w:ascii="Consolas" w:eastAsia="Times New Roman" w:hAnsi="Consolas" w:cs="Courier New"/>
+          <w:color w:val="0F1115"/>
+          <w:sz w:val="20"/>
+          <w:szCs w:val="20"/>
+        </w:rPr>
+        <w:t xml:space="preserve">    </w:t>
+      </w:r>
+      <w:r>
+        <w:rPr>
+          <w:rFonts w:ascii="Consolas" w:eastAsia="Times New Roman" w:hAnsi="Consolas" w:cs="Courier New"/>
+          <w:color w:val="50A14F"/>
+          <w:sz w:val="20"/>
+          <w:szCs w:val="20"/>
+        </w:rPr>
+        <w:t>"Artificial intelligence is amazing."</w:t>
+      </w:r>
+      <w:r>
+        <w:rPr>
+          <w:rFonts w:ascii="Consolas" w:eastAsia="Times New Roman" w:hAnsi="Consolas" w:cs="Courier New"/>
+          <w:color w:val="383A42"/>
+          <w:sz w:val="20"/>
+          <w:szCs w:val="20"/>
+        </w:rPr>
+        <w:t>,</w:t>
+      </w:r>
+    </w:p>
+    <w:p>
+      <w:pPr>
+        <w:tabs>
+          <w:tab w:val="left" w:pos="916"/>
+          <w:tab w:val="left" w:pos="1832"/>
+          <w:tab w:val="left" w:pos="2748"/>
+          <w:tab w:val="left" w:pos="3664"/>
+          <w:tab w:val="left" w:pos="4580"/>
+          <w:tab w:val="left" w:pos="5496"/>
+          <w:tab w:val="left" w:pos="6412"/>
+          <w:tab w:val="left" w:pos="7328"/>
+          <w:tab w:val="left" w:pos="8244"/>
+          <w:tab w:val="left" w:pos="9160"/>
+          <w:tab w:val="left" w:pos="10076"/>
+          <w:tab w:val="left" w:pos="10992"/>
+          <w:tab w:val="left" w:pos="11908"/>
+          <w:tab w:val="left" w:pos="12824"/>
+          <w:tab w:val="left" w:pos="13740"/>
+          <w:tab w:val="left" w:pos="14656"/>
+        </w:tabs>
+        <w:wordWrap w:val="0"/>
+        <w:spacing w:after="0" w:line="330" w:lineRule="atLeast"/>
+        <w:rPr>
+          <w:rFonts w:ascii="Consolas" w:eastAsia="Times New Roman" w:hAnsi="Consolas" w:cs="Courier New"/>
+          <w:color w:val="0F1115"/>
+          <w:sz w:val="20"/>
+          <w:szCs w:val="20"/>
+        </w:rPr>
+      </w:pPr>
+      <w:r>
+        <w:rPr>
+          <w:rFonts w:ascii="Consolas" w:eastAsia="Times New Roman" w:hAnsi="Consolas" w:cs="Courier New"/>
+          <w:color w:val="0F1115"/>
+          <w:sz w:val="20"/>
+          <w:szCs w:val="20"/>
+        </w:rPr>
+        <w:t xml:space="preserve">    </w:t>
+      </w:r>
+      <w:r>
+        <w:rPr>
+          <w:rFonts w:ascii="Consolas" w:eastAsia="Times New Roman" w:hAnsi="Consolas" w:cs="Courier New"/>
+          <w:color w:val="50A14F"/>
+          <w:sz w:val="20"/>
+          <w:szCs w:val="20"/>
+        </w:rPr>
+        <w:t>"Thank you very much."</w:t>
+      </w:r>
+    </w:p>
+    <w:p>
+      <w:pPr>
+        <w:tabs>
+          <w:tab w:val="left" w:pos="916"/>
+          <w:tab w:val="left" w:pos="1832"/>
+          <w:tab w:val="left" w:pos="2748"/>
+          <w:tab w:val="left" w:pos="3664"/>
+          <w:tab w:val="left" w:pos="4580"/>
+          <w:tab w:val="left" w:pos="5496"/>
+          <w:tab w:val="left" w:pos="6412"/>
+          <w:tab w:val="left" w:pos="7328"/>
+          <w:tab w:val="left" w:pos="8244"/>
+          <w:tab w:val="left" w:pos="9160"/>
+          <w:tab w:val="left" w:pos="10076"/>
+          <w:tab w:val="left" w:pos="10992"/>
+          <w:tab w:val="left" w:pos="11908"/>
+          <w:tab w:val="left" w:pos="12824"/>
+          <w:tab w:val="left" w:pos="13740"/>
+          <w:tab w:val="left" w:pos="14656"/>
+        </w:tabs>
+        <w:wordWrap w:val="0"/>
+        <w:spacing w:after="0" w:line="330" w:lineRule="atLeast"/>
+        <w:rPr>
+          <w:rFonts w:ascii="Consolas" w:eastAsia="Times New Roman" w:hAnsi="Consolas" w:cs="Courier New"/>
+          <w:color w:val="0F1115"/>
+          <w:sz w:val="20"/>
+          <w:szCs w:val="20"/>
+        </w:rPr>
+      </w:pPr>
+      <w:r>
+        <w:rPr>
+          <w:rFonts w:ascii="Consolas" w:eastAsia="Times New Roman" w:hAnsi="Consolas" w:cs="Courier New"/>
+          <w:color w:val="383A42"/>
+          <w:sz w:val="20"/>
+          <w:szCs w:val="20"/>
+        </w:rPr>
+        <w:t>]</w:t>
+      </w:r>
+    </w:p>
+    <w:p>
+      <w:pPr>
+        <w:tabs>
+          <w:tab w:val="left" w:pos="916"/>
+          <w:tab w:val="left" w:pos="1832"/>
+          <w:tab w:val="left" w:pos="2748"/>
+          <w:tab w:val="left" w:pos="3664"/>
+          <w:tab w:val="left" w:pos="4580"/>
+          <w:tab w:val="left" w:pos="5496"/>
+          <w:tab w:val="left" w:pos="6412"/>
+          <w:tab w:val="left" w:pos="7328"/>
+          <w:tab w:val="left" w:pos="8244"/>
+          <w:tab w:val="left" w:pos="9160"/>
+          <w:tab w:val="left" w:pos="10076"/>
+          <w:tab w:val="left" w:pos="10992"/>
+          <w:tab w:val="left" w:pos="11908"/>
+          <w:tab w:val="left" w:pos="12824"/>
+          <w:tab w:val="left" w:pos="13740"/>
+          <w:tab w:val="left" w:pos="14656"/>
+        </w:tabs>
+        <w:wordWrap w:val="0"/>
+        <w:spacing w:after="0" w:line="330" w:lineRule="atLeast"/>
+        <w:rPr>
+          <w:rFonts w:ascii="Consolas" w:eastAsia="Times New Roman" w:hAnsi="Consolas" w:cs="Courier New"/>
+          <w:color w:val="0F1115"/>
+          <w:sz w:val="20"/>
+          <w:szCs w:val="20"/>
+        </w:rPr>
+      </w:pPr>
+    </w:p>
+    <w:p>
+      <w:pPr>
+        <w:tabs>
+          <w:tab w:val="left" w:pos="916"/>
+          <w:tab w:val="left" w:pos="1832"/>
+          <w:tab w:val="left" w:pos="2748"/>
+          <w:tab w:val="left" w:pos="3664"/>
+          <w:tab w:val="left" w:pos="4580"/>
+          <w:tab w:val="left" w:pos="5496"/>
+          <w:tab w:val="left" w:pos="6412"/>
+          <w:tab w:val="left" w:pos="7328"/>
+          <w:tab w:val="left" w:pos="8244"/>
+          <w:tab w:val="left" w:pos="9160"/>
+          <w:tab w:val="left" w:pos="10076"/>
+          <w:tab w:val="left" w:pos="10992"/>
+          <w:tab w:val="left" w:pos="11908"/>
+          <w:tab w:val="left" w:pos="12824"/>
+          <w:tab w:val="left" w:pos="13740"/>
+          <w:tab w:val="left" w:pos="14656"/>
+        </w:tabs>
+        <w:wordWrap w:val="0"/>
+        <w:spacing w:after="0" w:line="330" w:lineRule="atLeast"/>
+        <w:rPr>
+          <w:rFonts w:ascii="Consolas" w:eastAsia="Times New Roman" w:hAnsi="Consolas" w:cs="Courier New"/>
+          <w:color w:val="0F1115"/>
+          <w:sz w:val="20"/>
+          <w:szCs w:val="20"/>
+        </w:rPr>
+      </w:pPr>
+      <w:r>
+        <w:rPr>
+          <w:rFonts w:ascii="Consolas" w:eastAsia="Times New Roman" w:hAnsi="Consolas" w:cs="Courier New"/>
+          <w:color w:val="0F1115"/>
+          <w:sz w:val="20"/>
+          <w:szCs w:val="20"/>
+        </w:rPr>
+        <w:t xml:space="preserve">translations </w:t>
+      </w:r>
+      <w:r>
+        <w:rPr>
+          <w:rFonts w:ascii="Consolas" w:eastAsia="Times New Roman" w:hAnsi="Consolas" w:cs="Courier New"/>
+          <w:color w:val="4078F2"/>
+          <w:sz w:val="20"/>
+          <w:szCs w:val="20"/>
+        </w:rPr>
+        <w:t>=</w:t>
+      </w:r>
+      <w:r>
+        <w:rPr>
+          <w:rFonts w:ascii="Consolas" w:eastAsia="Times New Roman" w:hAnsi="Consolas" w:cs="Courier New"/>
+          <w:color w:val="0F1115"/>
+          <w:sz w:val="20"/>
+          <w:szCs w:val="20"/>
+        </w:rPr>
+        <w:t xml:space="preserve"> translator</w:t>
+      </w:r>
+      <w:r>
+        <w:rPr>
+          <w:rFonts w:ascii="Consolas" w:eastAsia="Times New Roman" w:hAnsi="Consolas" w:cs="Courier New"/>
+          <w:color w:val="383A42"/>
+          <w:sz w:val="20"/>
+          <w:szCs w:val="20"/>
+        </w:rPr>
+        <w:t>.</w:t>
+      </w:r>
+      <w:r>
+        <w:rPr>
+          <w:rFonts w:ascii="Consolas" w:eastAsia="Times New Roman" w:hAnsi="Consolas" w:cs="Courier New"/>
+          <w:color w:val="0F1115"/>
+          <w:sz w:val="20"/>
+          <w:szCs w:val="20"/>
+        </w:rPr>
+        <w:t>translate_batch</w:t>
+      </w:r>
+      <w:r>
+        <w:rPr>
+          <w:rFonts w:ascii="Consolas" w:eastAsia="Times New Roman" w:hAnsi="Consolas" w:cs="Courier New"/>
+          <w:color w:val="383A42"/>
+          <w:sz w:val="20"/>
+          <w:szCs w:val="20"/>
+        </w:rPr>
+        <w:t>(</w:t>
+      </w:r>
+      <w:r>
+        <w:rPr>
+          <w:rFonts w:ascii="Consolas" w:eastAsia="Times New Roman" w:hAnsi="Consolas" w:cs="Courier New"/>
+          <w:color w:val="0F1115"/>
+          <w:sz w:val="20"/>
+          <w:szCs w:val="20"/>
+        </w:rPr>
+        <w:t>texts</w:t>
+      </w:r>
+      <w:r>
+        <w:rPr>
+          <w:rFonts w:ascii="Consolas" w:eastAsia="Times New Roman" w:hAnsi="Consolas" w:cs="Courier New"/>
+          <w:color w:val="383A42"/>
+          <w:sz w:val="20"/>
+          <w:szCs w:val="20"/>
+        </w:rPr>
+        <w:t>)</w:t>
+      </w:r>
+    </w:p>
+    <w:p>
+      <w:pPr>
+        <w:tabs>
+          <w:tab w:val="left" w:pos="916"/>
+          <w:tab w:val="left" w:pos="1832"/>
+          <w:tab w:val="left" w:pos="2748"/>
+          <w:tab w:val="left" w:pos="3664"/>
+          <w:tab w:val="left" w:pos="4580"/>
+          <w:tab w:val="left" w:pos="5496"/>
+          <w:tab w:val="left" w:pos="6412"/>
+          <w:tab w:val="left" w:pos="7328"/>
+          <w:tab w:val="left" w:pos="8244"/>
+          <w:tab w:val="left" w:pos="9160"/>
+          <w:tab w:val="left" w:pos="10076"/>
+          <w:tab w:val="left" w:pos="10992"/>
+          <w:tab w:val="left" w:pos="11908"/>
+          <w:tab w:val="left" w:pos="12824"/>
+          <w:tab w:val="left" w:pos="13740"/>
+          <w:tab w:val="left" w:pos="14656"/>
+        </w:tabs>
+        <w:wordWrap w:val="0"/>
+        <w:spacing w:after="0" w:line="330" w:lineRule="atLeast"/>
+        <w:rPr>
+          <w:rFonts w:ascii="Consolas" w:eastAsia="Times New Roman" w:hAnsi="Consolas" w:cs="Courier New"/>
+          <w:color w:val="0F1115"/>
+          <w:sz w:val="20"/>
+          <w:szCs w:val="20"/>
+        </w:rPr>
+      </w:pPr>
+      <w:r>
+        <w:rPr>
+          <w:rFonts w:ascii="Consolas" w:eastAsia="Times New Roman" w:hAnsi="Consolas" w:cs="Courier New"/>
+          <w:color w:val="A626A4"/>
+          <w:sz w:val="20"/>
+          <w:szCs w:val="20"/>
+        </w:rPr>
+        <w:t>for</w:t>
+      </w:r>
+      <w:r>
+        <w:rPr>
+          <w:rFonts w:ascii="Consolas" w:eastAsia="Times New Roman" w:hAnsi="Consolas" w:cs="Courier New"/>
+          <w:color w:val="0F1115"/>
+          <w:sz w:val="20"/>
+          <w:szCs w:val="20"/>
+        </w:rPr>
+        <w:t xml:space="preserve"> original</w:t>
+      </w:r>
+      <w:r>
+        <w:rPr>
+          <w:rFonts w:ascii="Consolas" w:eastAsia="Times New Roman" w:hAnsi="Consolas" w:cs="Courier New"/>
+          <w:color w:val="383A42"/>
+          <w:sz w:val="20"/>
+          <w:szCs w:val="20"/>
+        </w:rPr>
+        <w:t>,</w:t>
+      </w:r>
+      <w:r>
+        <w:rPr>
+          <w:rFonts w:ascii="Consolas" w:eastAsia="Times New Roman" w:hAnsi="Consolas" w:cs="Courier New"/>
+          <w:color w:val="0F1115"/>
+          <w:sz w:val="20"/>
+          <w:szCs w:val="20"/>
+        </w:rPr>
+        <w:t xml:space="preserve"> translated </w:t>
+      </w:r>
+      <w:r>
+        <w:rPr>
+          <w:rFonts w:ascii="Consolas" w:eastAsia="Times New Roman" w:hAnsi="Consolas" w:cs="Courier New"/>
+          <w:color w:val="A626A4"/>
+          <w:sz w:val="20"/>
+          <w:szCs w:val="20"/>
+        </w:rPr>
+        <w:t>in</w:t>
+      </w:r>
+      <w:r>
+        <w:rPr>
+          <w:rFonts w:ascii="Consolas" w:eastAsia="Times New Roman" w:hAnsi="Consolas" w:cs="Courier New"/>
+          <w:color w:val="0F1115"/>
+          <w:sz w:val="20"/>
+          <w:szCs w:val="20"/>
+        </w:rPr>
+        <w:t xml:space="preserve"> </w:t>
+      </w:r>
+      <w:r>
+        <w:rPr>
+          <w:rFonts w:ascii="Consolas" w:eastAsia="Times New Roman" w:hAnsi="Consolas" w:cs="Courier New"/>
+          <w:color w:val="50A14F"/>
+          <w:sz w:val="20"/>
+          <w:szCs w:val="20"/>
+        </w:rPr>
+        <w:t>zip</w:t>
+      </w:r>
+      <w:r>
+        <w:rPr>
+          <w:rFonts w:ascii="Consolas" w:eastAsia="Times New Roman" w:hAnsi="Consolas" w:cs="Courier New"/>
+          <w:color w:val="383A42"/>
+          <w:sz w:val="20"/>
+          <w:szCs w:val="20"/>
+        </w:rPr>
+        <w:t>(</w:t>
+      </w:r>
+      <w:r>
+        <w:rPr>
+          <w:rFonts w:ascii="Consolas" w:eastAsia="Times New Roman" w:hAnsi="Consolas" w:cs="Courier New"/>
+          <w:color w:val="0F1115"/>
+          <w:sz w:val="20"/>
+          <w:szCs w:val="20"/>
+        </w:rPr>
+        <w:t>texts</w:t>
+      </w:r>
+      <w:r>
+        <w:rPr>
+          <w:rFonts w:ascii="Consolas" w:eastAsia="Times New Roman" w:hAnsi="Consolas" w:cs="Courier New"/>
+          <w:color w:val="383A42"/>
+          <w:sz w:val="20"/>
+          <w:szCs w:val="20"/>
+        </w:rPr>
+        <w:t>,</w:t>
+      </w:r>
+      <w:r>
+        <w:rPr>
+          <w:rFonts w:ascii="Consolas" w:eastAsia="Times New Roman" w:hAnsi="Consolas" w:cs="Courier New"/>
+          <w:color w:val="0F1115"/>
+          <w:sz w:val="20"/>
+          <w:szCs w:val="20"/>
+        </w:rPr>
+        <w:t xml:space="preserve"> translations</w:t>
+      </w:r>
+      <w:r>
+        <w:rPr>
+          <w:rFonts w:ascii="Consolas" w:eastAsia="Times New Roman" w:hAnsi="Consolas" w:cs="Courier New"/>
+          <w:color w:val="383A42"/>
+          <w:sz w:val="20"/>
+          <w:szCs w:val="20"/>
+        </w:rPr>
+        <w:t>):</w:t>
+      </w:r>
+    </w:p>
+    <w:p>
+      <w:pPr>
+        <w:tabs>
+          <w:tab w:val="left" w:pos="916"/>
+          <w:tab w:val="left" w:pos="1832"/>
+          <w:tab w:val="left" w:pos="2748"/>
+          <w:tab w:val="left" w:pos="3664"/>
+          <w:tab w:val="left" w:pos="4580"/>
+          <w:tab w:val="left" w:pos="5496"/>
+          <w:tab w:val="left" w:pos="6412"/>
+          <w:tab w:val="left" w:pos="7328"/>
+          <w:tab w:val="left" w:pos="8244"/>
+          <w:tab w:val="left" w:pos="9160"/>
+          <w:tab w:val="left" w:pos="10076"/>
+          <w:tab w:val="left" w:pos="10992"/>
+          <w:tab w:val="left" w:pos="11908"/>
+          <w:tab w:val="left" w:pos="12824"/>
+          <w:tab w:val="left" w:pos="13740"/>
+          <w:tab w:val="left" w:pos="14656"/>
+        </w:tabs>
+        <w:wordWrap w:val="0"/>
+        <w:spacing w:after="0" w:line="330" w:lineRule="atLeast"/>
+        <w:rPr>
+          <w:rFonts w:ascii="Consolas" w:eastAsia="Times New Roman" w:hAnsi="Consolas" w:cs="Courier New"/>
+          <w:color w:val="0F1115"/>
+          <w:sz w:val="20"/>
+          <w:szCs w:val="20"/>
+        </w:rPr>
+      </w:pPr>
+      <w:r>
+        <w:rPr>
+          <w:rFonts w:ascii="Consolas" w:eastAsia="Times New Roman" w:hAnsi="Consolas" w:cs="Courier New"/>
+          <w:color w:val="0F1115"/>
+          <w:sz w:val="20"/>
+          <w:szCs w:val="20"/>
+        </w:rPr>
+        <w:t xml:space="preserve">    </w:t>
+      </w:r>
+      <w:r>
+        <w:rPr>
+          <w:rFonts w:ascii="Consolas" w:eastAsia="Times New Roman" w:hAnsi="Consolas" w:cs="Courier New"/>
+          <w:color w:val="A626A4"/>
+          <w:sz w:val="20"/>
+          <w:szCs w:val="20"/>
+        </w:rPr>
+        <w:t>print</w:t>
+      </w:r>
+      <w:r>
+        <w:rPr>
+          <w:rFonts w:ascii="Consolas" w:eastAsia="Times New Roman" w:hAnsi="Consolas" w:cs="Courier New"/>
+          <w:color w:val="383A42"/>
+          <w:sz w:val="20"/>
+          <w:szCs w:val="20"/>
+        </w:rPr>
+        <w:t>(</w:t>
+      </w:r>
+      <w:r>
+        <w:rPr>
+          <w:rFonts w:ascii="Consolas" w:eastAsia="Times New Roman" w:hAnsi="Consolas" w:cs="Courier New"/>
+          <w:color w:val="50A14F"/>
+          <w:sz w:val="20"/>
+          <w:szCs w:val="20"/>
+        </w:rPr>
+        <w:t xml:space="preserve">f"EN: </w:t>
+      </w:r>
+      <w:r>
+        <w:rPr>
+          <w:rFonts w:ascii="Consolas" w:eastAsia="Times New Roman" w:hAnsi="Consolas" w:cs="Courier New"/>
+          <w:color w:val="383A42"/>
+          <w:sz w:val="20"/>
+          <w:szCs w:val="20"/>
+        </w:rPr>
+        <w:t>{</w:t>
+      </w:r>
+      <w:r>
+        <w:rPr>
+          <w:rFonts w:ascii="Consolas" w:eastAsia="Times New Roman" w:hAnsi="Consolas" w:cs="Courier New"/>
+          <w:color w:val="0F1115"/>
+          <w:sz w:val="20"/>
+          <w:szCs w:val="20"/>
+        </w:rPr>
+        <w:t>original</w:t>
+      </w:r>
+      <w:r>
+        <w:rPr>
+          <w:rFonts w:ascii="Consolas" w:eastAsia="Times New Roman" w:hAnsi="Consolas" w:cs="Courier New"/>
+          <w:color w:val="383A42"/>
+          <w:sz w:val="20"/>
+          <w:szCs w:val="20"/>
+        </w:rPr>
+        <w:t>}</w:t>
+      </w:r>
+      <w:r>
+        <w:rPr>
+          <w:rFonts w:ascii="Consolas" w:eastAsia="Times New Roman" w:hAnsi="Consolas" w:cs="Courier New"/>
+          <w:color w:val="50A14F"/>
+          <w:sz w:val="20"/>
+          <w:szCs w:val="20"/>
+        </w:rPr>
+        <w:t>"</w:t>
+      </w:r>
+      <w:r>
+        <w:rPr>
+          <w:rFonts w:ascii="Consolas" w:eastAsia="Times New Roman" w:hAnsi="Consolas" w:cs="Courier New"/>
+          <w:color w:val="383A42"/>
+          <w:sz w:val="20"/>
+          <w:szCs w:val="20"/>
+        </w:rPr>
+        <w:t>)</w:t>
+      </w:r>
+    </w:p>
+    <w:p>
+      <w:pPr>
+        <w:tabs>
+          <w:tab w:val="left" w:pos="916"/>
+          <w:tab w:val="left" w:pos="1832"/>
+          <w:tab w:val="left" w:pos="2748"/>
+          <w:tab w:val="left" w:pos="3664"/>
+          <w:tab w:val="left" w:pos="4580"/>
+          <w:tab w:val="left" w:pos="5496"/>
+          <w:tab w:val="left" w:pos="6412"/>
+          <w:tab w:val="left" w:pos="7328"/>
+          <w:tab w:val="left" w:pos="8244"/>
+          <w:tab w:val="left" w:pos="9160"/>
+          <w:tab w:val="left" w:pos="10076"/>
+          <w:tab w:val="left" w:pos="10992"/>
+          <w:tab w:val="left" w:pos="11908"/>
+          <w:tab w:val="left" w:pos="12824"/>
+          <w:tab w:val="left" w:pos="13740"/>
+          <w:tab w:val="left" w:pos="14656"/>
+        </w:tabs>
+        <w:wordWrap w:val="0"/>
+        <w:spacing w:after="0" w:line="330" w:lineRule="atLeast"/>
+        <w:rPr>
+          <w:rFonts w:ascii="Consolas" w:eastAsia="Times New Roman" w:hAnsi="Consolas" w:cs="Courier New"/>
+          <w:color w:val="0F1115"/>
+          <w:sz w:val="20"/>
+          <w:szCs w:val="20"/>
+        </w:rPr>
+      </w:pPr>
+      <w:r>
+        <w:rPr>
+          <w:rFonts w:ascii="Consolas" w:eastAsia="Times New Roman" w:hAnsi="Consolas" w:cs="Courier New"/>
+          <w:color w:val="0F1115"/>
+          <w:sz w:val="20"/>
+          <w:szCs w:val="20"/>
+        </w:rPr>
+        <w:t xml:space="preserve">    </w:t>
+      </w:r>
+      <w:r>
+        <w:rPr>
+          <w:rFonts w:ascii="Consolas" w:eastAsia="Times New Roman" w:hAnsi="Consolas" w:cs="Courier New"/>
+          <w:color w:val="A626A4"/>
+          <w:sz w:val="20"/>
+          <w:szCs w:val="20"/>
+        </w:rPr>
+        <w:t>print</w:t>
+      </w:r>
+      <w:r>
+        <w:rPr>
+          <w:rFonts w:ascii="Consolas" w:eastAsia="Times New Roman" w:hAnsi="Consolas" w:cs="Courier New"/>
+          <w:color w:val="383A42"/>
+          <w:sz w:val="20"/>
+          <w:szCs w:val="20"/>
+        </w:rPr>
+        <w:t>(</w:t>
+      </w:r>
+      <w:r>
+        <w:rPr>
+          <w:rFonts w:ascii="Consolas" w:eastAsia="Times New Roman" w:hAnsi="Consolas" w:cs="Courier New"/>
+          <w:color w:val="50A14F"/>
+          <w:sz w:val="20"/>
+          <w:szCs w:val="20"/>
+        </w:rPr>
+        <w:t xml:space="preserve">f"FA: </w:t>
+      </w:r>
+      <w:r>
+        <w:rPr>
+          <w:rFonts w:ascii="Consolas" w:eastAsia="Times New Roman" w:hAnsi="Consolas" w:cs="Courier New"/>
+          <w:color w:val="383A42"/>
+          <w:sz w:val="20"/>
+          <w:szCs w:val="20"/>
+        </w:rPr>
+        <w:t>{</w:t>
+      </w:r>
+      <w:r>
+        <w:rPr>
+          <w:rFonts w:ascii="Consolas" w:eastAsia="Times New Roman" w:hAnsi="Consolas" w:cs="Courier New"/>
+          <w:color w:val="0F1115"/>
+          <w:sz w:val="20"/>
+          <w:szCs w:val="20"/>
+        </w:rPr>
+        <w:t>translated</w:t>
+      </w:r>
+      <w:r>
+        <w:rPr>
+          <w:rFonts w:ascii="Consolas" w:eastAsia="Times New Roman" w:hAnsi="Consolas" w:cs="Courier New"/>
+          <w:color w:val="383A42"/>
+          <w:sz w:val="20"/>
+          <w:szCs w:val="20"/>
+        </w:rPr>
+        <w:t>}</w:t>
+      </w:r>
+      <w:r>
+        <w:rPr>
+          <w:rFonts w:ascii="Consolas" w:eastAsia="Times New Roman" w:hAnsi="Consolas" w:cs="Courier New"/>
+          <w:color w:val="50A14F"/>
+          <w:sz w:val="20"/>
+          <w:szCs w:val="20"/>
+        </w:rPr>
+        <w:t>"</w:t>
+      </w:r>
+      <w:r>
+        <w:rPr>
+          <w:rFonts w:ascii="Consolas" w:eastAsia="Times New Roman" w:hAnsi="Consolas" w:cs="Courier New"/>
+          <w:color w:val="383A42"/>
+          <w:sz w:val="20"/>
+          <w:szCs w:val="20"/>
+        </w:rPr>
+        <w:t>)</w:t>
+      </w:r>
+    </w:p>
+    <w:p>
+      <w:pPr>
+        <w:tabs>
+          <w:tab w:val="left" w:pos="916"/>
+          <w:tab w:val="left" w:pos="1832"/>
+          <w:tab w:val="left" w:pos="2748"/>
+          <w:tab w:val="left" w:pos="3664"/>
+          <w:tab w:val="left" w:pos="4580"/>
+          <w:tab w:val="left" w:pos="5496"/>
+          <w:tab w:val="left" w:pos="6412"/>
+          <w:tab w:val="left" w:pos="7328"/>
+          <w:tab w:val="left" w:pos="8244"/>
+          <w:tab w:val="left" w:pos="9160"/>
+          <w:tab w:val="left" w:pos="10076"/>
+          <w:tab w:val="left" w:pos="10992"/>
+          <w:tab w:val="left" w:pos="11908"/>
+          <w:tab w:val="left" w:pos="12824"/>
+          <w:tab w:val="left" w:pos="13740"/>
+          <w:tab w:val="left" w:pos="14656"/>
+        </w:tabs>
+        <w:wordWrap w:val="0"/>
+        <w:spacing w:after="0" w:line="330" w:lineRule="atLeast"/>
+        <w:rPr>
+          <w:rFonts w:ascii="Consolas" w:eastAsia="Times New Roman" w:hAnsi="Consolas" w:cs="Courier New"/>
+          <w:color w:val="0F1115"/>
+          <w:sz w:val="20"/>
+          <w:szCs w:val="20"/>
+        </w:rPr>
+      </w:pPr>
+      <w:r>
+        <w:rPr>
+          <w:rFonts w:ascii="Consolas" w:eastAsia="Times New Roman" w:hAnsi="Consolas" w:cs="Courier New"/>
+          <w:color w:val="0F1115"/>
+          <w:sz w:val="20"/>
+          <w:szCs w:val="20"/>
+        </w:rPr>
+        <w:t xml:space="preserve">    </w:t>
+      </w:r>
+      <w:r>
+        <w:rPr>
+          <w:rFonts w:ascii="Consolas" w:eastAsia="Times New Roman" w:hAnsi="Consolas" w:cs="Courier New"/>
+          <w:color w:val="A626A4"/>
+          <w:sz w:val="20"/>
+          <w:szCs w:val="20"/>
+        </w:rPr>
+        <w:t>print</w:t>
+      </w:r>
+      <w:r>
+        <w:rPr>
+          <w:rFonts w:ascii="Consolas" w:eastAsia="Times New Roman" w:hAnsi="Consolas" w:cs="Courier New"/>
+          <w:color w:val="383A42"/>
+          <w:sz w:val="20"/>
+          <w:szCs w:val="20"/>
+        </w:rPr>
+        <w:t>(</w:t>
+      </w:r>
+      <w:r>
+        <w:rPr>
+          <w:rFonts w:ascii="Consolas" w:eastAsia="Times New Roman" w:hAnsi="Consolas" w:cs="Courier New"/>
+          <w:color w:val="50A14F"/>
+          <w:sz w:val="20"/>
+          <w:szCs w:val="20"/>
+        </w:rPr>
+        <w:t>"-"</w:t>
+      </w:r>
+      <w:r>
+        <w:rPr>
+          <w:rFonts w:ascii="Consolas" w:eastAsia="Times New Roman" w:hAnsi="Consolas" w:cs="Courier New"/>
+          <w:color w:val="0F1115"/>
+          <w:sz w:val="20"/>
+          <w:szCs w:val="20"/>
+        </w:rPr>
+        <w:t xml:space="preserve"> </w:t>
+      </w:r>
+      <w:r>
+        <w:rPr>
+          <w:rFonts w:ascii="Consolas" w:eastAsia="Times New Roman" w:hAnsi="Consolas" w:cs="Courier New"/>
+          <w:color w:val="4078F2"/>
+          <w:sz w:val="20"/>
+          <w:szCs w:val="20"/>
+        </w:rPr>
+        <w:t>*</w:t>
+      </w:r>
+      <w:r>
+        <w:rPr>
+          <w:rFonts w:ascii="Consolas" w:eastAsia="Times New Roman" w:hAnsi="Consolas" w:cs="Courier New"/>
+          <w:color w:val="0F1115"/>
+          <w:sz w:val="20"/>
+          <w:szCs w:val="20"/>
+        </w:rPr>
+        <w:t xml:space="preserve"> </w:t>
+      </w:r>
+      <w:r>
+        <w:rPr>
+          <w:rFonts w:ascii="Consolas" w:eastAsia="Times New Roman" w:hAnsi="Consolas" w:cs="Courier New"/>
+          <w:color w:val="B76B01"/>
+          <w:sz w:val="20"/>
+          <w:szCs w:val="20"/>
+        </w:rPr>
+        <w:t>50</w:t>
+      </w:r>
+      <w:r>
+        <w:rPr>
+          <w:rFonts w:ascii="Consolas" w:eastAsia="Times New Roman" w:hAnsi="Consolas" w:cs="Courier New"/>
+          <w:color w:val="383A42"/>
+          <w:sz w:val="20"/>
+          <w:szCs w:val="20"/>
+        </w:rPr>
+        <w:t>)</w:t>
+      </w:r>
+    </w:p>
+    <w:p>
+      <w:pPr>
+        <w:bidi/>
+      </w:pPr>
+    </w:p>
+    <w:p>
+      <w:pPr>
+        <w:pStyle w:val="Heading2"/>
+        <w:shd w:val="clear" w:color="auto" w:fill="FFFFFF"/>
+        <w:bidi/>
+        <w:spacing w:before="480" w:beforeAutospacing="0" w:after="240" w:afterAutospacing="0" w:line="480" w:lineRule="atLeast"/>
+        <w:rPr>
+          <w:rFonts w:ascii="Segoe UI" w:hAnsi="Segoe UI" w:cs="Segoe UI"/>
+          <w:color w:val="0F1115"/>
+          <w:sz w:val="33"/>
+          <w:szCs w:val="33"/>
+        </w:rPr>
+      </w:pPr>
+      <w:r>
+        <w:rPr>
+          <w:rFonts w:ascii="Segoe UI" w:hAnsi="Segoe UI" w:cs="Segoe UI"/>
+          <w:color w:val="0F1115"/>
+          <w:sz w:val="33"/>
+          <w:szCs w:val="33"/>
+        </w:rPr>
+        <w:t> </w:t>
+      </w:r>
+      <w:r>
+        <w:rPr>
+          <w:rStyle w:val="Strong"/>
+          <w:rFonts w:ascii="Segoe UI" w:eastAsiaTheme="majorEastAsia" w:hAnsi="Segoe UI" w:cs="Segoe UI"/>
+          <w:b/>
+          <w:bCs/>
+          <w:color w:val="0F1115"/>
+          <w:sz w:val="33"/>
+          <w:szCs w:val="33"/>
+          <w:rtl/>
+        </w:rPr>
+        <w:t>مزایا و معایب</w:t>
+      </w:r>
+    </w:p>
+    <w:p>
+      <w:pPr>
+        <w:bidi/>
+        <w:rPr>
+          <w:lang w:bidi="fa-IR"/>
+        </w:rPr>
+      </w:pPr>
+    </w:p>
+    <w:p>
+      <w:pPr>
+        <w:tabs>
+          <w:tab w:val="left" w:pos="916"/>
+          <w:tab w:val="left" w:pos="1832"/>
+          <w:tab w:val="left" w:pos="2748"/>
+          <w:tab w:val="left" w:pos="3664"/>
+          <w:tab w:val="left" w:pos="4580"/>
+          <w:tab w:val="left" w:pos="5496"/>
+          <w:tab w:val="left" w:pos="6412"/>
+          <w:tab w:val="left" w:pos="7328"/>
+          <w:tab w:val="left" w:pos="8244"/>
+          <w:tab w:val="left" w:pos="9160"/>
+          <w:tab w:val="left" w:pos="10076"/>
+          <w:tab w:val="left" w:pos="10992"/>
+          <w:tab w:val="left" w:pos="11908"/>
+          <w:tab w:val="left" w:pos="12824"/>
+          <w:tab w:val="left" w:pos="13740"/>
+          <w:tab w:val="left" w:pos="14656"/>
+        </w:tabs>
+        <w:wordWrap w:val="0"/>
+        <w:spacing w:after="0" w:line="330" w:lineRule="atLeast"/>
+        <w:rPr>
+          <w:rFonts w:ascii="Consolas" w:eastAsia="Times New Roman" w:hAnsi="Consolas" w:cs="Courier New"/>
+          <w:color w:val="0F1115"/>
+          <w:sz w:val="20"/>
+          <w:szCs w:val="20"/>
+        </w:rPr>
+      </w:pPr>
+      <w:r>
+        <w:rPr>
+          <w:rFonts w:ascii="Consolas" w:eastAsia="Times New Roman" w:hAnsi="Consolas" w:cs="Courier New"/>
+          <w:color w:val="0F1115"/>
+          <w:sz w:val="20"/>
+          <w:szCs w:val="20"/>
+        </w:rPr>
+        <w:t xml:space="preserve">advantages </w:t>
+      </w:r>
+      <w:r>
+        <w:rPr>
+          <w:rFonts w:ascii="Consolas" w:eastAsia="Times New Roman" w:hAnsi="Consolas" w:cs="Courier New"/>
+          <w:color w:val="4078F2"/>
+          <w:sz w:val="20"/>
+          <w:szCs w:val="20"/>
+        </w:rPr>
+        <w:t>=</w:t>
+      </w:r>
+      <w:r>
+        <w:rPr>
+          <w:rFonts w:ascii="Consolas" w:eastAsia="Times New Roman" w:hAnsi="Consolas" w:cs="Courier New"/>
+          <w:color w:val="0F1115"/>
+          <w:sz w:val="20"/>
+          <w:szCs w:val="20"/>
+        </w:rPr>
+        <w:t xml:space="preserve"> </w:t>
+      </w:r>
+      <w:r>
+        <w:rPr>
+          <w:rFonts w:ascii="Consolas" w:eastAsia="Times New Roman" w:hAnsi="Consolas" w:cs="Courier New"/>
+          <w:color w:val="383A42"/>
+          <w:sz w:val="20"/>
+          <w:szCs w:val="20"/>
+        </w:rPr>
+        <w:t>[</w:t>
+      </w:r>
+    </w:p>
+    <w:p>
+      <w:pPr>
+        <w:tabs>
+          <w:tab w:val="left" w:pos="916"/>
+          <w:tab w:val="left" w:pos="1832"/>
+          <w:tab w:val="left" w:pos="2748"/>
+          <w:tab w:val="left" w:pos="3664"/>
+          <w:tab w:val="left" w:pos="4580"/>
+          <w:tab w:val="left" w:pos="5496"/>
+          <w:tab w:val="left" w:pos="6412"/>
+          <w:tab w:val="left" w:pos="7328"/>
+          <w:tab w:val="left" w:pos="8244"/>
+          <w:tab w:val="left" w:pos="9160"/>
+          <w:tab w:val="left" w:pos="10076"/>
+          <w:tab w:val="left" w:pos="10992"/>
+          <w:tab w:val="left" w:pos="11908"/>
+          <w:tab w:val="left" w:pos="12824"/>
+          <w:tab w:val="left" w:pos="13740"/>
+          <w:tab w:val="left" w:pos="14656"/>
+        </w:tabs>
+        <w:wordWrap w:val="0"/>
+        <w:spacing w:after="0" w:line="330" w:lineRule="atLeast"/>
+        <w:rPr>
+          <w:rFonts w:ascii="Consolas" w:eastAsia="Times New Roman" w:hAnsi="Consolas" w:cs="Courier New"/>
+          <w:color w:val="0F1115"/>
+          <w:sz w:val="20"/>
+          <w:szCs w:val="20"/>
+        </w:rPr>
+      </w:pPr>
+      <w:r>
+        <w:rPr>
+          <w:rFonts w:ascii="Consolas" w:eastAsia="Times New Roman" w:hAnsi="Consolas" w:cs="Courier New"/>
+          <w:color w:val="0F1115"/>
+          <w:sz w:val="20"/>
+          <w:szCs w:val="20"/>
+        </w:rPr>
+        <w:t xml:space="preserve">    </w:t>
+      </w:r>
+      <w:r>
+        <w:rPr>
+          <w:rFonts w:ascii="Consolas" w:eastAsia="Times New Roman" w:hAnsi="Consolas" w:cs="Courier New"/>
+          <w:color w:val="50A14F"/>
+          <w:sz w:val="20"/>
+          <w:szCs w:val="20"/>
+        </w:rPr>
+        <w:t>"</w:t>
+      </w:r>
+      <w:r>
+        <w:rPr>
+          <w:rFonts w:ascii="Consolas" w:eastAsia="Times New Roman" w:hAnsi="Consolas" w:cs="Courier New"/>
+          <w:color w:val="50A14F"/>
+          <w:sz w:val="20"/>
+          <w:szCs w:val="20"/>
+          <w:rtl/>
+        </w:rPr>
+        <w:t>سبک و سریع</w:t>
+      </w:r>
+      <w:r>
+        <w:rPr>
+          <w:rFonts w:ascii="Consolas" w:eastAsia="Times New Roman" w:hAnsi="Consolas" w:cs="Courier New"/>
+          <w:color w:val="50A14F"/>
+          <w:sz w:val="20"/>
+          <w:szCs w:val="20"/>
+        </w:rPr>
+        <w:t>"</w:t>
+      </w:r>
+      <w:r>
+        <w:rPr>
+          <w:rFonts w:ascii="Consolas" w:eastAsia="Times New Roman" w:hAnsi="Consolas" w:cs="Courier New"/>
+          <w:color w:val="383A42"/>
+          <w:sz w:val="20"/>
+          <w:szCs w:val="20"/>
+        </w:rPr>
+        <w:t>,</w:t>
+      </w:r>
+    </w:p>
+    <w:p>
+      <w:pPr>
+        <w:tabs>
+          <w:tab w:val="left" w:pos="916"/>
+          <w:tab w:val="left" w:pos="1832"/>
+          <w:tab w:val="left" w:pos="2748"/>
+          <w:tab w:val="left" w:pos="3664"/>
+          <w:tab w:val="left" w:pos="4580"/>
+          <w:tab w:val="left" w:pos="5496"/>
+          <w:tab w:val="left" w:pos="6412"/>
+          <w:tab w:val="left" w:pos="7328"/>
+          <w:tab w:val="left" w:pos="8244"/>
+          <w:tab w:val="left" w:pos="9160"/>
+          <w:tab w:val="left" w:pos="10076"/>
+          <w:tab w:val="left" w:pos="10992"/>
+          <w:tab w:val="left" w:pos="11908"/>
+          <w:tab w:val="left" w:pos="12824"/>
+          <w:tab w:val="left" w:pos="13740"/>
+          <w:tab w:val="left" w:pos="14656"/>
+        </w:tabs>
+        <w:wordWrap w:val="0"/>
+        <w:spacing w:after="0" w:line="330" w:lineRule="atLeast"/>
+        <w:rPr>
+          <w:rFonts w:ascii="Consolas" w:eastAsia="Times New Roman" w:hAnsi="Consolas" w:cs="Courier New"/>
+          <w:color w:val="0F1115"/>
+          <w:sz w:val="20"/>
+          <w:szCs w:val="20"/>
+        </w:rPr>
+      </w:pPr>
+      <w:r>
+        <w:rPr>
+          <w:rFonts w:ascii="Consolas" w:eastAsia="Times New Roman" w:hAnsi="Consolas" w:cs="Courier New"/>
+          <w:color w:val="0F1115"/>
+          <w:sz w:val="20"/>
+          <w:szCs w:val="20"/>
+        </w:rPr>
+        <w:t xml:space="preserve">    </w:t>
+      </w:r>
+      <w:r>
+        <w:rPr>
+          <w:rFonts w:ascii="Consolas" w:eastAsia="Times New Roman" w:hAnsi="Consolas" w:cs="Courier New"/>
+          <w:color w:val="50A14F"/>
+          <w:sz w:val="20"/>
+          <w:szCs w:val="20"/>
+        </w:rPr>
+        <w:t>"</w:t>
+      </w:r>
+      <w:r>
+        <w:rPr>
+          <w:rFonts w:ascii="Consolas" w:eastAsia="Times New Roman" w:hAnsi="Consolas" w:cs="Courier New"/>
+          <w:color w:val="50A14F"/>
+          <w:sz w:val="20"/>
+          <w:szCs w:val="20"/>
+          <w:rtl/>
+        </w:rPr>
+        <w:t>تخصصی برای ترجمه</w:t>
+      </w:r>
+      <w:r>
+        <w:rPr>
+          <w:rFonts w:ascii="Consolas" w:eastAsia="Times New Roman" w:hAnsi="Consolas" w:cs="Courier New"/>
+          <w:color w:val="50A14F"/>
+          <w:sz w:val="20"/>
+          <w:szCs w:val="20"/>
+        </w:rPr>
+        <w:t>"</w:t>
+      </w:r>
+      <w:r>
+        <w:rPr>
+          <w:rFonts w:ascii="Consolas" w:eastAsia="Times New Roman" w:hAnsi="Consolas" w:cs="Courier New"/>
+          <w:color w:val="383A42"/>
+          <w:sz w:val="20"/>
+          <w:szCs w:val="20"/>
+        </w:rPr>
+        <w:t>,</w:t>
+      </w:r>
+    </w:p>
+    <w:p>
+      <w:pPr>
+        <w:tabs>
+          <w:tab w:val="left" w:pos="916"/>
+          <w:tab w:val="left" w:pos="1832"/>
+          <w:tab w:val="left" w:pos="2748"/>
+          <w:tab w:val="left" w:pos="3664"/>
+          <w:tab w:val="left" w:pos="4580"/>
+          <w:tab w:val="left" w:pos="5496"/>
+          <w:tab w:val="left" w:pos="6412"/>
+          <w:tab w:val="left" w:pos="7328"/>
+          <w:tab w:val="left" w:pos="8244"/>
+          <w:tab w:val="left" w:pos="9160"/>
+          <w:tab w:val="left" w:pos="10076"/>
+          <w:tab w:val="left" w:pos="10992"/>
+          <w:tab w:val="left" w:pos="11908"/>
+          <w:tab w:val="left" w:pos="12824"/>
+          <w:tab w:val="left" w:pos="13740"/>
+          <w:tab w:val="left" w:pos="14656"/>
+        </w:tabs>
+        <w:wordWrap w:val="0"/>
+        <w:spacing w:after="0" w:line="330" w:lineRule="atLeast"/>
+        <w:rPr>
+          <w:rFonts w:ascii="Consolas" w:eastAsia="Times New Roman" w:hAnsi="Consolas" w:cs="Courier New"/>
+          <w:color w:val="0F1115"/>
+          <w:sz w:val="20"/>
+          <w:szCs w:val="20"/>
+        </w:rPr>
+      </w:pPr>
+      <w:r>
+        <w:rPr>
+          <w:rFonts w:ascii="Consolas" w:eastAsia="Times New Roman" w:hAnsi="Consolas" w:cs="Courier New"/>
+          <w:color w:val="0F1115"/>
+          <w:sz w:val="20"/>
+          <w:szCs w:val="20"/>
+        </w:rPr>
+        <w:t xml:space="preserve">    </w:t>
+      </w:r>
+      <w:r>
+        <w:rPr>
+          <w:rFonts w:ascii="Consolas" w:eastAsia="Times New Roman" w:hAnsi="Consolas" w:cs="Courier New"/>
+          <w:color w:val="50A14F"/>
+          <w:sz w:val="20"/>
+          <w:szCs w:val="20"/>
+        </w:rPr>
+        <w:t>"</w:t>
+      </w:r>
+      <w:r>
+        <w:rPr>
+          <w:rFonts w:ascii="Consolas" w:eastAsia="Times New Roman" w:hAnsi="Consolas" w:cs="Courier New"/>
+          <w:color w:val="50A14F"/>
+          <w:sz w:val="20"/>
+          <w:szCs w:val="20"/>
+          <w:rtl/>
+        </w:rPr>
+        <w:t>پشتیبانی از زبان‌های زیاد</w:t>
+      </w:r>
+      <w:r>
+        <w:rPr>
+          <w:rFonts w:ascii="Consolas" w:eastAsia="Times New Roman" w:hAnsi="Consolas" w:cs="Courier New"/>
+          <w:color w:val="50A14F"/>
+          <w:sz w:val="20"/>
+          <w:szCs w:val="20"/>
+        </w:rPr>
+        <w:t>"</w:t>
+      </w:r>
+      <w:r>
+        <w:rPr>
+          <w:rFonts w:ascii="Consolas" w:eastAsia="Times New Roman" w:hAnsi="Consolas" w:cs="Courier New"/>
+          <w:color w:val="383A42"/>
+          <w:sz w:val="20"/>
+          <w:szCs w:val="20"/>
+        </w:rPr>
+        <w:t>,</w:t>
+      </w:r>
+    </w:p>
+    <w:p>
+      <w:pPr>
+        <w:tabs>
+          <w:tab w:val="left" w:pos="916"/>
+          <w:tab w:val="left" w:pos="1832"/>
+          <w:tab w:val="left" w:pos="2748"/>
+          <w:tab w:val="left" w:pos="3664"/>
+          <w:tab w:val="left" w:pos="4580"/>
+          <w:tab w:val="left" w:pos="5496"/>
+          <w:tab w:val="left" w:pos="6412"/>
+          <w:tab w:val="left" w:pos="7328"/>
+          <w:tab w:val="left" w:pos="8244"/>
+          <w:tab w:val="left" w:pos="9160"/>
+          <w:tab w:val="left" w:pos="10076"/>
+          <w:tab w:val="left" w:pos="10992"/>
+          <w:tab w:val="left" w:pos="11908"/>
+          <w:tab w:val="left" w:pos="12824"/>
+          <w:tab w:val="left" w:pos="13740"/>
+          <w:tab w:val="left" w:pos="14656"/>
+        </w:tabs>
+        <w:wordWrap w:val="0"/>
+        <w:spacing w:after="0" w:line="330" w:lineRule="atLeast"/>
+        <w:rPr>
+          <w:rFonts w:ascii="Consolas" w:eastAsia="Times New Roman" w:hAnsi="Consolas" w:cs="Courier New"/>
+          <w:color w:val="0F1115"/>
+          <w:sz w:val="20"/>
+          <w:szCs w:val="20"/>
+        </w:rPr>
+      </w:pPr>
+      <w:r>
+        <w:rPr>
+          <w:rFonts w:ascii="Consolas" w:eastAsia="Times New Roman" w:hAnsi="Consolas" w:cs="Courier New"/>
+          <w:color w:val="0F1115"/>
+          <w:sz w:val="20"/>
+          <w:szCs w:val="20"/>
+        </w:rPr>
+        <w:t xml:space="preserve">    </w:t>
+      </w:r>
+      <w:r>
+        <w:rPr>
+          <w:rFonts w:ascii="Consolas" w:eastAsia="Times New Roman" w:hAnsi="Consolas" w:cs="Courier New"/>
+          <w:color w:val="50A14F"/>
+          <w:sz w:val="20"/>
+          <w:szCs w:val="20"/>
+        </w:rPr>
+        <w:t>"</w:t>
+      </w:r>
+      <w:r>
+        <w:rPr>
+          <w:rFonts w:ascii="Consolas" w:eastAsia="Times New Roman" w:hAnsi="Consolas" w:cs="Courier New"/>
+          <w:color w:val="50A14F"/>
+          <w:sz w:val="20"/>
+          <w:szCs w:val="20"/>
+          <w:rtl/>
+        </w:rPr>
+        <w:t>کیفیت خوب ترجمه</w:t>
+      </w:r>
+      <w:r>
+        <w:rPr>
+          <w:rFonts w:ascii="Consolas" w:eastAsia="Times New Roman" w:hAnsi="Consolas" w:cs="Courier New"/>
+          <w:color w:val="50A14F"/>
+          <w:sz w:val="20"/>
+          <w:szCs w:val="20"/>
+        </w:rPr>
+        <w:t>"</w:t>
+      </w:r>
+      <w:r>
+        <w:rPr>
+          <w:rFonts w:ascii="Consolas" w:eastAsia="Times New Roman" w:hAnsi="Consolas" w:cs="Courier New"/>
+          <w:color w:val="383A42"/>
+          <w:sz w:val="20"/>
+          <w:szCs w:val="20"/>
+        </w:rPr>
+        <w:t>,</w:t>
+      </w:r>
+    </w:p>
+    <w:p>
+      <w:pPr>
+        <w:tabs>
+          <w:tab w:val="left" w:pos="916"/>
+          <w:tab w:val="left" w:pos="1832"/>
+          <w:tab w:val="left" w:pos="2748"/>
+          <w:tab w:val="left" w:pos="3664"/>
+          <w:tab w:val="left" w:pos="4580"/>
+          <w:tab w:val="left" w:pos="5496"/>
+          <w:tab w:val="left" w:pos="6412"/>
+          <w:tab w:val="left" w:pos="7328"/>
+          <w:tab w:val="left" w:pos="8244"/>
+          <w:tab w:val="left" w:pos="9160"/>
+          <w:tab w:val="left" w:pos="10076"/>
+          <w:tab w:val="left" w:pos="10992"/>
+          <w:tab w:val="left" w:pos="11908"/>
+          <w:tab w:val="left" w:pos="12824"/>
+          <w:tab w:val="left" w:pos="13740"/>
+          <w:tab w:val="left" w:pos="14656"/>
+        </w:tabs>
+        <w:wordWrap w:val="0"/>
+        <w:spacing w:after="0" w:line="330" w:lineRule="atLeast"/>
+        <w:rPr>
+          <w:rFonts w:ascii="Consolas" w:eastAsia="Times New Roman" w:hAnsi="Consolas" w:cs="Courier New"/>
+          <w:color w:val="0F1115"/>
+          <w:sz w:val="20"/>
+          <w:szCs w:val="20"/>
+        </w:rPr>
+      </w:pPr>
+      <w:r>
+        <w:rPr>
+          <w:rFonts w:ascii="Consolas" w:eastAsia="Times New Roman" w:hAnsi="Consolas" w:cs="Courier New"/>
+          <w:color w:val="0F1115"/>
+          <w:sz w:val="20"/>
+          <w:szCs w:val="20"/>
+        </w:rPr>
+        <w:t xml:space="preserve">    </w:t>
+      </w:r>
+      <w:r>
+        <w:rPr>
+          <w:rFonts w:ascii="Consolas" w:eastAsia="Times New Roman" w:hAnsi="Consolas" w:cs="Courier New"/>
+          <w:color w:val="50A14F"/>
+          <w:sz w:val="20"/>
+          <w:szCs w:val="20"/>
+        </w:rPr>
+        <w:t>"</w:t>
+      </w:r>
+      <w:r>
+        <w:rPr>
+          <w:rFonts w:ascii="Consolas" w:eastAsia="Times New Roman" w:hAnsi="Consolas" w:cs="Courier New"/>
+          <w:color w:val="50A14F"/>
+          <w:sz w:val="20"/>
+          <w:szCs w:val="20"/>
+          <w:rtl/>
+        </w:rPr>
+        <w:t>منبع باز و رایگان</w:t>
+      </w:r>
+      <w:r>
+        <w:rPr>
+          <w:rFonts w:ascii="Consolas" w:eastAsia="Times New Roman" w:hAnsi="Consolas" w:cs="Courier New"/>
+          <w:color w:val="50A14F"/>
+          <w:sz w:val="20"/>
+          <w:szCs w:val="20"/>
+        </w:rPr>
+        <w:t>"</w:t>
+      </w:r>
+    </w:p>
+    <w:p>
+      <w:pPr>
+        <w:tabs>
+          <w:tab w:val="left" w:pos="916"/>
+          <w:tab w:val="left" w:pos="1832"/>
+          <w:tab w:val="left" w:pos="2748"/>
+          <w:tab w:val="left" w:pos="3664"/>
+          <w:tab w:val="left" w:pos="4580"/>
+          <w:tab w:val="left" w:pos="5496"/>
+          <w:tab w:val="left" w:pos="6412"/>
+          <w:tab w:val="left" w:pos="7328"/>
+          <w:tab w:val="left" w:pos="8244"/>
+          <w:tab w:val="left" w:pos="9160"/>
+          <w:tab w:val="left" w:pos="10076"/>
+          <w:tab w:val="left" w:pos="10992"/>
+          <w:tab w:val="left" w:pos="11908"/>
+          <w:tab w:val="left" w:pos="12824"/>
+          <w:tab w:val="left" w:pos="13740"/>
+          <w:tab w:val="left" w:pos="14656"/>
+        </w:tabs>
+        <w:wordWrap w:val="0"/>
+        <w:spacing w:after="0" w:line="330" w:lineRule="atLeast"/>
+        <w:rPr>
+          <w:rFonts w:ascii="Consolas" w:eastAsia="Times New Roman" w:hAnsi="Consolas" w:cs="Courier New"/>
+          <w:color w:val="0F1115"/>
+          <w:sz w:val="20"/>
+          <w:szCs w:val="20"/>
+        </w:rPr>
+      </w:pPr>
+      <w:r>
+        <w:rPr>
+          <w:rFonts w:ascii="Consolas" w:eastAsia="Times New Roman" w:hAnsi="Consolas" w:cs="Courier New"/>
+          <w:color w:val="383A42"/>
+          <w:sz w:val="20"/>
+          <w:szCs w:val="20"/>
+        </w:rPr>
+        <w:t>]</w:t>
+      </w:r>
+    </w:p>
+    <w:p>
+      <w:pPr>
+        <w:pStyle w:val="Heading3"/>
+        <w:shd w:val="clear" w:color="auto" w:fill="FFFFFF"/>
+        <w:spacing w:before="480" w:after="240" w:line="450" w:lineRule="atLeast"/>
+        <w:rPr>
+          <w:rFonts w:ascii="Segoe UI" w:hAnsi="Segoe UI" w:cs="Segoe UI"/>
+          <w:color w:val="0F1115"/>
+          <w:sz w:val="30"/>
+          <w:szCs w:val="30"/>
+        </w:rPr>
+      </w:pPr>
+      <w:r>
+        <w:rPr>
+          <w:rStyle w:val="Strong"/>
+          <w:rFonts w:ascii="Segoe UI" w:hAnsi="Segoe UI" w:cs="Segoe UI"/>
+          <w:b w:val="0"/>
+          <w:bCs w:val="0"/>
+          <w:color w:val="0F1115"/>
+          <w:sz w:val="30"/>
+          <w:szCs w:val="30"/>
+          <w:rtl/>
+        </w:rPr>
+        <w:t>معایب</w:t>
+      </w:r>
+      <w:r>
+        <w:rPr>
+          <w:rStyle w:val="Strong"/>
+          <w:rFonts w:ascii="Segoe UI" w:hAnsi="Segoe UI" w:cs="Segoe UI"/>
+          <w:b w:val="0"/>
+          <w:bCs w:val="0"/>
+          <w:color w:val="0F1115"/>
+          <w:sz w:val="30"/>
+          <w:szCs w:val="30"/>
+        </w:rPr>
+        <w:t>:</w:t>
+      </w:r>
+    </w:p>
+    <w:p>
+      <w:pPr>
+        <w:tabs>
+          <w:tab w:val="left" w:pos="916"/>
+          <w:tab w:val="left" w:pos="1832"/>
+          <w:tab w:val="left" w:pos="2748"/>
+          <w:tab w:val="left" w:pos="3664"/>
+          <w:tab w:val="left" w:pos="4580"/>
+          <w:tab w:val="left" w:pos="5496"/>
+          <w:tab w:val="left" w:pos="6412"/>
+          <w:tab w:val="left" w:pos="7328"/>
+          <w:tab w:val="left" w:pos="8244"/>
+          <w:tab w:val="left" w:pos="9160"/>
+          <w:tab w:val="left" w:pos="10076"/>
+          <w:tab w:val="left" w:pos="10992"/>
+          <w:tab w:val="left" w:pos="11908"/>
+          <w:tab w:val="left" w:pos="12824"/>
+          <w:tab w:val="left" w:pos="13740"/>
+          <w:tab w:val="left" w:pos="14656"/>
+        </w:tabs>
+        <w:wordWrap w:val="0"/>
+        <w:spacing w:after="0" w:line="330" w:lineRule="atLeast"/>
+        <w:rPr>
+          <w:rFonts w:ascii="Consolas" w:eastAsia="Times New Roman" w:hAnsi="Consolas" w:cs="Courier New"/>
+          <w:color w:val="0F1115"/>
+          <w:sz w:val="20"/>
+          <w:szCs w:val="20"/>
+        </w:rPr>
+      </w:pPr>
+      <w:r>
+        <w:rPr>
+          <w:rFonts w:ascii="Consolas" w:eastAsia="Times New Roman" w:hAnsi="Consolas" w:cs="Courier New"/>
+          <w:color w:val="0F1115"/>
+          <w:sz w:val="20"/>
+          <w:szCs w:val="20"/>
+        </w:rPr>
+        <w:t xml:space="preserve">limitations </w:t>
+      </w:r>
+      <w:r>
+        <w:rPr>
+          <w:rFonts w:ascii="Consolas" w:eastAsia="Times New Roman" w:hAnsi="Consolas" w:cs="Courier New"/>
+          <w:color w:val="4078F2"/>
+          <w:sz w:val="20"/>
+          <w:szCs w:val="20"/>
+        </w:rPr>
+        <w:t>=</w:t>
+      </w:r>
+      <w:r>
+        <w:rPr>
+          <w:rFonts w:ascii="Consolas" w:eastAsia="Times New Roman" w:hAnsi="Consolas" w:cs="Courier New"/>
+          <w:color w:val="0F1115"/>
+          <w:sz w:val="20"/>
+          <w:szCs w:val="20"/>
+        </w:rPr>
+        <w:t xml:space="preserve"> </w:t>
+      </w:r>
+      <w:r>
+        <w:rPr>
+          <w:rFonts w:ascii="Consolas" w:eastAsia="Times New Roman" w:hAnsi="Consolas" w:cs="Courier New"/>
+          <w:color w:val="383A42"/>
+          <w:sz w:val="20"/>
+          <w:szCs w:val="20"/>
+        </w:rPr>
+        <w:t>[</w:t>
+      </w:r>
+    </w:p>
+    <w:p>
+      <w:pPr>
+        <w:tabs>
+          <w:tab w:val="left" w:pos="916"/>
+          <w:tab w:val="left" w:pos="1832"/>
+          <w:tab w:val="left" w:pos="2748"/>
+          <w:tab w:val="left" w:pos="3664"/>
+          <w:tab w:val="left" w:pos="4580"/>
+          <w:tab w:val="left" w:pos="5496"/>
+          <w:tab w:val="left" w:pos="6412"/>
+          <w:tab w:val="left" w:pos="7328"/>
+          <w:tab w:val="left" w:pos="8244"/>
+          <w:tab w:val="left" w:pos="9160"/>
+          <w:tab w:val="left" w:pos="10076"/>
+          <w:tab w:val="left" w:pos="10992"/>
+          <w:tab w:val="left" w:pos="11908"/>
+          <w:tab w:val="left" w:pos="12824"/>
+          <w:tab w:val="left" w:pos="13740"/>
+          <w:tab w:val="left" w:pos="14656"/>
+        </w:tabs>
+        <w:wordWrap w:val="0"/>
+        <w:spacing w:after="0" w:line="330" w:lineRule="atLeast"/>
+        <w:rPr>
+          <w:rFonts w:ascii="Consolas" w:eastAsia="Times New Roman" w:hAnsi="Consolas" w:cs="Courier New"/>
+          <w:color w:val="0F1115"/>
+          <w:sz w:val="20"/>
+          <w:szCs w:val="20"/>
+        </w:rPr>
+      </w:pPr>
+      <w:r>
+        <w:rPr>
+          <w:rFonts w:ascii="Consolas" w:eastAsia="Times New Roman" w:hAnsi="Consolas" w:cs="Courier New"/>
+          <w:color w:val="0F1115"/>
+          <w:sz w:val="20"/>
+          <w:szCs w:val="20"/>
+        </w:rPr>
+        <w:t xml:space="preserve">    </w:t>
+      </w:r>
+      <w:r>
+        <w:rPr>
+          <w:rFonts w:ascii="Consolas" w:eastAsia="Times New Roman" w:hAnsi="Consolas" w:cs="Courier New"/>
+          <w:color w:val="50A14F"/>
+          <w:sz w:val="20"/>
+          <w:szCs w:val="20"/>
+        </w:rPr>
+        <w:t>"</w:t>
+      </w:r>
+      <w:r>
+        <w:rPr>
+          <w:rFonts w:ascii="Consolas" w:eastAsia="Times New Roman" w:hAnsi="Consolas" w:cs="Courier New"/>
+          <w:color w:val="50A14F"/>
+          <w:sz w:val="20"/>
+          <w:szCs w:val="20"/>
+          <w:rtl/>
+        </w:rPr>
+        <w:t>هر مدل فقط برای یک جفت زبان</w:t>
+      </w:r>
+      <w:r>
+        <w:rPr>
+          <w:rFonts w:ascii="Consolas" w:eastAsia="Times New Roman" w:hAnsi="Consolas" w:cs="Courier New"/>
+          <w:color w:val="50A14F"/>
+          <w:sz w:val="20"/>
+          <w:szCs w:val="20"/>
+        </w:rPr>
+        <w:t>"</w:t>
+      </w:r>
+      <w:r>
+        <w:rPr>
+          <w:rFonts w:ascii="Consolas" w:eastAsia="Times New Roman" w:hAnsi="Consolas" w:cs="Courier New"/>
+          <w:color w:val="383A42"/>
+          <w:sz w:val="20"/>
+          <w:szCs w:val="20"/>
+        </w:rPr>
+        <w:t>,</w:t>
+      </w:r>
+    </w:p>
+    <w:p>
+      <w:pPr>
+        <w:tabs>
+          <w:tab w:val="left" w:pos="916"/>
+          <w:tab w:val="left" w:pos="1832"/>
+          <w:tab w:val="left" w:pos="2748"/>
+          <w:tab w:val="left" w:pos="3664"/>
+          <w:tab w:val="left" w:pos="4580"/>
+          <w:tab w:val="left" w:pos="5496"/>
+          <w:tab w:val="left" w:pos="6412"/>
+          <w:tab w:val="left" w:pos="7328"/>
+          <w:tab w:val="left" w:pos="8244"/>
+          <w:tab w:val="left" w:pos="9160"/>
+          <w:tab w:val="left" w:pos="10076"/>
+          <w:tab w:val="left" w:pos="10992"/>
+          <w:tab w:val="left" w:pos="11908"/>
+          <w:tab w:val="left" w:pos="12824"/>
+          <w:tab w:val="left" w:pos="13740"/>
+          <w:tab w:val="left" w:pos="14656"/>
+        </w:tabs>
+        <w:wordWrap w:val="0"/>
+        <w:spacing w:after="0" w:line="330" w:lineRule="atLeast"/>
+        <w:rPr>
+          <w:rFonts w:ascii="Consolas" w:eastAsia="Times New Roman" w:hAnsi="Consolas" w:cs="Courier New"/>
+          <w:color w:val="0F1115"/>
+          <w:sz w:val="20"/>
+          <w:szCs w:val="20"/>
+        </w:rPr>
+      </w:pPr>
+      <w:r>
+        <w:rPr>
+          <w:rFonts w:ascii="Consolas" w:eastAsia="Times New Roman" w:hAnsi="Consolas" w:cs="Courier New"/>
+          <w:color w:val="0F1115"/>
+          <w:sz w:val="20"/>
+          <w:szCs w:val="20"/>
+        </w:rPr>
+        <w:t xml:space="preserve">    </w:t>
+      </w:r>
+      <w:r>
+        <w:rPr>
+          <w:rFonts w:ascii="Consolas" w:eastAsia="Times New Roman" w:hAnsi="Consolas" w:cs="Courier New"/>
+          <w:color w:val="50A14F"/>
+          <w:sz w:val="20"/>
+          <w:szCs w:val="20"/>
+        </w:rPr>
+        <w:t>"</w:t>
+      </w:r>
+      <w:r>
+        <w:rPr>
+          <w:rFonts w:ascii="Consolas" w:eastAsia="Times New Roman" w:hAnsi="Consolas" w:cs="Courier New"/>
+          <w:color w:val="50A14F"/>
+          <w:sz w:val="20"/>
+          <w:szCs w:val="20"/>
+          <w:rtl/>
+        </w:rPr>
+        <w:t>نیاز به دانلود مدل جداگانه برای هر جفت زبان</w:t>
+      </w:r>
+      <w:r>
+        <w:rPr>
+          <w:rFonts w:ascii="Consolas" w:eastAsia="Times New Roman" w:hAnsi="Consolas" w:cs="Courier New"/>
+          <w:color w:val="50A14F"/>
+          <w:sz w:val="20"/>
+          <w:szCs w:val="20"/>
+        </w:rPr>
+        <w:t>"</w:t>
+      </w:r>
+      <w:r>
+        <w:rPr>
+          <w:rFonts w:ascii="Consolas" w:eastAsia="Times New Roman" w:hAnsi="Consolas" w:cs="Courier New"/>
+          <w:color w:val="383A42"/>
+          <w:sz w:val="20"/>
+          <w:szCs w:val="20"/>
+        </w:rPr>
+        <w:t>,</w:t>
+      </w:r>
+    </w:p>
+    <w:p>
+      <w:pPr>
+        <w:tabs>
+          <w:tab w:val="left" w:pos="916"/>
+          <w:tab w:val="left" w:pos="1832"/>
+          <w:tab w:val="left" w:pos="2748"/>
+          <w:tab w:val="left" w:pos="3664"/>
+          <w:tab w:val="left" w:pos="4580"/>
+          <w:tab w:val="left" w:pos="5496"/>
+          <w:tab w:val="left" w:pos="6412"/>
+          <w:tab w:val="left" w:pos="7328"/>
+          <w:tab w:val="left" w:pos="8244"/>
+          <w:tab w:val="left" w:pos="9160"/>
+          <w:tab w:val="left" w:pos="10076"/>
+          <w:tab w:val="left" w:pos="10992"/>
+          <w:tab w:val="left" w:pos="11908"/>
+          <w:tab w:val="left" w:pos="12824"/>
+          <w:tab w:val="left" w:pos="13740"/>
+          <w:tab w:val="left" w:pos="14656"/>
+        </w:tabs>
+        <w:wordWrap w:val="0"/>
+        <w:spacing w:after="0" w:line="330" w:lineRule="atLeast"/>
+        <w:rPr>
+          <w:rFonts w:ascii="Consolas" w:eastAsia="Times New Roman" w:hAnsi="Consolas" w:cs="Courier New"/>
+          <w:color w:val="0F1115"/>
+          <w:sz w:val="20"/>
+          <w:szCs w:val="20"/>
+        </w:rPr>
+      </w:pPr>
+      <w:r>
+        <w:rPr>
+          <w:rFonts w:ascii="Consolas" w:eastAsia="Times New Roman" w:hAnsi="Consolas" w:cs="Courier New"/>
+          <w:color w:val="0F1115"/>
+          <w:sz w:val="20"/>
+          <w:szCs w:val="20"/>
+        </w:rPr>
+        <w:t xml:space="preserve">    </w:t>
+      </w:r>
+      <w:r>
+        <w:rPr>
+          <w:rFonts w:ascii="Consolas" w:eastAsia="Times New Roman" w:hAnsi="Consolas" w:cs="Courier New"/>
+          <w:color w:val="50A14F"/>
+          <w:sz w:val="20"/>
+          <w:szCs w:val="20"/>
+        </w:rPr>
+        <w:t>"</w:t>
+      </w:r>
+      <w:r>
+        <w:rPr>
+          <w:rFonts w:ascii="Consolas" w:eastAsia="Times New Roman" w:hAnsi="Consolas" w:cs="Courier New"/>
+          <w:color w:val="50A14F"/>
+          <w:sz w:val="20"/>
+          <w:szCs w:val="20"/>
+          <w:rtl/>
+        </w:rPr>
+        <w:t>کیفیت پایین‌تر برای زبان‌های کم‌منبع</w:t>
+      </w:r>
+      <w:r>
+        <w:rPr>
+          <w:rFonts w:ascii="Consolas" w:eastAsia="Times New Roman" w:hAnsi="Consolas" w:cs="Courier New"/>
+          <w:color w:val="50A14F"/>
+          <w:sz w:val="20"/>
+          <w:szCs w:val="20"/>
+        </w:rPr>
+        <w:t>"</w:t>
+      </w:r>
+      <w:r>
+        <w:rPr>
+          <w:rFonts w:ascii="Consolas" w:eastAsia="Times New Roman" w:hAnsi="Consolas" w:cs="Courier New"/>
+          <w:color w:val="383A42"/>
+          <w:sz w:val="20"/>
+          <w:szCs w:val="20"/>
+        </w:rPr>
+        <w:t>,</w:t>
+      </w:r>
+    </w:p>
+    <w:p>
+      <w:pPr>
+        <w:tabs>
+          <w:tab w:val="left" w:pos="916"/>
+          <w:tab w:val="left" w:pos="1832"/>
+          <w:tab w:val="left" w:pos="2748"/>
+          <w:tab w:val="left" w:pos="3664"/>
+          <w:tab w:val="left" w:pos="4580"/>
+          <w:tab w:val="left" w:pos="5496"/>
+          <w:tab w:val="left" w:pos="6412"/>
+          <w:tab w:val="left" w:pos="7328"/>
+          <w:tab w:val="left" w:pos="8244"/>
+          <w:tab w:val="left" w:pos="9160"/>
+          <w:tab w:val="left" w:pos="10076"/>
+          <w:tab w:val="left" w:pos="10992"/>
+          <w:tab w:val="left" w:pos="11908"/>
+          <w:tab w:val="left" w:pos="12824"/>
+          <w:tab w:val="left" w:pos="13740"/>
+          <w:tab w:val="left" w:pos="14656"/>
+        </w:tabs>
+        <w:wordWrap w:val="0"/>
+        <w:spacing w:after="0" w:line="330" w:lineRule="atLeast"/>
+        <w:rPr>
+          <w:rFonts w:ascii="Consolas" w:eastAsia="Times New Roman" w:hAnsi="Consolas" w:cs="Courier New"/>
+          <w:color w:val="0F1115"/>
+          <w:sz w:val="20"/>
+          <w:szCs w:val="20"/>
+        </w:rPr>
+      </w:pPr>
+      <w:r>
+        <w:rPr>
+          <w:rFonts w:ascii="Consolas" w:eastAsia="Times New Roman" w:hAnsi="Consolas" w:cs="Courier New"/>
+          <w:color w:val="0F1115"/>
+          <w:sz w:val="20"/>
+          <w:szCs w:val="20"/>
+        </w:rPr>
+        <w:t xml:space="preserve">    </w:t>
+      </w:r>
+      <w:r>
+        <w:rPr>
+          <w:rFonts w:ascii="Consolas" w:eastAsia="Times New Roman" w:hAnsi="Consolas" w:cs="Courier New"/>
+          <w:color w:val="50A14F"/>
+          <w:sz w:val="20"/>
+          <w:szCs w:val="20"/>
+        </w:rPr>
+        <w:t>"</w:t>
+      </w:r>
+      <w:r>
+        <w:rPr>
+          <w:rFonts w:ascii="Consolas" w:eastAsia="Times New Roman" w:hAnsi="Consolas" w:cs="Courier New"/>
+          <w:color w:val="50A14F"/>
+          <w:sz w:val="20"/>
+          <w:szCs w:val="20"/>
+          <w:rtl/>
+        </w:rPr>
+        <w:t>محدودیت در طول متن ورودی</w:t>
+      </w:r>
+      <w:r>
+        <w:rPr>
+          <w:rFonts w:ascii="Consolas" w:eastAsia="Times New Roman" w:hAnsi="Consolas" w:cs="Courier New"/>
+          <w:color w:val="50A14F"/>
+          <w:sz w:val="20"/>
+          <w:szCs w:val="20"/>
+        </w:rPr>
+        <w:t>"</w:t>
+      </w:r>
+    </w:p>
+    <w:p>
+      <w:pPr>
+        <w:tabs>
+          <w:tab w:val="left" w:pos="916"/>
+          <w:tab w:val="left" w:pos="1832"/>
+          <w:tab w:val="left" w:pos="2748"/>
+          <w:tab w:val="left" w:pos="3664"/>
+          <w:tab w:val="left" w:pos="4580"/>
+          <w:tab w:val="left" w:pos="5496"/>
+          <w:tab w:val="left" w:pos="6412"/>
+          <w:tab w:val="left" w:pos="7328"/>
+          <w:tab w:val="left" w:pos="8244"/>
+          <w:tab w:val="left" w:pos="9160"/>
+          <w:tab w:val="left" w:pos="10076"/>
+          <w:tab w:val="left" w:pos="10992"/>
+          <w:tab w:val="left" w:pos="11908"/>
+          <w:tab w:val="left" w:pos="12824"/>
+          <w:tab w:val="left" w:pos="13740"/>
+          <w:tab w:val="left" w:pos="14656"/>
+        </w:tabs>
+        <w:wordWrap w:val="0"/>
+        <w:spacing w:after="0" w:line="330" w:lineRule="atLeast"/>
+        <w:rPr>
+          <w:rFonts w:ascii="Consolas" w:eastAsia="Times New Roman" w:hAnsi="Consolas" w:cs="Courier New"/>
+          <w:color w:val="0F1115"/>
+          <w:sz w:val="20"/>
+          <w:szCs w:val="20"/>
+        </w:rPr>
+      </w:pPr>
+      <w:r>
+        <w:rPr>
+          <w:rFonts w:ascii="Consolas" w:eastAsia="Times New Roman" w:hAnsi="Consolas" w:cs="Courier New"/>
+          <w:color w:val="383A42"/>
+          <w:sz w:val="20"/>
+          <w:szCs w:val="20"/>
+        </w:rPr>
+        <w:t>]</w:t>
+      </w:r>
+    </w:p>
+    <w:p>
+      <w:pPr>
+        <w:pStyle w:val="Heading2"/>
+        <w:shd w:val="clear" w:color="auto" w:fill="FFFFFF"/>
+        <w:bidi/>
+        <w:spacing w:before="480" w:beforeAutospacing="0" w:after="240" w:afterAutospacing="0" w:line="480" w:lineRule="atLeast"/>
+        <w:rPr>
+          <w:rFonts w:ascii="Segoe UI" w:hAnsi="Segoe UI" w:cs="Segoe UI"/>
+          <w:color w:val="0F1115"/>
+          <w:sz w:val="33"/>
+          <w:szCs w:val="33"/>
+        </w:rPr>
+      </w:pPr>
+      <w:bookmarkStart w:id="0" w:name="_GoBack"/>
+      <w:bookmarkEnd w:id="0"/>
     </w:p>
     <w:p>
       <w:pPr>
@@ -20376,9 +28873,9 @@
     </w:lvl>
   </w:abstractNum>
   <w:abstractNum w:abstractNumId="9" w15:restartNumberingAfterBreak="0">
-    <w:nsid w:val="55D475FD"/>
+    <w:nsid w:val="543829C6"/>
     <w:multiLevelType w:val="multilevel"/>
-    <w:tmpl w:val="583A2ADE"/>
+    <w:tmpl w:val="9F5E8A2E"/>
     <w:lvl w:ilvl="0">
       <w:start w:val="1"/>
       <w:numFmt w:val="bullet"/>
@@ -20525,9 +29022,9 @@
     </w:lvl>
   </w:abstractNum>
   <w:abstractNum w:abstractNumId="10" w15:restartNumberingAfterBreak="0">
-    <w:nsid w:val="64677E4E"/>
+    <w:nsid w:val="55D475FD"/>
     <w:multiLevelType w:val="multilevel"/>
-    <w:tmpl w:val="8EB09190"/>
+    <w:tmpl w:val="583A2ADE"/>
     <w:lvl w:ilvl="0">
       <w:start w:val="1"/>
       <w:numFmt w:val="bullet"/>
@@ -20674,9 +29171,307 @@
     </w:lvl>
   </w:abstractNum>
   <w:abstractNum w:abstractNumId="11" w15:restartNumberingAfterBreak="0">
+    <w:nsid w:val="64677E4E"/>
+    <w:multiLevelType w:val="multilevel"/>
+    <w:tmpl w:val="8EB09190"/>
+    <w:lvl w:ilvl="0">
+      <w:start w:val="1"/>
+      <w:numFmt w:val="bullet"/>
+      <w:lvlText w:val=""/>
+      <w:lvlJc w:val="left"/>
+      <w:pPr>
+        <w:tabs>
+          <w:tab w:val="num" w:pos="720"/>
+        </w:tabs>
+        <w:ind w:left="720" w:hanging="360"/>
+      </w:pPr>
+      <w:rPr>
+        <w:rFonts w:ascii="Symbol" w:hAnsi="Symbol" w:hint="default"/>
+        <w:sz w:val="20"/>
+      </w:rPr>
+    </w:lvl>
+    <w:lvl w:ilvl="1" w:tentative="1">
+      <w:start w:val="1"/>
+      <w:numFmt w:val="bullet"/>
+      <w:lvlText w:val="o"/>
+      <w:lvlJc w:val="left"/>
+      <w:pPr>
+        <w:tabs>
+          <w:tab w:val="num" w:pos="1440"/>
+        </w:tabs>
+        <w:ind w:left="1440" w:hanging="360"/>
+      </w:pPr>
+      <w:rPr>
+        <w:rFonts w:ascii="Courier New" w:hAnsi="Courier New" w:hint="default"/>
+        <w:sz w:val="20"/>
+      </w:rPr>
+    </w:lvl>
+    <w:lvl w:ilvl="2" w:tentative="1">
+      <w:start w:val="1"/>
+      <w:numFmt w:val="bullet"/>
+      <w:lvlText w:val=""/>
+      <w:lvlJc w:val="left"/>
+      <w:pPr>
+        <w:tabs>
+          <w:tab w:val="num" w:pos="2160"/>
+        </w:tabs>
+        <w:ind w:left="2160" w:hanging="360"/>
+      </w:pPr>
+      <w:rPr>
+        <w:rFonts w:ascii="Wingdings" w:hAnsi="Wingdings" w:hint="default"/>
+        <w:sz w:val="20"/>
+      </w:rPr>
+    </w:lvl>
+    <w:lvl w:ilvl="3" w:tentative="1">
+      <w:start w:val="1"/>
+      <w:numFmt w:val="bullet"/>
+      <w:lvlText w:val=""/>
+      <w:lvlJc w:val="left"/>
+      <w:pPr>
+        <w:tabs>
+          <w:tab w:val="num" w:pos="2880"/>
+        </w:tabs>
+        <w:ind w:left="2880" w:hanging="360"/>
+      </w:pPr>
+      <w:rPr>
+        <w:rFonts w:ascii="Wingdings" w:hAnsi="Wingdings" w:hint="default"/>
+        <w:sz w:val="20"/>
+      </w:rPr>
+    </w:lvl>
+    <w:lvl w:ilvl="4" w:tentative="1">
+      <w:start w:val="1"/>
+      <w:numFmt w:val="bullet"/>
+      <w:lvlText w:val=""/>
+      <w:lvlJc w:val="left"/>
+      <w:pPr>
+        <w:tabs>
+          <w:tab w:val="num" w:pos="3600"/>
+        </w:tabs>
+        <w:ind w:left="3600" w:hanging="360"/>
+      </w:pPr>
+      <w:rPr>
+        <w:rFonts w:ascii="Wingdings" w:hAnsi="Wingdings" w:hint="default"/>
+        <w:sz w:val="20"/>
+      </w:rPr>
+    </w:lvl>
+    <w:lvl w:ilvl="5" w:tentative="1">
+      <w:start w:val="1"/>
+      <w:numFmt w:val="bullet"/>
+      <w:lvlText w:val=""/>
+      <w:lvlJc w:val="left"/>
+      <w:pPr>
+        <w:tabs>
+          <w:tab w:val="num" w:pos="4320"/>
+        </w:tabs>
+        <w:ind w:left="4320" w:hanging="360"/>
+      </w:pPr>
+      <w:rPr>
+        <w:rFonts w:ascii="Wingdings" w:hAnsi="Wingdings" w:hint="default"/>
+        <w:sz w:val="20"/>
+      </w:rPr>
+    </w:lvl>
+    <w:lvl w:ilvl="6" w:tentative="1">
+      <w:start w:val="1"/>
+      <w:numFmt w:val="bullet"/>
+      <w:lvlText w:val=""/>
+      <w:lvlJc w:val="left"/>
+      <w:pPr>
+        <w:tabs>
+          <w:tab w:val="num" w:pos="5040"/>
+        </w:tabs>
+        <w:ind w:left="5040" w:hanging="360"/>
+      </w:pPr>
+      <w:rPr>
+        <w:rFonts w:ascii="Wingdings" w:hAnsi="Wingdings" w:hint="default"/>
+        <w:sz w:val="20"/>
+      </w:rPr>
+    </w:lvl>
+    <w:lvl w:ilvl="7" w:tentative="1">
+      <w:start w:val="1"/>
+      <w:numFmt w:val="bullet"/>
+      <w:lvlText w:val=""/>
+      <w:lvlJc w:val="left"/>
+      <w:pPr>
+        <w:tabs>
+          <w:tab w:val="num" w:pos="5760"/>
+        </w:tabs>
+        <w:ind w:left="5760" w:hanging="360"/>
+      </w:pPr>
+      <w:rPr>
+        <w:rFonts w:ascii="Wingdings" w:hAnsi="Wingdings" w:hint="default"/>
+        <w:sz w:val="20"/>
+      </w:rPr>
+    </w:lvl>
+    <w:lvl w:ilvl="8" w:tentative="1">
+      <w:start w:val="1"/>
+      <w:numFmt w:val="bullet"/>
+      <w:lvlText w:val=""/>
+      <w:lvlJc w:val="left"/>
+      <w:pPr>
+        <w:tabs>
+          <w:tab w:val="num" w:pos="6480"/>
+        </w:tabs>
+        <w:ind w:left="6480" w:hanging="360"/>
+      </w:pPr>
+      <w:rPr>
+        <w:rFonts w:ascii="Wingdings" w:hAnsi="Wingdings" w:hint="default"/>
+        <w:sz w:val="20"/>
+      </w:rPr>
+    </w:lvl>
+  </w:abstractNum>
+  <w:abstractNum w:abstractNumId="12" w15:restartNumberingAfterBreak="0">
     <w:nsid w:val="7D230D25"/>
     <w:multiLevelType w:val="multilevel"/>
     <w:tmpl w:val="EA0ECB5E"/>
+    <w:lvl w:ilvl="0">
+      <w:start w:val="1"/>
+      <w:numFmt w:val="bullet"/>
+      <w:lvlText w:val=""/>
+      <w:lvlJc w:val="left"/>
+      <w:pPr>
+        <w:tabs>
+          <w:tab w:val="num" w:pos="720"/>
+        </w:tabs>
+        <w:ind w:left="720" w:hanging="360"/>
+      </w:pPr>
+      <w:rPr>
+        <w:rFonts w:ascii="Symbol" w:hAnsi="Symbol" w:hint="default"/>
+        <w:sz w:val="20"/>
+      </w:rPr>
+    </w:lvl>
+    <w:lvl w:ilvl="1" w:tentative="1">
+      <w:start w:val="1"/>
+      <w:numFmt w:val="bullet"/>
+      <w:lvlText w:val="o"/>
+      <w:lvlJc w:val="left"/>
+      <w:pPr>
+        <w:tabs>
+          <w:tab w:val="num" w:pos="1440"/>
+        </w:tabs>
+        <w:ind w:left="1440" w:hanging="360"/>
+      </w:pPr>
+      <w:rPr>
+        <w:rFonts w:ascii="Courier New" w:hAnsi="Courier New" w:hint="default"/>
+        <w:sz w:val="20"/>
+      </w:rPr>
+    </w:lvl>
+    <w:lvl w:ilvl="2" w:tentative="1">
+      <w:start w:val="1"/>
+      <w:numFmt w:val="bullet"/>
+      <w:lvlText w:val=""/>
+      <w:lvlJc w:val="left"/>
+      <w:pPr>
+        <w:tabs>
+          <w:tab w:val="num" w:pos="2160"/>
+        </w:tabs>
+        <w:ind w:left="2160" w:hanging="360"/>
+      </w:pPr>
+      <w:rPr>
+        <w:rFonts w:ascii="Wingdings" w:hAnsi="Wingdings" w:hint="default"/>
+        <w:sz w:val="20"/>
+      </w:rPr>
+    </w:lvl>
+    <w:lvl w:ilvl="3" w:tentative="1">
+      <w:start w:val="1"/>
+      <w:numFmt w:val="bullet"/>
+      <w:lvlText w:val=""/>
+      <w:lvlJc w:val="left"/>
+      <w:pPr>
+        <w:tabs>
+          <w:tab w:val="num" w:pos="2880"/>
+        </w:tabs>
+        <w:ind w:left="2880" w:hanging="360"/>
+      </w:pPr>
+      <w:rPr>
+        <w:rFonts w:ascii="Wingdings" w:hAnsi="Wingdings" w:hint="default"/>
+        <w:sz w:val="20"/>
+      </w:rPr>
+    </w:lvl>
+    <w:lvl w:ilvl="4" w:tentative="1">
+      <w:start w:val="1"/>
+      <w:numFmt w:val="bullet"/>
+      <w:lvlText w:val=""/>
+      <w:lvlJc w:val="left"/>
+      <w:pPr>
+        <w:tabs>
+          <w:tab w:val="num" w:pos="3600"/>
+        </w:tabs>
+        <w:ind w:left="3600" w:hanging="360"/>
+      </w:pPr>
+      <w:rPr>
+        <w:rFonts w:ascii="Wingdings" w:hAnsi="Wingdings" w:hint="default"/>
+        <w:sz w:val="20"/>
+      </w:rPr>
+    </w:lvl>
+    <w:lvl w:ilvl="5" w:tentative="1">
+      <w:start w:val="1"/>
+      <w:numFmt w:val="bullet"/>
+      <w:lvlText w:val=""/>
+      <w:lvlJc w:val="left"/>
+      <w:pPr>
+        <w:tabs>
+          <w:tab w:val="num" w:pos="4320"/>
+        </w:tabs>
+        <w:ind w:left="4320" w:hanging="360"/>
+      </w:pPr>
+      <w:rPr>
+        <w:rFonts w:ascii="Wingdings" w:hAnsi="Wingdings" w:hint="default"/>
+        <w:sz w:val="20"/>
+      </w:rPr>
+    </w:lvl>
+    <w:lvl w:ilvl="6" w:tentative="1">
+      <w:start w:val="1"/>
+      <w:numFmt w:val="bullet"/>
+      <w:lvlText w:val=""/>
+      <w:lvlJc w:val="left"/>
+      <w:pPr>
+        <w:tabs>
+          <w:tab w:val="num" w:pos="5040"/>
+        </w:tabs>
+        <w:ind w:left="5040" w:hanging="360"/>
+      </w:pPr>
+      <w:rPr>
+        <w:rFonts w:ascii="Wingdings" w:hAnsi="Wingdings" w:hint="default"/>
+        <w:sz w:val="20"/>
+      </w:rPr>
+    </w:lvl>
+    <w:lvl w:ilvl="7" w:tentative="1">
+      <w:start w:val="1"/>
+      <w:numFmt w:val="bullet"/>
+      <w:lvlText w:val=""/>
+      <w:lvlJc w:val="left"/>
+      <w:pPr>
+        <w:tabs>
+          <w:tab w:val="num" w:pos="5760"/>
+        </w:tabs>
+        <w:ind w:left="5760" w:hanging="360"/>
+      </w:pPr>
+      <w:rPr>
+        <w:rFonts w:ascii="Wingdings" w:hAnsi="Wingdings" w:hint="default"/>
+        <w:sz w:val="20"/>
+      </w:rPr>
+    </w:lvl>
+    <w:lvl w:ilvl="8" w:tentative="1">
+      <w:start w:val="1"/>
+      <w:numFmt w:val="bullet"/>
+      <w:lvlText w:val=""/>
+      <w:lvlJc w:val="left"/>
+      <w:pPr>
+        <w:tabs>
+          <w:tab w:val="num" w:pos="6480"/>
+        </w:tabs>
+        <w:ind w:left="6480" w:hanging="360"/>
+      </w:pPr>
+      <w:rPr>
+        <w:rFonts w:ascii="Wingdings" w:hAnsi="Wingdings" w:hint="default"/>
+        <w:sz w:val="20"/>
+      </w:rPr>
+    </w:lvl>
+  </w:abstractNum>
+  <w:abstractNum w:abstractNumId="13" w15:restartNumberingAfterBreak="0">
+    <w:nsid w:val="7FC46874"/>
+    <w:multiLevelType w:val="multilevel"/>
+    <w:tmpl w:val="FD289BDA"/>
     <w:lvl w:ilvl="0">
       <w:start w:val="1"/>
       <w:numFmt w:val="bullet"/>
@@ -20835,16 +29630,16 @@
     <w:abstractNumId w:val="2"/>
   </w:num>
   <w:num w:numId="5">
-    <w:abstractNumId w:val="11"/>
+    <w:abstractNumId w:val="12"/>
   </w:num>
   <w:num w:numId="6">
     <w:abstractNumId w:val="4"/>
   </w:num>
   <w:num w:numId="7">
-    <w:abstractNumId w:val="9"/>
+    <w:abstractNumId w:val="10"/>
   </w:num>
   <w:num w:numId="8">
-    <w:abstractNumId w:val="10"/>
+    <w:abstractNumId w:val="11"/>
   </w:num>
   <w:num w:numId="9">
     <w:abstractNumId w:val="5"/>
@@ -20857,6 +29652,12 @@
   </w:num>
   <w:num w:numId="12">
     <w:abstractNumId w:val="8"/>
+  </w:num>
+  <w:num w:numId="13">
+    <w:abstractNumId w:val="13"/>
+  </w:num>
+  <w:num w:numId="14">
+    <w:abstractNumId w:val="9"/>
   </w:num>
 </w:numbering>
 </file>
@@ -21720,7 +30521,7 @@
 </file>
 
 <file path=customXml/itemProps1.xml><?xml version="1.0" encoding="utf-8"?>
-<ds:datastoreItem xmlns:ds="http://schemas.openxmlformats.org/officeDocument/2006/customXml" ds:itemID="{B2767915-DF66-40B0-B012-AAEA8A6B20C8}">
+<ds:datastoreItem xmlns:ds="http://schemas.openxmlformats.org/officeDocument/2006/customXml" ds:itemID="{534BCF14-78FA-4126-83ED-E873E50E6634}">
   <ds:schemaRefs>
     <ds:schemaRef ds:uri="http://schemas.openxmlformats.org/officeDocument/2006/bibliography"/>
   </ds:schemaRefs>

--- a/Week8/Session18/Encoder-Decoder.docx
+++ b/Week8/Session18/Encoder-Decoder.docx
@@ -27369,6 +27369,9 @@
     </w:p>
     <w:p>
       <w:pPr>
+        <w:pBdr>
+          <w:bottom w:val="single" w:sz="6" w:space="1" w:color="auto"/>
+        </w:pBdr>
         <w:tabs>
           <w:tab w:val="left" w:pos="916"/>
           <w:tab w:val="left" w:pos="1832"/>
@@ -27419,8 +27422,31 @@
           <w:szCs w:val="33"/>
         </w:rPr>
       </w:pPr>
-      <w:bookmarkStart w:id="0" w:name="_GoBack"/>
-      <w:bookmarkEnd w:id="0"/>
+    </w:p>
+    <w:p>
+      <w:pPr>
+        <w:pStyle w:val="Heading3"/>
+        <w:shd w:val="clear" w:color="auto" w:fill="FFFFFF"/>
+        <w:bidi/>
+        <w:spacing w:before="480" w:after="240" w:line="450" w:lineRule="atLeast"/>
+        <w:rPr>
+          <w:rFonts w:ascii="Segoe UI" w:hAnsi="Segoe UI" w:cs="Segoe UI"/>
+          <w:color w:val="0F1115"/>
+          <w:sz w:val="30"/>
+          <w:szCs w:val="30"/>
+        </w:rPr>
+      </w:pPr>
+      <w:r>
+        <w:rPr>
+          <w:rStyle w:val="Strong"/>
+          <w:rFonts w:ascii="Segoe UI" w:hAnsi="Segoe UI" w:cs="Segoe UI"/>
+          <w:color w:val="0F1115"/>
+          <w:sz w:val="30"/>
+          <w:szCs w:val="30"/>
+        </w:rPr>
+        <w:lastRenderedPageBreak/>
+        <w:t>PEGASUS</w:t>
+      </w:r>
     </w:p>
     <w:p>
       <w:pPr>
@@ -27430,11 +27456,98 @@
         <w:spacing w:before="480" w:beforeAutospacing="0" w:after="240" w:afterAutospacing="0" w:line="480" w:lineRule="atLeast"/>
         <w:rPr>
           <w:rFonts w:ascii="Segoe UI" w:hAnsi="Segoe UI" w:cs="Segoe UI"/>
-          <w:color w:val="0F1115"/>
-          <w:sz w:val="33"/>
-          <w:szCs w:val="33"/>
-        </w:rPr>
-      </w:pPr>
+          <w:b w:val="0"/>
+          <w:bCs w:val="0"/>
+          <w:color w:val="0F1115"/>
+          <w:sz w:val="24"/>
+          <w:szCs w:val="24"/>
+          <w:rtl/>
+        </w:rPr>
+      </w:pPr>
+      <w:r>
+        <w:rPr>
+          <w:sz w:val="24"/>
+          <w:szCs w:val="24"/>
+        </w:rPr>
+        <w:t>PEGASUS</w:t>
+      </w:r>
+      <w:r>
+        <w:rPr>
+          <w:rFonts w:ascii="Segoe UI" w:hAnsi="Segoe UI" w:cs="Segoe UI"/>
+          <w:b w:val="0"/>
+          <w:bCs w:val="0"/>
+          <w:color w:val="0F1115"/>
+          <w:sz w:val="24"/>
+          <w:szCs w:val="24"/>
+        </w:rPr>
+        <w:t> </w:t>
+      </w:r>
+      <w:r>
+        <w:rPr>
+          <w:rFonts w:ascii="Segoe UI" w:hAnsi="Segoe UI" w:cs="Segoe UI"/>
+          <w:b w:val="0"/>
+          <w:bCs w:val="0"/>
+          <w:color w:val="0F1115"/>
+          <w:sz w:val="24"/>
+          <w:szCs w:val="24"/>
+          <w:rtl/>
+        </w:rPr>
+        <w:t>یک مدل ترنسفورمر مبتنی بر معماری</w:t>
+      </w:r>
+      <w:r>
+        <w:rPr>
+          <w:rFonts w:ascii="Segoe UI" w:hAnsi="Segoe UI" w:cs="Segoe UI"/>
+          <w:b w:val="0"/>
+          <w:bCs w:val="0"/>
+          <w:color w:val="0F1115"/>
+          <w:sz w:val="24"/>
+          <w:szCs w:val="24"/>
+        </w:rPr>
+        <w:t xml:space="preserve"> encoder-decoder </w:t>
+      </w:r>
+      <w:r>
+        <w:rPr>
+          <w:rFonts w:ascii="Segoe UI" w:hAnsi="Segoe UI" w:cs="Segoe UI"/>
+          <w:b w:val="0"/>
+          <w:bCs w:val="0"/>
+          <w:color w:val="0F1115"/>
+          <w:sz w:val="24"/>
+          <w:szCs w:val="24"/>
+          <w:rtl/>
+        </w:rPr>
+        <w:t>است که مخصوص تسک </w:t>
+      </w:r>
+      <w:r>
+        <w:rPr>
+          <w:sz w:val="24"/>
+          <w:szCs w:val="24"/>
+          <w:rtl/>
+        </w:rPr>
+        <w:t>خلاصه‌سازی متون</w:t>
+      </w:r>
+      <w:r>
+        <w:rPr>
+          <w:rFonts w:ascii="Segoe UI" w:hAnsi="Segoe UI" w:cs="Segoe UI"/>
+          <w:b w:val="0"/>
+          <w:bCs w:val="0"/>
+          <w:color w:val="0F1115"/>
+          <w:sz w:val="24"/>
+          <w:szCs w:val="24"/>
+          <w:rtl/>
+        </w:rPr>
+        <w:t> طراحی شده است</w:t>
+      </w:r>
+      <w:r>
+        <w:rPr>
+          <w:rFonts w:ascii="Segoe UI" w:hAnsi="Segoe UI" w:cs="Segoe UI"/>
+          <w:b w:val="0"/>
+          <w:bCs w:val="0"/>
+          <w:color w:val="0F1115"/>
+          <w:sz w:val="24"/>
+          <w:szCs w:val="24"/>
+        </w:rPr>
+        <w:t>.</w:t>
+      </w:r>
     </w:p>
     <w:p>
       <w:pPr>
@@ -27449,6 +27562,715 @@
           <w:szCs w:val="33"/>
         </w:rPr>
       </w:pPr>
+      <w:r>
+        <w:rPr>
+          <w:rStyle w:val="Strong"/>
+          <w:rFonts w:ascii="Segoe UI" w:eastAsiaTheme="majorEastAsia" w:hAnsi="Segoe UI" w:cs="Segoe UI"/>
+          <w:b/>
+          <w:bCs/>
+          <w:color w:val="0F1115"/>
+          <w:sz w:val="33"/>
+          <w:szCs w:val="33"/>
+          <w:rtl/>
+        </w:rPr>
+        <w:t>اهداف اصلی</w:t>
+      </w:r>
+      <w:r>
+        <w:rPr>
+          <w:rStyle w:val="Strong"/>
+          <w:rFonts w:ascii="Segoe UI" w:eastAsiaTheme="majorEastAsia" w:hAnsi="Segoe UI" w:cs="Segoe UI"/>
+          <w:b/>
+          <w:bCs/>
+          <w:color w:val="0F1115"/>
+          <w:sz w:val="33"/>
+          <w:szCs w:val="33"/>
+        </w:rPr>
+        <w:t xml:space="preserve"> PEGASUS</w:t>
+      </w:r>
+    </w:p>
+    <w:p>
+      <w:pPr>
+        <w:pStyle w:val="ds-markdown-paragraph"/>
+        <w:numPr>
+          <w:ilvl w:val="0"/>
+          <w:numId w:val="15"/>
+        </w:numPr>
+        <w:shd w:val="clear" w:color="auto" w:fill="FFFFFF"/>
+        <w:bidi/>
+        <w:spacing w:after="0" w:afterAutospacing="0"/>
+        <w:ind w:left="0"/>
+        <w:rPr>
+          <w:rFonts w:ascii="Segoe UI" w:hAnsi="Segoe UI" w:cs="Segoe UI"/>
+          <w:color w:val="0F1115"/>
+        </w:rPr>
+      </w:pPr>
+      <w:r>
+        <w:rPr>
+          <w:rStyle w:val="Strong"/>
+          <w:rFonts w:ascii="Segoe UI" w:eastAsiaTheme="majorEastAsia" w:hAnsi="Segoe UI" w:cs="Segoe UI"/>
+          <w:color w:val="0F1115"/>
+          <w:rtl/>
+        </w:rPr>
+        <w:t>خلاصه‌سازی متون</w:t>
+      </w:r>
+      <w:r>
+        <w:rPr>
+          <w:rFonts w:ascii="Segoe UI" w:hAnsi="Segoe UI" w:cs="Segoe UI"/>
+          <w:color w:val="0F1115"/>
+          <w:rtl/>
+        </w:rPr>
+        <w:t> </w:t>
+      </w:r>
+      <w:r>
+        <w:rPr>
+          <w:rFonts w:ascii="Segoe UI" w:hAnsi="Segoe UI" w:cs="Segoe UI"/>
+          <w:color w:val="0F1115"/>
+        </w:rPr>
+        <w:t>(Text Summarization)</w:t>
+      </w:r>
+    </w:p>
+    <w:p>
+      <w:pPr>
+        <w:pStyle w:val="ds-markdown-paragraph"/>
+        <w:numPr>
+          <w:ilvl w:val="0"/>
+          <w:numId w:val="15"/>
+        </w:numPr>
+        <w:shd w:val="clear" w:color="auto" w:fill="FFFFFF"/>
+        <w:bidi/>
+        <w:spacing w:after="0" w:afterAutospacing="0"/>
+        <w:ind w:left="0"/>
+        <w:rPr>
+          <w:rFonts w:ascii="Segoe UI" w:hAnsi="Segoe UI" w:cs="Segoe UI"/>
+          <w:color w:val="0F1115"/>
+        </w:rPr>
+      </w:pPr>
+      <w:r>
+        <w:rPr>
+          <w:rStyle w:val="Strong"/>
+          <w:rFonts w:ascii="Segoe UI" w:eastAsiaTheme="majorEastAsia" w:hAnsi="Segoe UI" w:cs="Segoe UI"/>
+          <w:color w:val="0F1115"/>
+          <w:rtl/>
+        </w:rPr>
+        <w:t>ژورنالیست خودکار</w:t>
+      </w:r>
+      <w:r>
+        <w:rPr>
+          <w:rFonts w:ascii="Segoe UI" w:hAnsi="Segoe UI" w:cs="Segoe UI"/>
+          <w:color w:val="0F1115"/>
+          <w:rtl/>
+        </w:rPr>
+        <w:t> </w:t>
+      </w:r>
+      <w:r>
+        <w:rPr>
+          <w:rFonts w:ascii="Segoe UI" w:hAnsi="Segoe UI" w:cs="Segoe UI"/>
+          <w:color w:val="0F1115"/>
+        </w:rPr>
+        <w:t xml:space="preserve">- </w:t>
+      </w:r>
+      <w:r>
+        <w:rPr>
+          <w:rFonts w:ascii="Segoe UI" w:hAnsi="Segoe UI" w:cs="Segoe UI"/>
+          <w:color w:val="0F1115"/>
+          <w:rtl/>
+        </w:rPr>
+        <w:t>تولید خلاصه‌های خبری</w:t>
+      </w:r>
+    </w:p>
+    <w:p>
+      <w:pPr>
+        <w:pStyle w:val="ds-markdown-paragraph"/>
+        <w:numPr>
+          <w:ilvl w:val="0"/>
+          <w:numId w:val="15"/>
+        </w:numPr>
+        <w:shd w:val="clear" w:color="auto" w:fill="FFFFFF"/>
+        <w:bidi/>
+        <w:spacing w:after="0" w:afterAutospacing="0"/>
+        <w:ind w:left="0"/>
+        <w:rPr>
+          <w:rFonts w:ascii="Segoe UI" w:hAnsi="Segoe UI" w:cs="Segoe UI"/>
+          <w:color w:val="0F1115"/>
+        </w:rPr>
+      </w:pPr>
+      <w:r>
+        <w:rPr>
+          <w:rStyle w:val="Strong"/>
+          <w:rFonts w:ascii="Segoe UI" w:eastAsiaTheme="majorEastAsia" w:hAnsi="Segoe UI" w:cs="Segoe UI"/>
+          <w:color w:val="0F1115"/>
+          <w:rtl/>
+        </w:rPr>
+        <w:t>استخراج نکات کلیدی</w:t>
+      </w:r>
+      <w:r>
+        <w:rPr>
+          <w:rFonts w:ascii="Segoe UI" w:hAnsi="Segoe UI" w:cs="Segoe UI"/>
+          <w:color w:val="0F1115"/>
+          <w:rtl/>
+        </w:rPr>
+        <w:t> از اسناد طولانی</w:t>
+      </w:r>
+    </w:p>
+    <w:p>
+      <w:pPr>
+        <w:pStyle w:val="Heading2"/>
+        <w:shd w:val="clear" w:color="auto" w:fill="FFFFFF"/>
+        <w:spacing w:before="480" w:beforeAutospacing="0" w:after="240" w:afterAutospacing="0" w:line="480" w:lineRule="atLeast"/>
+        <w:jc w:val="right"/>
+        <w:rPr>
+          <w:rFonts w:ascii="Segoe UI" w:hAnsi="Segoe UI" w:cs="Segoe UI"/>
+          <w:color w:val="0F1115"/>
+          <w:sz w:val="33"/>
+          <w:szCs w:val="33"/>
+        </w:rPr>
+      </w:pPr>
+      <w:r>
+        <w:rPr>
+          <w:rStyle w:val="Strong"/>
+          <w:rFonts w:ascii="Segoe UI" w:eastAsiaTheme="majorEastAsia" w:hAnsi="Segoe UI" w:cs="Segoe UI"/>
+          <w:b/>
+          <w:bCs/>
+          <w:color w:val="0F1115"/>
+          <w:sz w:val="33"/>
+          <w:szCs w:val="33"/>
+          <w:rtl/>
+        </w:rPr>
+        <w:t>معماری و ویژگی‌های فنی</w:t>
+      </w:r>
+    </w:p>
+    <w:p>
+      <w:pPr>
+        <w:pStyle w:val="Heading3"/>
+        <w:shd w:val="clear" w:color="auto" w:fill="FFFFFF"/>
+        <w:bidi/>
+        <w:spacing w:before="480" w:after="240" w:line="450" w:lineRule="atLeast"/>
+        <w:rPr>
+          <w:rFonts w:ascii="Segoe UI" w:hAnsi="Segoe UI" w:cs="Segoe UI"/>
+          <w:color w:val="0F1115"/>
+          <w:sz w:val="30"/>
+          <w:szCs w:val="30"/>
+        </w:rPr>
+      </w:pPr>
+      <w:r>
+        <w:rPr>
+          <w:rStyle w:val="Strong"/>
+          <w:rFonts w:ascii="Segoe UI" w:hAnsi="Segoe UI" w:cs="Segoe UI"/>
+          <w:b w:val="0"/>
+          <w:bCs w:val="0"/>
+          <w:color w:val="0F1115"/>
+          <w:sz w:val="30"/>
+          <w:szCs w:val="30"/>
+          <w:rtl/>
+        </w:rPr>
+        <w:t>معماری پایه</w:t>
+      </w:r>
+    </w:p>
+    <w:p>
+      <w:pPr>
+        <w:tabs>
+          <w:tab w:val="left" w:pos="916"/>
+          <w:tab w:val="left" w:pos="1832"/>
+          <w:tab w:val="left" w:pos="2748"/>
+          <w:tab w:val="left" w:pos="3664"/>
+          <w:tab w:val="left" w:pos="4580"/>
+          <w:tab w:val="left" w:pos="5496"/>
+          <w:tab w:val="left" w:pos="6412"/>
+          <w:tab w:val="left" w:pos="7328"/>
+          <w:tab w:val="left" w:pos="8244"/>
+          <w:tab w:val="left" w:pos="9160"/>
+          <w:tab w:val="left" w:pos="10076"/>
+          <w:tab w:val="left" w:pos="10992"/>
+          <w:tab w:val="left" w:pos="11908"/>
+          <w:tab w:val="left" w:pos="12824"/>
+          <w:tab w:val="left" w:pos="13740"/>
+          <w:tab w:val="left" w:pos="14656"/>
+        </w:tabs>
+        <w:wordWrap w:val="0"/>
+        <w:spacing w:after="0" w:line="330" w:lineRule="atLeast"/>
+        <w:rPr>
+          <w:rFonts w:ascii="Consolas" w:eastAsia="Times New Roman" w:hAnsi="Consolas" w:cs="Courier New"/>
+          <w:color w:val="0F1115"/>
+          <w:sz w:val="20"/>
+          <w:szCs w:val="20"/>
+        </w:rPr>
+      </w:pPr>
+      <w:r>
+        <w:rPr>
+          <w:rFonts w:ascii="Consolas" w:eastAsia="Times New Roman" w:hAnsi="Consolas" w:cs="Courier New"/>
+          <w:i/>
+          <w:iCs/>
+          <w:color w:val="A0A1A7"/>
+          <w:sz w:val="20"/>
+          <w:szCs w:val="20"/>
+        </w:rPr>
+        <w:t xml:space="preserve"># </w:t>
+      </w:r>
+      <w:r>
+        <w:rPr>
+          <w:rFonts w:ascii="Consolas" w:eastAsia="Times New Roman" w:hAnsi="Consolas" w:cs="Courier New"/>
+          <w:i/>
+          <w:iCs/>
+          <w:color w:val="A0A1A7"/>
+          <w:sz w:val="20"/>
+          <w:szCs w:val="20"/>
+          <w:rtl/>
+        </w:rPr>
+        <w:t>معماری مشابه</w:t>
+      </w:r>
+      <w:r>
+        <w:rPr>
+          <w:rFonts w:ascii="Consolas" w:eastAsia="Times New Roman" w:hAnsi="Consolas" w:cs="Courier New"/>
+          <w:i/>
+          <w:iCs/>
+          <w:color w:val="A0A1A7"/>
+          <w:sz w:val="20"/>
+          <w:szCs w:val="20"/>
+        </w:rPr>
+        <w:t xml:space="preserve"> BERT + GPT</w:t>
+      </w:r>
+    </w:p>
+    <w:p>
+      <w:pPr>
+        <w:tabs>
+          <w:tab w:val="left" w:pos="916"/>
+          <w:tab w:val="left" w:pos="1832"/>
+          <w:tab w:val="left" w:pos="2748"/>
+          <w:tab w:val="left" w:pos="3664"/>
+          <w:tab w:val="left" w:pos="4580"/>
+          <w:tab w:val="left" w:pos="5496"/>
+          <w:tab w:val="left" w:pos="6412"/>
+          <w:tab w:val="left" w:pos="7328"/>
+          <w:tab w:val="left" w:pos="8244"/>
+          <w:tab w:val="left" w:pos="9160"/>
+          <w:tab w:val="left" w:pos="10076"/>
+          <w:tab w:val="left" w:pos="10992"/>
+          <w:tab w:val="left" w:pos="11908"/>
+          <w:tab w:val="left" w:pos="12824"/>
+          <w:tab w:val="left" w:pos="13740"/>
+          <w:tab w:val="left" w:pos="14656"/>
+        </w:tabs>
+        <w:wordWrap w:val="0"/>
+        <w:spacing w:after="0" w:line="330" w:lineRule="atLeast"/>
+        <w:rPr>
+          <w:rFonts w:ascii="Consolas" w:eastAsia="Times New Roman" w:hAnsi="Consolas" w:cs="Courier New"/>
+          <w:color w:val="0F1115"/>
+          <w:sz w:val="20"/>
+          <w:szCs w:val="20"/>
+        </w:rPr>
+      </w:pPr>
+      <w:r>
+        <w:rPr>
+          <w:rFonts w:ascii="Consolas" w:eastAsia="Times New Roman" w:hAnsi="Consolas" w:cs="Courier New"/>
+          <w:color w:val="0F1115"/>
+          <w:sz w:val="20"/>
+          <w:szCs w:val="20"/>
+        </w:rPr>
+        <w:t xml:space="preserve">Encoder </w:t>
+      </w:r>
+      <w:r>
+        <w:rPr>
+          <w:rFonts w:ascii="Consolas" w:eastAsia="Times New Roman" w:hAnsi="Consolas" w:cs="Courier New"/>
+          <w:color w:val="383A42"/>
+          <w:sz w:val="20"/>
+          <w:szCs w:val="20"/>
+        </w:rPr>
+        <w:t>(</w:t>
+      </w:r>
+      <w:r>
+        <w:rPr>
+          <w:rFonts w:ascii="Consolas" w:eastAsia="Times New Roman" w:hAnsi="Consolas" w:cs="Courier New"/>
+          <w:color w:val="0F1115"/>
+          <w:sz w:val="20"/>
+          <w:szCs w:val="20"/>
+          <w:rtl/>
+        </w:rPr>
+        <w:t>مشابه</w:t>
+      </w:r>
+      <w:r>
+        <w:rPr>
+          <w:rFonts w:ascii="Consolas" w:eastAsia="Times New Roman" w:hAnsi="Consolas" w:cs="Courier New"/>
+          <w:color w:val="0F1115"/>
+          <w:sz w:val="20"/>
+          <w:szCs w:val="20"/>
+        </w:rPr>
+        <w:t xml:space="preserve"> BERT</w:t>
+      </w:r>
+      <w:r>
+        <w:rPr>
+          <w:rFonts w:ascii="Consolas" w:eastAsia="Times New Roman" w:hAnsi="Consolas" w:cs="Courier New"/>
+          <w:color w:val="383A42"/>
+          <w:sz w:val="20"/>
+          <w:szCs w:val="20"/>
+        </w:rPr>
+        <w:t>)</w:t>
+      </w:r>
+      <w:r>
+        <w:rPr>
+          <w:rFonts w:ascii="Consolas" w:eastAsia="Times New Roman" w:hAnsi="Consolas" w:cs="Courier New"/>
+          <w:color w:val="0F1115"/>
+          <w:sz w:val="20"/>
+          <w:szCs w:val="20"/>
+        </w:rPr>
+        <w:t xml:space="preserve"> </w:t>
+      </w:r>
+      <w:r>
+        <w:rPr>
+          <w:rFonts w:ascii="Consolas" w:eastAsia="Times New Roman" w:hAnsi="Consolas" w:cs="Courier New"/>
+          <w:color w:val="4078F2"/>
+          <w:sz w:val="20"/>
+          <w:szCs w:val="20"/>
+        </w:rPr>
+        <w:t>+</w:t>
+      </w:r>
+      <w:r>
+        <w:rPr>
+          <w:rFonts w:ascii="Consolas" w:eastAsia="Times New Roman" w:hAnsi="Consolas" w:cs="Courier New"/>
+          <w:color w:val="0F1115"/>
+          <w:sz w:val="20"/>
+          <w:szCs w:val="20"/>
+        </w:rPr>
+        <w:t xml:space="preserve"> Decoder </w:t>
+      </w:r>
+      <w:r>
+        <w:rPr>
+          <w:rFonts w:ascii="Consolas" w:eastAsia="Times New Roman" w:hAnsi="Consolas" w:cs="Courier New"/>
+          <w:color w:val="383A42"/>
+          <w:sz w:val="20"/>
+          <w:szCs w:val="20"/>
+        </w:rPr>
+        <w:t>(</w:t>
+      </w:r>
+      <w:r>
+        <w:rPr>
+          <w:rFonts w:ascii="Consolas" w:eastAsia="Times New Roman" w:hAnsi="Consolas" w:cs="Courier New"/>
+          <w:color w:val="0F1115"/>
+          <w:sz w:val="20"/>
+          <w:szCs w:val="20"/>
+          <w:rtl/>
+        </w:rPr>
+        <w:t>مشابه</w:t>
+      </w:r>
+      <w:r>
+        <w:rPr>
+          <w:rFonts w:ascii="Consolas" w:eastAsia="Times New Roman" w:hAnsi="Consolas" w:cs="Courier New"/>
+          <w:color w:val="0F1115"/>
+          <w:sz w:val="20"/>
+          <w:szCs w:val="20"/>
+        </w:rPr>
+        <w:t xml:space="preserve"> GPT</w:t>
+      </w:r>
+      <w:r>
+        <w:rPr>
+          <w:rFonts w:ascii="Consolas" w:eastAsia="Times New Roman" w:hAnsi="Consolas" w:cs="Courier New"/>
+          <w:color w:val="383A42"/>
+          <w:sz w:val="20"/>
+          <w:szCs w:val="20"/>
+        </w:rPr>
+        <w:t>)</w:t>
+      </w:r>
+    </w:p>
+    <w:p>
+      <w:pPr>
+        <w:pStyle w:val="Heading3"/>
+        <w:shd w:val="clear" w:color="auto" w:fill="FFFFFF"/>
+        <w:bidi/>
+        <w:spacing w:before="480" w:after="240" w:line="450" w:lineRule="atLeast"/>
+        <w:rPr>
+          <w:rFonts w:ascii="Segoe UI" w:hAnsi="Segoe UI" w:cs="Segoe UI"/>
+          <w:color w:val="0F1115"/>
+          <w:sz w:val="30"/>
+          <w:szCs w:val="30"/>
+        </w:rPr>
+      </w:pPr>
+      <w:r>
+        <w:rPr>
+          <w:rStyle w:val="Strong"/>
+          <w:rFonts w:ascii="Segoe UI" w:hAnsi="Segoe UI" w:cs="Segoe UI"/>
+          <w:b w:val="0"/>
+          <w:bCs w:val="0"/>
+          <w:color w:val="0F1115"/>
+          <w:sz w:val="30"/>
+          <w:szCs w:val="30"/>
+          <w:rtl/>
+        </w:rPr>
+        <w:t>روش پیش‌آموزش منحصر به فرد</w:t>
+      </w:r>
+    </w:p>
+    <w:p>
+      <w:pPr>
+        <w:tabs>
+          <w:tab w:val="left" w:pos="916"/>
+          <w:tab w:val="left" w:pos="1832"/>
+          <w:tab w:val="left" w:pos="2748"/>
+          <w:tab w:val="left" w:pos="3664"/>
+          <w:tab w:val="left" w:pos="4580"/>
+          <w:tab w:val="left" w:pos="5496"/>
+          <w:tab w:val="left" w:pos="6412"/>
+          <w:tab w:val="left" w:pos="7328"/>
+          <w:tab w:val="left" w:pos="8244"/>
+          <w:tab w:val="left" w:pos="9160"/>
+          <w:tab w:val="left" w:pos="10076"/>
+          <w:tab w:val="left" w:pos="10992"/>
+          <w:tab w:val="left" w:pos="11908"/>
+          <w:tab w:val="left" w:pos="12824"/>
+          <w:tab w:val="left" w:pos="13740"/>
+          <w:tab w:val="left" w:pos="14656"/>
+        </w:tabs>
+        <w:wordWrap w:val="0"/>
+        <w:spacing w:after="0" w:line="330" w:lineRule="atLeast"/>
+        <w:rPr>
+          <w:rFonts w:ascii="Consolas" w:eastAsia="Times New Roman" w:hAnsi="Consolas" w:cs="Courier New"/>
+          <w:color w:val="0F1115"/>
+          <w:sz w:val="20"/>
+          <w:szCs w:val="20"/>
+        </w:rPr>
+      </w:pPr>
+      <w:r>
+        <w:rPr>
+          <w:rFonts w:ascii="Consolas" w:eastAsia="Times New Roman" w:hAnsi="Consolas" w:cs="Courier New"/>
+          <w:i/>
+          <w:iCs/>
+          <w:color w:val="A0A1A7"/>
+          <w:sz w:val="20"/>
+          <w:szCs w:val="20"/>
+        </w:rPr>
+        <w:t xml:space="preserve"># </w:t>
+      </w:r>
+      <w:r>
+        <w:rPr>
+          <w:rFonts w:ascii="Consolas" w:eastAsia="Times New Roman" w:hAnsi="Consolas" w:cs="Courier New"/>
+          <w:i/>
+          <w:iCs/>
+          <w:color w:val="A0A1A7"/>
+          <w:sz w:val="20"/>
+          <w:szCs w:val="20"/>
+          <w:rtl/>
+        </w:rPr>
+        <w:t>استراتژی</w:t>
+      </w:r>
+      <w:r>
+        <w:rPr>
+          <w:rFonts w:ascii="Consolas" w:eastAsia="Times New Roman" w:hAnsi="Consolas" w:cs="Courier New"/>
+          <w:i/>
+          <w:iCs/>
+          <w:color w:val="A0A1A7"/>
+          <w:sz w:val="20"/>
+          <w:szCs w:val="20"/>
+        </w:rPr>
+        <w:t xml:space="preserve"> GSG (Gap Sentences Generation)</w:t>
+      </w:r>
+    </w:p>
+    <w:p>
+      <w:pPr>
+        <w:tabs>
+          <w:tab w:val="left" w:pos="916"/>
+          <w:tab w:val="left" w:pos="1832"/>
+          <w:tab w:val="left" w:pos="2748"/>
+          <w:tab w:val="left" w:pos="3664"/>
+          <w:tab w:val="left" w:pos="4580"/>
+          <w:tab w:val="left" w:pos="5496"/>
+          <w:tab w:val="left" w:pos="6412"/>
+          <w:tab w:val="left" w:pos="7328"/>
+          <w:tab w:val="left" w:pos="8244"/>
+          <w:tab w:val="left" w:pos="9160"/>
+          <w:tab w:val="left" w:pos="10076"/>
+          <w:tab w:val="left" w:pos="10992"/>
+          <w:tab w:val="left" w:pos="11908"/>
+          <w:tab w:val="left" w:pos="12824"/>
+          <w:tab w:val="left" w:pos="13740"/>
+          <w:tab w:val="left" w:pos="14656"/>
+        </w:tabs>
+        <w:wordWrap w:val="0"/>
+        <w:spacing w:after="0" w:line="330" w:lineRule="atLeast"/>
+        <w:rPr>
+          <w:rFonts w:ascii="Consolas" w:eastAsia="Times New Roman" w:hAnsi="Consolas" w:cs="Courier New"/>
+          <w:color w:val="0F1115"/>
+          <w:sz w:val="20"/>
+          <w:szCs w:val="20"/>
+        </w:rPr>
+      </w:pPr>
+      <w:r>
+        <w:rPr>
+          <w:rFonts w:ascii="Consolas" w:eastAsia="Times New Roman" w:hAnsi="Consolas" w:cs="Courier New"/>
+          <w:color w:val="B76B01"/>
+          <w:sz w:val="20"/>
+          <w:szCs w:val="20"/>
+        </w:rPr>
+        <w:t>1.</w:t>
+      </w:r>
+      <w:r>
+        <w:rPr>
+          <w:rFonts w:ascii="Consolas" w:eastAsia="Times New Roman" w:hAnsi="Consolas" w:cs="Courier New"/>
+          <w:color w:val="0F1115"/>
+          <w:sz w:val="20"/>
+          <w:szCs w:val="20"/>
+        </w:rPr>
+        <w:t xml:space="preserve"> </w:t>
+      </w:r>
+      <w:r>
+        <w:rPr>
+          <w:rFonts w:ascii="Consolas" w:eastAsia="Times New Roman" w:hAnsi="Consolas" w:cs="Courier New"/>
+          <w:color w:val="0F1115"/>
+          <w:sz w:val="20"/>
+          <w:szCs w:val="20"/>
+          <w:rtl/>
+        </w:rPr>
+        <w:t>انتخاب جملات مهم از متن اصلی</w:t>
+      </w:r>
+    </w:p>
+    <w:p>
+      <w:pPr>
+        <w:tabs>
+          <w:tab w:val="left" w:pos="916"/>
+          <w:tab w:val="left" w:pos="1832"/>
+          <w:tab w:val="left" w:pos="2748"/>
+          <w:tab w:val="left" w:pos="3664"/>
+          <w:tab w:val="left" w:pos="4580"/>
+          <w:tab w:val="left" w:pos="5496"/>
+          <w:tab w:val="left" w:pos="6412"/>
+          <w:tab w:val="left" w:pos="7328"/>
+          <w:tab w:val="left" w:pos="8244"/>
+          <w:tab w:val="left" w:pos="9160"/>
+          <w:tab w:val="left" w:pos="10076"/>
+          <w:tab w:val="left" w:pos="10992"/>
+          <w:tab w:val="left" w:pos="11908"/>
+          <w:tab w:val="left" w:pos="12824"/>
+          <w:tab w:val="left" w:pos="13740"/>
+          <w:tab w:val="left" w:pos="14656"/>
+        </w:tabs>
+        <w:wordWrap w:val="0"/>
+        <w:spacing w:after="0" w:line="330" w:lineRule="atLeast"/>
+        <w:rPr>
+          <w:rFonts w:ascii="Consolas" w:eastAsia="Times New Roman" w:hAnsi="Consolas" w:cs="Courier New"/>
+          <w:color w:val="0F1115"/>
+          <w:sz w:val="20"/>
+          <w:szCs w:val="20"/>
+        </w:rPr>
+      </w:pPr>
+      <w:r>
+        <w:rPr>
+          <w:rFonts w:ascii="Consolas" w:eastAsia="Times New Roman" w:hAnsi="Consolas" w:cs="Courier New"/>
+          <w:color w:val="B76B01"/>
+          <w:sz w:val="20"/>
+          <w:szCs w:val="20"/>
+        </w:rPr>
+        <w:t>2.</w:t>
+      </w:r>
+      <w:r>
+        <w:rPr>
+          <w:rFonts w:ascii="Consolas" w:eastAsia="Times New Roman" w:hAnsi="Consolas" w:cs="Courier New"/>
+          <w:color w:val="0F1115"/>
+          <w:sz w:val="20"/>
+          <w:szCs w:val="20"/>
+        </w:rPr>
+        <w:t xml:space="preserve"> </w:t>
+      </w:r>
+      <w:r>
+        <w:rPr>
+          <w:rFonts w:ascii="Consolas" w:eastAsia="Times New Roman" w:hAnsi="Consolas" w:cs="Courier New"/>
+          <w:color w:val="0F1115"/>
+          <w:sz w:val="20"/>
+          <w:szCs w:val="20"/>
+          <w:rtl/>
+        </w:rPr>
+        <w:t xml:space="preserve">حذف این جملات </w:t>
+      </w:r>
+      <w:r>
+        <w:rPr>
+          <w:rFonts w:ascii="Consolas" w:eastAsia="Times New Roman" w:hAnsi="Consolas" w:cs="Courier New"/>
+          <w:color w:val="383A42"/>
+          <w:sz w:val="20"/>
+          <w:szCs w:val="20"/>
+        </w:rPr>
+        <w:t>(</w:t>
+      </w:r>
+      <w:r>
+        <w:rPr>
+          <w:rFonts w:ascii="Consolas" w:eastAsia="Times New Roman" w:hAnsi="Consolas" w:cs="Courier New"/>
+          <w:color w:val="0F1115"/>
+          <w:sz w:val="20"/>
+          <w:szCs w:val="20"/>
+          <w:rtl/>
+        </w:rPr>
+        <w:t>ایجاد</w:t>
+      </w:r>
+      <w:r>
+        <w:rPr>
+          <w:rFonts w:ascii="Consolas" w:eastAsia="Times New Roman" w:hAnsi="Consolas" w:cs="Courier New"/>
+          <w:color w:val="0F1115"/>
+          <w:sz w:val="20"/>
+          <w:szCs w:val="20"/>
+        </w:rPr>
+        <w:t xml:space="preserve"> gap</w:t>
+      </w:r>
+      <w:r>
+        <w:rPr>
+          <w:rFonts w:ascii="Consolas" w:eastAsia="Times New Roman" w:hAnsi="Consolas" w:cs="Courier New"/>
+          <w:color w:val="383A42"/>
+          <w:sz w:val="20"/>
+          <w:szCs w:val="20"/>
+        </w:rPr>
+        <w:t>)</w:t>
+      </w:r>
+    </w:p>
+    <w:p>
+      <w:pPr>
+        <w:tabs>
+          <w:tab w:val="left" w:pos="916"/>
+          <w:tab w:val="left" w:pos="1832"/>
+          <w:tab w:val="left" w:pos="2748"/>
+          <w:tab w:val="left" w:pos="3664"/>
+          <w:tab w:val="left" w:pos="4580"/>
+          <w:tab w:val="left" w:pos="5496"/>
+          <w:tab w:val="left" w:pos="6412"/>
+          <w:tab w:val="left" w:pos="7328"/>
+          <w:tab w:val="left" w:pos="8244"/>
+          <w:tab w:val="left" w:pos="9160"/>
+          <w:tab w:val="left" w:pos="10076"/>
+          <w:tab w:val="left" w:pos="10992"/>
+          <w:tab w:val="left" w:pos="11908"/>
+          <w:tab w:val="left" w:pos="12824"/>
+          <w:tab w:val="left" w:pos="13740"/>
+          <w:tab w:val="left" w:pos="14656"/>
+        </w:tabs>
+        <w:wordWrap w:val="0"/>
+        <w:spacing w:after="0" w:line="330" w:lineRule="atLeast"/>
+        <w:rPr>
+          <w:rFonts w:ascii="Consolas" w:eastAsia="Times New Roman" w:hAnsi="Consolas" w:cs="Courier New"/>
+          <w:color w:val="0F1115"/>
+          <w:sz w:val="20"/>
+          <w:szCs w:val="20"/>
+        </w:rPr>
+      </w:pPr>
+      <w:r>
+        <w:rPr>
+          <w:rFonts w:ascii="Consolas" w:eastAsia="Times New Roman" w:hAnsi="Consolas" w:cs="Courier New"/>
+          <w:color w:val="B76B01"/>
+          <w:sz w:val="20"/>
+          <w:szCs w:val="20"/>
+        </w:rPr>
+        <w:t>3.</w:t>
+      </w:r>
+      <w:r>
+        <w:rPr>
+          <w:rFonts w:ascii="Consolas" w:eastAsia="Times New Roman" w:hAnsi="Consolas" w:cs="Courier New"/>
+          <w:color w:val="0F1115"/>
+          <w:sz w:val="20"/>
+          <w:szCs w:val="20"/>
+        </w:rPr>
+        <w:t xml:space="preserve"> </w:t>
+      </w:r>
+      <w:r>
+        <w:rPr>
+          <w:rFonts w:ascii="Consolas" w:eastAsia="Times New Roman" w:hAnsi="Consolas" w:cs="Courier New"/>
+          <w:color w:val="0F1115"/>
+          <w:sz w:val="20"/>
+          <w:szCs w:val="20"/>
+          <w:rtl/>
+        </w:rPr>
+        <w:t>آموزش مدل برای بازتولید جملات حذف شده</w:t>
+      </w:r>
     </w:p>
     <w:p>
       <w:pPr>
@@ -27463,6 +28285,766 @@
           <w:szCs w:val="33"/>
         </w:rPr>
       </w:pPr>
+      <w:r>
+        <w:rPr>
+          <w:rStyle w:val="Strong"/>
+          <w:rFonts w:ascii="Segoe UI" w:eastAsiaTheme="majorEastAsia" w:hAnsi="Segoe UI" w:cs="Segoe UI"/>
+          <w:b/>
+          <w:bCs/>
+          <w:color w:val="0F1115"/>
+          <w:sz w:val="33"/>
+          <w:szCs w:val="33"/>
+          <w:rtl/>
+        </w:rPr>
+        <w:t>انواع</w:t>
+      </w:r>
+      <w:r>
+        <w:rPr>
+          <w:rStyle w:val="Strong"/>
+          <w:rFonts w:ascii="Segoe UI" w:eastAsiaTheme="majorEastAsia" w:hAnsi="Segoe UI" w:cs="Segoe UI"/>
+          <w:b/>
+          <w:bCs/>
+          <w:color w:val="0F1115"/>
+          <w:sz w:val="33"/>
+          <w:szCs w:val="33"/>
+        </w:rPr>
+        <w:t xml:space="preserve"> PEGASUS</w:t>
+      </w:r>
+    </w:p>
+    <w:p>
+      <w:pPr>
+        <w:pStyle w:val="Heading3"/>
+        <w:numPr>
+          <w:ilvl w:val="1"/>
+          <w:numId w:val="10"/>
+        </w:numPr>
+        <w:shd w:val="clear" w:color="auto" w:fill="FFFFFF"/>
+        <w:bidi/>
+        <w:spacing w:before="480" w:after="240" w:line="450" w:lineRule="atLeast"/>
+        <w:rPr>
+          <w:rFonts w:ascii="Segoe UI" w:hAnsi="Segoe UI" w:cs="Segoe UI"/>
+          <w:color w:val="0F1115"/>
+          <w:sz w:val="30"/>
+          <w:szCs w:val="30"/>
+        </w:rPr>
+      </w:pPr>
+      <w:r>
+        <w:rPr>
+          <w:rStyle w:val="Strong"/>
+          <w:rFonts w:ascii="Segoe UI" w:hAnsi="Segoe UI" w:cs="Segoe UI"/>
+          <w:b w:val="0"/>
+          <w:bCs w:val="0"/>
+          <w:color w:val="0F1115"/>
+          <w:sz w:val="30"/>
+          <w:szCs w:val="30"/>
+        </w:rPr>
+        <w:t>PEGASUS-large</w:t>
+      </w:r>
+    </w:p>
+    <w:p>
+      <w:pPr>
+        <w:pStyle w:val="HTMLPreformatted"/>
+        <w:numPr>
+          <w:ilvl w:val="0"/>
+          <w:numId w:val="10"/>
+        </w:numPr>
+        <w:wordWrap w:val="0"/>
+        <w:spacing w:line="330" w:lineRule="atLeast"/>
+        <w:rPr>
+          <w:rFonts w:ascii="Consolas" w:hAnsi="Consolas"/>
+          <w:color w:val="0F1115"/>
+        </w:rPr>
+      </w:pPr>
+      <w:r>
+        <w:rPr>
+          <w:rStyle w:val="token"/>
+          <w:rFonts w:ascii="Consolas" w:hAnsi="Consolas"/>
+          <w:i/>
+          <w:iCs/>
+          <w:color w:val="A0A1A7"/>
+        </w:rPr>
+        <w:t xml:space="preserve"># </w:t>
+      </w:r>
+      <w:r>
+        <w:rPr>
+          <w:rStyle w:val="token"/>
+          <w:rFonts w:ascii="Consolas" w:hAnsi="Consolas"/>
+          <w:i/>
+          <w:iCs/>
+          <w:color w:val="A0A1A7"/>
+          <w:rtl/>
+        </w:rPr>
+        <w:t>پارامترها</w:t>
+      </w:r>
+      <w:r>
+        <w:rPr>
+          <w:rStyle w:val="token"/>
+          <w:rFonts w:ascii="Consolas" w:hAnsi="Consolas"/>
+          <w:i/>
+          <w:iCs/>
+          <w:color w:val="A0A1A7"/>
+        </w:rPr>
+        <w:t>:</w:t>
+      </w:r>
+    </w:p>
+    <w:p>
+      <w:pPr>
+        <w:pStyle w:val="HTMLPreformatted"/>
+        <w:numPr>
+          <w:ilvl w:val="0"/>
+          <w:numId w:val="10"/>
+        </w:numPr>
+        <w:wordWrap w:val="0"/>
+        <w:spacing w:line="330" w:lineRule="atLeast"/>
+        <w:rPr>
+          <w:rFonts w:ascii="Consolas" w:hAnsi="Consolas"/>
+          <w:color w:val="0F1115"/>
+        </w:rPr>
+      </w:pPr>
+      <w:r>
+        <w:rPr>
+          <w:rStyle w:val="token"/>
+          <w:rFonts w:ascii="Consolas" w:hAnsi="Consolas"/>
+          <w:color w:val="4078F2"/>
+        </w:rPr>
+        <w:t>-</w:t>
+      </w:r>
+      <w:r>
+        <w:rPr>
+          <w:rFonts w:ascii="Consolas" w:hAnsi="Consolas"/>
+          <w:color w:val="0F1115"/>
+        </w:rPr>
+        <w:t xml:space="preserve"> </w:t>
+      </w:r>
+      <w:r>
+        <w:rPr>
+          <w:rStyle w:val="token"/>
+          <w:rFonts w:ascii="Consolas" w:hAnsi="Consolas"/>
+          <w:color w:val="B76B01"/>
+        </w:rPr>
+        <w:t>568</w:t>
+      </w:r>
+      <w:r>
+        <w:rPr>
+          <w:rFonts w:ascii="Consolas" w:hAnsi="Consolas"/>
+          <w:color w:val="0F1115"/>
+        </w:rPr>
+        <w:t xml:space="preserve"> </w:t>
+      </w:r>
+      <w:r>
+        <w:rPr>
+          <w:rFonts w:ascii="Consolas" w:hAnsi="Consolas"/>
+          <w:color w:val="0F1115"/>
+          <w:rtl/>
+        </w:rPr>
+        <w:t>میلیون پارامتر</w:t>
+      </w:r>
+    </w:p>
+    <w:p>
+      <w:pPr>
+        <w:pStyle w:val="HTMLPreformatted"/>
+        <w:numPr>
+          <w:ilvl w:val="0"/>
+          <w:numId w:val="10"/>
+        </w:numPr>
+        <w:wordWrap w:val="0"/>
+        <w:spacing w:line="330" w:lineRule="atLeast"/>
+        <w:rPr>
+          <w:rFonts w:ascii="Consolas" w:hAnsi="Consolas"/>
+          <w:color w:val="0F1115"/>
+        </w:rPr>
+      </w:pPr>
+      <w:r>
+        <w:rPr>
+          <w:rStyle w:val="token"/>
+          <w:rFonts w:ascii="Consolas" w:hAnsi="Consolas"/>
+          <w:color w:val="4078F2"/>
+        </w:rPr>
+        <w:t>-</w:t>
+      </w:r>
+      <w:r>
+        <w:rPr>
+          <w:rFonts w:ascii="Consolas" w:hAnsi="Consolas"/>
+          <w:color w:val="0F1115"/>
+        </w:rPr>
+        <w:t xml:space="preserve"> </w:t>
+      </w:r>
+      <w:r>
+        <w:rPr>
+          <w:rStyle w:val="token"/>
+          <w:rFonts w:ascii="Consolas" w:hAnsi="Consolas"/>
+          <w:color w:val="B76B01"/>
+        </w:rPr>
+        <w:t>12</w:t>
+      </w:r>
+      <w:r>
+        <w:rPr>
+          <w:rFonts w:ascii="Consolas" w:hAnsi="Consolas"/>
+          <w:color w:val="0F1115"/>
+        </w:rPr>
+        <w:t xml:space="preserve"> </w:t>
+      </w:r>
+      <w:r>
+        <w:rPr>
+          <w:rFonts w:ascii="Consolas" w:hAnsi="Consolas"/>
+          <w:color w:val="0F1115"/>
+          <w:rtl/>
+        </w:rPr>
+        <w:t xml:space="preserve">لایه انکودر </w:t>
+      </w:r>
+      <w:r>
+        <w:rPr>
+          <w:rStyle w:val="token"/>
+          <w:rFonts w:ascii="Consolas" w:hAnsi="Consolas"/>
+          <w:color w:val="4078F2"/>
+        </w:rPr>
+        <w:t>+</w:t>
+      </w:r>
+      <w:r>
+        <w:rPr>
+          <w:rFonts w:ascii="Consolas" w:hAnsi="Consolas"/>
+          <w:color w:val="0F1115"/>
+        </w:rPr>
+        <w:t xml:space="preserve"> </w:t>
+      </w:r>
+      <w:r>
+        <w:rPr>
+          <w:rStyle w:val="token"/>
+          <w:rFonts w:ascii="Consolas" w:hAnsi="Consolas"/>
+          <w:color w:val="B76B01"/>
+        </w:rPr>
+        <w:t>12</w:t>
+      </w:r>
+      <w:r>
+        <w:rPr>
+          <w:rFonts w:ascii="Consolas" w:hAnsi="Consolas"/>
+          <w:color w:val="0F1115"/>
+        </w:rPr>
+        <w:t xml:space="preserve"> </w:t>
+      </w:r>
+      <w:r>
+        <w:rPr>
+          <w:rFonts w:ascii="Consolas" w:hAnsi="Consolas"/>
+          <w:color w:val="0F1115"/>
+          <w:rtl/>
+        </w:rPr>
+        <w:t>لایه دیکودر</w:t>
+      </w:r>
+    </w:p>
+    <w:p>
+      <w:pPr>
+        <w:pStyle w:val="HTMLPreformatted"/>
+        <w:numPr>
+          <w:ilvl w:val="0"/>
+          <w:numId w:val="10"/>
+        </w:numPr>
+        <w:wordWrap w:val="0"/>
+        <w:spacing w:line="330" w:lineRule="atLeast"/>
+        <w:rPr>
+          <w:rStyle w:val="token"/>
+          <w:rFonts w:ascii="Consolas" w:hAnsi="Consolas"/>
+          <w:color w:val="0F1115"/>
+        </w:rPr>
+      </w:pPr>
+      <w:r>
+        <w:rPr>
+          <w:rStyle w:val="token"/>
+          <w:rFonts w:ascii="Consolas" w:hAnsi="Consolas"/>
+          <w:color w:val="4078F2"/>
+        </w:rPr>
+        <w:t>-</w:t>
+      </w:r>
+      <w:r>
+        <w:rPr>
+          <w:rFonts w:ascii="Consolas" w:hAnsi="Consolas"/>
+          <w:color w:val="0F1115"/>
+        </w:rPr>
+        <w:t xml:space="preserve"> </w:t>
+      </w:r>
+      <w:r>
+        <w:rPr>
+          <w:rFonts w:ascii="Consolas" w:hAnsi="Consolas"/>
+          <w:color w:val="0F1115"/>
+          <w:rtl/>
+        </w:rPr>
+        <w:t>ابعاد</w:t>
+      </w:r>
+      <w:r>
+        <w:rPr>
+          <w:rFonts w:ascii="Consolas" w:hAnsi="Consolas"/>
+          <w:color w:val="0F1115"/>
+        </w:rPr>
+        <w:t xml:space="preserve"> embedding</w:t>
+      </w:r>
+      <w:r>
+        <w:rPr>
+          <w:rStyle w:val="token"/>
+          <w:rFonts w:ascii="Consolas" w:hAnsi="Consolas"/>
+          <w:color w:val="383A42"/>
+        </w:rPr>
+        <w:t>:</w:t>
+      </w:r>
+      <w:r>
+        <w:rPr>
+          <w:rFonts w:ascii="Consolas" w:hAnsi="Consolas"/>
+          <w:color w:val="0F1115"/>
+        </w:rPr>
+        <w:t xml:space="preserve"> </w:t>
+      </w:r>
+      <w:r>
+        <w:rPr>
+          <w:rStyle w:val="token"/>
+          <w:rFonts w:ascii="Consolas" w:hAnsi="Consolas"/>
+          <w:color w:val="B76B01"/>
+        </w:rPr>
+        <w:t>1024</w:t>
+      </w:r>
+    </w:p>
+    <w:p>
+      <w:pPr>
+        <w:pStyle w:val="HTMLPreformatted"/>
+        <w:numPr>
+          <w:ilvl w:val="1"/>
+          <w:numId w:val="9"/>
+        </w:numPr>
+        <w:wordWrap w:val="0"/>
+        <w:bidi/>
+        <w:spacing w:line="330" w:lineRule="atLeast"/>
+        <w:rPr>
+          <w:rStyle w:val="Strong"/>
+          <w:rFonts w:ascii="Consolas" w:hAnsi="Consolas"/>
+          <w:b w:val="0"/>
+          <w:bCs w:val="0"/>
+          <w:color w:val="0F1115"/>
+        </w:rPr>
+      </w:pPr>
+      <w:r>
+        <w:rPr>
+          <w:rStyle w:val="Strong"/>
+          <w:rFonts w:ascii="Segoe UI" w:eastAsiaTheme="majorEastAsia" w:hAnsi="Segoe UI" w:cs="Segoe UI"/>
+          <w:b w:val="0"/>
+          <w:bCs w:val="0"/>
+          <w:color w:val="0F1115"/>
+          <w:sz w:val="30"/>
+          <w:szCs w:val="30"/>
+        </w:rPr>
+        <w:lastRenderedPageBreak/>
+        <w:t>PEGASUS-base</w:t>
+      </w:r>
+    </w:p>
+    <w:p>
+      <w:pPr>
+        <w:pStyle w:val="HTMLPreformatted"/>
+        <w:numPr>
+          <w:ilvl w:val="0"/>
+          <w:numId w:val="9"/>
+        </w:numPr>
+        <w:wordWrap w:val="0"/>
+        <w:spacing w:line="330" w:lineRule="atLeast"/>
+        <w:rPr>
+          <w:rFonts w:ascii="Consolas" w:hAnsi="Consolas"/>
+          <w:color w:val="0F1115"/>
+        </w:rPr>
+      </w:pPr>
+      <w:r>
+        <w:rPr>
+          <w:rStyle w:val="token"/>
+          <w:rFonts w:ascii="Consolas" w:hAnsi="Consolas"/>
+          <w:i/>
+          <w:iCs/>
+          <w:color w:val="A0A1A7"/>
+        </w:rPr>
+        <w:t xml:space="preserve"># </w:t>
+      </w:r>
+      <w:r>
+        <w:rPr>
+          <w:rStyle w:val="token"/>
+          <w:rFonts w:ascii="Consolas" w:hAnsi="Consolas"/>
+          <w:i/>
+          <w:iCs/>
+          <w:color w:val="A0A1A7"/>
+          <w:rtl/>
+        </w:rPr>
+        <w:t>پارامترها</w:t>
+      </w:r>
+      <w:r>
+        <w:rPr>
+          <w:rStyle w:val="token"/>
+          <w:rFonts w:ascii="Consolas" w:hAnsi="Consolas"/>
+          <w:i/>
+          <w:iCs/>
+          <w:color w:val="A0A1A7"/>
+        </w:rPr>
+        <w:t>:</w:t>
+      </w:r>
+    </w:p>
+    <w:p>
+      <w:pPr>
+        <w:pStyle w:val="HTMLPreformatted"/>
+        <w:numPr>
+          <w:ilvl w:val="0"/>
+          <w:numId w:val="9"/>
+        </w:numPr>
+        <w:wordWrap w:val="0"/>
+        <w:spacing w:line="330" w:lineRule="atLeast"/>
+        <w:rPr>
+          <w:rFonts w:ascii="Consolas" w:hAnsi="Consolas"/>
+          <w:color w:val="0F1115"/>
+        </w:rPr>
+      </w:pPr>
+      <w:r>
+        <w:rPr>
+          <w:rStyle w:val="token"/>
+          <w:rFonts w:ascii="Consolas" w:hAnsi="Consolas"/>
+          <w:color w:val="4078F2"/>
+        </w:rPr>
+        <w:t>-</w:t>
+      </w:r>
+      <w:r>
+        <w:rPr>
+          <w:rFonts w:ascii="Consolas" w:hAnsi="Consolas"/>
+          <w:color w:val="0F1115"/>
+        </w:rPr>
+        <w:t xml:space="preserve"> </w:t>
+      </w:r>
+      <w:r>
+        <w:rPr>
+          <w:rStyle w:val="token"/>
+          <w:rFonts w:ascii="Consolas" w:hAnsi="Consolas"/>
+          <w:color w:val="B76B01"/>
+        </w:rPr>
+        <w:t>223</w:t>
+      </w:r>
+      <w:r>
+        <w:rPr>
+          <w:rFonts w:ascii="Consolas" w:hAnsi="Consolas"/>
+          <w:color w:val="0F1115"/>
+        </w:rPr>
+        <w:t xml:space="preserve"> </w:t>
+      </w:r>
+      <w:r>
+        <w:rPr>
+          <w:rFonts w:ascii="Consolas" w:hAnsi="Consolas"/>
+          <w:color w:val="0F1115"/>
+          <w:rtl/>
+        </w:rPr>
+        <w:t xml:space="preserve">میلیون پارامتر  </w:t>
+      </w:r>
+    </w:p>
+    <w:p>
+      <w:pPr>
+        <w:pStyle w:val="HTMLPreformatted"/>
+        <w:numPr>
+          <w:ilvl w:val="0"/>
+          <w:numId w:val="9"/>
+        </w:numPr>
+        <w:wordWrap w:val="0"/>
+        <w:spacing w:line="330" w:lineRule="atLeast"/>
+        <w:rPr>
+          <w:rFonts w:ascii="Consolas" w:hAnsi="Consolas"/>
+          <w:color w:val="0F1115"/>
+        </w:rPr>
+      </w:pPr>
+      <w:r>
+        <w:rPr>
+          <w:rStyle w:val="token"/>
+          <w:rFonts w:ascii="Consolas" w:hAnsi="Consolas"/>
+          <w:color w:val="4078F2"/>
+        </w:rPr>
+        <w:t>-</w:t>
+      </w:r>
+      <w:r>
+        <w:rPr>
+          <w:rFonts w:ascii="Consolas" w:hAnsi="Consolas"/>
+          <w:color w:val="0F1115"/>
+        </w:rPr>
+        <w:t xml:space="preserve"> </w:t>
+      </w:r>
+      <w:r>
+        <w:rPr>
+          <w:rStyle w:val="token"/>
+          <w:rFonts w:ascii="Consolas" w:hAnsi="Consolas"/>
+          <w:color w:val="B76B01"/>
+        </w:rPr>
+        <w:t>12</w:t>
+      </w:r>
+      <w:r>
+        <w:rPr>
+          <w:rFonts w:ascii="Consolas" w:hAnsi="Consolas"/>
+          <w:color w:val="0F1115"/>
+        </w:rPr>
+        <w:t xml:space="preserve"> </w:t>
+      </w:r>
+      <w:r>
+        <w:rPr>
+          <w:rFonts w:ascii="Consolas" w:hAnsi="Consolas"/>
+          <w:color w:val="0F1115"/>
+          <w:rtl/>
+        </w:rPr>
+        <w:t xml:space="preserve">لایه انکودر </w:t>
+      </w:r>
+      <w:r>
+        <w:rPr>
+          <w:rStyle w:val="token"/>
+          <w:rFonts w:ascii="Consolas" w:hAnsi="Consolas"/>
+          <w:color w:val="4078F2"/>
+        </w:rPr>
+        <w:t>+</w:t>
+      </w:r>
+      <w:r>
+        <w:rPr>
+          <w:rFonts w:ascii="Consolas" w:hAnsi="Consolas"/>
+          <w:color w:val="0F1115"/>
+        </w:rPr>
+        <w:t xml:space="preserve"> </w:t>
+      </w:r>
+      <w:r>
+        <w:rPr>
+          <w:rStyle w:val="token"/>
+          <w:rFonts w:ascii="Consolas" w:hAnsi="Consolas"/>
+          <w:color w:val="B76B01"/>
+        </w:rPr>
+        <w:t>12</w:t>
+      </w:r>
+      <w:r>
+        <w:rPr>
+          <w:rFonts w:ascii="Consolas" w:hAnsi="Consolas"/>
+          <w:color w:val="0F1115"/>
+        </w:rPr>
+        <w:t xml:space="preserve"> </w:t>
+      </w:r>
+      <w:r>
+        <w:rPr>
+          <w:rFonts w:ascii="Consolas" w:hAnsi="Consolas"/>
+          <w:color w:val="0F1115"/>
+          <w:rtl/>
+        </w:rPr>
+        <w:t>لایه دیکودر</w:t>
+      </w:r>
+    </w:p>
+    <w:p>
+      <w:pPr>
+        <w:pStyle w:val="HTMLPreformatted"/>
+        <w:numPr>
+          <w:ilvl w:val="0"/>
+          <w:numId w:val="9"/>
+        </w:numPr>
+        <w:wordWrap w:val="0"/>
+        <w:spacing w:line="330" w:lineRule="atLeast"/>
+        <w:rPr>
+          <w:rFonts w:ascii="Consolas" w:hAnsi="Consolas"/>
+          <w:color w:val="0F1115"/>
+        </w:rPr>
+      </w:pPr>
+      <w:r>
+        <w:rPr>
+          <w:rStyle w:val="token"/>
+          <w:rFonts w:ascii="Consolas" w:hAnsi="Consolas"/>
+          <w:color w:val="4078F2"/>
+        </w:rPr>
+        <w:t>-</w:t>
+      </w:r>
+      <w:r>
+        <w:rPr>
+          <w:rFonts w:ascii="Consolas" w:hAnsi="Consolas"/>
+          <w:color w:val="0F1115"/>
+        </w:rPr>
+        <w:t xml:space="preserve"> </w:t>
+      </w:r>
+      <w:r>
+        <w:rPr>
+          <w:rFonts w:ascii="Consolas" w:hAnsi="Consolas"/>
+          <w:color w:val="0F1115"/>
+          <w:rtl/>
+        </w:rPr>
+        <w:t>ابعاد</w:t>
+      </w:r>
+      <w:r>
+        <w:rPr>
+          <w:rFonts w:ascii="Consolas" w:hAnsi="Consolas"/>
+          <w:color w:val="0F1115"/>
+        </w:rPr>
+        <w:t xml:space="preserve"> embedding</w:t>
+      </w:r>
+      <w:r>
+        <w:rPr>
+          <w:rStyle w:val="token"/>
+          <w:rFonts w:ascii="Consolas" w:hAnsi="Consolas"/>
+          <w:color w:val="383A42"/>
+        </w:rPr>
+        <w:t>:</w:t>
+      </w:r>
+      <w:r>
+        <w:rPr>
+          <w:rFonts w:ascii="Consolas" w:hAnsi="Consolas"/>
+          <w:color w:val="0F1115"/>
+        </w:rPr>
+        <w:t xml:space="preserve"> </w:t>
+      </w:r>
+      <w:r>
+        <w:rPr>
+          <w:rStyle w:val="token"/>
+          <w:rFonts w:ascii="Consolas" w:hAnsi="Consolas"/>
+          <w:color w:val="B76B01"/>
+        </w:rPr>
+        <w:t>768</w:t>
+      </w:r>
+    </w:p>
+    <w:p>
+      <w:pPr>
+        <w:pStyle w:val="Heading3"/>
+        <w:shd w:val="clear" w:color="auto" w:fill="FFFFFF"/>
+        <w:bidi/>
+        <w:spacing w:before="480" w:after="240" w:line="450" w:lineRule="atLeast"/>
+        <w:rPr>
+          <w:rStyle w:val="Strong"/>
+          <w:rFonts w:ascii="Segoe UI" w:hAnsi="Segoe UI" w:cs="Segoe UI"/>
+          <w:b w:val="0"/>
+          <w:bCs w:val="0"/>
+          <w:color w:val="0F1115"/>
+          <w:sz w:val="30"/>
+          <w:szCs w:val="30"/>
+          <w:rtl/>
+        </w:rPr>
+      </w:pPr>
+      <w:r>
+        <w:rPr>
+          <w:rStyle w:val="Strong"/>
+          <w:rFonts w:ascii="Segoe UI" w:hAnsi="Segoe UI" w:cs="Segoe UI" w:hint="cs"/>
+          <w:b w:val="0"/>
+          <w:bCs w:val="0"/>
+          <w:color w:val="0F1115"/>
+          <w:sz w:val="30"/>
+          <w:szCs w:val="30"/>
+          <w:rtl/>
+        </w:rPr>
+        <w:t>3.</w:t>
+      </w:r>
+      <w:r>
+        <w:rPr>
+          <w:rStyle w:val="Strong"/>
+          <w:rFonts w:ascii="Segoe UI" w:hAnsi="Segoe UI" w:cs="Segoe UI"/>
+          <w:b w:val="0"/>
+          <w:bCs w:val="0"/>
+          <w:color w:val="0F1115"/>
+          <w:sz w:val="30"/>
+          <w:szCs w:val="30"/>
+        </w:rPr>
+        <w:t xml:space="preserve"> PEGASUS-CNN/DailyMail</w:t>
+      </w:r>
+      <w:r>
+        <w:rPr>
+          <w:rStyle w:val="Strong"/>
+          <w:rFonts w:ascii="Segoe UI" w:hAnsi="Segoe UI" w:cs="Segoe UI" w:hint="cs"/>
+          <w:b w:val="0"/>
+          <w:bCs w:val="0"/>
+          <w:color w:val="0F1115"/>
+          <w:sz w:val="30"/>
+          <w:szCs w:val="30"/>
+          <w:rtl/>
+        </w:rPr>
+        <w:t xml:space="preserve"> </w:t>
+      </w:r>
+    </w:p>
+    <w:p>
+      <w:pPr>
+        <w:pStyle w:val="HTMLPreformatted"/>
+        <w:wordWrap w:val="0"/>
+        <w:spacing w:line="330" w:lineRule="atLeast"/>
+        <w:rPr>
+          <w:rFonts w:ascii="Consolas" w:hAnsi="Consolas"/>
+          <w:color w:val="0F1115"/>
+        </w:rPr>
+      </w:pPr>
+      <w:r>
+        <w:rPr>
+          <w:rStyle w:val="token"/>
+          <w:rFonts w:ascii="Consolas" w:hAnsi="Consolas"/>
+          <w:i/>
+          <w:iCs/>
+          <w:color w:val="A0A1A7"/>
+        </w:rPr>
+        <w:t xml:space="preserve"># </w:t>
+      </w:r>
+      <w:r>
+        <w:rPr>
+          <w:rStyle w:val="token"/>
+          <w:rFonts w:ascii="Consolas" w:hAnsi="Consolas"/>
+          <w:i/>
+          <w:iCs/>
+          <w:color w:val="A0A1A7"/>
+          <w:rtl/>
+        </w:rPr>
+        <w:t>آموزش دیده روی دیتاست‌های خبری</w:t>
+      </w:r>
+    </w:p>
+    <w:p>
+      <w:pPr>
+        <w:pStyle w:val="HTMLPreformatted"/>
+        <w:wordWrap w:val="0"/>
+        <w:spacing w:line="330" w:lineRule="atLeast"/>
+        <w:rPr>
+          <w:rFonts w:ascii="Consolas" w:hAnsi="Consolas"/>
+          <w:color w:val="0F1115"/>
+        </w:rPr>
+      </w:pPr>
+      <w:r>
+        <w:rPr>
+          <w:rStyle w:val="token"/>
+          <w:rFonts w:ascii="Consolas" w:hAnsi="Consolas"/>
+          <w:color w:val="4078F2"/>
+        </w:rPr>
+        <w:t>-</w:t>
+      </w:r>
+      <w:r>
+        <w:rPr>
+          <w:rFonts w:ascii="Consolas" w:hAnsi="Consolas"/>
+          <w:color w:val="0F1115"/>
+        </w:rPr>
+        <w:t xml:space="preserve"> </w:t>
+      </w:r>
+      <w:r>
+        <w:rPr>
+          <w:rFonts w:ascii="Consolas" w:hAnsi="Consolas"/>
+          <w:color w:val="0F1115"/>
+          <w:rtl/>
+        </w:rPr>
+        <w:t>برای خلاصه‌سازی اخبار</w:t>
+      </w:r>
+    </w:p>
+    <w:p>
+      <w:pPr>
+        <w:pStyle w:val="HTMLPreformatted"/>
+        <w:wordWrap w:val="0"/>
+        <w:spacing w:line="330" w:lineRule="atLeast"/>
+        <w:rPr>
+          <w:rFonts w:ascii="Consolas" w:hAnsi="Consolas"/>
+          <w:color w:val="0F1115"/>
+        </w:rPr>
+      </w:pPr>
+      <w:r>
+        <w:rPr>
+          <w:rStyle w:val="token"/>
+          <w:rFonts w:ascii="Consolas" w:hAnsi="Consolas"/>
+          <w:color w:val="4078F2"/>
+        </w:rPr>
+        <w:t>-</w:t>
+      </w:r>
+      <w:r>
+        <w:rPr>
+          <w:rFonts w:ascii="Consolas" w:hAnsi="Consolas"/>
+          <w:color w:val="0F1115"/>
+        </w:rPr>
+        <w:t xml:space="preserve"> </w:t>
+      </w:r>
+      <w:r>
+        <w:rPr>
+          <w:rFonts w:ascii="Consolas" w:hAnsi="Consolas"/>
+          <w:color w:val="0F1115"/>
+          <w:rtl/>
+        </w:rPr>
+        <w:t>عملکرد عالی روی متون رسمی</w:t>
+      </w:r>
     </w:p>
     <w:p>
       <w:pPr>
@@ -27477,6 +29059,2462 @@
           <w:szCs w:val="33"/>
         </w:rPr>
       </w:pPr>
+      <w:r>
+        <w:rPr>
+          <w:rStyle w:val="Strong"/>
+          <w:rFonts w:ascii="Segoe UI" w:eastAsiaTheme="majorEastAsia" w:hAnsi="Segoe UI" w:cs="Segoe UI"/>
+          <w:b/>
+          <w:bCs/>
+          <w:color w:val="0F1115"/>
+          <w:sz w:val="33"/>
+          <w:szCs w:val="33"/>
+          <w:rtl/>
+        </w:rPr>
+        <w:t>استفاده از</w:t>
+      </w:r>
+      <w:r>
+        <w:rPr>
+          <w:rStyle w:val="Strong"/>
+          <w:rFonts w:ascii="Segoe UI" w:eastAsiaTheme="majorEastAsia" w:hAnsi="Segoe UI" w:cs="Segoe UI"/>
+          <w:b/>
+          <w:bCs/>
+          <w:color w:val="0F1115"/>
+          <w:sz w:val="33"/>
+          <w:szCs w:val="33"/>
+        </w:rPr>
+        <w:t xml:space="preserve"> PEGASUS</w:t>
+      </w:r>
+    </w:p>
+    <w:p>
+      <w:pPr>
+        <w:pStyle w:val="HTMLPreformatted"/>
+        <w:wordWrap w:val="0"/>
+        <w:spacing w:line="330" w:lineRule="atLeast"/>
+        <w:rPr>
+          <w:rFonts w:ascii="Consolas" w:hAnsi="Consolas"/>
+          <w:color w:val="0F1115"/>
+        </w:rPr>
+      </w:pPr>
+      <w:r>
+        <w:rPr>
+          <w:rStyle w:val="token"/>
+          <w:rFonts w:ascii="Consolas" w:hAnsi="Consolas"/>
+          <w:color w:val="A626A4"/>
+        </w:rPr>
+        <w:t>from</w:t>
+      </w:r>
+      <w:r>
+        <w:rPr>
+          <w:rFonts w:ascii="Consolas" w:hAnsi="Consolas"/>
+          <w:color w:val="0F1115"/>
+        </w:rPr>
+        <w:t xml:space="preserve"> transformers </w:t>
+      </w:r>
+      <w:r>
+        <w:rPr>
+          <w:rStyle w:val="token"/>
+          <w:rFonts w:ascii="Consolas" w:hAnsi="Consolas"/>
+          <w:color w:val="A626A4"/>
+        </w:rPr>
+        <w:t>import</w:t>
+      </w:r>
+      <w:r>
+        <w:rPr>
+          <w:rFonts w:ascii="Consolas" w:hAnsi="Consolas"/>
+          <w:color w:val="0F1115"/>
+        </w:rPr>
+        <w:t xml:space="preserve"> PegasusForConditionalGeneration</w:t>
+      </w:r>
+      <w:r>
+        <w:rPr>
+          <w:rStyle w:val="token"/>
+          <w:rFonts w:ascii="Consolas" w:hAnsi="Consolas"/>
+          <w:color w:val="383A42"/>
+        </w:rPr>
+        <w:t>,</w:t>
+      </w:r>
+      <w:r>
+        <w:rPr>
+          <w:rFonts w:ascii="Consolas" w:hAnsi="Consolas"/>
+          <w:color w:val="0F1115"/>
+        </w:rPr>
+        <w:t xml:space="preserve"> PegasusTokenizer</w:t>
+      </w:r>
+    </w:p>
+    <w:p>
+      <w:pPr>
+        <w:pStyle w:val="HTMLPreformatted"/>
+        <w:wordWrap w:val="0"/>
+        <w:spacing w:line="330" w:lineRule="atLeast"/>
+        <w:rPr>
+          <w:rFonts w:ascii="Consolas" w:hAnsi="Consolas"/>
+          <w:color w:val="0F1115"/>
+        </w:rPr>
+      </w:pPr>
+      <w:r>
+        <w:rPr>
+          <w:rStyle w:val="token"/>
+          <w:rFonts w:ascii="Consolas" w:hAnsi="Consolas"/>
+          <w:color w:val="A626A4"/>
+        </w:rPr>
+        <w:t>import</w:t>
+      </w:r>
+      <w:r>
+        <w:rPr>
+          <w:rFonts w:ascii="Consolas" w:hAnsi="Consolas"/>
+          <w:color w:val="0F1115"/>
+        </w:rPr>
+        <w:t xml:space="preserve"> torch</w:t>
+      </w:r>
+    </w:p>
+    <w:p>
+      <w:pPr>
+        <w:pStyle w:val="HTMLPreformatted"/>
+        <w:wordWrap w:val="0"/>
+        <w:spacing w:line="330" w:lineRule="atLeast"/>
+        <w:rPr>
+          <w:rFonts w:ascii="Consolas" w:hAnsi="Consolas"/>
+          <w:color w:val="0F1115"/>
+        </w:rPr>
+      </w:pPr>
+    </w:p>
+    <w:p>
+      <w:pPr>
+        <w:pStyle w:val="HTMLPreformatted"/>
+        <w:wordWrap w:val="0"/>
+        <w:spacing w:line="330" w:lineRule="atLeast"/>
+        <w:rPr>
+          <w:rFonts w:ascii="Consolas" w:hAnsi="Consolas"/>
+          <w:color w:val="0F1115"/>
+        </w:rPr>
+      </w:pPr>
+      <w:r>
+        <w:rPr>
+          <w:rStyle w:val="token"/>
+          <w:rFonts w:ascii="Consolas" w:hAnsi="Consolas"/>
+          <w:color w:val="A626A4"/>
+        </w:rPr>
+        <w:t>class</w:t>
+      </w:r>
+      <w:r>
+        <w:rPr>
+          <w:rFonts w:ascii="Consolas" w:hAnsi="Consolas"/>
+          <w:color w:val="0F1115"/>
+        </w:rPr>
+        <w:t xml:space="preserve"> </w:t>
+      </w:r>
+      <w:r>
+        <w:rPr>
+          <w:rStyle w:val="token"/>
+          <w:rFonts w:ascii="Consolas" w:hAnsi="Consolas"/>
+          <w:color w:val="B76B01"/>
+        </w:rPr>
+        <w:t>PegasusSummarizer</w:t>
+      </w:r>
+      <w:r>
+        <w:rPr>
+          <w:rStyle w:val="token"/>
+          <w:rFonts w:ascii="Consolas" w:hAnsi="Consolas"/>
+          <w:color w:val="383A42"/>
+        </w:rPr>
+        <w:t>:</w:t>
+      </w:r>
+    </w:p>
+    <w:p>
+      <w:pPr>
+        <w:pStyle w:val="HTMLPreformatted"/>
+        <w:wordWrap w:val="0"/>
+        <w:spacing w:line="330" w:lineRule="atLeast"/>
+        <w:rPr>
+          <w:rFonts w:ascii="Consolas" w:hAnsi="Consolas"/>
+          <w:color w:val="0F1115"/>
+        </w:rPr>
+      </w:pPr>
+      <w:r>
+        <w:rPr>
+          <w:rFonts w:ascii="Consolas" w:hAnsi="Consolas"/>
+          <w:color w:val="0F1115"/>
+        </w:rPr>
+        <w:t xml:space="preserve">    </w:t>
+      </w:r>
+      <w:r>
+        <w:rPr>
+          <w:rStyle w:val="token"/>
+          <w:rFonts w:ascii="Consolas" w:hAnsi="Consolas"/>
+          <w:color w:val="A626A4"/>
+        </w:rPr>
+        <w:t>def</w:t>
+      </w:r>
+      <w:r>
+        <w:rPr>
+          <w:rFonts w:ascii="Consolas" w:hAnsi="Consolas"/>
+          <w:color w:val="0F1115"/>
+        </w:rPr>
+        <w:t xml:space="preserve"> </w:t>
+      </w:r>
+      <w:r>
+        <w:rPr>
+          <w:rStyle w:val="token"/>
+          <w:rFonts w:ascii="Consolas" w:hAnsi="Consolas"/>
+          <w:color w:val="4078F2"/>
+        </w:rPr>
+        <w:t>__init__</w:t>
+      </w:r>
+      <w:r>
+        <w:rPr>
+          <w:rStyle w:val="token"/>
+          <w:rFonts w:ascii="Consolas" w:hAnsi="Consolas"/>
+          <w:color w:val="383A42"/>
+        </w:rPr>
+        <w:t>(</w:t>
+      </w:r>
+      <w:r>
+        <w:rPr>
+          <w:rFonts w:ascii="Consolas" w:hAnsi="Consolas"/>
+          <w:color w:val="0F1115"/>
+        </w:rPr>
+        <w:t>self</w:t>
+      </w:r>
+      <w:r>
+        <w:rPr>
+          <w:rStyle w:val="token"/>
+          <w:rFonts w:ascii="Consolas" w:hAnsi="Consolas"/>
+          <w:color w:val="383A42"/>
+        </w:rPr>
+        <w:t>,</w:t>
+      </w:r>
+      <w:r>
+        <w:rPr>
+          <w:rFonts w:ascii="Consolas" w:hAnsi="Consolas"/>
+          <w:color w:val="0F1115"/>
+        </w:rPr>
+        <w:t xml:space="preserve"> model_name</w:t>
+      </w:r>
+      <w:r>
+        <w:rPr>
+          <w:rStyle w:val="token"/>
+          <w:rFonts w:ascii="Consolas" w:hAnsi="Consolas"/>
+          <w:color w:val="4078F2"/>
+        </w:rPr>
+        <w:t>=</w:t>
+      </w:r>
+      <w:r>
+        <w:rPr>
+          <w:rStyle w:val="token"/>
+          <w:rFonts w:ascii="Consolas" w:hAnsi="Consolas"/>
+          <w:color w:val="50A14F"/>
+        </w:rPr>
+        <w:t>"google/pegasus-xsum"</w:t>
+      </w:r>
+      <w:r>
+        <w:rPr>
+          <w:rStyle w:val="token"/>
+          <w:rFonts w:ascii="Consolas" w:hAnsi="Consolas"/>
+          <w:color w:val="383A42"/>
+        </w:rPr>
+        <w:t>):</w:t>
+      </w:r>
+    </w:p>
+    <w:p>
+      <w:pPr>
+        <w:pStyle w:val="HTMLPreformatted"/>
+        <w:wordWrap w:val="0"/>
+        <w:spacing w:line="330" w:lineRule="atLeast"/>
+        <w:rPr>
+          <w:rFonts w:ascii="Consolas" w:hAnsi="Consolas"/>
+          <w:color w:val="0F1115"/>
+        </w:rPr>
+      </w:pPr>
+      <w:r>
+        <w:rPr>
+          <w:rFonts w:ascii="Consolas" w:hAnsi="Consolas"/>
+          <w:color w:val="0F1115"/>
+        </w:rPr>
+        <w:t xml:space="preserve">        self</w:t>
+      </w:r>
+      <w:r>
+        <w:rPr>
+          <w:rStyle w:val="token"/>
+          <w:rFonts w:ascii="Consolas" w:hAnsi="Consolas"/>
+          <w:color w:val="383A42"/>
+        </w:rPr>
+        <w:t>.</w:t>
+      </w:r>
+      <w:r>
+        <w:rPr>
+          <w:rFonts w:ascii="Consolas" w:hAnsi="Consolas"/>
+          <w:color w:val="0F1115"/>
+        </w:rPr>
+        <w:t xml:space="preserve">tokenizer </w:t>
+      </w:r>
+      <w:r>
+        <w:rPr>
+          <w:rStyle w:val="token"/>
+          <w:rFonts w:ascii="Consolas" w:hAnsi="Consolas"/>
+          <w:color w:val="4078F2"/>
+        </w:rPr>
+        <w:t>=</w:t>
+      </w:r>
+      <w:r>
+        <w:rPr>
+          <w:rFonts w:ascii="Consolas" w:hAnsi="Consolas"/>
+          <w:color w:val="0F1115"/>
+        </w:rPr>
+        <w:t xml:space="preserve"> PegasusTokenizer</w:t>
+      </w:r>
+      <w:r>
+        <w:rPr>
+          <w:rStyle w:val="token"/>
+          <w:rFonts w:ascii="Consolas" w:hAnsi="Consolas"/>
+          <w:color w:val="383A42"/>
+        </w:rPr>
+        <w:t>.</w:t>
+      </w:r>
+      <w:r>
+        <w:rPr>
+          <w:rFonts w:ascii="Consolas" w:hAnsi="Consolas"/>
+          <w:color w:val="0F1115"/>
+        </w:rPr>
+        <w:t>from_pretrained</w:t>
+      </w:r>
+      <w:r>
+        <w:rPr>
+          <w:rStyle w:val="token"/>
+          <w:rFonts w:ascii="Consolas" w:hAnsi="Consolas"/>
+          <w:color w:val="383A42"/>
+        </w:rPr>
+        <w:t>(</w:t>
+      </w:r>
+      <w:r>
+        <w:rPr>
+          <w:rFonts w:ascii="Consolas" w:hAnsi="Consolas"/>
+          <w:color w:val="0F1115"/>
+        </w:rPr>
+        <w:t>model_name</w:t>
+      </w:r>
+      <w:r>
+        <w:rPr>
+          <w:rStyle w:val="token"/>
+          <w:rFonts w:ascii="Consolas" w:hAnsi="Consolas"/>
+          <w:color w:val="383A42"/>
+        </w:rPr>
+        <w:t>)</w:t>
+      </w:r>
+    </w:p>
+    <w:p>
+      <w:pPr>
+        <w:pStyle w:val="HTMLPreformatted"/>
+        <w:wordWrap w:val="0"/>
+        <w:spacing w:line="330" w:lineRule="atLeast"/>
+        <w:rPr>
+          <w:rFonts w:ascii="Consolas" w:hAnsi="Consolas"/>
+          <w:color w:val="0F1115"/>
+        </w:rPr>
+      </w:pPr>
+      <w:r>
+        <w:rPr>
+          <w:rFonts w:ascii="Consolas" w:hAnsi="Consolas"/>
+          <w:color w:val="0F1115"/>
+        </w:rPr>
+        <w:t xml:space="preserve">        self</w:t>
+      </w:r>
+      <w:r>
+        <w:rPr>
+          <w:rStyle w:val="token"/>
+          <w:rFonts w:ascii="Consolas" w:hAnsi="Consolas"/>
+          <w:color w:val="383A42"/>
+        </w:rPr>
+        <w:t>.</w:t>
+      </w:r>
+      <w:r>
+        <w:rPr>
+          <w:rFonts w:ascii="Consolas" w:hAnsi="Consolas"/>
+          <w:color w:val="0F1115"/>
+        </w:rPr>
+        <w:t xml:space="preserve">model </w:t>
+      </w:r>
+      <w:r>
+        <w:rPr>
+          <w:rStyle w:val="token"/>
+          <w:rFonts w:ascii="Consolas" w:hAnsi="Consolas"/>
+          <w:color w:val="4078F2"/>
+        </w:rPr>
+        <w:t>=</w:t>
+      </w:r>
+      <w:r>
+        <w:rPr>
+          <w:rFonts w:ascii="Consolas" w:hAnsi="Consolas"/>
+          <w:color w:val="0F1115"/>
+        </w:rPr>
+        <w:t xml:space="preserve"> PegasusForConditionalGeneration</w:t>
+      </w:r>
+      <w:r>
+        <w:rPr>
+          <w:rStyle w:val="token"/>
+          <w:rFonts w:ascii="Consolas" w:hAnsi="Consolas"/>
+          <w:color w:val="383A42"/>
+        </w:rPr>
+        <w:t>.</w:t>
+      </w:r>
+      <w:r>
+        <w:rPr>
+          <w:rFonts w:ascii="Consolas" w:hAnsi="Consolas"/>
+          <w:color w:val="0F1115"/>
+        </w:rPr>
+        <w:t>from_pretrained</w:t>
+      </w:r>
+      <w:r>
+        <w:rPr>
+          <w:rStyle w:val="token"/>
+          <w:rFonts w:ascii="Consolas" w:hAnsi="Consolas"/>
+          <w:color w:val="383A42"/>
+        </w:rPr>
+        <w:t>(</w:t>
+      </w:r>
+      <w:r>
+        <w:rPr>
+          <w:rFonts w:ascii="Consolas" w:hAnsi="Consolas"/>
+          <w:color w:val="0F1115"/>
+        </w:rPr>
+        <w:t>model_name</w:t>
+      </w:r>
+      <w:r>
+        <w:rPr>
+          <w:rStyle w:val="token"/>
+          <w:rFonts w:ascii="Consolas" w:hAnsi="Consolas"/>
+          <w:color w:val="383A42"/>
+        </w:rPr>
+        <w:t>)</w:t>
+      </w:r>
+    </w:p>
+    <w:p>
+      <w:pPr>
+        <w:pStyle w:val="HTMLPreformatted"/>
+        <w:wordWrap w:val="0"/>
+        <w:spacing w:line="330" w:lineRule="atLeast"/>
+        <w:rPr>
+          <w:rFonts w:ascii="Consolas" w:hAnsi="Consolas"/>
+          <w:color w:val="0F1115"/>
+        </w:rPr>
+      </w:pPr>
+      <w:r>
+        <w:rPr>
+          <w:rFonts w:ascii="Consolas" w:hAnsi="Consolas"/>
+          <w:color w:val="0F1115"/>
+        </w:rPr>
+        <w:t xml:space="preserve">        self</w:t>
+      </w:r>
+      <w:r>
+        <w:rPr>
+          <w:rStyle w:val="token"/>
+          <w:rFonts w:ascii="Consolas" w:hAnsi="Consolas"/>
+          <w:color w:val="383A42"/>
+        </w:rPr>
+        <w:t>.</w:t>
+      </w:r>
+      <w:r>
+        <w:rPr>
+          <w:rFonts w:ascii="Consolas" w:hAnsi="Consolas"/>
+          <w:color w:val="0F1115"/>
+        </w:rPr>
+        <w:t xml:space="preserve">device </w:t>
+      </w:r>
+      <w:r>
+        <w:rPr>
+          <w:rStyle w:val="token"/>
+          <w:rFonts w:ascii="Consolas" w:hAnsi="Consolas"/>
+          <w:color w:val="4078F2"/>
+        </w:rPr>
+        <w:t>=</w:t>
+      </w:r>
+      <w:r>
+        <w:rPr>
+          <w:rFonts w:ascii="Consolas" w:hAnsi="Consolas"/>
+          <w:color w:val="0F1115"/>
+        </w:rPr>
+        <w:t xml:space="preserve"> torch</w:t>
+      </w:r>
+      <w:r>
+        <w:rPr>
+          <w:rStyle w:val="token"/>
+          <w:rFonts w:ascii="Consolas" w:hAnsi="Consolas"/>
+          <w:color w:val="383A42"/>
+        </w:rPr>
+        <w:t>.</w:t>
+      </w:r>
+      <w:r>
+        <w:rPr>
+          <w:rFonts w:ascii="Consolas" w:hAnsi="Consolas"/>
+          <w:color w:val="0F1115"/>
+        </w:rPr>
+        <w:t>device</w:t>
+      </w:r>
+      <w:r>
+        <w:rPr>
+          <w:rStyle w:val="token"/>
+          <w:rFonts w:ascii="Consolas" w:hAnsi="Consolas"/>
+          <w:color w:val="383A42"/>
+        </w:rPr>
+        <w:t>(</w:t>
+      </w:r>
+      <w:r>
+        <w:rPr>
+          <w:rStyle w:val="token"/>
+          <w:rFonts w:ascii="Consolas" w:hAnsi="Consolas"/>
+          <w:color w:val="50A14F"/>
+        </w:rPr>
+        <w:t>"cuda"</w:t>
+      </w:r>
+      <w:r>
+        <w:rPr>
+          <w:rFonts w:ascii="Consolas" w:hAnsi="Consolas"/>
+          <w:color w:val="0F1115"/>
+        </w:rPr>
+        <w:t xml:space="preserve"> </w:t>
+      </w:r>
+      <w:r>
+        <w:rPr>
+          <w:rStyle w:val="token"/>
+          <w:rFonts w:ascii="Consolas" w:hAnsi="Consolas"/>
+          <w:color w:val="A626A4"/>
+        </w:rPr>
+        <w:t>if</w:t>
+      </w:r>
+      <w:r>
+        <w:rPr>
+          <w:rFonts w:ascii="Consolas" w:hAnsi="Consolas"/>
+          <w:color w:val="0F1115"/>
+        </w:rPr>
+        <w:t xml:space="preserve"> torch</w:t>
+      </w:r>
+      <w:r>
+        <w:rPr>
+          <w:rStyle w:val="token"/>
+          <w:rFonts w:ascii="Consolas" w:hAnsi="Consolas"/>
+          <w:color w:val="383A42"/>
+        </w:rPr>
+        <w:t>.</w:t>
+      </w:r>
+      <w:r>
+        <w:rPr>
+          <w:rFonts w:ascii="Consolas" w:hAnsi="Consolas"/>
+          <w:color w:val="0F1115"/>
+        </w:rPr>
+        <w:t>cuda</w:t>
+      </w:r>
+      <w:r>
+        <w:rPr>
+          <w:rStyle w:val="token"/>
+          <w:rFonts w:ascii="Consolas" w:hAnsi="Consolas"/>
+          <w:color w:val="383A42"/>
+        </w:rPr>
+        <w:t>.</w:t>
+      </w:r>
+      <w:r>
+        <w:rPr>
+          <w:rFonts w:ascii="Consolas" w:hAnsi="Consolas"/>
+          <w:color w:val="0F1115"/>
+        </w:rPr>
+        <w:t>is_available</w:t>
+      </w:r>
+      <w:r>
+        <w:rPr>
+          <w:rStyle w:val="token"/>
+          <w:rFonts w:ascii="Consolas" w:hAnsi="Consolas"/>
+          <w:color w:val="383A42"/>
+        </w:rPr>
+        <w:t>()</w:t>
+      </w:r>
+      <w:r>
+        <w:rPr>
+          <w:rFonts w:ascii="Consolas" w:hAnsi="Consolas"/>
+          <w:color w:val="0F1115"/>
+        </w:rPr>
+        <w:t xml:space="preserve"> </w:t>
+      </w:r>
+      <w:r>
+        <w:rPr>
+          <w:rStyle w:val="token"/>
+          <w:rFonts w:ascii="Consolas" w:hAnsi="Consolas"/>
+          <w:color w:val="A626A4"/>
+        </w:rPr>
+        <w:t>else</w:t>
+      </w:r>
+      <w:r>
+        <w:rPr>
+          <w:rFonts w:ascii="Consolas" w:hAnsi="Consolas"/>
+          <w:color w:val="0F1115"/>
+        </w:rPr>
+        <w:t xml:space="preserve"> </w:t>
+      </w:r>
+      <w:r>
+        <w:rPr>
+          <w:rStyle w:val="token"/>
+          <w:rFonts w:ascii="Consolas" w:hAnsi="Consolas"/>
+          <w:color w:val="50A14F"/>
+        </w:rPr>
+        <w:t>"cpu"</w:t>
+      </w:r>
+      <w:r>
+        <w:rPr>
+          <w:rStyle w:val="token"/>
+          <w:rFonts w:ascii="Consolas" w:hAnsi="Consolas"/>
+          <w:color w:val="383A42"/>
+        </w:rPr>
+        <w:t>)</w:t>
+      </w:r>
+    </w:p>
+    <w:p>
+      <w:pPr>
+        <w:pStyle w:val="HTMLPreformatted"/>
+        <w:wordWrap w:val="0"/>
+        <w:spacing w:line="330" w:lineRule="atLeast"/>
+        <w:rPr>
+          <w:rFonts w:ascii="Consolas" w:hAnsi="Consolas"/>
+          <w:color w:val="0F1115"/>
+        </w:rPr>
+      </w:pPr>
+      <w:r>
+        <w:rPr>
+          <w:rFonts w:ascii="Consolas" w:hAnsi="Consolas"/>
+          <w:color w:val="0F1115"/>
+        </w:rPr>
+        <w:t xml:space="preserve">        self</w:t>
+      </w:r>
+      <w:r>
+        <w:rPr>
+          <w:rStyle w:val="token"/>
+          <w:rFonts w:ascii="Consolas" w:hAnsi="Consolas"/>
+          <w:color w:val="383A42"/>
+        </w:rPr>
+        <w:t>.</w:t>
+      </w:r>
+      <w:r>
+        <w:rPr>
+          <w:rFonts w:ascii="Consolas" w:hAnsi="Consolas"/>
+          <w:color w:val="0F1115"/>
+        </w:rPr>
+        <w:t>model</w:t>
+      </w:r>
+      <w:r>
+        <w:rPr>
+          <w:rStyle w:val="token"/>
+          <w:rFonts w:ascii="Consolas" w:hAnsi="Consolas"/>
+          <w:color w:val="383A42"/>
+        </w:rPr>
+        <w:t>.</w:t>
+      </w:r>
+      <w:r>
+        <w:rPr>
+          <w:rFonts w:ascii="Consolas" w:hAnsi="Consolas"/>
+          <w:color w:val="0F1115"/>
+        </w:rPr>
+        <w:t>to</w:t>
+      </w:r>
+      <w:r>
+        <w:rPr>
+          <w:rStyle w:val="token"/>
+          <w:rFonts w:ascii="Consolas" w:hAnsi="Consolas"/>
+          <w:color w:val="383A42"/>
+        </w:rPr>
+        <w:t>(</w:t>
+      </w:r>
+      <w:r>
+        <w:rPr>
+          <w:rFonts w:ascii="Consolas" w:hAnsi="Consolas"/>
+          <w:color w:val="0F1115"/>
+        </w:rPr>
+        <w:t>self</w:t>
+      </w:r>
+      <w:r>
+        <w:rPr>
+          <w:rStyle w:val="token"/>
+          <w:rFonts w:ascii="Consolas" w:hAnsi="Consolas"/>
+          <w:color w:val="383A42"/>
+        </w:rPr>
+        <w:t>.</w:t>
+      </w:r>
+      <w:r>
+        <w:rPr>
+          <w:rFonts w:ascii="Consolas" w:hAnsi="Consolas"/>
+          <w:color w:val="0F1115"/>
+        </w:rPr>
+        <w:t>device</w:t>
+      </w:r>
+      <w:r>
+        <w:rPr>
+          <w:rStyle w:val="token"/>
+          <w:rFonts w:ascii="Consolas" w:hAnsi="Consolas"/>
+          <w:color w:val="383A42"/>
+        </w:rPr>
+        <w:t>)</w:t>
+      </w:r>
+    </w:p>
+    <w:p>
+      <w:pPr>
+        <w:pStyle w:val="HTMLPreformatted"/>
+        <w:wordWrap w:val="0"/>
+        <w:spacing w:line="330" w:lineRule="atLeast"/>
+        <w:rPr>
+          <w:rFonts w:ascii="Consolas" w:hAnsi="Consolas"/>
+          <w:color w:val="0F1115"/>
+        </w:rPr>
+      </w:pPr>
+      <w:r>
+        <w:rPr>
+          <w:rFonts w:ascii="Consolas" w:hAnsi="Consolas"/>
+          <w:color w:val="0F1115"/>
+        </w:rPr>
+        <w:t xml:space="preserve">    </w:t>
+      </w:r>
+    </w:p>
+    <w:p>
+      <w:pPr>
+        <w:pStyle w:val="HTMLPreformatted"/>
+        <w:wordWrap w:val="0"/>
+        <w:spacing w:line="330" w:lineRule="atLeast"/>
+        <w:rPr>
+          <w:rFonts w:ascii="Consolas" w:hAnsi="Consolas"/>
+          <w:color w:val="0F1115"/>
+        </w:rPr>
+      </w:pPr>
+      <w:r>
+        <w:rPr>
+          <w:rFonts w:ascii="Consolas" w:hAnsi="Consolas"/>
+          <w:color w:val="0F1115"/>
+        </w:rPr>
+        <w:t xml:space="preserve">    </w:t>
+      </w:r>
+      <w:r>
+        <w:rPr>
+          <w:rStyle w:val="token"/>
+          <w:rFonts w:ascii="Consolas" w:hAnsi="Consolas"/>
+          <w:color w:val="A626A4"/>
+        </w:rPr>
+        <w:t>def</w:t>
+      </w:r>
+      <w:r>
+        <w:rPr>
+          <w:rFonts w:ascii="Consolas" w:hAnsi="Consolas"/>
+          <w:color w:val="0F1115"/>
+        </w:rPr>
+        <w:t xml:space="preserve"> </w:t>
+      </w:r>
+      <w:r>
+        <w:rPr>
+          <w:rStyle w:val="token"/>
+          <w:rFonts w:ascii="Consolas" w:hAnsi="Consolas"/>
+          <w:color w:val="4078F2"/>
+        </w:rPr>
+        <w:t>summarize</w:t>
+      </w:r>
+      <w:r>
+        <w:rPr>
+          <w:rStyle w:val="token"/>
+          <w:rFonts w:ascii="Consolas" w:hAnsi="Consolas"/>
+          <w:color w:val="383A42"/>
+        </w:rPr>
+        <w:t>(</w:t>
+      </w:r>
+      <w:r>
+        <w:rPr>
+          <w:rFonts w:ascii="Consolas" w:hAnsi="Consolas"/>
+          <w:color w:val="0F1115"/>
+        </w:rPr>
+        <w:t>self</w:t>
+      </w:r>
+      <w:r>
+        <w:rPr>
+          <w:rStyle w:val="token"/>
+          <w:rFonts w:ascii="Consolas" w:hAnsi="Consolas"/>
+          <w:color w:val="383A42"/>
+        </w:rPr>
+        <w:t>,</w:t>
+      </w:r>
+      <w:r>
+        <w:rPr>
+          <w:rFonts w:ascii="Consolas" w:hAnsi="Consolas"/>
+          <w:color w:val="0F1115"/>
+        </w:rPr>
+        <w:t xml:space="preserve"> text</w:t>
+      </w:r>
+      <w:r>
+        <w:rPr>
+          <w:rStyle w:val="token"/>
+          <w:rFonts w:ascii="Consolas" w:hAnsi="Consolas"/>
+          <w:color w:val="383A42"/>
+        </w:rPr>
+        <w:t>,</w:t>
+      </w:r>
+      <w:r>
+        <w:rPr>
+          <w:rFonts w:ascii="Consolas" w:hAnsi="Consolas"/>
+          <w:color w:val="0F1115"/>
+        </w:rPr>
+        <w:t xml:space="preserve"> max_length</w:t>
+      </w:r>
+      <w:r>
+        <w:rPr>
+          <w:rStyle w:val="token"/>
+          <w:rFonts w:ascii="Consolas" w:hAnsi="Consolas"/>
+          <w:color w:val="4078F2"/>
+        </w:rPr>
+        <w:t>=</w:t>
+      </w:r>
+      <w:r>
+        <w:rPr>
+          <w:rStyle w:val="token"/>
+          <w:rFonts w:ascii="Consolas" w:hAnsi="Consolas"/>
+          <w:color w:val="B76B01"/>
+        </w:rPr>
+        <w:t>150</w:t>
+      </w:r>
+      <w:r>
+        <w:rPr>
+          <w:rStyle w:val="token"/>
+          <w:rFonts w:ascii="Consolas" w:hAnsi="Consolas"/>
+          <w:color w:val="383A42"/>
+        </w:rPr>
+        <w:t>,</w:t>
+      </w:r>
+      <w:r>
+        <w:rPr>
+          <w:rFonts w:ascii="Consolas" w:hAnsi="Consolas"/>
+          <w:color w:val="0F1115"/>
+        </w:rPr>
+        <w:t xml:space="preserve"> min_length</w:t>
+      </w:r>
+      <w:r>
+        <w:rPr>
+          <w:rStyle w:val="token"/>
+          <w:rFonts w:ascii="Consolas" w:hAnsi="Consolas"/>
+          <w:color w:val="4078F2"/>
+        </w:rPr>
+        <w:t>=</w:t>
+      </w:r>
+      <w:r>
+        <w:rPr>
+          <w:rStyle w:val="token"/>
+          <w:rFonts w:ascii="Consolas" w:hAnsi="Consolas"/>
+          <w:color w:val="B76B01"/>
+        </w:rPr>
+        <w:t>40</w:t>
+      </w:r>
+      <w:r>
+        <w:rPr>
+          <w:rStyle w:val="token"/>
+          <w:rFonts w:ascii="Consolas" w:hAnsi="Consolas"/>
+          <w:color w:val="383A42"/>
+        </w:rPr>
+        <w:t>):</w:t>
+      </w:r>
+    </w:p>
+    <w:p>
+      <w:pPr>
+        <w:pStyle w:val="HTMLPreformatted"/>
+        <w:wordWrap w:val="0"/>
+        <w:spacing w:line="330" w:lineRule="atLeast"/>
+        <w:rPr>
+          <w:rFonts w:ascii="Consolas" w:hAnsi="Consolas"/>
+          <w:color w:val="0F1115"/>
+        </w:rPr>
+      </w:pPr>
+      <w:r>
+        <w:rPr>
+          <w:rFonts w:ascii="Consolas" w:hAnsi="Consolas"/>
+          <w:color w:val="0F1115"/>
+        </w:rPr>
+        <w:t xml:space="preserve">        </w:t>
+      </w:r>
+      <w:r>
+        <w:rPr>
+          <w:rStyle w:val="token"/>
+          <w:rFonts w:ascii="Consolas" w:hAnsi="Consolas"/>
+          <w:color w:val="50A14F"/>
+        </w:rPr>
+        <w:t>"""</w:t>
+      </w:r>
+      <w:r>
+        <w:rPr>
+          <w:rStyle w:val="token"/>
+          <w:rFonts w:ascii="Consolas" w:hAnsi="Consolas"/>
+          <w:color w:val="50A14F"/>
+          <w:rtl/>
+        </w:rPr>
+        <w:t>خلاصه‌سازی متن</w:t>
+      </w:r>
+      <w:r>
+        <w:rPr>
+          <w:rStyle w:val="token"/>
+          <w:rFonts w:ascii="Consolas" w:hAnsi="Consolas"/>
+          <w:color w:val="50A14F"/>
+        </w:rPr>
+        <w:t>"""</w:t>
+      </w:r>
+    </w:p>
+    <w:p>
+      <w:pPr>
+        <w:pStyle w:val="HTMLPreformatted"/>
+        <w:wordWrap w:val="0"/>
+        <w:spacing w:line="330" w:lineRule="atLeast"/>
+        <w:rPr>
+          <w:rFonts w:ascii="Consolas" w:hAnsi="Consolas"/>
+          <w:color w:val="0F1115"/>
+        </w:rPr>
+      </w:pPr>
+      <w:r>
+        <w:rPr>
+          <w:rFonts w:ascii="Consolas" w:hAnsi="Consolas"/>
+          <w:color w:val="0F1115"/>
+        </w:rPr>
+        <w:t xml:space="preserve">        </w:t>
+      </w:r>
+      <w:r>
+        <w:rPr>
+          <w:rStyle w:val="token"/>
+          <w:rFonts w:ascii="Consolas" w:hAnsi="Consolas"/>
+          <w:i/>
+          <w:iCs/>
+          <w:color w:val="A0A1A7"/>
+        </w:rPr>
+        <w:t xml:space="preserve"># </w:t>
+      </w:r>
+      <w:r>
+        <w:rPr>
+          <w:rStyle w:val="token"/>
+          <w:rFonts w:ascii="Consolas" w:hAnsi="Consolas"/>
+          <w:i/>
+          <w:iCs/>
+          <w:color w:val="A0A1A7"/>
+          <w:rtl/>
+        </w:rPr>
+        <w:t>توکنایز کردن متن</w:t>
+      </w:r>
+    </w:p>
+    <w:p>
+      <w:pPr>
+        <w:pStyle w:val="HTMLPreformatted"/>
+        <w:wordWrap w:val="0"/>
+        <w:spacing w:line="330" w:lineRule="atLeast"/>
+        <w:rPr>
+          <w:rFonts w:ascii="Consolas" w:hAnsi="Consolas"/>
+          <w:color w:val="0F1115"/>
+        </w:rPr>
+      </w:pPr>
+      <w:r>
+        <w:rPr>
+          <w:rFonts w:ascii="Consolas" w:hAnsi="Consolas"/>
+          <w:color w:val="0F1115"/>
+        </w:rPr>
+        <w:t xml:space="preserve">        inputs </w:t>
+      </w:r>
+      <w:r>
+        <w:rPr>
+          <w:rStyle w:val="token"/>
+          <w:rFonts w:ascii="Consolas" w:hAnsi="Consolas"/>
+          <w:color w:val="4078F2"/>
+        </w:rPr>
+        <w:t>=</w:t>
+      </w:r>
+      <w:r>
+        <w:rPr>
+          <w:rFonts w:ascii="Consolas" w:hAnsi="Consolas"/>
+          <w:color w:val="0F1115"/>
+        </w:rPr>
+        <w:t xml:space="preserve"> self</w:t>
+      </w:r>
+      <w:r>
+        <w:rPr>
+          <w:rStyle w:val="token"/>
+          <w:rFonts w:ascii="Consolas" w:hAnsi="Consolas"/>
+          <w:color w:val="383A42"/>
+        </w:rPr>
+        <w:t>.</w:t>
+      </w:r>
+      <w:r>
+        <w:rPr>
+          <w:rFonts w:ascii="Consolas" w:hAnsi="Consolas"/>
+          <w:color w:val="0F1115"/>
+        </w:rPr>
+        <w:t>tokenizer</w:t>
+      </w:r>
+      <w:r>
+        <w:rPr>
+          <w:rStyle w:val="token"/>
+          <w:rFonts w:ascii="Consolas" w:hAnsi="Consolas"/>
+          <w:color w:val="383A42"/>
+        </w:rPr>
+        <w:t>(</w:t>
+      </w:r>
+    </w:p>
+    <w:p>
+      <w:pPr>
+        <w:pStyle w:val="HTMLPreformatted"/>
+        <w:wordWrap w:val="0"/>
+        <w:spacing w:line="330" w:lineRule="atLeast"/>
+        <w:rPr>
+          <w:rFonts w:ascii="Consolas" w:hAnsi="Consolas"/>
+          <w:color w:val="0F1115"/>
+        </w:rPr>
+      </w:pPr>
+      <w:r>
+        <w:rPr>
+          <w:rFonts w:ascii="Consolas" w:hAnsi="Consolas"/>
+          <w:color w:val="0F1115"/>
+        </w:rPr>
+        <w:t xml:space="preserve">            text</w:t>
+      </w:r>
+      <w:r>
+        <w:rPr>
+          <w:rStyle w:val="token"/>
+          <w:rFonts w:ascii="Consolas" w:hAnsi="Consolas"/>
+          <w:color w:val="383A42"/>
+        </w:rPr>
+        <w:t>,</w:t>
+      </w:r>
+      <w:r>
+        <w:rPr>
+          <w:rFonts w:ascii="Consolas" w:hAnsi="Consolas"/>
+          <w:color w:val="0F1115"/>
+        </w:rPr>
+        <w:t xml:space="preserve"> </w:t>
+      </w:r>
+    </w:p>
+    <w:p>
+      <w:pPr>
+        <w:pStyle w:val="HTMLPreformatted"/>
+        <w:wordWrap w:val="0"/>
+        <w:spacing w:line="330" w:lineRule="atLeast"/>
+        <w:rPr>
+          <w:rFonts w:ascii="Consolas" w:hAnsi="Consolas"/>
+          <w:color w:val="0F1115"/>
+        </w:rPr>
+      </w:pPr>
+      <w:r>
+        <w:rPr>
+          <w:rFonts w:ascii="Consolas" w:hAnsi="Consolas"/>
+          <w:color w:val="0F1115"/>
+        </w:rPr>
+        <w:t xml:space="preserve">            max_length</w:t>
+      </w:r>
+      <w:r>
+        <w:rPr>
+          <w:rStyle w:val="token"/>
+          <w:rFonts w:ascii="Consolas" w:hAnsi="Consolas"/>
+          <w:color w:val="4078F2"/>
+        </w:rPr>
+        <w:t>=</w:t>
+      </w:r>
+      <w:r>
+        <w:rPr>
+          <w:rStyle w:val="token"/>
+          <w:rFonts w:ascii="Consolas" w:hAnsi="Consolas"/>
+          <w:color w:val="B76B01"/>
+        </w:rPr>
+        <w:t>1024</w:t>
+      </w:r>
+      <w:r>
+        <w:rPr>
+          <w:rStyle w:val="token"/>
+          <w:rFonts w:ascii="Consolas" w:hAnsi="Consolas"/>
+          <w:color w:val="383A42"/>
+        </w:rPr>
+        <w:t>,</w:t>
+      </w:r>
+      <w:r>
+        <w:rPr>
+          <w:rFonts w:ascii="Consolas" w:hAnsi="Consolas"/>
+          <w:color w:val="0F1115"/>
+        </w:rPr>
+        <w:t xml:space="preserve"> </w:t>
+      </w:r>
+    </w:p>
+    <w:p>
+      <w:pPr>
+        <w:pStyle w:val="HTMLPreformatted"/>
+        <w:wordWrap w:val="0"/>
+        <w:spacing w:line="330" w:lineRule="atLeast"/>
+        <w:rPr>
+          <w:rFonts w:ascii="Consolas" w:hAnsi="Consolas"/>
+          <w:color w:val="0F1115"/>
+        </w:rPr>
+      </w:pPr>
+      <w:r>
+        <w:rPr>
+          <w:rFonts w:ascii="Consolas" w:hAnsi="Consolas"/>
+          <w:color w:val="0F1115"/>
+        </w:rPr>
+        <w:t xml:space="preserve">            truncation</w:t>
+      </w:r>
+      <w:r>
+        <w:rPr>
+          <w:rStyle w:val="token"/>
+          <w:rFonts w:ascii="Consolas" w:hAnsi="Consolas"/>
+          <w:color w:val="4078F2"/>
+        </w:rPr>
+        <w:t>=</w:t>
+      </w:r>
+      <w:r>
+        <w:rPr>
+          <w:rStyle w:val="token"/>
+          <w:rFonts w:ascii="Consolas" w:hAnsi="Consolas"/>
+          <w:color w:val="B76B01"/>
+        </w:rPr>
+        <w:t>True</w:t>
+      </w:r>
+      <w:r>
+        <w:rPr>
+          <w:rStyle w:val="token"/>
+          <w:rFonts w:ascii="Consolas" w:hAnsi="Consolas"/>
+          <w:color w:val="383A42"/>
+        </w:rPr>
+        <w:t>,</w:t>
+      </w:r>
+      <w:r>
+        <w:rPr>
+          <w:rFonts w:ascii="Consolas" w:hAnsi="Consolas"/>
+          <w:color w:val="0F1115"/>
+        </w:rPr>
+        <w:t xml:space="preserve"> </w:t>
+      </w:r>
+    </w:p>
+    <w:p>
+      <w:pPr>
+        <w:pStyle w:val="HTMLPreformatted"/>
+        <w:wordWrap w:val="0"/>
+        <w:spacing w:line="330" w:lineRule="atLeast"/>
+        <w:rPr>
+          <w:rFonts w:ascii="Consolas" w:hAnsi="Consolas"/>
+          <w:color w:val="0F1115"/>
+        </w:rPr>
+      </w:pPr>
+      <w:r>
+        <w:rPr>
+          <w:rFonts w:ascii="Consolas" w:hAnsi="Consolas"/>
+          <w:color w:val="0F1115"/>
+        </w:rPr>
+        <w:t xml:space="preserve">            padding</w:t>
+      </w:r>
+      <w:r>
+        <w:rPr>
+          <w:rStyle w:val="token"/>
+          <w:rFonts w:ascii="Consolas" w:hAnsi="Consolas"/>
+          <w:color w:val="4078F2"/>
+        </w:rPr>
+        <w:t>=</w:t>
+      </w:r>
+      <w:r>
+        <w:rPr>
+          <w:rStyle w:val="token"/>
+          <w:rFonts w:ascii="Consolas" w:hAnsi="Consolas"/>
+          <w:color w:val="50A14F"/>
+        </w:rPr>
+        <w:t>"longest"</w:t>
+      </w:r>
+      <w:r>
+        <w:rPr>
+          <w:rStyle w:val="token"/>
+          <w:rFonts w:ascii="Consolas" w:hAnsi="Consolas"/>
+          <w:color w:val="383A42"/>
+        </w:rPr>
+        <w:t>,</w:t>
+      </w:r>
+      <w:r>
+        <w:rPr>
+          <w:rFonts w:ascii="Consolas" w:hAnsi="Consolas"/>
+          <w:color w:val="0F1115"/>
+        </w:rPr>
+        <w:t xml:space="preserve"> </w:t>
+      </w:r>
+    </w:p>
+    <w:p>
+      <w:pPr>
+        <w:pStyle w:val="HTMLPreformatted"/>
+        <w:wordWrap w:val="0"/>
+        <w:spacing w:line="330" w:lineRule="atLeast"/>
+        <w:rPr>
+          <w:rFonts w:ascii="Consolas" w:hAnsi="Consolas"/>
+          <w:color w:val="0F1115"/>
+        </w:rPr>
+      </w:pPr>
+      <w:r>
+        <w:rPr>
+          <w:rFonts w:ascii="Consolas" w:hAnsi="Consolas"/>
+          <w:color w:val="0F1115"/>
+        </w:rPr>
+        <w:t xml:space="preserve">            return_tensors</w:t>
+      </w:r>
+      <w:r>
+        <w:rPr>
+          <w:rStyle w:val="token"/>
+          <w:rFonts w:ascii="Consolas" w:hAnsi="Consolas"/>
+          <w:color w:val="4078F2"/>
+        </w:rPr>
+        <w:t>=</w:t>
+      </w:r>
+      <w:r>
+        <w:rPr>
+          <w:rStyle w:val="token"/>
+          <w:rFonts w:ascii="Consolas" w:hAnsi="Consolas"/>
+          <w:color w:val="50A14F"/>
+        </w:rPr>
+        <w:t>"pt"</w:t>
+      </w:r>
+    </w:p>
+    <w:p>
+      <w:pPr>
+        <w:pStyle w:val="HTMLPreformatted"/>
+        <w:wordWrap w:val="0"/>
+        <w:spacing w:line="330" w:lineRule="atLeast"/>
+        <w:rPr>
+          <w:rFonts w:ascii="Consolas" w:hAnsi="Consolas"/>
+          <w:color w:val="0F1115"/>
+        </w:rPr>
+      </w:pPr>
+      <w:r>
+        <w:rPr>
+          <w:rFonts w:ascii="Consolas" w:hAnsi="Consolas"/>
+          <w:color w:val="0F1115"/>
+        </w:rPr>
+        <w:t xml:space="preserve">        </w:t>
+      </w:r>
+      <w:r>
+        <w:rPr>
+          <w:rStyle w:val="token"/>
+          <w:rFonts w:ascii="Consolas" w:hAnsi="Consolas"/>
+          <w:color w:val="383A42"/>
+        </w:rPr>
+        <w:t>).</w:t>
+      </w:r>
+      <w:r>
+        <w:rPr>
+          <w:rFonts w:ascii="Consolas" w:hAnsi="Consolas"/>
+          <w:color w:val="0F1115"/>
+        </w:rPr>
+        <w:t>to</w:t>
+      </w:r>
+      <w:r>
+        <w:rPr>
+          <w:rStyle w:val="token"/>
+          <w:rFonts w:ascii="Consolas" w:hAnsi="Consolas"/>
+          <w:color w:val="383A42"/>
+        </w:rPr>
+        <w:t>(</w:t>
+      </w:r>
+      <w:r>
+        <w:rPr>
+          <w:rFonts w:ascii="Consolas" w:hAnsi="Consolas"/>
+          <w:color w:val="0F1115"/>
+        </w:rPr>
+        <w:t>self</w:t>
+      </w:r>
+      <w:r>
+        <w:rPr>
+          <w:rStyle w:val="token"/>
+          <w:rFonts w:ascii="Consolas" w:hAnsi="Consolas"/>
+          <w:color w:val="383A42"/>
+        </w:rPr>
+        <w:t>.</w:t>
+      </w:r>
+      <w:r>
+        <w:rPr>
+          <w:rFonts w:ascii="Consolas" w:hAnsi="Consolas"/>
+          <w:color w:val="0F1115"/>
+        </w:rPr>
+        <w:t>device</w:t>
+      </w:r>
+      <w:r>
+        <w:rPr>
+          <w:rStyle w:val="token"/>
+          <w:rFonts w:ascii="Consolas" w:hAnsi="Consolas"/>
+          <w:color w:val="383A42"/>
+        </w:rPr>
+        <w:t>)</w:t>
+      </w:r>
+    </w:p>
+    <w:p>
+      <w:pPr>
+        <w:pStyle w:val="HTMLPreformatted"/>
+        <w:wordWrap w:val="0"/>
+        <w:spacing w:line="330" w:lineRule="atLeast"/>
+        <w:rPr>
+          <w:rFonts w:ascii="Consolas" w:hAnsi="Consolas"/>
+          <w:color w:val="0F1115"/>
+        </w:rPr>
+      </w:pPr>
+      <w:r>
+        <w:rPr>
+          <w:rFonts w:ascii="Consolas" w:hAnsi="Consolas"/>
+          <w:color w:val="0F1115"/>
+        </w:rPr>
+        <w:t xml:space="preserve">        </w:t>
+      </w:r>
+    </w:p>
+    <w:p>
+      <w:pPr>
+        <w:pStyle w:val="HTMLPreformatted"/>
+        <w:wordWrap w:val="0"/>
+        <w:spacing w:line="330" w:lineRule="atLeast"/>
+        <w:rPr>
+          <w:rFonts w:ascii="Consolas" w:hAnsi="Consolas"/>
+          <w:color w:val="0F1115"/>
+        </w:rPr>
+      </w:pPr>
+      <w:r>
+        <w:rPr>
+          <w:rFonts w:ascii="Consolas" w:hAnsi="Consolas"/>
+          <w:color w:val="0F1115"/>
+        </w:rPr>
+        <w:t xml:space="preserve">        </w:t>
+      </w:r>
+      <w:r>
+        <w:rPr>
+          <w:rStyle w:val="token"/>
+          <w:rFonts w:ascii="Consolas" w:hAnsi="Consolas"/>
+          <w:i/>
+          <w:iCs/>
+          <w:color w:val="A0A1A7"/>
+        </w:rPr>
+        <w:t xml:space="preserve"># </w:t>
+      </w:r>
+      <w:r>
+        <w:rPr>
+          <w:rStyle w:val="token"/>
+          <w:rFonts w:ascii="Consolas" w:hAnsi="Consolas"/>
+          <w:i/>
+          <w:iCs/>
+          <w:color w:val="A0A1A7"/>
+          <w:rtl/>
+        </w:rPr>
+        <w:t>تولید خلاصه</w:t>
+      </w:r>
+    </w:p>
+    <w:p>
+      <w:pPr>
+        <w:pStyle w:val="HTMLPreformatted"/>
+        <w:wordWrap w:val="0"/>
+        <w:spacing w:line="330" w:lineRule="atLeast"/>
+        <w:rPr>
+          <w:rFonts w:ascii="Consolas" w:hAnsi="Consolas"/>
+          <w:color w:val="0F1115"/>
+        </w:rPr>
+      </w:pPr>
+      <w:r>
+        <w:rPr>
+          <w:rFonts w:ascii="Consolas" w:hAnsi="Consolas"/>
+          <w:color w:val="0F1115"/>
+        </w:rPr>
+        <w:t xml:space="preserve">        </w:t>
+      </w:r>
+      <w:r>
+        <w:rPr>
+          <w:rStyle w:val="token"/>
+          <w:rFonts w:ascii="Consolas" w:hAnsi="Consolas"/>
+          <w:color w:val="A626A4"/>
+        </w:rPr>
+        <w:t>with</w:t>
+      </w:r>
+      <w:r>
+        <w:rPr>
+          <w:rFonts w:ascii="Consolas" w:hAnsi="Consolas"/>
+          <w:color w:val="0F1115"/>
+        </w:rPr>
+        <w:t xml:space="preserve"> torch</w:t>
+      </w:r>
+      <w:r>
+        <w:rPr>
+          <w:rStyle w:val="token"/>
+          <w:rFonts w:ascii="Consolas" w:hAnsi="Consolas"/>
+          <w:color w:val="383A42"/>
+        </w:rPr>
+        <w:t>.</w:t>
+      </w:r>
+      <w:r>
+        <w:rPr>
+          <w:rFonts w:ascii="Consolas" w:hAnsi="Consolas"/>
+          <w:color w:val="0F1115"/>
+        </w:rPr>
+        <w:t>no_grad</w:t>
+      </w:r>
+      <w:r>
+        <w:rPr>
+          <w:rStyle w:val="token"/>
+          <w:rFonts w:ascii="Consolas" w:hAnsi="Consolas"/>
+          <w:color w:val="383A42"/>
+        </w:rPr>
+        <w:t>():</w:t>
+      </w:r>
+    </w:p>
+    <w:p>
+      <w:pPr>
+        <w:pStyle w:val="HTMLPreformatted"/>
+        <w:wordWrap w:val="0"/>
+        <w:spacing w:line="330" w:lineRule="atLeast"/>
+        <w:rPr>
+          <w:rFonts w:ascii="Consolas" w:hAnsi="Consolas"/>
+          <w:color w:val="0F1115"/>
+        </w:rPr>
+      </w:pPr>
+      <w:r>
+        <w:rPr>
+          <w:rFonts w:ascii="Consolas" w:hAnsi="Consolas"/>
+          <w:color w:val="0F1115"/>
+        </w:rPr>
+        <w:lastRenderedPageBreak/>
+        <w:t xml:space="preserve">            summary_ids </w:t>
+      </w:r>
+      <w:r>
+        <w:rPr>
+          <w:rStyle w:val="token"/>
+          <w:rFonts w:ascii="Consolas" w:hAnsi="Consolas"/>
+          <w:color w:val="4078F2"/>
+        </w:rPr>
+        <w:t>=</w:t>
+      </w:r>
+      <w:r>
+        <w:rPr>
+          <w:rFonts w:ascii="Consolas" w:hAnsi="Consolas"/>
+          <w:color w:val="0F1115"/>
+        </w:rPr>
+        <w:t xml:space="preserve"> self</w:t>
+      </w:r>
+      <w:r>
+        <w:rPr>
+          <w:rStyle w:val="token"/>
+          <w:rFonts w:ascii="Consolas" w:hAnsi="Consolas"/>
+          <w:color w:val="383A42"/>
+        </w:rPr>
+        <w:t>.</w:t>
+      </w:r>
+      <w:r>
+        <w:rPr>
+          <w:rFonts w:ascii="Consolas" w:hAnsi="Consolas"/>
+          <w:color w:val="0F1115"/>
+        </w:rPr>
+        <w:t>model</w:t>
+      </w:r>
+      <w:r>
+        <w:rPr>
+          <w:rStyle w:val="token"/>
+          <w:rFonts w:ascii="Consolas" w:hAnsi="Consolas"/>
+          <w:color w:val="383A42"/>
+        </w:rPr>
+        <w:t>.</w:t>
+      </w:r>
+      <w:r>
+        <w:rPr>
+          <w:rFonts w:ascii="Consolas" w:hAnsi="Consolas"/>
+          <w:color w:val="0F1115"/>
+        </w:rPr>
+        <w:t>generate</w:t>
+      </w:r>
+      <w:r>
+        <w:rPr>
+          <w:rStyle w:val="token"/>
+          <w:rFonts w:ascii="Consolas" w:hAnsi="Consolas"/>
+          <w:color w:val="383A42"/>
+        </w:rPr>
+        <w:t>(</w:t>
+      </w:r>
+    </w:p>
+    <w:p>
+      <w:pPr>
+        <w:pStyle w:val="HTMLPreformatted"/>
+        <w:wordWrap w:val="0"/>
+        <w:spacing w:line="330" w:lineRule="atLeast"/>
+        <w:rPr>
+          <w:rFonts w:ascii="Consolas" w:hAnsi="Consolas"/>
+          <w:color w:val="0F1115"/>
+        </w:rPr>
+      </w:pPr>
+      <w:r>
+        <w:rPr>
+          <w:rFonts w:ascii="Consolas" w:hAnsi="Consolas"/>
+          <w:color w:val="0F1115"/>
+        </w:rPr>
+        <w:t xml:space="preserve">                inputs</w:t>
+      </w:r>
+      <w:r>
+        <w:rPr>
+          <w:rStyle w:val="token"/>
+          <w:rFonts w:ascii="Consolas" w:hAnsi="Consolas"/>
+          <w:color w:val="383A42"/>
+        </w:rPr>
+        <w:t>[</w:t>
+      </w:r>
+      <w:r>
+        <w:rPr>
+          <w:rStyle w:val="token"/>
+          <w:rFonts w:ascii="Consolas" w:hAnsi="Consolas"/>
+          <w:color w:val="50A14F"/>
+        </w:rPr>
+        <w:t>"input_ids"</w:t>
+      </w:r>
+      <w:r>
+        <w:rPr>
+          <w:rStyle w:val="token"/>
+          <w:rFonts w:ascii="Consolas" w:hAnsi="Consolas"/>
+          <w:color w:val="383A42"/>
+        </w:rPr>
+        <w:t>],</w:t>
+      </w:r>
+    </w:p>
+    <w:p>
+      <w:pPr>
+        <w:pStyle w:val="HTMLPreformatted"/>
+        <w:wordWrap w:val="0"/>
+        <w:spacing w:line="330" w:lineRule="atLeast"/>
+        <w:rPr>
+          <w:rFonts w:ascii="Consolas" w:hAnsi="Consolas"/>
+          <w:color w:val="0F1115"/>
+        </w:rPr>
+      </w:pPr>
+      <w:r>
+        <w:rPr>
+          <w:rFonts w:ascii="Consolas" w:hAnsi="Consolas"/>
+          <w:color w:val="0F1115"/>
+        </w:rPr>
+        <w:t xml:space="preserve">                max_length</w:t>
+      </w:r>
+      <w:r>
+        <w:rPr>
+          <w:rStyle w:val="token"/>
+          <w:rFonts w:ascii="Consolas" w:hAnsi="Consolas"/>
+          <w:color w:val="4078F2"/>
+        </w:rPr>
+        <w:t>=</w:t>
+      </w:r>
+      <w:r>
+        <w:rPr>
+          <w:rFonts w:ascii="Consolas" w:hAnsi="Consolas"/>
+          <w:color w:val="0F1115"/>
+        </w:rPr>
+        <w:t>max_length</w:t>
+      </w:r>
+      <w:r>
+        <w:rPr>
+          <w:rStyle w:val="token"/>
+          <w:rFonts w:ascii="Consolas" w:hAnsi="Consolas"/>
+          <w:color w:val="383A42"/>
+        </w:rPr>
+        <w:t>,</w:t>
+      </w:r>
+    </w:p>
+    <w:p>
+      <w:pPr>
+        <w:pStyle w:val="HTMLPreformatted"/>
+        <w:wordWrap w:val="0"/>
+        <w:spacing w:line="330" w:lineRule="atLeast"/>
+        <w:rPr>
+          <w:rFonts w:ascii="Consolas" w:hAnsi="Consolas"/>
+          <w:color w:val="0F1115"/>
+        </w:rPr>
+      </w:pPr>
+      <w:r>
+        <w:rPr>
+          <w:rFonts w:ascii="Consolas" w:hAnsi="Consolas"/>
+          <w:color w:val="0F1115"/>
+        </w:rPr>
+        <w:t xml:space="preserve">                min_length</w:t>
+      </w:r>
+      <w:r>
+        <w:rPr>
+          <w:rStyle w:val="token"/>
+          <w:rFonts w:ascii="Consolas" w:hAnsi="Consolas"/>
+          <w:color w:val="4078F2"/>
+        </w:rPr>
+        <w:t>=</w:t>
+      </w:r>
+      <w:r>
+        <w:rPr>
+          <w:rFonts w:ascii="Consolas" w:hAnsi="Consolas"/>
+          <w:color w:val="0F1115"/>
+        </w:rPr>
+        <w:t>min_length</w:t>
+      </w:r>
+      <w:r>
+        <w:rPr>
+          <w:rStyle w:val="token"/>
+          <w:rFonts w:ascii="Consolas" w:hAnsi="Consolas"/>
+          <w:color w:val="383A42"/>
+        </w:rPr>
+        <w:t>,</w:t>
+      </w:r>
+    </w:p>
+    <w:p>
+      <w:pPr>
+        <w:pStyle w:val="HTMLPreformatted"/>
+        <w:wordWrap w:val="0"/>
+        <w:spacing w:line="330" w:lineRule="atLeast"/>
+        <w:rPr>
+          <w:rFonts w:ascii="Consolas" w:hAnsi="Consolas"/>
+          <w:color w:val="0F1115"/>
+        </w:rPr>
+      </w:pPr>
+      <w:r>
+        <w:rPr>
+          <w:rFonts w:ascii="Consolas" w:hAnsi="Consolas"/>
+          <w:color w:val="0F1115"/>
+        </w:rPr>
+        <w:t xml:space="preserve">                length_penalty</w:t>
+      </w:r>
+      <w:r>
+        <w:rPr>
+          <w:rStyle w:val="token"/>
+          <w:rFonts w:ascii="Consolas" w:hAnsi="Consolas"/>
+          <w:color w:val="4078F2"/>
+        </w:rPr>
+        <w:t>=</w:t>
+      </w:r>
+      <w:r>
+        <w:rPr>
+          <w:rStyle w:val="token"/>
+          <w:rFonts w:ascii="Consolas" w:hAnsi="Consolas"/>
+          <w:color w:val="B76B01"/>
+        </w:rPr>
+        <w:t>2.0</w:t>
+      </w:r>
+      <w:r>
+        <w:rPr>
+          <w:rStyle w:val="token"/>
+          <w:rFonts w:ascii="Consolas" w:hAnsi="Consolas"/>
+          <w:color w:val="383A42"/>
+        </w:rPr>
+        <w:t>,</w:t>
+      </w:r>
+    </w:p>
+    <w:p>
+      <w:pPr>
+        <w:pStyle w:val="HTMLPreformatted"/>
+        <w:wordWrap w:val="0"/>
+        <w:spacing w:line="330" w:lineRule="atLeast"/>
+        <w:rPr>
+          <w:rFonts w:ascii="Consolas" w:hAnsi="Consolas"/>
+          <w:color w:val="0F1115"/>
+        </w:rPr>
+      </w:pPr>
+      <w:r>
+        <w:rPr>
+          <w:rFonts w:ascii="Consolas" w:hAnsi="Consolas"/>
+          <w:color w:val="0F1115"/>
+        </w:rPr>
+        <w:t xml:space="preserve">                num_beams</w:t>
+      </w:r>
+      <w:r>
+        <w:rPr>
+          <w:rStyle w:val="token"/>
+          <w:rFonts w:ascii="Consolas" w:hAnsi="Consolas"/>
+          <w:color w:val="4078F2"/>
+        </w:rPr>
+        <w:t>=</w:t>
+      </w:r>
+      <w:r>
+        <w:rPr>
+          <w:rStyle w:val="token"/>
+          <w:rFonts w:ascii="Consolas" w:hAnsi="Consolas"/>
+          <w:color w:val="B76B01"/>
+        </w:rPr>
+        <w:t>4</w:t>
+      </w:r>
+      <w:r>
+        <w:rPr>
+          <w:rStyle w:val="token"/>
+          <w:rFonts w:ascii="Consolas" w:hAnsi="Consolas"/>
+          <w:color w:val="383A42"/>
+        </w:rPr>
+        <w:t>,</w:t>
+      </w:r>
+    </w:p>
+    <w:p>
+      <w:pPr>
+        <w:pStyle w:val="HTMLPreformatted"/>
+        <w:wordWrap w:val="0"/>
+        <w:spacing w:line="330" w:lineRule="atLeast"/>
+        <w:rPr>
+          <w:rFonts w:ascii="Consolas" w:hAnsi="Consolas"/>
+          <w:color w:val="0F1115"/>
+        </w:rPr>
+      </w:pPr>
+      <w:r>
+        <w:rPr>
+          <w:rFonts w:ascii="Consolas" w:hAnsi="Consolas"/>
+          <w:color w:val="0F1115"/>
+        </w:rPr>
+        <w:t xml:space="preserve">                early_stopping</w:t>
+      </w:r>
+      <w:r>
+        <w:rPr>
+          <w:rStyle w:val="token"/>
+          <w:rFonts w:ascii="Consolas" w:hAnsi="Consolas"/>
+          <w:color w:val="4078F2"/>
+        </w:rPr>
+        <w:t>=</w:t>
+      </w:r>
+      <w:r>
+        <w:rPr>
+          <w:rStyle w:val="token"/>
+          <w:rFonts w:ascii="Consolas" w:hAnsi="Consolas"/>
+          <w:color w:val="B76B01"/>
+        </w:rPr>
+        <w:t>True</w:t>
+      </w:r>
+    </w:p>
+    <w:p>
+      <w:pPr>
+        <w:pStyle w:val="HTMLPreformatted"/>
+        <w:wordWrap w:val="0"/>
+        <w:spacing w:line="330" w:lineRule="atLeast"/>
+        <w:rPr>
+          <w:rFonts w:ascii="Consolas" w:hAnsi="Consolas"/>
+          <w:color w:val="0F1115"/>
+        </w:rPr>
+      </w:pPr>
+      <w:r>
+        <w:rPr>
+          <w:rFonts w:ascii="Consolas" w:hAnsi="Consolas"/>
+          <w:color w:val="0F1115"/>
+        </w:rPr>
+        <w:t xml:space="preserve">            </w:t>
+      </w:r>
+      <w:r>
+        <w:rPr>
+          <w:rStyle w:val="token"/>
+          <w:rFonts w:ascii="Consolas" w:hAnsi="Consolas"/>
+          <w:color w:val="383A42"/>
+        </w:rPr>
+        <w:t>)</w:t>
+      </w:r>
+    </w:p>
+    <w:p>
+      <w:pPr>
+        <w:pStyle w:val="HTMLPreformatted"/>
+        <w:wordWrap w:val="0"/>
+        <w:spacing w:line="330" w:lineRule="atLeast"/>
+        <w:rPr>
+          <w:rFonts w:ascii="Consolas" w:hAnsi="Consolas"/>
+          <w:color w:val="0F1115"/>
+        </w:rPr>
+      </w:pPr>
+      <w:r>
+        <w:rPr>
+          <w:rFonts w:ascii="Consolas" w:hAnsi="Consolas"/>
+          <w:color w:val="0F1115"/>
+        </w:rPr>
+        <w:t xml:space="preserve">        </w:t>
+      </w:r>
+    </w:p>
+    <w:p>
+      <w:pPr>
+        <w:pStyle w:val="HTMLPreformatted"/>
+        <w:wordWrap w:val="0"/>
+        <w:spacing w:line="330" w:lineRule="atLeast"/>
+        <w:rPr>
+          <w:rFonts w:ascii="Consolas" w:hAnsi="Consolas"/>
+          <w:color w:val="0F1115"/>
+        </w:rPr>
+      </w:pPr>
+      <w:r>
+        <w:rPr>
+          <w:rFonts w:ascii="Consolas" w:hAnsi="Consolas"/>
+          <w:color w:val="0F1115"/>
+        </w:rPr>
+        <w:t xml:space="preserve">        </w:t>
+      </w:r>
+      <w:r>
+        <w:rPr>
+          <w:rStyle w:val="token"/>
+          <w:rFonts w:ascii="Consolas" w:hAnsi="Consolas"/>
+          <w:i/>
+          <w:iCs/>
+          <w:color w:val="A0A1A7"/>
+        </w:rPr>
+        <w:t xml:space="preserve"># </w:t>
+      </w:r>
+      <w:r>
+        <w:rPr>
+          <w:rStyle w:val="token"/>
+          <w:rFonts w:ascii="Consolas" w:hAnsi="Consolas"/>
+          <w:i/>
+          <w:iCs/>
+          <w:color w:val="A0A1A7"/>
+          <w:rtl/>
+        </w:rPr>
+        <w:t>دیکد کردن خلاصه</w:t>
+      </w:r>
+    </w:p>
+    <w:p>
+      <w:pPr>
+        <w:pStyle w:val="HTMLPreformatted"/>
+        <w:wordWrap w:val="0"/>
+        <w:spacing w:line="330" w:lineRule="atLeast"/>
+        <w:rPr>
+          <w:rFonts w:ascii="Consolas" w:hAnsi="Consolas"/>
+          <w:color w:val="0F1115"/>
+        </w:rPr>
+      </w:pPr>
+      <w:r>
+        <w:rPr>
+          <w:rFonts w:ascii="Consolas" w:hAnsi="Consolas"/>
+          <w:color w:val="0F1115"/>
+        </w:rPr>
+        <w:t xml:space="preserve">        summary </w:t>
+      </w:r>
+      <w:r>
+        <w:rPr>
+          <w:rStyle w:val="token"/>
+          <w:rFonts w:ascii="Consolas" w:hAnsi="Consolas"/>
+          <w:color w:val="4078F2"/>
+        </w:rPr>
+        <w:t>=</w:t>
+      </w:r>
+      <w:r>
+        <w:rPr>
+          <w:rFonts w:ascii="Consolas" w:hAnsi="Consolas"/>
+          <w:color w:val="0F1115"/>
+        </w:rPr>
+        <w:t xml:space="preserve"> self</w:t>
+      </w:r>
+      <w:r>
+        <w:rPr>
+          <w:rStyle w:val="token"/>
+          <w:rFonts w:ascii="Consolas" w:hAnsi="Consolas"/>
+          <w:color w:val="383A42"/>
+        </w:rPr>
+        <w:t>.</w:t>
+      </w:r>
+      <w:r>
+        <w:rPr>
+          <w:rFonts w:ascii="Consolas" w:hAnsi="Consolas"/>
+          <w:color w:val="0F1115"/>
+        </w:rPr>
+        <w:t>tokenizer</w:t>
+      </w:r>
+      <w:r>
+        <w:rPr>
+          <w:rStyle w:val="token"/>
+          <w:rFonts w:ascii="Consolas" w:hAnsi="Consolas"/>
+          <w:color w:val="383A42"/>
+        </w:rPr>
+        <w:t>.</w:t>
+      </w:r>
+      <w:r>
+        <w:rPr>
+          <w:rFonts w:ascii="Consolas" w:hAnsi="Consolas"/>
+          <w:color w:val="0F1115"/>
+        </w:rPr>
+        <w:t>decode</w:t>
+      </w:r>
+      <w:r>
+        <w:rPr>
+          <w:rStyle w:val="token"/>
+          <w:rFonts w:ascii="Consolas" w:hAnsi="Consolas"/>
+          <w:color w:val="383A42"/>
+        </w:rPr>
+        <w:t>(</w:t>
+      </w:r>
+      <w:r>
+        <w:rPr>
+          <w:rFonts w:ascii="Consolas" w:hAnsi="Consolas"/>
+          <w:color w:val="0F1115"/>
+        </w:rPr>
+        <w:t>summary_ids</w:t>
+      </w:r>
+      <w:r>
+        <w:rPr>
+          <w:rStyle w:val="token"/>
+          <w:rFonts w:ascii="Consolas" w:hAnsi="Consolas"/>
+          <w:color w:val="383A42"/>
+        </w:rPr>
+        <w:t>[</w:t>
+      </w:r>
+      <w:r>
+        <w:rPr>
+          <w:rStyle w:val="token"/>
+          <w:rFonts w:ascii="Consolas" w:hAnsi="Consolas"/>
+          <w:color w:val="B76B01"/>
+        </w:rPr>
+        <w:t>0</w:t>
+      </w:r>
+      <w:r>
+        <w:rPr>
+          <w:rStyle w:val="token"/>
+          <w:rFonts w:ascii="Consolas" w:hAnsi="Consolas"/>
+          <w:color w:val="383A42"/>
+        </w:rPr>
+        <w:t>],</w:t>
+      </w:r>
+      <w:r>
+        <w:rPr>
+          <w:rFonts w:ascii="Consolas" w:hAnsi="Consolas"/>
+          <w:color w:val="0F1115"/>
+        </w:rPr>
+        <w:t xml:space="preserve"> skip_special_tokens</w:t>
+      </w:r>
+      <w:r>
+        <w:rPr>
+          <w:rStyle w:val="token"/>
+          <w:rFonts w:ascii="Consolas" w:hAnsi="Consolas"/>
+          <w:color w:val="4078F2"/>
+        </w:rPr>
+        <w:t>=</w:t>
+      </w:r>
+      <w:r>
+        <w:rPr>
+          <w:rStyle w:val="token"/>
+          <w:rFonts w:ascii="Consolas" w:hAnsi="Consolas"/>
+          <w:color w:val="B76B01"/>
+        </w:rPr>
+        <w:t>True</w:t>
+      </w:r>
+      <w:r>
+        <w:rPr>
+          <w:rStyle w:val="token"/>
+          <w:rFonts w:ascii="Consolas" w:hAnsi="Consolas"/>
+          <w:color w:val="383A42"/>
+        </w:rPr>
+        <w:t>)</w:t>
+      </w:r>
+    </w:p>
+    <w:p>
+      <w:pPr>
+        <w:pStyle w:val="HTMLPreformatted"/>
+        <w:wordWrap w:val="0"/>
+        <w:spacing w:line="330" w:lineRule="atLeast"/>
+        <w:rPr>
+          <w:rFonts w:ascii="Consolas" w:hAnsi="Consolas"/>
+          <w:color w:val="0F1115"/>
+        </w:rPr>
+      </w:pPr>
+      <w:r>
+        <w:rPr>
+          <w:rFonts w:ascii="Consolas" w:hAnsi="Consolas"/>
+          <w:color w:val="0F1115"/>
+        </w:rPr>
+        <w:t xml:space="preserve">        </w:t>
+      </w:r>
+      <w:r>
+        <w:rPr>
+          <w:rStyle w:val="token"/>
+          <w:rFonts w:ascii="Consolas" w:hAnsi="Consolas"/>
+          <w:color w:val="A626A4"/>
+        </w:rPr>
+        <w:t>return</w:t>
+      </w:r>
+      <w:r>
+        <w:rPr>
+          <w:rFonts w:ascii="Consolas" w:hAnsi="Consolas"/>
+          <w:color w:val="0F1115"/>
+        </w:rPr>
+        <w:t xml:space="preserve"> summary</w:t>
+      </w:r>
+    </w:p>
+    <w:p>
+      <w:pPr>
+        <w:pStyle w:val="HTMLPreformatted"/>
+        <w:wordWrap w:val="0"/>
+        <w:spacing w:line="330" w:lineRule="atLeast"/>
+        <w:rPr>
+          <w:rFonts w:ascii="Consolas" w:hAnsi="Consolas"/>
+          <w:color w:val="0F1115"/>
+        </w:rPr>
+      </w:pPr>
+    </w:p>
+    <w:p>
+      <w:pPr>
+        <w:pStyle w:val="HTMLPreformatted"/>
+        <w:wordWrap w:val="0"/>
+        <w:spacing w:line="330" w:lineRule="atLeast"/>
+        <w:rPr>
+          <w:rFonts w:ascii="Consolas" w:hAnsi="Consolas"/>
+          <w:color w:val="0F1115"/>
+        </w:rPr>
+      </w:pPr>
+      <w:r>
+        <w:rPr>
+          <w:rStyle w:val="token"/>
+          <w:rFonts w:ascii="Consolas" w:hAnsi="Consolas"/>
+          <w:i/>
+          <w:iCs/>
+          <w:color w:val="A0A1A7"/>
+        </w:rPr>
+        <w:t xml:space="preserve"># </w:t>
+      </w:r>
+      <w:r>
+        <w:rPr>
+          <w:rStyle w:val="token"/>
+          <w:rFonts w:ascii="Consolas" w:hAnsi="Consolas"/>
+          <w:i/>
+          <w:iCs/>
+          <w:color w:val="A0A1A7"/>
+          <w:rtl/>
+        </w:rPr>
+        <w:t>استفاده عملی</w:t>
+      </w:r>
+    </w:p>
+    <w:p>
+      <w:pPr>
+        <w:pStyle w:val="HTMLPreformatted"/>
+        <w:wordWrap w:val="0"/>
+        <w:spacing w:line="330" w:lineRule="atLeast"/>
+        <w:rPr>
+          <w:rFonts w:ascii="Consolas" w:hAnsi="Consolas"/>
+          <w:color w:val="0F1115"/>
+        </w:rPr>
+      </w:pPr>
+      <w:r>
+        <w:rPr>
+          <w:rFonts w:ascii="Consolas" w:hAnsi="Consolas"/>
+          <w:color w:val="0F1115"/>
+        </w:rPr>
+        <w:t xml:space="preserve">summarizer </w:t>
+      </w:r>
+      <w:r>
+        <w:rPr>
+          <w:rStyle w:val="token"/>
+          <w:rFonts w:ascii="Consolas" w:hAnsi="Consolas"/>
+          <w:color w:val="4078F2"/>
+        </w:rPr>
+        <w:t>=</w:t>
+      </w:r>
+      <w:r>
+        <w:rPr>
+          <w:rFonts w:ascii="Consolas" w:hAnsi="Consolas"/>
+          <w:color w:val="0F1115"/>
+        </w:rPr>
+        <w:t xml:space="preserve"> PegasusSummarizer</w:t>
+      </w:r>
+      <w:r>
+        <w:rPr>
+          <w:rStyle w:val="token"/>
+          <w:rFonts w:ascii="Consolas" w:hAnsi="Consolas"/>
+          <w:color w:val="383A42"/>
+        </w:rPr>
+        <w:t>()</w:t>
+      </w:r>
+    </w:p>
+    <w:p>
+      <w:pPr>
+        <w:pStyle w:val="HTMLPreformatted"/>
+        <w:wordWrap w:val="0"/>
+        <w:spacing w:line="330" w:lineRule="atLeast"/>
+        <w:rPr>
+          <w:rFonts w:ascii="Consolas" w:hAnsi="Consolas"/>
+          <w:color w:val="0F1115"/>
+        </w:rPr>
+      </w:pPr>
+    </w:p>
+    <w:p>
+      <w:pPr>
+        <w:pStyle w:val="HTMLPreformatted"/>
+        <w:wordWrap w:val="0"/>
+        <w:spacing w:line="330" w:lineRule="atLeast"/>
+        <w:rPr>
+          <w:rStyle w:val="token"/>
+          <w:rFonts w:ascii="Consolas" w:hAnsi="Consolas"/>
+          <w:color w:val="50A14F"/>
+        </w:rPr>
+      </w:pPr>
+      <w:r>
+        <w:rPr>
+          <w:rFonts w:ascii="Consolas" w:hAnsi="Consolas"/>
+          <w:color w:val="0F1115"/>
+        </w:rPr>
+        <w:t xml:space="preserve">text </w:t>
+      </w:r>
+      <w:r>
+        <w:rPr>
+          <w:rStyle w:val="token"/>
+          <w:rFonts w:ascii="Consolas" w:hAnsi="Consolas"/>
+          <w:color w:val="4078F2"/>
+        </w:rPr>
+        <w:t>=</w:t>
+      </w:r>
+      <w:r>
+        <w:rPr>
+          <w:rFonts w:ascii="Consolas" w:hAnsi="Consolas"/>
+          <w:color w:val="0F1115"/>
+        </w:rPr>
+        <w:t xml:space="preserve"> </w:t>
+      </w:r>
+      <w:r>
+        <w:rPr>
+          <w:rStyle w:val="token"/>
+          <w:rFonts w:ascii="Consolas" w:hAnsi="Consolas"/>
+          <w:color w:val="50A14F"/>
+        </w:rPr>
+        <w:t>"""</w:t>
+      </w:r>
+    </w:p>
+    <w:p>
+      <w:pPr>
+        <w:pStyle w:val="HTMLPreformatted"/>
+        <w:wordWrap w:val="0"/>
+        <w:spacing w:line="330" w:lineRule="atLeast"/>
+        <w:rPr>
+          <w:rStyle w:val="token"/>
+          <w:rFonts w:ascii="Consolas" w:hAnsi="Consolas"/>
+          <w:color w:val="50A14F"/>
+        </w:rPr>
+      </w:pPr>
+      <w:r>
+        <w:rPr>
+          <w:rStyle w:val="token"/>
+          <w:rFonts w:ascii="Consolas" w:hAnsi="Consolas"/>
+          <w:color w:val="50A14F"/>
+        </w:rPr>
+        <w:t>Artificial intelligence (AI) is intelligence demonstrated by machines, as opposed to natural intelligence displayed by animals including humans. Leading AI textbooks define the field as the study of intelligent agents: any system that perceives its environment and takes actions that maximize its chance of achieving its goals. Some popular accounts use the term artificial intelligence to describe machines that mimic cognitive functions that humans associate with the human mind, such as learning and problem solving.</w:t>
+      </w:r>
+    </w:p>
+    <w:p>
+      <w:pPr>
+        <w:pStyle w:val="HTMLPreformatted"/>
+        <w:wordWrap w:val="0"/>
+        <w:spacing w:line="330" w:lineRule="atLeast"/>
+        <w:rPr>
+          <w:rStyle w:val="token"/>
+          <w:rFonts w:ascii="Consolas" w:hAnsi="Consolas"/>
+          <w:color w:val="50A14F"/>
+        </w:rPr>
+      </w:pPr>
+    </w:p>
+    <w:p>
+      <w:pPr>
+        <w:pStyle w:val="HTMLPreformatted"/>
+        <w:wordWrap w:val="0"/>
+        <w:spacing w:line="330" w:lineRule="atLeast"/>
+        <w:rPr>
+          <w:rStyle w:val="token"/>
+          <w:rFonts w:ascii="Consolas" w:hAnsi="Consolas"/>
+          <w:color w:val="50A14F"/>
+        </w:rPr>
+      </w:pPr>
+      <w:r>
+        <w:rPr>
+          <w:rStyle w:val="token"/>
+          <w:rFonts w:ascii="Consolas" w:hAnsi="Consolas"/>
+          <w:color w:val="50A14F"/>
+        </w:rPr>
+        <w:t>AI applications include advanced web search engines (e.g., Google), recommendation systems (used by YouTube, Amazon and Netflix), understanding human speech (such as Siri and Alexa), self-driving cars (e.g., Tesla), automated decision-making and competing at the highest level in strategic game systems (such as chess and Go). As machines become increasingly capable, tasks considered to require intelligence are often removed from the definition of AI, a phenomenon known as the AI effect. For instance, optical character recognition is frequently excluded from things considered to be AI, having become a routine technology.</w:t>
+      </w:r>
+    </w:p>
+    <w:p>
+      <w:pPr>
+        <w:pStyle w:val="HTMLPreformatted"/>
+        <w:wordWrap w:val="0"/>
+        <w:spacing w:line="330" w:lineRule="atLeast"/>
+        <w:rPr>
+          <w:rFonts w:ascii="Consolas" w:hAnsi="Consolas"/>
+          <w:color w:val="0F1115"/>
+        </w:rPr>
+      </w:pPr>
+      <w:r>
+        <w:rPr>
+          <w:rStyle w:val="token"/>
+          <w:rFonts w:ascii="Consolas" w:hAnsi="Consolas"/>
+          <w:color w:val="50A14F"/>
+        </w:rPr>
+        <w:t>"""</w:t>
+      </w:r>
+    </w:p>
+    <w:p>
+      <w:pPr>
+        <w:pStyle w:val="HTMLPreformatted"/>
+        <w:wordWrap w:val="0"/>
+        <w:spacing w:line="330" w:lineRule="atLeast"/>
+        <w:rPr>
+          <w:rFonts w:ascii="Consolas" w:hAnsi="Consolas"/>
+          <w:color w:val="0F1115"/>
+        </w:rPr>
+      </w:pPr>
+    </w:p>
+    <w:p>
+      <w:pPr>
+        <w:pStyle w:val="HTMLPreformatted"/>
+        <w:wordWrap w:val="0"/>
+        <w:spacing w:line="330" w:lineRule="atLeast"/>
+        <w:rPr>
+          <w:rFonts w:ascii="Consolas" w:hAnsi="Consolas"/>
+          <w:color w:val="0F1115"/>
+        </w:rPr>
+      </w:pPr>
+      <w:r>
+        <w:rPr>
+          <w:rFonts w:ascii="Consolas" w:hAnsi="Consolas"/>
+          <w:color w:val="0F1115"/>
+        </w:rPr>
+        <w:t xml:space="preserve">summary </w:t>
+      </w:r>
+      <w:r>
+        <w:rPr>
+          <w:rStyle w:val="token"/>
+          <w:rFonts w:ascii="Consolas" w:hAnsi="Consolas"/>
+          <w:color w:val="4078F2"/>
+        </w:rPr>
+        <w:t>=</w:t>
+      </w:r>
+      <w:r>
+        <w:rPr>
+          <w:rFonts w:ascii="Consolas" w:hAnsi="Consolas"/>
+          <w:color w:val="0F1115"/>
+        </w:rPr>
+        <w:t xml:space="preserve"> summarizer</w:t>
+      </w:r>
+      <w:r>
+        <w:rPr>
+          <w:rStyle w:val="token"/>
+          <w:rFonts w:ascii="Consolas" w:hAnsi="Consolas"/>
+          <w:color w:val="383A42"/>
+        </w:rPr>
+        <w:t>.</w:t>
+      </w:r>
+      <w:r>
+        <w:rPr>
+          <w:rFonts w:ascii="Consolas" w:hAnsi="Consolas"/>
+          <w:color w:val="0F1115"/>
+        </w:rPr>
+        <w:t>summarize</w:t>
+      </w:r>
+      <w:r>
+        <w:rPr>
+          <w:rStyle w:val="token"/>
+          <w:rFonts w:ascii="Consolas" w:hAnsi="Consolas"/>
+          <w:color w:val="383A42"/>
+        </w:rPr>
+        <w:t>(</w:t>
+      </w:r>
+      <w:r>
+        <w:rPr>
+          <w:rFonts w:ascii="Consolas" w:hAnsi="Consolas"/>
+          <w:color w:val="0F1115"/>
+        </w:rPr>
+        <w:t>text</w:t>
+      </w:r>
+      <w:r>
+        <w:rPr>
+          <w:rStyle w:val="token"/>
+          <w:rFonts w:ascii="Consolas" w:hAnsi="Consolas"/>
+          <w:color w:val="383A42"/>
+        </w:rPr>
+        <w:t>)</w:t>
+      </w:r>
+    </w:p>
+    <w:p>
+      <w:pPr>
+        <w:pStyle w:val="HTMLPreformatted"/>
+        <w:wordWrap w:val="0"/>
+        <w:spacing w:line="330" w:lineRule="atLeast"/>
+        <w:rPr>
+          <w:rFonts w:ascii="Consolas" w:hAnsi="Consolas"/>
+          <w:color w:val="0F1115"/>
+        </w:rPr>
+      </w:pPr>
+      <w:r>
+        <w:rPr>
+          <w:rStyle w:val="token"/>
+          <w:rFonts w:ascii="Consolas" w:hAnsi="Consolas"/>
+          <w:color w:val="A626A4"/>
+        </w:rPr>
+        <w:t>print</w:t>
+      </w:r>
+      <w:r>
+        <w:rPr>
+          <w:rStyle w:val="token"/>
+          <w:rFonts w:ascii="Consolas" w:hAnsi="Consolas"/>
+          <w:color w:val="383A42"/>
+        </w:rPr>
+        <w:t>(</w:t>
+      </w:r>
+      <w:r>
+        <w:rPr>
+          <w:rStyle w:val="token"/>
+          <w:rFonts w:ascii="Consolas" w:hAnsi="Consolas"/>
+          <w:color w:val="50A14F"/>
+        </w:rPr>
+        <w:t>"</w:t>
+      </w:r>
+      <w:r>
+        <w:rPr>
+          <w:rStyle w:val="token"/>
+          <w:rFonts w:ascii="Consolas" w:hAnsi="Consolas"/>
+          <w:color w:val="50A14F"/>
+          <w:rtl/>
+        </w:rPr>
+        <w:t>متن اصلی</w:t>
+      </w:r>
+      <w:r>
+        <w:rPr>
+          <w:rStyle w:val="token"/>
+          <w:rFonts w:ascii="Consolas" w:hAnsi="Consolas"/>
+          <w:color w:val="50A14F"/>
+        </w:rPr>
+        <w:t>:"</w:t>
+      </w:r>
+      <w:r>
+        <w:rPr>
+          <w:rStyle w:val="token"/>
+          <w:rFonts w:ascii="Consolas" w:hAnsi="Consolas"/>
+          <w:color w:val="383A42"/>
+        </w:rPr>
+        <w:t>,</w:t>
+      </w:r>
+      <w:r>
+        <w:rPr>
+          <w:rFonts w:ascii="Consolas" w:hAnsi="Consolas"/>
+          <w:color w:val="0F1115"/>
+        </w:rPr>
+        <w:t xml:space="preserve"> </w:t>
+      </w:r>
+      <w:r>
+        <w:rPr>
+          <w:rStyle w:val="token"/>
+          <w:rFonts w:ascii="Consolas" w:hAnsi="Consolas"/>
+          <w:color w:val="50A14F"/>
+        </w:rPr>
+        <w:t>len</w:t>
+      </w:r>
+      <w:r>
+        <w:rPr>
+          <w:rStyle w:val="token"/>
+          <w:rFonts w:ascii="Consolas" w:hAnsi="Consolas"/>
+          <w:color w:val="383A42"/>
+        </w:rPr>
+        <w:t>(</w:t>
+      </w:r>
+      <w:r>
+        <w:rPr>
+          <w:rFonts w:ascii="Consolas" w:hAnsi="Consolas"/>
+          <w:color w:val="0F1115"/>
+        </w:rPr>
+        <w:t>text</w:t>
+      </w:r>
+      <w:r>
+        <w:rPr>
+          <w:rStyle w:val="token"/>
+          <w:rFonts w:ascii="Consolas" w:hAnsi="Consolas"/>
+          <w:color w:val="383A42"/>
+        </w:rPr>
+        <w:t>),</w:t>
+      </w:r>
+      <w:r>
+        <w:rPr>
+          <w:rFonts w:ascii="Consolas" w:hAnsi="Consolas"/>
+          <w:color w:val="0F1115"/>
+        </w:rPr>
+        <w:t xml:space="preserve"> </w:t>
+      </w:r>
+      <w:r>
+        <w:rPr>
+          <w:rStyle w:val="token"/>
+          <w:rFonts w:ascii="Consolas" w:hAnsi="Consolas"/>
+          <w:color w:val="50A14F"/>
+        </w:rPr>
+        <w:t>"</w:t>
+      </w:r>
+      <w:r>
+        <w:rPr>
+          <w:rStyle w:val="token"/>
+          <w:rFonts w:ascii="Consolas" w:hAnsi="Consolas"/>
+          <w:color w:val="50A14F"/>
+          <w:rtl/>
+        </w:rPr>
+        <w:t>کاراکتر</w:t>
+      </w:r>
+      <w:r>
+        <w:rPr>
+          <w:rStyle w:val="token"/>
+          <w:rFonts w:ascii="Consolas" w:hAnsi="Consolas"/>
+          <w:color w:val="50A14F"/>
+        </w:rPr>
+        <w:t>"</w:t>
+      </w:r>
+      <w:r>
+        <w:rPr>
+          <w:rStyle w:val="token"/>
+          <w:rFonts w:ascii="Consolas" w:hAnsi="Consolas"/>
+          <w:color w:val="383A42"/>
+        </w:rPr>
+        <w:t>)</w:t>
+      </w:r>
+    </w:p>
+    <w:p>
+      <w:pPr>
+        <w:pStyle w:val="HTMLPreformatted"/>
+        <w:wordWrap w:val="0"/>
+        <w:spacing w:line="330" w:lineRule="atLeast"/>
+        <w:rPr>
+          <w:rFonts w:ascii="Consolas" w:hAnsi="Consolas"/>
+          <w:color w:val="0F1115"/>
+        </w:rPr>
+      </w:pPr>
+      <w:r>
+        <w:rPr>
+          <w:rStyle w:val="token"/>
+          <w:rFonts w:ascii="Consolas" w:hAnsi="Consolas"/>
+          <w:color w:val="A626A4"/>
+        </w:rPr>
+        <w:t>print</w:t>
+      </w:r>
+      <w:r>
+        <w:rPr>
+          <w:rStyle w:val="token"/>
+          <w:rFonts w:ascii="Consolas" w:hAnsi="Consolas"/>
+          <w:color w:val="383A42"/>
+        </w:rPr>
+        <w:t>(</w:t>
+      </w:r>
+      <w:r>
+        <w:rPr>
+          <w:rStyle w:val="token"/>
+          <w:rFonts w:ascii="Consolas" w:hAnsi="Consolas"/>
+          <w:color w:val="50A14F"/>
+        </w:rPr>
+        <w:t>"</w:t>
+      </w:r>
+      <w:r>
+        <w:rPr>
+          <w:rStyle w:val="token"/>
+          <w:rFonts w:ascii="Consolas" w:hAnsi="Consolas"/>
+          <w:color w:val="50A14F"/>
+          <w:rtl/>
+        </w:rPr>
+        <w:t>خلاصه</w:t>
+      </w:r>
+      <w:r>
+        <w:rPr>
+          <w:rStyle w:val="token"/>
+          <w:rFonts w:ascii="Consolas" w:hAnsi="Consolas"/>
+          <w:color w:val="50A14F"/>
+        </w:rPr>
+        <w:t>:"</w:t>
+      </w:r>
+      <w:r>
+        <w:rPr>
+          <w:rStyle w:val="token"/>
+          <w:rFonts w:ascii="Consolas" w:hAnsi="Consolas"/>
+          <w:color w:val="383A42"/>
+        </w:rPr>
+        <w:t>,</w:t>
+      </w:r>
+      <w:r>
+        <w:rPr>
+          <w:rFonts w:ascii="Consolas" w:hAnsi="Consolas"/>
+          <w:color w:val="0F1115"/>
+        </w:rPr>
+        <w:t xml:space="preserve"> summary</w:t>
+      </w:r>
+      <w:r>
+        <w:rPr>
+          <w:rStyle w:val="token"/>
+          <w:rFonts w:ascii="Consolas" w:hAnsi="Consolas"/>
+          <w:color w:val="383A42"/>
+        </w:rPr>
+        <w:t>)</w:t>
+      </w:r>
+    </w:p>
+    <w:p>
+      <w:pPr>
+        <w:bidi/>
+      </w:pPr>
     </w:p>
     <w:p>
       <w:pPr>
@@ -27485,12 +31523,483 @@
         <w:bidi/>
         <w:spacing w:before="480" w:beforeAutospacing="0" w:after="240" w:afterAutospacing="0" w:line="480" w:lineRule="atLeast"/>
         <w:rPr>
-          <w:rFonts w:ascii="Segoe UI" w:hAnsi="Segoe UI" w:cs="Segoe UI"/>
+          <w:rStyle w:val="Strong"/>
+          <w:rFonts w:ascii="Segoe UI" w:eastAsiaTheme="majorEastAsia" w:hAnsi="Segoe UI" w:cs="Segoe UI"/>
+          <w:b/>
+          <w:bCs/>
           <w:color w:val="0F1115"/>
           <w:sz w:val="33"/>
           <w:szCs w:val="33"/>
         </w:rPr>
       </w:pPr>
+      <w:r>
+        <w:rPr>
+          <w:rStyle w:val="Strong"/>
+          <w:rFonts w:ascii="Segoe UI" w:eastAsiaTheme="majorEastAsia" w:hAnsi="Segoe UI" w:cs="Segoe UI"/>
+          <w:b/>
+          <w:bCs/>
+          <w:color w:val="0F1115"/>
+          <w:sz w:val="33"/>
+          <w:szCs w:val="33"/>
+          <w:rtl/>
+        </w:rPr>
+        <w:lastRenderedPageBreak/>
+        <w:t>مدل‌های مختلف</w:t>
+      </w:r>
+      <w:r>
+        <w:rPr>
+          <w:rStyle w:val="Strong"/>
+          <w:rFonts w:ascii="Segoe UI" w:eastAsiaTheme="majorEastAsia" w:hAnsi="Segoe UI" w:cs="Segoe UI"/>
+          <w:b/>
+          <w:bCs/>
+          <w:color w:val="0F1115"/>
+          <w:sz w:val="33"/>
+          <w:szCs w:val="33"/>
+        </w:rPr>
+        <w:t xml:space="preserve"> PEGASUS</w:t>
+      </w:r>
+    </w:p>
+    <w:p>
+      <w:pPr>
+        <w:pStyle w:val="HTMLPreformatted"/>
+        <w:wordWrap w:val="0"/>
+        <w:spacing w:line="330" w:lineRule="atLeast"/>
+        <w:rPr>
+          <w:rFonts w:ascii="Consolas" w:hAnsi="Consolas"/>
+          <w:color w:val="0F1115"/>
+        </w:rPr>
+      </w:pPr>
+      <w:r>
+        <w:rPr>
+          <w:rStyle w:val="token"/>
+          <w:rFonts w:ascii="Consolas" w:hAnsi="Consolas"/>
+          <w:i/>
+          <w:iCs/>
+          <w:color w:val="A0A1A7"/>
+        </w:rPr>
+        <w:t xml:space="preserve"># </w:t>
+      </w:r>
+      <w:r>
+        <w:rPr>
+          <w:rStyle w:val="token"/>
+          <w:rFonts w:ascii="Consolas" w:hAnsi="Consolas"/>
+          <w:i/>
+          <w:iCs/>
+          <w:color w:val="A0A1A7"/>
+          <w:rtl/>
+        </w:rPr>
+        <w:t>مدل‌های موجود در</w:t>
+      </w:r>
+      <w:r>
+        <w:rPr>
+          <w:rStyle w:val="token"/>
+          <w:rFonts w:ascii="Consolas" w:hAnsi="Consolas"/>
+          <w:i/>
+          <w:iCs/>
+          <w:color w:val="A0A1A7"/>
+        </w:rPr>
+        <w:t xml:space="preserve"> Hugging Face</w:t>
+      </w:r>
+    </w:p>
+    <w:p>
+      <w:pPr>
+        <w:pStyle w:val="HTMLPreformatted"/>
+        <w:wordWrap w:val="0"/>
+        <w:spacing w:line="330" w:lineRule="atLeast"/>
+        <w:rPr>
+          <w:rFonts w:ascii="Consolas" w:hAnsi="Consolas"/>
+          <w:color w:val="0F1115"/>
+        </w:rPr>
+      </w:pPr>
+      <w:r>
+        <w:rPr>
+          <w:rFonts w:ascii="Consolas" w:hAnsi="Consolas"/>
+          <w:color w:val="0F1115"/>
+        </w:rPr>
+        <w:t xml:space="preserve">MODELS </w:t>
+      </w:r>
+      <w:r>
+        <w:rPr>
+          <w:rStyle w:val="token"/>
+          <w:rFonts w:ascii="Consolas" w:hAnsi="Consolas"/>
+          <w:color w:val="4078F2"/>
+        </w:rPr>
+        <w:t>=</w:t>
+      </w:r>
+      <w:r>
+        <w:rPr>
+          <w:rFonts w:ascii="Consolas" w:hAnsi="Consolas"/>
+          <w:color w:val="0F1115"/>
+        </w:rPr>
+        <w:t xml:space="preserve"> </w:t>
+      </w:r>
+      <w:r>
+        <w:rPr>
+          <w:rStyle w:val="token"/>
+          <w:rFonts w:ascii="Consolas" w:hAnsi="Consolas"/>
+          <w:color w:val="383A42"/>
+        </w:rPr>
+        <w:t>{</w:t>
+      </w:r>
+    </w:p>
+    <w:p>
+      <w:pPr>
+        <w:pStyle w:val="HTMLPreformatted"/>
+        <w:wordWrap w:val="0"/>
+        <w:spacing w:line="330" w:lineRule="atLeast"/>
+        <w:rPr>
+          <w:rFonts w:ascii="Consolas" w:hAnsi="Consolas"/>
+          <w:color w:val="0F1115"/>
+        </w:rPr>
+      </w:pPr>
+      <w:r>
+        <w:rPr>
+          <w:rFonts w:ascii="Consolas" w:hAnsi="Consolas"/>
+          <w:color w:val="0F1115"/>
+        </w:rPr>
+        <w:t xml:space="preserve">    </w:t>
+      </w:r>
+      <w:r>
+        <w:rPr>
+          <w:rStyle w:val="token"/>
+          <w:rFonts w:ascii="Consolas" w:hAnsi="Consolas"/>
+          <w:color w:val="50A14F"/>
+        </w:rPr>
+        <w:t>"pegasus-xsum"</w:t>
+      </w:r>
+      <w:r>
+        <w:rPr>
+          <w:rStyle w:val="token"/>
+          <w:rFonts w:ascii="Consolas" w:hAnsi="Consolas"/>
+          <w:color w:val="383A42"/>
+        </w:rPr>
+        <w:t>:</w:t>
+      </w:r>
+      <w:r>
+        <w:rPr>
+          <w:rFonts w:ascii="Consolas" w:hAnsi="Consolas"/>
+          <w:color w:val="0F1115"/>
+        </w:rPr>
+        <w:t xml:space="preserve"> </w:t>
+      </w:r>
+      <w:r>
+        <w:rPr>
+          <w:rStyle w:val="token"/>
+          <w:rFonts w:ascii="Consolas" w:hAnsi="Consolas"/>
+          <w:color w:val="50A14F"/>
+        </w:rPr>
+        <w:t>"google/pegasus-xsum"</w:t>
+      </w:r>
+      <w:r>
+        <w:rPr>
+          <w:rStyle w:val="token"/>
+          <w:rFonts w:ascii="Consolas" w:hAnsi="Consolas"/>
+          <w:color w:val="383A42"/>
+        </w:rPr>
+        <w:t>,</w:t>
+      </w:r>
+      <w:r>
+        <w:rPr>
+          <w:rFonts w:ascii="Consolas" w:hAnsi="Consolas"/>
+          <w:color w:val="0F1115"/>
+        </w:rPr>
+        <w:t xml:space="preserve">  </w:t>
+      </w:r>
+      <w:r>
+        <w:rPr>
+          <w:rStyle w:val="token"/>
+          <w:rFonts w:ascii="Consolas" w:hAnsi="Consolas"/>
+          <w:i/>
+          <w:iCs/>
+          <w:color w:val="A0A1A7"/>
+        </w:rPr>
+        <w:t xml:space="preserve"># </w:t>
+      </w:r>
+      <w:r>
+        <w:rPr>
+          <w:rStyle w:val="token"/>
+          <w:rFonts w:ascii="Consolas" w:hAnsi="Consolas"/>
+          <w:i/>
+          <w:iCs/>
+          <w:color w:val="A0A1A7"/>
+          <w:rtl/>
+        </w:rPr>
+        <w:t>برای خلاصه‌سازی بسیار مختصر</w:t>
+      </w:r>
+    </w:p>
+    <w:p>
+      <w:pPr>
+        <w:pStyle w:val="HTMLPreformatted"/>
+        <w:wordWrap w:val="0"/>
+        <w:spacing w:line="330" w:lineRule="atLeast"/>
+        <w:rPr>
+          <w:rFonts w:ascii="Consolas" w:hAnsi="Consolas"/>
+          <w:color w:val="0F1115"/>
+        </w:rPr>
+      </w:pPr>
+      <w:r>
+        <w:rPr>
+          <w:rFonts w:ascii="Consolas" w:hAnsi="Consolas"/>
+          <w:color w:val="0F1115"/>
+        </w:rPr>
+        <w:t xml:space="preserve">    </w:t>
+      </w:r>
+      <w:r>
+        <w:rPr>
+          <w:rStyle w:val="token"/>
+          <w:rFonts w:ascii="Consolas" w:hAnsi="Consolas"/>
+          <w:color w:val="50A14F"/>
+        </w:rPr>
+        <w:t>"pegasus-cnn"</w:t>
+      </w:r>
+      <w:r>
+        <w:rPr>
+          <w:rStyle w:val="token"/>
+          <w:rFonts w:ascii="Consolas" w:hAnsi="Consolas"/>
+          <w:color w:val="383A42"/>
+        </w:rPr>
+        <w:t>:</w:t>
+      </w:r>
+      <w:r>
+        <w:rPr>
+          <w:rFonts w:ascii="Consolas" w:hAnsi="Consolas"/>
+          <w:color w:val="0F1115"/>
+        </w:rPr>
+        <w:t xml:space="preserve"> </w:t>
+      </w:r>
+      <w:r>
+        <w:rPr>
+          <w:rStyle w:val="token"/>
+          <w:rFonts w:ascii="Consolas" w:hAnsi="Consolas"/>
+          <w:color w:val="50A14F"/>
+        </w:rPr>
+        <w:t>"google/pegasus-cnn_dailymail"</w:t>
+      </w:r>
+      <w:r>
+        <w:rPr>
+          <w:rStyle w:val="token"/>
+          <w:rFonts w:ascii="Consolas" w:hAnsi="Consolas"/>
+          <w:color w:val="383A42"/>
+        </w:rPr>
+        <w:t>,</w:t>
+      </w:r>
+      <w:r>
+        <w:rPr>
+          <w:rFonts w:ascii="Consolas" w:hAnsi="Consolas"/>
+          <w:color w:val="0F1115"/>
+        </w:rPr>
+        <w:t xml:space="preserve">  </w:t>
+      </w:r>
+      <w:r>
+        <w:rPr>
+          <w:rStyle w:val="token"/>
+          <w:rFonts w:ascii="Consolas" w:hAnsi="Consolas"/>
+          <w:i/>
+          <w:iCs/>
+          <w:color w:val="A0A1A7"/>
+        </w:rPr>
+        <w:t xml:space="preserve"># </w:t>
+      </w:r>
+      <w:r>
+        <w:rPr>
+          <w:rStyle w:val="token"/>
+          <w:rFonts w:ascii="Consolas" w:hAnsi="Consolas"/>
+          <w:i/>
+          <w:iCs/>
+          <w:color w:val="A0A1A7"/>
+          <w:rtl/>
+        </w:rPr>
+        <w:t>برای اخبار</w:t>
+      </w:r>
+    </w:p>
+    <w:p>
+      <w:pPr>
+        <w:pStyle w:val="HTMLPreformatted"/>
+        <w:wordWrap w:val="0"/>
+        <w:spacing w:line="330" w:lineRule="atLeast"/>
+        <w:rPr>
+          <w:rFonts w:ascii="Consolas" w:hAnsi="Consolas"/>
+          <w:color w:val="0F1115"/>
+        </w:rPr>
+      </w:pPr>
+      <w:r>
+        <w:rPr>
+          <w:rFonts w:ascii="Consolas" w:hAnsi="Consolas"/>
+          <w:color w:val="0F1115"/>
+        </w:rPr>
+        <w:t xml:space="preserve">    </w:t>
+      </w:r>
+      <w:r>
+        <w:rPr>
+          <w:rStyle w:val="token"/>
+          <w:rFonts w:ascii="Consolas" w:hAnsi="Consolas"/>
+          <w:color w:val="50A14F"/>
+        </w:rPr>
+        <w:t>"pegasus-large"</w:t>
+      </w:r>
+      <w:r>
+        <w:rPr>
+          <w:rStyle w:val="token"/>
+          <w:rFonts w:ascii="Consolas" w:hAnsi="Consolas"/>
+          <w:color w:val="383A42"/>
+        </w:rPr>
+        <w:t>:</w:t>
+      </w:r>
+      <w:r>
+        <w:rPr>
+          <w:rFonts w:ascii="Consolas" w:hAnsi="Consolas"/>
+          <w:color w:val="0F1115"/>
+        </w:rPr>
+        <w:t xml:space="preserve"> </w:t>
+      </w:r>
+      <w:r>
+        <w:rPr>
+          <w:rStyle w:val="token"/>
+          <w:rFonts w:ascii="Consolas" w:hAnsi="Consolas"/>
+          <w:color w:val="50A14F"/>
+        </w:rPr>
+        <w:t>"google/pegasus-large"</w:t>
+      </w:r>
+      <w:r>
+        <w:rPr>
+          <w:rStyle w:val="token"/>
+          <w:rFonts w:ascii="Consolas" w:hAnsi="Consolas"/>
+          <w:color w:val="383A42"/>
+        </w:rPr>
+        <w:t>,</w:t>
+      </w:r>
+      <w:r>
+        <w:rPr>
+          <w:rFonts w:ascii="Consolas" w:hAnsi="Consolas"/>
+          <w:color w:val="0F1115"/>
+        </w:rPr>
+        <w:t xml:space="preserve">  </w:t>
+      </w:r>
+      <w:r>
+        <w:rPr>
+          <w:rStyle w:val="token"/>
+          <w:rFonts w:ascii="Consolas" w:hAnsi="Consolas"/>
+          <w:i/>
+          <w:iCs/>
+          <w:color w:val="A0A1A7"/>
+        </w:rPr>
+        <w:t xml:space="preserve"># </w:t>
+      </w:r>
+      <w:r>
+        <w:rPr>
+          <w:rStyle w:val="token"/>
+          <w:rFonts w:ascii="Consolas" w:hAnsi="Consolas"/>
+          <w:i/>
+          <w:iCs/>
+          <w:color w:val="A0A1A7"/>
+          <w:rtl/>
+        </w:rPr>
+        <w:t>مدل بزرگ</w:t>
+      </w:r>
+    </w:p>
+    <w:p>
+      <w:pPr>
+        <w:pStyle w:val="HTMLPreformatted"/>
+        <w:wordWrap w:val="0"/>
+        <w:spacing w:line="330" w:lineRule="atLeast"/>
+        <w:rPr>
+          <w:rFonts w:ascii="Consolas" w:hAnsi="Consolas"/>
+          <w:color w:val="0F1115"/>
+        </w:rPr>
+      </w:pPr>
+      <w:r>
+        <w:rPr>
+          <w:rFonts w:ascii="Consolas" w:hAnsi="Consolas"/>
+          <w:color w:val="0F1115"/>
+        </w:rPr>
+        <w:t xml:space="preserve">    </w:t>
+      </w:r>
+      <w:r>
+        <w:rPr>
+          <w:rStyle w:val="token"/>
+          <w:rFonts w:ascii="Consolas" w:hAnsi="Consolas"/>
+          <w:color w:val="50A14F"/>
+        </w:rPr>
+        <w:t>"pegasus-multi_news"</w:t>
+      </w:r>
+      <w:r>
+        <w:rPr>
+          <w:rStyle w:val="token"/>
+          <w:rFonts w:ascii="Consolas" w:hAnsi="Consolas"/>
+          <w:color w:val="383A42"/>
+        </w:rPr>
+        <w:t>:</w:t>
+      </w:r>
+      <w:r>
+        <w:rPr>
+          <w:rFonts w:ascii="Consolas" w:hAnsi="Consolas"/>
+          <w:color w:val="0F1115"/>
+        </w:rPr>
+        <w:t xml:space="preserve"> </w:t>
+      </w:r>
+      <w:r>
+        <w:rPr>
+          <w:rStyle w:val="token"/>
+          <w:rFonts w:ascii="Consolas" w:hAnsi="Consolas"/>
+          <w:color w:val="50A14F"/>
+        </w:rPr>
+        <w:t>"google/pegasus-multi_news"</w:t>
+      </w:r>
+      <w:r>
+        <w:rPr>
+          <w:rStyle w:val="token"/>
+          <w:rFonts w:ascii="Consolas" w:hAnsi="Consolas"/>
+          <w:color w:val="383A42"/>
+        </w:rPr>
+        <w:t>,</w:t>
+      </w:r>
+      <w:r>
+        <w:rPr>
+          <w:rFonts w:ascii="Consolas" w:hAnsi="Consolas"/>
+          <w:color w:val="0F1115"/>
+        </w:rPr>
+        <w:t xml:space="preserve">  </w:t>
+      </w:r>
+      <w:r>
+        <w:rPr>
+          <w:rStyle w:val="token"/>
+          <w:rFonts w:ascii="Consolas" w:hAnsi="Consolas"/>
+          <w:i/>
+          <w:iCs/>
+          <w:color w:val="A0A1A7"/>
+        </w:rPr>
+        <w:t xml:space="preserve"># </w:t>
+      </w:r>
+      <w:r>
+        <w:rPr>
+          <w:rStyle w:val="token"/>
+          <w:rFonts w:ascii="Consolas" w:hAnsi="Consolas"/>
+          <w:i/>
+          <w:iCs/>
+          <w:color w:val="A0A1A7"/>
+          <w:rtl/>
+        </w:rPr>
+        <w:t>برای چندین خبر</w:t>
+      </w:r>
+    </w:p>
+    <w:p>
+      <w:pPr>
+        <w:pStyle w:val="HTMLPreformatted"/>
+        <w:wordWrap w:val="0"/>
+        <w:spacing w:line="330" w:lineRule="atLeast"/>
+        <w:rPr>
+          <w:rFonts w:ascii="Consolas" w:hAnsi="Consolas"/>
+          <w:color w:val="0F1115"/>
+        </w:rPr>
+      </w:pPr>
+      <w:r>
+        <w:rPr>
+          <w:rStyle w:val="token"/>
+          <w:rFonts w:ascii="Consolas" w:hAnsi="Consolas"/>
+          <w:color w:val="383A42"/>
+        </w:rPr>
+        <w:t>}</w:t>
+      </w:r>
     </w:p>
     <w:p>
       <w:pPr>
@@ -27500,14 +32009,2655 @@
         <w:spacing w:before="480" w:beforeAutospacing="0" w:after="240" w:afterAutospacing="0" w:line="480" w:lineRule="atLeast"/>
         <w:rPr>
           <w:rFonts w:ascii="Segoe UI" w:hAnsi="Segoe UI" w:cs="Segoe UI"/>
+          <w:color w:val="0F1115"/>
+          <w:sz w:val="33"/>
+          <w:szCs w:val="33"/>
+        </w:rPr>
+      </w:pPr>
+      <w:r>
+        <w:rPr>
+          <w:rFonts w:ascii="Segoe UI" w:hAnsi="Segoe UI" w:cs="Segoe UI"/>
+          <w:color w:val="0F1115"/>
+          <w:sz w:val="33"/>
+          <w:szCs w:val="33"/>
+        </w:rPr>
+        <w:t> </w:t>
+      </w:r>
+      <w:r>
+        <w:rPr>
+          <w:rStyle w:val="Strong"/>
+          <w:rFonts w:ascii="Segoe UI" w:eastAsiaTheme="majorEastAsia" w:hAnsi="Segoe UI" w:cs="Segoe UI"/>
+          <w:b/>
+          <w:bCs/>
+          <w:color w:val="0F1115"/>
+          <w:sz w:val="33"/>
+          <w:szCs w:val="33"/>
+          <w:rtl/>
+        </w:rPr>
+        <w:t>مقایسه با سایر مدل‌ها</w:t>
+      </w:r>
+    </w:p>
+    <w:tbl>
+      <w:tblPr>
+        <w:tblW w:w="0" w:type="auto"/>
+        <w:jc w:val="center"/>
+        <w:tblBorders>
+          <w:top w:val="single" w:sz="4" w:space="0" w:color="auto"/>
+          <w:left w:val="single" w:sz="4" w:space="0" w:color="auto"/>
+          <w:bottom w:val="single" w:sz="4" w:space="0" w:color="auto"/>
+          <w:right w:val="single" w:sz="4" w:space="0" w:color="auto"/>
+          <w:insideH w:val="single" w:sz="4" w:space="0" w:color="auto"/>
+          <w:insideV w:val="single" w:sz="4" w:space="0" w:color="auto"/>
+        </w:tblBorders>
+        <w:shd w:val="clear" w:color="auto" w:fill="FFFFFF"/>
+        <w:tblCellMar>
+          <w:top w:w="15" w:type="dxa"/>
+          <w:left w:w="15" w:type="dxa"/>
+          <w:bottom w:w="15" w:type="dxa"/>
+          <w:right w:w="15" w:type="dxa"/>
+        </w:tblCellMar>
+        <w:tblLook w:val="04A0" w:firstRow="1" w:lastRow="0" w:firstColumn="1" w:lastColumn="0" w:noHBand="0" w:noVBand="1"/>
+      </w:tblPr>
+      <w:tblGrid>
+        <w:gridCol w:w="1359"/>
+        <w:gridCol w:w="1638"/>
+        <w:gridCol w:w="2254"/>
+        <w:gridCol w:w="3224"/>
+      </w:tblGrid>
+      <w:tr>
+        <w:trPr>
+          <w:tblHeader/>
+          <w:jc w:val="center"/>
+        </w:trPr>
+        <w:tc>
+          <w:tcPr>
+            <w:tcW w:w="0" w:type="auto"/>
+            <w:shd w:val="clear" w:color="auto" w:fill="FFFFFF"/>
+            <w:tcMar>
+              <w:top w:w="150" w:type="dxa"/>
+              <w:left w:w="0" w:type="dxa"/>
+              <w:bottom w:w="150" w:type="dxa"/>
+              <w:right w:w="240" w:type="dxa"/>
+            </w:tcMar>
+            <w:vAlign w:val="center"/>
+            <w:hideMark/>
+          </w:tcPr>
+          <w:p>
+            <w:pPr>
+              <w:spacing w:after="0" w:line="375" w:lineRule="atLeast"/>
+              <w:rPr>
+                <w:rFonts w:ascii="Segoe UI" w:eastAsia="Times New Roman" w:hAnsi="Segoe UI" w:cs="Segoe UI"/>
+                <w:color w:val="0F1115"/>
+                <w:sz w:val="23"/>
+                <w:szCs w:val="23"/>
+              </w:rPr>
+            </w:pPr>
+            <w:r>
+              <w:rPr>
+                <w:rFonts w:ascii="Segoe UI" w:eastAsia="Times New Roman" w:hAnsi="Segoe UI" w:cs="Segoe UI"/>
+                <w:color w:val="0F1115"/>
+                <w:sz w:val="23"/>
+                <w:szCs w:val="23"/>
+                <w:rtl/>
+              </w:rPr>
+              <w:t>مدل</w:t>
+            </w:r>
+          </w:p>
+        </w:tc>
+        <w:tc>
+          <w:tcPr>
+            <w:tcW w:w="0" w:type="auto"/>
+            <w:shd w:val="clear" w:color="auto" w:fill="FFFFFF"/>
+            <w:tcMar>
+              <w:top w:w="150" w:type="dxa"/>
+              <w:left w:w="240" w:type="dxa"/>
+              <w:bottom w:w="150" w:type="dxa"/>
+              <w:right w:w="240" w:type="dxa"/>
+            </w:tcMar>
+            <w:vAlign w:val="center"/>
+            <w:hideMark/>
+          </w:tcPr>
+          <w:p>
+            <w:pPr>
+              <w:spacing w:after="0" w:line="375" w:lineRule="atLeast"/>
+              <w:rPr>
+                <w:rFonts w:ascii="Segoe UI" w:eastAsia="Times New Roman" w:hAnsi="Segoe UI" w:cs="Segoe UI"/>
+                <w:color w:val="0F1115"/>
+                <w:sz w:val="23"/>
+                <w:szCs w:val="23"/>
+              </w:rPr>
+            </w:pPr>
+            <w:r>
+              <w:rPr>
+                <w:rFonts w:ascii="Segoe UI" w:eastAsia="Times New Roman" w:hAnsi="Segoe UI" w:cs="Segoe UI"/>
+                <w:color w:val="0F1115"/>
+                <w:sz w:val="23"/>
+                <w:szCs w:val="23"/>
+                <w:rtl/>
+              </w:rPr>
+              <w:t>کاربرد اصلی</w:t>
+            </w:r>
+          </w:p>
+        </w:tc>
+        <w:tc>
+          <w:tcPr>
+            <w:tcW w:w="0" w:type="auto"/>
+            <w:shd w:val="clear" w:color="auto" w:fill="FFFFFF"/>
+            <w:tcMar>
+              <w:top w:w="150" w:type="dxa"/>
+              <w:left w:w="240" w:type="dxa"/>
+              <w:bottom w:w="150" w:type="dxa"/>
+              <w:right w:w="240" w:type="dxa"/>
+            </w:tcMar>
+            <w:vAlign w:val="center"/>
+            <w:hideMark/>
+          </w:tcPr>
+          <w:p>
+            <w:pPr>
+              <w:spacing w:after="0" w:line="375" w:lineRule="atLeast"/>
+              <w:rPr>
+                <w:rFonts w:ascii="Segoe UI" w:eastAsia="Times New Roman" w:hAnsi="Segoe UI" w:cs="Segoe UI"/>
+                <w:color w:val="0F1115"/>
+                <w:sz w:val="23"/>
+                <w:szCs w:val="23"/>
+              </w:rPr>
+            </w:pPr>
+            <w:r>
+              <w:rPr>
+                <w:rFonts w:ascii="Segoe UI" w:eastAsia="Times New Roman" w:hAnsi="Segoe UI" w:cs="Segoe UI"/>
+                <w:color w:val="0F1115"/>
+                <w:sz w:val="23"/>
+                <w:szCs w:val="23"/>
+                <w:rtl/>
+              </w:rPr>
+              <w:t>معماری</w:t>
+            </w:r>
+          </w:p>
+        </w:tc>
+        <w:tc>
+          <w:tcPr>
+            <w:tcW w:w="0" w:type="auto"/>
+            <w:shd w:val="clear" w:color="auto" w:fill="FFFFFF"/>
+            <w:tcMar>
+              <w:top w:w="150" w:type="dxa"/>
+              <w:left w:w="240" w:type="dxa"/>
+              <w:bottom w:w="150" w:type="dxa"/>
+              <w:right w:w="240" w:type="dxa"/>
+            </w:tcMar>
+            <w:vAlign w:val="center"/>
+            <w:hideMark/>
+          </w:tcPr>
+          <w:p>
+            <w:pPr>
+              <w:spacing w:after="0" w:line="360" w:lineRule="auto"/>
+              <w:rPr>
+                <w:rFonts w:ascii="Segoe UI" w:eastAsia="Times New Roman" w:hAnsi="Segoe UI" w:cs="Segoe UI"/>
+                <w:color w:val="0F1115"/>
+                <w:sz w:val="23"/>
+                <w:szCs w:val="23"/>
+              </w:rPr>
+            </w:pPr>
+            <w:r>
+              <w:rPr>
+                <w:rFonts w:ascii="Segoe UI" w:eastAsia="Times New Roman" w:hAnsi="Segoe UI" w:cs="Segoe UI"/>
+                <w:color w:val="0F1115"/>
+                <w:sz w:val="23"/>
+                <w:szCs w:val="23"/>
+                <w:rtl/>
+              </w:rPr>
+              <w:t>نقاط قوت</w:t>
+            </w:r>
+          </w:p>
+        </w:tc>
+      </w:tr>
+      <w:tr>
+        <w:trPr>
+          <w:jc w:val="center"/>
+        </w:trPr>
+        <w:tc>
+          <w:tcPr>
+            <w:tcW w:w="0" w:type="auto"/>
+            <w:shd w:val="clear" w:color="auto" w:fill="FFFFFF"/>
+            <w:tcMar>
+              <w:top w:w="150" w:type="dxa"/>
+              <w:left w:w="0" w:type="dxa"/>
+              <w:bottom w:w="150" w:type="dxa"/>
+              <w:right w:w="240" w:type="dxa"/>
+            </w:tcMar>
+            <w:vAlign w:val="center"/>
+            <w:hideMark/>
+          </w:tcPr>
+          <w:p>
+            <w:pPr>
+              <w:spacing w:after="0" w:line="375" w:lineRule="atLeast"/>
+              <w:rPr>
+                <w:rFonts w:ascii="Segoe UI" w:eastAsia="Times New Roman" w:hAnsi="Segoe UI" w:cs="Segoe UI"/>
+                <w:color w:val="0F1115"/>
+                <w:sz w:val="23"/>
+                <w:szCs w:val="23"/>
+              </w:rPr>
+            </w:pPr>
+            <w:r>
+              <w:rPr>
+                <w:rFonts w:ascii="Segoe UI" w:eastAsia="Times New Roman" w:hAnsi="Segoe UI" w:cs="Segoe UI"/>
+                <w:b/>
+                <w:bCs/>
+                <w:color w:val="0F1115"/>
+                <w:sz w:val="23"/>
+                <w:szCs w:val="23"/>
+              </w:rPr>
+              <w:t>PEGASUS</w:t>
+            </w:r>
+          </w:p>
+        </w:tc>
+        <w:tc>
+          <w:tcPr>
+            <w:tcW w:w="0" w:type="auto"/>
+            <w:shd w:val="clear" w:color="auto" w:fill="FFFFFF"/>
+            <w:tcMar>
+              <w:top w:w="150" w:type="dxa"/>
+              <w:left w:w="240" w:type="dxa"/>
+              <w:bottom w:w="150" w:type="dxa"/>
+              <w:right w:w="240" w:type="dxa"/>
+            </w:tcMar>
+            <w:vAlign w:val="center"/>
+            <w:hideMark/>
+          </w:tcPr>
+          <w:p>
+            <w:pPr>
+              <w:spacing w:after="0" w:line="375" w:lineRule="atLeast"/>
+              <w:rPr>
+                <w:rFonts w:ascii="Segoe UI" w:eastAsia="Times New Roman" w:hAnsi="Segoe UI" w:cs="Segoe UI"/>
+                <w:color w:val="0F1115"/>
+                <w:sz w:val="23"/>
+                <w:szCs w:val="23"/>
+              </w:rPr>
+            </w:pPr>
+            <w:r>
+              <w:rPr>
+                <w:rFonts w:ascii="Segoe UI" w:eastAsia="Times New Roman" w:hAnsi="Segoe UI" w:cs="Segoe UI"/>
+                <w:color w:val="0F1115"/>
+                <w:sz w:val="23"/>
+                <w:szCs w:val="23"/>
+                <w:rtl/>
+              </w:rPr>
+              <w:t>خلاصه‌سازی</w:t>
+            </w:r>
+          </w:p>
+        </w:tc>
+        <w:tc>
+          <w:tcPr>
+            <w:tcW w:w="0" w:type="auto"/>
+            <w:shd w:val="clear" w:color="auto" w:fill="FFFFFF"/>
+            <w:tcMar>
+              <w:top w:w="150" w:type="dxa"/>
+              <w:left w:w="240" w:type="dxa"/>
+              <w:bottom w:w="150" w:type="dxa"/>
+              <w:right w:w="240" w:type="dxa"/>
+            </w:tcMar>
+            <w:vAlign w:val="center"/>
+            <w:hideMark/>
+          </w:tcPr>
+          <w:p>
+            <w:pPr>
+              <w:spacing w:after="0" w:line="375" w:lineRule="atLeast"/>
+              <w:rPr>
+                <w:rFonts w:ascii="Segoe UI" w:eastAsia="Times New Roman" w:hAnsi="Segoe UI" w:cs="Segoe UI"/>
+                <w:color w:val="0F1115"/>
+                <w:sz w:val="23"/>
+                <w:szCs w:val="23"/>
+              </w:rPr>
+            </w:pPr>
+            <w:r>
+              <w:rPr>
+                <w:rFonts w:ascii="Segoe UI" w:eastAsia="Times New Roman" w:hAnsi="Segoe UI" w:cs="Segoe UI"/>
+                <w:color w:val="0F1115"/>
+                <w:sz w:val="23"/>
+                <w:szCs w:val="23"/>
+              </w:rPr>
+              <w:t>Encoder-Decoder</w:t>
+            </w:r>
+          </w:p>
+        </w:tc>
+        <w:tc>
+          <w:tcPr>
+            <w:tcW w:w="0" w:type="auto"/>
+            <w:shd w:val="clear" w:color="auto" w:fill="FFFFFF"/>
+            <w:tcMar>
+              <w:top w:w="150" w:type="dxa"/>
+              <w:left w:w="240" w:type="dxa"/>
+              <w:bottom w:w="150" w:type="dxa"/>
+              <w:right w:w="0" w:type="dxa"/>
+            </w:tcMar>
+            <w:vAlign w:val="center"/>
+            <w:hideMark/>
+          </w:tcPr>
+          <w:p>
+            <w:pPr>
+              <w:spacing w:after="0" w:line="360" w:lineRule="auto"/>
+              <w:rPr>
+                <w:rFonts w:ascii="Segoe UI" w:eastAsia="Times New Roman" w:hAnsi="Segoe UI" w:cs="Segoe UI"/>
+                <w:color w:val="0F1115"/>
+                <w:sz w:val="23"/>
+                <w:szCs w:val="23"/>
+              </w:rPr>
+            </w:pPr>
+            <w:r>
+              <w:rPr>
+                <w:rFonts w:ascii="Segoe UI" w:eastAsia="Times New Roman" w:hAnsi="Segoe UI" w:cs="Segoe UI"/>
+                <w:color w:val="0F1115"/>
+                <w:sz w:val="23"/>
+                <w:szCs w:val="23"/>
+                <w:rtl/>
+              </w:rPr>
+              <w:t>عملکرد عالی در خلاصه‌سازی</w:t>
+            </w:r>
+          </w:p>
+        </w:tc>
+      </w:tr>
+      <w:tr>
+        <w:trPr>
+          <w:jc w:val="center"/>
+        </w:trPr>
+        <w:tc>
+          <w:tcPr>
+            <w:tcW w:w="0" w:type="auto"/>
+            <w:shd w:val="clear" w:color="auto" w:fill="FFFFFF"/>
+            <w:tcMar>
+              <w:top w:w="150" w:type="dxa"/>
+              <w:left w:w="0" w:type="dxa"/>
+              <w:bottom w:w="150" w:type="dxa"/>
+              <w:right w:w="240" w:type="dxa"/>
+            </w:tcMar>
+            <w:vAlign w:val="center"/>
+            <w:hideMark/>
+          </w:tcPr>
+          <w:p>
+            <w:pPr>
+              <w:spacing w:after="0" w:line="375" w:lineRule="atLeast"/>
+              <w:rPr>
+                <w:rFonts w:ascii="Segoe UI" w:eastAsia="Times New Roman" w:hAnsi="Segoe UI" w:cs="Segoe UI"/>
+                <w:color w:val="0F1115"/>
+                <w:sz w:val="23"/>
+                <w:szCs w:val="23"/>
+              </w:rPr>
+            </w:pPr>
+            <w:r>
+              <w:rPr>
+                <w:rFonts w:ascii="Segoe UI" w:eastAsia="Times New Roman" w:hAnsi="Segoe UI" w:cs="Segoe UI"/>
+                <w:b/>
+                <w:bCs/>
+                <w:color w:val="0F1115"/>
+                <w:sz w:val="23"/>
+                <w:szCs w:val="23"/>
+              </w:rPr>
+              <w:t>BERT</w:t>
+            </w:r>
+          </w:p>
+        </w:tc>
+        <w:tc>
+          <w:tcPr>
+            <w:tcW w:w="0" w:type="auto"/>
+            <w:shd w:val="clear" w:color="auto" w:fill="FFFFFF"/>
+            <w:tcMar>
+              <w:top w:w="150" w:type="dxa"/>
+              <w:left w:w="240" w:type="dxa"/>
+              <w:bottom w:w="150" w:type="dxa"/>
+              <w:right w:w="240" w:type="dxa"/>
+            </w:tcMar>
+            <w:vAlign w:val="center"/>
+            <w:hideMark/>
+          </w:tcPr>
+          <w:p>
+            <w:pPr>
+              <w:spacing w:after="0" w:line="375" w:lineRule="atLeast"/>
+              <w:rPr>
+                <w:rFonts w:ascii="Segoe UI" w:eastAsia="Times New Roman" w:hAnsi="Segoe UI" w:cs="Segoe UI"/>
+                <w:color w:val="0F1115"/>
+                <w:sz w:val="23"/>
+                <w:szCs w:val="23"/>
+              </w:rPr>
+            </w:pPr>
+            <w:r>
+              <w:rPr>
+                <w:rFonts w:ascii="Segoe UI" w:eastAsia="Times New Roman" w:hAnsi="Segoe UI" w:cs="Segoe UI"/>
+                <w:color w:val="0F1115"/>
+                <w:sz w:val="23"/>
+                <w:szCs w:val="23"/>
+                <w:rtl/>
+              </w:rPr>
+              <w:t>درک زبان</w:t>
+            </w:r>
+          </w:p>
+        </w:tc>
+        <w:tc>
+          <w:tcPr>
+            <w:tcW w:w="0" w:type="auto"/>
+            <w:shd w:val="clear" w:color="auto" w:fill="FFFFFF"/>
+            <w:tcMar>
+              <w:top w:w="150" w:type="dxa"/>
+              <w:left w:w="240" w:type="dxa"/>
+              <w:bottom w:w="150" w:type="dxa"/>
+              <w:right w:w="240" w:type="dxa"/>
+            </w:tcMar>
+            <w:vAlign w:val="center"/>
+            <w:hideMark/>
+          </w:tcPr>
+          <w:p>
+            <w:pPr>
+              <w:spacing w:after="0" w:line="375" w:lineRule="atLeast"/>
+              <w:rPr>
+                <w:rFonts w:ascii="Segoe UI" w:eastAsia="Times New Roman" w:hAnsi="Segoe UI" w:cs="Segoe UI"/>
+                <w:color w:val="0F1115"/>
+                <w:sz w:val="23"/>
+                <w:szCs w:val="23"/>
+              </w:rPr>
+            </w:pPr>
+            <w:r>
+              <w:rPr>
+                <w:rFonts w:ascii="Segoe UI" w:eastAsia="Times New Roman" w:hAnsi="Segoe UI" w:cs="Segoe UI"/>
+                <w:color w:val="0F1115"/>
+                <w:sz w:val="23"/>
+                <w:szCs w:val="23"/>
+              </w:rPr>
+              <w:t>Encoder-only</w:t>
+            </w:r>
+          </w:p>
+        </w:tc>
+        <w:tc>
+          <w:tcPr>
+            <w:tcW w:w="0" w:type="auto"/>
+            <w:shd w:val="clear" w:color="auto" w:fill="FFFFFF"/>
+            <w:tcMar>
+              <w:top w:w="150" w:type="dxa"/>
+              <w:left w:w="240" w:type="dxa"/>
+              <w:bottom w:w="150" w:type="dxa"/>
+              <w:right w:w="0" w:type="dxa"/>
+            </w:tcMar>
+            <w:vAlign w:val="center"/>
+            <w:hideMark/>
+          </w:tcPr>
+          <w:p>
+            <w:pPr>
+              <w:spacing w:after="0" w:line="360" w:lineRule="auto"/>
+              <w:rPr>
+                <w:rFonts w:ascii="Segoe UI" w:eastAsia="Times New Roman" w:hAnsi="Segoe UI" w:cs="Segoe UI"/>
+                <w:color w:val="0F1115"/>
+                <w:sz w:val="23"/>
+                <w:szCs w:val="23"/>
+              </w:rPr>
+            </w:pPr>
+            <w:r>
+              <w:rPr>
+                <w:rFonts w:ascii="Segoe UI" w:eastAsia="Times New Roman" w:hAnsi="Segoe UI" w:cs="Segoe UI"/>
+                <w:color w:val="0F1115"/>
+                <w:sz w:val="23"/>
+                <w:szCs w:val="23"/>
+                <w:rtl/>
+              </w:rPr>
+              <w:t xml:space="preserve">طبقه‌بندی، </w:t>
+            </w:r>
+            <w:r>
+              <w:rPr>
+                <w:rFonts w:ascii="Segoe UI" w:eastAsia="Times New Roman" w:hAnsi="Segoe UI" w:cs="Segoe UI"/>
+                <w:color w:val="0F1115"/>
+                <w:sz w:val="23"/>
+                <w:szCs w:val="23"/>
+              </w:rPr>
+              <w:t>NER</w:t>
+            </w:r>
+          </w:p>
+        </w:tc>
+      </w:tr>
+      <w:tr>
+        <w:trPr>
+          <w:jc w:val="center"/>
+        </w:trPr>
+        <w:tc>
+          <w:tcPr>
+            <w:tcW w:w="0" w:type="auto"/>
+            <w:shd w:val="clear" w:color="auto" w:fill="FFFFFF"/>
+            <w:tcMar>
+              <w:top w:w="150" w:type="dxa"/>
+              <w:left w:w="0" w:type="dxa"/>
+              <w:bottom w:w="150" w:type="dxa"/>
+              <w:right w:w="240" w:type="dxa"/>
+            </w:tcMar>
+            <w:vAlign w:val="center"/>
+            <w:hideMark/>
+          </w:tcPr>
+          <w:p>
+            <w:pPr>
+              <w:spacing w:after="0" w:line="375" w:lineRule="atLeast"/>
+              <w:rPr>
+                <w:rFonts w:ascii="Segoe UI" w:eastAsia="Times New Roman" w:hAnsi="Segoe UI" w:cs="Segoe UI"/>
+                <w:color w:val="0F1115"/>
+                <w:sz w:val="23"/>
+                <w:szCs w:val="23"/>
+              </w:rPr>
+            </w:pPr>
+            <w:r>
+              <w:rPr>
+                <w:rFonts w:ascii="Segoe UI" w:eastAsia="Times New Roman" w:hAnsi="Segoe UI" w:cs="Segoe UI"/>
+                <w:b/>
+                <w:bCs/>
+                <w:color w:val="0F1115"/>
+                <w:sz w:val="23"/>
+                <w:szCs w:val="23"/>
+              </w:rPr>
+              <w:t>GPT</w:t>
+            </w:r>
+          </w:p>
+        </w:tc>
+        <w:tc>
+          <w:tcPr>
+            <w:tcW w:w="0" w:type="auto"/>
+            <w:shd w:val="clear" w:color="auto" w:fill="FFFFFF"/>
+            <w:tcMar>
+              <w:top w:w="150" w:type="dxa"/>
+              <w:left w:w="240" w:type="dxa"/>
+              <w:bottom w:w="150" w:type="dxa"/>
+              <w:right w:w="240" w:type="dxa"/>
+            </w:tcMar>
+            <w:vAlign w:val="center"/>
+            <w:hideMark/>
+          </w:tcPr>
+          <w:p>
+            <w:pPr>
+              <w:spacing w:after="0" w:line="375" w:lineRule="atLeast"/>
+              <w:rPr>
+                <w:rFonts w:ascii="Segoe UI" w:eastAsia="Times New Roman" w:hAnsi="Segoe UI" w:cs="Segoe UI"/>
+                <w:color w:val="0F1115"/>
+                <w:sz w:val="23"/>
+                <w:szCs w:val="23"/>
+              </w:rPr>
+            </w:pPr>
+            <w:r>
+              <w:rPr>
+                <w:rFonts w:ascii="Segoe UI" w:eastAsia="Times New Roman" w:hAnsi="Segoe UI" w:cs="Segoe UI"/>
+                <w:color w:val="0F1115"/>
+                <w:sz w:val="23"/>
+                <w:szCs w:val="23"/>
+                <w:rtl/>
+              </w:rPr>
+              <w:t>تولید متن</w:t>
+            </w:r>
+          </w:p>
+        </w:tc>
+        <w:tc>
+          <w:tcPr>
+            <w:tcW w:w="0" w:type="auto"/>
+            <w:shd w:val="clear" w:color="auto" w:fill="FFFFFF"/>
+            <w:tcMar>
+              <w:top w:w="150" w:type="dxa"/>
+              <w:left w:w="240" w:type="dxa"/>
+              <w:bottom w:w="150" w:type="dxa"/>
+              <w:right w:w="240" w:type="dxa"/>
+            </w:tcMar>
+            <w:vAlign w:val="center"/>
+            <w:hideMark/>
+          </w:tcPr>
+          <w:p>
+            <w:pPr>
+              <w:spacing w:after="0" w:line="375" w:lineRule="atLeast"/>
+              <w:rPr>
+                <w:rFonts w:ascii="Segoe UI" w:eastAsia="Times New Roman" w:hAnsi="Segoe UI" w:cs="Segoe UI"/>
+                <w:color w:val="0F1115"/>
+                <w:sz w:val="23"/>
+                <w:szCs w:val="23"/>
+              </w:rPr>
+            </w:pPr>
+            <w:r>
+              <w:rPr>
+                <w:rFonts w:ascii="Segoe UI" w:eastAsia="Times New Roman" w:hAnsi="Segoe UI" w:cs="Segoe UI"/>
+                <w:color w:val="0F1115"/>
+                <w:sz w:val="23"/>
+                <w:szCs w:val="23"/>
+              </w:rPr>
+              <w:t>Decoder-only</w:t>
+            </w:r>
+          </w:p>
+        </w:tc>
+        <w:tc>
+          <w:tcPr>
+            <w:tcW w:w="0" w:type="auto"/>
+            <w:shd w:val="clear" w:color="auto" w:fill="FFFFFF"/>
+            <w:tcMar>
+              <w:top w:w="150" w:type="dxa"/>
+              <w:left w:w="240" w:type="dxa"/>
+              <w:bottom w:w="150" w:type="dxa"/>
+              <w:right w:w="0" w:type="dxa"/>
+            </w:tcMar>
+            <w:vAlign w:val="center"/>
+            <w:hideMark/>
+          </w:tcPr>
+          <w:p>
+            <w:pPr>
+              <w:spacing w:after="0" w:line="360" w:lineRule="auto"/>
+              <w:rPr>
+                <w:rFonts w:ascii="Segoe UI" w:eastAsia="Times New Roman" w:hAnsi="Segoe UI" w:cs="Segoe UI"/>
+                <w:color w:val="0F1115"/>
+                <w:sz w:val="23"/>
+                <w:szCs w:val="23"/>
+              </w:rPr>
+            </w:pPr>
+            <w:r>
+              <w:rPr>
+                <w:rFonts w:ascii="Segoe UI" w:eastAsia="Times New Roman" w:hAnsi="Segoe UI" w:cs="Segoe UI"/>
+                <w:color w:val="0F1115"/>
+                <w:sz w:val="23"/>
+                <w:szCs w:val="23"/>
+                <w:rtl/>
+              </w:rPr>
+              <w:t>نوشتن خلاقانه</w:t>
+            </w:r>
+          </w:p>
+        </w:tc>
+      </w:tr>
+      <w:tr>
+        <w:trPr>
+          <w:jc w:val="center"/>
+        </w:trPr>
+        <w:tc>
+          <w:tcPr>
+            <w:tcW w:w="0" w:type="auto"/>
+            <w:shd w:val="clear" w:color="auto" w:fill="FFFFFF"/>
+            <w:tcMar>
+              <w:top w:w="150" w:type="dxa"/>
+              <w:left w:w="0" w:type="dxa"/>
+              <w:bottom w:w="150" w:type="dxa"/>
+              <w:right w:w="240" w:type="dxa"/>
+            </w:tcMar>
+            <w:vAlign w:val="center"/>
+            <w:hideMark/>
+          </w:tcPr>
+          <w:p>
+            <w:pPr>
+              <w:spacing w:after="0" w:line="375" w:lineRule="atLeast"/>
+              <w:rPr>
+                <w:rFonts w:ascii="Segoe UI" w:eastAsia="Times New Roman" w:hAnsi="Segoe UI" w:cs="Segoe UI"/>
+                <w:color w:val="0F1115"/>
+                <w:sz w:val="23"/>
+                <w:szCs w:val="23"/>
+              </w:rPr>
+            </w:pPr>
+            <w:r>
+              <w:rPr>
+                <w:rFonts w:ascii="Segoe UI" w:eastAsia="Times New Roman" w:hAnsi="Segoe UI" w:cs="Segoe UI"/>
+                <w:b/>
+                <w:bCs/>
+                <w:color w:val="0F1115"/>
+                <w:sz w:val="23"/>
+                <w:szCs w:val="23"/>
+              </w:rPr>
+              <w:t>T5</w:t>
+            </w:r>
+          </w:p>
+        </w:tc>
+        <w:tc>
+          <w:tcPr>
+            <w:tcW w:w="0" w:type="auto"/>
+            <w:shd w:val="clear" w:color="auto" w:fill="FFFFFF"/>
+            <w:tcMar>
+              <w:top w:w="150" w:type="dxa"/>
+              <w:left w:w="240" w:type="dxa"/>
+              <w:bottom w:w="150" w:type="dxa"/>
+              <w:right w:w="240" w:type="dxa"/>
+            </w:tcMar>
+            <w:vAlign w:val="center"/>
+            <w:hideMark/>
+          </w:tcPr>
+          <w:p>
+            <w:pPr>
+              <w:spacing w:after="0" w:line="375" w:lineRule="atLeast"/>
+              <w:rPr>
+                <w:rFonts w:ascii="Segoe UI" w:eastAsia="Times New Roman" w:hAnsi="Segoe UI" w:cs="Segoe UI"/>
+                <w:color w:val="0F1115"/>
+                <w:sz w:val="23"/>
+                <w:szCs w:val="23"/>
+              </w:rPr>
+            </w:pPr>
+            <w:r>
+              <w:rPr>
+                <w:rFonts w:ascii="Segoe UI" w:eastAsia="Times New Roman" w:hAnsi="Segoe UI" w:cs="Segoe UI"/>
+                <w:color w:val="0F1115"/>
+                <w:sz w:val="23"/>
+                <w:szCs w:val="23"/>
+                <w:rtl/>
+              </w:rPr>
+              <w:t>چندوظیفگی</w:t>
+            </w:r>
+          </w:p>
+        </w:tc>
+        <w:tc>
+          <w:tcPr>
+            <w:tcW w:w="0" w:type="auto"/>
+            <w:shd w:val="clear" w:color="auto" w:fill="FFFFFF"/>
+            <w:tcMar>
+              <w:top w:w="150" w:type="dxa"/>
+              <w:left w:w="240" w:type="dxa"/>
+              <w:bottom w:w="150" w:type="dxa"/>
+              <w:right w:w="240" w:type="dxa"/>
+            </w:tcMar>
+            <w:vAlign w:val="center"/>
+            <w:hideMark/>
+          </w:tcPr>
+          <w:p>
+            <w:pPr>
+              <w:spacing w:after="0" w:line="375" w:lineRule="atLeast"/>
+              <w:rPr>
+                <w:rFonts w:ascii="Segoe UI" w:eastAsia="Times New Roman" w:hAnsi="Segoe UI" w:cs="Segoe UI"/>
+                <w:color w:val="0F1115"/>
+                <w:sz w:val="23"/>
+                <w:szCs w:val="23"/>
+              </w:rPr>
+            </w:pPr>
+            <w:r>
+              <w:rPr>
+                <w:rFonts w:ascii="Segoe UI" w:eastAsia="Times New Roman" w:hAnsi="Segoe UI" w:cs="Segoe UI"/>
+                <w:color w:val="0F1115"/>
+                <w:sz w:val="23"/>
+                <w:szCs w:val="23"/>
+              </w:rPr>
+              <w:t>Encoder-Decoder</w:t>
+            </w:r>
+          </w:p>
+        </w:tc>
+        <w:tc>
+          <w:tcPr>
+            <w:tcW w:w="0" w:type="auto"/>
+            <w:shd w:val="clear" w:color="auto" w:fill="FFFFFF"/>
+            <w:tcMar>
+              <w:top w:w="150" w:type="dxa"/>
+              <w:left w:w="240" w:type="dxa"/>
+              <w:bottom w:w="150" w:type="dxa"/>
+              <w:right w:w="0" w:type="dxa"/>
+            </w:tcMar>
+            <w:vAlign w:val="center"/>
+            <w:hideMark/>
+          </w:tcPr>
+          <w:p>
+            <w:pPr>
+              <w:spacing w:after="0" w:line="360" w:lineRule="auto"/>
+              <w:rPr>
+                <w:rFonts w:ascii="Segoe UI" w:eastAsia="Times New Roman" w:hAnsi="Segoe UI" w:cs="Segoe UI"/>
+                <w:color w:val="0F1115"/>
+                <w:sz w:val="23"/>
+                <w:szCs w:val="23"/>
+              </w:rPr>
+            </w:pPr>
+            <w:r>
+              <w:rPr>
+                <w:rFonts w:ascii="Segoe UI" w:eastAsia="Times New Roman" w:hAnsi="Segoe UI" w:cs="Segoe UI"/>
+                <w:color w:val="0F1115"/>
+                <w:sz w:val="23"/>
+                <w:szCs w:val="23"/>
+                <w:rtl/>
+              </w:rPr>
+              <w:t>ترجمه، خلاصه‌سازی، سوال-پاسخ</w:t>
+            </w:r>
+          </w:p>
+        </w:tc>
+      </w:tr>
+      <w:tr>
+        <w:trPr>
+          <w:jc w:val="center"/>
+        </w:trPr>
+        <w:tc>
+          <w:tcPr>
+            <w:tcW w:w="0" w:type="auto"/>
+            <w:shd w:val="clear" w:color="auto" w:fill="FFFFFF"/>
+            <w:tcMar>
+              <w:top w:w="150" w:type="dxa"/>
+              <w:left w:w="0" w:type="dxa"/>
+              <w:bottom w:w="150" w:type="dxa"/>
+              <w:right w:w="240" w:type="dxa"/>
+            </w:tcMar>
+            <w:vAlign w:val="center"/>
+            <w:hideMark/>
+          </w:tcPr>
+          <w:p>
+            <w:pPr>
+              <w:spacing w:after="0" w:line="375" w:lineRule="atLeast"/>
+              <w:rPr>
+                <w:rFonts w:ascii="Segoe UI" w:eastAsia="Times New Roman" w:hAnsi="Segoe UI" w:cs="Segoe UI"/>
+                <w:color w:val="0F1115"/>
+                <w:sz w:val="23"/>
+                <w:szCs w:val="23"/>
+              </w:rPr>
+            </w:pPr>
+            <w:r>
+              <w:rPr>
+                <w:rFonts w:ascii="Segoe UI" w:eastAsia="Times New Roman" w:hAnsi="Segoe UI" w:cs="Segoe UI"/>
+                <w:b/>
+                <w:bCs/>
+                <w:color w:val="0F1115"/>
+                <w:sz w:val="23"/>
+                <w:szCs w:val="23"/>
+              </w:rPr>
+              <w:t>MarianMT</w:t>
+            </w:r>
+          </w:p>
+        </w:tc>
+        <w:tc>
+          <w:tcPr>
+            <w:tcW w:w="0" w:type="auto"/>
+            <w:shd w:val="clear" w:color="auto" w:fill="FFFFFF"/>
+            <w:tcMar>
+              <w:top w:w="150" w:type="dxa"/>
+              <w:left w:w="240" w:type="dxa"/>
+              <w:bottom w:w="150" w:type="dxa"/>
+              <w:right w:w="240" w:type="dxa"/>
+            </w:tcMar>
+            <w:vAlign w:val="center"/>
+            <w:hideMark/>
+          </w:tcPr>
+          <w:p>
+            <w:pPr>
+              <w:spacing w:after="0" w:line="375" w:lineRule="atLeast"/>
+              <w:rPr>
+                <w:rFonts w:ascii="Segoe UI" w:eastAsia="Times New Roman" w:hAnsi="Segoe UI" w:cs="Segoe UI"/>
+                <w:color w:val="0F1115"/>
+                <w:sz w:val="23"/>
+                <w:szCs w:val="23"/>
+              </w:rPr>
+            </w:pPr>
+            <w:r>
+              <w:rPr>
+                <w:rFonts w:ascii="Segoe UI" w:eastAsia="Times New Roman" w:hAnsi="Segoe UI" w:cs="Segoe UI"/>
+                <w:color w:val="0F1115"/>
+                <w:sz w:val="23"/>
+                <w:szCs w:val="23"/>
+                <w:rtl/>
+              </w:rPr>
+              <w:t>ترجمه</w:t>
+            </w:r>
+          </w:p>
+        </w:tc>
+        <w:tc>
+          <w:tcPr>
+            <w:tcW w:w="0" w:type="auto"/>
+            <w:shd w:val="clear" w:color="auto" w:fill="FFFFFF"/>
+            <w:tcMar>
+              <w:top w:w="150" w:type="dxa"/>
+              <w:left w:w="240" w:type="dxa"/>
+              <w:bottom w:w="150" w:type="dxa"/>
+              <w:right w:w="240" w:type="dxa"/>
+            </w:tcMar>
+            <w:vAlign w:val="center"/>
+            <w:hideMark/>
+          </w:tcPr>
+          <w:p>
+            <w:pPr>
+              <w:spacing w:after="0" w:line="375" w:lineRule="atLeast"/>
+              <w:rPr>
+                <w:rFonts w:ascii="Segoe UI" w:eastAsia="Times New Roman" w:hAnsi="Segoe UI" w:cs="Segoe UI"/>
+                <w:color w:val="0F1115"/>
+                <w:sz w:val="23"/>
+                <w:szCs w:val="23"/>
+              </w:rPr>
+            </w:pPr>
+            <w:r>
+              <w:rPr>
+                <w:rFonts w:ascii="Segoe UI" w:eastAsia="Times New Roman" w:hAnsi="Segoe UI" w:cs="Segoe UI"/>
+                <w:color w:val="0F1115"/>
+                <w:sz w:val="23"/>
+                <w:szCs w:val="23"/>
+              </w:rPr>
+              <w:t>Encoder-Decoder</w:t>
+            </w:r>
+          </w:p>
+        </w:tc>
+        <w:tc>
+          <w:tcPr>
+            <w:tcW w:w="0" w:type="auto"/>
+            <w:shd w:val="clear" w:color="auto" w:fill="FFFFFF"/>
+            <w:tcMar>
+              <w:top w:w="150" w:type="dxa"/>
+              <w:left w:w="240" w:type="dxa"/>
+              <w:bottom w:w="150" w:type="dxa"/>
+              <w:right w:w="0" w:type="dxa"/>
+            </w:tcMar>
+            <w:vAlign w:val="center"/>
+            <w:hideMark/>
+          </w:tcPr>
+          <w:p>
+            <w:pPr>
+              <w:spacing w:after="0" w:line="360" w:lineRule="auto"/>
+              <w:rPr>
+                <w:rFonts w:ascii="Segoe UI" w:eastAsia="Times New Roman" w:hAnsi="Segoe UI" w:cs="Segoe UI"/>
+                <w:color w:val="0F1115"/>
+                <w:sz w:val="23"/>
+                <w:szCs w:val="23"/>
+              </w:rPr>
+            </w:pPr>
+            <w:r>
+              <w:rPr>
+                <w:rFonts w:ascii="Segoe UI" w:eastAsia="Times New Roman" w:hAnsi="Segoe UI" w:cs="Segoe UI"/>
+                <w:color w:val="0F1115"/>
+                <w:sz w:val="23"/>
+                <w:szCs w:val="23"/>
+                <w:rtl/>
+              </w:rPr>
+              <w:t>ترجمه ماشینی</w:t>
+            </w:r>
+          </w:p>
+        </w:tc>
+      </w:tr>
+    </w:tbl>
+    <w:p>
+      <w:pPr>
+        <w:pStyle w:val="Heading2"/>
+        <w:shd w:val="clear" w:color="auto" w:fill="FFFFFF"/>
+        <w:bidi/>
+        <w:spacing w:before="480" w:beforeAutospacing="0" w:after="240" w:afterAutospacing="0" w:line="480" w:lineRule="atLeast"/>
+        <w:rPr>
+          <w:rFonts w:ascii="Segoe UI" w:hAnsi="Segoe UI" w:cs="Segoe UI"/>
+          <w:color w:val="0F1115"/>
+          <w:sz w:val="33"/>
+          <w:szCs w:val="33"/>
+        </w:rPr>
+      </w:pPr>
+      <w:r>
+        <w:rPr>
+          <w:rStyle w:val="Strong"/>
+          <w:rFonts w:ascii="Segoe UI" w:eastAsiaTheme="majorEastAsia" w:hAnsi="Segoe UI" w:cs="Segoe UI"/>
+          <w:b/>
+          <w:bCs/>
+          <w:color w:val="0F1115"/>
+          <w:sz w:val="33"/>
+          <w:szCs w:val="33"/>
+          <w:rtl/>
+        </w:rPr>
+        <w:t>کاربردهای عملی</w:t>
+      </w:r>
+      <w:r>
+        <w:rPr>
+          <w:rStyle w:val="Strong"/>
+          <w:rFonts w:ascii="Segoe UI" w:eastAsiaTheme="majorEastAsia" w:hAnsi="Segoe UI" w:cs="Segoe UI"/>
+          <w:b/>
+          <w:bCs/>
+          <w:color w:val="0F1115"/>
+          <w:sz w:val="33"/>
+          <w:szCs w:val="33"/>
+        </w:rPr>
+        <w:t xml:space="preserve"> PEGASUS</w:t>
+      </w:r>
+    </w:p>
+    <w:p>
+      <w:pPr>
+        <w:pStyle w:val="Heading3"/>
+        <w:shd w:val="clear" w:color="auto" w:fill="FFFFFF"/>
+        <w:bidi/>
+        <w:spacing w:before="480" w:after="240" w:line="450" w:lineRule="atLeast"/>
+        <w:rPr>
+          <w:rStyle w:val="Strong"/>
+          <w:rFonts w:ascii="Segoe UI" w:hAnsi="Segoe UI" w:cs="Segoe UI"/>
           <w:b w:val="0"/>
           <w:bCs w:val="0"/>
           <w:color w:val="0F1115"/>
+          <w:sz w:val="30"/>
+          <w:szCs w:val="30"/>
+        </w:rPr>
+      </w:pPr>
+      <w:r>
+        <w:rPr>
+          <w:rStyle w:val="Strong"/>
+          <w:rFonts w:ascii="Segoe UI" w:hAnsi="Segoe UI" w:cs="Segoe UI"/>
+          <w:b w:val="0"/>
+          <w:bCs w:val="0"/>
+          <w:color w:val="0F1115"/>
+          <w:sz w:val="30"/>
+          <w:szCs w:val="30"/>
+          <w:rtl/>
+        </w:rPr>
+        <w:t>خلاصه‌سازی اخبار</w:t>
+      </w:r>
+    </w:p>
+    <w:p>
+      <w:pPr>
+        <w:tabs>
+          <w:tab w:val="left" w:pos="916"/>
+          <w:tab w:val="left" w:pos="1832"/>
+          <w:tab w:val="left" w:pos="2748"/>
+          <w:tab w:val="left" w:pos="3664"/>
+          <w:tab w:val="left" w:pos="4580"/>
+          <w:tab w:val="left" w:pos="5496"/>
+          <w:tab w:val="left" w:pos="6412"/>
+          <w:tab w:val="left" w:pos="7328"/>
+          <w:tab w:val="left" w:pos="8244"/>
+          <w:tab w:val="left" w:pos="9160"/>
+          <w:tab w:val="left" w:pos="10076"/>
+          <w:tab w:val="left" w:pos="10992"/>
+          <w:tab w:val="left" w:pos="11908"/>
+          <w:tab w:val="left" w:pos="12824"/>
+          <w:tab w:val="left" w:pos="13740"/>
+          <w:tab w:val="left" w:pos="14656"/>
+        </w:tabs>
+        <w:wordWrap w:val="0"/>
+        <w:spacing w:after="0" w:line="330" w:lineRule="atLeast"/>
+        <w:rPr>
+          <w:rFonts w:ascii="Consolas" w:eastAsia="Times New Roman" w:hAnsi="Consolas" w:cs="Courier New"/>
+          <w:color w:val="0F1115"/>
+          <w:sz w:val="20"/>
+          <w:szCs w:val="20"/>
+        </w:rPr>
+      </w:pPr>
+      <w:r>
+        <w:rPr>
+          <w:rFonts w:ascii="Consolas" w:eastAsia="Times New Roman" w:hAnsi="Consolas" w:cs="Courier New"/>
+          <w:color w:val="A626A4"/>
+          <w:sz w:val="20"/>
+          <w:szCs w:val="20"/>
+        </w:rPr>
+        <w:t>def</w:t>
+      </w:r>
+      <w:r>
+        <w:rPr>
+          <w:rFonts w:ascii="Consolas" w:eastAsia="Times New Roman" w:hAnsi="Consolas" w:cs="Courier New"/>
+          <w:color w:val="0F1115"/>
+          <w:sz w:val="20"/>
+          <w:szCs w:val="20"/>
+        </w:rPr>
+        <w:t xml:space="preserve"> </w:t>
+      </w:r>
+      <w:r>
+        <w:rPr>
+          <w:rFonts w:ascii="Consolas" w:eastAsia="Times New Roman" w:hAnsi="Consolas" w:cs="Courier New"/>
+          <w:color w:val="4078F2"/>
+          <w:sz w:val="20"/>
+          <w:szCs w:val="20"/>
+        </w:rPr>
+        <w:t>summarize_news</w:t>
+      </w:r>
+      <w:r>
+        <w:rPr>
+          <w:rFonts w:ascii="Consolas" w:eastAsia="Times New Roman" w:hAnsi="Consolas" w:cs="Courier New"/>
+          <w:color w:val="383A42"/>
+          <w:sz w:val="20"/>
+          <w:szCs w:val="20"/>
+        </w:rPr>
+        <w:t>(</w:t>
+      </w:r>
+      <w:r>
+        <w:rPr>
+          <w:rFonts w:ascii="Consolas" w:eastAsia="Times New Roman" w:hAnsi="Consolas" w:cs="Courier New"/>
+          <w:color w:val="0F1115"/>
+          <w:sz w:val="20"/>
+          <w:szCs w:val="20"/>
+        </w:rPr>
+        <w:t>article_text</w:t>
+      </w:r>
+      <w:r>
+        <w:rPr>
+          <w:rFonts w:ascii="Consolas" w:eastAsia="Times New Roman" w:hAnsi="Consolas" w:cs="Courier New"/>
+          <w:color w:val="383A42"/>
+          <w:sz w:val="20"/>
+          <w:szCs w:val="20"/>
+        </w:rPr>
+        <w:t>):</w:t>
+      </w:r>
+    </w:p>
+    <w:p>
+      <w:pPr>
+        <w:tabs>
+          <w:tab w:val="left" w:pos="916"/>
+          <w:tab w:val="left" w:pos="1832"/>
+          <w:tab w:val="left" w:pos="2748"/>
+          <w:tab w:val="left" w:pos="3664"/>
+          <w:tab w:val="left" w:pos="4580"/>
+          <w:tab w:val="left" w:pos="5496"/>
+          <w:tab w:val="left" w:pos="6412"/>
+          <w:tab w:val="left" w:pos="7328"/>
+          <w:tab w:val="left" w:pos="8244"/>
+          <w:tab w:val="left" w:pos="9160"/>
+          <w:tab w:val="left" w:pos="10076"/>
+          <w:tab w:val="left" w:pos="10992"/>
+          <w:tab w:val="left" w:pos="11908"/>
+          <w:tab w:val="left" w:pos="12824"/>
+          <w:tab w:val="left" w:pos="13740"/>
+          <w:tab w:val="left" w:pos="14656"/>
+        </w:tabs>
+        <w:wordWrap w:val="0"/>
+        <w:spacing w:after="0" w:line="330" w:lineRule="atLeast"/>
+        <w:rPr>
+          <w:rFonts w:ascii="Consolas" w:eastAsia="Times New Roman" w:hAnsi="Consolas" w:cs="Courier New"/>
+          <w:color w:val="0F1115"/>
+          <w:sz w:val="20"/>
+          <w:szCs w:val="20"/>
+        </w:rPr>
+      </w:pPr>
+      <w:r>
+        <w:rPr>
+          <w:rFonts w:ascii="Consolas" w:eastAsia="Times New Roman" w:hAnsi="Consolas" w:cs="Courier New"/>
+          <w:color w:val="0F1115"/>
+          <w:sz w:val="20"/>
+          <w:szCs w:val="20"/>
+        </w:rPr>
+        <w:t xml:space="preserve">    summarizer </w:t>
+      </w:r>
+      <w:r>
+        <w:rPr>
+          <w:rFonts w:ascii="Consolas" w:eastAsia="Times New Roman" w:hAnsi="Consolas" w:cs="Courier New"/>
+          <w:color w:val="4078F2"/>
+          <w:sz w:val="20"/>
+          <w:szCs w:val="20"/>
+        </w:rPr>
+        <w:t>=</w:t>
+      </w:r>
+      <w:r>
+        <w:rPr>
+          <w:rFonts w:ascii="Consolas" w:eastAsia="Times New Roman" w:hAnsi="Consolas" w:cs="Courier New"/>
+          <w:color w:val="0F1115"/>
+          <w:sz w:val="20"/>
+          <w:szCs w:val="20"/>
+        </w:rPr>
+        <w:t xml:space="preserve"> PegasusSummarizer</w:t>
+      </w:r>
+      <w:r>
+        <w:rPr>
+          <w:rFonts w:ascii="Consolas" w:eastAsia="Times New Roman" w:hAnsi="Consolas" w:cs="Courier New"/>
+          <w:color w:val="383A42"/>
+          <w:sz w:val="20"/>
+          <w:szCs w:val="20"/>
+        </w:rPr>
+        <w:t>(</w:t>
+      </w:r>
+      <w:r>
+        <w:rPr>
+          <w:rFonts w:ascii="Consolas" w:eastAsia="Times New Roman" w:hAnsi="Consolas" w:cs="Courier New"/>
+          <w:color w:val="50A14F"/>
+          <w:sz w:val="20"/>
+          <w:szCs w:val="20"/>
+        </w:rPr>
+        <w:t>"google/pegasus-cnn_dailymail"</w:t>
+      </w:r>
+      <w:r>
+        <w:rPr>
+          <w:rFonts w:ascii="Consolas" w:eastAsia="Times New Roman" w:hAnsi="Consolas" w:cs="Courier New"/>
+          <w:color w:val="383A42"/>
+          <w:sz w:val="20"/>
+          <w:szCs w:val="20"/>
+        </w:rPr>
+        <w:t>)</w:t>
+      </w:r>
+    </w:p>
+    <w:p>
+      <w:pPr>
+        <w:tabs>
+          <w:tab w:val="left" w:pos="916"/>
+          <w:tab w:val="left" w:pos="1832"/>
+          <w:tab w:val="left" w:pos="2748"/>
+          <w:tab w:val="left" w:pos="3664"/>
+          <w:tab w:val="left" w:pos="4580"/>
+          <w:tab w:val="left" w:pos="5496"/>
+          <w:tab w:val="left" w:pos="6412"/>
+          <w:tab w:val="left" w:pos="7328"/>
+          <w:tab w:val="left" w:pos="8244"/>
+          <w:tab w:val="left" w:pos="9160"/>
+          <w:tab w:val="left" w:pos="10076"/>
+          <w:tab w:val="left" w:pos="10992"/>
+          <w:tab w:val="left" w:pos="11908"/>
+          <w:tab w:val="left" w:pos="12824"/>
+          <w:tab w:val="left" w:pos="13740"/>
+          <w:tab w:val="left" w:pos="14656"/>
+        </w:tabs>
+        <w:wordWrap w:val="0"/>
+        <w:spacing w:after="0" w:line="330" w:lineRule="atLeast"/>
+        <w:rPr>
+          <w:rFonts w:ascii="Consolas" w:eastAsia="Times New Roman" w:hAnsi="Consolas" w:cs="Courier New"/>
+          <w:color w:val="0F1115"/>
+          <w:sz w:val="20"/>
+          <w:szCs w:val="20"/>
+        </w:rPr>
+      </w:pPr>
+      <w:r>
+        <w:rPr>
+          <w:rFonts w:ascii="Consolas" w:eastAsia="Times New Roman" w:hAnsi="Consolas" w:cs="Courier New"/>
+          <w:color w:val="0F1115"/>
+          <w:sz w:val="20"/>
+          <w:szCs w:val="20"/>
+        </w:rPr>
+        <w:t xml:space="preserve">    </w:t>
+      </w:r>
+      <w:r>
+        <w:rPr>
+          <w:rFonts w:ascii="Consolas" w:eastAsia="Times New Roman" w:hAnsi="Consolas" w:cs="Courier New"/>
+          <w:color w:val="A626A4"/>
+          <w:sz w:val="20"/>
+          <w:szCs w:val="20"/>
+        </w:rPr>
+        <w:t>return</w:t>
+      </w:r>
+      <w:r>
+        <w:rPr>
+          <w:rFonts w:ascii="Consolas" w:eastAsia="Times New Roman" w:hAnsi="Consolas" w:cs="Courier New"/>
+          <w:color w:val="0F1115"/>
+          <w:sz w:val="20"/>
+          <w:szCs w:val="20"/>
+        </w:rPr>
+        <w:t xml:space="preserve"> summarizer</w:t>
+      </w:r>
+      <w:r>
+        <w:rPr>
+          <w:rFonts w:ascii="Consolas" w:eastAsia="Times New Roman" w:hAnsi="Consolas" w:cs="Courier New"/>
+          <w:color w:val="383A42"/>
+          <w:sz w:val="20"/>
+          <w:szCs w:val="20"/>
+        </w:rPr>
+        <w:t>.</w:t>
+      </w:r>
+      <w:r>
+        <w:rPr>
+          <w:rFonts w:ascii="Consolas" w:eastAsia="Times New Roman" w:hAnsi="Consolas" w:cs="Courier New"/>
+          <w:color w:val="0F1115"/>
+          <w:sz w:val="20"/>
+          <w:szCs w:val="20"/>
+        </w:rPr>
+        <w:t>summarize</w:t>
+      </w:r>
+      <w:r>
+        <w:rPr>
+          <w:rFonts w:ascii="Consolas" w:eastAsia="Times New Roman" w:hAnsi="Consolas" w:cs="Courier New"/>
+          <w:color w:val="383A42"/>
+          <w:sz w:val="20"/>
+          <w:szCs w:val="20"/>
+        </w:rPr>
+        <w:t>(</w:t>
+      </w:r>
+      <w:r>
+        <w:rPr>
+          <w:rFonts w:ascii="Consolas" w:eastAsia="Times New Roman" w:hAnsi="Consolas" w:cs="Courier New"/>
+          <w:color w:val="0F1115"/>
+          <w:sz w:val="20"/>
+          <w:szCs w:val="20"/>
+        </w:rPr>
+        <w:t>article_text</w:t>
+      </w:r>
+      <w:r>
+        <w:rPr>
+          <w:rFonts w:ascii="Consolas" w:eastAsia="Times New Roman" w:hAnsi="Consolas" w:cs="Courier New"/>
+          <w:color w:val="383A42"/>
+          <w:sz w:val="20"/>
+          <w:szCs w:val="20"/>
+        </w:rPr>
+        <w:t>)</w:t>
+      </w:r>
+    </w:p>
+    <w:p>
+      <w:pPr>
+        <w:pStyle w:val="Heading3"/>
+        <w:shd w:val="clear" w:color="auto" w:fill="FFFFFF"/>
+        <w:bidi/>
+        <w:spacing w:before="480" w:after="240" w:line="450" w:lineRule="atLeast"/>
+        <w:rPr>
+          <w:rFonts w:ascii="Segoe UI" w:hAnsi="Segoe UI" w:cs="Segoe UI"/>
+          <w:color w:val="0F1115"/>
+          <w:sz w:val="30"/>
+          <w:szCs w:val="30"/>
+        </w:rPr>
+      </w:pPr>
+      <w:r>
+        <w:rPr>
+          <w:rStyle w:val="Strong"/>
+          <w:rFonts w:ascii="Segoe UI" w:hAnsi="Segoe UI" w:cs="Segoe UI"/>
+          <w:b w:val="0"/>
+          <w:bCs w:val="0"/>
+          <w:color w:val="0F1115"/>
+          <w:sz w:val="30"/>
+          <w:szCs w:val="30"/>
+          <w:rtl/>
+        </w:rPr>
+        <w:lastRenderedPageBreak/>
+        <w:t>خلاصه‌سازی اسناد علمی</w:t>
+      </w:r>
+    </w:p>
+    <w:p>
+      <w:pPr>
+        <w:bidi/>
+      </w:pPr>
+    </w:p>
+    <w:p>
+      <w:pPr>
+        <w:tabs>
+          <w:tab w:val="left" w:pos="916"/>
+          <w:tab w:val="left" w:pos="1832"/>
+          <w:tab w:val="left" w:pos="2748"/>
+          <w:tab w:val="left" w:pos="3664"/>
+          <w:tab w:val="left" w:pos="4580"/>
+          <w:tab w:val="left" w:pos="5496"/>
+          <w:tab w:val="left" w:pos="6412"/>
+          <w:tab w:val="left" w:pos="7328"/>
+          <w:tab w:val="left" w:pos="8244"/>
+          <w:tab w:val="left" w:pos="9160"/>
+          <w:tab w:val="left" w:pos="10076"/>
+          <w:tab w:val="left" w:pos="10992"/>
+          <w:tab w:val="left" w:pos="11908"/>
+          <w:tab w:val="left" w:pos="12824"/>
+          <w:tab w:val="left" w:pos="13740"/>
+          <w:tab w:val="left" w:pos="14656"/>
+        </w:tabs>
+        <w:wordWrap w:val="0"/>
+        <w:spacing w:after="0" w:line="330" w:lineRule="atLeast"/>
+        <w:rPr>
+          <w:rFonts w:ascii="Consolas" w:eastAsia="Times New Roman" w:hAnsi="Consolas" w:cs="Courier New"/>
+          <w:color w:val="0F1115"/>
+          <w:sz w:val="20"/>
+          <w:szCs w:val="20"/>
+        </w:rPr>
+      </w:pPr>
+      <w:r>
+        <w:rPr>
+          <w:rFonts w:ascii="Consolas" w:eastAsia="Times New Roman" w:hAnsi="Consolas" w:cs="Courier New"/>
+          <w:color w:val="A626A4"/>
+          <w:sz w:val="20"/>
+          <w:szCs w:val="20"/>
+        </w:rPr>
+        <w:t>def</w:t>
+      </w:r>
+      <w:r>
+        <w:rPr>
+          <w:rFonts w:ascii="Consolas" w:eastAsia="Times New Roman" w:hAnsi="Consolas" w:cs="Courier New"/>
+          <w:color w:val="0F1115"/>
+          <w:sz w:val="20"/>
+          <w:szCs w:val="20"/>
+        </w:rPr>
+        <w:t xml:space="preserve"> </w:t>
+      </w:r>
+      <w:r>
+        <w:rPr>
+          <w:rFonts w:ascii="Consolas" w:eastAsia="Times New Roman" w:hAnsi="Consolas" w:cs="Courier New"/>
+          <w:color w:val="4078F2"/>
+          <w:sz w:val="20"/>
+          <w:szCs w:val="20"/>
+        </w:rPr>
+        <w:t>summarize_research_paper</w:t>
+      </w:r>
+      <w:r>
+        <w:rPr>
+          <w:rFonts w:ascii="Consolas" w:eastAsia="Times New Roman" w:hAnsi="Consolas" w:cs="Courier New"/>
+          <w:color w:val="383A42"/>
+          <w:sz w:val="20"/>
+          <w:szCs w:val="20"/>
+        </w:rPr>
+        <w:t>(</w:t>
+      </w:r>
+      <w:r>
+        <w:rPr>
+          <w:rFonts w:ascii="Consolas" w:eastAsia="Times New Roman" w:hAnsi="Consolas" w:cs="Courier New"/>
+          <w:color w:val="0F1115"/>
+          <w:sz w:val="20"/>
+          <w:szCs w:val="20"/>
+        </w:rPr>
+        <w:t>paper_text</w:t>
+      </w:r>
+      <w:r>
+        <w:rPr>
+          <w:rFonts w:ascii="Consolas" w:eastAsia="Times New Roman" w:hAnsi="Consolas" w:cs="Courier New"/>
+          <w:color w:val="383A42"/>
+          <w:sz w:val="20"/>
+          <w:szCs w:val="20"/>
+        </w:rPr>
+        <w:t>):</w:t>
+      </w:r>
+    </w:p>
+    <w:p>
+      <w:pPr>
+        <w:tabs>
+          <w:tab w:val="left" w:pos="916"/>
+          <w:tab w:val="left" w:pos="1832"/>
+          <w:tab w:val="left" w:pos="2748"/>
+          <w:tab w:val="left" w:pos="3664"/>
+          <w:tab w:val="left" w:pos="4580"/>
+          <w:tab w:val="left" w:pos="5496"/>
+          <w:tab w:val="left" w:pos="6412"/>
+          <w:tab w:val="left" w:pos="7328"/>
+          <w:tab w:val="left" w:pos="8244"/>
+          <w:tab w:val="left" w:pos="9160"/>
+          <w:tab w:val="left" w:pos="10076"/>
+          <w:tab w:val="left" w:pos="10992"/>
+          <w:tab w:val="left" w:pos="11908"/>
+          <w:tab w:val="left" w:pos="12824"/>
+          <w:tab w:val="left" w:pos="13740"/>
+          <w:tab w:val="left" w:pos="14656"/>
+        </w:tabs>
+        <w:wordWrap w:val="0"/>
+        <w:spacing w:after="0" w:line="330" w:lineRule="atLeast"/>
+        <w:rPr>
+          <w:rFonts w:ascii="Consolas" w:eastAsia="Times New Roman" w:hAnsi="Consolas" w:cs="Courier New"/>
+          <w:color w:val="0F1115"/>
+          <w:sz w:val="20"/>
+          <w:szCs w:val="20"/>
+        </w:rPr>
+      </w:pPr>
+      <w:r>
+        <w:rPr>
+          <w:rFonts w:ascii="Consolas" w:eastAsia="Times New Roman" w:hAnsi="Consolas" w:cs="Courier New"/>
+          <w:color w:val="0F1115"/>
+          <w:sz w:val="20"/>
+          <w:szCs w:val="20"/>
+        </w:rPr>
+        <w:t xml:space="preserve">    summarizer </w:t>
+      </w:r>
+      <w:r>
+        <w:rPr>
+          <w:rFonts w:ascii="Consolas" w:eastAsia="Times New Roman" w:hAnsi="Consolas" w:cs="Courier New"/>
+          <w:color w:val="4078F2"/>
+          <w:sz w:val="20"/>
+          <w:szCs w:val="20"/>
+        </w:rPr>
+        <w:t>=</w:t>
+      </w:r>
+      <w:r>
+        <w:rPr>
+          <w:rFonts w:ascii="Consolas" w:eastAsia="Times New Roman" w:hAnsi="Consolas" w:cs="Courier New"/>
+          <w:color w:val="0F1115"/>
+          <w:sz w:val="20"/>
+          <w:szCs w:val="20"/>
+        </w:rPr>
+        <w:t xml:space="preserve"> PegasusSummarizer</w:t>
+      </w:r>
+      <w:r>
+        <w:rPr>
+          <w:rFonts w:ascii="Consolas" w:eastAsia="Times New Roman" w:hAnsi="Consolas" w:cs="Courier New"/>
+          <w:color w:val="383A42"/>
+          <w:sz w:val="20"/>
+          <w:szCs w:val="20"/>
+        </w:rPr>
+        <w:t>(</w:t>
+      </w:r>
+      <w:r>
+        <w:rPr>
+          <w:rFonts w:ascii="Consolas" w:eastAsia="Times New Roman" w:hAnsi="Consolas" w:cs="Courier New"/>
+          <w:color w:val="50A14F"/>
+          <w:sz w:val="20"/>
+          <w:szCs w:val="20"/>
+        </w:rPr>
+        <w:t>"google/pegasus-large"</w:t>
+      </w:r>
+      <w:r>
+        <w:rPr>
+          <w:rFonts w:ascii="Consolas" w:eastAsia="Times New Roman" w:hAnsi="Consolas" w:cs="Courier New"/>
+          <w:color w:val="383A42"/>
+          <w:sz w:val="20"/>
+          <w:szCs w:val="20"/>
+        </w:rPr>
+        <w:t>)</w:t>
+      </w:r>
+    </w:p>
+    <w:p>
+      <w:pPr>
+        <w:tabs>
+          <w:tab w:val="left" w:pos="916"/>
+          <w:tab w:val="left" w:pos="1832"/>
+          <w:tab w:val="left" w:pos="2748"/>
+          <w:tab w:val="left" w:pos="3664"/>
+          <w:tab w:val="left" w:pos="4580"/>
+          <w:tab w:val="left" w:pos="5496"/>
+          <w:tab w:val="left" w:pos="6412"/>
+          <w:tab w:val="left" w:pos="7328"/>
+          <w:tab w:val="left" w:pos="8244"/>
+          <w:tab w:val="left" w:pos="9160"/>
+          <w:tab w:val="left" w:pos="10076"/>
+          <w:tab w:val="left" w:pos="10992"/>
+          <w:tab w:val="left" w:pos="11908"/>
+          <w:tab w:val="left" w:pos="12824"/>
+          <w:tab w:val="left" w:pos="13740"/>
+          <w:tab w:val="left" w:pos="14656"/>
+        </w:tabs>
+        <w:wordWrap w:val="0"/>
+        <w:spacing w:after="0" w:line="330" w:lineRule="atLeast"/>
+        <w:rPr>
+          <w:rFonts w:ascii="Consolas" w:eastAsia="Times New Roman" w:hAnsi="Consolas" w:cs="Courier New"/>
+          <w:color w:val="0F1115"/>
+          <w:sz w:val="20"/>
+          <w:szCs w:val="20"/>
+        </w:rPr>
+      </w:pPr>
+      <w:r>
+        <w:rPr>
+          <w:rFonts w:ascii="Consolas" w:eastAsia="Times New Roman" w:hAnsi="Consolas" w:cs="Courier New"/>
+          <w:color w:val="0F1115"/>
+          <w:sz w:val="20"/>
+          <w:szCs w:val="20"/>
+        </w:rPr>
+        <w:t xml:space="preserve">    </w:t>
+      </w:r>
+      <w:r>
+        <w:rPr>
+          <w:rFonts w:ascii="Consolas" w:eastAsia="Times New Roman" w:hAnsi="Consolas" w:cs="Courier New"/>
+          <w:color w:val="A626A4"/>
+          <w:sz w:val="20"/>
+          <w:szCs w:val="20"/>
+        </w:rPr>
+        <w:t>return</w:t>
+      </w:r>
+      <w:r>
+        <w:rPr>
+          <w:rFonts w:ascii="Consolas" w:eastAsia="Times New Roman" w:hAnsi="Consolas" w:cs="Courier New"/>
+          <w:color w:val="0F1115"/>
+          <w:sz w:val="20"/>
+          <w:szCs w:val="20"/>
+        </w:rPr>
+        <w:t xml:space="preserve"> summarizer</w:t>
+      </w:r>
+      <w:r>
+        <w:rPr>
+          <w:rFonts w:ascii="Consolas" w:eastAsia="Times New Roman" w:hAnsi="Consolas" w:cs="Courier New"/>
+          <w:color w:val="383A42"/>
+          <w:sz w:val="20"/>
+          <w:szCs w:val="20"/>
+        </w:rPr>
+        <w:t>.</w:t>
+      </w:r>
+      <w:r>
+        <w:rPr>
+          <w:rFonts w:ascii="Consolas" w:eastAsia="Times New Roman" w:hAnsi="Consolas" w:cs="Courier New"/>
+          <w:color w:val="0F1115"/>
+          <w:sz w:val="20"/>
+          <w:szCs w:val="20"/>
+        </w:rPr>
+        <w:t>summarize</w:t>
+      </w:r>
+      <w:r>
+        <w:rPr>
+          <w:rFonts w:ascii="Consolas" w:eastAsia="Times New Roman" w:hAnsi="Consolas" w:cs="Courier New"/>
+          <w:color w:val="383A42"/>
+          <w:sz w:val="20"/>
+          <w:szCs w:val="20"/>
+        </w:rPr>
+        <w:t>(</w:t>
+      </w:r>
+      <w:r>
+        <w:rPr>
+          <w:rFonts w:ascii="Consolas" w:eastAsia="Times New Roman" w:hAnsi="Consolas" w:cs="Courier New"/>
+          <w:color w:val="0F1115"/>
+          <w:sz w:val="20"/>
+          <w:szCs w:val="20"/>
+        </w:rPr>
+        <w:t>paper_text</w:t>
+      </w:r>
+      <w:r>
+        <w:rPr>
+          <w:rFonts w:ascii="Consolas" w:eastAsia="Times New Roman" w:hAnsi="Consolas" w:cs="Courier New"/>
+          <w:color w:val="383A42"/>
+          <w:sz w:val="20"/>
+          <w:szCs w:val="20"/>
+        </w:rPr>
+        <w:t>,</w:t>
+      </w:r>
+      <w:r>
+        <w:rPr>
+          <w:rFonts w:ascii="Consolas" w:eastAsia="Times New Roman" w:hAnsi="Consolas" w:cs="Courier New"/>
+          <w:color w:val="0F1115"/>
+          <w:sz w:val="20"/>
+          <w:szCs w:val="20"/>
+        </w:rPr>
+        <w:t xml:space="preserve"> max_length</w:t>
+      </w:r>
+      <w:r>
+        <w:rPr>
+          <w:rFonts w:ascii="Consolas" w:eastAsia="Times New Roman" w:hAnsi="Consolas" w:cs="Courier New"/>
+          <w:color w:val="4078F2"/>
+          <w:sz w:val="20"/>
+          <w:szCs w:val="20"/>
+        </w:rPr>
+        <w:t>=</w:t>
+      </w:r>
+      <w:r>
+        <w:rPr>
+          <w:rFonts w:ascii="Consolas" w:eastAsia="Times New Roman" w:hAnsi="Consolas" w:cs="Courier New"/>
+          <w:color w:val="B76B01"/>
+          <w:sz w:val="20"/>
+          <w:szCs w:val="20"/>
+        </w:rPr>
+        <w:t>200</w:t>
+      </w:r>
+      <w:r>
+        <w:rPr>
+          <w:rFonts w:ascii="Consolas" w:eastAsia="Times New Roman" w:hAnsi="Consolas" w:cs="Courier New"/>
+          <w:color w:val="383A42"/>
+          <w:sz w:val="20"/>
+          <w:szCs w:val="20"/>
+        </w:rPr>
+        <w:t>)</w:t>
+      </w:r>
+    </w:p>
+    <w:p>
+      <w:pPr>
+        <w:pStyle w:val="Heading3"/>
+        <w:shd w:val="clear" w:color="auto" w:fill="FFFFFF"/>
+        <w:bidi/>
+        <w:spacing w:before="480" w:after="240" w:line="450" w:lineRule="atLeast"/>
+        <w:rPr>
+          <w:rFonts w:ascii="Segoe UI" w:hAnsi="Segoe UI" w:cs="Segoe UI"/>
+          <w:color w:val="0F1115"/>
+          <w:sz w:val="30"/>
+          <w:szCs w:val="30"/>
+        </w:rPr>
+      </w:pPr>
+      <w:r>
+        <w:rPr>
+          <w:rStyle w:val="Strong"/>
+          <w:rFonts w:ascii="Segoe UI" w:hAnsi="Segoe UI" w:cs="Segoe UI"/>
+          <w:b w:val="0"/>
+          <w:bCs w:val="0"/>
+          <w:color w:val="0F1115"/>
+          <w:sz w:val="30"/>
+          <w:szCs w:val="30"/>
+          <w:rtl/>
+        </w:rPr>
+        <w:t>تولید تیتر خودکار</w:t>
+      </w:r>
+    </w:p>
+    <w:p>
+      <w:pPr>
+        <w:tabs>
+          <w:tab w:val="left" w:pos="916"/>
+          <w:tab w:val="left" w:pos="1832"/>
+          <w:tab w:val="left" w:pos="2748"/>
+          <w:tab w:val="left" w:pos="3664"/>
+          <w:tab w:val="left" w:pos="4580"/>
+          <w:tab w:val="left" w:pos="5496"/>
+          <w:tab w:val="left" w:pos="6412"/>
+          <w:tab w:val="left" w:pos="7328"/>
+          <w:tab w:val="left" w:pos="8244"/>
+          <w:tab w:val="left" w:pos="9160"/>
+          <w:tab w:val="left" w:pos="10076"/>
+          <w:tab w:val="left" w:pos="10992"/>
+          <w:tab w:val="left" w:pos="11908"/>
+          <w:tab w:val="left" w:pos="12824"/>
+          <w:tab w:val="left" w:pos="13740"/>
+          <w:tab w:val="left" w:pos="14656"/>
+        </w:tabs>
+        <w:wordWrap w:val="0"/>
+        <w:spacing w:after="0" w:line="330" w:lineRule="atLeast"/>
+        <w:rPr>
+          <w:rFonts w:ascii="Consolas" w:eastAsia="Times New Roman" w:hAnsi="Consolas" w:cs="Courier New"/>
+          <w:color w:val="0F1115"/>
+          <w:sz w:val="20"/>
+          <w:szCs w:val="20"/>
+        </w:rPr>
+      </w:pPr>
+      <w:r>
+        <w:rPr>
+          <w:rFonts w:ascii="Consolas" w:eastAsia="Times New Roman" w:hAnsi="Consolas" w:cs="Courier New"/>
+          <w:color w:val="A626A4"/>
+          <w:sz w:val="20"/>
+          <w:szCs w:val="20"/>
+        </w:rPr>
+        <w:t>def</w:t>
+      </w:r>
+      <w:r>
+        <w:rPr>
+          <w:rFonts w:ascii="Consolas" w:eastAsia="Times New Roman" w:hAnsi="Consolas" w:cs="Courier New"/>
+          <w:color w:val="0F1115"/>
+          <w:sz w:val="20"/>
+          <w:szCs w:val="20"/>
+        </w:rPr>
+        <w:t xml:space="preserve"> </w:t>
+      </w:r>
+      <w:r>
+        <w:rPr>
+          <w:rFonts w:ascii="Consolas" w:eastAsia="Times New Roman" w:hAnsi="Consolas" w:cs="Courier New"/>
+          <w:color w:val="4078F2"/>
+          <w:sz w:val="20"/>
+          <w:szCs w:val="20"/>
+        </w:rPr>
+        <w:t>generate_headline</w:t>
+      </w:r>
+      <w:r>
+        <w:rPr>
+          <w:rFonts w:ascii="Consolas" w:eastAsia="Times New Roman" w:hAnsi="Consolas" w:cs="Courier New"/>
+          <w:color w:val="383A42"/>
+          <w:sz w:val="20"/>
+          <w:szCs w:val="20"/>
+        </w:rPr>
+        <w:t>(</w:t>
+      </w:r>
+      <w:r>
+        <w:rPr>
+          <w:rFonts w:ascii="Consolas" w:eastAsia="Times New Roman" w:hAnsi="Consolas" w:cs="Courier New"/>
+          <w:color w:val="0F1115"/>
+          <w:sz w:val="20"/>
+          <w:szCs w:val="20"/>
+        </w:rPr>
+        <w:t>text</w:t>
+      </w:r>
+      <w:r>
+        <w:rPr>
+          <w:rFonts w:ascii="Consolas" w:eastAsia="Times New Roman" w:hAnsi="Consolas" w:cs="Courier New"/>
+          <w:color w:val="383A42"/>
+          <w:sz w:val="20"/>
+          <w:szCs w:val="20"/>
+        </w:rPr>
+        <w:t>):</w:t>
+      </w:r>
+    </w:p>
+    <w:p>
+      <w:pPr>
+        <w:tabs>
+          <w:tab w:val="left" w:pos="916"/>
+          <w:tab w:val="left" w:pos="1832"/>
+          <w:tab w:val="left" w:pos="2748"/>
+          <w:tab w:val="left" w:pos="3664"/>
+          <w:tab w:val="left" w:pos="4580"/>
+          <w:tab w:val="left" w:pos="5496"/>
+          <w:tab w:val="left" w:pos="6412"/>
+          <w:tab w:val="left" w:pos="7328"/>
+          <w:tab w:val="left" w:pos="8244"/>
+          <w:tab w:val="left" w:pos="9160"/>
+          <w:tab w:val="left" w:pos="10076"/>
+          <w:tab w:val="left" w:pos="10992"/>
+          <w:tab w:val="left" w:pos="11908"/>
+          <w:tab w:val="left" w:pos="12824"/>
+          <w:tab w:val="left" w:pos="13740"/>
+          <w:tab w:val="left" w:pos="14656"/>
+        </w:tabs>
+        <w:wordWrap w:val="0"/>
+        <w:spacing w:after="0" w:line="330" w:lineRule="atLeast"/>
+        <w:rPr>
+          <w:rFonts w:ascii="Consolas" w:eastAsia="Times New Roman" w:hAnsi="Consolas" w:cs="Courier New"/>
+          <w:color w:val="0F1115"/>
+          <w:sz w:val="20"/>
+          <w:szCs w:val="20"/>
+        </w:rPr>
+      </w:pPr>
+      <w:r>
+        <w:rPr>
+          <w:rFonts w:ascii="Consolas" w:eastAsia="Times New Roman" w:hAnsi="Consolas" w:cs="Courier New"/>
+          <w:color w:val="0F1115"/>
+          <w:sz w:val="20"/>
+          <w:szCs w:val="20"/>
+        </w:rPr>
+        <w:t xml:space="preserve">    summarizer </w:t>
+      </w:r>
+      <w:r>
+        <w:rPr>
+          <w:rFonts w:ascii="Consolas" w:eastAsia="Times New Roman" w:hAnsi="Consolas" w:cs="Courier New"/>
+          <w:color w:val="4078F2"/>
+          <w:sz w:val="20"/>
+          <w:szCs w:val="20"/>
+        </w:rPr>
+        <w:t>=</w:t>
+      </w:r>
+      <w:r>
+        <w:rPr>
+          <w:rFonts w:ascii="Consolas" w:eastAsia="Times New Roman" w:hAnsi="Consolas" w:cs="Courier New"/>
+          <w:color w:val="0F1115"/>
+          <w:sz w:val="20"/>
+          <w:szCs w:val="20"/>
+        </w:rPr>
+        <w:t xml:space="preserve"> PegasusSummarizer</w:t>
+      </w:r>
+      <w:r>
+        <w:rPr>
+          <w:rFonts w:ascii="Consolas" w:eastAsia="Times New Roman" w:hAnsi="Consolas" w:cs="Courier New"/>
+          <w:color w:val="383A42"/>
+          <w:sz w:val="20"/>
+          <w:szCs w:val="20"/>
+        </w:rPr>
+        <w:t>(</w:t>
+      </w:r>
+      <w:r>
+        <w:rPr>
+          <w:rFonts w:ascii="Consolas" w:eastAsia="Times New Roman" w:hAnsi="Consolas" w:cs="Courier New"/>
+          <w:color w:val="50A14F"/>
+          <w:sz w:val="20"/>
+          <w:szCs w:val="20"/>
+        </w:rPr>
+        <w:t>"google/pegasus-xsum"</w:t>
+      </w:r>
+      <w:r>
+        <w:rPr>
+          <w:rFonts w:ascii="Consolas" w:eastAsia="Times New Roman" w:hAnsi="Consolas" w:cs="Courier New"/>
+          <w:color w:val="383A42"/>
+          <w:sz w:val="20"/>
+          <w:szCs w:val="20"/>
+        </w:rPr>
+        <w:t>)</w:t>
+      </w:r>
+    </w:p>
+    <w:p>
+      <w:pPr>
+        <w:tabs>
+          <w:tab w:val="left" w:pos="916"/>
+          <w:tab w:val="left" w:pos="1832"/>
+          <w:tab w:val="left" w:pos="2748"/>
+          <w:tab w:val="left" w:pos="3664"/>
+          <w:tab w:val="left" w:pos="4580"/>
+          <w:tab w:val="left" w:pos="5496"/>
+          <w:tab w:val="left" w:pos="6412"/>
+          <w:tab w:val="left" w:pos="7328"/>
+          <w:tab w:val="left" w:pos="8244"/>
+          <w:tab w:val="left" w:pos="9160"/>
+          <w:tab w:val="left" w:pos="10076"/>
+          <w:tab w:val="left" w:pos="10992"/>
+          <w:tab w:val="left" w:pos="11908"/>
+          <w:tab w:val="left" w:pos="12824"/>
+          <w:tab w:val="left" w:pos="13740"/>
+          <w:tab w:val="left" w:pos="14656"/>
+        </w:tabs>
+        <w:wordWrap w:val="0"/>
+        <w:spacing w:after="0" w:line="330" w:lineRule="atLeast"/>
+        <w:rPr>
+          <w:rFonts w:ascii="Consolas" w:eastAsia="Times New Roman" w:hAnsi="Consolas" w:cs="Courier New"/>
+          <w:color w:val="0F1115"/>
+          <w:sz w:val="20"/>
+          <w:szCs w:val="20"/>
+        </w:rPr>
+      </w:pPr>
+      <w:r>
+        <w:rPr>
+          <w:rFonts w:ascii="Consolas" w:eastAsia="Times New Roman" w:hAnsi="Consolas" w:cs="Courier New"/>
+          <w:color w:val="0F1115"/>
+          <w:sz w:val="20"/>
+          <w:szCs w:val="20"/>
+        </w:rPr>
+        <w:t xml:space="preserve">    </w:t>
+      </w:r>
+      <w:r>
+        <w:rPr>
+          <w:rFonts w:ascii="Consolas" w:eastAsia="Times New Roman" w:hAnsi="Consolas" w:cs="Courier New"/>
+          <w:color w:val="A626A4"/>
+          <w:sz w:val="20"/>
+          <w:szCs w:val="20"/>
+        </w:rPr>
+        <w:t>return</w:t>
+      </w:r>
+      <w:r>
+        <w:rPr>
+          <w:rFonts w:ascii="Consolas" w:eastAsia="Times New Roman" w:hAnsi="Consolas" w:cs="Courier New"/>
+          <w:color w:val="0F1115"/>
+          <w:sz w:val="20"/>
+          <w:szCs w:val="20"/>
+        </w:rPr>
+        <w:t xml:space="preserve"> summarizer</w:t>
+      </w:r>
+      <w:r>
+        <w:rPr>
+          <w:rFonts w:ascii="Consolas" w:eastAsia="Times New Roman" w:hAnsi="Consolas" w:cs="Courier New"/>
+          <w:color w:val="383A42"/>
+          <w:sz w:val="20"/>
+          <w:szCs w:val="20"/>
+        </w:rPr>
+        <w:t>.</w:t>
+      </w:r>
+      <w:r>
+        <w:rPr>
+          <w:rFonts w:ascii="Consolas" w:eastAsia="Times New Roman" w:hAnsi="Consolas" w:cs="Courier New"/>
+          <w:color w:val="0F1115"/>
+          <w:sz w:val="20"/>
+          <w:szCs w:val="20"/>
+        </w:rPr>
+        <w:t>summarize</w:t>
+      </w:r>
+      <w:r>
+        <w:rPr>
+          <w:rFonts w:ascii="Consolas" w:eastAsia="Times New Roman" w:hAnsi="Consolas" w:cs="Courier New"/>
+          <w:color w:val="383A42"/>
+          <w:sz w:val="20"/>
+          <w:szCs w:val="20"/>
+        </w:rPr>
+        <w:t>(</w:t>
+      </w:r>
+      <w:r>
+        <w:rPr>
+          <w:rFonts w:ascii="Consolas" w:eastAsia="Times New Roman" w:hAnsi="Consolas" w:cs="Courier New"/>
+          <w:color w:val="0F1115"/>
+          <w:sz w:val="20"/>
+          <w:szCs w:val="20"/>
+        </w:rPr>
+        <w:t>text</w:t>
+      </w:r>
+      <w:r>
+        <w:rPr>
+          <w:rFonts w:ascii="Consolas" w:eastAsia="Times New Roman" w:hAnsi="Consolas" w:cs="Courier New"/>
+          <w:color w:val="383A42"/>
+          <w:sz w:val="20"/>
+          <w:szCs w:val="20"/>
+        </w:rPr>
+        <w:t>,</w:t>
+      </w:r>
+      <w:r>
+        <w:rPr>
+          <w:rFonts w:ascii="Consolas" w:eastAsia="Times New Roman" w:hAnsi="Consolas" w:cs="Courier New"/>
+          <w:color w:val="0F1115"/>
+          <w:sz w:val="20"/>
+          <w:szCs w:val="20"/>
+        </w:rPr>
+        <w:t xml:space="preserve"> max_length</w:t>
+      </w:r>
+      <w:r>
+        <w:rPr>
+          <w:rFonts w:ascii="Consolas" w:eastAsia="Times New Roman" w:hAnsi="Consolas" w:cs="Courier New"/>
+          <w:color w:val="4078F2"/>
+          <w:sz w:val="20"/>
+          <w:szCs w:val="20"/>
+        </w:rPr>
+        <w:t>=</w:t>
+      </w:r>
+      <w:r>
+        <w:rPr>
+          <w:rFonts w:ascii="Consolas" w:eastAsia="Times New Roman" w:hAnsi="Consolas" w:cs="Courier New"/>
+          <w:color w:val="B76B01"/>
+          <w:sz w:val="20"/>
+          <w:szCs w:val="20"/>
+        </w:rPr>
+        <w:t>50</w:t>
+      </w:r>
+      <w:r>
+        <w:rPr>
+          <w:rFonts w:ascii="Consolas" w:eastAsia="Times New Roman" w:hAnsi="Consolas" w:cs="Courier New"/>
+          <w:color w:val="383A42"/>
+          <w:sz w:val="20"/>
+          <w:szCs w:val="20"/>
+        </w:rPr>
+        <w:t>,</w:t>
+      </w:r>
+      <w:r>
+        <w:rPr>
+          <w:rFonts w:ascii="Consolas" w:eastAsia="Times New Roman" w:hAnsi="Consolas" w:cs="Courier New"/>
+          <w:color w:val="0F1115"/>
+          <w:sz w:val="20"/>
+          <w:szCs w:val="20"/>
+        </w:rPr>
+        <w:t xml:space="preserve"> min_length</w:t>
+      </w:r>
+      <w:r>
+        <w:rPr>
+          <w:rFonts w:ascii="Consolas" w:eastAsia="Times New Roman" w:hAnsi="Consolas" w:cs="Courier New"/>
+          <w:color w:val="4078F2"/>
+          <w:sz w:val="20"/>
+          <w:szCs w:val="20"/>
+        </w:rPr>
+        <w:t>=</w:t>
+      </w:r>
+      <w:r>
+        <w:rPr>
+          <w:rFonts w:ascii="Consolas" w:eastAsia="Times New Roman" w:hAnsi="Consolas" w:cs="Courier New"/>
+          <w:color w:val="B76B01"/>
+          <w:sz w:val="20"/>
+          <w:szCs w:val="20"/>
+        </w:rPr>
+        <w:t>10</w:t>
+      </w:r>
+      <w:r>
+        <w:rPr>
+          <w:rFonts w:ascii="Consolas" w:eastAsia="Times New Roman" w:hAnsi="Consolas" w:cs="Courier New"/>
+          <w:color w:val="383A42"/>
+          <w:sz w:val="20"/>
+          <w:szCs w:val="20"/>
+        </w:rPr>
+        <w:t>)</w:t>
+      </w:r>
+    </w:p>
+    <w:p>
+      <w:pPr>
+        <w:pStyle w:val="Heading2"/>
+        <w:shd w:val="clear" w:color="auto" w:fill="FFFFFF"/>
+        <w:bidi/>
+        <w:spacing w:before="480" w:beforeAutospacing="0" w:after="240" w:afterAutospacing="0" w:line="480" w:lineRule="atLeast"/>
+        <w:rPr>
+          <w:rFonts w:ascii="Segoe UI" w:hAnsi="Segoe UI" w:cs="Segoe UI"/>
+          <w:color w:val="0F1115"/>
+          <w:sz w:val="33"/>
+          <w:szCs w:val="33"/>
+        </w:rPr>
+      </w:pPr>
+      <w:r>
+        <w:rPr>
+          <w:rFonts w:ascii="Segoe UI" w:hAnsi="Segoe UI" w:cs="Segoe UI"/>
+          <w:color w:val="0F1115"/>
+          <w:sz w:val="33"/>
+          <w:szCs w:val="33"/>
+        </w:rPr>
+        <w:t> </w:t>
+      </w:r>
+      <w:r>
+        <w:rPr>
+          <w:rStyle w:val="Strong"/>
+          <w:rFonts w:ascii="Segoe UI" w:eastAsiaTheme="majorEastAsia" w:hAnsi="Segoe UI" w:cs="Segoe UI"/>
+          <w:b/>
+          <w:bCs/>
+          <w:color w:val="0F1115"/>
+          <w:sz w:val="33"/>
+          <w:szCs w:val="33"/>
+          <w:rtl/>
+        </w:rPr>
+        <w:t>مزایای</w:t>
+      </w:r>
+      <w:r>
+        <w:rPr>
+          <w:rStyle w:val="Strong"/>
+          <w:rFonts w:ascii="Segoe UI" w:eastAsiaTheme="majorEastAsia" w:hAnsi="Segoe UI" w:cs="Segoe UI"/>
+          <w:b/>
+          <w:bCs/>
+          <w:color w:val="0F1115"/>
+          <w:sz w:val="33"/>
+          <w:szCs w:val="33"/>
+        </w:rPr>
+        <w:t xml:space="preserve"> PEGASUS</w:t>
+      </w:r>
+    </w:p>
+    <w:p>
+      <w:pPr>
+        <w:pStyle w:val="ds-markdown-paragraph"/>
+        <w:numPr>
+          <w:ilvl w:val="0"/>
+          <w:numId w:val="16"/>
+        </w:numPr>
+        <w:shd w:val="clear" w:color="auto" w:fill="FFFFFF"/>
+        <w:bidi/>
+        <w:spacing w:after="0" w:afterAutospacing="0"/>
+        <w:ind w:left="0"/>
+        <w:rPr>
+          <w:rFonts w:ascii="Segoe UI" w:hAnsi="Segoe UI" w:cs="Segoe UI"/>
+          <w:color w:val="0F1115"/>
+        </w:rPr>
+      </w:pPr>
+      <w:r>
+        <w:rPr>
+          <w:rStyle w:val="Strong"/>
+          <w:rFonts w:ascii="Segoe UI Symbol" w:eastAsiaTheme="majorEastAsia" w:hAnsi="Segoe UI Symbol" w:cs="Segoe UI Symbol"/>
+          <w:color w:val="0F1115"/>
+        </w:rPr>
+        <w:t>✅</w:t>
+      </w:r>
+      <w:r>
+        <w:rPr>
+          <w:rStyle w:val="Strong"/>
+          <w:rFonts w:ascii="Segoe UI" w:eastAsiaTheme="majorEastAsia" w:hAnsi="Segoe UI" w:cs="Segoe UI"/>
+          <w:color w:val="0F1115"/>
+        </w:rPr>
+        <w:t xml:space="preserve"> </w:t>
+      </w:r>
+      <w:r>
+        <w:rPr>
+          <w:rStyle w:val="Strong"/>
+          <w:rFonts w:ascii="Segoe UI" w:eastAsiaTheme="majorEastAsia" w:hAnsi="Segoe UI" w:cs="Segoe UI"/>
+          <w:color w:val="0F1115"/>
+          <w:rtl/>
+        </w:rPr>
+        <w:t>عملکرد برتر</w:t>
+      </w:r>
+      <w:r>
+        <w:rPr>
+          <w:rFonts w:ascii="Segoe UI" w:hAnsi="Segoe UI" w:cs="Segoe UI"/>
+          <w:color w:val="0F1115"/>
+          <w:rtl/>
+        </w:rPr>
+        <w:t> در تسک‌های خلاصه‌سازی</w:t>
+      </w:r>
+    </w:p>
+    <w:p>
+      <w:pPr>
+        <w:pStyle w:val="ds-markdown-paragraph"/>
+        <w:numPr>
+          <w:ilvl w:val="0"/>
+          <w:numId w:val="16"/>
+        </w:numPr>
+        <w:shd w:val="clear" w:color="auto" w:fill="FFFFFF"/>
+        <w:bidi/>
+        <w:spacing w:after="0" w:afterAutospacing="0"/>
+        <w:ind w:left="0"/>
+        <w:rPr>
+          <w:rFonts w:ascii="Segoe UI" w:hAnsi="Segoe UI" w:cs="Segoe UI"/>
+          <w:color w:val="0F1115"/>
+        </w:rPr>
+      </w:pPr>
+      <w:r>
+        <w:rPr>
+          <w:rStyle w:val="Strong"/>
+          <w:rFonts w:ascii="Segoe UI Symbol" w:eastAsiaTheme="majorEastAsia" w:hAnsi="Segoe UI Symbol" w:cs="Segoe UI Symbol"/>
+          <w:color w:val="0F1115"/>
+        </w:rPr>
+        <w:t>✅</w:t>
+      </w:r>
+      <w:r>
+        <w:rPr>
+          <w:rStyle w:val="Strong"/>
+          <w:rFonts w:ascii="Segoe UI" w:eastAsiaTheme="majorEastAsia" w:hAnsi="Segoe UI" w:cs="Segoe UI"/>
+          <w:color w:val="0F1115"/>
+        </w:rPr>
+        <w:t xml:space="preserve"> </w:t>
+      </w:r>
+      <w:r>
+        <w:rPr>
+          <w:rStyle w:val="Strong"/>
+          <w:rFonts w:ascii="Segoe UI" w:eastAsiaTheme="majorEastAsia" w:hAnsi="Segoe UI" w:cs="Segoe UI"/>
+          <w:color w:val="0F1115"/>
+          <w:rtl/>
+        </w:rPr>
+        <w:t>پیش‌آموزش هوشمندانه</w:t>
+      </w:r>
+      <w:r>
+        <w:rPr>
+          <w:rFonts w:ascii="Segoe UI" w:hAnsi="Segoe UI" w:cs="Segoe UI"/>
+          <w:color w:val="0F1115"/>
+          <w:rtl/>
+        </w:rPr>
+        <w:t> با استراتژی</w:t>
+      </w:r>
+      <w:r>
+        <w:rPr>
+          <w:rFonts w:ascii="Segoe UI" w:hAnsi="Segoe UI" w:cs="Segoe UI"/>
+          <w:color w:val="0F1115"/>
+        </w:rPr>
+        <w:t xml:space="preserve"> GSG</w:t>
+      </w:r>
+    </w:p>
+    <w:p>
+      <w:pPr>
+        <w:pStyle w:val="ds-markdown-paragraph"/>
+        <w:numPr>
+          <w:ilvl w:val="0"/>
+          <w:numId w:val="16"/>
+        </w:numPr>
+        <w:shd w:val="clear" w:color="auto" w:fill="FFFFFF"/>
+        <w:bidi/>
+        <w:spacing w:after="0" w:afterAutospacing="0"/>
+        <w:ind w:left="0"/>
+        <w:rPr>
+          <w:rFonts w:ascii="Segoe UI" w:hAnsi="Segoe UI" w:cs="Segoe UI"/>
+          <w:color w:val="0F1115"/>
+        </w:rPr>
+      </w:pPr>
+      <w:r>
+        <w:rPr>
+          <w:rStyle w:val="Strong"/>
+          <w:rFonts w:ascii="Segoe UI Symbol" w:eastAsiaTheme="majorEastAsia" w:hAnsi="Segoe UI Symbol" w:cs="Segoe UI Symbol"/>
+          <w:color w:val="0F1115"/>
+        </w:rPr>
+        <w:t>✅</w:t>
+      </w:r>
+      <w:r>
+        <w:rPr>
+          <w:rStyle w:val="Strong"/>
+          <w:rFonts w:ascii="Segoe UI" w:eastAsiaTheme="majorEastAsia" w:hAnsi="Segoe UI" w:cs="Segoe UI"/>
+          <w:color w:val="0F1115"/>
+        </w:rPr>
+        <w:t xml:space="preserve"> </w:t>
+      </w:r>
+      <w:r>
+        <w:rPr>
+          <w:rStyle w:val="Strong"/>
+          <w:rFonts w:ascii="Segoe UI" w:eastAsiaTheme="majorEastAsia" w:hAnsi="Segoe UI" w:cs="Segoe UI"/>
+          <w:color w:val="0F1115"/>
+          <w:rtl/>
+        </w:rPr>
+        <w:t>مدل‌های از پیش آموزش دیده</w:t>
+      </w:r>
+      <w:r>
+        <w:rPr>
+          <w:rFonts w:ascii="Segoe UI" w:hAnsi="Segoe UI" w:cs="Segoe UI"/>
+          <w:color w:val="0F1115"/>
+          <w:rtl/>
+        </w:rPr>
+        <w:t> برای حوزه‌های مختلف</w:t>
+      </w:r>
+    </w:p>
+    <w:p>
+      <w:pPr>
+        <w:pStyle w:val="ds-markdown-paragraph"/>
+        <w:numPr>
+          <w:ilvl w:val="0"/>
+          <w:numId w:val="16"/>
+        </w:numPr>
+        <w:shd w:val="clear" w:color="auto" w:fill="FFFFFF"/>
+        <w:bidi/>
+        <w:spacing w:after="0" w:afterAutospacing="0"/>
+        <w:ind w:left="0"/>
+        <w:rPr>
+          <w:rFonts w:ascii="Segoe UI" w:hAnsi="Segoe UI" w:cs="Segoe UI"/>
+          <w:color w:val="0F1115"/>
+        </w:rPr>
+      </w:pPr>
+      <w:r>
+        <w:rPr>
+          <w:rStyle w:val="Strong"/>
+          <w:rFonts w:ascii="Segoe UI Symbol" w:eastAsiaTheme="majorEastAsia" w:hAnsi="Segoe UI Symbol" w:cs="Segoe UI Symbol"/>
+          <w:color w:val="0F1115"/>
+        </w:rPr>
+        <w:t>✅</w:t>
+      </w:r>
+      <w:r>
+        <w:rPr>
+          <w:rStyle w:val="Strong"/>
+          <w:rFonts w:ascii="Segoe UI" w:eastAsiaTheme="majorEastAsia" w:hAnsi="Segoe UI" w:cs="Segoe UI"/>
+          <w:color w:val="0F1115"/>
+        </w:rPr>
+        <w:t xml:space="preserve"> </w:t>
+      </w:r>
+      <w:r>
+        <w:rPr>
+          <w:rStyle w:val="Strong"/>
+          <w:rFonts w:ascii="Segoe UI" w:eastAsiaTheme="majorEastAsia" w:hAnsi="Segoe UI" w:cs="Segoe UI"/>
+          <w:color w:val="0F1115"/>
+          <w:rtl/>
+        </w:rPr>
+        <w:t>یکپارچگی آسان</w:t>
+      </w:r>
+      <w:r>
+        <w:rPr>
+          <w:rFonts w:ascii="Segoe UI" w:hAnsi="Segoe UI" w:cs="Segoe UI"/>
+          <w:color w:val="0F1115"/>
+          <w:rtl/>
+        </w:rPr>
+        <w:t> با کتابخانه</w:t>
+      </w:r>
+      <w:r>
+        <w:rPr>
+          <w:rFonts w:ascii="Segoe UI" w:hAnsi="Segoe UI" w:cs="Segoe UI"/>
+          <w:color w:val="0F1115"/>
+        </w:rPr>
+        <w:t xml:space="preserve"> transformers</w:t>
+      </w:r>
+    </w:p>
+    <w:p>
+      <w:pPr>
+        <w:pStyle w:val="Heading2"/>
+        <w:shd w:val="clear" w:color="auto" w:fill="FFFFFF"/>
+        <w:bidi/>
+        <w:spacing w:before="480" w:beforeAutospacing="0" w:after="240" w:afterAutospacing="0" w:line="480" w:lineRule="atLeast"/>
+        <w:rPr>
+          <w:rFonts w:ascii="Segoe UI" w:hAnsi="Segoe UI" w:cs="Segoe UI"/>
+          <w:color w:val="0F1115"/>
+          <w:sz w:val="33"/>
+          <w:szCs w:val="33"/>
+        </w:rPr>
+      </w:pPr>
+      <w:r>
+        <w:rPr>
+          <w:rFonts w:ascii="Segoe UI Symbol" w:hAnsi="Segoe UI Symbol" w:cs="Segoe UI Symbol"/>
+          <w:color w:val="0F1115"/>
+          <w:sz w:val="33"/>
+          <w:szCs w:val="33"/>
+        </w:rPr>
+        <w:t>⚠</w:t>
+      </w:r>
+      <w:r>
+        <w:rPr>
+          <w:rFonts w:ascii="Segoe UI" w:hAnsi="Segoe UI" w:cs="Segoe UI"/>
+          <w:color w:val="0F1115"/>
+          <w:sz w:val="33"/>
+          <w:szCs w:val="33"/>
+        </w:rPr>
+        <w:t>️ </w:t>
+      </w:r>
+      <w:r>
+        <w:rPr>
+          <w:rStyle w:val="Strong"/>
+          <w:rFonts w:ascii="Segoe UI" w:eastAsiaTheme="majorEastAsia" w:hAnsi="Segoe UI" w:cs="Segoe UI"/>
+          <w:b/>
+          <w:bCs/>
+          <w:color w:val="0F1115"/>
+          <w:sz w:val="33"/>
+          <w:szCs w:val="33"/>
+          <w:rtl/>
+        </w:rPr>
+        <w:t>محدودیت‌ها</w:t>
+      </w:r>
+    </w:p>
+    <w:p>
+      <w:pPr>
+        <w:pStyle w:val="ds-markdown-paragraph"/>
+        <w:numPr>
+          <w:ilvl w:val="0"/>
+          <w:numId w:val="17"/>
+        </w:numPr>
+        <w:shd w:val="clear" w:color="auto" w:fill="FFFFFF"/>
+        <w:bidi/>
+        <w:spacing w:after="0" w:afterAutospacing="0"/>
+        <w:ind w:left="0"/>
+        <w:rPr>
+          <w:rFonts w:ascii="Segoe UI" w:hAnsi="Segoe UI" w:cs="Segoe UI"/>
+          <w:color w:val="0F1115"/>
+        </w:rPr>
+      </w:pPr>
+      <w:r>
+        <w:rPr>
+          <w:rStyle w:val="Strong"/>
+          <w:rFonts w:ascii="Segoe UI Symbol" w:eastAsiaTheme="majorEastAsia" w:hAnsi="Segoe UI Symbol" w:cs="Segoe UI Symbol"/>
+          <w:color w:val="0F1115"/>
+        </w:rPr>
+        <w:t>❌</w:t>
+      </w:r>
+      <w:r>
+        <w:rPr>
+          <w:rStyle w:val="Strong"/>
+          <w:rFonts w:ascii="Segoe UI" w:eastAsiaTheme="majorEastAsia" w:hAnsi="Segoe UI" w:cs="Segoe UI"/>
+          <w:color w:val="0F1115"/>
+        </w:rPr>
+        <w:t xml:space="preserve"> </w:t>
+      </w:r>
+      <w:r>
+        <w:rPr>
+          <w:rStyle w:val="Strong"/>
+          <w:rFonts w:ascii="Segoe UI" w:eastAsiaTheme="majorEastAsia" w:hAnsi="Segoe UI" w:cs="Segoe UI"/>
+          <w:color w:val="0F1115"/>
+          <w:rtl/>
+        </w:rPr>
+        <w:t>نیاز به منابع محاسباتی</w:t>
+      </w:r>
+      <w:r>
+        <w:rPr>
+          <w:rFonts w:ascii="Segoe UI" w:hAnsi="Segoe UI" w:cs="Segoe UI"/>
+          <w:color w:val="0F1115"/>
+          <w:rtl/>
+        </w:rPr>
+        <w:t> بالا برای آموزش</w:t>
+      </w:r>
+    </w:p>
+    <w:p>
+      <w:pPr>
+        <w:pStyle w:val="ds-markdown-paragraph"/>
+        <w:numPr>
+          <w:ilvl w:val="0"/>
+          <w:numId w:val="17"/>
+        </w:numPr>
+        <w:shd w:val="clear" w:color="auto" w:fill="FFFFFF"/>
+        <w:bidi/>
+        <w:spacing w:after="0" w:afterAutospacing="0"/>
+        <w:ind w:left="0"/>
+        <w:rPr>
+          <w:rFonts w:ascii="Segoe UI" w:hAnsi="Segoe UI" w:cs="Segoe UI"/>
+          <w:color w:val="0F1115"/>
+        </w:rPr>
+      </w:pPr>
+      <w:r>
+        <w:rPr>
+          <w:rStyle w:val="Strong"/>
+          <w:rFonts w:ascii="Segoe UI Symbol" w:eastAsiaTheme="majorEastAsia" w:hAnsi="Segoe UI Symbol" w:cs="Segoe UI Symbol"/>
+          <w:color w:val="0F1115"/>
+        </w:rPr>
+        <w:t>❌</w:t>
+      </w:r>
+      <w:r>
+        <w:rPr>
+          <w:rStyle w:val="Strong"/>
+          <w:rFonts w:ascii="Segoe UI" w:eastAsiaTheme="majorEastAsia" w:hAnsi="Segoe UI" w:cs="Segoe UI"/>
+          <w:color w:val="0F1115"/>
+        </w:rPr>
+        <w:t xml:space="preserve"> </w:t>
+      </w:r>
+      <w:r>
+        <w:rPr>
+          <w:rStyle w:val="Strong"/>
+          <w:rFonts w:ascii="Segoe UI" w:eastAsiaTheme="majorEastAsia" w:hAnsi="Segoe UI" w:cs="Segoe UI"/>
+          <w:color w:val="0F1115"/>
+          <w:rtl/>
+        </w:rPr>
+        <w:t>عملکرد کمتر</w:t>
+      </w:r>
+      <w:r>
+        <w:rPr>
+          <w:rFonts w:ascii="Segoe UI" w:hAnsi="Segoe UI" w:cs="Segoe UI"/>
+          <w:color w:val="0F1115"/>
+          <w:rtl/>
+        </w:rPr>
+        <w:t> در زبان‌های غیرانگلیسی</w:t>
+      </w:r>
+    </w:p>
+    <w:p>
+      <w:pPr>
+        <w:pStyle w:val="ds-markdown-paragraph"/>
+        <w:numPr>
+          <w:ilvl w:val="0"/>
+          <w:numId w:val="17"/>
+        </w:numPr>
+        <w:shd w:val="clear" w:color="auto" w:fill="FFFFFF"/>
+        <w:bidi/>
+        <w:spacing w:after="0" w:afterAutospacing="0"/>
+        <w:ind w:left="0"/>
+        <w:rPr>
+          <w:rFonts w:ascii="Segoe UI" w:hAnsi="Segoe UI" w:cs="Segoe UI"/>
+          <w:color w:val="0F1115"/>
+        </w:rPr>
+      </w:pPr>
+      <w:r>
+        <w:rPr>
+          <w:rStyle w:val="Strong"/>
+          <w:rFonts w:ascii="Segoe UI Symbol" w:eastAsiaTheme="majorEastAsia" w:hAnsi="Segoe UI Symbol" w:cs="Segoe UI Symbol"/>
+          <w:color w:val="0F1115"/>
+        </w:rPr>
+        <w:t>❌</w:t>
+      </w:r>
+      <w:r>
+        <w:rPr>
+          <w:rStyle w:val="Strong"/>
+          <w:rFonts w:ascii="Segoe UI" w:eastAsiaTheme="majorEastAsia" w:hAnsi="Segoe UI" w:cs="Segoe UI"/>
+          <w:color w:val="0F1115"/>
+        </w:rPr>
+        <w:t xml:space="preserve"> </w:t>
+      </w:r>
+      <w:r>
+        <w:rPr>
+          <w:rStyle w:val="Strong"/>
+          <w:rFonts w:ascii="Segoe UI" w:eastAsiaTheme="majorEastAsia" w:hAnsi="Segoe UI" w:cs="Segoe UI"/>
+          <w:color w:val="0F1115"/>
+          <w:rtl/>
+        </w:rPr>
+        <w:t>احتمال هالوسینیشن</w:t>
+      </w:r>
+      <w:r>
+        <w:rPr>
+          <w:rFonts w:ascii="Segoe UI" w:hAnsi="Segoe UI" w:cs="Segoe UI"/>
+          <w:color w:val="0F1115"/>
+          <w:rtl/>
+        </w:rPr>
+        <w:t> در تولید متن</w:t>
+      </w:r>
+    </w:p>
+    <w:p>
+      <w:pPr>
+        <w:pStyle w:val="Heading2"/>
+        <w:shd w:val="clear" w:color="auto" w:fill="FFFFFF"/>
+        <w:bidi/>
+        <w:spacing w:before="480" w:beforeAutospacing="0" w:after="240" w:afterAutospacing="0" w:line="480" w:lineRule="atLeast"/>
+        <w:rPr>
+          <w:rFonts w:ascii="Segoe UI" w:hAnsi="Segoe UI" w:cs="Segoe UI"/>
+          <w:color w:val="0F1115"/>
+          <w:sz w:val="33"/>
+          <w:szCs w:val="33"/>
+        </w:rPr>
+      </w:pPr>
+      <w:r>
+        <w:rPr>
+          <w:rStyle w:val="Strong"/>
+          <w:rFonts w:ascii="Segoe UI" w:eastAsiaTheme="majorEastAsia" w:hAnsi="Segoe UI" w:cs="Segoe UI"/>
+          <w:b/>
+          <w:bCs/>
+          <w:color w:val="0F1115"/>
+          <w:sz w:val="33"/>
+          <w:szCs w:val="33"/>
+          <w:rtl/>
+        </w:rPr>
+        <w:t>نتیجه‌گیری</w:t>
+      </w:r>
+    </w:p>
+    <w:p>
+      <w:pPr>
+        <w:pStyle w:val="Heading2"/>
+        <w:shd w:val="clear" w:color="auto" w:fill="FFFFFF"/>
+        <w:bidi/>
+        <w:spacing w:before="480" w:beforeAutospacing="0" w:after="240" w:afterAutospacing="0" w:line="480" w:lineRule="atLeast"/>
+        <w:jc w:val="lowKashida"/>
+        <w:rPr>
+          <w:rFonts w:ascii="Segoe UI" w:hAnsi="Segoe UI" w:cs="Segoe UI"/>
+          <w:b w:val="0"/>
+          <w:bCs w:val="0"/>
+          <w:color w:val="0F1115"/>
           <w:sz w:val="24"/>
           <w:szCs w:val="24"/>
-          <w:rtl/>
-        </w:rPr>
-      </w:pPr>
+        </w:rPr>
+      </w:pPr>
+      <w:r>
+        <w:rPr>
+          <w:rFonts w:ascii="Segoe UI" w:hAnsi="Segoe UI" w:cs="Segoe UI"/>
+          <w:b w:val="0"/>
+          <w:bCs w:val="0"/>
+          <w:color w:val="0F1115"/>
+          <w:sz w:val="24"/>
+          <w:szCs w:val="24"/>
+        </w:rPr>
+        <w:t xml:space="preserve"> </w:t>
+      </w:r>
+      <w:r>
+        <w:rPr>
+          <w:rFonts w:ascii="Segoe UI" w:hAnsi="Segoe UI" w:cs="Segoe UI"/>
+          <w:b w:val="0"/>
+          <w:bCs w:val="0"/>
+          <w:color w:val="0F1115"/>
+          <w:sz w:val="24"/>
+          <w:szCs w:val="24"/>
+        </w:rPr>
+        <w:t xml:space="preserve">PEGASUS </w:t>
+      </w:r>
+      <w:r>
+        <w:rPr>
+          <w:rFonts w:ascii="Segoe UI" w:hAnsi="Segoe UI" w:cs="Segoe UI"/>
+          <w:b w:val="0"/>
+          <w:bCs w:val="0"/>
+          <w:color w:val="0F1115"/>
+          <w:sz w:val="24"/>
+          <w:szCs w:val="24"/>
+          <w:rtl/>
+        </w:rPr>
+        <w:t>یکی از پیشرفته‌ترین مدل‌ها برای </w:t>
+      </w:r>
+      <w:r>
+        <w:rPr>
+          <w:sz w:val="24"/>
+          <w:szCs w:val="24"/>
+          <w:rtl/>
+        </w:rPr>
+        <w:t>خلاصه‌سازی متون</w:t>
+      </w:r>
+      <w:r>
+        <w:rPr>
+          <w:rFonts w:ascii="Segoe UI" w:hAnsi="Segoe UI" w:cs="Segoe UI"/>
+          <w:b w:val="0"/>
+          <w:bCs w:val="0"/>
+          <w:color w:val="0F1115"/>
+          <w:sz w:val="24"/>
+          <w:szCs w:val="24"/>
+          <w:rtl/>
+        </w:rPr>
+        <w:t> است که با استراتژی پیش‌آموزش مبتکرانه</w:t>
+      </w:r>
+      <w:r>
+        <w:rPr>
+          <w:rFonts w:ascii="Segoe UI" w:hAnsi="Segoe UI" w:cs="Segoe UI"/>
+          <w:b w:val="0"/>
+          <w:bCs w:val="0"/>
+          <w:color w:val="0F1115"/>
+          <w:sz w:val="24"/>
+          <w:szCs w:val="24"/>
+        </w:rPr>
+        <w:t xml:space="preserve"> (GSG) </w:t>
+      </w:r>
+      <w:r>
+        <w:rPr>
+          <w:rFonts w:ascii="Segoe UI" w:hAnsi="Segoe UI" w:cs="Segoe UI"/>
+          <w:b w:val="0"/>
+          <w:bCs w:val="0"/>
+          <w:color w:val="0F1115"/>
+          <w:sz w:val="24"/>
+          <w:szCs w:val="24"/>
+          <w:rtl/>
+        </w:rPr>
+        <w:t>و معماری قدرتمند</w:t>
+      </w:r>
+      <w:r>
+        <w:rPr>
+          <w:rFonts w:ascii="Segoe UI" w:hAnsi="Segoe UI" w:cs="Segoe UI"/>
+          <w:b w:val="0"/>
+          <w:bCs w:val="0"/>
+          <w:color w:val="0F1115"/>
+          <w:sz w:val="24"/>
+          <w:szCs w:val="24"/>
+        </w:rPr>
+        <w:t xml:space="preserve"> encoder-decoder</w:t>
+      </w:r>
+      <w:r>
+        <w:rPr>
+          <w:rFonts w:ascii="Segoe UI" w:hAnsi="Segoe UI" w:cs="Segoe UI"/>
+          <w:b w:val="0"/>
+          <w:bCs w:val="0"/>
+          <w:color w:val="0F1115"/>
+          <w:sz w:val="24"/>
+          <w:szCs w:val="24"/>
+          <w:rtl/>
+        </w:rPr>
+        <w:t xml:space="preserve">، عملکرد بسیار خوبی در تولید خلاصه‌های باکیفیت دارد. اگر نیاز </w:t>
+      </w:r>
+      <w:r>
+        <w:rPr>
+          <w:rFonts w:ascii="Segoe UI" w:hAnsi="Segoe UI" w:cs="Segoe UI"/>
+          <w:color w:val="0F1115"/>
+          <w:sz w:val="24"/>
+          <w:szCs w:val="24"/>
+          <w:rtl/>
+        </w:rPr>
+        <w:t>به خلاصه‌سازی متون انگلیسی</w:t>
+      </w:r>
+      <w:r>
+        <w:rPr>
+          <w:rFonts w:ascii="Segoe UI" w:hAnsi="Segoe UI" w:cs="Segoe UI"/>
+          <w:b w:val="0"/>
+          <w:bCs w:val="0"/>
+          <w:color w:val="0F1115"/>
+          <w:sz w:val="24"/>
+          <w:szCs w:val="24"/>
+          <w:rtl/>
+        </w:rPr>
+        <w:t xml:space="preserve"> دارید، </w:t>
+      </w:r>
+      <w:r>
+        <w:rPr>
+          <w:rFonts w:ascii="Segoe UI" w:hAnsi="Segoe UI" w:cs="Segoe UI"/>
+          <w:b w:val="0"/>
+          <w:bCs w:val="0"/>
+          <w:color w:val="0F1115"/>
+          <w:sz w:val="24"/>
+          <w:szCs w:val="24"/>
+        </w:rPr>
+        <w:t xml:space="preserve">PEGASUS </w:t>
+      </w:r>
+      <w:r>
+        <w:rPr>
+          <w:rFonts w:ascii="Segoe UI" w:hAnsi="Segoe UI" w:cs="Segoe UI"/>
+          <w:color w:val="0F1115"/>
+          <w:sz w:val="24"/>
+          <w:szCs w:val="24"/>
+          <w:rtl/>
+        </w:rPr>
+        <w:t>گزینه ایده‌آلی</w:t>
+      </w:r>
+      <w:r>
+        <w:rPr>
+          <w:rFonts w:ascii="Segoe UI" w:hAnsi="Segoe UI" w:cs="Segoe UI"/>
+          <w:b w:val="0"/>
+          <w:bCs w:val="0"/>
+          <w:color w:val="0F1115"/>
+          <w:sz w:val="24"/>
+          <w:szCs w:val="24"/>
+          <w:rtl/>
+        </w:rPr>
+        <w:t xml:space="preserve"> است</w:t>
+      </w:r>
+      <w:r>
+        <w:rPr>
+          <w:rFonts w:ascii="Segoe UI" w:hAnsi="Segoe UI" w:cs="Segoe UI"/>
+          <w:b w:val="0"/>
+          <w:bCs w:val="0"/>
+          <w:color w:val="0F1115"/>
+          <w:sz w:val="24"/>
+          <w:szCs w:val="24"/>
+        </w:rPr>
+        <w:t>!</w:t>
+      </w:r>
     </w:p>
     <w:p>
       <w:pPr>
@@ -27518,6 +34668,8 @@
           <w:lang w:bidi="fa-IR"/>
         </w:rPr>
       </w:pPr>
+      <w:bookmarkStart w:id="0" w:name="_GoBack"/>
+      <w:bookmarkEnd w:id="0"/>
     </w:p>
     <w:sectPr>
       <w:pgSz w:w="12240" w:h="15840"/>
@@ -27979,9 +35131,9 @@
     </w:lvl>
   </w:abstractNum>
   <w:abstractNum w:abstractNumId="3" w15:restartNumberingAfterBreak="0">
-    <w:nsid w:val="1FFD778E"/>
+    <w:nsid w:val="123112C2"/>
     <w:multiLevelType w:val="multilevel"/>
-    <w:tmpl w:val="C434BBAA"/>
+    <w:tmpl w:val="AD566B8E"/>
     <w:lvl w:ilvl="0">
       <w:start w:val="1"/>
       <w:numFmt w:val="bullet"/>
@@ -28128,9 +35280,9 @@
     </w:lvl>
   </w:abstractNum>
   <w:abstractNum w:abstractNumId="4" w15:restartNumberingAfterBreak="0">
-    <w:nsid w:val="2A25189D"/>
+    <w:nsid w:val="1FFD778E"/>
     <w:multiLevelType w:val="multilevel"/>
-    <w:tmpl w:val="09E87AAC"/>
+    <w:tmpl w:val="C434BBAA"/>
     <w:lvl w:ilvl="0">
       <w:start w:val="1"/>
       <w:numFmt w:val="bullet"/>
@@ -28277,9 +35429,9 @@
     </w:lvl>
   </w:abstractNum>
   <w:abstractNum w:abstractNumId="5" w15:restartNumberingAfterBreak="0">
-    <w:nsid w:val="2F0810C7"/>
+    <w:nsid w:val="2A25189D"/>
     <w:multiLevelType w:val="multilevel"/>
-    <w:tmpl w:val="9DB8107A"/>
+    <w:tmpl w:val="09E87AAC"/>
     <w:lvl w:ilvl="0">
       <w:start w:val="1"/>
       <w:numFmt w:val="bullet"/>
@@ -28426,6 +35578,265 @@
     </w:lvl>
   </w:abstractNum>
   <w:abstractNum w:abstractNumId="6" w15:restartNumberingAfterBreak="0">
+    <w:nsid w:val="2F0810C7"/>
+    <w:multiLevelType w:val="multilevel"/>
+    <w:tmpl w:val="A2983D10"/>
+    <w:lvl w:ilvl="0">
+      <w:start w:val="1"/>
+      <w:numFmt w:val="bullet"/>
+      <w:lvlText w:val=""/>
+      <w:lvlJc w:val="left"/>
+      <w:pPr>
+        <w:tabs>
+          <w:tab w:val="num" w:pos="720"/>
+        </w:tabs>
+        <w:ind w:left="720" w:hanging="360"/>
+      </w:pPr>
+      <w:rPr>
+        <w:rFonts w:ascii="Symbol" w:hAnsi="Symbol" w:hint="default"/>
+        <w:sz w:val="20"/>
+      </w:rPr>
+    </w:lvl>
+    <w:lvl w:ilvl="1">
+      <w:start w:val="2"/>
+      <w:numFmt w:val="decimal"/>
+      <w:lvlText w:val="%2."/>
+      <w:lvlJc w:val="left"/>
+      <w:pPr>
+        <w:ind w:left="1440" w:hanging="360"/>
+      </w:pPr>
+      <w:rPr>
+        <w:rFonts w:hint="default"/>
+        <w:color w:val="4078F2"/>
+      </w:rPr>
+    </w:lvl>
+    <w:lvl w:ilvl="2" w:tentative="1">
+      <w:start w:val="1"/>
+      <w:numFmt w:val="bullet"/>
+      <w:lvlText w:val=""/>
+      <w:lvlJc w:val="left"/>
+      <w:pPr>
+        <w:tabs>
+          <w:tab w:val="num" w:pos="2160"/>
+        </w:tabs>
+        <w:ind w:left="2160" w:hanging="360"/>
+      </w:pPr>
+      <w:rPr>
+        <w:rFonts w:ascii="Wingdings" w:hAnsi="Wingdings" w:hint="default"/>
+        <w:sz w:val="20"/>
+      </w:rPr>
+    </w:lvl>
+    <w:lvl w:ilvl="3" w:tentative="1">
+      <w:start w:val="1"/>
+      <w:numFmt w:val="bullet"/>
+      <w:lvlText w:val=""/>
+      <w:lvlJc w:val="left"/>
+      <w:pPr>
+        <w:tabs>
+          <w:tab w:val="num" w:pos="2880"/>
+        </w:tabs>
+        <w:ind w:left="2880" w:hanging="360"/>
+      </w:pPr>
+      <w:rPr>
+        <w:rFonts w:ascii="Wingdings" w:hAnsi="Wingdings" w:hint="default"/>
+        <w:sz w:val="20"/>
+      </w:rPr>
+    </w:lvl>
+    <w:lvl w:ilvl="4" w:tentative="1">
+      <w:start w:val="1"/>
+      <w:numFmt w:val="bullet"/>
+      <w:lvlText w:val=""/>
+      <w:lvlJc w:val="left"/>
+      <w:pPr>
+        <w:tabs>
+          <w:tab w:val="num" w:pos="3600"/>
+        </w:tabs>
+        <w:ind w:left="3600" w:hanging="360"/>
+      </w:pPr>
+      <w:rPr>
+        <w:rFonts w:ascii="Wingdings" w:hAnsi="Wingdings" w:hint="default"/>
+        <w:sz w:val="20"/>
+      </w:rPr>
+    </w:lvl>
+    <w:lvl w:ilvl="5" w:tentative="1">
+      <w:start w:val="1"/>
+      <w:numFmt w:val="bullet"/>
+      <w:lvlText w:val=""/>
+      <w:lvlJc w:val="left"/>
+      <w:pPr>
+        <w:tabs>
+          <w:tab w:val="num" w:pos="4320"/>
+        </w:tabs>
+        <w:ind w:left="4320" w:hanging="360"/>
+      </w:pPr>
+      <w:rPr>
+        <w:rFonts w:ascii="Wingdings" w:hAnsi="Wingdings" w:hint="default"/>
+        <w:sz w:val="20"/>
+      </w:rPr>
+    </w:lvl>
+    <w:lvl w:ilvl="6" w:tentative="1">
+      <w:start w:val="1"/>
+      <w:numFmt w:val="bullet"/>
+      <w:lvlText w:val=""/>
+      <w:lvlJc w:val="left"/>
+      <w:pPr>
+        <w:tabs>
+          <w:tab w:val="num" w:pos="5040"/>
+        </w:tabs>
+        <w:ind w:left="5040" w:hanging="360"/>
+      </w:pPr>
+      <w:rPr>
+        <w:rFonts w:ascii="Wingdings" w:hAnsi="Wingdings" w:hint="default"/>
+        <w:sz w:val="20"/>
+      </w:rPr>
+    </w:lvl>
+    <w:lvl w:ilvl="7" w:tentative="1">
+      <w:start w:val="1"/>
+      <w:numFmt w:val="bullet"/>
+      <w:lvlText w:val=""/>
+      <w:lvlJc w:val="left"/>
+      <w:pPr>
+        <w:tabs>
+          <w:tab w:val="num" w:pos="5760"/>
+        </w:tabs>
+        <w:ind w:left="5760" w:hanging="360"/>
+      </w:pPr>
+      <w:rPr>
+        <w:rFonts w:ascii="Wingdings" w:hAnsi="Wingdings" w:hint="default"/>
+        <w:sz w:val="20"/>
+      </w:rPr>
+    </w:lvl>
+    <w:lvl w:ilvl="8" w:tentative="1">
+      <w:start w:val="1"/>
+      <w:numFmt w:val="bullet"/>
+      <w:lvlText w:val=""/>
+      <w:lvlJc w:val="left"/>
+      <w:pPr>
+        <w:tabs>
+          <w:tab w:val="num" w:pos="6480"/>
+        </w:tabs>
+        <w:ind w:left="6480" w:hanging="360"/>
+      </w:pPr>
+      <w:rPr>
+        <w:rFonts w:ascii="Wingdings" w:hAnsi="Wingdings" w:hint="default"/>
+        <w:sz w:val="20"/>
+      </w:rPr>
+    </w:lvl>
+  </w:abstractNum>
+  <w:abstractNum w:abstractNumId="7" w15:restartNumberingAfterBreak="0">
+    <w:nsid w:val="31747665"/>
+    <w:multiLevelType w:val="multilevel"/>
+    <w:tmpl w:val="CA3CF1D8"/>
+    <w:lvl w:ilvl="0">
+      <w:start w:val="1"/>
+      <w:numFmt w:val="decimal"/>
+      <w:lvlText w:val="%1."/>
+      <w:lvlJc w:val="left"/>
+      <w:pPr>
+        <w:tabs>
+          <w:tab w:val="num" w:pos="720"/>
+        </w:tabs>
+        <w:ind w:left="720" w:hanging="360"/>
+      </w:pPr>
+    </w:lvl>
+    <w:lvl w:ilvl="1" w:tentative="1">
+      <w:start w:val="1"/>
+      <w:numFmt w:val="decimal"/>
+      <w:lvlText w:val="%2."/>
+      <w:lvlJc w:val="left"/>
+      <w:pPr>
+        <w:tabs>
+          <w:tab w:val="num" w:pos="1440"/>
+        </w:tabs>
+        <w:ind w:left="1440" w:hanging="360"/>
+      </w:pPr>
+    </w:lvl>
+    <w:lvl w:ilvl="2" w:tentative="1">
+      <w:start w:val="1"/>
+      <w:numFmt w:val="decimal"/>
+      <w:lvlText w:val="%3."/>
+      <w:lvlJc w:val="left"/>
+      <w:pPr>
+        <w:tabs>
+          <w:tab w:val="num" w:pos="2160"/>
+        </w:tabs>
+        <w:ind w:left="2160" w:hanging="360"/>
+      </w:pPr>
+    </w:lvl>
+    <w:lvl w:ilvl="3" w:tentative="1">
+      <w:start w:val="1"/>
+      <w:numFmt w:val="decimal"/>
+      <w:lvlText w:val="%4."/>
+      <w:lvlJc w:val="left"/>
+      <w:pPr>
+        <w:tabs>
+          <w:tab w:val="num" w:pos="2880"/>
+        </w:tabs>
+        <w:ind w:left="2880" w:hanging="360"/>
+      </w:pPr>
+    </w:lvl>
+    <w:lvl w:ilvl="4" w:tentative="1">
+      <w:start w:val="1"/>
+      <w:numFmt w:val="decimal"/>
+      <w:lvlText w:val="%5."/>
+      <w:lvlJc w:val="left"/>
+      <w:pPr>
+        <w:tabs>
+          <w:tab w:val="num" w:pos="3600"/>
+        </w:tabs>
+        <w:ind w:left="3600" w:hanging="360"/>
+      </w:pPr>
+    </w:lvl>
+    <w:lvl w:ilvl="5" w:tentative="1">
+      <w:start w:val="1"/>
+      <w:numFmt w:val="decimal"/>
+      <w:lvlText w:val="%6."/>
+      <w:lvlJc w:val="left"/>
+      <w:pPr>
+        <w:tabs>
+          <w:tab w:val="num" w:pos="4320"/>
+        </w:tabs>
+        <w:ind w:left="4320" w:hanging="360"/>
+      </w:pPr>
+    </w:lvl>
+    <w:lvl w:ilvl="6" w:tentative="1">
+      <w:start w:val="1"/>
+      <w:numFmt w:val="decimal"/>
+      <w:lvlText w:val="%7."/>
+      <w:lvlJc w:val="left"/>
+      <w:pPr>
+        <w:tabs>
+          <w:tab w:val="num" w:pos="5040"/>
+        </w:tabs>
+        <w:ind w:left="5040" w:hanging="360"/>
+      </w:pPr>
+    </w:lvl>
+    <w:lvl w:ilvl="7" w:tentative="1">
+      <w:start w:val="1"/>
+      <w:numFmt w:val="decimal"/>
+      <w:lvlText w:val="%8."/>
+      <w:lvlJc w:val="left"/>
+      <w:pPr>
+        <w:tabs>
+          <w:tab w:val="num" w:pos="5760"/>
+        </w:tabs>
+        <w:ind w:left="5760" w:hanging="360"/>
+      </w:pPr>
+    </w:lvl>
+    <w:lvl w:ilvl="8" w:tentative="1">
+      <w:start w:val="1"/>
+      <w:numFmt w:val="decimal"/>
+      <w:lvlText w:val="%9."/>
+      <w:lvlJc w:val="left"/>
+      <w:pPr>
+        <w:tabs>
+          <w:tab w:val="num" w:pos="6480"/>
+        </w:tabs>
+        <w:ind w:left="6480" w:hanging="360"/>
+      </w:pPr>
+    </w:lvl>
+  </w:abstractNum>
+  <w:abstractNum w:abstractNumId="8" w15:restartNumberingAfterBreak="0">
     <w:nsid w:val="3A2310B3"/>
     <w:multiLevelType w:val="multilevel"/>
     <w:tmpl w:val="8DD49832"/>
@@ -28574,10 +35985,155 @@
       </w:rPr>
     </w:lvl>
   </w:abstractNum>
-  <w:abstractNum w:abstractNumId="7" w15:restartNumberingAfterBreak="0">
+  <w:abstractNum w:abstractNumId="9" w15:restartNumberingAfterBreak="0">
     <w:nsid w:val="3DF64B86"/>
     <w:multiLevelType w:val="multilevel"/>
-    <w:tmpl w:val="2BD857B4"/>
+    <w:tmpl w:val="E6AAC2A6"/>
+    <w:lvl w:ilvl="0">
+      <w:start w:val="1"/>
+      <w:numFmt w:val="bullet"/>
+      <w:lvlText w:val=""/>
+      <w:lvlJc w:val="left"/>
+      <w:pPr>
+        <w:tabs>
+          <w:tab w:val="num" w:pos="720"/>
+        </w:tabs>
+        <w:ind w:left="720" w:hanging="360"/>
+      </w:pPr>
+      <w:rPr>
+        <w:rFonts w:ascii="Symbol" w:hAnsi="Symbol" w:hint="default"/>
+        <w:sz w:val="20"/>
+      </w:rPr>
+    </w:lvl>
+    <w:lvl w:ilvl="1">
+      <w:start w:val="1"/>
+      <w:numFmt w:val="decimal"/>
+      <w:lvlText w:val="%2."/>
+      <w:lvlJc w:val="left"/>
+      <w:pPr>
+        <w:ind w:left="1440" w:hanging="360"/>
+      </w:pPr>
+      <w:rPr>
+        <w:rFonts w:hint="default"/>
+      </w:rPr>
+    </w:lvl>
+    <w:lvl w:ilvl="2" w:tentative="1">
+      <w:start w:val="1"/>
+      <w:numFmt w:val="bullet"/>
+      <w:lvlText w:val=""/>
+      <w:lvlJc w:val="left"/>
+      <w:pPr>
+        <w:tabs>
+          <w:tab w:val="num" w:pos="2160"/>
+        </w:tabs>
+        <w:ind w:left="2160" w:hanging="360"/>
+      </w:pPr>
+      <w:rPr>
+        <w:rFonts w:ascii="Wingdings" w:hAnsi="Wingdings" w:hint="default"/>
+        <w:sz w:val="20"/>
+      </w:rPr>
+    </w:lvl>
+    <w:lvl w:ilvl="3" w:tentative="1">
+      <w:start w:val="1"/>
+      <w:numFmt w:val="bullet"/>
+      <w:lvlText w:val=""/>
+      <w:lvlJc w:val="left"/>
+      <w:pPr>
+        <w:tabs>
+          <w:tab w:val="num" w:pos="2880"/>
+        </w:tabs>
+        <w:ind w:left="2880" w:hanging="360"/>
+      </w:pPr>
+      <w:rPr>
+        <w:rFonts w:ascii="Wingdings" w:hAnsi="Wingdings" w:hint="default"/>
+        <w:sz w:val="20"/>
+      </w:rPr>
+    </w:lvl>
+    <w:lvl w:ilvl="4" w:tentative="1">
+      <w:start w:val="1"/>
+      <w:numFmt w:val="bullet"/>
+      <w:lvlText w:val=""/>
+      <w:lvlJc w:val="left"/>
+      <w:pPr>
+        <w:tabs>
+          <w:tab w:val="num" w:pos="3600"/>
+        </w:tabs>
+        <w:ind w:left="3600" w:hanging="360"/>
+      </w:pPr>
+      <w:rPr>
+        <w:rFonts w:ascii="Wingdings" w:hAnsi="Wingdings" w:hint="default"/>
+        <w:sz w:val="20"/>
+      </w:rPr>
+    </w:lvl>
+    <w:lvl w:ilvl="5" w:tentative="1">
+      <w:start w:val="1"/>
+      <w:numFmt w:val="bullet"/>
+      <w:lvlText w:val=""/>
+      <w:lvlJc w:val="left"/>
+      <w:pPr>
+        <w:tabs>
+          <w:tab w:val="num" w:pos="4320"/>
+        </w:tabs>
+        <w:ind w:left="4320" w:hanging="360"/>
+      </w:pPr>
+      <w:rPr>
+        <w:rFonts w:ascii="Wingdings" w:hAnsi="Wingdings" w:hint="default"/>
+        <w:sz w:val="20"/>
+      </w:rPr>
+    </w:lvl>
+    <w:lvl w:ilvl="6" w:tentative="1">
+      <w:start w:val="1"/>
+      <w:numFmt w:val="bullet"/>
+      <w:lvlText w:val=""/>
+      <w:lvlJc w:val="left"/>
+      <w:pPr>
+        <w:tabs>
+          <w:tab w:val="num" w:pos="5040"/>
+        </w:tabs>
+        <w:ind w:left="5040" w:hanging="360"/>
+      </w:pPr>
+      <w:rPr>
+        <w:rFonts w:ascii="Wingdings" w:hAnsi="Wingdings" w:hint="default"/>
+        <w:sz w:val="20"/>
+      </w:rPr>
+    </w:lvl>
+    <w:lvl w:ilvl="7" w:tentative="1">
+      <w:start w:val="1"/>
+      <w:numFmt w:val="bullet"/>
+      <w:lvlText w:val=""/>
+      <w:lvlJc w:val="left"/>
+      <w:pPr>
+        <w:tabs>
+          <w:tab w:val="num" w:pos="5760"/>
+        </w:tabs>
+        <w:ind w:left="5760" w:hanging="360"/>
+      </w:pPr>
+      <w:rPr>
+        <w:rFonts w:ascii="Wingdings" w:hAnsi="Wingdings" w:hint="default"/>
+        <w:sz w:val="20"/>
+      </w:rPr>
+    </w:lvl>
+    <w:lvl w:ilvl="8" w:tentative="1">
+      <w:start w:val="1"/>
+      <w:numFmt w:val="bullet"/>
+      <w:lvlText w:val=""/>
+      <w:lvlJc w:val="left"/>
+      <w:pPr>
+        <w:tabs>
+          <w:tab w:val="num" w:pos="6480"/>
+        </w:tabs>
+        <w:ind w:left="6480" w:hanging="360"/>
+      </w:pPr>
+      <w:rPr>
+        <w:rFonts w:ascii="Wingdings" w:hAnsi="Wingdings" w:hint="default"/>
+        <w:sz w:val="20"/>
+      </w:rPr>
+    </w:lvl>
+  </w:abstractNum>
+  <w:abstractNum w:abstractNumId="10" w15:restartNumberingAfterBreak="0">
+    <w:nsid w:val="4A5F6E4E"/>
+    <w:multiLevelType w:val="multilevel"/>
+    <w:tmpl w:val="02B4040E"/>
     <w:lvl w:ilvl="0">
       <w:start w:val="1"/>
       <w:numFmt w:val="bullet"/>
@@ -28723,10 +36279,10 @@
       </w:rPr>
     </w:lvl>
   </w:abstractNum>
-  <w:abstractNum w:abstractNumId="8" w15:restartNumberingAfterBreak="0">
-    <w:nsid w:val="4A5F6E4E"/>
+  <w:abstractNum w:abstractNumId="11" w15:restartNumberingAfterBreak="0">
+    <w:nsid w:val="543829C6"/>
     <w:multiLevelType w:val="multilevel"/>
-    <w:tmpl w:val="02B4040E"/>
+    <w:tmpl w:val="9F5E8A2E"/>
     <w:lvl w:ilvl="0">
       <w:start w:val="1"/>
       <w:numFmt w:val="bullet"/>
@@ -28872,10 +36428,10 @@
       </w:rPr>
     </w:lvl>
   </w:abstractNum>
-  <w:abstractNum w:abstractNumId="9" w15:restartNumberingAfterBreak="0">
-    <w:nsid w:val="543829C6"/>
+  <w:abstractNum w:abstractNumId="12" w15:restartNumberingAfterBreak="0">
+    <w:nsid w:val="55D475FD"/>
     <w:multiLevelType w:val="multilevel"/>
-    <w:tmpl w:val="9F5E8A2E"/>
+    <w:tmpl w:val="583A2ADE"/>
     <w:lvl w:ilvl="0">
       <w:start w:val="1"/>
       <w:numFmt w:val="bullet"/>
@@ -29021,10 +36577,10 @@
       </w:rPr>
     </w:lvl>
   </w:abstractNum>
-  <w:abstractNum w:abstractNumId="10" w15:restartNumberingAfterBreak="0">
-    <w:nsid w:val="55D475FD"/>
+  <w:abstractNum w:abstractNumId="13" w15:restartNumberingAfterBreak="0">
+    <w:nsid w:val="64677E4E"/>
     <w:multiLevelType w:val="multilevel"/>
-    <w:tmpl w:val="583A2ADE"/>
+    <w:tmpl w:val="8EB09190"/>
     <w:lvl w:ilvl="0">
       <w:start w:val="1"/>
       <w:numFmt w:val="bullet"/>
@@ -29170,10 +36726,123 @@
       </w:rPr>
     </w:lvl>
   </w:abstractNum>
-  <w:abstractNum w:abstractNumId="11" w15:restartNumberingAfterBreak="0">
-    <w:nsid w:val="64677E4E"/>
+  <w:abstractNum w:abstractNumId="14" w15:restartNumberingAfterBreak="0">
+    <w:nsid w:val="69960053"/>
     <w:multiLevelType w:val="multilevel"/>
-    <w:tmpl w:val="8EB09190"/>
+    <w:tmpl w:val="5308F52A"/>
+    <w:lvl w:ilvl="0">
+      <w:start w:val="1"/>
+      <w:numFmt w:val="decimal"/>
+      <w:lvlText w:val="%1."/>
+      <w:lvlJc w:val="left"/>
+      <w:pPr>
+        <w:tabs>
+          <w:tab w:val="num" w:pos="720"/>
+        </w:tabs>
+        <w:ind w:left="720" w:hanging="360"/>
+      </w:pPr>
+    </w:lvl>
+    <w:lvl w:ilvl="1" w:tentative="1">
+      <w:start w:val="1"/>
+      <w:numFmt w:val="decimal"/>
+      <w:lvlText w:val="%2."/>
+      <w:lvlJc w:val="left"/>
+      <w:pPr>
+        <w:tabs>
+          <w:tab w:val="num" w:pos="1440"/>
+        </w:tabs>
+        <w:ind w:left="1440" w:hanging="360"/>
+      </w:pPr>
+    </w:lvl>
+    <w:lvl w:ilvl="2" w:tentative="1">
+      <w:start w:val="1"/>
+      <w:numFmt w:val="decimal"/>
+      <w:lvlText w:val="%3."/>
+      <w:lvlJc w:val="left"/>
+      <w:pPr>
+        <w:tabs>
+          <w:tab w:val="num" w:pos="2160"/>
+        </w:tabs>
+        <w:ind w:left="2160" w:hanging="360"/>
+      </w:pPr>
+    </w:lvl>
+    <w:lvl w:ilvl="3" w:tentative="1">
+      <w:start w:val="1"/>
+      <w:numFmt w:val="decimal"/>
+      <w:lvlText w:val="%4."/>
+      <w:lvlJc w:val="left"/>
+      <w:pPr>
+        <w:tabs>
+          <w:tab w:val="num" w:pos="2880"/>
+        </w:tabs>
+        <w:ind w:left="2880" w:hanging="360"/>
+      </w:pPr>
+    </w:lvl>
+    <w:lvl w:ilvl="4" w:tentative="1">
+      <w:start w:val="1"/>
+      <w:numFmt w:val="decimal"/>
+      <w:lvlText w:val="%5."/>
+      <w:lvlJc w:val="left"/>
+      <w:pPr>
+        <w:tabs>
+          <w:tab w:val="num" w:pos="3600"/>
+        </w:tabs>
+        <w:ind w:left="3600" w:hanging="360"/>
+      </w:pPr>
+    </w:lvl>
+    <w:lvl w:ilvl="5" w:tentative="1">
+      <w:start w:val="1"/>
+      <w:numFmt w:val="decimal"/>
+      <w:lvlText w:val="%6."/>
+      <w:lvlJc w:val="left"/>
+      <w:pPr>
+        <w:tabs>
+          <w:tab w:val="num" w:pos="4320"/>
+        </w:tabs>
+        <w:ind w:left="4320" w:hanging="360"/>
+      </w:pPr>
+    </w:lvl>
+    <w:lvl w:ilvl="6" w:tentative="1">
+      <w:start w:val="1"/>
+      <w:numFmt w:val="decimal"/>
+      <w:lvlText w:val="%7."/>
+      <w:lvlJc w:val="left"/>
+      <w:pPr>
+        <w:tabs>
+          <w:tab w:val="num" w:pos="5040"/>
+        </w:tabs>
+        <w:ind w:left="5040" w:hanging="360"/>
+      </w:pPr>
+    </w:lvl>
+    <w:lvl w:ilvl="7" w:tentative="1">
+      <w:start w:val="1"/>
+      <w:numFmt w:val="decimal"/>
+      <w:lvlText w:val="%8."/>
+      <w:lvlJc w:val="left"/>
+      <w:pPr>
+        <w:tabs>
+          <w:tab w:val="num" w:pos="5760"/>
+        </w:tabs>
+        <w:ind w:left="5760" w:hanging="360"/>
+      </w:pPr>
+    </w:lvl>
+    <w:lvl w:ilvl="8" w:tentative="1">
+      <w:start w:val="1"/>
+      <w:numFmt w:val="decimal"/>
+      <w:lvlText w:val="%9."/>
+      <w:lvlJc w:val="left"/>
+      <w:pPr>
+        <w:tabs>
+          <w:tab w:val="num" w:pos="6480"/>
+        </w:tabs>
+        <w:ind w:left="6480" w:hanging="360"/>
+      </w:pPr>
+    </w:lvl>
+  </w:abstractNum>
+  <w:abstractNum w:abstractNumId="15" w15:restartNumberingAfterBreak="0">
+    <w:nsid w:val="7D230D25"/>
+    <w:multiLevelType w:val="multilevel"/>
+    <w:tmpl w:val="EA0ECB5E"/>
     <w:lvl w:ilvl="0">
       <w:start w:val="1"/>
       <w:numFmt w:val="bullet"/>
@@ -29319,10 +36988,10 @@
       </w:rPr>
     </w:lvl>
   </w:abstractNum>
-  <w:abstractNum w:abstractNumId="12" w15:restartNumberingAfterBreak="0">
-    <w:nsid w:val="7D230D25"/>
+  <w:abstractNum w:abstractNumId="16" w15:restartNumberingAfterBreak="0">
+    <w:nsid w:val="7FC46874"/>
     <w:multiLevelType w:val="multilevel"/>
-    <w:tmpl w:val="EA0ECB5E"/>
+    <w:tmpl w:val="FD289BDA"/>
     <w:lvl w:ilvl="0">
       <w:start w:val="1"/>
       <w:numFmt w:val="bullet"/>
@@ -29468,196 +37137,56 @@
       </w:rPr>
     </w:lvl>
   </w:abstractNum>
-  <w:abstractNum w:abstractNumId="13" w15:restartNumberingAfterBreak="0">
-    <w:nsid w:val="7FC46874"/>
-    <w:multiLevelType w:val="multilevel"/>
-    <w:tmpl w:val="FD289BDA"/>
-    <w:lvl w:ilvl="0">
-      <w:start w:val="1"/>
-      <w:numFmt w:val="bullet"/>
-      <w:lvlText w:val=""/>
-      <w:lvlJc w:val="left"/>
-      <w:pPr>
-        <w:tabs>
-          <w:tab w:val="num" w:pos="720"/>
-        </w:tabs>
-        <w:ind w:left="720" w:hanging="360"/>
-      </w:pPr>
-      <w:rPr>
-        <w:rFonts w:ascii="Symbol" w:hAnsi="Symbol" w:hint="default"/>
-        <w:sz w:val="20"/>
-      </w:rPr>
-    </w:lvl>
-    <w:lvl w:ilvl="1" w:tentative="1">
-      <w:start w:val="1"/>
-      <w:numFmt w:val="bullet"/>
-      <w:lvlText w:val="o"/>
-      <w:lvlJc w:val="left"/>
-      <w:pPr>
-        <w:tabs>
-          <w:tab w:val="num" w:pos="1440"/>
-        </w:tabs>
-        <w:ind w:left="1440" w:hanging="360"/>
-      </w:pPr>
-      <w:rPr>
-        <w:rFonts w:ascii="Courier New" w:hAnsi="Courier New" w:hint="default"/>
-        <w:sz w:val="20"/>
-      </w:rPr>
-    </w:lvl>
-    <w:lvl w:ilvl="2" w:tentative="1">
-      <w:start w:val="1"/>
-      <w:numFmt w:val="bullet"/>
-      <w:lvlText w:val=""/>
-      <w:lvlJc w:val="left"/>
-      <w:pPr>
-        <w:tabs>
-          <w:tab w:val="num" w:pos="2160"/>
-        </w:tabs>
-        <w:ind w:left="2160" w:hanging="360"/>
-      </w:pPr>
-      <w:rPr>
-        <w:rFonts w:ascii="Wingdings" w:hAnsi="Wingdings" w:hint="default"/>
-        <w:sz w:val="20"/>
-      </w:rPr>
-    </w:lvl>
-    <w:lvl w:ilvl="3" w:tentative="1">
-      <w:start w:val="1"/>
-      <w:numFmt w:val="bullet"/>
-      <w:lvlText w:val=""/>
-      <w:lvlJc w:val="left"/>
-      <w:pPr>
-        <w:tabs>
-          <w:tab w:val="num" w:pos="2880"/>
-        </w:tabs>
-        <w:ind w:left="2880" w:hanging="360"/>
-      </w:pPr>
-      <w:rPr>
-        <w:rFonts w:ascii="Wingdings" w:hAnsi="Wingdings" w:hint="default"/>
-        <w:sz w:val="20"/>
-      </w:rPr>
-    </w:lvl>
-    <w:lvl w:ilvl="4" w:tentative="1">
-      <w:start w:val="1"/>
-      <w:numFmt w:val="bullet"/>
-      <w:lvlText w:val=""/>
-      <w:lvlJc w:val="left"/>
-      <w:pPr>
-        <w:tabs>
-          <w:tab w:val="num" w:pos="3600"/>
-        </w:tabs>
-        <w:ind w:left="3600" w:hanging="360"/>
-      </w:pPr>
-      <w:rPr>
-        <w:rFonts w:ascii="Wingdings" w:hAnsi="Wingdings" w:hint="default"/>
-        <w:sz w:val="20"/>
-      </w:rPr>
-    </w:lvl>
-    <w:lvl w:ilvl="5" w:tentative="1">
-      <w:start w:val="1"/>
-      <w:numFmt w:val="bullet"/>
-      <w:lvlText w:val=""/>
-      <w:lvlJc w:val="left"/>
-      <w:pPr>
-        <w:tabs>
-          <w:tab w:val="num" w:pos="4320"/>
-        </w:tabs>
-        <w:ind w:left="4320" w:hanging="360"/>
-      </w:pPr>
-      <w:rPr>
-        <w:rFonts w:ascii="Wingdings" w:hAnsi="Wingdings" w:hint="default"/>
-        <w:sz w:val="20"/>
-      </w:rPr>
-    </w:lvl>
-    <w:lvl w:ilvl="6" w:tentative="1">
-      <w:start w:val="1"/>
-      <w:numFmt w:val="bullet"/>
-      <w:lvlText w:val=""/>
-      <w:lvlJc w:val="left"/>
-      <w:pPr>
-        <w:tabs>
-          <w:tab w:val="num" w:pos="5040"/>
-        </w:tabs>
-        <w:ind w:left="5040" w:hanging="360"/>
-      </w:pPr>
-      <w:rPr>
-        <w:rFonts w:ascii="Wingdings" w:hAnsi="Wingdings" w:hint="default"/>
-        <w:sz w:val="20"/>
-      </w:rPr>
-    </w:lvl>
-    <w:lvl w:ilvl="7" w:tentative="1">
-      <w:start w:val="1"/>
-      <w:numFmt w:val="bullet"/>
-      <w:lvlText w:val=""/>
-      <w:lvlJc w:val="left"/>
-      <w:pPr>
-        <w:tabs>
-          <w:tab w:val="num" w:pos="5760"/>
-        </w:tabs>
-        <w:ind w:left="5760" w:hanging="360"/>
-      </w:pPr>
-      <w:rPr>
-        <w:rFonts w:ascii="Wingdings" w:hAnsi="Wingdings" w:hint="default"/>
-        <w:sz w:val="20"/>
-      </w:rPr>
-    </w:lvl>
-    <w:lvl w:ilvl="8" w:tentative="1">
-      <w:start w:val="1"/>
-      <w:numFmt w:val="bullet"/>
-      <w:lvlText w:val=""/>
-      <w:lvlJc w:val="left"/>
-      <w:pPr>
-        <w:tabs>
-          <w:tab w:val="num" w:pos="6480"/>
-        </w:tabs>
-        <w:ind w:left="6480" w:hanging="360"/>
-      </w:pPr>
-      <w:rPr>
-        <w:rFonts w:ascii="Wingdings" w:hAnsi="Wingdings" w:hint="default"/>
-        <w:sz w:val="20"/>
-      </w:rPr>
-    </w:lvl>
-  </w:abstractNum>
   <w:num w:numId="1">
-    <w:abstractNumId w:val="6"/>
+    <w:abstractNumId w:val="8"/>
   </w:num>
   <w:num w:numId="2">
     <w:abstractNumId w:val="0"/>
   </w:num>
   <w:num w:numId="3">
-    <w:abstractNumId w:val="3"/>
+    <w:abstractNumId w:val="4"/>
   </w:num>
   <w:num w:numId="4">
     <w:abstractNumId w:val="2"/>
   </w:num>
   <w:num w:numId="5">
+    <w:abstractNumId w:val="15"/>
+  </w:num>
+  <w:num w:numId="6">
+    <w:abstractNumId w:val="5"/>
+  </w:num>
+  <w:num w:numId="7">
     <w:abstractNumId w:val="12"/>
   </w:num>
-  <w:num w:numId="6">
-    <w:abstractNumId w:val="4"/>
-  </w:num>
-  <w:num w:numId="7">
-    <w:abstractNumId w:val="10"/>
-  </w:num>
   <w:num w:numId="8">
-    <w:abstractNumId w:val="11"/>
+    <w:abstractNumId w:val="13"/>
   </w:num>
   <w:num w:numId="9">
-    <w:abstractNumId w:val="5"/>
+    <w:abstractNumId w:val="6"/>
   </w:num>
   <w:num w:numId="10">
-    <w:abstractNumId w:val="7"/>
+    <w:abstractNumId w:val="9"/>
   </w:num>
   <w:num w:numId="11">
     <w:abstractNumId w:val="1"/>
   </w:num>
   <w:num w:numId="12">
-    <w:abstractNumId w:val="8"/>
+    <w:abstractNumId w:val="10"/>
   </w:num>
   <w:num w:numId="13">
-    <w:abstractNumId w:val="13"/>
+    <w:abstractNumId w:val="16"/>
   </w:num>
   <w:num w:numId="14">
-    <w:abstractNumId w:val="9"/>
+    <w:abstractNumId w:val="11"/>
+  </w:num>
+  <w:num w:numId="15">
+    <w:abstractNumId w:val="3"/>
+  </w:num>
+  <w:num w:numId="16">
+    <w:abstractNumId w:val="7"/>
+  </w:num>
+  <w:num w:numId="17">
+    <w:abstractNumId w:val="14"/>
   </w:num>
 </w:numbering>
 </file>
@@ -30180,7 +37709,6 @@
     <w:basedOn w:val="Normal"/>
     <w:link w:val="HTMLPreformattedChar"/>
     <w:uiPriority w:val="99"/>
-    <w:semiHidden/>
     <w:unhideWhenUsed/>
     <w:rsid w:val="00566D23"/>
     <w:pPr>
@@ -30215,7 +37743,6 @@
     <w:basedOn w:val="DefaultParagraphFont"/>
     <w:link w:val="HTMLPreformatted"/>
     <w:uiPriority w:val="99"/>
-    <w:semiHidden/>
     <w:rsid w:val="00566D23"/>
     <w:rPr>
       <w:rFonts w:ascii="Courier New" w:eastAsia="Times New Roman" w:hAnsi="Courier New" w:cs="Courier New"/>
@@ -30521,7 +38048,7 @@
 </file>
 
 <file path=customXml/itemProps1.xml><?xml version="1.0" encoding="utf-8"?>
-<ds:datastoreItem xmlns:ds="http://schemas.openxmlformats.org/officeDocument/2006/customXml" ds:itemID="{534BCF14-78FA-4126-83ED-E873E50E6634}">
+<ds:datastoreItem xmlns:ds="http://schemas.openxmlformats.org/officeDocument/2006/customXml" ds:itemID="{476ACED3-8C01-4B82-86F6-7D75E4322FCE}">
   <ds:schemaRefs>
     <ds:schemaRef ds:uri="http://schemas.openxmlformats.org/officeDocument/2006/bibliography"/>
   </ds:schemaRefs>
